--- a/final.docx
+++ b/final.docx
@@ -1727,7 +1727,7 @@
           <w:b/>
         </w:rPr>
       </w:pPr>
-      <w:bookmarkStart w:id="0" w:name="_Toc37595334"/>
+      <w:bookmarkStart w:id="0" w:name="_Toc53252731"/>
       <w:r>
         <w:t>摘要</w:t>
       </w:r>
@@ -1742,91 +1742,49 @@
         <w:rPr>
           <w:rFonts w:hint="eastAsia"/>
         </w:rPr>
-        <w:t>中文</w:t>
-      </w:r>
-      <w:r>
-        <w:rPr>
-          <w:rFonts w:hint="eastAsia"/>
-        </w:rPr>
-        <w:t>摘要</w:t>
-      </w:r>
-      <w:r>
-        <w:t>正文</w:t>
-      </w:r>
-      <w:r>
-        <w:rPr>
-          <w:rFonts w:hint="eastAsia"/>
-        </w:rPr>
-        <w:t>：中文摘要是</w:t>
-      </w:r>
-      <w:r>
-        <w:t>论文第一页，</w:t>
-      </w:r>
-      <w:r>
-        <w:rPr>
-          <w:rFonts w:hint="eastAsia"/>
-        </w:rPr>
-        <w:t>本科生约</w:t>
-      </w:r>
-      <w:r>
-        <w:rPr>
-          <w:rFonts w:hint="eastAsia"/>
-        </w:rPr>
-        <w:t>500-800</w:t>
-      </w:r>
-      <w:r>
-        <w:rPr>
-          <w:rFonts w:hint="eastAsia"/>
-        </w:rPr>
-        <w:t>字，研究生</w:t>
-      </w:r>
-      <w:r>
-        <w:rPr>
-          <w:rFonts w:hint="eastAsia"/>
-        </w:rPr>
-        <w:t>约</w:t>
-      </w:r>
-      <w:r>
-        <w:t>8</w:t>
-      </w:r>
-      <w:r>
-        <w:rPr>
-          <w:rFonts w:hint="eastAsia"/>
-        </w:rPr>
-        <w:t>00-</w:t>
-      </w:r>
-      <w:r>
-        <w:t>10</w:t>
-      </w:r>
-      <w:r>
-        <w:rPr>
-          <w:rFonts w:hint="eastAsia"/>
-        </w:rPr>
-        <w:t>00</w:t>
-      </w:r>
-      <w:r>
-        <w:rPr>
-          <w:rFonts w:hint="eastAsia"/>
-        </w:rPr>
-        <w:t>字</w:t>
-      </w:r>
-      <w:r>
-        <w:rPr>
-          <w:rFonts w:hint="eastAsia"/>
-        </w:rPr>
-        <w:t>(</w:t>
-      </w:r>
-      <w:r>
-        <w:rPr>
-          <w:rFonts w:hint="eastAsia"/>
-        </w:rPr>
-        <w:t>限一页</w:t>
-      </w:r>
-      <w:r>
-        <w:rPr>
-          <w:rFonts w:hint="eastAsia"/>
-        </w:rPr>
-        <w:t>)</w:t>
+        <w:t>在现有的规则知识表示方法的基础上，</w:t>
+      </w:r>
+      <w:r>
+        <w:rPr>
+          <w:rFonts w:hint="eastAsia"/>
+        </w:rPr>
+        <w:t>Yang</w:t>
+      </w:r>
+      <w:r>
+        <w:rPr>
+          <w:rFonts w:hint="eastAsia"/>
+        </w:rPr>
+        <w:t>等人</w:t>
+      </w:r>
+      <w:r>
+        <w:rPr>
+          <w:rFonts w:hint="eastAsia"/>
+        </w:rPr>
+        <w:t>通过引入置信度框架提出了一种基于证据推理方法的通用规则库</w:t>
+      </w:r>
+      <w:r>
+        <w:rPr>
+          <w:rFonts w:hint="eastAsia"/>
+        </w:rPr>
+        <w:t>推理方法，可以有效的综合数据中模糊与不完整的信息。现存的置信规则库推理方法需要使用各种智能算法进行参数优化，并存在“组合爆炸”问题，因此</w:t>
+      </w:r>
+      <w:r>
+        <w:rPr>
+          <w:rFonts w:hint="eastAsia"/>
+        </w:rPr>
+        <w:t>Liu</w:t>
+      </w:r>
+      <w:r>
+        <w:rPr>
+          <w:rFonts w:hint="eastAsia"/>
+        </w:rPr>
+        <w:t>等人将置信度框架引入规则前件属性，使用训练数据生成</w:t>
+      </w:r>
+      <w:r>
+        <w:rPr>
+          <w:rFonts w:hint="eastAsia"/>
+        </w:rPr>
+        <w:t>扩展置信规则库的规则进一步提升了规则库对知识的表示能力</w:t>
       </w:r>
       <w:r>
         <w:rPr>
@@ -1838,31 +1796,21 @@
         <w:rPr>
           <w:rFonts w:hint="eastAsia"/>
         </w:rPr>
-        <w:t>包括论文题目、摘要内容和关键词。摘要内容应包括工作目的、研究方法、成果和结论等。语言力求精炼，一般不宜使用公式、图表，不标注引用文献。为了便于文献检索，应在本页下方另起一行注明</w:t>
-      </w:r>
-      <w:r>
-        <w:rPr>
-          <w:rFonts w:hint="eastAsia"/>
-        </w:rPr>
-        <w:t>3</w:t>
-      </w:r>
-      <w:r>
-        <w:rPr>
-          <w:rFonts w:hint="eastAsia"/>
-        </w:rPr>
-        <w:t>～</w:t>
-      </w:r>
-      <w:r>
-        <w:rPr>
-          <w:rFonts w:hint="eastAsia"/>
-        </w:rPr>
-        <w:t>5</w:t>
-      </w:r>
-      <w:r>
-        <w:rPr>
-          <w:rFonts w:hint="eastAsia"/>
-        </w:rPr>
-        <w:t>个论文的关键词，按词条的外延层次从大到小排列。</w:t>
+        <w:t>但是现有的置信规则库与扩展置信规则库仍然存在参数优化训练效率低、个体匹配度计算不合理、</w:t>
+      </w:r>
+      <w:proofErr w:type="gramStart"/>
+      <w:r>
+        <w:rPr>
+          <w:rFonts w:hint="eastAsia"/>
+        </w:rPr>
+        <w:t>规则零</w:t>
+      </w:r>
+      <w:proofErr w:type="gramEnd"/>
+      <w:r>
+        <w:rPr>
+          <w:rFonts w:hint="eastAsia"/>
+        </w:rPr>
+        <w:t>激活等问题，鉴于此，本文从多个角度出发对现有的置信规则库系统进行深入研究，在参数优化训练、规则构建约简等方面尝试构建更加完善的置信规则库推理系统，本文的具体工作如下：</w:t>
       </w:r>
     </w:p>
     <w:p>
@@ -1874,7 +1822,204 @@
         <w:rPr>
           <w:rFonts w:hint="eastAsia"/>
         </w:rPr>
-        <w:t>注意，关键词的分隔符本科生使用“，”分隔，研究生使用“；”分隔。</w:t>
+        <w:t>（</w:t>
+      </w:r>
+      <w:r>
+        <w:rPr>
+          <w:rFonts w:hint="eastAsia"/>
+        </w:rPr>
+        <w:t>1</w:t>
+      </w:r>
+      <w:r>
+        <w:rPr>
+          <w:rFonts w:hint="eastAsia"/>
+        </w:rPr>
+        <w:t>）针对现有使用智能算法的参数训练过程中存在的速度慢、中间参数多的问题与个体匹配度计算过程中出现的</w:t>
+      </w:r>
+      <w:proofErr w:type="gramStart"/>
+      <w:r>
+        <w:rPr>
+          <w:rFonts w:hint="eastAsia"/>
+        </w:rPr>
+        <w:t>规则零</w:t>
+      </w:r>
+      <w:proofErr w:type="gramEnd"/>
+      <w:r>
+        <w:rPr>
+          <w:rFonts w:hint="eastAsia"/>
+        </w:rPr>
+        <w:t>激活问题，本文通过引入高斯函数</w:t>
+      </w:r>
+      <w:r>
+        <w:rPr>
+          <w:rFonts w:hint="eastAsia"/>
+        </w:rPr>
+        <w:t>改进个体匹配度计算方法，使传统置信规则库推理系统各部分参数的</w:t>
+      </w:r>
+      <w:proofErr w:type="gramStart"/>
+      <w:r>
+        <w:rPr>
+          <w:rFonts w:hint="eastAsia"/>
+        </w:rPr>
+        <w:t>偏导</w:t>
+      </w:r>
+      <w:r>
+        <w:rPr>
+          <w:rFonts w:hint="eastAsia"/>
+        </w:rPr>
+        <w:t>难以</w:t>
+      </w:r>
+      <w:proofErr w:type="gramEnd"/>
+      <w:r>
+        <w:rPr>
+          <w:rFonts w:hint="eastAsia"/>
+        </w:rPr>
+        <w:t>求解的问题得以解决。本文选取了非线性函数拟合与输油管道泄露实验来检验不同梯度方法的训练效率与推理准确率，实验结果表明使用梯度法训练的改进置信规则库系统同时提高了训练效率与推理精度。</w:t>
+      </w:r>
+    </w:p>
+    <w:p>
+      <w:pPr>
+        <w:pStyle w:val="aff7"/>
+        <w:ind w:firstLine="480"/>
+      </w:pPr>
+      <w:r>
+        <w:rPr>
+          <w:rFonts w:hint="eastAsia"/>
+        </w:rPr>
+        <w:t>（</w:t>
+      </w:r>
+      <w:r>
+        <w:rPr>
+          <w:rFonts w:hint="eastAsia"/>
+        </w:rPr>
+        <w:t>2</w:t>
+      </w:r>
+      <w:r>
+        <w:rPr>
+          <w:rFonts w:hint="eastAsia"/>
+        </w:rPr>
+        <w:t>）针对</w:t>
+      </w:r>
+      <w:r>
+        <w:rPr>
+          <w:rFonts w:hint="eastAsia"/>
+        </w:rPr>
+        <w:t>扩展置信规则库推理系统使用所有训练数据构建规则库导致潜在的推理失效与规则冗余的问题，本文通过分组推理合成规则与加入正则化损失避免推理失效并同时进行</w:t>
+      </w:r>
+      <w:proofErr w:type="gramStart"/>
+      <w:r>
+        <w:rPr>
+          <w:rFonts w:hint="eastAsia"/>
+        </w:rPr>
+        <w:t>规则约</w:t>
+      </w:r>
+      <w:proofErr w:type="gramEnd"/>
+      <w:r>
+        <w:rPr>
+          <w:rFonts w:hint="eastAsia"/>
+        </w:rPr>
+        <w:t>简。本文选取了</w:t>
+      </w:r>
+      <w:r>
+        <w:rPr>
+          <w:rFonts w:hint="eastAsia"/>
+        </w:rPr>
+        <w:t>7</w:t>
+      </w:r>
+      <w:r>
+        <w:rPr>
+          <w:rFonts w:hint="eastAsia"/>
+        </w:rPr>
+        <w:t>个常用的</w:t>
+      </w:r>
+      <w:r>
+        <w:rPr>
+          <w:rFonts w:hint="eastAsia"/>
+        </w:rPr>
+        <w:t>UCI</w:t>
+      </w:r>
+      <w:r>
+        <w:rPr>
+          <w:rFonts w:hint="eastAsia"/>
+        </w:rPr>
+        <w:t>公共数据集进行实验，比较不同</w:t>
+      </w:r>
+      <w:r>
+        <w:rPr>
+          <w:rFonts w:hint="eastAsia"/>
+        </w:rPr>
+        <w:t>约</w:t>
+      </w:r>
+      <w:r>
+        <w:rPr>
+          <w:rFonts w:hint="eastAsia"/>
+        </w:rPr>
+        <w:t>阈值下改进的置信规则库推理系统的约</w:t>
+      </w:r>
+      <w:proofErr w:type="gramStart"/>
+      <w:r>
+        <w:rPr>
+          <w:rFonts w:hint="eastAsia"/>
+        </w:rPr>
+        <w:t>简程度</w:t>
+      </w:r>
+      <w:proofErr w:type="gramEnd"/>
+      <w:r>
+        <w:rPr>
+          <w:rFonts w:hint="eastAsia"/>
+        </w:rPr>
+        <w:t>与推理精度，</w:t>
+      </w:r>
+      <w:r>
+        <w:rPr>
+          <w:rFonts w:hint="eastAsia"/>
+        </w:rPr>
+        <w:t>并与</w:t>
+      </w:r>
+      <w:r>
+        <w:rPr>
+          <w:rFonts w:hint="eastAsia"/>
+        </w:rPr>
+        <w:t>传统方法进行对比分析。实验结果表明分组合成与正则化</w:t>
+      </w:r>
+      <w:r>
+        <w:rPr>
+          <w:rFonts w:hint="eastAsia"/>
+        </w:rPr>
+        <w:t>约束</w:t>
+      </w:r>
+      <w:r>
+        <w:rPr>
+          <w:rFonts w:hint="eastAsia"/>
+        </w:rPr>
+        <w:t>能够有效的避免推理失效并进行规则约简。</w:t>
+      </w:r>
+    </w:p>
+    <w:p>
+      <w:pPr>
+        <w:pStyle w:val="aff7"/>
+        <w:ind w:firstLine="480"/>
+        <w:rPr>
+          <w:rFonts w:hint="eastAsia"/>
+        </w:rPr>
+      </w:pPr>
+      <w:r>
+        <w:rPr>
+          <w:rFonts w:hint="eastAsia"/>
+        </w:rPr>
+        <w:t>（</w:t>
+      </w:r>
+      <w:r>
+        <w:rPr>
+          <w:rFonts w:hint="eastAsia"/>
+        </w:rPr>
+        <w:t>3</w:t>
+      </w:r>
+      <w:r>
+        <w:rPr>
+          <w:rFonts w:hint="eastAsia"/>
+        </w:rPr>
+        <w:t>）</w:t>
       </w:r>
     </w:p>
     <w:p>
@@ -2005,8 +2150,6 @@
       <w:r>
         <w:br w:type="page"/>
       </w:r>
-      <w:bookmarkStart w:id="1" w:name="_GoBack"/>
-      <w:bookmarkEnd w:id="1"/>
     </w:p>
     <w:p>
       <w:pPr>
@@ -2024,14 +2167,14 @@
       <w:pPr>
         <w:pStyle w:val="Abstract"/>
       </w:pPr>
-      <w:bookmarkStart w:id="2" w:name="_Toc37595335"/>
+      <w:bookmarkStart w:id="1" w:name="_Toc53252732"/>
       <w:r>
         <w:rPr>
           <w:rFonts w:hint="eastAsia"/>
         </w:rPr>
         <w:t>Abstract</w:t>
       </w:r>
-      <w:bookmarkEnd w:id="2"/>
+      <w:bookmarkEnd w:id="1"/>
     </w:p>
     <w:p>
       <w:pPr>
@@ -2156,105 +2299,6 @@
       </w:r>
       <w:r>
         <w:t>)</w:t>
-      </w:r>
-    </w:p>
-    <w:p>
-      <w:pPr>
-        <w:pStyle w:val="keyWords"/>
-      </w:pPr>
-      <w:r>
-        <w:br w:type="page"/>
-      </w:r>
-    </w:p>
-    <w:p>
-      <w:pPr>
-        <w:pStyle w:val="a2"/>
-      </w:pPr>
-      <w:bookmarkStart w:id="3" w:name="_Toc37595336"/>
-      <w:r>
-        <w:rPr>
-          <w:rFonts w:hint="eastAsia"/>
-        </w:rPr>
-        <w:lastRenderedPageBreak/>
-        <w:t>设计说明</w:t>
-      </w:r>
-      <w:bookmarkEnd w:id="3"/>
-    </w:p>
-    <w:p>
-      <w:pPr>
-        <w:ind w:firstLine="480"/>
-      </w:pPr>
-      <w:r>
-        <w:rPr>
-          <w:rFonts w:hint="eastAsia"/>
-        </w:rPr>
-        <w:t>做设计的才需要这一页，</w:t>
-      </w:r>
-      <w:r>
-        <w:rPr>
-          <w:rFonts w:hint="eastAsia"/>
-        </w:rPr>
-        <w:t>如果没有就去掉</w:t>
-      </w:r>
-      <w:r>
-        <w:rPr>
-          <w:rFonts w:hint="eastAsia"/>
-        </w:rPr>
-        <w:t>，正常情况下，研究生及非设计类本科生可删除该页</w:t>
-      </w:r>
-      <w:r>
-        <w:rPr>
-          <w:rFonts w:hint="eastAsia"/>
-        </w:rPr>
-        <w:t>。主要介绍设计任务来源、设计标准、设计原则及主要技术资料，中文字数要在</w:t>
-      </w:r>
-      <w:r>
-        <w:rPr>
-          <w:rFonts w:hint="eastAsia"/>
-        </w:rPr>
-        <w:t>500</w:t>
-      </w:r>
-      <w:r>
-        <w:rPr>
-          <w:rFonts w:hint="eastAsia"/>
-        </w:rPr>
-        <w:t>～</w:t>
-      </w:r>
-      <w:r>
-        <w:rPr>
-          <w:rFonts w:hint="eastAsia"/>
-        </w:rPr>
-        <w:t>800</w:t>
-      </w:r>
-      <w:r>
-        <w:rPr>
-          <w:rFonts w:hint="eastAsia"/>
-        </w:rPr>
-        <w:t>字以内，外文字数以</w:t>
-      </w:r>
-      <w:r>
-        <w:rPr>
-          <w:rFonts w:hint="eastAsia"/>
-        </w:rPr>
-        <w:t>400</w:t>
-      </w:r>
-      <w:r>
-        <w:rPr>
-          <w:rFonts w:hint="eastAsia"/>
-        </w:rPr>
-        <w:t>个左右实词为宜，关键词一般</w:t>
-      </w:r>
-      <w:r>
-        <w:rPr>
-          <w:rFonts w:hint="eastAsia"/>
-        </w:rPr>
-        <w:t>5</w:t>
-      </w:r>
-      <w:r>
-        <w:rPr>
-          <w:rFonts w:hint="eastAsia"/>
-        </w:rPr>
-        <w:t>个左右。</w:t>
       </w:r>
     </w:p>
     <w:p>
@@ -2314,7 +2358,7 @@
           <w:r>
             <w:fldChar w:fldCharType="separate"/>
           </w:r>
-          <w:hyperlink w:anchor="_Toc37595334" w:history="1">
+          <w:hyperlink w:anchor="_Toc53252731" w:history="1">
             <w:r>
               <w:rPr>
                 <w:rStyle w:val="aff4"/>
@@ -2348,7 +2392,7 @@
                 <w:noProof/>
                 <w:webHidden/>
               </w:rPr>
-              <w:instrText xml:space="preserve"> PAGEREF _Toc37595334 \h </w:instrText>
+              <w:instrText xml:space="preserve"> PAGEREF _Toc53252731 \h </w:instrText>
             </w:r>
             <w:r>
               <w:rPr>
@@ -2388,7 +2432,7 @@
               <w:sz w:val="21"/>
             </w:rPr>
           </w:pPr>
-          <w:hyperlink w:anchor="_Toc37595335" w:history="1">
+          <w:hyperlink w:anchor="_Toc53252732" w:history="1">
             <w:r>
               <w:rPr>
                 <w:rStyle w:val="aff4"/>
@@ -2415,7 +2459,7 @@
                 <w:noProof/>
                 <w:webHidden/>
               </w:rPr>
-              <w:instrText xml:space="preserve"> PAGEREF _Toc37595335 \h </w:instrText>
+              <w:instrText xml:space="preserve"> PAGEREF _Toc53252732 \h </w:instrText>
             </w:r>
             <w:r>
               <w:rPr>
@@ -2435,7 +2479,7 @@
                 <w:noProof/>
                 <w:webHidden/>
               </w:rPr>
-              <w:t>I</w:t>
+              <w:t>II</w:t>
             </w:r>
             <w:r>
               <w:rPr>
@@ -2455,7 +2499,7 @@
               <w:sz w:val="21"/>
             </w:rPr>
           </w:pPr>
-          <w:hyperlink w:anchor="_Toc37595336" w:history="1">
+          <w:hyperlink w:anchor="_Toc53252733" w:history="1">
             <w:r>
               <w:rPr>
                 <w:rStyle w:val="aff4"/>
@@ -2468,7 +2512,21 @@
                 <w:rStyle w:val="aff4"/>
                 <w:noProof/>
               </w:rPr>
-              <w:t>设计说明</w:t>
+              <w:t>第一章</w:t>
+            </w:r>
+            <w:r>
+              <w:rPr>
+                <w:rStyle w:val="aff4"/>
+                <w:noProof/>
+              </w:rPr>
+              <w:t xml:space="preserve"> </w:t>
+            </w:r>
+            <w:r>
+              <w:rPr>
+                <w:rStyle w:val="aff4"/>
+                <w:noProof/>
+              </w:rPr>
+              <w:t>引言</w:t>
             </w:r>
             <w:r>
               <w:rPr>
@@ -2489,169 +2547,7 @@
                 <w:noProof/>
                 <w:webHidden/>
               </w:rPr>
-              <w:instrText xml:space="preserve"> PAGEREF _Toc37595336 \h </w:instrText>
-            </w:r>
-            <w:r>
-              <w:rPr>
-                <w:noProof/>
-                <w:webHidden/>
-              </w:rPr>
-            </w:r>
-            <w:r>
-              <w:rPr>
-                <w:noProof/>
-                <w:webHidden/>
-              </w:rPr>
-              <w:fldChar w:fldCharType="separate"/>
-            </w:r>
-            <w:r>
-              <w:rPr>
-                <w:noProof/>
-                <w:webHidden/>
-              </w:rPr>
-              <w:t>I</w:t>
-            </w:r>
-            <w:r>
-              <w:rPr>
-                <w:noProof/>
-                <w:webHidden/>
-              </w:rPr>
-              <w:fldChar w:fldCharType="end"/>
-            </w:r>
-          </w:hyperlink>
-        </w:p>
-        <w:p>
-          <w:pPr>
-            <w:pStyle w:val="11"/>
-            <w:rPr>
-              <w:rFonts w:asciiTheme="minorHAnsi" w:eastAsiaTheme="minorEastAsia" w:hAnsiTheme="minorHAnsi"/>
-              <w:noProof/>
-              <w:sz w:val="21"/>
-            </w:rPr>
-          </w:pPr>
-          <w:hyperlink w:anchor="_Toc37595337" w:history="1">
-            <w:r>
-              <w:rPr>
-                <w:rStyle w:val="aff4"/>
-                <w:noProof/>
-              </w:rPr>
-              <w:t xml:space="preserve"> </w:t>
-            </w:r>
-            <w:r>
-              <w:rPr>
-                <w:rStyle w:val="aff4"/>
-                <w:noProof/>
-              </w:rPr>
-              <w:t>主要符号表</w:t>
-            </w:r>
-            <w:r>
-              <w:rPr>
-                <w:noProof/>
-                <w:webHidden/>
-              </w:rPr>
-              <w:tab/>
-            </w:r>
-            <w:r>
-              <w:rPr>
-                <w:noProof/>
-                <w:webHidden/>
-              </w:rPr>
-              <w:fldChar w:fldCharType="begin"/>
-            </w:r>
-            <w:r>
-              <w:rPr>
-                <w:noProof/>
-                <w:webHidden/>
-              </w:rPr>
-              <w:instrText xml:space="preserve"> PAGEREF _Toc37595337 \h </w:instrText>
-            </w:r>
-            <w:r>
-              <w:rPr>
-                <w:noProof/>
-                <w:webHidden/>
-              </w:rPr>
-            </w:r>
-            <w:r>
-              <w:rPr>
-                <w:noProof/>
-                <w:webHidden/>
-              </w:rPr>
-              <w:fldChar w:fldCharType="separate"/>
-            </w:r>
-            <w:r>
-              <w:rPr>
-                <w:noProof/>
-                <w:webHidden/>
-              </w:rPr>
-              <w:t>I</w:t>
-            </w:r>
-            <w:r>
-              <w:rPr>
-                <w:noProof/>
-                <w:webHidden/>
-              </w:rPr>
-              <w:fldChar w:fldCharType="end"/>
-            </w:r>
-          </w:hyperlink>
-        </w:p>
-        <w:p>
-          <w:pPr>
-            <w:pStyle w:val="11"/>
-            <w:rPr>
-              <w:rFonts w:asciiTheme="minorHAnsi" w:eastAsiaTheme="minorEastAsia" w:hAnsiTheme="minorHAnsi"/>
-              <w:noProof/>
-              <w:sz w:val="21"/>
-            </w:rPr>
-          </w:pPr>
-          <w:hyperlink w:anchor="_Toc37595338" w:history="1">
-            <w:r>
-              <w:rPr>
-                <w:rStyle w:val="aff4"/>
-                <w:noProof/>
-              </w:rPr>
-              <w:t xml:space="preserve"> </w:t>
-            </w:r>
-            <w:r>
-              <w:rPr>
-                <w:rStyle w:val="aff4"/>
-                <w:noProof/>
-              </w:rPr>
-              <w:t>第一章</w:t>
-            </w:r>
-            <w:r>
-              <w:rPr>
-                <w:rStyle w:val="aff4"/>
-                <w:noProof/>
-              </w:rPr>
-              <w:t xml:space="preserve"> </w:t>
-            </w:r>
-            <w:r>
-              <w:rPr>
-                <w:rStyle w:val="aff4"/>
-                <w:noProof/>
-              </w:rPr>
-              <w:t>引言</w:t>
-            </w:r>
-            <w:r>
-              <w:rPr>
-                <w:noProof/>
-                <w:webHidden/>
-              </w:rPr>
-              <w:tab/>
-            </w:r>
-            <w:r>
-              <w:rPr>
-                <w:noProof/>
-                <w:webHidden/>
-              </w:rPr>
-              <w:fldChar w:fldCharType="begin"/>
-            </w:r>
-            <w:r>
-              <w:rPr>
-                <w:noProof/>
-                <w:webHidden/>
-              </w:rPr>
-              <w:instrText xml:space="preserve"> PAGEREF _Toc37595338 \h </w:instrText>
+              <w:instrText xml:space="preserve"> PAGEREF _Toc53252733 \h </w:instrText>
             </w:r>
             <w:r>
               <w:rPr>
@@ -2695,7 +2591,7 @@
               <w:sz w:val="21"/>
             </w:rPr>
           </w:pPr>
-          <w:hyperlink w:anchor="_Toc37595339" w:history="1">
+          <w:hyperlink w:anchor="_Toc53252734" w:history="1">
             <w:r>
               <w:rPr>
                 <w:rStyle w:val="aff4"/>
@@ -2729,7 +2625,7 @@
                 <w:noProof/>
                 <w:webHidden/>
               </w:rPr>
-              <w:instrText xml:space="preserve"> PAGEREF _Toc37595339 \h </w:instrText>
+              <w:instrText xml:space="preserve"> PAGEREF _Toc53252734 \h </w:instrText>
             </w:r>
             <w:r>
               <w:rPr>
@@ -2773,7 +2669,7 @@
               <w:sz w:val="21"/>
             </w:rPr>
           </w:pPr>
-          <w:hyperlink w:anchor="_Toc37595340" w:history="1">
+          <w:hyperlink w:anchor="_Toc53252735" w:history="1">
             <w:r>
               <w:rPr>
                 <w:rStyle w:val="aff4"/>
@@ -2807,7 +2703,7 @@
                 <w:noProof/>
                 <w:webHidden/>
               </w:rPr>
-              <w:instrText xml:space="preserve"> PAGEREF _Toc37595340 \h </w:instrText>
+              <w:instrText xml:space="preserve"> PAGEREF _Toc53252735 \h </w:instrText>
             </w:r>
             <w:r>
               <w:rPr>
@@ -2847,7 +2743,7 @@
               <w:sz w:val="21"/>
             </w:rPr>
           </w:pPr>
-          <w:hyperlink w:anchor="_Toc37595341" w:history="1">
+          <w:hyperlink w:anchor="_Toc53252736" w:history="1">
             <w:r>
               <w:rPr>
                 <w:rStyle w:val="aff4"/>
@@ -2895,7 +2791,7 @@
                 <w:noProof/>
                 <w:webHidden/>
               </w:rPr>
-              <w:instrText xml:space="preserve"> PAGEREF _Toc37595341 \h </w:instrText>
+              <w:instrText xml:space="preserve"> PAGEREF _Toc53252736 \h </w:instrText>
             </w:r>
             <w:r>
               <w:rPr>
@@ -2915,7 +2811,7 @@
                 <w:noProof/>
                 <w:webHidden/>
               </w:rPr>
-              <w:t>1</w:t>
+              <w:t>2</w:t>
             </w:r>
             <w:r>
               <w:rPr>
@@ -2939,7 +2835,7 @@
               <w:sz w:val="21"/>
             </w:rPr>
           </w:pPr>
-          <w:hyperlink w:anchor="_Toc37595342" w:history="1">
+          <w:hyperlink w:anchor="_Toc53252737" w:history="1">
             <w:r>
               <w:rPr>
                 <w:rStyle w:val="aff4"/>
@@ -2973,7 +2869,7 @@
                 <w:noProof/>
                 <w:webHidden/>
               </w:rPr>
-              <w:instrText xml:space="preserve"> PAGEREF _Toc37595342 \h </w:instrText>
+              <w:instrText xml:space="preserve"> PAGEREF _Toc53252737 \h </w:instrText>
             </w:r>
             <w:r>
               <w:rPr>
@@ -2993,7 +2889,7 @@
                 <w:noProof/>
                 <w:webHidden/>
               </w:rPr>
-              <w:t>1</w:t>
+              <w:t>2</w:t>
             </w:r>
             <w:r>
               <w:rPr>
@@ -3017,7 +2913,7 @@
               <w:sz w:val="21"/>
             </w:rPr>
           </w:pPr>
-          <w:hyperlink w:anchor="_Toc37595343" w:history="1">
+          <w:hyperlink w:anchor="_Toc53252738" w:history="1">
             <w:r>
               <w:rPr>
                 <w:rStyle w:val="aff4"/>
@@ -3051,7 +2947,7 @@
                 <w:noProof/>
                 <w:webHidden/>
               </w:rPr>
-              <w:instrText xml:space="preserve"> PAGEREF _Toc37595343 \h </w:instrText>
+              <w:instrText xml:space="preserve"> PAGEREF _Toc53252738 \h </w:instrText>
             </w:r>
             <w:r>
               <w:rPr>
@@ -3071,7 +2967,7 @@
                 <w:noProof/>
                 <w:webHidden/>
               </w:rPr>
-              <w:t>1</w:t>
+              <w:t>2</w:t>
             </w:r>
             <w:r>
               <w:rPr>
@@ -3095,7 +2991,7 @@
               <w:sz w:val="21"/>
             </w:rPr>
           </w:pPr>
-          <w:hyperlink w:anchor="_Toc37595344" w:history="1">
+          <w:hyperlink w:anchor="_Toc53252739" w:history="1">
             <w:r>
               <w:rPr>
                 <w:rStyle w:val="aff4"/>
@@ -3129,7 +3025,7 @@
                 <w:noProof/>
                 <w:webHidden/>
               </w:rPr>
-              <w:instrText xml:space="preserve"> PAGEREF _Toc37595344 \h </w:instrText>
+              <w:instrText xml:space="preserve"> PAGEREF _Toc53252739 \h </w:instrText>
             </w:r>
             <w:r>
               <w:rPr>
@@ -3149,7 +3045,7 @@
                 <w:noProof/>
                 <w:webHidden/>
               </w:rPr>
-              <w:t>1</w:t>
+              <w:t>2</w:t>
             </w:r>
             <w:r>
               <w:rPr>
@@ -3173,7 +3069,7 @@
               <w:sz w:val="21"/>
             </w:rPr>
           </w:pPr>
-          <w:hyperlink w:anchor="_Toc37595345" w:history="1">
+          <w:hyperlink w:anchor="_Toc53252740" w:history="1">
             <w:r>
               <w:rPr>
                 <w:rStyle w:val="aff4"/>
@@ -3207,7 +3103,7 @@
                 <w:noProof/>
                 <w:webHidden/>
               </w:rPr>
-              <w:instrText xml:space="preserve"> PAGEREF _Toc37595345 \h </w:instrText>
+              <w:instrText xml:space="preserve"> PAGEREF _Toc53252740 \h </w:instrText>
             </w:r>
             <w:r>
               <w:rPr>
@@ -3227,7 +3123,7 @@
                 <w:noProof/>
                 <w:webHidden/>
               </w:rPr>
-              <w:t>1</w:t>
+              <w:t>2</w:t>
             </w:r>
             <w:r>
               <w:rPr>
@@ -3247,7 +3143,7 @@
               <w:sz w:val="21"/>
             </w:rPr>
           </w:pPr>
-          <w:hyperlink w:anchor="_Toc37595346" w:history="1">
+          <w:hyperlink w:anchor="_Toc53252741" w:history="1">
             <w:r>
               <w:rPr>
                 <w:rStyle w:val="aff4"/>
@@ -3295,7 +3191,7 @@
                 <w:noProof/>
                 <w:webHidden/>
               </w:rPr>
-              <w:instrText xml:space="preserve"> PAGEREF _Toc37595346 \h </w:instrText>
+              <w:instrText xml:space="preserve"> PAGEREF _Toc53252741 \h </w:instrText>
             </w:r>
             <w:r>
               <w:rPr>
@@ -3315,7 +3211,7 @@
                 <w:noProof/>
                 <w:webHidden/>
               </w:rPr>
-              <w:t>1</w:t>
+              <w:t>3</w:t>
             </w:r>
             <w:r>
               <w:rPr>
@@ -3339,7 +3235,7 @@
               <w:sz w:val="21"/>
             </w:rPr>
           </w:pPr>
-          <w:hyperlink w:anchor="_Toc37595347" w:history="1">
+          <w:hyperlink w:anchor="_Toc53252742" w:history="1">
             <w:r>
               <w:rPr>
                 <w:rStyle w:val="aff4"/>
@@ -3373,7 +3269,7 @@
                 <w:noProof/>
                 <w:webHidden/>
               </w:rPr>
-              <w:instrText xml:space="preserve"> PAGEREF _Toc37595347 \h </w:instrText>
+              <w:instrText xml:space="preserve"> PAGEREF _Toc53252742 \h </w:instrText>
             </w:r>
             <w:r>
               <w:rPr>
@@ -3393,7 +3289,7 @@
                 <w:noProof/>
                 <w:webHidden/>
               </w:rPr>
-              <w:t>1</w:t>
+              <w:t>3</w:t>
             </w:r>
             <w:r>
               <w:rPr>
@@ -3417,7 +3313,7 @@
               <w:sz w:val="21"/>
             </w:rPr>
           </w:pPr>
-          <w:hyperlink w:anchor="_Toc37595348" w:history="1">
+          <w:hyperlink w:anchor="_Toc53252743" w:history="1">
             <w:r>
               <w:rPr>
                 <w:rStyle w:val="aff4"/>
@@ -3451,7 +3347,7 @@
                 <w:noProof/>
                 <w:webHidden/>
               </w:rPr>
-              <w:instrText xml:space="preserve"> PAGEREF _Toc37595348 \h </w:instrText>
+              <w:instrText xml:space="preserve"> PAGEREF _Toc53252743 \h </w:instrText>
             </w:r>
             <w:r>
               <w:rPr>
@@ -3471,7 +3367,7 @@
                 <w:noProof/>
                 <w:webHidden/>
               </w:rPr>
-              <w:t>1</w:t>
+              <w:t>3</w:t>
             </w:r>
             <w:r>
               <w:rPr>
@@ -3495,7 +3391,7 @@
               <w:sz w:val="21"/>
             </w:rPr>
           </w:pPr>
-          <w:hyperlink w:anchor="_Toc37595349" w:history="1">
+          <w:hyperlink w:anchor="_Toc53252744" w:history="1">
             <w:r>
               <w:rPr>
                 <w:rStyle w:val="aff4"/>
@@ -3529,7 +3425,7 @@
                 <w:noProof/>
                 <w:webHidden/>
               </w:rPr>
-              <w:instrText xml:space="preserve"> PAGEREF _Toc37595349 \h </w:instrText>
+              <w:instrText xml:space="preserve"> PAGEREF _Toc53252744 \h </w:instrText>
             </w:r>
             <w:r>
               <w:rPr>
@@ -3549,7 +3445,7 @@
                 <w:noProof/>
                 <w:webHidden/>
               </w:rPr>
-              <w:t>1</w:t>
+              <w:t>4</w:t>
             </w:r>
             <w:r>
               <w:rPr>
@@ -3573,7 +3469,7 @@
               <w:sz w:val="21"/>
             </w:rPr>
           </w:pPr>
-          <w:hyperlink w:anchor="_Toc37595350" w:history="1">
+          <w:hyperlink w:anchor="_Toc53252745" w:history="1">
             <w:r>
               <w:rPr>
                 <w:rStyle w:val="aff4"/>
@@ -3607,7 +3503,7 @@
                 <w:noProof/>
                 <w:webHidden/>
               </w:rPr>
-              <w:instrText xml:space="preserve"> PAGEREF _Toc37595350 \h </w:instrText>
+              <w:instrText xml:space="preserve"> PAGEREF _Toc53252745 \h </w:instrText>
             </w:r>
             <w:r>
               <w:rPr>
@@ -3627,7 +3523,7 @@
                 <w:noProof/>
                 <w:webHidden/>
               </w:rPr>
-              <w:t>1</w:t>
+              <w:t>4</w:t>
             </w:r>
             <w:r>
               <w:rPr>
@@ -3651,7 +3547,7 @@
               <w:sz w:val="21"/>
             </w:rPr>
           </w:pPr>
-          <w:hyperlink w:anchor="_Toc37595351" w:history="1">
+          <w:hyperlink w:anchor="_Toc53252746" w:history="1">
             <w:r>
               <w:rPr>
                 <w:rStyle w:val="aff4"/>
@@ -3685,7 +3581,7 @@
                 <w:noProof/>
                 <w:webHidden/>
               </w:rPr>
-              <w:instrText xml:space="preserve"> PAGEREF _Toc37595351 \h </w:instrText>
+              <w:instrText xml:space="preserve"> PAGEREF _Toc53252746 \h </w:instrText>
             </w:r>
             <w:r>
               <w:rPr>
@@ -3705,7 +3601,7 @@
                 <w:noProof/>
                 <w:webHidden/>
               </w:rPr>
-              <w:t>1</w:t>
+              <w:t>4</w:t>
             </w:r>
             <w:r>
               <w:rPr>
@@ -3729,7 +3625,7 @@
               <w:sz w:val="21"/>
             </w:rPr>
           </w:pPr>
-          <w:hyperlink w:anchor="_Toc37595352" w:history="1">
+          <w:hyperlink w:anchor="_Toc53252747" w:history="1">
             <w:r>
               <w:rPr>
                 <w:rStyle w:val="aff4"/>
@@ -3763,7 +3659,7 @@
                 <w:noProof/>
                 <w:webHidden/>
               </w:rPr>
-              <w:instrText xml:space="preserve"> PAGEREF _Toc37595352 \h </w:instrText>
+              <w:instrText xml:space="preserve"> PAGEREF _Toc53252747 \h </w:instrText>
             </w:r>
             <w:r>
               <w:rPr>
@@ -3783,7 +3679,7 @@
                 <w:noProof/>
                 <w:webHidden/>
               </w:rPr>
-              <w:t>1</w:t>
+              <w:t>5</w:t>
             </w:r>
             <w:r>
               <w:rPr>
@@ -3807,7 +3703,7 @@
               <w:sz w:val="21"/>
             </w:rPr>
           </w:pPr>
-          <w:hyperlink w:anchor="_Toc37595353" w:history="1">
+          <w:hyperlink w:anchor="_Toc53252748" w:history="1">
             <w:r>
               <w:rPr>
                 <w:rStyle w:val="aff4"/>
@@ -3841,7 +3737,7 @@
                 <w:noProof/>
                 <w:webHidden/>
               </w:rPr>
-              <w:instrText xml:space="preserve"> PAGEREF _Toc37595353 \h </w:instrText>
+              <w:instrText xml:space="preserve"> PAGEREF _Toc53252748 \h </w:instrText>
             </w:r>
             <w:r>
               <w:rPr>
@@ -3861,7 +3757,7 @@
                 <w:noProof/>
                 <w:webHidden/>
               </w:rPr>
-              <w:t>1</w:t>
+              <w:t>5</w:t>
             </w:r>
             <w:r>
               <w:rPr>
@@ -3885,7 +3781,7 @@
               <w:sz w:val="21"/>
             </w:rPr>
           </w:pPr>
-          <w:hyperlink w:anchor="_Toc37595354" w:history="1">
+          <w:hyperlink w:anchor="_Toc53252749" w:history="1">
             <w:r>
               <w:rPr>
                 <w:rStyle w:val="aff4"/>
@@ -3919,7 +3815,7 @@
                 <w:noProof/>
                 <w:webHidden/>
               </w:rPr>
-              <w:instrText xml:space="preserve"> PAGEREF _Toc37595354 \h </w:instrText>
+              <w:instrText xml:space="preserve"> PAGEREF _Toc53252749 \h </w:instrText>
             </w:r>
             <w:r>
               <w:rPr>
@@ -3939,7 +3835,7 @@
                 <w:noProof/>
                 <w:webHidden/>
               </w:rPr>
-              <w:t>1</w:t>
+              <w:t>7</w:t>
             </w:r>
             <w:r>
               <w:rPr>
@@ -3963,7 +3859,7 @@
               <w:sz w:val="21"/>
             </w:rPr>
           </w:pPr>
-          <w:hyperlink w:anchor="_Toc37595355" w:history="1">
+          <w:hyperlink w:anchor="_Toc53252750" w:history="1">
             <w:r>
               <w:rPr>
                 <w:rStyle w:val="aff4"/>
@@ -3997,7 +3893,7 @@
                 <w:noProof/>
                 <w:webHidden/>
               </w:rPr>
-              <w:instrText xml:space="preserve"> PAGEREF _Toc37595355 \h </w:instrText>
+              <w:instrText xml:space="preserve"> PAGEREF _Toc53252750 \h </w:instrText>
             </w:r>
             <w:r>
               <w:rPr>
@@ -4017,7 +3913,7 @@
                 <w:noProof/>
                 <w:webHidden/>
               </w:rPr>
-              <w:t>1</w:t>
+              <w:t>7</w:t>
             </w:r>
             <w:r>
               <w:rPr>
@@ -4041,7 +3937,7 @@
               <w:sz w:val="21"/>
             </w:rPr>
           </w:pPr>
-          <w:hyperlink w:anchor="_Toc37595356" w:history="1">
+          <w:hyperlink w:anchor="_Toc53252751" w:history="1">
             <w:r>
               <w:rPr>
                 <w:rStyle w:val="aff4"/>
@@ -4075,7 +3971,7 @@
                 <w:noProof/>
                 <w:webHidden/>
               </w:rPr>
-              <w:instrText xml:space="preserve"> PAGEREF _Toc37595356 \h </w:instrText>
+              <w:instrText xml:space="preserve"> PAGEREF _Toc53252751 \h </w:instrText>
             </w:r>
             <w:r>
               <w:rPr>
@@ -4095,7 +3991,7 @@
                 <w:noProof/>
                 <w:webHidden/>
               </w:rPr>
-              <w:t>1</w:t>
+              <w:t>7</w:t>
             </w:r>
             <w:r>
               <w:rPr>
@@ -4119,7 +4015,7 @@
               <w:sz w:val="21"/>
             </w:rPr>
           </w:pPr>
-          <w:hyperlink w:anchor="_Toc37595357" w:history="1">
+          <w:hyperlink w:anchor="_Toc53252752" w:history="1">
             <w:r>
               <w:rPr>
                 <w:rStyle w:val="aff4"/>
@@ -4153,7 +4049,7 @@
                 <w:noProof/>
                 <w:webHidden/>
               </w:rPr>
-              <w:instrText xml:space="preserve"> PAGEREF _Toc37595357 \h </w:instrText>
+              <w:instrText xml:space="preserve"> PAGEREF _Toc53252752 \h </w:instrText>
             </w:r>
             <w:r>
               <w:rPr>
@@ -4173,7 +4069,7 @@
                 <w:noProof/>
                 <w:webHidden/>
               </w:rPr>
-              <w:t>1</w:t>
+              <w:t>8</w:t>
             </w:r>
             <w:r>
               <w:rPr>
@@ -4197,7 +4093,7 @@
               <w:sz w:val="21"/>
             </w:rPr>
           </w:pPr>
-          <w:hyperlink w:anchor="_Toc37595358" w:history="1">
+          <w:hyperlink w:anchor="_Toc53252753" w:history="1">
             <w:r>
               <w:rPr>
                 <w:rStyle w:val="aff4"/>
@@ -4231,7 +4127,7 @@
                 <w:noProof/>
                 <w:webHidden/>
               </w:rPr>
-              <w:instrText xml:space="preserve"> PAGEREF _Toc37595358 \h </w:instrText>
+              <w:instrText xml:space="preserve"> PAGEREF _Toc53252753 \h </w:instrText>
             </w:r>
             <w:r>
               <w:rPr>
@@ -4251,7 +4147,7 @@
                 <w:noProof/>
                 <w:webHidden/>
               </w:rPr>
-              <w:t>1</w:t>
+              <w:t>8</w:t>
             </w:r>
             <w:r>
               <w:rPr>
@@ -4275,7 +4171,7 @@
               <w:sz w:val="21"/>
             </w:rPr>
           </w:pPr>
-          <w:hyperlink w:anchor="_Toc37595359" w:history="1">
+          <w:hyperlink w:anchor="_Toc53252754" w:history="1">
             <w:r>
               <w:rPr>
                 <w:rStyle w:val="aff4"/>
@@ -4309,7 +4205,7 @@
                 <w:noProof/>
                 <w:webHidden/>
               </w:rPr>
-              <w:instrText xml:space="preserve"> PAGEREF _Toc37595359 \h </w:instrText>
+              <w:instrText xml:space="preserve"> PAGEREF _Toc53252754 \h </w:instrText>
             </w:r>
             <w:r>
               <w:rPr>
@@ -4329,7 +4225,7 @@
                 <w:noProof/>
                 <w:webHidden/>
               </w:rPr>
-              <w:t>1</w:t>
+              <w:t>9</w:t>
             </w:r>
             <w:r>
               <w:rPr>
@@ -4353,7 +4249,7 @@
               <w:sz w:val="21"/>
             </w:rPr>
           </w:pPr>
-          <w:hyperlink w:anchor="_Toc37595360" w:history="1">
+          <w:hyperlink w:anchor="_Toc53252755" w:history="1">
             <w:r>
               <w:rPr>
                 <w:rStyle w:val="aff4"/>
@@ -4387,7 +4283,7 @@
                 <w:noProof/>
                 <w:webHidden/>
               </w:rPr>
-              <w:instrText xml:space="preserve"> PAGEREF _Toc37595360 \h </w:instrText>
+              <w:instrText xml:space="preserve"> PAGEREF _Toc53252755 \h </w:instrText>
             </w:r>
             <w:r>
               <w:rPr>
@@ -4407,7 +4303,7 @@
                 <w:noProof/>
                 <w:webHidden/>
               </w:rPr>
-              <w:t>1</w:t>
+              <w:t>9</w:t>
             </w:r>
             <w:r>
               <w:rPr>
@@ -4431,7 +4327,7 @@
               <w:sz w:val="21"/>
             </w:rPr>
           </w:pPr>
-          <w:hyperlink w:anchor="_Toc37595361" w:history="1">
+          <w:hyperlink w:anchor="_Toc53252756" w:history="1">
             <w:r>
               <w:rPr>
                 <w:rStyle w:val="aff4"/>
@@ -4465,7 +4361,7 @@
                 <w:noProof/>
                 <w:webHidden/>
               </w:rPr>
-              <w:instrText xml:space="preserve"> PAGEREF _Toc37595361 \h </w:instrText>
+              <w:instrText xml:space="preserve"> PAGEREF _Toc53252756 \h </w:instrText>
             </w:r>
             <w:r>
               <w:rPr>
@@ -4485,7 +4381,7 @@
                 <w:noProof/>
                 <w:webHidden/>
               </w:rPr>
-              <w:t>1</w:t>
+              <w:t>10</w:t>
             </w:r>
             <w:r>
               <w:rPr>
@@ -4509,7 +4405,7 @@
               <w:sz w:val="21"/>
             </w:rPr>
           </w:pPr>
-          <w:hyperlink w:anchor="_Toc37595362" w:history="1">
+          <w:hyperlink w:anchor="_Toc53252757" w:history="1">
             <w:r>
               <w:rPr>
                 <w:rStyle w:val="aff4"/>
@@ -4543,7 +4439,7 @@
                 <w:noProof/>
                 <w:webHidden/>
               </w:rPr>
-              <w:instrText xml:space="preserve"> PAGEREF _Toc37595362 \h </w:instrText>
+              <w:instrText xml:space="preserve"> PAGEREF _Toc53252757 \h </w:instrText>
             </w:r>
             <w:r>
               <w:rPr>
@@ -4563,7 +4459,7 @@
                 <w:noProof/>
                 <w:webHidden/>
               </w:rPr>
-              <w:t>1</w:t>
+              <w:t>10</w:t>
             </w:r>
             <w:r>
               <w:rPr>
@@ -4587,7 +4483,7 @@
               <w:sz w:val="21"/>
             </w:rPr>
           </w:pPr>
-          <w:hyperlink w:anchor="_Toc37595363" w:history="1">
+          <w:hyperlink w:anchor="_Toc53252758" w:history="1">
             <w:r>
               <w:rPr>
                 <w:rStyle w:val="aff4"/>
@@ -4621,7 +4517,7 @@
                 <w:noProof/>
                 <w:webHidden/>
               </w:rPr>
-              <w:instrText xml:space="preserve"> PAGEREF _Toc37595363 \h </w:instrText>
+              <w:instrText xml:space="preserve"> PAGEREF _Toc53252758 \h </w:instrText>
             </w:r>
             <w:r>
               <w:rPr>
@@ -4641,7 +4537,7 @@
                 <w:noProof/>
                 <w:webHidden/>
               </w:rPr>
-              <w:t>1</w:t>
+              <w:t>10</w:t>
             </w:r>
             <w:r>
               <w:rPr>
@@ -4665,7 +4561,7 @@
               <w:sz w:val="21"/>
             </w:rPr>
           </w:pPr>
-          <w:hyperlink w:anchor="_Toc37595364" w:history="1">
+          <w:hyperlink w:anchor="_Toc53252759" w:history="1">
             <w:r>
               <w:rPr>
                 <w:rStyle w:val="aff4"/>
@@ -4699,7 +4595,7 @@
                 <w:noProof/>
                 <w:webHidden/>
               </w:rPr>
-              <w:instrText xml:space="preserve"> PAGEREF _Toc37595364 \h </w:instrText>
+              <w:instrText xml:space="preserve"> PAGEREF _Toc53252759 \h </w:instrText>
             </w:r>
             <w:r>
               <w:rPr>
@@ -4719,7 +4615,7 @@
                 <w:noProof/>
                 <w:webHidden/>
               </w:rPr>
-              <w:t>1</w:t>
+              <w:t>11</w:t>
             </w:r>
             <w:r>
               <w:rPr>
@@ -4743,7 +4639,7 @@
               <w:sz w:val="21"/>
             </w:rPr>
           </w:pPr>
-          <w:hyperlink w:anchor="_Toc37595365" w:history="1">
+          <w:hyperlink w:anchor="_Toc53252760" w:history="1">
             <w:r>
               <w:rPr>
                 <w:rStyle w:val="aff4"/>
@@ -4777,7 +4673,7 @@
                 <w:noProof/>
                 <w:webHidden/>
               </w:rPr>
-              <w:instrText xml:space="preserve"> PAGEREF _Toc37595365 \h </w:instrText>
+              <w:instrText xml:space="preserve"> PAGEREF _Toc53252760 \h </w:instrText>
             </w:r>
             <w:r>
               <w:rPr>
@@ -4797,7 +4693,7 @@
                 <w:noProof/>
                 <w:webHidden/>
               </w:rPr>
-              <w:t>1</w:t>
+              <w:t>12</w:t>
             </w:r>
             <w:r>
               <w:rPr>
@@ -4817,7 +4713,7 @@
               <w:sz w:val="21"/>
             </w:rPr>
           </w:pPr>
-          <w:hyperlink w:anchor="_Toc37595366" w:history="1">
+          <w:hyperlink w:anchor="_Toc53252761" w:history="1">
             <w:r>
               <w:rPr>
                 <w:rStyle w:val="aff4"/>
@@ -4851,7 +4747,7 @@
                 <w:noProof/>
                 <w:webHidden/>
               </w:rPr>
-              <w:instrText xml:space="preserve"> PAGEREF _Toc37595366 \h </w:instrText>
+              <w:instrText xml:space="preserve"> PAGEREF _Toc53252761 \h </w:instrText>
             </w:r>
             <w:r>
               <w:rPr>
@@ -4871,7 +4767,7 @@
                 <w:noProof/>
                 <w:webHidden/>
               </w:rPr>
-              <w:t>1</w:t>
+              <w:t>13</w:t>
             </w:r>
             <w:r>
               <w:rPr>
@@ -4891,7 +4787,7 @@
               <w:sz w:val="21"/>
             </w:rPr>
           </w:pPr>
-          <w:hyperlink w:anchor="_Toc37595367" w:history="1">
+          <w:hyperlink w:anchor="_Toc53252762" w:history="1">
             <w:r>
               <w:rPr>
                 <w:rStyle w:val="aff4"/>
@@ -4929,7 +4825,7 @@
                 <w:noProof/>
                 <w:webHidden/>
               </w:rPr>
-              <w:instrText xml:space="preserve"> PAGEREF _Toc37595367 \h </w:instrText>
+              <w:instrText xml:space="preserve"> PAGEREF _Toc53252762 \h </w:instrText>
             </w:r>
             <w:r>
               <w:rPr>
@@ -4949,7 +4845,7 @@
                 <w:noProof/>
                 <w:webHidden/>
               </w:rPr>
-              <w:t>1</w:t>
+              <w:t>14</w:t>
             </w:r>
             <w:r>
               <w:rPr>
@@ -4969,7 +4865,7 @@
               <w:sz w:val="21"/>
             </w:rPr>
           </w:pPr>
-          <w:hyperlink w:anchor="_Toc37595368" w:history="1">
+          <w:hyperlink w:anchor="_Toc53252763" w:history="1">
             <w:r>
               <w:rPr>
                 <w:rStyle w:val="aff4"/>
@@ -5003,7 +4899,7 @@
                 <w:noProof/>
                 <w:webHidden/>
               </w:rPr>
-              <w:instrText xml:space="preserve"> PAGEREF _Toc37595368 \h </w:instrText>
+              <w:instrText xml:space="preserve"> PAGEREF _Toc53252763 \h </w:instrText>
             </w:r>
             <w:r>
               <w:rPr>
@@ -5023,7 +4919,7 @@
                 <w:noProof/>
                 <w:webHidden/>
               </w:rPr>
-              <w:t>1</w:t>
+              <w:t>15</w:t>
             </w:r>
             <w:r>
               <w:rPr>
@@ -5043,7 +4939,7 @@
               <w:sz w:val="21"/>
             </w:rPr>
           </w:pPr>
-          <w:hyperlink w:anchor="_Toc37595369" w:history="1">
+          <w:hyperlink w:anchor="_Toc53252764" w:history="1">
             <w:r>
               <w:rPr>
                 <w:rStyle w:val="aff4"/>
@@ -5077,7 +4973,7 @@
                 <w:noProof/>
                 <w:webHidden/>
               </w:rPr>
-              <w:instrText xml:space="preserve"> PAGEREF _Toc37595369 \h </w:instrText>
+              <w:instrText xml:space="preserve"> PAGEREF _Toc53252764 \h </w:instrText>
             </w:r>
             <w:r>
               <w:rPr>
@@ -5097,7 +4993,7 @@
                 <w:noProof/>
                 <w:webHidden/>
               </w:rPr>
-              <w:t>1</w:t>
+              <w:t>16</w:t>
             </w:r>
             <w:r>
               <w:rPr>
@@ -5121,7 +5017,7 @@
               <w:sz w:val="21"/>
             </w:rPr>
           </w:pPr>
-          <w:hyperlink w:anchor="_Toc37595370" w:history="1">
+          <w:hyperlink w:anchor="_Toc53252765" w:history="1">
             <w:r>
               <w:rPr>
                 <w:rStyle w:val="aff4"/>
@@ -5162,7 +5058,7 @@
                 <w:noProof/>
                 <w:webHidden/>
               </w:rPr>
-              <w:instrText xml:space="preserve"> PAGEREF _Toc37595370 \h </w:instrText>
+              <w:instrText xml:space="preserve"> PAGEREF _Toc53252765 \h </w:instrText>
             </w:r>
             <w:r>
               <w:rPr>
@@ -5182,7 +5078,7 @@
                 <w:noProof/>
                 <w:webHidden/>
               </w:rPr>
-              <w:t>1</w:t>
+              <w:t>16</w:t>
             </w:r>
             <w:r>
               <w:rPr>
@@ -5202,7 +5098,7 @@
               <w:sz w:val="21"/>
             </w:rPr>
           </w:pPr>
-          <w:hyperlink w:anchor="_Toc37595371" w:history="1">
+          <w:hyperlink w:anchor="_Toc53252766" w:history="1">
             <w:r>
               <w:rPr>
                 <w:rStyle w:val="aff4"/>
@@ -5236,7 +5132,7 @@
                 <w:noProof/>
                 <w:webHidden/>
               </w:rPr>
-              <w:instrText xml:space="preserve"> PAGEREF _Toc37595371 \h </w:instrText>
+              <w:instrText xml:space="preserve"> PAGEREF _Toc53252766 \h </w:instrText>
             </w:r>
             <w:r>
               <w:rPr>
@@ -5256,7 +5152,7 @@
                 <w:noProof/>
                 <w:webHidden/>
               </w:rPr>
-              <w:t>1</w:t>
+              <w:t>17</w:t>
             </w:r>
             <w:r>
               <w:rPr>
@@ -5276,7 +5172,7 @@
               <w:sz w:val="21"/>
             </w:rPr>
           </w:pPr>
-          <w:hyperlink w:anchor="_Toc37595372" w:history="1">
+          <w:hyperlink w:anchor="_Toc53252767" w:history="1">
             <w:r>
               <w:rPr>
                 <w:rStyle w:val="aff4"/>
@@ -5310,7 +5206,7 @@
                 <w:noProof/>
                 <w:webHidden/>
               </w:rPr>
-              <w:instrText xml:space="preserve"> PAGEREF _Toc37595372 \h </w:instrText>
+              <w:instrText xml:space="preserve"> PAGEREF _Toc53252767 \h </w:instrText>
             </w:r>
             <w:r>
               <w:rPr>
@@ -5330,7 +5226,7 @@
                 <w:noProof/>
                 <w:webHidden/>
               </w:rPr>
-              <w:t>1</w:t>
+              <w:t>18</w:t>
             </w:r>
             <w:r>
               <w:rPr>
@@ -5356,105 +5252,15 @@
     </w:sdt>
     <w:p>
       <w:pPr>
-        <w:pStyle w:val="a2"/>
-      </w:pPr>
-      <w:bookmarkStart w:id="4" w:name="_Toc37595337"/>
-      <w:r>
-        <w:rPr>
-          <w:rFonts w:hint="eastAsia"/>
-        </w:rPr>
-        <w:lastRenderedPageBreak/>
-        <w:t>主要</w:t>
-      </w:r>
-      <w:r>
-        <w:rPr>
-          <w:rFonts w:hint="eastAsia"/>
-        </w:rPr>
-        <w:t>符号表</w:t>
-      </w:r>
-      <w:bookmarkEnd w:id="4"/>
-    </w:p>
-    <w:p>
-      <w:pPr>
         <w:ind w:firstLine="480"/>
       </w:pPr>
-      <w:r>
-        <w:t>如果</w:t>
-      </w:r>
-      <w:r>
-        <w:t>没有就去掉这一页</w:t>
-      </w:r>
-      <w:r>
-        <w:rPr>
-          <w:rFonts w:hint="eastAsia"/>
-        </w:rPr>
-        <w:t>。</w:t>
-      </w:r>
-      <w:r>
-        <w:rPr>
-          <w:rFonts w:hint="eastAsia"/>
-        </w:rPr>
-        <w:t>但是要特别注意</w:t>
-      </w:r>
-      <w:r>
-        <w:rPr>
-          <w:rFonts w:hint="eastAsia"/>
-          <w:b/>
-        </w:rPr>
-        <w:t>不能删除本页的分节符</w:t>
-      </w:r>
-      <w:r>
-        <w:rPr>
-          <w:rFonts w:hint="eastAsia"/>
-        </w:rPr>
-        <w:t>，否则下一页正好是正文部分，会导致页眉页脚紊乱！！！</w:t>
-      </w:r>
-      <w:r>
-        <w:rPr>
-          <w:rFonts w:hint="eastAsia"/>
-        </w:rPr>
-        <w:t>直接将其</w:t>
-      </w:r>
-      <w:r>
-        <w:rPr>
-          <w:rFonts w:hint="eastAsia"/>
-          <w:b/>
-        </w:rPr>
-        <w:t>退格到目录下方</w:t>
-      </w:r>
-      <w:r>
-        <w:rPr>
-          <w:rFonts w:hint="eastAsia"/>
-        </w:rPr>
-        <w:t>即可。</w:t>
-      </w:r>
-      <w:r>
-        <w:rPr>
-          <w:rFonts w:hint="eastAsia"/>
-        </w:rPr>
-        <w:t>删除</w:t>
-      </w:r>
-      <w:r>
-        <w:rPr>
-          <w:rFonts w:hint="eastAsia"/>
-        </w:rPr>
-        <w:t>学术行为规范承诺</w:t>
-      </w:r>
-      <w:r>
-        <w:rPr>
-          <w:rFonts w:hint="eastAsia"/>
-        </w:rPr>
-        <w:t>同理。</w:t>
-      </w:r>
-    </w:p>
-    <w:p>
-      <w:pPr>
-        <w:ind w:firstLine="480"/>
-      </w:pPr>
     </w:p>
     <w:p>
       <w:pPr>
         <w:ind w:firstLineChars="83" w:firstLine="199"/>
+        <w:rPr>
+          <w:rFonts w:hint="eastAsia"/>
+        </w:rPr>
         <w:sectPr>
           <w:headerReference w:type="default" r:id="rId17"/>
           <w:footerReference w:type="even" r:id="rId18"/>
@@ -5471,7 +5277,7 @@
       <w:pPr>
         <w:pStyle w:val="1"/>
       </w:pPr>
-      <w:bookmarkStart w:id="5" w:name="_Toc37595338"/>
+      <w:bookmarkStart w:id="2" w:name="_Toc53252733"/>
       <w:r>
         <w:rPr>
           <w:rFonts w:hint="eastAsia"/>
@@ -5491,6 +5297,57 @@
         </w:rPr>
         <w:t>引言</w:t>
       </w:r>
+      <w:bookmarkEnd w:id="2"/>
+    </w:p>
+    <w:p>
+      <w:pPr>
+        <w:pStyle w:val="2"/>
+      </w:pPr>
+      <w:bookmarkStart w:id="3" w:name="_Toc53252734"/>
+      <w:r>
+        <w:rPr>
+          <w:rFonts w:hint="eastAsia"/>
+        </w:rPr>
+        <w:t>课题研究背景</w:t>
+      </w:r>
+      <w:bookmarkEnd w:id="3"/>
+    </w:p>
+    <w:p>
+      <w:pPr>
+        <w:ind w:firstLine="480"/>
+      </w:pPr>
+      <w:r>
+        <w:rPr>
+          <w:rFonts w:hint="eastAsia"/>
+        </w:rPr>
+        <w:t>引言</w:t>
+      </w:r>
+      <w:r>
+        <w:rPr>
+          <w:rFonts w:hint="eastAsia"/>
+        </w:rPr>
+        <w:t>作为论文的第一章，内容为包括研究课题的学术背景及意义，国内外文献的综述，研究课题的来源，研究的目的和主要研究内容。</w:t>
+      </w:r>
+    </w:p>
+    <w:p>
+      <w:pPr>
+        <w:pStyle w:val="2"/>
+      </w:pPr>
+      <w:bookmarkStart w:id="4" w:name="_Toc53252735"/>
+      <w:r>
+        <w:rPr>
+          <w:rFonts w:hint="eastAsia"/>
+        </w:rPr>
+        <w:t>本科生</w:t>
+      </w:r>
+      <w:r>
+        <w:rPr>
+          <w:rFonts w:hint="eastAsia"/>
+        </w:rPr>
+        <w:t>绪论要求</w:t>
+      </w:r>
+      <w:bookmarkStart w:id="5" w:name="_GoBack"/>
+      <w:bookmarkEnd w:id="4"/>
       <w:bookmarkEnd w:id="5"/>
     </w:p>
     <w:p>
@@ -5498,153 +5355,6 @@
         <w:ind w:firstLine="480"/>
       </w:pPr>
       <w:r>
-        <w:fldChar w:fldCharType="begin"/>
-      </w:r>
-      <w:r>
-        <w:instrText xml:space="preserve"> MACROBUTTON AMEditEquationSection2 </w:instrText>
-      </w:r>
-      <w:r>
-        <w:rPr>
-          <w:rStyle w:val="AMEquationSection"/>
-        </w:rPr>
-        <w:instrText>Equation Chapter (Next) Section 1</w:instrText>
-      </w:r>
-      <w:r>
-        <w:fldChar w:fldCharType="begin"/>
-      </w:r>
-      <w:r>
-        <w:instrText xml:space="preserve"> SEQ AMEqn \r \h \* MERGEFORMAT </w:instrText>
-      </w:r>
-      <w:r>
-        <w:fldChar w:fldCharType="end"/>
-      </w:r>
-      <w:r>
-        <w:fldChar w:fldCharType="begin"/>
-      </w:r>
-      <w:r>
-        <w:instrText xml:space="preserve"> SEQ AMSec \r 1 \h \* MERGEFORMAT </w:instrText>
-      </w:r>
-      <w:r>
-        <w:fldChar w:fldCharType="end"/>
-      </w:r>
-      <w:r>
-        <w:fldChar w:fldCharType="begin"/>
-      </w:r>
-      <w:r>
-        <w:instrText xml:space="preserve"> SEQ AMChap \h \* MERGEFORMAT </w:instrText>
-      </w:r>
-      <w:r>
-        <w:fldChar w:fldCharType="end"/>
-      </w:r>
-      <w:r>
-        <w:fldChar w:fldCharType="end"/>
-      </w:r>
-      <w:r>
-        <w:rPr>
-          <w:rFonts w:hint="eastAsia"/>
-        </w:rPr>
-        <w:t>本章研究生规范题目为“引言”，本科生规范</w:t>
-      </w:r>
-      <w:r>
-        <w:rPr>
-          <w:rFonts w:hint="eastAsia"/>
-          <w:b/>
-        </w:rPr>
-        <w:t>题目</w:t>
-      </w:r>
-      <w:r>
-        <w:rPr>
-          <w:rFonts w:hint="eastAsia"/>
-        </w:rPr>
-        <w:t>为“绪论”，请</w:t>
-      </w:r>
-      <w:r>
-        <w:rPr>
-          <w:rFonts w:hint="eastAsia"/>
-          <w:b/>
-        </w:rPr>
-        <w:t>自己</w:t>
-      </w:r>
-      <w:r>
-        <w:rPr>
-          <w:rFonts w:hint="eastAsia"/>
-        </w:rPr>
-        <w:t>对照</w:t>
-      </w:r>
-      <w:r>
-        <w:rPr>
-          <w:rFonts w:hint="eastAsia"/>
-          <w:b/>
-        </w:rPr>
-        <w:t>修改</w:t>
-      </w:r>
-      <w:r>
-        <w:rPr>
-          <w:rFonts w:hint="eastAsia"/>
-        </w:rPr>
-        <w:t>。</w:t>
-      </w:r>
-    </w:p>
-    <w:p>
-      <w:pPr>
-        <w:pStyle w:val="2"/>
-      </w:pPr>
-      <w:bookmarkStart w:id="6" w:name="_Toc37595339"/>
-      <w:r>
-        <w:rPr>
-          <w:rFonts w:hint="eastAsia"/>
-        </w:rPr>
-        <w:t>研究生</w:t>
-      </w:r>
-      <w:r>
-        <w:rPr>
-          <w:rFonts w:hint="eastAsia"/>
-        </w:rPr>
-        <w:t>引言要求</w:t>
-      </w:r>
-      <w:bookmarkEnd w:id="6"/>
-    </w:p>
-    <w:p>
-      <w:pPr>
-        <w:ind w:firstLine="480"/>
-      </w:pPr>
-      <w:r>
-        <w:rPr>
-          <w:rFonts w:hint="eastAsia"/>
-        </w:rPr>
-        <w:t>引言</w:t>
-      </w:r>
-      <w:r>
-        <w:rPr>
-          <w:rFonts w:hint="eastAsia"/>
-        </w:rPr>
-        <w:t>作为论文的第一章，内容为包括研究课题的学术背景及意义，国内外文献的综述，研究课题的来源，研究的目的和主要研究内容。</w:t>
-      </w:r>
-    </w:p>
-    <w:p>
-      <w:pPr>
-        <w:pStyle w:val="2"/>
-      </w:pPr>
-      <w:bookmarkStart w:id="7" w:name="_Toc37595340"/>
-      <w:r>
-        <w:rPr>
-          <w:rFonts w:hint="eastAsia"/>
-        </w:rPr>
-        <w:t>本科生</w:t>
-      </w:r>
-      <w:r>
-        <w:rPr>
-          <w:rFonts w:hint="eastAsia"/>
-        </w:rPr>
-        <w:t>绪论要求</w:t>
-      </w:r>
-      <w:bookmarkEnd w:id="7"/>
-    </w:p>
-    <w:p>
-      <w:pPr>
-        <w:ind w:firstLine="480"/>
-      </w:pPr>
-      <w:r>
         <w:rPr>
           <w:rFonts w:hint="eastAsia"/>
         </w:rPr>
@@ -5667,9 +5377,9 @@
       <w:pPr>
         <w:pStyle w:val="1"/>
       </w:pPr>
-      <w:bookmarkStart w:id="8" w:name="_Toc481581365"/>
-      <w:bookmarkStart w:id="9" w:name="_Toc481709443"/>
-      <w:bookmarkStart w:id="10" w:name="_Toc37595341"/>
+      <w:bookmarkStart w:id="6" w:name="_Toc481581365"/>
+      <w:bookmarkStart w:id="7" w:name="_Toc481709443"/>
+      <w:bookmarkStart w:id="8" w:name="_Toc53252736"/>
       <w:r>
         <w:rPr>
           <w:rFonts w:hint="eastAsia"/>
@@ -5689,106 +5399,106 @@
         </w:rPr>
         <w:t>正文主体</w:t>
       </w:r>
+      <w:bookmarkEnd w:id="6"/>
+      <w:bookmarkEnd w:id="7"/>
       <w:bookmarkEnd w:id="8"/>
-      <w:bookmarkEnd w:id="9"/>
+    </w:p>
+    <w:p>
+      <w:pPr>
+        <w:pStyle w:val="2"/>
+      </w:pPr>
+      <w:bookmarkStart w:id="9" w:name="_Toc481709444"/>
+      <w:bookmarkStart w:id="10" w:name="_Toc53252737"/>
+      <w:r>
+        <w:rPr>
+          <w:rFonts w:hint="eastAsia"/>
+        </w:rPr>
+        <w:t>研究生正文要求</w:t>
+      </w:r>
       <w:bookmarkEnd w:id="10"/>
     </w:p>
     <w:p>
       <w:pPr>
+        <w:ind w:firstLine="480"/>
+      </w:pPr>
+      <w:r>
+        <w:fldChar w:fldCharType="begin"/>
+      </w:r>
+      <w:r>
+        <w:instrText xml:space="preserve"> MACROBUTTON AMEditEquationSection2 </w:instrText>
+      </w:r>
+      <w:r>
+        <w:rPr>
+          <w:rStyle w:val="AMEquationSection"/>
+        </w:rPr>
+        <w:instrText>Equation Chapter (Next) Section 1</w:instrText>
+      </w:r>
+      <w:r>
+        <w:fldChar w:fldCharType="begin"/>
+      </w:r>
+      <w:r>
+        <w:instrText xml:space="preserve"> SEQ AMEqn \r \h \* MERGEFORMAT </w:instrText>
+      </w:r>
+      <w:r>
+        <w:fldChar w:fldCharType="end"/>
+      </w:r>
+      <w:r>
+        <w:fldChar w:fldCharType="begin"/>
+      </w:r>
+      <w:r>
+        <w:instrText xml:space="preserve"> SEQ AMSec \r 1 \h \* MERGEFORMAT </w:instrText>
+      </w:r>
+      <w:r>
+        <w:fldChar w:fldCharType="end"/>
+      </w:r>
+      <w:r>
+        <w:fldChar w:fldCharType="begin"/>
+      </w:r>
+      <w:r>
+        <w:instrText xml:space="preserve"> SEQ AMChap \h \* MERGEFORMAT </w:instrText>
+      </w:r>
+      <w:r>
+        <w:fldChar w:fldCharType="end"/>
+      </w:r>
+      <w:r>
+        <w:fldChar w:fldCharType="end"/>
+      </w:r>
+      <w:r>
+        <w:rPr>
+          <w:rFonts w:hint="eastAsia"/>
+        </w:rPr>
+        <w:t>正文</w:t>
+      </w:r>
+      <w:r>
+        <w:rPr>
+          <w:rFonts w:hint="eastAsia"/>
+        </w:rPr>
+        <w:t>是学位论文的主体。写作内容可因研究课题性质而不同，一般可包括：理论分析、计算方法、实验装置和测试方法、经过整理加工的实验结果的分析讨论、与理论计算结果的比较，本研究方法与已有研究方法的比较等。</w:t>
+      </w:r>
+    </w:p>
+    <w:p>
+      <w:pPr>
+        <w:ind w:firstLine="480"/>
+      </w:pPr>
+      <w:r>
+        <w:rPr>
+          <w:rFonts w:hint="eastAsia"/>
+        </w:rPr>
+        <w:t>学位论文是专门供专家审阅以及供同行参考的学术著作，必须写得简练、重点突出，不要叙述那些专业人员已熟知的常识性内容。同时应注意使论文各章之间密切联系，形成一个整体。</w:t>
+      </w:r>
+    </w:p>
+    <w:p>
+      <w:pPr>
         <w:pStyle w:val="2"/>
       </w:pPr>
-      <w:bookmarkStart w:id="11" w:name="_Toc37595342"/>
-      <w:bookmarkStart w:id="12" w:name="_Toc481709444"/>
-      <w:r>
-        <w:rPr>
-          <w:rFonts w:hint="eastAsia"/>
-        </w:rPr>
-        <w:t>研究生正文要求</w:t>
+      <w:bookmarkStart w:id="11" w:name="_Toc53252738"/>
+      <w:r>
+        <w:rPr>
+          <w:rFonts w:hint="eastAsia"/>
+        </w:rPr>
+        <w:t>本科生正文要求</w:t>
       </w:r>
       <w:bookmarkEnd w:id="11"/>
-    </w:p>
-    <w:p>
-      <w:pPr>
-        <w:ind w:firstLine="480"/>
-      </w:pPr>
-      <w:r>
-        <w:fldChar w:fldCharType="begin"/>
-      </w:r>
-      <w:r>
-        <w:instrText xml:space="preserve"> MACROBUTTON AMEditEquationSection2 </w:instrText>
-      </w:r>
-      <w:r>
-        <w:rPr>
-          <w:rStyle w:val="AMEquationSection"/>
-        </w:rPr>
-        <w:instrText>Equation Chapter (Next) Section 1</w:instrText>
-      </w:r>
-      <w:r>
-        <w:fldChar w:fldCharType="begin"/>
-      </w:r>
-      <w:r>
-        <w:instrText xml:space="preserve"> SEQ AMEqn \r \h \* MERGEFORMAT </w:instrText>
-      </w:r>
-      <w:r>
-        <w:fldChar w:fldCharType="end"/>
-      </w:r>
-      <w:r>
-        <w:fldChar w:fldCharType="begin"/>
-      </w:r>
-      <w:r>
-        <w:instrText xml:space="preserve"> SEQ AMSec \r 1 \h \* MERGEFORMAT </w:instrText>
-      </w:r>
-      <w:r>
-        <w:fldChar w:fldCharType="end"/>
-      </w:r>
-      <w:r>
-        <w:fldChar w:fldCharType="begin"/>
-      </w:r>
-      <w:r>
-        <w:instrText xml:space="preserve"> SEQ AMChap \h \* MERGEFORMAT </w:instrText>
-      </w:r>
-      <w:r>
-        <w:fldChar w:fldCharType="end"/>
-      </w:r>
-      <w:r>
-        <w:fldChar w:fldCharType="end"/>
-      </w:r>
-      <w:r>
-        <w:rPr>
-          <w:rFonts w:hint="eastAsia"/>
-        </w:rPr>
-        <w:t>正文</w:t>
-      </w:r>
-      <w:r>
-        <w:rPr>
-          <w:rFonts w:hint="eastAsia"/>
-        </w:rPr>
-        <w:t>是学位论文的主体。写作内容可因研究课题性质而不同，一般可包括：理论分析、计算方法、实验装置和测试方法、经过整理加工的实验结果的分析讨论、与理论计算结果的比较，本研究方法与已有研究方法的比较等。</w:t>
-      </w:r>
-    </w:p>
-    <w:p>
-      <w:pPr>
-        <w:ind w:firstLine="480"/>
-      </w:pPr>
-      <w:r>
-        <w:rPr>
-          <w:rFonts w:hint="eastAsia"/>
-        </w:rPr>
-        <w:t>学位论文是专门供专家审阅以及供同行参考的学术著作，必须写得简练、重点突出，不要叙述那些专业人员已熟知的常识性内容。同时应注意使论文各章之间密切联系，形成一个整体。</w:t>
-      </w:r>
-    </w:p>
-    <w:p>
-      <w:pPr>
-        <w:pStyle w:val="2"/>
-      </w:pPr>
-      <w:bookmarkStart w:id="13" w:name="_Toc37595343"/>
-      <w:r>
-        <w:rPr>
-          <w:rFonts w:hint="eastAsia"/>
-        </w:rPr>
-        <w:t>本科生正文要求</w:t>
-      </w:r>
-      <w:bookmarkEnd w:id="13"/>
     </w:p>
     <w:p>
       <w:pPr>
@@ -5833,9 +5543,9 @@
           <w:numId w:val="6"/>
         </w:numPr>
       </w:pPr>
-      <w:bookmarkStart w:id="14" w:name="_Toc37595344"/>
-      <w:bookmarkStart w:id="15" w:name="_Toc481581367"/>
-      <w:bookmarkStart w:id="16" w:name="_Toc481709445"/>
+      <w:bookmarkStart w:id="12" w:name="_Toc481581367"/>
+      <w:bookmarkStart w:id="13" w:name="_Toc481709445"/>
+      <w:bookmarkStart w:id="14" w:name="_Toc53252739"/>
       <w:r>
         <w:rPr>
           <w:rFonts w:hint="eastAsia"/>
@@ -5956,16 +5666,16 @@
           <w:numId w:val="6"/>
         </w:numPr>
       </w:pPr>
-      <w:bookmarkStart w:id="17" w:name="_Toc37595345"/>
+      <w:bookmarkStart w:id="15" w:name="_Toc53252740"/>
       <w:r>
         <w:rPr>
           <w:rFonts w:hint="eastAsia"/>
         </w:rPr>
         <w:t>三级标题</w:t>
       </w:r>
+      <w:bookmarkEnd w:id="12"/>
+      <w:bookmarkEnd w:id="13"/>
       <w:bookmarkEnd w:id="15"/>
-      <w:bookmarkEnd w:id="16"/>
-      <w:bookmarkEnd w:id="17"/>
     </w:p>
     <w:p>
       <w:pPr>
@@ -6016,13 +5726,59 @@
           <w:numId w:val="6"/>
         </w:numPr>
       </w:pPr>
-      <w:bookmarkStart w:id="18" w:name="_Toc481581368"/>
-      <w:bookmarkStart w:id="19" w:name="_Toc481709446"/>
+      <w:bookmarkStart w:id="16" w:name="_Toc481581368"/>
+      <w:bookmarkStart w:id="17" w:name="_Toc481709446"/>
       <w:r>
         <w:rPr>
           <w:rFonts w:hint="eastAsia"/>
         </w:rPr>
         <w:t>四级标题</w:t>
+      </w:r>
+      <w:bookmarkEnd w:id="16"/>
+      <w:bookmarkEnd w:id="17"/>
+    </w:p>
+    <w:p>
+      <w:pPr>
+        <w:ind w:firstLine="480"/>
+      </w:pPr>
+      <w:r>
+        <w:rPr>
+          <w:rFonts w:hint="eastAsia"/>
+        </w:rPr>
+        <w:t>请不要超过</w:t>
+      </w:r>
+      <w:r>
+        <w:t>四级标题</w:t>
+      </w:r>
+    </w:p>
+    <w:p>
+      <w:pPr>
+        <w:pStyle w:val="1"/>
+      </w:pPr>
+      <w:bookmarkStart w:id="18" w:name="_Toc481709447"/>
+      <w:bookmarkStart w:id="19" w:name="_Toc53252741"/>
+      <w:bookmarkEnd w:id="9"/>
+      <w:r>
+        <w:rPr>
+          <w:rFonts w:hint="eastAsia"/>
+        </w:rPr>
+        <w:lastRenderedPageBreak/>
+        <w:t>第三章</w:t>
+      </w:r>
+      <w:r>
+        <w:rPr>
+          <w:rFonts w:hint="eastAsia"/>
+        </w:rPr>
+        <w:t xml:space="preserve"> </w:t>
+      </w:r>
+      <w:r>
+        <w:rPr>
+          <w:rFonts w:hint="eastAsia"/>
+        </w:rPr>
+        <w:t>本</w:t>
+      </w:r>
+      <w:r>
+        <w:t>模板说明</w:t>
       </w:r>
       <w:bookmarkEnd w:id="18"/>
       <w:bookmarkEnd w:id="19"/>
@@ -6032,52 +5788,6 @@
         <w:ind w:firstLine="480"/>
       </w:pPr>
       <w:r>
-        <w:rPr>
-          <w:rFonts w:hint="eastAsia"/>
-        </w:rPr>
-        <w:t>请不要超过</w:t>
-      </w:r>
-      <w:r>
-        <w:t>四级标题</w:t>
-      </w:r>
-    </w:p>
-    <w:p>
-      <w:pPr>
-        <w:pStyle w:val="1"/>
-      </w:pPr>
-      <w:bookmarkStart w:id="20" w:name="_Toc481709447"/>
-      <w:bookmarkStart w:id="21" w:name="_Toc37595346"/>
-      <w:bookmarkEnd w:id="12"/>
-      <w:r>
-        <w:rPr>
-          <w:rFonts w:hint="eastAsia"/>
-        </w:rPr>
-        <w:lastRenderedPageBreak/>
-        <w:t>第三章</w:t>
-      </w:r>
-      <w:r>
-        <w:rPr>
-          <w:rFonts w:hint="eastAsia"/>
-        </w:rPr>
-        <w:t xml:space="preserve"> </w:t>
-      </w:r>
-      <w:r>
-        <w:rPr>
-          <w:rFonts w:hint="eastAsia"/>
-        </w:rPr>
-        <w:t>本</w:t>
-      </w:r>
-      <w:r>
-        <w:t>模板说明</w:t>
-      </w:r>
-      <w:bookmarkEnd w:id="20"/>
-      <w:bookmarkEnd w:id="21"/>
-    </w:p>
-    <w:p>
-      <w:pPr>
-        <w:ind w:firstLine="480"/>
-      </w:pPr>
-      <w:r>
         <w:fldChar w:fldCharType="begin"/>
       </w:r>
       <w:r>
@@ -6428,7 +6138,7 @@
       </w:pPr>
       <w:r>
         <w:drawing>
-          <wp:inline distT="0" distB="0" distL="0" distR="0" wp14:anchorId="62C4E4C9" wp14:editId="46E6A61C">
+          <wp:inline distT="0" distB="0" distL="0" distR="0" wp14:anchorId="007CBC38" wp14:editId="4C4D5F19">
             <wp:extent cx="5274310" cy="3321685"/>
             <wp:effectExtent l="0" t="0" r="2540" b="0"/>
             <wp:docPr id="2" name="图片 2"/>
@@ -6475,8 +6185,8 @@
         <w:pStyle w:val="af4"/>
         <w:spacing w:after="326"/>
       </w:pPr>
-      <w:bookmarkStart w:id="22" w:name="_Ref525241069"/>
-      <w:bookmarkStart w:id="23" w:name="_Ref515909418"/>
+      <w:bookmarkStart w:id="20" w:name="_Ref525241069"/>
+      <w:bookmarkStart w:id="21" w:name="_Ref515909418"/>
       <w:r>
         <w:rPr>
           <w:rFonts w:hint="eastAsia"/>
@@ -6552,14 +6262,14 @@
       <w:r>
         <w:fldChar w:fldCharType="end"/>
       </w:r>
-      <w:bookmarkEnd w:id="22"/>
+      <w:bookmarkEnd w:id="20"/>
       <w:r>
         <w:rPr>
           <w:rFonts w:hint="eastAsia"/>
         </w:rPr>
         <w:t>样式列表</w:t>
       </w:r>
-      <w:bookmarkEnd w:id="23"/>
+      <w:bookmarkEnd w:id="21"/>
     </w:p>
     <w:p>
       <w:pPr>
@@ -6569,8 +6279,8 @@
           <w:numId w:val="6"/>
         </w:numPr>
       </w:pPr>
-      <w:bookmarkStart w:id="24" w:name="_Toc481709448"/>
-      <w:bookmarkStart w:id="25" w:name="_Toc37595347"/>
+      <w:bookmarkStart w:id="22" w:name="_Toc481709448"/>
+      <w:bookmarkStart w:id="23" w:name="_Toc53252742"/>
       <w:r>
         <w:rPr>
           <w:rFonts w:hint="eastAsia"/>
@@ -6580,133 +6290,133 @@
       <w:r>
         <w:t>环境</w:t>
       </w:r>
+      <w:bookmarkEnd w:id="22"/>
+      <w:bookmarkEnd w:id="23"/>
+    </w:p>
+    <w:p>
+      <w:pPr>
+        <w:pStyle w:val="3"/>
+      </w:pPr>
+      <w:bookmarkStart w:id="24" w:name="_Toc53252743"/>
+      <w:r>
+        <w:rPr>
+          <w:rFonts w:hint="eastAsia"/>
+        </w:rPr>
+        <w:t>Office</w:t>
+      </w:r>
+      <w:r>
+        <w:rPr>
+          <w:rFonts w:hint="eastAsia"/>
+        </w:rPr>
+        <w:t>版本</w:t>
+      </w:r>
       <w:bookmarkEnd w:id="24"/>
-      <w:bookmarkEnd w:id="25"/>
+    </w:p>
+    <w:p>
+      <w:pPr>
+        <w:ind w:firstLine="480"/>
+      </w:pPr>
+      <w:r>
+        <w:rPr>
+          <w:rFonts w:hint="eastAsia"/>
+        </w:rPr>
+        <w:t>本模板</w:t>
+      </w:r>
+      <w:r>
+        <w:t>是在</w:t>
+      </w:r>
+      <w:r>
+        <w:rPr>
+          <w:rFonts w:hint="eastAsia"/>
+        </w:rPr>
+        <w:t>MS</w:t>
+      </w:r>
+      <w:r>
+        <w:t xml:space="preserve"> office </w:t>
+      </w:r>
+      <w:r>
+        <w:rPr>
+          <w:rFonts w:hint="eastAsia"/>
+        </w:rPr>
+        <w:t>365</w:t>
+      </w:r>
+      <w:r>
+        <w:rPr>
+          <w:rFonts w:hint="eastAsia"/>
+        </w:rPr>
+        <w:t>下</w:t>
+      </w:r>
+      <w:r>
+        <w:t>制作的</w:t>
+      </w:r>
+      <w:r>
+        <w:rPr>
+          <w:rFonts w:hint="eastAsia"/>
+        </w:rPr>
+        <w:t>。要</w:t>
+      </w:r>
+      <w:r>
+        <w:t>使用本模板，为了减少自己的麻烦</w:t>
+      </w:r>
+      <w:r>
+        <w:rPr>
+          <w:rFonts w:hint="eastAsia"/>
+        </w:rPr>
+        <w:t>，</w:t>
+      </w:r>
+      <w:r>
+        <w:t>建议</w:t>
+      </w:r>
+      <w:r>
+        <w:rPr>
+          <w:rFonts w:hint="eastAsia"/>
+          <w:b/>
+        </w:rPr>
+        <w:t>安装</w:t>
+      </w:r>
+      <w:r>
+        <w:rPr>
+          <w:rFonts w:hint="eastAsia"/>
+          <w:b/>
+        </w:rPr>
+        <w:t>MS</w:t>
+      </w:r>
+      <w:r>
+        <w:rPr>
+          <w:b/>
+        </w:rPr>
+        <w:t xml:space="preserve"> office 2016</w:t>
+      </w:r>
+      <w:r>
+        <w:rPr>
+          <w:rFonts w:hint="eastAsia"/>
+        </w:rPr>
+        <w:t>或以上版本。</w:t>
+      </w:r>
+      <w:r>
+        <w:t>若不然出现各种</w:t>
+      </w:r>
+      <w:r>
+        <w:rPr>
+          <w:b/>
+        </w:rPr>
+        <w:t>兼容性问题</w:t>
+      </w:r>
+      <w:r>
+        <w:rPr>
+          <w:rFonts w:hint="eastAsia"/>
+        </w:rPr>
+        <w:t>就</w:t>
+      </w:r>
+      <w:r>
+        <w:t>更麻烦了。</w:t>
+      </w:r>
     </w:p>
     <w:p>
       <w:pPr>
         <w:pStyle w:val="3"/>
       </w:pPr>
-      <w:bookmarkStart w:id="26" w:name="_Toc37595348"/>
-      <w:r>
-        <w:rPr>
-          <w:rFonts w:hint="eastAsia"/>
-        </w:rPr>
-        <w:t>Office</w:t>
-      </w:r>
-      <w:r>
-        <w:rPr>
-          <w:rFonts w:hint="eastAsia"/>
-        </w:rPr>
-        <w:t>版本</w:t>
-      </w:r>
-      <w:bookmarkEnd w:id="26"/>
-    </w:p>
-    <w:p>
-      <w:pPr>
-        <w:ind w:firstLine="480"/>
-      </w:pPr>
-      <w:r>
-        <w:rPr>
-          <w:rFonts w:hint="eastAsia"/>
-        </w:rPr>
-        <w:t>本模板</w:t>
-      </w:r>
-      <w:r>
-        <w:t>是在</w:t>
-      </w:r>
-      <w:r>
-        <w:rPr>
-          <w:rFonts w:hint="eastAsia"/>
-        </w:rPr>
-        <w:t>MS</w:t>
-      </w:r>
-      <w:r>
-        <w:t xml:space="preserve"> office </w:t>
-      </w:r>
-      <w:r>
-        <w:rPr>
-          <w:rFonts w:hint="eastAsia"/>
-        </w:rPr>
-        <w:t>365</w:t>
-      </w:r>
-      <w:r>
-        <w:rPr>
-          <w:rFonts w:hint="eastAsia"/>
-        </w:rPr>
-        <w:t>下</w:t>
-      </w:r>
-      <w:r>
-        <w:t>制作的</w:t>
-      </w:r>
-      <w:r>
-        <w:rPr>
-          <w:rFonts w:hint="eastAsia"/>
-        </w:rPr>
-        <w:t>。要</w:t>
-      </w:r>
-      <w:r>
-        <w:t>使用本模板，为了减少自己的麻烦</w:t>
-      </w:r>
-      <w:r>
-        <w:rPr>
-          <w:rFonts w:hint="eastAsia"/>
-        </w:rPr>
-        <w:t>，</w:t>
-      </w:r>
-      <w:r>
-        <w:t>建议</w:t>
-      </w:r>
-      <w:r>
-        <w:rPr>
-          <w:rFonts w:hint="eastAsia"/>
-          <w:b/>
-        </w:rPr>
-        <w:t>安装</w:t>
-      </w:r>
-      <w:r>
-        <w:rPr>
-          <w:rFonts w:hint="eastAsia"/>
-          <w:b/>
-        </w:rPr>
-        <w:t>MS</w:t>
-      </w:r>
-      <w:r>
-        <w:rPr>
-          <w:b/>
-        </w:rPr>
-        <w:t xml:space="preserve"> office 2016</w:t>
-      </w:r>
-      <w:r>
-        <w:rPr>
-          <w:rFonts w:hint="eastAsia"/>
-        </w:rPr>
-        <w:t>或以上版本。</w:t>
-      </w:r>
-      <w:r>
-        <w:t>若不然出现各种</w:t>
-      </w:r>
-      <w:r>
-        <w:rPr>
-          <w:b/>
-        </w:rPr>
-        <w:t>兼容性问题</w:t>
-      </w:r>
-      <w:r>
-        <w:rPr>
-          <w:rFonts w:hint="eastAsia"/>
-        </w:rPr>
-        <w:t>就</w:t>
-      </w:r>
-      <w:r>
-        <w:t>更麻烦了。</w:t>
-      </w:r>
-    </w:p>
-    <w:p>
-      <w:pPr>
-        <w:pStyle w:val="3"/>
-      </w:pPr>
-      <w:bookmarkStart w:id="27" w:name="_Toc37595349"/>
+      <w:bookmarkStart w:id="25" w:name="_Toc53252744"/>
       <w:r>
         <w:rPr>
           <w:rFonts w:hint="eastAsia"/>
@@ -6714,7 +6424,7 @@
         <w:lastRenderedPageBreak/>
         <w:t>编辑标记开关</w:t>
       </w:r>
-      <w:bookmarkEnd w:id="27"/>
+      <w:bookmarkEnd w:id="25"/>
     </w:p>
     <w:p>
       <w:pPr>
@@ -6899,7 +6609,7 @@
           <w:rFonts w:hint="eastAsia"/>
         </w:rPr>
         <w:drawing>
-          <wp:inline distT="0" distB="0" distL="0" distR="0" wp14:anchorId="4C1B1F0B" wp14:editId="426D07BD">
+          <wp:inline distT="0" distB="0" distL="0" distR="0" wp14:anchorId="4F46291C" wp14:editId="51A3F31C">
             <wp:extent cx="5287617" cy="1064420"/>
             <wp:effectExtent l="0" t="0" r="8890" b="2540"/>
             <wp:docPr id="1" name="图片 1"/>
@@ -6946,7 +6656,7 @@
         <w:pStyle w:val="af4"/>
         <w:spacing w:after="326"/>
       </w:pPr>
-      <w:bookmarkStart w:id="28" w:name="_Ref525241141"/>
+      <w:bookmarkStart w:id="26" w:name="_Ref525241141"/>
       <w:r>
         <w:rPr>
           <w:rFonts w:hint="eastAsia"/>
@@ -7022,7 +6732,7 @@
       <w:r>
         <w:fldChar w:fldCharType="end"/>
       </w:r>
-      <w:bookmarkEnd w:id="28"/>
+      <w:bookmarkEnd w:id="26"/>
       <w:r>
         <w:rPr>
           <w:rFonts w:hint="eastAsia"/>
@@ -7037,14 +6747,14 @@
       <w:pPr>
         <w:pStyle w:val="3"/>
       </w:pPr>
-      <w:bookmarkStart w:id="29" w:name="_Toc37595350"/>
+      <w:bookmarkStart w:id="27" w:name="_Toc53252745"/>
       <w:r>
         <w:rPr>
           <w:rFonts w:hint="eastAsia"/>
         </w:rPr>
         <w:t>输入法问题</w:t>
       </w:r>
-      <w:bookmarkEnd w:id="29"/>
+      <w:bookmarkEnd w:id="27"/>
     </w:p>
     <w:p>
       <w:pPr>
@@ -7142,17 +6852,17 @@
           <w:numId w:val="6"/>
         </w:numPr>
       </w:pPr>
-      <w:bookmarkStart w:id="30" w:name="_Ref8220550"/>
-      <w:bookmarkStart w:id="31" w:name="_Toc37595351"/>
+      <w:bookmarkStart w:id="28" w:name="_Ref8220550"/>
+      <w:bookmarkStart w:id="29" w:name="_Toc53252746"/>
       <w:r>
         <w:rPr>
           <w:rFonts w:hint="eastAsia"/>
         </w:rPr>
         <w:t>版本控制</w:t>
       </w:r>
-      <w:bookmarkStart w:id="32" w:name="_Toc481709449"/>
-      <w:bookmarkEnd w:id="30"/>
-      <w:bookmarkEnd w:id="31"/>
+      <w:bookmarkStart w:id="30" w:name="_Toc481709449"/>
+      <w:bookmarkEnd w:id="28"/>
+      <w:bookmarkEnd w:id="29"/>
     </w:p>
     <w:p>
       <w:pPr>
@@ -7532,7 +7242,7 @@
           <w:numId w:val="6"/>
         </w:numPr>
       </w:pPr>
-      <w:bookmarkStart w:id="33" w:name="_Toc37595352"/>
+      <w:bookmarkStart w:id="31" w:name="_Toc53252747"/>
       <w:r>
         <w:rPr>
           <w:rFonts w:hint="eastAsia"/>
@@ -7543,293 +7253,293 @@
       <w:r>
         <w:t>结构</w:t>
       </w:r>
-      <w:bookmarkEnd w:id="32"/>
+      <w:bookmarkEnd w:id="30"/>
+      <w:bookmarkEnd w:id="31"/>
+    </w:p>
+    <w:p>
+      <w:pPr>
+        <w:ind w:firstLine="480"/>
+      </w:pPr>
+      <w:r>
+        <w:rPr>
+          <w:rFonts w:hint="eastAsia"/>
+        </w:rPr>
+        <w:t>本</w:t>
+      </w:r>
+      <w:r>
+        <w:rPr>
+          <w:rFonts w:hint="eastAsia"/>
+        </w:rPr>
+        <w:t>模板是按照规范制作的，格式已经调整完成。大家拿到本模板只需要填充内容即可。</w:t>
+      </w:r>
+    </w:p>
+    <w:p>
+      <w:pPr>
+        <w:ind w:firstLine="482"/>
+      </w:pPr>
+      <w:r>
+        <w:rPr>
+          <w:rFonts w:hint="eastAsia"/>
+          <w:b/>
+        </w:rPr>
+        <w:t>第二章以及第三章是示例以及本模板的说明，编辑文档的时候可以作为参考</w:t>
+      </w:r>
+      <w:r>
+        <w:rPr>
+          <w:rFonts w:hint="eastAsia"/>
+        </w:rPr>
+        <w:t>，不需要的时候将其删除即可。</w:t>
+      </w:r>
+    </w:p>
+    <w:p>
+      <w:pPr>
+        <w:ind w:firstLine="480"/>
+      </w:pPr>
+      <w:r>
+        <w:rPr>
+          <w:rFonts w:hint="eastAsia"/>
+        </w:rPr>
+        <w:t>在第一章之后插入新的章</w:t>
+      </w:r>
+      <w:r>
+        <w:rPr>
+          <w:rFonts w:hint="eastAsia"/>
+        </w:rPr>
+        <w:t>就可以开始写论文，论文有几个章节就插入几个章节。</w:t>
+      </w:r>
+      <w:r>
+        <w:rPr>
+          <w:rFonts w:hint="eastAsia"/>
+        </w:rPr>
+        <w:t>这里实现上有一个小技巧，由于研究生学位论文的章号需要使用</w:t>
+      </w:r>
+      <w:r>
+        <w:rPr>
+          <w:rFonts w:hint="eastAsia"/>
+        </w:rPr>
+        <w:t>汉字</w:t>
+      </w:r>
+      <w:r>
+        <w:rPr>
+          <w:rFonts w:hint="eastAsia"/>
+        </w:rPr>
+        <w:t>编号，而</w:t>
+      </w:r>
+      <w:r>
+        <w:rPr>
+          <w:rFonts w:hint="eastAsia"/>
+        </w:rPr>
+        <w:t>汉字</w:t>
+      </w:r>
+      <w:r>
+        <w:rPr>
+          <w:rFonts w:hint="eastAsia"/>
+        </w:rPr>
+        <w:t>编号无法作自动为图、表、公式等添加题注。故我在实现的时候将原本</w:t>
+      </w:r>
+      <w:r>
+        <w:t>的</w:t>
+      </w:r>
+      <w:r>
+        <w:rPr>
+          <w:rFonts w:hint="eastAsia"/>
+        </w:rPr>
+        <w:t>章号依然使用阿拉伯数字，但是字体被隐藏掉了，这就是为什么</w:t>
+      </w:r>
+      <w:r>
+        <w:rPr>
+          <w:rFonts w:hint="eastAsia"/>
+        </w:rPr>
+        <w:t>当你打开编辑标记的时候</w:t>
+      </w:r>
+      <w:r>
+        <w:rPr>
+          <w:rFonts w:hint="eastAsia"/>
+        </w:rPr>
+        <w:t>会看到章标题前面有一个数字，但是</w:t>
+      </w:r>
+      <w:r>
+        <w:rPr>
+          <w:rFonts w:hint="eastAsia"/>
+        </w:rPr>
+        <w:t>关掉编辑标记之后</w:t>
+      </w:r>
+      <w:r>
+        <w:rPr>
+          <w:rFonts w:hint="eastAsia"/>
+        </w:rPr>
+        <w:t>却没有的缘故。所以章标题中</w:t>
+      </w:r>
+      <w:r>
+        <w:t>的</w:t>
+      </w:r>
+      <w:r>
+        <w:rPr>
+          <w:rFonts w:hint="eastAsia"/>
+          <w:b/>
+        </w:rPr>
+        <w:t>章号</w:t>
+      </w:r>
+      <w:r>
+        <w:rPr>
+          <w:rFonts w:hint="eastAsia"/>
+        </w:rPr>
+        <w:t>是需要</w:t>
+      </w:r>
+      <w:r>
+        <w:rPr>
+          <w:rFonts w:hint="eastAsia"/>
+          <w:b/>
+        </w:rPr>
+        <w:t>手动输入</w:t>
+      </w:r>
+      <w:r>
+        <w:rPr>
+          <w:rFonts w:hint="eastAsia"/>
+        </w:rPr>
+        <w:t>的，切记顺序别输错了</w:t>
+      </w:r>
+      <w:r>
+        <w:rPr>
+          <w:rFonts w:hint="eastAsia"/>
+        </w:rPr>
+        <w:t>，且改变章顺序的时候需要手动修改章编号</w:t>
+      </w:r>
+      <w:r>
+        <w:rPr>
+          <w:rFonts w:hint="eastAsia"/>
+        </w:rPr>
+        <w:t>。</w:t>
+      </w:r>
+      <w:r>
+        <w:rPr>
+          <w:rFonts w:hint="eastAsia"/>
+        </w:rPr>
+        <w:t>另外从结论章开始的</w:t>
+      </w:r>
+      <w:proofErr w:type="gramStart"/>
+      <w:r>
+        <w:rPr>
+          <w:rFonts w:hint="eastAsia"/>
+        </w:rPr>
+        <w:t>后序章</w:t>
+      </w:r>
+      <w:proofErr w:type="gramEnd"/>
+      <w:r>
+        <w:rPr>
+          <w:rFonts w:hint="eastAsia"/>
+        </w:rPr>
+        <w:t>是没有编号的，不是忘记输入了。</w:t>
+      </w:r>
+      <w:r>
+        <w:rPr>
+          <w:rFonts w:hint="eastAsia"/>
+          <w:b/>
+        </w:rPr>
+        <w:t>注意</w:t>
+      </w:r>
+      <w:r>
+        <w:rPr>
+          <w:rFonts w:hint="eastAsia"/>
+          <w:b/>
+        </w:rPr>
+        <w:t>目录和</w:t>
+      </w:r>
+      <w:r>
+        <w:rPr>
+          <w:rFonts w:hint="eastAsia"/>
+          <w:b/>
+        </w:rPr>
+        <w:t>参考文献</w:t>
+      </w:r>
+      <w:r>
+        <w:rPr>
+          <w:rFonts w:hint="eastAsia"/>
+          <w:b/>
+        </w:rPr>
+        <w:t>这</w:t>
+      </w:r>
+      <w:r>
+        <w:rPr>
+          <w:rFonts w:hint="eastAsia"/>
+          <w:b/>
+        </w:rPr>
+        <w:t>两</w:t>
+      </w:r>
+      <w:r>
+        <w:rPr>
+          <w:rFonts w:hint="eastAsia"/>
+          <w:b/>
+        </w:rPr>
+        <w:t>章不</w:t>
+      </w:r>
+      <w:r>
+        <w:rPr>
+          <w:rFonts w:hint="eastAsia"/>
+          <w:b/>
+        </w:rPr>
+        <w:t>要</w:t>
+      </w:r>
+      <w:r>
+        <w:rPr>
+          <w:rFonts w:hint="eastAsia"/>
+          <w:b/>
+        </w:rPr>
+        <w:t>手动</w:t>
+      </w:r>
+      <w:r>
+        <w:rPr>
+          <w:rFonts w:hint="eastAsia"/>
+          <w:b/>
+        </w:rPr>
+        <w:t>修改</w:t>
+      </w:r>
+      <w:r>
+        <w:rPr>
+          <w:rFonts w:hint="eastAsia"/>
+        </w:rPr>
+        <w:t>！</w:t>
+      </w:r>
+    </w:p>
+    <w:p>
+      <w:pPr>
+        <w:ind w:firstLine="480"/>
+      </w:pPr>
+      <w:r>
+        <w:rPr>
+          <w:rFonts w:hint="eastAsia"/>
+        </w:rPr>
+        <w:t>虽然本模板是按照规范制作的，但是也请大家仔细核对规范，毕竟人难免犯错误</w:t>
+      </w:r>
+      <w:r>
+        <w:rPr>
+          <w:rFonts w:hint="eastAsia"/>
+        </w:rPr>
+        <w:t>，</w:t>
+      </w:r>
+      <w:r>
+        <w:rPr>
+          <w:rFonts w:hint="eastAsia"/>
+        </w:rPr>
+        <w:t>或者是规范有更新可以及时反馈给我</w:t>
+      </w:r>
+      <w:r>
+        <w:t>。</w:t>
+      </w:r>
+    </w:p>
+    <w:p>
+      <w:pPr>
+        <w:pStyle w:val="2"/>
+      </w:pPr>
+      <w:bookmarkStart w:id="32" w:name="_Toc481709450"/>
+      <w:bookmarkStart w:id="33" w:name="_Toc53252748"/>
+      <w:r>
+        <w:rPr>
+          <w:rFonts w:hint="eastAsia"/>
+        </w:rPr>
+        <w:t>文法经管类本科生注意</w:t>
+      </w:r>
       <w:bookmarkEnd w:id="33"/>
-    </w:p>
-    <w:p>
-      <w:pPr>
-        <w:ind w:firstLine="480"/>
-      </w:pPr>
-      <w:r>
-        <w:rPr>
-          <w:rFonts w:hint="eastAsia"/>
-        </w:rPr>
-        <w:t>本</w:t>
-      </w:r>
-      <w:r>
-        <w:rPr>
-          <w:rFonts w:hint="eastAsia"/>
-        </w:rPr>
-        <w:t>模板是按照规范制作的，格式已经调整完成。大家拿到本模板只需要填充内容即可。</w:t>
-      </w:r>
-    </w:p>
-    <w:p>
-      <w:pPr>
-        <w:ind w:firstLine="482"/>
-      </w:pPr>
-      <w:r>
-        <w:rPr>
-          <w:rFonts w:hint="eastAsia"/>
-          <w:b/>
-        </w:rPr>
-        <w:t>第二章以及第三章是示例以及本模板的说明，编辑文档的时候可以作为参考</w:t>
-      </w:r>
-      <w:r>
-        <w:rPr>
-          <w:rFonts w:hint="eastAsia"/>
-        </w:rPr>
-        <w:t>，不需要的时候将其删除即可。</w:t>
-      </w:r>
-    </w:p>
-    <w:p>
-      <w:pPr>
-        <w:ind w:firstLine="480"/>
-      </w:pPr>
-      <w:r>
-        <w:rPr>
-          <w:rFonts w:hint="eastAsia"/>
-        </w:rPr>
-        <w:t>在第一章之后插入新的章</w:t>
-      </w:r>
-      <w:r>
-        <w:rPr>
-          <w:rFonts w:hint="eastAsia"/>
-        </w:rPr>
-        <w:t>就可以开始写论文，论文有几个章节就插入几个章节。</w:t>
-      </w:r>
-      <w:r>
-        <w:rPr>
-          <w:rFonts w:hint="eastAsia"/>
-        </w:rPr>
-        <w:t>这里实现上有一个小技巧，由于研究生学位论文的章号需要使用</w:t>
-      </w:r>
-      <w:r>
-        <w:rPr>
-          <w:rFonts w:hint="eastAsia"/>
-        </w:rPr>
-        <w:t>汉字</w:t>
-      </w:r>
-      <w:r>
-        <w:rPr>
-          <w:rFonts w:hint="eastAsia"/>
-        </w:rPr>
-        <w:t>编号，而</w:t>
-      </w:r>
-      <w:r>
-        <w:rPr>
-          <w:rFonts w:hint="eastAsia"/>
-        </w:rPr>
-        <w:t>汉字</w:t>
-      </w:r>
-      <w:r>
-        <w:rPr>
-          <w:rFonts w:hint="eastAsia"/>
-        </w:rPr>
-        <w:t>编号无法作自动为图、表、公式等添加题注。故我在实现的时候将原本</w:t>
-      </w:r>
-      <w:r>
-        <w:t>的</w:t>
-      </w:r>
-      <w:r>
-        <w:rPr>
-          <w:rFonts w:hint="eastAsia"/>
-        </w:rPr>
-        <w:t>章号依然使用阿拉伯数字，但是字体被隐藏掉了，这就是为什么</w:t>
-      </w:r>
-      <w:r>
-        <w:rPr>
-          <w:rFonts w:hint="eastAsia"/>
-        </w:rPr>
-        <w:t>当你打开编辑标记的时候</w:t>
-      </w:r>
-      <w:r>
-        <w:rPr>
-          <w:rFonts w:hint="eastAsia"/>
-        </w:rPr>
-        <w:t>会看到章标题前面有一个数字，但是</w:t>
-      </w:r>
-      <w:r>
-        <w:rPr>
-          <w:rFonts w:hint="eastAsia"/>
-        </w:rPr>
-        <w:t>关掉编辑标记之后</w:t>
-      </w:r>
-      <w:r>
-        <w:rPr>
-          <w:rFonts w:hint="eastAsia"/>
-        </w:rPr>
-        <w:t>却没有的缘故。所以章标题中</w:t>
-      </w:r>
-      <w:r>
-        <w:t>的</w:t>
-      </w:r>
-      <w:r>
-        <w:rPr>
-          <w:rFonts w:hint="eastAsia"/>
-          <w:b/>
-        </w:rPr>
-        <w:t>章号</w:t>
-      </w:r>
-      <w:r>
-        <w:rPr>
-          <w:rFonts w:hint="eastAsia"/>
-        </w:rPr>
-        <w:t>是需要</w:t>
-      </w:r>
-      <w:r>
-        <w:rPr>
-          <w:rFonts w:hint="eastAsia"/>
-          <w:b/>
-        </w:rPr>
-        <w:t>手动输入</w:t>
-      </w:r>
-      <w:r>
-        <w:rPr>
-          <w:rFonts w:hint="eastAsia"/>
-        </w:rPr>
-        <w:t>的，切记顺序别输错了</w:t>
-      </w:r>
-      <w:r>
-        <w:rPr>
-          <w:rFonts w:hint="eastAsia"/>
-        </w:rPr>
-        <w:t>，且改变章顺序的时候需要手动修改章编号</w:t>
-      </w:r>
-      <w:r>
-        <w:rPr>
-          <w:rFonts w:hint="eastAsia"/>
-        </w:rPr>
-        <w:t>。</w:t>
-      </w:r>
-      <w:r>
-        <w:rPr>
-          <w:rFonts w:hint="eastAsia"/>
-        </w:rPr>
-        <w:t>另外从结论章开始的</w:t>
-      </w:r>
-      <w:proofErr w:type="gramStart"/>
-      <w:r>
-        <w:rPr>
-          <w:rFonts w:hint="eastAsia"/>
-        </w:rPr>
-        <w:t>后序章</w:t>
-      </w:r>
-      <w:proofErr w:type="gramEnd"/>
-      <w:r>
-        <w:rPr>
-          <w:rFonts w:hint="eastAsia"/>
-        </w:rPr>
-        <w:t>是没有编号的，不是忘记输入了。</w:t>
-      </w:r>
-      <w:r>
-        <w:rPr>
-          <w:rFonts w:hint="eastAsia"/>
-          <w:b/>
-        </w:rPr>
-        <w:t>注意</w:t>
-      </w:r>
-      <w:r>
-        <w:rPr>
-          <w:rFonts w:hint="eastAsia"/>
-          <w:b/>
-        </w:rPr>
-        <w:t>目录和</w:t>
-      </w:r>
-      <w:r>
-        <w:rPr>
-          <w:rFonts w:hint="eastAsia"/>
-          <w:b/>
-        </w:rPr>
-        <w:t>参考文献</w:t>
-      </w:r>
-      <w:r>
-        <w:rPr>
-          <w:rFonts w:hint="eastAsia"/>
-          <w:b/>
-        </w:rPr>
-        <w:t>这</w:t>
-      </w:r>
-      <w:r>
-        <w:rPr>
-          <w:rFonts w:hint="eastAsia"/>
-          <w:b/>
-        </w:rPr>
-        <w:t>两</w:t>
-      </w:r>
-      <w:r>
-        <w:rPr>
-          <w:rFonts w:hint="eastAsia"/>
-          <w:b/>
-        </w:rPr>
-        <w:t>章不</w:t>
-      </w:r>
-      <w:r>
-        <w:rPr>
-          <w:rFonts w:hint="eastAsia"/>
-          <w:b/>
-        </w:rPr>
-        <w:t>要</w:t>
-      </w:r>
-      <w:r>
-        <w:rPr>
-          <w:rFonts w:hint="eastAsia"/>
-          <w:b/>
-        </w:rPr>
-        <w:t>手动</w:t>
-      </w:r>
-      <w:r>
-        <w:rPr>
-          <w:rFonts w:hint="eastAsia"/>
-          <w:b/>
-        </w:rPr>
-        <w:t>修改</w:t>
-      </w:r>
-      <w:r>
-        <w:rPr>
-          <w:rFonts w:hint="eastAsia"/>
-        </w:rPr>
-        <w:t>！</w:t>
-      </w:r>
-    </w:p>
-    <w:p>
-      <w:pPr>
-        <w:ind w:firstLine="480"/>
-      </w:pPr>
-      <w:r>
-        <w:rPr>
-          <w:rFonts w:hint="eastAsia"/>
-        </w:rPr>
-        <w:t>虽然本模板是按照规范制作的，但是也请大家仔细核对规范，毕竟人难免犯错误</w:t>
-      </w:r>
-      <w:r>
-        <w:rPr>
-          <w:rFonts w:hint="eastAsia"/>
-        </w:rPr>
-        <w:t>，</w:t>
-      </w:r>
-      <w:r>
-        <w:rPr>
-          <w:rFonts w:hint="eastAsia"/>
-        </w:rPr>
-        <w:t>或者是规范有更新可以及时反馈给我</w:t>
-      </w:r>
-      <w:r>
-        <w:t>。</w:t>
-      </w:r>
-    </w:p>
-    <w:p>
-      <w:pPr>
-        <w:pStyle w:val="2"/>
-      </w:pPr>
-      <w:bookmarkStart w:id="34" w:name="_Toc37595353"/>
-      <w:bookmarkStart w:id="35" w:name="_Toc481709450"/>
-      <w:r>
-        <w:rPr>
-          <w:rFonts w:hint="eastAsia"/>
-        </w:rPr>
-        <w:t>文法经管类本科生注意</w:t>
-      </w:r>
-      <w:bookmarkEnd w:id="34"/>
     </w:p>
     <w:p>
       <w:pPr>
@@ -8127,7 +7837,7 @@
           <w:rFonts w:hint="eastAsia"/>
         </w:rPr>
         <w:drawing>
-          <wp:inline distT="0" distB="0" distL="0" distR="0" wp14:anchorId="3BCC37F2" wp14:editId="41FBC703">
+          <wp:inline distT="0" distB="0" distL="0" distR="0" wp14:anchorId="19B24E25" wp14:editId="686C942A">
             <wp:extent cx="3563316" cy="2803191"/>
             <wp:effectExtent l="0" t="0" r="0" b="0"/>
             <wp:docPr id="3" name="图片 3"/>
@@ -8174,7 +7884,7 @@
         <w:pStyle w:val="af4"/>
         <w:spacing w:after="326"/>
       </w:pPr>
-      <w:bookmarkStart w:id="36" w:name="_Ref8218669"/>
+      <w:bookmarkStart w:id="34" w:name="_Ref8218669"/>
       <w:r>
         <w:rPr>
           <w:rFonts w:hint="eastAsia"/>
@@ -8250,7 +7960,7 @@
       <w:r>
         <w:fldChar w:fldCharType="end"/>
       </w:r>
-      <w:bookmarkEnd w:id="36"/>
+      <w:bookmarkEnd w:id="34"/>
       <w:r>
         <w:rPr>
           <w:rFonts w:hint="eastAsia"/>
@@ -8445,7 +8155,7 @@
                 <w:rFonts w:hint="eastAsia"/>
               </w:rPr>
               <w:drawing>
-                <wp:inline distT="0" distB="0" distL="0" distR="0" wp14:anchorId="17F13A24" wp14:editId="109350E0">
+                <wp:inline distT="0" distB="0" distL="0" distR="0" wp14:anchorId="287D0E57" wp14:editId="609BD57A">
                   <wp:extent cx="3767739" cy="1514103"/>
                   <wp:effectExtent l="0" t="0" r="4445" b="0"/>
                   <wp:docPr id="4" name="图片 4" descr="图片包含 屏幕截图&#10;&#10;描述已自动生成"/>
@@ -8503,7 +8213,7 @@
                 <w:rFonts w:hint="eastAsia"/>
               </w:rPr>
               <w:drawing>
-                <wp:inline distT="0" distB="0" distL="0" distR="0" wp14:anchorId="18521CC9" wp14:editId="05C3D526">
+                <wp:inline distT="0" distB="0" distL="0" distR="0" wp14:anchorId="55599A29" wp14:editId="697C05DC">
                   <wp:extent cx="1614888" cy="3357147"/>
                   <wp:effectExtent l="0" t="0" r="4445" b="0"/>
                   <wp:docPr id="5" name="图片 5" descr="图片包含 屏幕截图&#10;&#10;描述已自动生成"/>
@@ -8553,7 +8263,7 @@
         <w:pStyle w:val="af4"/>
         <w:spacing w:after="326"/>
       </w:pPr>
-      <w:bookmarkStart w:id="37" w:name="_Ref24553430"/>
+      <w:bookmarkStart w:id="35" w:name="_Ref24553430"/>
       <w:r>
         <w:rPr>
           <w:rFonts w:hint="eastAsia"/>
@@ -8629,7 +8339,7 @@
       <w:r>
         <w:fldChar w:fldCharType="end"/>
       </w:r>
-      <w:bookmarkEnd w:id="37"/>
+      <w:bookmarkEnd w:id="35"/>
       <w:r>
         <w:rPr>
           <w:rFonts w:hint="eastAsia"/>
@@ -8706,7 +8416,7 @@
           <w:rFonts w:hint="eastAsia"/>
         </w:rPr>
         <w:drawing>
-          <wp:inline distT="0" distB="0" distL="0" distR="0" wp14:anchorId="157C8160" wp14:editId="63DBAB7B">
+          <wp:inline distT="0" distB="0" distL="0" distR="0" wp14:anchorId="55F9C97F" wp14:editId="6AB401A6">
             <wp:extent cx="2981965" cy="1916887"/>
             <wp:effectExtent l="0" t="0" r="0" b="7620"/>
             <wp:docPr id="6" name="图片 6" descr="图片包含 屏幕截图&#10;&#10;描述已自动生成"/>
@@ -8753,7 +8463,7 @@
         <w:pStyle w:val="af4"/>
         <w:spacing w:after="326"/>
       </w:pPr>
-      <w:bookmarkStart w:id="38" w:name="_Ref24553649"/>
+      <w:bookmarkStart w:id="36" w:name="_Ref24553649"/>
       <w:r>
         <w:rPr>
           <w:rFonts w:hint="eastAsia"/>
@@ -8829,7 +8539,7 @@
       <w:r>
         <w:fldChar w:fldCharType="end"/>
       </w:r>
-      <w:bookmarkEnd w:id="38"/>
+      <w:bookmarkEnd w:id="36"/>
       <w:r>
         <w:rPr>
           <w:rFonts w:hint="eastAsia"/>
@@ -8904,7 +8614,7 @@
           <w:numId w:val="6"/>
         </w:numPr>
       </w:pPr>
-      <w:bookmarkStart w:id="39" w:name="_Toc37595354"/>
+      <w:bookmarkStart w:id="37" w:name="_Toc53252749"/>
       <w:r>
         <w:rPr>
           <w:rFonts w:hint="eastAsia"/>
@@ -8915,8 +8625,8 @@
       <w:r>
         <w:t>注意的地方</w:t>
       </w:r>
-      <w:bookmarkEnd w:id="35"/>
-      <w:bookmarkEnd w:id="39"/>
+      <w:bookmarkEnd w:id="32"/>
+      <w:bookmarkEnd w:id="37"/>
     </w:p>
     <w:p>
       <w:pPr>
@@ -8926,17 +8636,17 @@
           <w:numId w:val="6"/>
         </w:numPr>
       </w:pPr>
-      <w:bookmarkStart w:id="40" w:name="_Toc481709457"/>
-      <w:bookmarkStart w:id="41" w:name="_Toc37595355"/>
-      <w:bookmarkStart w:id="42" w:name="_Ref501910130"/>
+      <w:bookmarkStart w:id="38" w:name="_Toc481709457"/>
+      <w:bookmarkStart w:id="39" w:name="_Ref501910130"/>
+      <w:bookmarkStart w:id="40" w:name="_Toc53252750"/>
       <w:r>
         <w:rPr>
           <w:rFonts w:hint="eastAsia"/>
         </w:rPr>
         <w:t>页眉的修改</w:t>
       </w:r>
+      <w:bookmarkEnd w:id="38"/>
       <w:bookmarkEnd w:id="40"/>
-      <w:bookmarkEnd w:id="41"/>
     </w:p>
     <w:p>
       <w:pPr>
@@ -9284,7 +8994,7 @@
           <w:numId w:val="6"/>
         </w:numPr>
       </w:pPr>
-      <w:bookmarkStart w:id="43" w:name="_Toc37595356"/>
+      <w:bookmarkStart w:id="41" w:name="_Toc53252751"/>
       <w:r>
         <w:rPr>
           <w:rFonts w:hint="eastAsia"/>
@@ -9294,8 +9004,8 @@
       <w:r>
         <w:t>问题</w:t>
       </w:r>
-      <w:bookmarkEnd w:id="42"/>
-      <w:bookmarkEnd w:id="43"/>
+      <w:bookmarkEnd w:id="39"/>
+      <w:bookmarkEnd w:id="41"/>
     </w:p>
     <w:p>
       <w:pPr>
@@ -9776,8 +9486,8 @@
           <w:numId w:val="6"/>
         </w:numPr>
       </w:pPr>
-      <w:bookmarkStart w:id="44" w:name="_Toc481709451"/>
-      <w:bookmarkStart w:id="45" w:name="_Toc37595357"/>
+      <w:bookmarkStart w:id="42" w:name="_Toc481709451"/>
+      <w:bookmarkStart w:id="43" w:name="_Toc53252752"/>
       <w:r>
         <w:rPr>
           <w:rFonts w:hint="eastAsia"/>
@@ -9788,8 +9498,8 @@
       <w:r>
         <w:t>插入图片</w:t>
       </w:r>
-      <w:bookmarkEnd w:id="44"/>
-      <w:bookmarkEnd w:id="45"/>
+      <w:bookmarkEnd w:id="42"/>
+      <w:bookmarkEnd w:id="43"/>
     </w:p>
     <w:p>
       <w:pPr>
@@ -10064,7 +9774,7 @@
           <w:rFonts w:hint="eastAsia"/>
         </w:rPr>
         <w:drawing>
-          <wp:inline distT="0" distB="0" distL="0" distR="0" wp14:anchorId="66E25078" wp14:editId="432A804B">
+          <wp:inline distT="0" distB="0" distL="0" distR="0" wp14:anchorId="16B02874" wp14:editId="7F0CBA3C">
             <wp:extent cx="4107468" cy="1966204"/>
             <wp:effectExtent l="0" t="0" r="7620" b="0"/>
             <wp:docPr id="8" name="图片 8"/>
@@ -10111,7 +9821,7 @@
         <w:pStyle w:val="af4"/>
         <w:spacing w:after="326"/>
       </w:pPr>
-      <w:bookmarkStart w:id="46" w:name="_Ref525242149"/>
+      <w:bookmarkStart w:id="44" w:name="_Ref525242149"/>
       <w:r>
         <w:rPr>
           <w:rFonts w:hint="eastAsia"/>
@@ -10187,7 +9897,7 @@
       <w:r>
         <w:fldChar w:fldCharType="end"/>
       </w:r>
-      <w:bookmarkEnd w:id="46"/>
+      <w:bookmarkEnd w:id="44"/>
       <w:proofErr w:type="gramStart"/>
       <w:r>
         <w:rPr>
@@ -10378,8 +10088,8 @@
           <w:numId w:val="6"/>
         </w:numPr>
       </w:pPr>
-      <w:bookmarkStart w:id="47" w:name="_Toc481709452"/>
-      <w:bookmarkStart w:id="48" w:name="_Toc37595358"/>
+      <w:bookmarkStart w:id="45" w:name="_Toc481709452"/>
+      <w:bookmarkStart w:id="46" w:name="_Toc53252753"/>
       <w:r>
         <w:rPr>
           <w:rFonts w:hint="eastAsia"/>
@@ -10389,8 +10099,8 @@
       <w:r>
         <w:t>插入表格</w:t>
       </w:r>
-      <w:bookmarkEnd w:id="47"/>
-      <w:bookmarkEnd w:id="48"/>
+      <w:bookmarkEnd w:id="45"/>
+      <w:bookmarkEnd w:id="46"/>
     </w:p>
     <w:p>
       <w:pPr>
@@ -10656,7 +10366,7 @@
         <w:pStyle w:val="af9"/>
         <w:spacing w:before="326"/>
       </w:pPr>
-      <w:bookmarkStart w:id="49" w:name="_Ref525242442"/>
+      <w:bookmarkStart w:id="47" w:name="_Ref525242442"/>
       <w:r>
         <w:rPr>
           <w:rFonts w:hint="eastAsia"/>
@@ -10732,7 +10442,7 @@
       <w:r>
         <w:fldChar w:fldCharType="end"/>
       </w:r>
-      <w:bookmarkEnd w:id="49"/>
+      <w:bookmarkEnd w:id="47"/>
       <w:r>
         <w:rPr>
           <w:rFonts w:hint="eastAsia"/>
@@ -10813,8 +10523,8 @@
           <w:numId w:val="6"/>
         </w:numPr>
       </w:pPr>
-      <w:bookmarkStart w:id="50" w:name="_Toc481709453"/>
-      <w:bookmarkStart w:id="51" w:name="_Toc37595359"/>
+      <w:bookmarkStart w:id="48" w:name="_Toc481709453"/>
+      <w:bookmarkStart w:id="49" w:name="_Toc53252754"/>
       <w:r>
         <w:rPr>
           <w:rFonts w:hint="eastAsia"/>
@@ -10825,8 +10535,8 @@
       <w:r>
         <w:t>注意的问题</w:t>
       </w:r>
-      <w:bookmarkEnd w:id="50"/>
-      <w:bookmarkEnd w:id="51"/>
+      <w:bookmarkEnd w:id="48"/>
+      <w:bookmarkEnd w:id="49"/>
     </w:p>
     <w:p>
       <w:pPr>
@@ -10922,8 +10632,8 @@
           <w:numId w:val="6"/>
         </w:numPr>
       </w:pPr>
-      <w:bookmarkStart w:id="52" w:name="_Toc481709454"/>
-      <w:bookmarkStart w:id="53" w:name="_Toc37595360"/>
+      <w:bookmarkStart w:id="50" w:name="_Toc481709454"/>
+      <w:bookmarkStart w:id="51" w:name="_Toc53252755"/>
       <w:r>
         <w:rPr>
           <w:rFonts w:hint="eastAsia"/>
@@ -10933,8 +10643,8 @@
       <w:r>
         <w:t>的插入</w:t>
       </w:r>
-      <w:bookmarkEnd w:id="52"/>
-      <w:bookmarkEnd w:id="53"/>
+      <w:bookmarkEnd w:id="50"/>
+      <w:bookmarkEnd w:id="51"/>
     </w:p>
     <w:p>
       <w:pPr>
@@ -11295,7 +11005,7 @@
       </w:pPr>
       <w:r>
         <w:drawing>
-          <wp:inline distT="0" distB="0" distL="0" distR="0" wp14:anchorId="20E46BE0" wp14:editId="5FAA38D3">
+          <wp:inline distT="0" distB="0" distL="0" distR="0" wp14:anchorId="265196AB" wp14:editId="230DF62A">
             <wp:extent cx="4131310" cy="1637403"/>
             <wp:effectExtent l="0" t="0" r="2540" b="1270"/>
             <wp:docPr id="7" name="图片 7"/>
@@ -11342,7 +11052,7 @@
         <w:pStyle w:val="af4"/>
         <w:spacing w:after="326"/>
       </w:pPr>
-      <w:bookmarkStart w:id="54" w:name="_Ref525242820"/>
+      <w:bookmarkStart w:id="52" w:name="_Ref525242820"/>
       <w:r>
         <w:rPr>
           <w:rFonts w:hint="eastAsia"/>
@@ -11418,7 +11128,7 @@
       <w:r>
         <w:fldChar w:fldCharType="end"/>
       </w:r>
-      <w:bookmarkEnd w:id="54"/>
+      <w:bookmarkEnd w:id="52"/>
       <w:r>
         <w:rPr>
           <w:rFonts w:hint="eastAsia"/>
@@ -11480,7 +11190,7 @@
           <v:shape id="_x0000_i1025" type="#_x0000_t75" style="width:107.5pt;height:21.5pt" o:ole="">
             <v:imagedata r:id="rId30" o:title=""/>
           </v:shape>
-          <o:OLEObject Type="Embed" ProgID="Equation.AxMath" ShapeID="_x0000_i1025" DrawAspect="Content" ObjectID="_1663777318" r:id="rId31"/>
+          <o:OLEObject Type="Embed" ProgID="Equation.AxMath" ShapeID="_x0000_i1025" DrawAspect="Content" ObjectID="_1663865517" r:id="rId31"/>
         </w:object>
       </w:r>
       <w:r>
@@ -11676,7 +11386,7 @@
           <v:shape id="_x0000_i1026" type="#_x0000_t75" style="width:108pt;height:36pt" o:ole="">
             <v:imagedata r:id="rId32" o:title=""/>
           </v:shape>
-          <o:OLEObject Type="Embed" ProgID="Equation.AxMath" ShapeID="_x0000_i1026" DrawAspect="Content" ObjectID="_1663777319" r:id="rId33"/>
+          <o:OLEObject Type="Embed" ProgID="Equation.AxMath" ShapeID="_x0000_i1026" DrawAspect="Content" ObjectID="_1663865518" r:id="rId33"/>
         </w:object>
       </w:r>
       <w:r>
@@ -11697,7 +11407,7 @@
       <w:r>
         <w:fldChar w:fldCharType="end"/>
       </w:r>
-      <w:bookmarkStart w:id="55" w:name="ZEqnNum271338"/>
+      <w:bookmarkStart w:id="53" w:name="ZEqnNum271338"/>
       <w:r>
         <w:instrText>(</w:instrText>
       </w:r>
@@ -11723,7 +11433,7 @@
       <w:r>
         <w:instrText>)</w:instrText>
       </w:r>
-      <w:bookmarkEnd w:id="55"/>
+      <w:bookmarkEnd w:id="53"/>
       <w:r>
         <w:fldChar w:fldCharType="end"/>
       </w:r>
@@ -11841,7 +11551,7 @@
           <v:shape id="_x0000_i1027" type="#_x0000_t75" style="width:108pt;height:1in" o:ole="">
             <v:imagedata r:id="rId34" o:title=""/>
           </v:shape>
-          <o:OLEObject Type="Embed" ProgID="Equation.AxMath" ShapeID="_x0000_i1027" DrawAspect="Content" ObjectID="_1663777320" r:id="rId35"/>
+          <o:OLEObject Type="Embed" ProgID="Equation.AxMath" ShapeID="_x0000_i1027" DrawAspect="Content" ObjectID="_1663865519" r:id="rId35"/>
         </w:object>
       </w:r>
       <w:r>
@@ -11862,7 +11572,7 @@
       <w:r>
         <w:fldChar w:fldCharType="end"/>
       </w:r>
-      <w:bookmarkStart w:id="56" w:name="ZEqnNum590138"/>
+      <w:bookmarkStart w:id="54" w:name="ZEqnNum590138"/>
       <w:r>
         <w:instrText>(</w:instrText>
       </w:r>
@@ -11888,7 +11598,7 @@
       <w:r>
         <w:instrText>)</w:instrText>
       </w:r>
-      <w:bookmarkEnd w:id="56"/>
+      <w:bookmarkEnd w:id="54"/>
       <w:r>
         <w:fldChar w:fldCharType="end"/>
       </w:r>
@@ -11956,7 +11666,7 @@
           <v:shape id="_x0000_i1028" type="#_x0000_t75" style="width:108pt;height:36pt" o:ole="">
             <v:imagedata r:id="rId32" o:title=""/>
           </v:shape>
-          <o:OLEObject Type="Embed" ProgID="Equation.AxMath" ShapeID="_x0000_i1028" DrawAspect="Content" ObjectID="_1663777321" r:id="rId36"/>
+          <o:OLEObject Type="Embed" ProgID="Equation.AxMath" ShapeID="_x0000_i1028" DrawAspect="Content" ObjectID="_1663865520" r:id="rId36"/>
         </w:object>
       </w:r>
       <w:r>
@@ -12022,7 +11732,7 @@
           <v:shape id="_x0000_i1029" type="#_x0000_t75" style="width:107.5pt;height:36pt" o:ole="">
             <v:imagedata r:id="rId37" o:title=""/>
           </v:shape>
-          <o:OLEObject Type="Embed" ProgID="Equation.AxMath" ShapeID="_x0000_i1029" DrawAspect="Content" ObjectID="_1663777322" r:id="rId38"/>
+          <o:OLEObject Type="Embed" ProgID="Equation.AxMath" ShapeID="_x0000_i1029" DrawAspect="Content" ObjectID="_1663865521" r:id="rId38"/>
         </w:object>
       </w:r>
     </w:p>
@@ -12199,7 +11909,7 @@
           <w:numId w:val="6"/>
         </w:numPr>
       </w:pPr>
-      <w:bookmarkStart w:id="57" w:name="_Toc37595361"/>
+      <w:bookmarkStart w:id="55" w:name="_Toc53252756"/>
       <w:r>
         <w:rPr>
           <w:rFonts w:hint="eastAsia"/>
@@ -12209,7 +11919,7 @@
       <w:r>
         <w:t>算法</w:t>
       </w:r>
-      <w:bookmarkEnd w:id="57"/>
+      <w:bookmarkEnd w:id="55"/>
     </w:p>
     <w:p>
       <w:pPr>
@@ -12383,7 +12093,7 @@
         <w:pStyle w:val="affff"/>
         <w:spacing w:before="326"/>
       </w:pPr>
-      <w:bookmarkStart w:id="58" w:name="_Ref8220016"/>
+      <w:bookmarkStart w:id="56" w:name="_Ref8220016"/>
       <w:r>
         <w:rPr>
           <w:rFonts w:hint="eastAsia"/>
@@ -12459,7 +12169,7 @@
       <w:r>
         <w:fldChar w:fldCharType="end"/>
       </w:r>
-      <w:bookmarkEnd w:id="58"/>
+      <w:bookmarkEnd w:id="56"/>
       <w:r>
         <w:rPr>
           <w:rFonts w:hint="eastAsia"/>
@@ -12500,8 +12210,8 @@
           <w:numId w:val="6"/>
         </w:numPr>
       </w:pPr>
-      <w:bookmarkStart w:id="59" w:name="_Toc481709455"/>
-      <w:bookmarkStart w:id="60" w:name="_Toc37595362"/>
+      <w:bookmarkStart w:id="57" w:name="_Toc481709455"/>
+      <w:bookmarkStart w:id="58" w:name="_Toc53252757"/>
       <w:r>
         <w:rPr>
           <w:rFonts w:hint="eastAsia"/>
@@ -12511,8 +12221,8 @@
       <w:r>
         <w:t>交叉引用</w:t>
       </w:r>
-      <w:bookmarkEnd w:id="59"/>
-      <w:bookmarkEnd w:id="60"/>
+      <w:bookmarkEnd w:id="57"/>
+      <w:bookmarkEnd w:id="58"/>
     </w:p>
     <w:p>
       <w:pPr>
@@ -12628,8 +12338,8 @@
           <w:numId w:val="6"/>
         </w:numPr>
       </w:pPr>
-      <w:bookmarkStart w:id="61" w:name="_Toc481709456"/>
-      <w:bookmarkStart w:id="62" w:name="_Toc37595363"/>
+      <w:bookmarkStart w:id="59" w:name="_Toc481709456"/>
+      <w:bookmarkStart w:id="60" w:name="_Toc53252758"/>
       <w:r>
         <w:rPr>
           <w:rFonts w:hint="eastAsia"/>
@@ -12639,8 +12349,8 @@
       <w:r>
         <w:t>参考文献</w:t>
       </w:r>
-      <w:bookmarkEnd w:id="61"/>
-      <w:bookmarkEnd w:id="62"/>
+      <w:bookmarkEnd w:id="59"/>
+      <w:bookmarkEnd w:id="60"/>
     </w:p>
     <w:p>
       <w:pPr>
@@ -13919,44 +13629,273 @@
           <w:numId w:val="6"/>
         </w:numPr>
       </w:pPr>
-      <w:bookmarkStart w:id="63" w:name="_Toc481709458"/>
-      <w:bookmarkStart w:id="64" w:name="_Toc37595364"/>
+      <w:bookmarkStart w:id="61" w:name="_Toc481709458"/>
+      <w:bookmarkStart w:id="62" w:name="_Toc53252759"/>
       <w:r>
         <w:rPr>
           <w:rFonts w:hint="eastAsia"/>
         </w:rPr>
         <w:t>更新域</w:t>
+      </w:r>
+      <w:bookmarkEnd w:id="61"/>
+      <w:bookmarkEnd w:id="62"/>
+    </w:p>
+    <w:p>
+      <w:pPr>
+        <w:ind w:firstLine="482"/>
+      </w:pPr>
+      <w:r>
+        <w:rPr>
+          <w:rFonts w:hint="eastAsia"/>
+          <w:b/>
+        </w:rPr>
+        <w:t>Ctrl</w:t>
+      </w:r>
+      <w:r>
+        <w:rPr>
+          <w:b/>
+        </w:rPr>
+        <w:t xml:space="preserve"> + A</w:t>
+      </w:r>
+      <w:r>
+        <w:rPr>
+          <w:rFonts w:hint="eastAsia"/>
+          <w:b/>
+        </w:rPr>
+        <w:t>&gt;&gt;F9</w:t>
+      </w:r>
+      <w:r>
+        <w:rPr>
+          <w:b/>
+        </w:rPr>
+        <w:t>&gt;&gt;</w:t>
+      </w:r>
+      <w:r>
+        <w:rPr>
+          <w:rFonts w:hint="eastAsia"/>
+          <w:b/>
+        </w:rPr>
+        <w:t>更新</w:t>
+      </w:r>
+      <w:r>
+        <w:rPr>
+          <w:b/>
+        </w:rPr>
+        <w:t>整个目录</w:t>
+      </w:r>
+      <w:r>
+        <w:rPr>
+          <w:rFonts w:hint="eastAsia"/>
+        </w:rPr>
+        <w:t>：这样可以更新文档中的所有交叉引用包括目录等</w:t>
+      </w:r>
+      <w:r>
+        <w:rPr>
+          <w:rFonts w:hint="eastAsia"/>
+        </w:rPr>
+        <w:t>，</w:t>
+      </w:r>
+      <w:r>
+        <w:rPr>
+          <w:rFonts w:hint="eastAsia"/>
+        </w:rPr>
+        <w:t>不需要手动调整。</w:t>
+      </w:r>
+      <w:r>
+        <w:rPr>
+          <w:rFonts w:hint="eastAsia"/>
+          <w:b/>
+          <w:bCs/>
+        </w:rPr>
+        <w:t>更新</w:t>
+      </w:r>
+      <w:proofErr w:type="gramStart"/>
+      <w:r>
+        <w:rPr>
+          <w:rFonts w:hint="eastAsia"/>
+          <w:b/>
+          <w:bCs/>
+        </w:rPr>
+        <w:t>域需要</w:t>
+      </w:r>
+      <w:proofErr w:type="gramEnd"/>
+      <w:r>
+        <w:rPr>
+          <w:rFonts w:hint="eastAsia"/>
+          <w:b/>
+          <w:bCs/>
+        </w:rPr>
+        <w:t>重复操作两次</w:t>
+      </w:r>
+      <w:r>
+        <w:rPr>
+          <w:rFonts w:hint="eastAsia"/>
+        </w:rPr>
+        <w:t>才对，第一次</w:t>
+      </w:r>
+      <w:r>
+        <w:rPr>
+          <w:rFonts w:hint="eastAsia"/>
+        </w:rPr>
+        <w:t>word</w:t>
+      </w:r>
+      <w:r>
+        <w:rPr>
+          <w:rFonts w:hint="eastAsia"/>
+        </w:rPr>
+        <w:t>会将所有</w:t>
+      </w:r>
+      <w:proofErr w:type="gramStart"/>
+      <w:r>
+        <w:rPr>
+          <w:rFonts w:hint="eastAsia"/>
+        </w:rPr>
+        <w:t>域重新</w:t>
+      </w:r>
+      <w:proofErr w:type="gramEnd"/>
+      <w:r>
+        <w:rPr>
+          <w:rFonts w:hint="eastAsia"/>
+        </w:rPr>
+        <w:t>编号，第二次</w:t>
+      </w:r>
+      <w:r>
+        <w:rPr>
+          <w:rFonts w:hint="eastAsia"/>
+        </w:rPr>
+        <w:t>word</w:t>
+      </w:r>
+      <w:r>
+        <w:rPr>
+          <w:rFonts w:hint="eastAsia"/>
+        </w:rPr>
+        <w:t>使用更新之后的域更新所有引用。</w:t>
+      </w:r>
+    </w:p>
+    <w:p>
+      <w:pPr>
+        <w:pStyle w:val="3"/>
+      </w:pPr>
+      <w:bookmarkStart w:id="63" w:name="_Ref531799130"/>
+      <w:bookmarkStart w:id="64" w:name="_Toc53252760"/>
+      <w:r>
+        <w:rPr>
+          <w:rFonts w:hint="eastAsia"/>
+        </w:rPr>
+        <w:lastRenderedPageBreak/>
+        <w:t>后期处理</w:t>
       </w:r>
       <w:bookmarkEnd w:id="63"/>
       <w:bookmarkEnd w:id="64"/>
     </w:p>
     <w:p>
       <w:pPr>
-        <w:ind w:firstLine="482"/>
-      </w:pPr>
-      <w:r>
-        <w:rPr>
-          <w:rFonts w:hint="eastAsia"/>
-          <w:b/>
-        </w:rPr>
-        <w:t>Ctrl</w:t>
-      </w:r>
-      <w:r>
-        <w:rPr>
-          <w:b/>
-        </w:rPr>
-        <w:t xml:space="preserve"> + A</w:t>
-      </w:r>
-      <w:r>
-        <w:rPr>
-          <w:rFonts w:hint="eastAsia"/>
-          <w:b/>
-        </w:rPr>
-        <w:t>&gt;&gt;F9</w:t>
-      </w:r>
-      <w:r>
-        <w:rPr>
-          <w:b/>
+        <w:ind w:firstLine="480"/>
+      </w:pPr>
+      <w:r>
+        <w:rPr>
+          <w:rFonts w:hint="eastAsia"/>
+        </w:rPr>
+        <w:t>做后期处理之前</w:t>
+      </w:r>
+      <w:proofErr w:type="gramStart"/>
+      <w:r>
+        <w:rPr>
+          <w:rFonts w:hint="eastAsia"/>
+        </w:rPr>
+        <w:t>请确保</w:t>
+      </w:r>
+      <w:proofErr w:type="gramEnd"/>
+      <w:r>
+        <w:rPr>
+          <w:rFonts w:hint="eastAsia"/>
+        </w:rPr>
+        <w:t>自己已经知晓</w:t>
+      </w:r>
+      <w:r>
+        <w:fldChar w:fldCharType="begin"/>
+      </w:r>
+      <w:r>
+        <w:instrText xml:space="preserve"> </w:instrText>
+      </w:r>
+      <w:r>
+        <w:rPr>
+          <w:rFonts w:hint="eastAsia"/>
+        </w:rPr>
+        <w:instrText>REF _Ref8220550 \n \h</w:instrText>
+      </w:r>
+      <w:r>
+        <w:instrText xml:space="preserve"> </w:instrText>
+      </w:r>
+      <w:r>
+        <w:fldChar w:fldCharType="separate"/>
+      </w:r>
+      <w:r>
+        <w:t>3.1.4</w:t>
+      </w:r>
+      <w:r>
+        <w:fldChar w:fldCharType="end"/>
+      </w:r>
+      <w:r>
+        <w:rPr>
+          <w:rFonts w:hint="eastAsia"/>
+        </w:rPr>
+        <w:t>节的内容</w:t>
+      </w:r>
+      <w:r>
+        <w:rPr>
+          <w:rFonts w:hint="eastAsia"/>
+        </w:rPr>
+        <w:t>，否则任何后果需要自行承担</w:t>
+      </w:r>
+      <w:r>
+        <w:rPr>
+          <w:rFonts w:hint="eastAsia"/>
+        </w:rPr>
+        <w:t>。</w:t>
+      </w:r>
+    </w:p>
+    <w:p>
+      <w:pPr>
+        <w:ind w:firstLine="480"/>
+      </w:pPr>
+      <w:r>
+        <w:rPr>
+          <w:rFonts w:hint="eastAsia"/>
+        </w:rPr>
+        <w:t xml:space="preserve">1. </w:t>
+      </w:r>
+      <w:r>
+        <w:rPr>
+          <w:rFonts w:hint="eastAsia"/>
+          <w:b/>
+          <w:bCs/>
+        </w:rPr>
+        <w:t>如果有引用过又不需要的文献一定</w:t>
+      </w:r>
+      <w:proofErr w:type="gramStart"/>
+      <w:r>
+        <w:rPr>
+          <w:rFonts w:hint="eastAsia"/>
+          <w:b/>
+          <w:bCs/>
+        </w:rPr>
+        <w:t>记得去源中将</w:t>
+      </w:r>
+      <w:proofErr w:type="gramEnd"/>
+      <w:r>
+        <w:rPr>
+          <w:rFonts w:hint="eastAsia"/>
+          <w:b/>
+          <w:bCs/>
+        </w:rPr>
+        <w:t>其删除，否则会一直出现在参考文献列表中，位置：引用</w:t>
+      </w:r>
+      <w:r>
+        <w:rPr>
+          <w:rFonts w:hint="eastAsia"/>
+          <w:b/>
+          <w:bCs/>
         </w:rPr>
         <w:t>&gt;&gt;</w:t>
       </w:r>
@@ -13964,20 +13903,232 @@
         <w:rPr>
           <w:rFonts w:hint="eastAsia"/>
           <w:b/>
-        </w:rPr>
-        <w:t>更新</w:t>
-      </w:r>
-      <w:r>
-        <w:rPr>
-          <w:b/>
-        </w:rPr>
-        <w:t>整个目录</w:t>
-      </w:r>
-      <w:r>
-        <w:rPr>
-          <w:rFonts w:hint="eastAsia"/>
-        </w:rPr>
-        <w:t>：这样可以更新文档中的所有交叉引用包括目录等</w:t>
+          <w:bCs/>
+        </w:rPr>
+        <w:t>引文与书目</w:t>
+      </w:r>
+      <w:r>
+        <w:rPr>
+          <w:rFonts w:hint="eastAsia"/>
+          <w:b/>
+          <w:bCs/>
+        </w:rPr>
+        <w:t>&gt;&gt;</w:t>
+      </w:r>
+      <w:r>
+        <w:rPr>
+          <w:rFonts w:hint="eastAsia"/>
+          <w:b/>
+          <w:bCs/>
+        </w:rPr>
+        <w:t>管理源，找到当前列表中未打“√”的文献，删除之。</w:t>
+      </w:r>
+    </w:p>
+    <w:p>
+      <w:pPr>
+        <w:ind w:firstLine="480"/>
+      </w:pPr>
+      <w:r>
+        <w:rPr>
+          <w:rFonts w:hint="eastAsia"/>
+        </w:rPr>
+        <w:t>2.</w:t>
+      </w:r>
+      <w:r>
+        <w:t xml:space="preserve"> </w:t>
+      </w:r>
+      <w:r>
+        <w:rPr>
+          <w:rFonts w:hint="eastAsia"/>
+        </w:rPr>
+        <w:t>需要</w:t>
+      </w:r>
+      <w:r>
+        <w:rPr>
+          <w:rFonts w:hint="eastAsia"/>
+        </w:rPr>
+        <w:t>检查页码是否有误，特别是第一章第一页的页码是否是“</w:t>
+      </w:r>
+      <w:r>
+        <w:rPr>
+          <w:rFonts w:hint="eastAsia"/>
+        </w:rPr>
+        <w:t>1</w:t>
+      </w:r>
+      <w:r>
+        <w:rPr>
+          <w:rFonts w:hint="eastAsia"/>
+        </w:rPr>
+        <w:t>”</w:t>
+      </w:r>
+      <w:r>
+        <w:rPr>
+          <w:rFonts w:hint="eastAsia"/>
+        </w:rPr>
+        <w:t>，如果有误操作导致页码紊乱，此时可以自行修复。</w:t>
+      </w:r>
+    </w:p>
+    <w:p>
+      <w:pPr>
+        <w:ind w:firstLine="480"/>
+      </w:pPr>
+      <w:r>
+        <w:rPr>
+          <w:rFonts w:hint="eastAsia"/>
+        </w:rPr>
+        <w:t>3.</w:t>
+      </w:r>
+      <w:r>
+        <w:t xml:space="preserve"> </w:t>
+      </w:r>
+      <w:r>
+        <w:rPr>
+          <w:rFonts w:hint="eastAsia"/>
+          <w:b/>
+        </w:rPr>
+        <w:t>做后期处理前先更新两次域</w:t>
+      </w:r>
+      <w:r>
+        <w:rPr>
+          <w:rFonts w:hint="eastAsia"/>
+        </w:rPr>
+        <w:t>，保证文档中的域是最新的，</w:t>
+      </w:r>
+      <w:r>
+        <w:rPr>
+          <w:rFonts w:hint="eastAsia"/>
+          <w:b/>
+        </w:rPr>
+        <w:t>做完后期处理之后不能再更新域了</w:t>
+      </w:r>
+      <w:r>
+        <w:rPr>
+          <w:rFonts w:hint="eastAsia"/>
+        </w:rPr>
+        <w:t>，否则会导致文档紊乱！</w:t>
+      </w:r>
+    </w:p>
+    <w:p>
+      <w:pPr>
+        <w:ind w:firstLine="480"/>
+      </w:pPr>
+      <w:r>
+        <w:rPr>
+          <w:rFonts w:hint="eastAsia"/>
+        </w:rPr>
+        <w:t>4.</w:t>
+      </w:r>
+      <w:r>
+        <w:t xml:space="preserve"> </w:t>
+      </w:r>
+      <w:r>
+        <w:rPr>
+          <w:rFonts w:hint="eastAsia"/>
+        </w:rPr>
+        <w:t>我写了</w:t>
+      </w:r>
+      <w:proofErr w:type="gramStart"/>
+      <w:r>
+        <w:rPr>
+          <w:rFonts w:hint="eastAsia"/>
+        </w:rPr>
+        <w:t>一</w:t>
+      </w:r>
+      <w:proofErr w:type="gramEnd"/>
+      <w:r>
+        <w:rPr>
+          <w:rFonts w:hint="eastAsia"/>
+        </w:rPr>
+        <w:t>段代码，使得后期处理已经可以完全自动化了。由于需要运行代码，所以需要使用开发工具。开发工具菜单需要在设置里面打开，位置：文件</w:t>
+      </w:r>
+      <w:r>
+        <w:rPr>
+          <w:rFonts w:hint="eastAsia"/>
+        </w:rPr>
+        <w:t>&gt;</w:t>
+      </w:r>
+      <w:r>
+        <w:t>&gt;</w:t>
+      </w:r>
+      <w:r>
+        <w:rPr>
+          <w:rFonts w:hint="eastAsia"/>
+        </w:rPr>
+        <w:t>选项</w:t>
+      </w:r>
+      <w:r>
+        <w:rPr>
+          <w:rFonts w:hint="eastAsia"/>
+        </w:rPr>
+        <w:t>&gt;</w:t>
+      </w:r>
+      <w:r>
+        <w:t>&gt;</w:t>
+      </w:r>
+      <w:r>
+        <w:rPr>
+          <w:rFonts w:hint="eastAsia"/>
+        </w:rPr>
+        <w:t>自定义功能区</w:t>
+      </w:r>
+      <w:r>
+        <w:rPr>
+          <w:rFonts w:hint="eastAsia"/>
+        </w:rPr>
+        <w:t>&gt;</w:t>
+      </w:r>
+      <w:r>
+        <w:t>&gt;</w:t>
+      </w:r>
+      <w:proofErr w:type="gramStart"/>
+      <w:r>
+        <w:rPr>
+          <w:rFonts w:hint="eastAsia"/>
+        </w:rPr>
+        <w:t>主选项卡</w:t>
+      </w:r>
+      <w:proofErr w:type="gramEnd"/>
+      <w:r>
+        <w:rPr>
+          <w:rFonts w:hint="eastAsia"/>
+        </w:rPr>
+        <w:t>&gt;</w:t>
+      </w:r>
+      <w:r>
+        <w:t>&gt;</w:t>
+      </w:r>
+      <w:r>
+        <w:rPr>
+          <w:rFonts w:hint="eastAsia"/>
+        </w:rPr>
+        <w:t>开发工具</w:t>
+      </w:r>
+      <w:r>
+        <w:t>&gt;&gt;</w:t>
+      </w:r>
+      <w:r>
+        <w:rPr>
+          <w:rFonts w:hint="eastAsia"/>
+        </w:rPr>
+        <w:t>勾选</w:t>
+      </w:r>
+      <w:r>
+        <w:rPr>
+          <w:rFonts w:hint="eastAsia"/>
+        </w:rPr>
+        <w:t>。打开开发工具</w:t>
+      </w:r>
+      <w:r>
+        <w:rPr>
+          <w:rFonts w:hint="eastAsia"/>
+        </w:rPr>
+        <w:t>后</w:t>
+      </w:r>
+      <w:r>
+        <w:rPr>
+          <w:rFonts w:hint="eastAsia"/>
+        </w:rPr>
+        <w:t>只需要运行一下代码即可</w:t>
       </w:r>
       <w:r>
         <w:rPr>
@@ -13989,7 +14140,170 @@
         <w:rPr>
           <w:rFonts w:hint="eastAsia"/>
         </w:rPr>
-        <w:t>不需要手动调整。</w:t>
+        <w:t>位置：</w:t>
+      </w:r>
+      <w:r>
+        <w:rPr>
+          <w:rFonts w:hint="eastAsia"/>
+          <w:b/>
+        </w:rPr>
+        <w:t>开发工具</w:t>
+      </w:r>
+      <w:r>
+        <w:rPr>
+          <w:rFonts w:hint="eastAsia"/>
+          <w:b/>
+        </w:rPr>
+        <w:t>&gt;</w:t>
+      </w:r>
+      <w:r>
+        <w:rPr>
+          <w:b/>
+        </w:rPr>
+        <w:t>&gt;</w:t>
+      </w:r>
+      <w:r>
+        <w:rPr>
+          <w:rFonts w:hint="eastAsia"/>
+          <w:b/>
+        </w:rPr>
+        <w:t>宏</w:t>
+      </w:r>
+      <w:r>
+        <w:rPr>
+          <w:rFonts w:hint="eastAsia"/>
+          <w:b/>
+        </w:rPr>
+        <w:t>&gt;</w:t>
+      </w:r>
+      <w:r>
+        <w:rPr>
+          <w:b/>
+        </w:rPr>
+        <w:t>&gt;</w:t>
+      </w:r>
+      <w:r>
+        <w:rPr>
+          <w:rFonts w:hint="eastAsia"/>
+          <w:b/>
+        </w:rPr>
+        <w:t>调整参考文献格式</w:t>
+      </w:r>
+      <w:r>
+        <w:rPr>
+          <w:rFonts w:hint="eastAsia"/>
+          <w:b/>
+        </w:rPr>
+        <w:t>&gt;</w:t>
+      </w:r>
+      <w:r>
+        <w:rPr>
+          <w:b/>
+        </w:rPr>
+        <w:t>&gt;</w:t>
+      </w:r>
+      <w:r>
+        <w:rPr>
+          <w:rFonts w:hint="eastAsia"/>
+          <w:b/>
+        </w:rPr>
+        <w:t>运行</w:t>
+      </w:r>
+      <w:r>
+        <w:rPr>
+          <w:rFonts w:hint="eastAsia"/>
+        </w:rPr>
+        <w:t>。该代码做如下两件事：</w:t>
+      </w:r>
+      <w:r>
+        <w:rPr>
+          <w:rFonts w:hint="eastAsia"/>
+        </w:rPr>
+        <w:t>1.</w:t>
+      </w:r>
+      <w:r>
+        <w:t xml:space="preserve"> </w:t>
+      </w:r>
+      <w:r>
+        <w:rPr>
+          <w:rFonts w:hint="eastAsia"/>
+        </w:rPr>
+        <w:t>将</w:t>
+      </w:r>
+      <w:r>
+        <w:rPr>
+          <w:rFonts w:hint="eastAsia"/>
+        </w:rPr>
+        <w:t>参考文献引用改为上标，并去除前导空格；</w:t>
+      </w:r>
+      <w:r>
+        <w:rPr>
+          <w:rFonts w:hint="eastAsia"/>
+        </w:rPr>
+        <w:t>2.</w:t>
+      </w:r>
+      <w:r>
+        <w:t xml:space="preserve"> </w:t>
+      </w:r>
+      <w:r>
+        <w:rPr>
+          <w:rFonts w:hint="eastAsia"/>
+        </w:rPr>
+        <w:t>对</w:t>
+      </w:r>
+      <w:r>
+        <w:rPr>
+          <w:rFonts w:hint="eastAsia"/>
+        </w:rPr>
+        <w:t>参考文献列表应用“参考文献”样式，并</w:t>
+      </w:r>
+      <w:r>
+        <w:rPr>
+          <w:rFonts w:hint="eastAsia"/>
+        </w:rPr>
+        <w:t>添加前导空格方便对齐</w:t>
+      </w:r>
+      <w:r>
+        <w:rPr>
+          <w:rFonts w:hint="eastAsia"/>
+        </w:rPr>
+        <w:t>。</w:t>
+      </w:r>
+      <w:r>
+        <w:rPr>
+          <w:rFonts w:hint="eastAsia"/>
+        </w:rPr>
+        <w:t>（</w:t>
+      </w:r>
+      <w:r>
+        <w:rPr>
+          <w:rFonts w:hint="eastAsia"/>
+        </w:rPr>
+        <w:t>若</w:t>
+      </w:r>
+      <w:r>
+        <w:rPr>
+          <w:rFonts w:hint="eastAsia"/>
+        </w:rPr>
+        <w:t>word</w:t>
+      </w:r>
+      <w:r>
+        <w:rPr>
+          <w:rFonts w:hint="eastAsia"/>
+        </w:rPr>
+        <w:t>文档在不同电脑之间迁移或者你移动了模板位置，</w:t>
+      </w:r>
+      <w:r>
+        <w:rPr>
+          <w:rFonts w:hint="eastAsia"/>
+        </w:rPr>
+        <w:t>这会由于无法索引到模板而导致无法自动管理参考文献</w:t>
+      </w:r>
+      <w:r>
+        <w:rPr>
+          <w:rFonts w:hint="eastAsia"/>
+        </w:rPr>
+        <w:t>，现象为</w:t>
       </w:r>
       <w:r>
         <w:rPr>
@@ -13997,86 +14311,205 @@
           <w:b/>
           <w:bCs/>
         </w:rPr>
-        <w:t>更新</w:t>
-      </w:r>
-      <w:proofErr w:type="gramStart"/>
+        <w:t>找不到宏“调整参考文献格式”</w:t>
+      </w:r>
+      <w:r>
+        <w:rPr>
+          <w:rFonts w:hint="eastAsia"/>
+        </w:rPr>
+        <w:t>，此时</w:t>
+      </w:r>
+      <w:r>
+        <w:rPr>
+          <w:rFonts w:hint="eastAsia"/>
+        </w:rPr>
+        <w:t>打开：</w:t>
+      </w:r>
+      <w:r>
+        <w:rPr>
+          <w:rFonts w:hint="eastAsia"/>
+        </w:rPr>
+        <w:t>Word&gt;&gt;</w:t>
+      </w:r>
+      <w:r>
+        <w:rPr>
+          <w:rFonts w:hint="eastAsia"/>
+        </w:rPr>
+        <w:t>文件</w:t>
+      </w:r>
+      <w:r>
+        <w:rPr>
+          <w:rFonts w:hint="eastAsia"/>
+        </w:rPr>
+        <w:t>&gt;&gt;</w:t>
+      </w:r>
+      <w:r>
+        <w:rPr>
+          <w:rFonts w:hint="eastAsia"/>
+        </w:rPr>
+        <w:t>选项</w:t>
+      </w:r>
+      <w:r>
+        <w:rPr>
+          <w:rFonts w:hint="eastAsia"/>
+        </w:rPr>
+        <w:t>&gt;&gt;</w:t>
+      </w:r>
+      <w:r>
+        <w:rPr>
+          <w:rFonts w:hint="eastAsia"/>
+        </w:rPr>
+        <w:t>加载项</w:t>
+      </w:r>
+      <w:r>
+        <w:rPr>
+          <w:rFonts w:hint="eastAsia"/>
+        </w:rPr>
+        <w:t>&gt;&gt;</w:t>
+      </w:r>
+      <w:r>
+        <w:rPr>
+          <w:rFonts w:hint="eastAsia"/>
+        </w:rPr>
+        <w:t>管理</w:t>
+      </w:r>
+      <w:r>
+        <w:rPr>
+          <w:rFonts w:hint="eastAsia"/>
+        </w:rPr>
+        <w:t>[Word</w:t>
+      </w:r>
+      <w:r>
+        <w:rPr>
+          <w:rFonts w:hint="eastAsia"/>
+        </w:rPr>
+        <w:t>加载项</w:t>
+      </w:r>
+      <w:r>
+        <w:rPr>
+          <w:rFonts w:hint="eastAsia"/>
+        </w:rPr>
+        <w:t>]&gt;&gt;</w:t>
+      </w:r>
+      <w:r>
+        <w:rPr>
+          <w:rFonts w:hint="eastAsia"/>
+        </w:rPr>
+        <w:t>转到</w:t>
+      </w:r>
+      <w:r>
+        <w:rPr>
+          <w:rFonts w:hint="eastAsia"/>
+        </w:rPr>
+        <w:t>，</w:t>
+      </w:r>
       <w:r>
         <w:rPr>
           <w:rFonts w:hint="eastAsia"/>
           <w:b/>
           <w:bCs/>
         </w:rPr>
-        <w:t>域需要</w:t>
-      </w:r>
-      <w:proofErr w:type="gramEnd"/>
-      <w:r>
-        <w:rPr>
-          <w:rFonts w:hint="eastAsia"/>
-          <w:b/>
+        <w:t>重新选用文档模板</w:t>
+      </w:r>
+      <w:r>
+        <w:rPr>
+          <w:rFonts w:hint="eastAsia"/>
+        </w:rPr>
+        <w:t>即可。</w:t>
+      </w:r>
+      <w:r>
+        <w:rPr>
+          <w:rFonts w:hint="eastAsia"/>
+        </w:rPr>
+        <w:t>）</w:t>
+      </w:r>
+    </w:p>
+    <w:p>
+      <w:pPr>
+        <w:ind w:firstLine="480"/>
+      </w:pPr>
+      <w:r>
+        <w:rPr>
+          <w:rFonts w:hint="eastAsia"/>
           <w:bCs/>
         </w:rPr>
-        <w:t>重复操作两次</w:t>
-      </w:r>
-      <w:r>
-        <w:rPr>
-          <w:rFonts w:hint="eastAsia"/>
-        </w:rPr>
-        <w:t>才对，第一次</w:t>
-      </w:r>
-      <w:r>
-        <w:rPr>
-          <w:rFonts w:hint="eastAsia"/>
-        </w:rPr>
-        <w:t>word</w:t>
-      </w:r>
-      <w:r>
-        <w:rPr>
-          <w:rFonts w:hint="eastAsia"/>
-        </w:rPr>
-        <w:t>会将所有</w:t>
-      </w:r>
-      <w:proofErr w:type="gramStart"/>
-      <w:r>
-        <w:rPr>
-          <w:rFonts w:hint="eastAsia"/>
-        </w:rPr>
-        <w:t>域重新</w:t>
-      </w:r>
-      <w:proofErr w:type="gramEnd"/>
-      <w:r>
-        <w:rPr>
-          <w:rFonts w:hint="eastAsia"/>
-        </w:rPr>
-        <w:t>编号，第二次</w:t>
-      </w:r>
-      <w:r>
-        <w:rPr>
-          <w:rFonts w:hint="eastAsia"/>
-        </w:rPr>
-        <w:t>word</w:t>
-      </w:r>
-      <w:r>
-        <w:rPr>
-          <w:rFonts w:hint="eastAsia"/>
-        </w:rPr>
-        <w:t>使用更新之后的域更新所有引用。</w:t>
-      </w:r>
-    </w:p>
-    <w:p>
-      <w:pPr>
-        <w:pStyle w:val="3"/>
-      </w:pPr>
-      <w:bookmarkStart w:id="65" w:name="_Ref531799130"/>
-      <w:bookmarkStart w:id="66" w:name="_Toc37595365"/>
+        <w:t>5.</w:t>
+      </w:r>
+      <w:r>
+        <w:rPr>
+          <w:bCs/>
+        </w:rPr>
+        <w:t xml:space="preserve"> </w:t>
+      </w:r>
+      <w:r>
+        <w:rPr>
+          <w:rFonts w:hint="eastAsia"/>
+          <w:b/>
+        </w:rPr>
+        <w:t>运行完成代码之后</w:t>
+      </w:r>
+      <w:r>
+        <w:rPr>
+          <w:rFonts w:hint="eastAsia"/>
+          <w:b/>
+        </w:rPr>
+        <w:t>记得</w:t>
+      </w:r>
+      <w:r>
+        <w:rPr>
+          <w:rFonts w:hint="eastAsia"/>
+          <w:b/>
+        </w:rPr>
+        <w:t>再去单独更新一次目录</w:t>
+      </w:r>
+      <w:r>
+        <w:rPr>
+          <w:rFonts w:hint="eastAsia"/>
+        </w:rPr>
+        <w:t>，因为参考文献列表样式调整之后</w:t>
+      </w:r>
+      <w:r>
+        <w:rPr>
+          <w:rFonts w:hint="eastAsia"/>
+        </w:rPr>
+        <w:t>论文</w:t>
+      </w:r>
+      <w:r>
+        <w:rPr>
+          <w:rFonts w:hint="eastAsia"/>
+        </w:rPr>
+        <w:t>页数可能会</w:t>
+      </w:r>
+      <w:r>
+        <w:rPr>
+          <w:rFonts w:hint="eastAsia"/>
+        </w:rPr>
+        <w:t>变化</w:t>
+      </w:r>
+      <w:r>
+        <w:rPr>
+          <w:rFonts w:hint="eastAsia"/>
+        </w:rPr>
+        <w:t>。</w:t>
+      </w:r>
+    </w:p>
+    <w:p>
+      <w:pPr>
+        <w:pStyle w:val="1"/>
+      </w:pPr>
+      <w:bookmarkStart w:id="65" w:name="_Toc481581369"/>
+      <w:bookmarkStart w:id="66" w:name="_Toc481709459"/>
+      <w:bookmarkStart w:id="67" w:name="_Toc53252761"/>
       <w:r>
         <w:rPr>
           <w:rFonts w:hint="eastAsia"/>
         </w:rPr>
         <w:lastRenderedPageBreak/>
-        <w:t>后期处理</w:t>
+        <w:t>结论</w:t>
       </w:r>
       <w:bookmarkEnd w:id="65"/>
       <w:bookmarkEnd w:id="66"/>
+      <w:bookmarkEnd w:id="67"/>
     </w:p>
     <w:p>
       <w:pPr>
@@ -14086,63 +14519,21 @@
         <w:rPr>
           <w:rFonts w:hint="eastAsia"/>
         </w:rPr>
-        <w:t>做后期处理之前</w:t>
+        <w:t>应该明确、精炼、完整、准确，使人只要一看结论就能全面了解论文的意义、目的和工作内容；要认真阐述</w:t>
       </w:r>
       <w:proofErr w:type="gramStart"/>
       <w:r>
         <w:rPr>
           <w:rFonts w:hint="eastAsia"/>
         </w:rPr>
-        <w:t>请确保</w:t>
+        <w:t>自已</w:t>
       </w:r>
       <w:proofErr w:type="gramEnd"/>
       <w:r>
         <w:rPr>
           <w:rFonts w:hint="eastAsia"/>
         </w:rPr>
-        <w:t>自己已经知晓</w:t>
-      </w:r>
-      <w:r>
-        <w:fldChar w:fldCharType="begin"/>
-      </w:r>
-      <w:r>
-        <w:instrText xml:space="preserve"> </w:instrText>
-      </w:r>
-      <w:r>
-        <w:rPr>
-          <w:rFonts w:hint="eastAsia"/>
-        </w:rPr>
-        <w:instrText>REF _Ref8220550 \n \h</w:instrText>
-      </w:r>
-      <w:r>
-        <w:instrText xml:space="preserve"> </w:instrText>
-      </w:r>
-      <w:r>
-        <w:fldChar w:fldCharType="separate"/>
-      </w:r>
-      <w:r>
-        <w:t>3.1.4</w:t>
-      </w:r>
-      <w:r>
-        <w:fldChar w:fldCharType="end"/>
-      </w:r>
-      <w:r>
-        <w:rPr>
-          <w:rFonts w:hint="eastAsia"/>
-        </w:rPr>
-        <w:t>节的内容</w:t>
-      </w:r>
-      <w:r>
-        <w:rPr>
-          <w:rFonts w:hint="eastAsia"/>
-        </w:rPr>
-        <w:t>，否则任何后果需要自行承担</w:t>
-      </w:r>
-      <w:r>
-        <w:rPr>
-          <w:rFonts w:hint="eastAsia"/>
-        </w:rPr>
-        <w:t>。</w:t>
+        <w:t>的创新性工作在本领域中的地位、作用和意义；严格区分研究生的成果与导师科研工作的界限。</w:t>
       </w:r>
     </w:p>
     <w:p>
@@ -14153,708 +14544,27 @@
         <w:rPr>
           <w:rFonts w:hint="eastAsia"/>
         </w:rPr>
-        <w:t xml:space="preserve">1. </w:t>
-      </w:r>
-      <w:r>
-        <w:rPr>
-          <w:rFonts w:hint="eastAsia"/>
-          <w:b/>
-          <w:bCs/>
-        </w:rPr>
-        <w:t>如果有引用过又不需要的文献一定</w:t>
+        <w:t>结论单独作为一</w:t>
       </w:r>
       <w:proofErr w:type="gramStart"/>
       <w:r>
         <w:rPr>
           <w:rFonts w:hint="eastAsia"/>
-          <w:b/>
-          <w:bCs/>
-        </w:rPr>
-        <w:t>记得去源中将</w:t>
+        </w:rPr>
+        <w:t>章排写</w:t>
       </w:r>
       <w:proofErr w:type="gramEnd"/>
       <w:r>
         <w:rPr>
           <w:rFonts w:hint="eastAsia"/>
-          <w:b/>
-          <w:bCs/>
-        </w:rPr>
-        <w:t>其删除，否则会一直出现在参考文献列表中，位置：引用</w:t>
-      </w:r>
-      <w:r>
-        <w:rPr>
-          <w:rFonts w:hint="eastAsia"/>
-          <w:b/>
-          <w:bCs/>
-        </w:rPr>
-        <w:t>&gt;&gt;</w:t>
-      </w:r>
-      <w:r>
-        <w:rPr>
-          <w:rFonts w:hint="eastAsia"/>
-          <w:b/>
-          <w:bCs/>
-        </w:rPr>
-        <w:t>引文与书目</w:t>
-      </w:r>
-      <w:r>
-        <w:rPr>
-          <w:rFonts w:hint="eastAsia"/>
-          <w:b/>
-          <w:bCs/>
-        </w:rPr>
-        <w:t>&gt;&gt;</w:t>
-      </w:r>
-      <w:r>
-        <w:rPr>
-          <w:rFonts w:hint="eastAsia"/>
-          <w:b/>
-          <w:bCs/>
-        </w:rPr>
-        <w:t>管理源，找到当前列表中未打“√”的文献，删除之。</w:t>
-      </w:r>
-    </w:p>
-    <w:p>
-      <w:pPr>
-        <w:ind w:firstLine="480"/>
-      </w:pPr>
-      <w:r>
-        <w:rPr>
-          <w:rFonts w:hint="eastAsia"/>
-        </w:rPr>
-        <w:t>2.</w:t>
-      </w:r>
-      <w:r>
-        <w:t xml:space="preserve"> </w:t>
-      </w:r>
-      <w:r>
-        <w:rPr>
-          <w:rFonts w:hint="eastAsia"/>
-        </w:rPr>
-        <w:t>需要</w:t>
-      </w:r>
-      <w:r>
-        <w:rPr>
-          <w:rFonts w:hint="eastAsia"/>
-        </w:rPr>
-        <w:t>检查页码是否有误，特别是第一章第一页的页码是否是“</w:t>
-      </w:r>
-      <w:r>
-        <w:rPr>
-          <w:rFonts w:hint="eastAsia"/>
-        </w:rPr>
-        <w:t>1</w:t>
-      </w:r>
-      <w:r>
-        <w:rPr>
-          <w:rFonts w:hint="eastAsia"/>
-        </w:rPr>
-        <w:t>”</w:t>
-      </w:r>
-      <w:r>
-        <w:rPr>
-          <w:rFonts w:hint="eastAsia"/>
-        </w:rPr>
-        <w:t>，如果有误操作导致页码紊乱，此时可以自行修复。</w:t>
-      </w:r>
-    </w:p>
-    <w:p>
-      <w:pPr>
-        <w:ind w:firstLine="480"/>
-      </w:pPr>
-      <w:r>
-        <w:rPr>
-          <w:rFonts w:hint="eastAsia"/>
-        </w:rPr>
-        <w:t>3.</w:t>
-      </w:r>
-      <w:r>
-        <w:t xml:space="preserve"> </w:t>
-      </w:r>
-      <w:r>
-        <w:rPr>
-          <w:rFonts w:hint="eastAsia"/>
-          <w:b/>
-        </w:rPr>
-        <w:t>做后期处理前先更新两次域</w:t>
-      </w:r>
-      <w:r>
-        <w:rPr>
-          <w:rFonts w:hint="eastAsia"/>
-        </w:rPr>
-        <w:t>，保证文档中的域是最新的，</w:t>
-      </w:r>
-      <w:r>
-        <w:rPr>
-          <w:rFonts w:hint="eastAsia"/>
-          <w:b/>
-        </w:rPr>
-        <w:t>做完后期处理之后不能再更新域了</w:t>
-      </w:r>
-      <w:r>
-        <w:rPr>
-          <w:rFonts w:hint="eastAsia"/>
-        </w:rPr>
-        <w:t>，否则会导致文档紊乱！</w:t>
-      </w:r>
-    </w:p>
-    <w:p>
-      <w:pPr>
-        <w:ind w:firstLine="480"/>
-      </w:pPr>
-      <w:r>
-        <w:rPr>
-          <w:rFonts w:hint="eastAsia"/>
-        </w:rPr>
-        <w:t>4.</w:t>
-      </w:r>
-      <w:r>
-        <w:t xml:space="preserve"> </w:t>
-      </w:r>
-      <w:r>
-        <w:rPr>
-          <w:rFonts w:hint="eastAsia"/>
-        </w:rPr>
-        <w:t>我写了</w:t>
-      </w:r>
-      <w:proofErr w:type="gramStart"/>
-      <w:r>
-        <w:rPr>
-          <w:rFonts w:hint="eastAsia"/>
-        </w:rPr>
-        <w:t>一</w:t>
-      </w:r>
-      <w:proofErr w:type="gramEnd"/>
-      <w:r>
-        <w:rPr>
-          <w:rFonts w:hint="eastAsia"/>
-        </w:rPr>
-        <w:t>段代码，使得后期处理已经可以完全自动化了。由于需要运行代码，所以需要使用开发工具。开发工具菜单需要在设置里面打开，位置：文件</w:t>
-      </w:r>
-      <w:r>
-        <w:rPr>
-          <w:rFonts w:hint="eastAsia"/>
-        </w:rPr>
-        <w:t>&gt;</w:t>
-      </w:r>
-      <w:r>
-        <w:t>&gt;</w:t>
-      </w:r>
-      <w:r>
-        <w:rPr>
-          <w:rFonts w:hint="eastAsia"/>
-        </w:rPr>
-        <w:t>选项</w:t>
-      </w:r>
-      <w:r>
-        <w:rPr>
-          <w:rFonts w:hint="eastAsia"/>
-        </w:rPr>
-        <w:t>&gt;</w:t>
-      </w:r>
-      <w:r>
-        <w:t>&gt;</w:t>
-      </w:r>
-      <w:r>
-        <w:rPr>
-          <w:rFonts w:hint="eastAsia"/>
-        </w:rPr>
-        <w:t>自定义功能区</w:t>
-      </w:r>
-      <w:r>
-        <w:rPr>
-          <w:rFonts w:hint="eastAsia"/>
-        </w:rPr>
-        <w:t>&gt;</w:t>
-      </w:r>
-      <w:r>
-        <w:t>&gt;</w:t>
-      </w:r>
-      <w:proofErr w:type="gramStart"/>
-      <w:r>
-        <w:rPr>
-          <w:rFonts w:hint="eastAsia"/>
-        </w:rPr>
-        <w:t>主选项卡</w:t>
-      </w:r>
-      <w:proofErr w:type="gramEnd"/>
-      <w:r>
-        <w:rPr>
-          <w:rFonts w:hint="eastAsia"/>
-        </w:rPr>
-        <w:t>&gt;</w:t>
-      </w:r>
-      <w:r>
-        <w:t>&gt;</w:t>
-      </w:r>
-      <w:r>
-        <w:rPr>
-          <w:rFonts w:hint="eastAsia"/>
-        </w:rPr>
-        <w:t>开发工具</w:t>
-      </w:r>
-      <w:r>
-        <w:t>&gt;&gt;</w:t>
-      </w:r>
-      <w:r>
-        <w:rPr>
-          <w:rFonts w:hint="eastAsia"/>
-        </w:rPr>
-        <w:t>勾选</w:t>
-      </w:r>
-      <w:r>
-        <w:rPr>
-          <w:rFonts w:hint="eastAsia"/>
-        </w:rPr>
-        <w:t>。打开开发工具</w:t>
-      </w:r>
-      <w:r>
-        <w:rPr>
-          <w:rFonts w:hint="eastAsia"/>
-        </w:rPr>
-        <w:t>后</w:t>
-      </w:r>
-      <w:r>
-        <w:rPr>
-          <w:rFonts w:hint="eastAsia"/>
-        </w:rPr>
-        <w:t>只需要运行一下代码即可</w:t>
-      </w:r>
-      <w:r>
-        <w:rPr>
-          <w:rFonts w:hint="eastAsia"/>
-        </w:rPr>
-        <w:t>，</w:t>
-      </w:r>
-      <w:r>
-        <w:rPr>
-          <w:rFonts w:hint="eastAsia"/>
-        </w:rPr>
-        <w:t>位置：</w:t>
-      </w:r>
-      <w:r>
-        <w:rPr>
-          <w:rFonts w:hint="eastAsia"/>
-          <w:b/>
-        </w:rPr>
-        <w:t>开发工具</w:t>
-      </w:r>
-      <w:r>
-        <w:rPr>
-          <w:rFonts w:hint="eastAsia"/>
-          <w:b/>
-        </w:rPr>
-        <w:t>&gt;</w:t>
-      </w:r>
-      <w:r>
-        <w:rPr>
-          <w:b/>
-        </w:rPr>
-        <w:t>&gt;</w:t>
-      </w:r>
-      <w:r>
-        <w:rPr>
-          <w:rFonts w:hint="eastAsia"/>
-          <w:b/>
-        </w:rPr>
-        <w:t>宏</w:t>
-      </w:r>
-      <w:r>
-        <w:rPr>
-          <w:rFonts w:hint="eastAsia"/>
-          <w:b/>
-        </w:rPr>
-        <w:t>&gt;</w:t>
-      </w:r>
-      <w:r>
-        <w:rPr>
-          <w:b/>
-        </w:rPr>
-        <w:t>&gt;</w:t>
-      </w:r>
-      <w:r>
-        <w:rPr>
-          <w:rFonts w:hint="eastAsia"/>
-          <w:b/>
-        </w:rPr>
-        <w:t>调整参考文献格式</w:t>
-      </w:r>
-      <w:r>
-        <w:rPr>
-          <w:rFonts w:hint="eastAsia"/>
-          <w:b/>
-        </w:rPr>
-        <w:t>&gt;</w:t>
-      </w:r>
-      <w:r>
-        <w:rPr>
-          <w:b/>
-        </w:rPr>
-        <w:t>&gt;</w:t>
-      </w:r>
-      <w:r>
-        <w:rPr>
-          <w:rFonts w:hint="eastAsia"/>
-          <w:b/>
-        </w:rPr>
-        <w:t>运行</w:t>
-      </w:r>
-      <w:r>
-        <w:rPr>
-          <w:rFonts w:hint="eastAsia"/>
-        </w:rPr>
-        <w:t>。该代码做如下两件事：</w:t>
-      </w:r>
-      <w:r>
-        <w:rPr>
-          <w:rFonts w:hint="eastAsia"/>
-        </w:rPr>
-        <w:t>1.</w:t>
-      </w:r>
-      <w:r>
-        <w:t xml:space="preserve"> </w:t>
-      </w:r>
-      <w:r>
-        <w:rPr>
-          <w:rFonts w:hint="eastAsia"/>
-        </w:rPr>
-        <w:t>将</w:t>
-      </w:r>
-      <w:r>
-        <w:rPr>
-          <w:rFonts w:hint="eastAsia"/>
-        </w:rPr>
-        <w:t>参考文献引用改为上标，并去除前导空格；</w:t>
-      </w:r>
-      <w:r>
-        <w:rPr>
-          <w:rFonts w:hint="eastAsia"/>
-        </w:rPr>
-        <w:t>2.</w:t>
-      </w:r>
-      <w:r>
-        <w:t xml:space="preserve"> </w:t>
-      </w:r>
-      <w:r>
-        <w:rPr>
-          <w:rFonts w:hint="eastAsia"/>
-        </w:rPr>
-        <w:t>对</w:t>
-      </w:r>
-      <w:r>
-        <w:rPr>
-          <w:rFonts w:hint="eastAsia"/>
-        </w:rPr>
-        <w:t>参考文献列表应用“参考文献”样式，并</w:t>
-      </w:r>
-      <w:r>
-        <w:rPr>
-          <w:rFonts w:hint="eastAsia"/>
-        </w:rPr>
-        <w:t>添加前导空格方便对齐</w:t>
-      </w:r>
-      <w:r>
-        <w:rPr>
-          <w:rFonts w:hint="eastAsia"/>
-        </w:rPr>
-        <w:t>。</w:t>
-      </w:r>
-      <w:r>
-        <w:rPr>
-          <w:rFonts w:hint="eastAsia"/>
-        </w:rPr>
-        <w:t>（</w:t>
-      </w:r>
-      <w:r>
-        <w:rPr>
-          <w:rFonts w:hint="eastAsia"/>
-        </w:rPr>
-        <w:t>若</w:t>
-      </w:r>
-      <w:r>
-        <w:rPr>
-          <w:rFonts w:hint="eastAsia"/>
-        </w:rPr>
-        <w:t>word</w:t>
-      </w:r>
-      <w:r>
-        <w:rPr>
-          <w:rFonts w:hint="eastAsia"/>
-        </w:rPr>
-        <w:t>文档在不同电脑之间迁移或者你移动了模板位置，</w:t>
-      </w:r>
-      <w:r>
-        <w:rPr>
-          <w:rFonts w:hint="eastAsia"/>
-        </w:rPr>
-        <w:t>这会由于无法索引到模板而导致无法自动管理参考文献</w:t>
-      </w:r>
-      <w:r>
-        <w:rPr>
-          <w:rFonts w:hint="eastAsia"/>
-        </w:rPr>
-        <w:t>，现象为</w:t>
-      </w:r>
-      <w:r>
-        <w:rPr>
-          <w:rFonts w:hint="eastAsia"/>
-          <w:b/>
-          <w:bCs/>
-        </w:rPr>
-        <w:t>找不到宏“调整参考文献格式”</w:t>
-      </w:r>
-      <w:r>
-        <w:rPr>
-          <w:rFonts w:hint="eastAsia"/>
-        </w:rPr>
-        <w:t>，此时</w:t>
-      </w:r>
-      <w:r>
-        <w:rPr>
-          <w:rFonts w:hint="eastAsia"/>
-        </w:rPr>
-        <w:t>打开：</w:t>
-      </w:r>
-      <w:r>
-        <w:rPr>
-          <w:rFonts w:hint="eastAsia"/>
-        </w:rPr>
-        <w:t>Word&gt;&gt;</w:t>
-      </w:r>
-      <w:r>
-        <w:rPr>
-          <w:rFonts w:hint="eastAsia"/>
-        </w:rPr>
-        <w:t>文件</w:t>
-      </w:r>
-      <w:r>
-        <w:rPr>
-          <w:rFonts w:hint="eastAsia"/>
-        </w:rPr>
-        <w:t>&gt;&gt;</w:t>
-      </w:r>
-      <w:r>
-        <w:rPr>
-          <w:rFonts w:hint="eastAsia"/>
-        </w:rPr>
-        <w:t>选项</w:t>
-      </w:r>
-      <w:r>
-        <w:rPr>
-          <w:rFonts w:hint="eastAsia"/>
-        </w:rPr>
-        <w:t>&gt;&gt;</w:t>
-      </w:r>
-      <w:r>
-        <w:rPr>
-          <w:rFonts w:hint="eastAsia"/>
-        </w:rPr>
-        <w:t>加载项</w:t>
-      </w:r>
-      <w:r>
-        <w:rPr>
-          <w:rFonts w:hint="eastAsia"/>
-        </w:rPr>
-        <w:t>&gt;&gt;</w:t>
-      </w:r>
-      <w:r>
-        <w:rPr>
-          <w:rFonts w:hint="eastAsia"/>
-        </w:rPr>
-        <w:t>管理</w:t>
-      </w:r>
-      <w:r>
-        <w:rPr>
-          <w:rFonts w:hint="eastAsia"/>
-        </w:rPr>
-        <w:t>[Word</w:t>
-      </w:r>
-      <w:r>
-        <w:rPr>
-          <w:rFonts w:hint="eastAsia"/>
-        </w:rPr>
-        <w:t>加载项</w:t>
-      </w:r>
-      <w:r>
-        <w:rPr>
-          <w:rFonts w:hint="eastAsia"/>
-        </w:rPr>
-        <w:t>]&gt;&gt;</w:t>
-      </w:r>
-      <w:r>
-        <w:rPr>
-          <w:rFonts w:hint="eastAsia"/>
-        </w:rPr>
-        <w:t>转到</w:t>
-      </w:r>
-      <w:r>
-        <w:rPr>
-          <w:rFonts w:hint="eastAsia"/>
-        </w:rPr>
-        <w:t>，</w:t>
-      </w:r>
-      <w:r>
-        <w:rPr>
-          <w:rFonts w:hint="eastAsia"/>
-          <w:b/>
-          <w:bCs/>
-        </w:rPr>
-        <w:t>重新选用文档模板</w:t>
-      </w:r>
-      <w:r>
-        <w:rPr>
-          <w:rFonts w:hint="eastAsia"/>
-        </w:rPr>
-        <w:t>即可。</w:t>
-      </w:r>
-      <w:r>
-        <w:rPr>
-          <w:rFonts w:hint="eastAsia"/>
-        </w:rPr>
-        <w:t>）</w:t>
-      </w:r>
-    </w:p>
-    <w:p>
-      <w:pPr>
-        <w:ind w:firstLine="480"/>
-      </w:pPr>
-      <w:r>
-        <w:rPr>
-          <w:rFonts w:hint="eastAsia"/>
-          <w:bCs/>
-        </w:rPr>
-        <w:t>5.</w:t>
-      </w:r>
-      <w:r>
-        <w:rPr>
-          <w:bCs/>
-        </w:rPr>
-        <w:t xml:space="preserve"> </w:t>
-      </w:r>
-      <w:r>
-        <w:rPr>
-          <w:rFonts w:hint="eastAsia"/>
-          <w:b/>
-        </w:rPr>
-        <w:t>运行完成代码之后</w:t>
-      </w:r>
-      <w:r>
-        <w:rPr>
-          <w:rFonts w:hint="eastAsia"/>
-          <w:b/>
-        </w:rPr>
-        <w:t>记得</w:t>
-      </w:r>
-      <w:r>
-        <w:rPr>
-          <w:rFonts w:hint="eastAsia"/>
-          <w:b/>
-        </w:rPr>
-        <w:t>再去单独更新一次目录</w:t>
-      </w:r>
-      <w:r>
-        <w:rPr>
-          <w:rFonts w:hint="eastAsia"/>
-        </w:rPr>
-        <w:t>，因为参考文献列表样式调整之后</w:t>
-      </w:r>
-      <w:r>
-        <w:rPr>
-          <w:rFonts w:hint="eastAsia"/>
-        </w:rPr>
-        <w:t>论文</w:t>
-      </w:r>
-      <w:r>
-        <w:rPr>
-          <w:rFonts w:hint="eastAsia"/>
-        </w:rPr>
-        <w:t>页数可能会</w:t>
-      </w:r>
-      <w:r>
-        <w:rPr>
-          <w:rFonts w:hint="eastAsia"/>
-        </w:rPr>
-        <w:t>变化</w:t>
-      </w:r>
-      <w:r>
-        <w:rPr>
-          <w:rFonts w:hint="eastAsia"/>
-        </w:rPr>
-        <w:t>。</w:t>
-      </w:r>
-    </w:p>
-    <w:p>
-      <w:pPr>
-        <w:pStyle w:val="1"/>
-      </w:pPr>
-      <w:bookmarkStart w:id="67" w:name="_Toc481581369"/>
-      <w:bookmarkStart w:id="68" w:name="_Toc481709459"/>
-      <w:bookmarkStart w:id="69" w:name="_Toc37595366"/>
-      <w:r>
-        <w:rPr>
-          <w:rFonts w:hint="eastAsia"/>
-        </w:rPr>
-        <w:lastRenderedPageBreak/>
-        <w:t>结论</w:t>
-      </w:r>
-      <w:bookmarkEnd w:id="67"/>
+        </w:rPr>
+        <w:t>，但不加章号。</w:t>
+      </w:r>
+      <w:bookmarkStart w:id="68" w:name="_Toc481581370"/>
+      <w:bookmarkStart w:id="69" w:name="_Toc481709460"/>
       <w:bookmarkEnd w:id="68"/>
-      <w:bookmarkEnd w:id="69"/>
-    </w:p>
-    <w:p>
-      <w:pPr>
-        <w:ind w:firstLine="480"/>
-      </w:pPr>
-      <w:r>
-        <w:rPr>
-          <w:rFonts w:hint="eastAsia"/>
-        </w:rPr>
-        <w:t>应该明确、精炼、完整、准确，使人只要一看结论就能全面了解论文的意义、目的和工作内容；要认真阐述</w:t>
-      </w:r>
-      <w:proofErr w:type="gramStart"/>
-      <w:r>
-        <w:rPr>
-          <w:rFonts w:hint="eastAsia"/>
-        </w:rPr>
-        <w:t>自已</w:t>
-      </w:r>
-      <w:proofErr w:type="gramEnd"/>
-      <w:r>
-        <w:rPr>
-          <w:rFonts w:hint="eastAsia"/>
-        </w:rPr>
-        <w:t>的创新性工作在本领域中的地位、作用和意义；严格区分研究生的成果与导师科研工作的界限。</w:t>
-      </w:r>
-    </w:p>
-    <w:p>
-      <w:pPr>
-        <w:ind w:firstLine="480"/>
-      </w:pPr>
-      <w:r>
-        <w:rPr>
-          <w:rFonts w:hint="eastAsia"/>
-        </w:rPr>
-        <w:t>结论单独作为一</w:t>
-      </w:r>
-      <w:proofErr w:type="gramStart"/>
-      <w:r>
-        <w:rPr>
-          <w:rFonts w:hint="eastAsia"/>
-        </w:rPr>
-        <w:t>章排写</w:t>
-      </w:r>
-      <w:proofErr w:type="gramEnd"/>
-      <w:r>
-        <w:rPr>
-          <w:rFonts w:hint="eastAsia"/>
-        </w:rPr>
-        <w:t>，但不加章号。</w:t>
-      </w:r>
-      <w:bookmarkStart w:id="70" w:name="_Toc481581370"/>
-      <w:bookmarkStart w:id="71" w:name="_Toc481709460"/>
-      <w:bookmarkEnd w:id="70"/>
-    </w:p>
-    <w:bookmarkStart w:id="72" w:name="_Toc37595367" w:displacedByCustomXml="next"/>
+    </w:p>
+    <w:bookmarkStart w:id="70" w:name="_Toc53252762" w:displacedByCustomXml="next"/>
     <w:sdt>
       <w:sdtPr>
         <w:rPr>
@@ -14891,8 +14601,8 @@
             </w:rPr>
             <w:t>参考文献</w:t>
           </w:r>
-          <w:bookmarkEnd w:id="71"/>
-          <w:bookmarkEnd w:id="72"/>
+          <w:bookmarkEnd w:id="69"/>
+          <w:bookmarkEnd w:id="70"/>
         </w:p>
         <w:p>
           <w:pPr>
@@ -14936,11 +14646,11 @@
       <w:pPr>
         <w:pStyle w:val="1"/>
       </w:pPr>
-      <w:bookmarkStart w:id="73" w:name="_Toc481581372"/>
-      <w:bookmarkStart w:id="74" w:name="_Toc481709463"/>
-      <w:bookmarkStart w:id="75" w:name="_Toc37595368"/>
-      <w:bookmarkStart w:id="76" w:name="_Toc481581371"/>
-      <w:bookmarkStart w:id="77" w:name="_Toc481709461"/>
+      <w:bookmarkStart w:id="71" w:name="_Toc481581372"/>
+      <w:bookmarkStart w:id="72" w:name="_Toc481709463"/>
+      <w:bookmarkStart w:id="73" w:name="_Toc481581371"/>
+      <w:bookmarkStart w:id="74" w:name="_Toc481709461"/>
+      <w:bookmarkStart w:id="75" w:name="_Toc53252763"/>
       <w:r>
         <w:rPr>
           <w:rFonts w:hint="eastAsia"/>
@@ -14948,139 +14658,139 @@
         <w:lastRenderedPageBreak/>
         <w:t>致谢</w:t>
       </w:r>
+      <w:bookmarkEnd w:id="71"/>
+      <w:bookmarkEnd w:id="72"/>
+      <w:bookmarkEnd w:id="75"/>
+    </w:p>
+    <w:p>
+      <w:pPr>
+        <w:ind w:firstLine="480"/>
+      </w:pPr>
+      <w:r>
+        <w:rPr>
+          <w:rFonts w:hint="eastAsia"/>
+        </w:rPr>
+        <w:t>致谢应以简短的文字对在课题研究和设计说明书（论文）撰写过程中曾直接给予帮助的人员（例如指导教师、答疑教师及其他人员）表示自己的谢意，这不仅是一种礼貌，也是对他人劳动的尊重，是治学者应有的道德与作风。</w:t>
+      </w:r>
+    </w:p>
+    <w:p>
+      <w:pPr>
+        <w:ind w:firstLine="480"/>
+      </w:pPr>
+      <w:r>
+        <w:rPr>
+          <w:rFonts w:hint="eastAsia"/>
+        </w:rPr>
+        <w:t>注意，本科生和研究生的致谢与附录顺序是相反的，如果是本科生</w:t>
+      </w:r>
+      <w:proofErr w:type="gramStart"/>
+      <w:r>
+        <w:rPr>
+          <w:rFonts w:hint="eastAsia"/>
+        </w:rPr>
+        <w:t>使用请</w:t>
+      </w:r>
+      <w:proofErr w:type="gramEnd"/>
+      <w:r>
+        <w:rPr>
+          <w:rFonts w:hint="eastAsia"/>
+        </w:rPr>
+        <w:t>自己在导航窗格中将“</w:t>
+      </w:r>
+      <w:r>
+        <w:rPr>
+          <w:rFonts w:hint="eastAsia"/>
+        </w:rPr>
+        <w:t>6</w:t>
+      </w:r>
+      <w:r>
+        <w:rPr>
+          <w:rFonts w:hint="eastAsia"/>
+        </w:rPr>
+        <w:t>致谢”拖到“</w:t>
+      </w:r>
+      <w:r>
+        <w:rPr>
+          <w:rFonts w:hint="eastAsia"/>
+        </w:rPr>
+        <w:t>7</w:t>
+      </w:r>
+      <w:r>
+        <w:rPr>
+          <w:rFonts w:hint="eastAsia"/>
+        </w:rPr>
+        <w:t>附录”后面</w:t>
+      </w:r>
+      <w:r>
+        <w:rPr>
+          <w:rFonts w:hint="eastAsia"/>
+        </w:rPr>
+        <w:t>，“</w:t>
+      </w:r>
+      <w:r>
+        <w:rPr>
+          <w:rFonts w:hint="eastAsia"/>
+        </w:rPr>
+        <w:t>8</w:t>
+      </w:r>
+      <w:r>
+        <w:rPr>
+          <w:rFonts w:hint="eastAsia"/>
+        </w:rPr>
+        <w:t>个人简历”前面</w:t>
+      </w:r>
+      <w:r>
+        <w:rPr>
+          <w:rFonts w:hint="eastAsia"/>
+        </w:rPr>
+        <w:t>，正文会自动更新。</w:t>
+      </w:r>
+    </w:p>
+    <w:p>
+      <w:pPr>
+        <w:pStyle w:val="1"/>
+      </w:pPr>
+      <w:bookmarkStart w:id="76" w:name="_Toc53252764"/>
+      <w:r>
+        <w:rPr>
+          <w:rFonts w:hint="eastAsia"/>
+        </w:rPr>
+        <w:lastRenderedPageBreak/>
+        <w:t>附录</w:t>
+      </w:r>
       <w:bookmarkEnd w:id="73"/>
       <w:bookmarkEnd w:id="74"/>
-      <w:bookmarkEnd w:id="75"/>
-    </w:p>
-    <w:p>
-      <w:pPr>
-        <w:ind w:firstLine="480"/>
-      </w:pPr>
-      <w:r>
-        <w:rPr>
-          <w:rFonts w:hint="eastAsia"/>
-        </w:rPr>
-        <w:t>致谢应以简短的文字对在课题研究和设计说明书（论文）撰写过程中曾直接给予帮助的人员（例如指导教师、答疑教师及其他人员）表示自己的谢意，这不仅是一种礼貌，也是对他人劳动的尊重，是治学者应有的道德与作风。</w:t>
-      </w:r>
-    </w:p>
-    <w:p>
-      <w:pPr>
-        <w:ind w:firstLine="480"/>
-      </w:pPr>
-      <w:r>
-        <w:rPr>
-          <w:rFonts w:hint="eastAsia"/>
-        </w:rPr>
-        <w:t>注意，本科生和研究生的致谢与附录顺序是相反的，如果是本科生</w:t>
-      </w:r>
-      <w:proofErr w:type="gramStart"/>
-      <w:r>
-        <w:rPr>
-          <w:rFonts w:hint="eastAsia"/>
-        </w:rPr>
-        <w:t>使用请</w:t>
-      </w:r>
-      <w:proofErr w:type="gramEnd"/>
-      <w:r>
-        <w:rPr>
-          <w:rFonts w:hint="eastAsia"/>
-        </w:rPr>
-        <w:t>自己在导航窗格中将“</w:t>
-      </w:r>
-      <w:r>
-        <w:rPr>
-          <w:rFonts w:hint="eastAsia"/>
-        </w:rPr>
-        <w:t>6</w:t>
-      </w:r>
-      <w:r>
-        <w:rPr>
-          <w:rFonts w:hint="eastAsia"/>
-        </w:rPr>
-        <w:t>致谢”拖到“</w:t>
-      </w:r>
-      <w:r>
-        <w:rPr>
-          <w:rFonts w:hint="eastAsia"/>
-        </w:rPr>
-        <w:t>7</w:t>
-      </w:r>
-      <w:r>
-        <w:rPr>
-          <w:rFonts w:hint="eastAsia"/>
-        </w:rPr>
-        <w:t>附录”后面</w:t>
-      </w:r>
-      <w:r>
-        <w:rPr>
-          <w:rFonts w:hint="eastAsia"/>
-        </w:rPr>
-        <w:t>，“</w:t>
-      </w:r>
-      <w:r>
-        <w:rPr>
-          <w:rFonts w:hint="eastAsia"/>
-        </w:rPr>
-        <w:t>8</w:t>
-      </w:r>
-      <w:r>
-        <w:rPr>
-          <w:rFonts w:hint="eastAsia"/>
-        </w:rPr>
-        <w:t>个人简历”前面</w:t>
-      </w:r>
-      <w:r>
-        <w:rPr>
-          <w:rFonts w:hint="eastAsia"/>
-        </w:rPr>
-        <w:t>，正文会自动更新。</w:t>
-      </w:r>
-    </w:p>
-    <w:p>
-      <w:pPr>
-        <w:pStyle w:val="1"/>
-      </w:pPr>
-      <w:bookmarkStart w:id="78" w:name="_Toc37595369"/>
-      <w:r>
-        <w:rPr>
-          <w:rFonts w:hint="eastAsia"/>
-        </w:rPr>
-        <w:lastRenderedPageBreak/>
+      <w:bookmarkEnd w:id="76"/>
+    </w:p>
+    <w:p>
+      <w:pPr>
+        <w:pStyle w:val="afff3"/>
+      </w:pPr>
+      <w:bookmarkStart w:id="77" w:name="_Toc481709462"/>
+      <w:bookmarkStart w:id="78" w:name="_Toc53252765"/>
+      <w:r>
+        <w:rPr>
+          <w:rFonts w:hint="eastAsia"/>
+        </w:rPr>
         <w:t>附录</w:t>
       </w:r>
-      <w:bookmarkEnd w:id="76"/>
+      <w:r>
+        <w:rPr>
+          <w:rFonts w:hint="eastAsia"/>
+        </w:rPr>
+        <w:t xml:space="preserve">1 </w:t>
+      </w:r>
+      <w:r>
+        <w:rPr>
+          <w:rFonts w:hint="eastAsia"/>
+        </w:rPr>
+        <w:t>附录</w:t>
+      </w:r>
+      <w:r>
+        <w:t>说明</w:t>
+      </w:r>
       <w:bookmarkEnd w:id="77"/>
       <w:bookmarkEnd w:id="78"/>
-    </w:p>
-    <w:p>
-      <w:pPr>
-        <w:pStyle w:val="afff3"/>
-      </w:pPr>
-      <w:bookmarkStart w:id="79" w:name="_Toc481709462"/>
-      <w:bookmarkStart w:id="80" w:name="_Toc37595370"/>
-      <w:r>
-        <w:rPr>
-          <w:rFonts w:hint="eastAsia"/>
-        </w:rPr>
-        <w:t>附录</w:t>
-      </w:r>
-      <w:r>
-        <w:rPr>
-          <w:rFonts w:hint="eastAsia"/>
-        </w:rPr>
-        <w:t xml:space="preserve">1 </w:t>
-      </w:r>
-      <w:r>
-        <w:rPr>
-          <w:rFonts w:hint="eastAsia"/>
-        </w:rPr>
-        <w:t>附录</w:t>
-      </w:r>
-      <w:r>
-        <w:t>说明</w:t>
-      </w:r>
-      <w:bookmarkEnd w:id="79"/>
-      <w:bookmarkEnd w:id="80"/>
     </w:p>
     <w:p>
       <w:pPr>
@@ -15156,7 +14866,7 @@
       <w:pPr>
         <w:pStyle w:val="1"/>
       </w:pPr>
-      <w:bookmarkStart w:id="81" w:name="_Toc37595371"/>
+      <w:bookmarkStart w:id="79" w:name="_Toc53252766"/>
       <w:r>
         <w:rPr>
           <w:rFonts w:hint="eastAsia"/>
@@ -15164,7 +14874,7 @@
         <w:lastRenderedPageBreak/>
         <w:t>个人简历</w:t>
       </w:r>
-      <w:bookmarkEnd w:id="81"/>
+      <w:bookmarkEnd w:id="79"/>
     </w:p>
     <w:p>
       <w:pPr>
@@ -15204,7 +14914,7 @@
       <w:pPr>
         <w:pStyle w:val="1"/>
       </w:pPr>
-      <w:bookmarkStart w:id="82" w:name="_Toc37595372"/>
+      <w:bookmarkStart w:id="80" w:name="_Toc53252767"/>
       <w:r>
         <w:rPr>
           <w:rFonts w:hint="eastAsia"/>
@@ -15224,7 +14934,7 @@
       <w:r>
         <w:t>发表的学术论文</w:t>
       </w:r>
-      <w:bookmarkEnd w:id="82"/>
+      <w:bookmarkEnd w:id="80"/>
     </w:p>
     <w:p>
       <w:pPr>
@@ -15354,7 +15064,7 @@
             <w:noProof/>
             <w:lang w:val="zh-CN"/>
           </w:rPr>
-          <w:t>VI</w:t>
+          <w:t>IV</w:t>
         </w:r>
         <w:r>
           <w:fldChar w:fldCharType="end"/>
@@ -15395,7 +15105,7 @@
             <w:noProof/>
             <w:lang w:val="zh-CN"/>
           </w:rPr>
-          <w:t>V</w:t>
+          <w:t>III</w:t>
         </w:r>
         <w:r>
           <w:fldChar w:fldCharType="end"/>
@@ -15435,7 +15145,7 @@
             <w:noProof/>
             <w:lang w:val="zh-CN"/>
           </w:rPr>
-          <w:t>2</w:t>
+          <w:t>14</w:t>
         </w:r>
         <w:r>
           <w:fldChar w:fldCharType="end"/>
@@ -16200,6 +15910,95 @@
     </w:lvl>
   </w:abstractNum>
   <w:abstractNum w:abstractNumId="4" w15:restartNumberingAfterBreak="0">
+    <w:nsid w:val="38C1138D"/>
+    <w:multiLevelType w:val="hybridMultilevel"/>
+    <w:tmpl w:val="578E3B58"/>
+    <w:lvl w:ilvl="0" w:tplc="3D72A758">
+      <w:start w:val="1"/>
+      <w:numFmt w:val="decimal"/>
+      <w:lvlText w:val="（%1）"/>
+      <w:lvlJc w:val="left"/>
+      <w:pPr>
+        <w:ind w:left="1200" w:hanging="720"/>
+      </w:pPr>
+      <w:rPr>
+        <w:rFonts w:hint="default"/>
+      </w:rPr>
+    </w:lvl>
+    <w:lvl w:ilvl="1" w:tplc="04090019" w:tentative="1">
+      <w:start w:val="1"/>
+      <w:numFmt w:val="lowerLetter"/>
+      <w:lvlText w:val="%2)"/>
+      <w:lvlJc w:val="left"/>
+      <w:pPr>
+        <w:ind w:left="1320" w:hanging="420"/>
+      </w:pPr>
+    </w:lvl>
+    <w:lvl w:ilvl="2" w:tplc="0409001B" w:tentative="1">
+      <w:start w:val="1"/>
+      <w:numFmt w:val="lowerRoman"/>
+      <w:lvlText w:val="%3."/>
+      <w:lvlJc w:val="right"/>
+      <w:pPr>
+        <w:ind w:left="1740" w:hanging="420"/>
+      </w:pPr>
+    </w:lvl>
+    <w:lvl w:ilvl="3" w:tplc="0409000F" w:tentative="1">
+      <w:start w:val="1"/>
+      <w:numFmt w:val="decimal"/>
+      <w:lvlText w:val="%4."/>
+      <w:lvlJc w:val="left"/>
+      <w:pPr>
+        <w:ind w:left="2160" w:hanging="420"/>
+      </w:pPr>
+    </w:lvl>
+    <w:lvl w:ilvl="4" w:tplc="04090019" w:tentative="1">
+      <w:start w:val="1"/>
+      <w:numFmt w:val="lowerLetter"/>
+      <w:lvlText w:val="%5)"/>
+      <w:lvlJc w:val="left"/>
+      <w:pPr>
+        <w:ind w:left="2580" w:hanging="420"/>
+      </w:pPr>
+    </w:lvl>
+    <w:lvl w:ilvl="5" w:tplc="0409001B" w:tentative="1">
+      <w:start w:val="1"/>
+      <w:numFmt w:val="lowerRoman"/>
+      <w:lvlText w:val="%6."/>
+      <w:lvlJc w:val="right"/>
+      <w:pPr>
+        <w:ind w:left="3000" w:hanging="420"/>
+      </w:pPr>
+    </w:lvl>
+    <w:lvl w:ilvl="6" w:tplc="0409000F" w:tentative="1">
+      <w:start w:val="1"/>
+      <w:numFmt w:val="decimal"/>
+      <w:lvlText w:val="%7."/>
+      <w:lvlJc w:val="left"/>
+      <w:pPr>
+        <w:ind w:left="3420" w:hanging="420"/>
+      </w:pPr>
+    </w:lvl>
+    <w:lvl w:ilvl="7" w:tplc="04090019" w:tentative="1">
+      <w:start w:val="1"/>
+      <w:numFmt w:val="lowerLetter"/>
+      <w:lvlText w:val="%8)"/>
+      <w:lvlJc w:val="left"/>
+      <w:pPr>
+        <w:ind w:left="3840" w:hanging="420"/>
+      </w:pPr>
+    </w:lvl>
+    <w:lvl w:ilvl="8" w:tplc="0409001B" w:tentative="1">
+      <w:start w:val="1"/>
+      <w:numFmt w:val="lowerRoman"/>
+      <w:lvlText w:val="%9."/>
+      <w:lvlJc w:val="right"/>
+      <w:pPr>
+        <w:ind w:left="4260" w:hanging="420"/>
+      </w:pPr>
+    </w:lvl>
+  </w:abstractNum>
+  <w:abstractNum w:abstractNumId="5" w15:restartNumberingAfterBreak="0">
     <w:nsid w:val="3AB446D2"/>
     <w:multiLevelType w:val="hybridMultilevel"/>
     <w:tmpl w:val="9D622D18"/>
@@ -16293,7 +16092,7 @@
       </w:pPr>
     </w:lvl>
   </w:abstractNum>
-  <w:abstractNum w:abstractNumId="5" w15:restartNumberingAfterBreak="0">
+  <w:abstractNum w:abstractNumId="6" w15:restartNumberingAfterBreak="0">
     <w:nsid w:val="3ACD7875"/>
     <w:multiLevelType w:val="multilevel"/>
     <w:tmpl w:val="F9C6E37A"/>
@@ -16417,11 +16216,284 @@
       </w:rPr>
     </w:lvl>
   </w:abstractNum>
+  <w:abstractNum w:abstractNumId="7" w15:restartNumberingAfterBreak="0">
+    <w:nsid w:val="57703624"/>
+    <w:multiLevelType w:val="hybridMultilevel"/>
+    <w:tmpl w:val="6BAE6230"/>
+    <w:lvl w:ilvl="0" w:tplc="3D72A758">
+      <w:start w:val="1"/>
+      <w:numFmt w:val="decimal"/>
+      <w:lvlText w:val="（%1）"/>
+      <w:lvlJc w:val="left"/>
+      <w:pPr>
+        <w:ind w:left="840" w:hanging="420"/>
+      </w:pPr>
+      <w:rPr>
+        <w:rFonts w:hint="default"/>
+      </w:rPr>
+    </w:lvl>
+    <w:lvl w:ilvl="1" w:tplc="04090019" w:tentative="1">
+      <w:start w:val="1"/>
+      <w:numFmt w:val="lowerLetter"/>
+      <w:lvlText w:val="%2)"/>
+      <w:lvlJc w:val="left"/>
+      <w:pPr>
+        <w:ind w:left="1260" w:hanging="420"/>
+      </w:pPr>
+    </w:lvl>
+    <w:lvl w:ilvl="2" w:tplc="0409001B" w:tentative="1">
+      <w:start w:val="1"/>
+      <w:numFmt w:val="lowerRoman"/>
+      <w:lvlText w:val="%3."/>
+      <w:lvlJc w:val="right"/>
+      <w:pPr>
+        <w:ind w:left="1680" w:hanging="420"/>
+      </w:pPr>
+    </w:lvl>
+    <w:lvl w:ilvl="3" w:tplc="0409000F" w:tentative="1">
+      <w:start w:val="1"/>
+      <w:numFmt w:val="decimal"/>
+      <w:lvlText w:val="%4."/>
+      <w:lvlJc w:val="left"/>
+      <w:pPr>
+        <w:ind w:left="2100" w:hanging="420"/>
+      </w:pPr>
+    </w:lvl>
+    <w:lvl w:ilvl="4" w:tplc="04090019" w:tentative="1">
+      <w:start w:val="1"/>
+      <w:numFmt w:val="lowerLetter"/>
+      <w:lvlText w:val="%5)"/>
+      <w:lvlJc w:val="left"/>
+      <w:pPr>
+        <w:ind w:left="2520" w:hanging="420"/>
+      </w:pPr>
+    </w:lvl>
+    <w:lvl w:ilvl="5" w:tplc="0409001B" w:tentative="1">
+      <w:start w:val="1"/>
+      <w:numFmt w:val="lowerRoman"/>
+      <w:lvlText w:val="%6."/>
+      <w:lvlJc w:val="right"/>
+      <w:pPr>
+        <w:ind w:left="2940" w:hanging="420"/>
+      </w:pPr>
+    </w:lvl>
+    <w:lvl w:ilvl="6" w:tplc="0409000F" w:tentative="1">
+      <w:start w:val="1"/>
+      <w:numFmt w:val="decimal"/>
+      <w:lvlText w:val="%7."/>
+      <w:lvlJc w:val="left"/>
+      <w:pPr>
+        <w:ind w:left="3360" w:hanging="420"/>
+      </w:pPr>
+    </w:lvl>
+    <w:lvl w:ilvl="7" w:tplc="04090019" w:tentative="1">
+      <w:start w:val="1"/>
+      <w:numFmt w:val="lowerLetter"/>
+      <w:lvlText w:val="%8)"/>
+      <w:lvlJc w:val="left"/>
+      <w:pPr>
+        <w:ind w:left="3780" w:hanging="420"/>
+      </w:pPr>
+    </w:lvl>
+    <w:lvl w:ilvl="8" w:tplc="0409001B" w:tentative="1">
+      <w:start w:val="1"/>
+      <w:numFmt w:val="lowerRoman"/>
+      <w:lvlText w:val="%9."/>
+      <w:lvlJc w:val="right"/>
+      <w:pPr>
+        <w:ind w:left="4200" w:hanging="420"/>
+      </w:pPr>
+    </w:lvl>
+  </w:abstractNum>
+  <w:abstractNum w:abstractNumId="8" w15:restartNumberingAfterBreak="0">
+    <w:nsid w:val="5D6B2F44"/>
+    <w:multiLevelType w:val="hybridMultilevel"/>
+    <w:tmpl w:val="77B25CC2"/>
+    <w:lvl w:ilvl="0" w:tplc="3D72A758">
+      <w:start w:val="1"/>
+      <w:numFmt w:val="decimal"/>
+      <w:lvlText w:val="（%1）"/>
+      <w:lvlJc w:val="left"/>
+      <w:pPr>
+        <w:ind w:left="1620" w:hanging="720"/>
+      </w:pPr>
+      <w:rPr>
+        <w:rFonts w:hint="default"/>
+      </w:rPr>
+    </w:lvl>
+    <w:lvl w:ilvl="1" w:tplc="3D72A758">
+      <w:start w:val="1"/>
+      <w:numFmt w:val="decimal"/>
+      <w:lvlText w:val="（%2）"/>
+      <w:lvlJc w:val="left"/>
+      <w:pPr>
+        <w:ind w:left="1260" w:hanging="420"/>
+      </w:pPr>
+      <w:rPr>
+        <w:rFonts w:hint="default"/>
+      </w:rPr>
+    </w:lvl>
+    <w:lvl w:ilvl="2" w:tplc="0409001B" w:tentative="1">
+      <w:start w:val="1"/>
+      <w:numFmt w:val="lowerRoman"/>
+      <w:lvlText w:val="%3."/>
+      <w:lvlJc w:val="right"/>
+      <w:pPr>
+        <w:ind w:left="1680" w:hanging="420"/>
+      </w:pPr>
+    </w:lvl>
+    <w:lvl w:ilvl="3" w:tplc="0409000F" w:tentative="1">
+      <w:start w:val="1"/>
+      <w:numFmt w:val="decimal"/>
+      <w:lvlText w:val="%4."/>
+      <w:lvlJc w:val="left"/>
+      <w:pPr>
+        <w:ind w:left="2100" w:hanging="420"/>
+      </w:pPr>
+    </w:lvl>
+    <w:lvl w:ilvl="4" w:tplc="04090019" w:tentative="1">
+      <w:start w:val="1"/>
+      <w:numFmt w:val="lowerLetter"/>
+      <w:lvlText w:val="%5)"/>
+      <w:lvlJc w:val="left"/>
+      <w:pPr>
+        <w:ind w:left="2520" w:hanging="420"/>
+      </w:pPr>
+    </w:lvl>
+    <w:lvl w:ilvl="5" w:tplc="0409001B" w:tentative="1">
+      <w:start w:val="1"/>
+      <w:numFmt w:val="lowerRoman"/>
+      <w:lvlText w:val="%6."/>
+      <w:lvlJc w:val="right"/>
+      <w:pPr>
+        <w:ind w:left="2940" w:hanging="420"/>
+      </w:pPr>
+    </w:lvl>
+    <w:lvl w:ilvl="6" w:tplc="0409000F" w:tentative="1">
+      <w:start w:val="1"/>
+      <w:numFmt w:val="decimal"/>
+      <w:lvlText w:val="%7."/>
+      <w:lvlJc w:val="left"/>
+      <w:pPr>
+        <w:ind w:left="3360" w:hanging="420"/>
+      </w:pPr>
+    </w:lvl>
+    <w:lvl w:ilvl="7" w:tplc="04090019" w:tentative="1">
+      <w:start w:val="1"/>
+      <w:numFmt w:val="lowerLetter"/>
+      <w:lvlText w:val="%8)"/>
+      <w:lvlJc w:val="left"/>
+      <w:pPr>
+        <w:ind w:left="3780" w:hanging="420"/>
+      </w:pPr>
+    </w:lvl>
+    <w:lvl w:ilvl="8" w:tplc="0409001B" w:tentative="1">
+      <w:start w:val="1"/>
+      <w:numFmt w:val="lowerRoman"/>
+      <w:lvlText w:val="%9."/>
+      <w:lvlJc w:val="right"/>
+      <w:pPr>
+        <w:ind w:left="4200" w:hanging="420"/>
+      </w:pPr>
+    </w:lvl>
+  </w:abstractNum>
+  <w:abstractNum w:abstractNumId="9" w15:restartNumberingAfterBreak="0">
+    <w:nsid w:val="753704E1"/>
+    <w:multiLevelType w:val="hybridMultilevel"/>
+    <w:tmpl w:val="95E04F16"/>
+    <w:lvl w:ilvl="0" w:tplc="3D72A758">
+      <w:start w:val="1"/>
+      <w:numFmt w:val="decimal"/>
+      <w:lvlText w:val="（%1）"/>
+      <w:lvlJc w:val="left"/>
+      <w:pPr>
+        <w:ind w:left="1680" w:hanging="720"/>
+      </w:pPr>
+      <w:rPr>
+        <w:rFonts w:hint="default"/>
+      </w:rPr>
+    </w:lvl>
+    <w:lvl w:ilvl="1" w:tplc="04090001">
+      <w:start w:val="1"/>
+      <w:numFmt w:val="bullet"/>
+      <w:lvlText w:val=""/>
+      <w:lvlJc w:val="left"/>
+      <w:pPr>
+        <w:ind w:left="1320" w:hanging="420"/>
+      </w:pPr>
+      <w:rPr>
+        <w:rFonts w:ascii="Wingdings" w:hAnsi="Wingdings" w:hint="default"/>
+      </w:rPr>
+    </w:lvl>
+    <w:lvl w:ilvl="2" w:tplc="0409001B" w:tentative="1">
+      <w:start w:val="1"/>
+      <w:numFmt w:val="lowerRoman"/>
+      <w:lvlText w:val="%3."/>
+      <w:lvlJc w:val="right"/>
+      <w:pPr>
+        <w:ind w:left="1740" w:hanging="420"/>
+      </w:pPr>
+    </w:lvl>
+    <w:lvl w:ilvl="3" w:tplc="0409000F" w:tentative="1">
+      <w:start w:val="1"/>
+      <w:numFmt w:val="decimal"/>
+      <w:lvlText w:val="%4."/>
+      <w:lvlJc w:val="left"/>
+      <w:pPr>
+        <w:ind w:left="2160" w:hanging="420"/>
+      </w:pPr>
+    </w:lvl>
+    <w:lvl w:ilvl="4" w:tplc="04090019" w:tentative="1">
+      <w:start w:val="1"/>
+      <w:numFmt w:val="lowerLetter"/>
+      <w:lvlText w:val="%5)"/>
+      <w:lvlJc w:val="left"/>
+      <w:pPr>
+        <w:ind w:left="2580" w:hanging="420"/>
+      </w:pPr>
+    </w:lvl>
+    <w:lvl w:ilvl="5" w:tplc="0409001B" w:tentative="1">
+      <w:start w:val="1"/>
+      <w:numFmt w:val="lowerRoman"/>
+      <w:lvlText w:val="%6."/>
+      <w:lvlJc w:val="right"/>
+      <w:pPr>
+        <w:ind w:left="3000" w:hanging="420"/>
+      </w:pPr>
+    </w:lvl>
+    <w:lvl w:ilvl="6" w:tplc="0409000F" w:tentative="1">
+      <w:start w:val="1"/>
+      <w:numFmt w:val="decimal"/>
+      <w:lvlText w:val="%7."/>
+      <w:lvlJc w:val="left"/>
+      <w:pPr>
+        <w:ind w:left="3420" w:hanging="420"/>
+      </w:pPr>
+    </w:lvl>
+    <w:lvl w:ilvl="7" w:tplc="04090019" w:tentative="1">
+      <w:start w:val="1"/>
+      <w:numFmt w:val="lowerLetter"/>
+      <w:lvlText w:val="%8)"/>
+      <w:lvlJc w:val="left"/>
+      <w:pPr>
+        <w:ind w:left="3840" w:hanging="420"/>
+      </w:pPr>
+    </w:lvl>
+    <w:lvl w:ilvl="8" w:tplc="0409001B" w:tentative="1">
+      <w:start w:val="1"/>
+      <w:numFmt w:val="lowerRoman"/>
+      <w:lvlText w:val="%9."/>
+      <w:lvlJc w:val="right"/>
+      <w:pPr>
+        <w:ind w:left="4260" w:hanging="420"/>
+      </w:pPr>
+    </w:lvl>
+  </w:abstractNum>
   <w:num w:numId="1">
     <w:abstractNumId w:val="0"/>
   </w:num>
   <w:num w:numId="2">
-    <w:abstractNumId w:val="4"/>
+    <w:abstractNumId w:val="5"/>
   </w:num>
   <w:num w:numId="3">
     <w:abstractNumId w:val="3"/>
@@ -16430,7 +16502,7 @@
     <w:abstractNumId w:val="2"/>
   </w:num>
   <w:num w:numId="5">
-    <w:abstractNumId w:val="5"/>
+    <w:abstractNumId w:val="6"/>
   </w:num>
   <w:num w:numId="6">
     <w:abstractNumId w:val="0"/>
@@ -16577,6 +16649,18 @@
   </w:num>
   <w:num w:numId="7">
     <w:abstractNumId w:val="1"/>
+  </w:num>
+  <w:num w:numId="8">
+    <w:abstractNumId w:val="4"/>
+  </w:num>
+  <w:num w:numId="9">
+    <w:abstractNumId w:val="9"/>
+  </w:num>
+  <w:num w:numId="10">
+    <w:abstractNumId w:val="8"/>
+  </w:num>
+  <w:num w:numId="11">
+    <w:abstractNumId w:val="7"/>
   </w:num>
   <w:numIdMacAtCleanup w:val="7"/>
 </w:numbering>
@@ -17090,7 +17174,6 @@
   <w:style w:type="character" w:default="1" w:styleId="a4">
     <w:name w:val="Default Paragraph Font"/>
     <w:uiPriority w:val="1"/>
-    <w:semiHidden/>
     <w:unhideWhenUsed/>
   </w:style>
   <w:style w:type="table" w:default="1" w:styleId="a5">
@@ -18772,7 +18855,7 @@
 </file>
 
 <file path=customXml/itemProps2.xml><?xml version="1.0" encoding="utf-8"?>
-<ds:datastoreItem xmlns:ds="http://schemas.openxmlformats.org/officeDocument/2006/customXml" ds:itemID="{E836DB10-C915-4A7F-846A-6231F7AD8DC4}">
+<ds:datastoreItem xmlns:ds="http://schemas.openxmlformats.org/officeDocument/2006/customXml" ds:itemID="{D9DD1D49-B5F7-4FE2-AD9F-F4FDC8C3AE34}">
   <ds:schemaRefs>
     <ds:schemaRef ds:uri="http://schemas.openxmlformats.org/officeDocument/2006/bibliography"/>
   </ds:schemaRefs>

--- a/final.docx
+++ b/final.docx
@@ -478,7 +478,7 @@
           <w:szCs w:val="44"/>
           <w:u w:val="single"/>
         </w:rPr>
-        <w:t>基于梯度法的置信规则库参数优化</w:t>
+        <w:t>基于梯度法的置信规则库</w:t>
       </w:r>
     </w:p>
     <w:p>
@@ -493,6 +493,7 @@
           <w:bCs/>
           <w:sz w:val="44"/>
           <w:szCs w:val="44"/>
+          <w:u w:val="single"/>
         </w:rPr>
       </w:pPr>
       <w:r>
@@ -504,7 +505,7 @@
           <w:szCs w:val="44"/>
           <w:u w:val="single"/>
         </w:rPr>
-        <w:t>与</w:t>
+        <w:t>参数优化与</w:t>
       </w:r>
       <w:proofErr w:type="gramStart"/>
       <w:r>
@@ -1692,7 +1693,7 @@
           <w:rFonts w:hint="eastAsia"/>
         </w:rPr>
         <w:lastRenderedPageBreak/>
-        <w:t>基于梯度法的置信规则库参数优化</w:t>
+        <w:t>基于梯度法的置信规则库</w:t>
       </w:r>
     </w:p>
     <w:p>
@@ -1703,7 +1704,7 @@
         <w:rPr>
           <w:rFonts w:hint="eastAsia"/>
         </w:rPr>
-        <w:t>与</w:t>
+        <w:t>参数优化与</w:t>
       </w:r>
       <w:proofErr w:type="gramStart"/>
       <w:r>
@@ -1904,7 +1905,13 @@
         <w:rPr>
           <w:rFonts w:hint="eastAsia"/>
         </w:rPr>
-        <w:t>扩展置信规则库推理系统使用所有训练数据构建规则库导致潜在的推理失效与规则冗余的问题，本文通过分组推理合成规则与加入正则化损失避免推理失效并同时进行</w:t>
+        <w:t>扩展置信规则库推理系统使用所有训练数据构建规则库导致潜在的推理失效与规则冗余的问题，本文通过分组推理合</w:t>
+      </w:r>
+      <w:r>
+        <w:rPr>
+          <w:rFonts w:hint="eastAsia"/>
+        </w:rPr>
+        <w:t>成规则与加入正则化损失避免推理失效并同时进行</w:t>
       </w:r>
       <w:proofErr w:type="gramStart"/>
       <w:r>
@@ -1918,19 +1925,13 @@
         <w:rPr>
           <w:rFonts w:hint="eastAsia"/>
         </w:rPr>
-        <w:t>简。本文选取了</w:t>
-      </w:r>
-      <w:r>
-        <w:rPr>
-          <w:rFonts w:hint="eastAsia"/>
-        </w:rPr>
-        <w:t>7</w:t>
-      </w:r>
-      <w:r>
-        <w:rPr>
-          <w:rFonts w:hint="eastAsia"/>
-        </w:rPr>
-        <w:t>个常用的</w:t>
+        <w:t>简。本文选取</w:t>
+      </w:r>
+      <w:r>
+        <w:rPr>
+          <w:rFonts w:hint="eastAsia"/>
+        </w:rPr>
+        <w:t>常用的</w:t>
       </w:r>
       <w:r>
         <w:rPr>
@@ -2021,6 +2022,84 @@
         </w:rPr>
         <w:t>）</w:t>
       </w:r>
+      <w:r>
+        <w:rPr>
+          <w:rFonts w:hint="eastAsia"/>
+        </w:rPr>
+        <w:t>针对</w:t>
+      </w:r>
+      <w:r>
+        <w:rPr>
+          <w:rFonts w:hint="eastAsia"/>
+        </w:rPr>
+        <w:t>单个</w:t>
+      </w:r>
+      <w:r>
+        <w:rPr>
+          <w:rFonts w:hint="eastAsia"/>
+        </w:rPr>
+        <w:t>置信规则库在处理大量高维数据时</w:t>
+      </w:r>
+      <w:r>
+        <w:rPr>
+          <w:rFonts w:hint="eastAsia"/>
+        </w:rPr>
+        <w:t>性能、泛化性与稳定性受限制的问题，引入梯度提升技术，分阶段的构建多个置信规则库进行集成推理，</w:t>
+      </w:r>
+      <w:r>
+        <w:rPr>
+          <w:rFonts w:hint="eastAsia"/>
+        </w:rPr>
+        <w:t>其性能</w:t>
+      </w:r>
+      <w:r>
+        <w:rPr>
+          <w:rFonts w:hint="eastAsia"/>
+        </w:rPr>
+        <w:t>通过</w:t>
+      </w:r>
+      <w:r>
+        <w:rPr>
+          <w:rFonts w:hint="eastAsia"/>
+        </w:rPr>
+        <w:t>与传统方法在多个</w:t>
+      </w:r>
+      <w:r>
+        <w:rPr>
+          <w:rFonts w:hint="eastAsia"/>
+        </w:rPr>
+        <w:t>常见的</w:t>
+      </w:r>
+      <w:r>
+        <w:rPr>
+          <w:rFonts w:hint="eastAsia"/>
+        </w:rPr>
+        <w:t>大型</w:t>
+      </w:r>
+      <w:r>
+        <w:rPr>
+          <w:rFonts w:hint="eastAsia"/>
+        </w:rPr>
+        <w:t>数据集</w:t>
+      </w:r>
+      <w:r>
+        <w:rPr>
+          <w:rFonts w:hint="eastAsia"/>
+        </w:rPr>
+        <w:t>上的</w:t>
+      </w:r>
+      <w:r>
+        <w:rPr>
+          <w:rFonts w:hint="eastAsia"/>
+        </w:rPr>
+        <w:t>实验</w:t>
+      </w:r>
+      <w:r>
+        <w:rPr>
+          <w:rFonts w:hint="eastAsia"/>
+        </w:rPr>
+        <w:t>进行测试，最终结果表明本文方法具有更高的准确率与推理效率。</w:t>
+      </w:r>
     </w:p>
     <w:p>
       <w:pPr>
@@ -2034,13 +2113,13 @@
         <w:t>关键词</w:t>
       </w:r>
       <w:r>
-        <w:t>：关键词</w:t>
-      </w:r>
-      <w:r>
-        <w:rPr>
-          <w:rFonts w:hint="eastAsia"/>
-        </w:rPr>
-        <w:t>1</w:t>
+        <w:t>：</w:t>
+      </w:r>
+      <w:r>
+        <w:rPr>
+          <w:rFonts w:hint="eastAsia"/>
+        </w:rPr>
+        <w:t>置信规则库</w:t>
       </w:r>
       <w:r>
         <w:rPr>
@@ -2049,13 +2128,10 @@
         <w:t>；</w:t>
       </w:r>
       <w:r>
-        <w:t>关键词</w:t>
-      </w:r>
-      <w:r>
-        <w:rPr>
-          <w:rFonts w:hint="eastAsia"/>
-        </w:rPr>
-        <w:t>2</w:t>
+        <w:rPr>
+          <w:rFonts w:hint="eastAsia"/>
+        </w:rPr>
+        <w:t>高斯函数</w:t>
       </w:r>
       <w:r>
         <w:rPr>
@@ -2067,86 +2143,8 @@
         <w:rPr>
           <w:rFonts w:hint="eastAsia"/>
         </w:rPr>
-        <w:t>关键词</w:t>
-      </w:r>
-      <w:r>
-        <w:rPr>
-          <w:rFonts w:hint="eastAsia"/>
-        </w:rPr>
-        <w:t>3</w:t>
-      </w:r>
-      <w:r>
-        <w:rPr>
-          <w:rFonts w:hint="eastAsia"/>
-        </w:rPr>
-        <w:t>（</w:t>
-      </w:r>
-      <w:r>
-        <w:rPr>
-          <w:rFonts w:hint="eastAsia"/>
-        </w:rPr>
-        <w:t>依据</w:t>
-      </w:r>
-      <w:r>
-        <w:rPr>
-          <w:rFonts w:hint="eastAsia"/>
-        </w:rPr>
-        <w:t>论文规范文件，</w:t>
-      </w:r>
-      <w:r>
-        <w:rPr>
-          <w:rFonts w:hint="eastAsia"/>
-        </w:rPr>
-        <w:t>研究生应</w:t>
-      </w:r>
-      <w:r>
-        <w:rPr>
-          <w:rFonts w:hint="eastAsia"/>
-        </w:rPr>
-        <w:t>使用“</w:t>
-      </w:r>
-      <w:r>
-        <w:rPr>
-          <w:rFonts w:hint="eastAsia"/>
-        </w:rPr>
-        <w:t>；</w:t>
-      </w:r>
-      <w:r>
-        <w:rPr>
-          <w:rFonts w:hint="eastAsia"/>
-        </w:rPr>
-        <w:t>”</w:t>
-      </w:r>
-      <w:r>
-        <w:rPr>
-          <w:rFonts w:hint="eastAsia"/>
-        </w:rPr>
-        <w:t>分隔，本科生应使用</w:t>
-      </w:r>
-      <w:r>
-        <w:rPr>
-          <w:rFonts w:hint="eastAsia"/>
-        </w:rPr>
-        <w:t>“</w:t>
-      </w:r>
-      <w:r>
-        <w:rPr>
-          <w:rFonts w:hint="eastAsia"/>
-        </w:rPr>
-        <w:t>，</w:t>
-      </w:r>
-      <w:r>
-        <w:rPr>
-          <w:rFonts w:hint="eastAsia"/>
-        </w:rPr>
-        <w:t>”分隔）</w:t>
-      </w:r>
-    </w:p>
-    <w:p>
-      <w:pPr>
-        <w:pStyle w:val="affa"/>
-        <w:spacing w:before="326"/>
-      </w:pPr>
+        <w:t>梯度下降法；正则化；梯度提升</w:t>
+      </w:r>
       <w:r>
         <w:br w:type="page"/>
       </w:r>
@@ -2160,7 +2158,134 @@
           <w:rFonts w:hint="eastAsia"/>
         </w:rPr>
         <w:lastRenderedPageBreak/>
-        <w:t>ENGLISH TITLE</w:t>
+        <w:t>Parameter</w:t>
+      </w:r>
+      <w:r>
+        <w:t xml:space="preserve"> </w:t>
+      </w:r>
+      <w:r>
+        <w:rPr>
+          <w:rFonts w:hint="eastAsia"/>
+        </w:rPr>
+        <w:t>optimization</w:t>
+      </w:r>
+      <w:r>
+        <w:t xml:space="preserve"> </w:t>
+      </w:r>
+      <w:r>
+        <w:rPr>
+          <w:rFonts w:hint="eastAsia"/>
+        </w:rPr>
+        <w:t>and</w:t>
+      </w:r>
+      <w:r>
+        <w:t xml:space="preserve"> </w:t>
+      </w:r>
+      <w:r>
+        <w:rPr>
+          <w:rFonts w:hint="eastAsia"/>
+        </w:rPr>
+        <w:t>rule</w:t>
+      </w:r>
+      <w:r>
+        <w:t xml:space="preserve"> </w:t>
+      </w:r>
+      <w:r>
+        <w:rPr>
+          <w:rFonts w:hint="eastAsia"/>
+        </w:rPr>
+        <w:t>reduction</w:t>
+      </w:r>
+      <w:r>
+        <w:t xml:space="preserve"> </w:t>
+      </w:r>
+    </w:p>
+    <w:p>
+      <w:pPr>
+        <w:pStyle w:val="EnglishTitle"/>
+      </w:pPr>
+      <w:r>
+        <w:rPr>
+          <w:rFonts w:hint="eastAsia"/>
+        </w:rPr>
+        <w:t>of belief</w:t>
+      </w:r>
+      <w:r>
+        <w:t xml:space="preserve"> </w:t>
+      </w:r>
+      <w:r>
+        <w:rPr>
+          <w:rFonts w:hint="eastAsia"/>
+        </w:rPr>
+        <w:t>rule-based</w:t>
+      </w:r>
+      <w:r>
+        <w:t xml:space="preserve"> </w:t>
+      </w:r>
+      <w:r>
+        <w:rPr>
+          <w:rFonts w:hint="eastAsia"/>
+        </w:rPr>
+        <w:t>inference</w:t>
+      </w:r>
+      <w:r>
+        <w:t xml:space="preserve"> </w:t>
+      </w:r>
+      <w:r>
+        <w:rPr>
+          <w:rFonts w:hint="eastAsia"/>
+        </w:rPr>
+        <w:t>system</w:t>
+      </w:r>
+      <w:r>
+        <w:t xml:space="preserve"> </w:t>
+      </w:r>
+    </w:p>
+    <w:p>
+      <w:pPr>
+        <w:pStyle w:val="EnglishTitle"/>
+      </w:pPr>
+      <w:r>
+        <w:rPr>
+          <w:rFonts w:hint="eastAsia"/>
+        </w:rPr>
+        <w:t>based</w:t>
+      </w:r>
+      <w:r>
+        <w:t xml:space="preserve"> </w:t>
+      </w:r>
+      <w:r>
+        <w:rPr>
+          <w:rFonts w:hint="eastAsia"/>
+        </w:rPr>
+        <w:t>on</w:t>
+      </w:r>
+      <w:r>
+        <w:t xml:space="preserve"> </w:t>
+      </w:r>
+      <w:r>
+        <w:rPr>
+          <w:rFonts w:hint="eastAsia"/>
+        </w:rPr>
+        <w:t>gradient</w:t>
+      </w:r>
+      <w:r>
+        <w:t xml:space="preserve"> </w:t>
+      </w:r>
+      <w:r>
+        <w:rPr>
+          <w:rFonts w:hint="eastAsia"/>
+        </w:rPr>
+        <w:t>descent</w:t>
+      </w:r>
+      <w:r>
+        <w:t xml:space="preserve"> </w:t>
+      </w:r>
+      <w:r>
+        <w:rPr>
+          <w:rFonts w:hint="eastAsia"/>
+        </w:rPr>
+        <w:t>method</w:t>
       </w:r>
     </w:p>
     <w:p>
@@ -2182,102 +2307,271 @@
         <w:ind w:firstLine="480"/>
       </w:pPr>
       <w:r>
-        <w:rPr>
-          <w:rFonts w:hint="eastAsia"/>
-        </w:rPr>
-        <w:t>Content</w:t>
-      </w:r>
-      <w:r>
-        <w:t>:</w:t>
-      </w:r>
-      <w:r>
-        <w:rPr>
-          <w:rFonts w:hint="eastAsia"/>
-        </w:rPr>
+        <w:t>On the basis of the existing rule knowledge representation method, Yang</w:t>
+      </w:r>
+      <w:r>
+        <w:t xml:space="preserve"> et al. proposed a general rule</w:t>
+      </w:r>
+      <w:r>
+        <w:rPr>
+          <w:rFonts w:hint="eastAsia"/>
+        </w:rPr>
+        <w:t>-</w:t>
+      </w:r>
+      <w:r>
+        <w:t>base</w:t>
+      </w:r>
+      <w:r>
+        <w:rPr>
+          <w:rFonts w:hint="eastAsia"/>
+        </w:rPr>
+        <w:t>d</w:t>
+      </w:r>
+      <w:r>
+        <w:t xml:space="preserve"> re</w:t>
+      </w:r>
+      <w:r>
+        <w:t>asoning method based on evidential</w:t>
+      </w:r>
+      <w:r>
+        <w:t xml:space="preserve"> reasoning by introducing a </w:t>
+      </w:r>
+      <w:r>
+        <w:t>belief degree</w:t>
+      </w:r>
+      <w:r>
+        <w:t xml:space="preserve"> frame</w:t>
+      </w:r>
+      <w:r>
+        <w:t>work</w:t>
+      </w:r>
+      <w:r>
+        <w:t>, which can effectively synthesize fuzzy and incomplete information in data.</w:t>
+      </w:r>
+      <w:r>
         <w:t xml:space="preserve"> </w:t>
       </w:r>
       <w:r>
-        <w:rPr>
-          <w:rFonts w:hint="eastAsia"/>
-        </w:rPr>
-        <w:t xml:space="preserve">About </w:t>
-      </w:r>
-      <w:r>
-        <w:rPr>
-          <w:rFonts w:hint="eastAsia"/>
-        </w:rPr>
-        <w:t>400</w:t>
-      </w:r>
-      <w:r>
-        <w:t xml:space="preserve"> notional </w:t>
-      </w:r>
-      <w:r>
-        <w:rPr>
-          <w:rFonts w:hint="eastAsia"/>
-        </w:rPr>
-        <w:t>word</w:t>
-      </w:r>
-      <w:r>
-        <w:rPr>
-          <w:rFonts w:hint="eastAsia"/>
-        </w:rPr>
-        <w:t xml:space="preserve"> (</w:t>
-      </w:r>
-      <w:r>
-        <w:rPr>
-          <w:rFonts w:hint="eastAsia"/>
-        </w:rPr>
-        <w:t>at most one page</w:t>
-      </w:r>
-      <w:r>
-        <w:rPr>
-          <w:rFonts w:hint="eastAsia"/>
-        </w:rPr>
-        <w:t>)</w:t>
-      </w:r>
-      <w:r>
-        <w:t>. It should include Title</w:t>
-      </w:r>
-      <w:r>
-        <w:rPr>
-          <w:rFonts w:hint="eastAsia"/>
-        </w:rPr>
-        <w:t>, content and key words</w:t>
-      </w:r>
-      <w:r>
-        <w:t>.</w:t>
-      </w:r>
-      <w:r>
-        <w:rPr>
-          <w:rFonts w:hint="eastAsia"/>
-        </w:rPr>
+        <w:t xml:space="preserve">The traditional reasoning method based on the </w:t>
+      </w:r>
+      <w:r>
+        <w:rPr>
+          <w:rFonts w:hint="eastAsia"/>
+        </w:rPr>
+        <w:t>belief</w:t>
+      </w:r>
+      <w:r>
+        <w:t xml:space="preserve"> rule</w:t>
+      </w:r>
+      <w:r>
+        <w:rPr>
+          <w:rFonts w:hint="eastAsia"/>
+        </w:rPr>
+        <w:t>-</w:t>
+      </w:r>
+      <w:r>
+        <w:t>base</w:t>
+      </w:r>
+      <w:r>
+        <w:rPr>
+          <w:rFonts w:hint="eastAsia"/>
+        </w:rPr>
+        <w:t>d</w:t>
+      </w:r>
+      <w:r>
+        <w:t xml:space="preserve"> requires the use of intelligent algorithms for parameter optimization and has the problem of "combination explosion".</w:t>
+      </w:r>
+      <w:r>
         <w:t xml:space="preserve"> </w:t>
       </w:r>
       <w:r>
-        <w:t>Meanwhile, the content should be consistent with the Chinese abstract.</w:t>
+        <w:t xml:space="preserve">In response to these problems, Liu et al. introduced the </w:t>
+      </w:r>
+      <w:r>
+        <w:rPr>
+          <w:rFonts w:hint="eastAsia"/>
+        </w:rPr>
+        <w:t>belief</w:t>
+      </w:r>
+      <w:r>
+        <w:t xml:space="preserve"> </w:t>
+      </w:r>
+      <w:r>
+        <w:t>framework into the rule antecedent attributes, and used training data to generate r</w:t>
+      </w:r>
+      <w:r>
+        <w:t>ules for the extended belief</w:t>
+      </w:r>
+      <w:r>
+        <w:t xml:space="preserve"> rule base to further improve the knowledge representation ability of the rule base.</w:t>
+      </w:r>
+      <w:r>
+        <w:t xml:space="preserve"> </w:t>
+      </w:r>
+      <w:r>
+        <w:t xml:space="preserve">However, there are still problems such as low efficiency of parameter optimization training, unreasonable calculation of individual matching degrees, and zero activation of rules. In view of this, this </w:t>
+      </w:r>
+      <w:r>
+        <w:t>paper</w:t>
+      </w:r>
+      <w:r>
+        <w:t xml:space="preserve"> conducts in-depth research on the existing </w:t>
+      </w:r>
+      <w:r>
+        <w:t>belief</w:t>
+      </w:r>
+      <w:r>
+        <w:t xml:space="preserve"> rule base system from multiple perspectives. In terms of rule construction, reduction, etc., we try to build a more complete inference system of </w:t>
+      </w:r>
+      <w:r>
+        <w:t>belief</w:t>
+      </w:r>
+      <w:r>
+        <w:t xml:space="preserve"> rule base. The specific work of this paper is as follows:</w:t>
+      </w:r>
+    </w:p>
+    <w:p>
+      <w:pPr>
+        <w:pStyle w:val="Content"/>
+        <w:ind w:firstLine="480"/>
+      </w:pPr>
+      <w:r>
+        <w:t>(1)</w:t>
+      </w:r>
+      <w:r>
+        <w:t xml:space="preserve"> Aiming at the problems of slow speed and many intermediate parameters in the parameter training process using intelligent algorithms and the zero activation of rules in the calculation of individual matching degree,</w:t>
+      </w:r>
+      <w:r>
+        <w:t xml:space="preserve"> t</w:t>
+      </w:r>
+      <w:r>
+        <w:t xml:space="preserve">his paper improves the calculation method of individual matching degree by introducing Gaussian function, and solves the problem that the partial derivative of each part of the traditional </w:t>
+      </w:r>
+      <w:r>
+        <w:t>belief rule-</w:t>
+      </w:r>
+      <w:r>
+        <w:t>base</w:t>
+      </w:r>
+      <w:r>
+        <w:t>d</w:t>
+      </w:r>
+      <w:r>
+        <w:t xml:space="preserve"> reasoning system is difficult to solve.</w:t>
+      </w:r>
+      <w:r>
+        <w:t xml:space="preserve"> </w:t>
+      </w:r>
+      <w:r>
+        <w:t xml:space="preserve">This paper selects nonlinear function fitting and oil pipeline leakage experiments to test the training efficiency and inference accuracy of different gradient methods. The experimental results show that the improved </w:t>
+      </w:r>
+      <w:r>
+        <w:t>belief</w:t>
+      </w:r>
+      <w:r>
+        <w:t xml:space="preserve"> rule base system trained by the gradient method improves the training efficiency and inference accuracy at the same time.</w:t>
+      </w:r>
+    </w:p>
+    <w:p>
+      <w:pPr>
+        <w:pStyle w:val="Content"/>
+        <w:ind w:firstLine="480"/>
+      </w:pPr>
+      <w:r>
+        <w:rPr>
+          <w:rFonts w:hint="eastAsia"/>
+        </w:rPr>
+        <w:t>(</w:t>
+      </w:r>
+      <w:r>
+        <w:t>2)</w:t>
+      </w:r>
+      <w:r>
+        <w:t xml:space="preserve"> Aiming at the problem that the extended </w:t>
+      </w:r>
+      <w:r>
+        <w:rPr>
+          <w:rFonts w:hint="eastAsia"/>
+        </w:rPr>
+        <w:t>belief</w:t>
+      </w:r>
+      <w:r>
+        <w:t xml:space="preserve"> </w:t>
+      </w:r>
+      <w:r>
+        <w:t>rule base reasoning system uses all the training data to construct the rule base, which leads to potential reasoning failure and rule redundancy, this paper uses grouping reasoning to synthesize rules and adding regularization loss to avoid reasoning failure and simultaneously reduce the rules.</w:t>
+      </w:r>
+      <w:r>
+        <w:t xml:space="preserve"> </w:t>
+      </w:r>
+      <w:r>
+        <w:t>This paper select</w:t>
+      </w:r>
+      <w:r>
+        <w:t>s commonly used UCI public data</w:t>
+      </w:r>
+      <w:r>
+        <w:t xml:space="preserve">sets for experiments, compares the reduction degree and inference accuracy of the improved </w:t>
+      </w:r>
+      <w:r>
+        <w:t>belief rule-</w:t>
+      </w:r>
+      <w:r>
+        <w:t>base</w:t>
+      </w:r>
+      <w:r>
+        <w:t>d</w:t>
+      </w:r>
+      <w:r>
+        <w:t xml:space="preserve"> reasoning system under different reduction thresholds, and compares and analyzes with traditional methods. The experimental results show that group composition and regularization constraints can effectively avoid reasoning failure and reduce rules.</w:t>
+      </w:r>
+    </w:p>
+    <w:p>
+      <w:pPr>
+        <w:pStyle w:val="Content"/>
+        <w:ind w:firstLine="480"/>
+        <w:rPr>
+          <w:rFonts w:hint="eastAsia"/>
+        </w:rPr>
+      </w:pPr>
+      <w:r>
+        <w:t>(3)</w:t>
+      </w:r>
+      <w:r>
+        <w:t xml:space="preserve"> Aiming at the problem that the performance, generalization and stability of a single </w:t>
+      </w:r>
+      <w:r>
+        <w:t>belief rule base system</w:t>
+      </w:r>
+      <w:r>
+        <w:t xml:space="preserve"> are limited when processing large amounts of high-dimensional data, gradient boosting technology is introduced to construct multiple confidence rule libraries in stages for integrated reasoning.</w:t>
+      </w:r>
+      <w:r>
+        <w:t xml:space="preserve"> </w:t>
+      </w:r>
+      <w:r>
+        <w:t>Its performance is tested with traditional methods on multiple common large data sets. The final results show that the method in this paper has higher accuracy and inference efficiency.</w:t>
       </w:r>
     </w:p>
     <w:p>
       <w:pPr>
         <w:pStyle w:val="keyWords"/>
-      </w:pPr>
-      <w:r>
-        <w:rPr>
-          <w:rFonts w:hint="eastAsia"/>
-        </w:rPr>
+        <w:rPr>
+          <w:rFonts w:hint="eastAsia"/>
+        </w:rPr>
+      </w:pPr>
+      <w:r>
+        <w:rPr>
+          <w:rFonts w:hint="eastAsia"/>
+        </w:rPr>
+        <w:lastRenderedPageBreak/>
         <w:t>Key words:</w:t>
       </w:r>
       <w:r>
         <w:t xml:space="preserve"> </w:t>
       </w:r>
       <w:r>
-        <w:rPr>
-          <w:rFonts w:hint="eastAsia"/>
-        </w:rPr>
-        <w:t>Key word</w:t>
-      </w:r>
-      <w:r>
-        <w:t xml:space="preserve"> 1</w:t>
+        <w:t>belief rule base</w:t>
       </w:r>
       <w:r>
         <w:rPr>
@@ -2286,20 +2580,64 @@
         <w:t>;</w:t>
       </w:r>
       <w:r>
-        <w:t xml:space="preserve"> Key word 2;</w:t>
-      </w:r>
-      <w:r>
-        <w:t xml:space="preserve"> Key word 3</w:t>
-      </w:r>
-      <w:r>
-        <w:t xml:space="preserve"> (</w:t>
-      </w:r>
-      <w:r>
-        <w:t>According to the dissertation standard document, graduate students should be separated by ";", undergraduates should be separated by ","</w:t>
-      </w:r>
-      <w:r>
-        <w:t>)</w:t>
-      </w:r>
+        <w:t xml:space="preserve"> </w:t>
+      </w:r>
+      <w:r>
+        <w:rPr>
+          <w:rFonts w:hint="eastAsia"/>
+        </w:rPr>
+        <w:t>Gaussian</w:t>
+      </w:r>
+      <w:r>
+        <w:t xml:space="preserve"> </w:t>
+      </w:r>
+      <w:r>
+        <w:rPr>
+          <w:rFonts w:hint="eastAsia"/>
+        </w:rPr>
+        <w:t>function</w:t>
+      </w:r>
+      <w:r>
+        <w:t xml:space="preserve">; </w:t>
+      </w:r>
+      <w:r>
+        <w:rPr>
+          <w:rFonts w:hint="eastAsia"/>
+        </w:rPr>
+        <w:t>gradient</w:t>
+      </w:r>
+      <w:r>
+        <w:t xml:space="preserve"> </w:t>
+      </w:r>
+      <w:r>
+        <w:rPr>
+          <w:rFonts w:hint="eastAsia"/>
+        </w:rPr>
+        <w:t>descent</w:t>
+      </w:r>
+      <w:r>
+        <w:t xml:space="preserve"> </w:t>
+      </w:r>
+      <w:r>
+        <w:rPr>
+          <w:rFonts w:hint="eastAsia"/>
+        </w:rPr>
+        <w:t>method</w:t>
+      </w:r>
+      <w:r>
+        <w:t xml:space="preserve">; </w:t>
+      </w:r>
+      <w:r>
+        <w:t>regularization</w:t>
+      </w:r>
+      <w:r>
+        <w:t xml:space="preserve">; gradient </w:t>
+      </w:r>
+      <w:proofErr w:type="spellStart"/>
+      <w:r>
+        <w:t>bossting</w:t>
+      </w:r>
+      <w:proofErr w:type="spellEnd"/>
     </w:p>
     <w:p>
       <w:pPr>
@@ -5258,9 +5596,6 @@
     <w:p>
       <w:pPr>
         <w:ind w:firstLineChars="83" w:firstLine="199"/>
-        <w:rPr>
-          <w:rFonts w:hint="eastAsia"/>
-        </w:rPr>
         <w:sectPr>
           <w:headerReference w:type="default" r:id="rId17"/>
           <w:footerReference w:type="even" r:id="rId18"/>
@@ -5320,13 +5655,73 @@
         <w:rPr>
           <w:rFonts w:hint="eastAsia"/>
         </w:rPr>
-        <w:t>引言</w:t>
-      </w:r>
-      <w:r>
-        <w:rPr>
-          <w:rFonts w:hint="eastAsia"/>
-        </w:rPr>
-        <w:t>作为论文的第一章，内容为包括研究课题的学术背景及意义，国内外文献的综述，研究课题的来源，研究的目的和主要研究内容。</w:t>
+        <w:t>置信规则库推理系统是</w:t>
+      </w:r>
+      <w:r>
+        <w:rPr>
+          <w:rFonts w:hint="eastAsia"/>
+        </w:rPr>
+        <w:t>是</w:t>
+      </w:r>
+      <w:r>
+        <w:rPr>
+          <w:rFonts w:hint="eastAsia"/>
+        </w:rPr>
+        <w:t>Yang</w:t>
+      </w:r>
+      <w:r>
+        <w:rPr>
+          <w:rFonts w:hint="eastAsia"/>
+        </w:rPr>
+        <w:t>等在传统</w:t>
+      </w:r>
+      <w:r>
+        <w:rPr>
+          <w:rFonts w:hint="eastAsia"/>
+        </w:rPr>
+        <w:t>IF-THEN</w:t>
+      </w:r>
+      <w:r>
+        <w:rPr>
+          <w:rFonts w:hint="eastAsia"/>
+        </w:rPr>
+        <w:t>生成式规则的基础上通过引入置信分布结构解决不确定信息的专家系统。</w:t>
+      </w:r>
+      <w:r>
+        <w:rPr>
+          <w:rFonts w:hint="eastAsia"/>
+        </w:rPr>
+        <w:t xml:space="preserve">Yang </w:t>
+      </w:r>
+      <w:r>
+        <w:rPr>
+          <w:rFonts w:hint="eastAsia"/>
+        </w:rPr>
+        <w:t>使用</w:t>
+      </w:r>
+      <w:r>
+        <w:rPr>
+          <w:rFonts w:hint="eastAsia"/>
+        </w:rPr>
+        <w:t>D-S</w:t>
+      </w:r>
+      <w:r>
+        <w:rPr>
+          <w:rFonts w:hint="eastAsia"/>
+        </w:rPr>
+        <w:t>证据理论、决策理论、模糊理论建模对该</w:t>
+      </w:r>
+      <w:r>
+        <w:rPr>
+          <w:rFonts w:hint="eastAsia"/>
+        </w:rPr>
+        <w:t>专家系统进行</w:t>
+      </w:r>
+      <w:r>
+        <w:rPr>
+          <w:rFonts w:hint="eastAsia"/>
+        </w:rPr>
+        <w:t>建模，使其可以有效的综合不同定量、定性信息与模糊不确定信息，广泛的应用于不同领域的各种难题包括输油管道泄漏检测、军事能力预估、消费者行为预测等。</w:t>
       </w:r>
     </w:p>
     <w:p>
@@ -5407,15 +5802,15 @@
       <w:pPr>
         <w:pStyle w:val="2"/>
       </w:pPr>
-      <w:bookmarkStart w:id="9" w:name="_Toc481709444"/>
-      <w:bookmarkStart w:id="10" w:name="_Toc53252737"/>
+      <w:bookmarkStart w:id="9" w:name="_Toc53252737"/>
+      <w:bookmarkStart w:id="10" w:name="_Toc481709444"/>
       <w:r>
         <w:rPr>
           <w:rFonts w:hint="eastAsia"/>
         </w:rPr>
         <w:t>研究生正文要求</w:t>
       </w:r>
-      <w:bookmarkEnd w:id="10"/>
+      <w:bookmarkEnd w:id="9"/>
     </w:p>
     <w:p>
       <w:pPr>
@@ -5543,16 +5938,16 @@
           <w:numId w:val="6"/>
         </w:numPr>
       </w:pPr>
-      <w:bookmarkStart w:id="12" w:name="_Toc481581367"/>
-      <w:bookmarkStart w:id="13" w:name="_Toc481709445"/>
-      <w:bookmarkStart w:id="14" w:name="_Toc53252739"/>
+      <w:bookmarkStart w:id="12" w:name="_Toc53252739"/>
+      <w:bookmarkStart w:id="13" w:name="_Toc481581367"/>
+      <w:bookmarkStart w:id="14" w:name="_Toc481709445"/>
       <w:r>
         <w:rPr>
           <w:rFonts w:hint="eastAsia"/>
         </w:rPr>
         <w:t>二级标题</w:t>
       </w:r>
-      <w:bookmarkEnd w:id="14"/>
+      <w:bookmarkEnd w:id="12"/>
     </w:p>
     <w:p>
       <w:pPr>
@@ -5673,8 +6068,8 @@
         </w:rPr>
         <w:t>三级标题</w:t>
       </w:r>
-      <w:bookmarkEnd w:id="12"/>
       <w:bookmarkEnd w:id="13"/>
+      <w:bookmarkEnd w:id="14"/>
       <w:bookmarkEnd w:id="15"/>
     </w:p>
     <w:p>
@@ -5757,7 +6152,7 @@
       </w:pPr>
       <w:bookmarkStart w:id="18" w:name="_Toc481709447"/>
       <w:bookmarkStart w:id="19" w:name="_Toc53252741"/>
-      <w:bookmarkEnd w:id="9"/>
+      <w:bookmarkEnd w:id="10"/>
       <w:r>
         <w:rPr>
           <w:rFonts w:hint="eastAsia"/>
@@ -7531,15 +7926,15 @@
       <w:pPr>
         <w:pStyle w:val="2"/>
       </w:pPr>
-      <w:bookmarkStart w:id="32" w:name="_Toc481709450"/>
-      <w:bookmarkStart w:id="33" w:name="_Toc53252748"/>
+      <w:bookmarkStart w:id="32" w:name="_Toc53252748"/>
+      <w:bookmarkStart w:id="33" w:name="_Toc481709450"/>
       <w:r>
         <w:rPr>
           <w:rFonts w:hint="eastAsia"/>
         </w:rPr>
         <w:t>文法经管类本科生注意</w:t>
       </w:r>
-      <w:bookmarkEnd w:id="33"/>
+      <w:bookmarkEnd w:id="32"/>
     </w:p>
     <w:p>
       <w:pPr>
@@ -8625,7 +9020,7 @@
       <w:r>
         <w:t>注意的地方</w:t>
       </w:r>
-      <w:bookmarkEnd w:id="32"/>
+      <w:bookmarkEnd w:id="33"/>
       <w:bookmarkEnd w:id="37"/>
     </w:p>
     <w:p>
@@ -8637,8 +9032,8 @@
         </w:numPr>
       </w:pPr>
       <w:bookmarkStart w:id="38" w:name="_Toc481709457"/>
-      <w:bookmarkStart w:id="39" w:name="_Ref501910130"/>
-      <w:bookmarkStart w:id="40" w:name="_Toc53252750"/>
+      <w:bookmarkStart w:id="39" w:name="_Toc53252750"/>
+      <w:bookmarkStart w:id="40" w:name="_Ref501910130"/>
       <w:r>
         <w:rPr>
           <w:rFonts w:hint="eastAsia"/>
@@ -8646,7 +9041,7 @@
         <w:t>页眉的修改</w:t>
       </w:r>
       <w:bookmarkEnd w:id="38"/>
-      <w:bookmarkEnd w:id="40"/>
+      <w:bookmarkEnd w:id="39"/>
     </w:p>
     <w:p>
       <w:pPr>
@@ -9004,7 +9399,7 @@
       <w:r>
         <w:t>问题</w:t>
       </w:r>
-      <w:bookmarkEnd w:id="39"/>
+      <w:bookmarkEnd w:id="40"/>
       <w:bookmarkEnd w:id="41"/>
     </w:p>
     <w:p>
@@ -11190,7 +11585,7 @@
           <v:shape id="_x0000_i1025" type="#_x0000_t75" style="width:107.5pt;height:21.5pt" o:ole="">
             <v:imagedata r:id="rId30" o:title=""/>
           </v:shape>
-          <o:OLEObject Type="Embed" ProgID="Equation.AxMath" ShapeID="_x0000_i1025" DrawAspect="Content" ObjectID="_1663865517" r:id="rId31"/>
+          <o:OLEObject Type="Embed" ProgID="Equation.AxMath" ShapeID="_x0000_i1025" DrawAspect="Content" ObjectID="_1664034236" r:id="rId31"/>
         </w:object>
       </w:r>
       <w:r>
@@ -11355,11 +11750,21 @@
       <w:r>
         <w:instrText xml:space="preserve"> GOTOBUTTON ZEqnNum271338  \* MERGEFORMAT </w:instrText>
       </w:r>
-      <w:fldSimple w:instr=" REF ZEqnNum271338 \* Charformat \! \* MERGEFORMAT ">
-        <w:r>
-          <w:instrText>(3-1)</w:instrText>
-        </w:r>
-      </w:fldSimple>
+      <w:r>
+        <w:fldChar w:fldCharType="begin"/>
+      </w:r>
+      <w:r>
+        <w:instrText xml:space="preserve"> REF ZEqnNum271338 \* Charformat \! \* MERGEFORMAT </w:instrText>
+      </w:r>
+      <w:r>
+        <w:fldChar w:fldCharType="separate"/>
+      </w:r>
+      <w:r>
+        <w:instrText>(3-1)</w:instrText>
+      </w:r>
+      <w:r>
+        <w:fldChar w:fldCharType="end"/>
+      </w:r>
       <w:r>
         <w:fldChar w:fldCharType="end"/>
       </w:r>
@@ -11386,7 +11791,7 @@
           <v:shape id="_x0000_i1026" type="#_x0000_t75" style="width:108pt;height:36pt" o:ole="">
             <v:imagedata r:id="rId32" o:title=""/>
           </v:shape>
-          <o:OLEObject Type="Embed" ProgID="Equation.AxMath" ShapeID="_x0000_i1026" DrawAspect="Content" ObjectID="_1663865518" r:id="rId33"/>
+          <o:OLEObject Type="Embed" ProgID="Equation.AxMath" ShapeID="_x0000_i1026" DrawAspect="Content" ObjectID="_1664034237" r:id="rId33"/>
         </w:object>
       </w:r>
       <w:r>
@@ -11457,11 +11862,21 @@
       <w:r>
         <w:instrText xml:space="preserve"> GOTOBUTTON ZEqnNum590138  \* MERGEFORMAT </w:instrText>
       </w:r>
-      <w:fldSimple w:instr=" REF ZEqnNum590138 \* Charformat \! \* MERGEFORMAT ">
-        <w:r>
-          <w:instrText>(3-2)</w:instrText>
-        </w:r>
-      </w:fldSimple>
+      <w:r>
+        <w:fldChar w:fldCharType="begin"/>
+      </w:r>
+      <w:r>
+        <w:instrText xml:space="preserve"> REF ZEqnNum590138 \* Charformat \! \* MERGEFORMAT </w:instrText>
+      </w:r>
+      <w:r>
+        <w:fldChar w:fldCharType="separate"/>
+      </w:r>
+      <w:r>
+        <w:instrText>(3-2)</w:instrText>
+      </w:r>
+      <w:r>
+        <w:fldChar w:fldCharType="end"/>
+      </w:r>
       <w:r>
         <w:fldChar w:fldCharType="end"/>
       </w:r>
@@ -11551,7 +11966,7 @@
           <v:shape id="_x0000_i1027" type="#_x0000_t75" style="width:108pt;height:1in" o:ole="">
             <v:imagedata r:id="rId34" o:title=""/>
           </v:shape>
-          <o:OLEObject Type="Embed" ProgID="Equation.AxMath" ShapeID="_x0000_i1027" DrawAspect="Content" ObjectID="_1663865519" r:id="rId35"/>
+          <o:OLEObject Type="Embed" ProgID="Equation.AxMath" ShapeID="_x0000_i1027" DrawAspect="Content" ObjectID="_1664034238" r:id="rId35"/>
         </w:object>
       </w:r>
       <w:r>
@@ -11666,7 +12081,7 @@
           <v:shape id="_x0000_i1028" type="#_x0000_t75" style="width:108pt;height:36pt" o:ole="">
             <v:imagedata r:id="rId32" o:title=""/>
           </v:shape>
-          <o:OLEObject Type="Embed" ProgID="Equation.AxMath" ShapeID="_x0000_i1028" DrawAspect="Content" ObjectID="_1663865520" r:id="rId36"/>
+          <o:OLEObject Type="Embed" ProgID="Equation.AxMath" ShapeID="_x0000_i1028" DrawAspect="Content" ObjectID="_1664034239" r:id="rId36"/>
         </w:object>
       </w:r>
       <w:r>
@@ -11732,7 +12147,7 @@
           <v:shape id="_x0000_i1029" type="#_x0000_t75" style="width:107.5pt;height:36pt" o:ole="">
             <v:imagedata r:id="rId37" o:title=""/>
           </v:shape>
-          <o:OLEObject Type="Embed" ProgID="Equation.AxMath" ShapeID="_x0000_i1029" DrawAspect="Content" ObjectID="_1663865521" r:id="rId38"/>
+          <o:OLEObject Type="Embed" ProgID="Equation.AxMath" ShapeID="_x0000_i1029" DrawAspect="Content" ObjectID="_1664034240" r:id="rId38"/>
         </w:object>
       </w:r>
     </w:p>
@@ -14648,9 +15063,9 @@
       </w:pPr>
       <w:bookmarkStart w:id="71" w:name="_Toc481581372"/>
       <w:bookmarkStart w:id="72" w:name="_Toc481709463"/>
-      <w:bookmarkStart w:id="73" w:name="_Toc481581371"/>
-      <w:bookmarkStart w:id="74" w:name="_Toc481709461"/>
-      <w:bookmarkStart w:id="75" w:name="_Toc53252763"/>
+      <w:bookmarkStart w:id="73" w:name="_Toc53252763"/>
+      <w:bookmarkStart w:id="74" w:name="_Toc481581371"/>
+      <w:bookmarkStart w:id="75" w:name="_Toc481709461"/>
       <w:r>
         <w:rPr>
           <w:rFonts w:hint="eastAsia"/>
@@ -14660,7 +15075,7 @@
       </w:r>
       <w:bookmarkEnd w:id="71"/>
       <w:bookmarkEnd w:id="72"/>
-      <w:bookmarkEnd w:id="75"/>
+      <w:bookmarkEnd w:id="73"/>
     </w:p>
     <w:p>
       <w:pPr>
@@ -14758,8 +15173,8 @@
         <w:lastRenderedPageBreak/>
         <w:t>附录</w:t>
       </w:r>
-      <w:bookmarkEnd w:id="73"/>
       <w:bookmarkEnd w:id="74"/>
+      <w:bookmarkEnd w:id="75"/>
       <w:bookmarkEnd w:id="76"/>
     </w:p>
     <w:p>
@@ -15105,7 +15520,7 @@
             <w:noProof/>
             <w:lang w:val="zh-CN"/>
           </w:rPr>
-          <w:t>III</w:t>
+          <w:t>V</w:t>
         </w:r>
         <w:r>
           <w:fldChar w:fldCharType="end"/>
@@ -15284,40 +15699,13 @@
       <w:pStyle w:val="af"/>
     </w:pPr>
     <w:r>
-      <w:t>{</w:t>
-    </w:r>
-    <w:r>
       <w:rPr>
         <w:rFonts w:hint="eastAsia"/>
       </w:rPr>
       <w:t>福州</w:t>
     </w:r>
     <w:r>
-      <w:t>大学</w:t>
-    </w:r>
-    <w:r>
-      <w:t>{</w:t>
-    </w:r>
-    <w:r>
-      <w:t>硕士</w:t>
-    </w:r>
-    <w:r>
-      <w:t>,</w:t>
-    </w:r>
-    <w:r>
-      <w:rPr>
-        <w:rFonts w:hint="eastAsia"/>
-      </w:rPr>
-      <w:t>博士</w:t>
-    </w:r>
-    <w:r>
-      <w:t>,</w:t>
-    </w:r>
-    <w:r>
-      <w:t>工程硕士</w:t>
-    </w:r>
-    <w:r>
-      <w:t>}</w:t>
+      <w:t>大学硕士</w:t>
     </w:r>
     <w:r>
       <w:rPr>
@@ -15327,48 +15715,6 @@
     </w:r>
     <w:r>
       <w:t>论文</w:t>
-    </w:r>
-    <w:r>
-      <w:rPr>
-        <w:rFonts w:hint="eastAsia"/>
-      </w:rPr>
-      <w:t>,</w:t>
-    </w:r>
-    <w:r>
-      <w:rPr>
-        <w:rFonts w:hint="eastAsia"/>
-      </w:rPr>
-      <w:t>福州大学本科生毕业</w:t>
-    </w:r>
-    <w:r>
-      <w:rPr>
-        <w:rFonts w:hint="eastAsia"/>
-      </w:rPr>
-      <w:t>{</w:t>
-    </w:r>
-    <w:r>
-      <w:rPr>
-        <w:rFonts w:hint="eastAsia"/>
-      </w:rPr>
-      <w:t>设计</w:t>
-    </w:r>
-    <w:r>
-      <w:t>,</w:t>
-    </w:r>
-    <w:r>
-      <w:rPr>
-        <w:rFonts w:hint="eastAsia"/>
-      </w:rPr>
-      <w:t>论文</w:t>
-    </w:r>
-    <w:r>
-      <w:rPr>
-        <w:rFonts w:hint="eastAsia"/>
-      </w:rPr>
-      <w:t>}</w:t>
-    </w:r>
-    <w:r>
-      <w:t>}</w:t>
     </w:r>
   </w:p>
 </w:hdr>
@@ -15384,13 +15730,21 @@
       <w:rPr>
         <w:rFonts w:hint="eastAsia"/>
       </w:rPr>
-      <w:t>毕业论文</w:t>
+      <w:t>基于梯度法的置信规则库参数优化与</w:t>
     </w:r>
+    <w:proofErr w:type="gramStart"/>
     <w:r>
       <w:rPr>
         <w:rFonts w:hint="eastAsia"/>
       </w:rPr>
-      <w:t>的题目</w:t>
+      <w:t>规则约简方法</w:t>
+    </w:r>
+    <w:proofErr w:type="gramEnd"/>
+    <w:r>
+      <w:rPr>
+        <w:rFonts w:hint="eastAsia"/>
+      </w:rPr>
+      <w:t>研究</w:t>
     </w:r>
   </w:p>
 </w:hdr>
@@ -17174,6 +17528,7 @@
   <w:style w:type="character" w:default="1" w:styleId="a4">
     <w:name w:val="Default Paragraph Font"/>
     <w:uiPriority w:val="1"/>
+    <w:semiHidden/>
     <w:unhideWhenUsed/>
   </w:style>
   <w:style w:type="table" w:default="1" w:styleId="a5">
@@ -18855,7 +19210,7 @@
 </file>
 
 <file path=customXml/itemProps2.xml><?xml version="1.0" encoding="utf-8"?>
-<ds:datastoreItem xmlns:ds="http://schemas.openxmlformats.org/officeDocument/2006/customXml" ds:itemID="{D9DD1D49-B5F7-4FE2-AD9F-F4FDC8C3AE34}">
+<ds:datastoreItem xmlns:ds="http://schemas.openxmlformats.org/officeDocument/2006/customXml" ds:itemID="{31EFB3A9-63F0-45C4-9824-DA2BA6EFFD5B}">
   <ds:schemaRefs>
     <ds:schemaRef ds:uri="http://schemas.openxmlformats.org/officeDocument/2006/bibliography"/>
   </ds:schemaRefs>

--- a/final.docx
+++ b/final.docx
@@ -505,31 +505,7 @@
           <w:szCs w:val="44"/>
           <w:u w:val="single"/>
         </w:rPr>
-        <w:t>参数优化与</w:t>
-      </w:r>
-      <w:proofErr w:type="gramStart"/>
-      <w:r>
-        <w:rPr>
-          <w:rFonts w:ascii="楷体" w:eastAsia="楷体" w:hAnsi="楷体" w:cs="Times New Roman" w:hint="eastAsia"/>
-          <w:b/>
-          <w:bCs/>
-          <w:sz w:val="44"/>
-          <w:szCs w:val="44"/>
-          <w:u w:val="single"/>
-        </w:rPr>
-        <w:t>规则约简方法</w:t>
-      </w:r>
-      <w:proofErr w:type="gramEnd"/>
-      <w:r>
-        <w:rPr>
-          <w:rFonts w:ascii="楷体" w:eastAsia="楷体" w:hAnsi="楷体" w:cs="Times New Roman" w:hint="eastAsia"/>
-          <w:b/>
-          <w:bCs/>
-          <w:sz w:val="44"/>
-          <w:szCs w:val="44"/>
-          <w:u w:val="single"/>
-        </w:rPr>
-        <w:t>研究</w:t>
+        <w:t>参数优化与规则约简方法研究</w:t>
       </w:r>
     </w:p>
     <w:p>
@@ -1247,7 +1223,6 @@
           <w:szCs w:val="28"/>
         </w:rPr>
       </w:pPr>
-      <w:proofErr w:type="gramStart"/>
       <w:r>
         <w:rPr>
           <w:rFonts w:ascii="黑体" w:eastAsia="黑体" w:cs="Times New Roman" w:hint="eastAsia"/>
@@ -1257,18 +1232,7 @@
           <w:szCs w:val="28"/>
         </w:rPr>
         <w:lastRenderedPageBreak/>
-        <w:t>一</w:t>
-      </w:r>
-      <w:proofErr w:type="gramEnd"/>
-      <w:r>
-        <w:rPr>
-          <w:rFonts w:ascii="黑体" w:eastAsia="黑体" w:cs="Times New Roman" w:hint="eastAsia"/>
-          <w:b/>
-          <w:bCs/>
-          <w:sz w:val="28"/>
-          <w:szCs w:val="28"/>
-        </w:rPr>
-        <w:t xml:space="preserve">  遵守学术行为规范承诺</w:t>
+        <w:t>一  遵守学术行为规范承诺</w:t>
       </w:r>
     </w:p>
     <w:p>
@@ -1704,21 +1668,7 @@
         <w:rPr>
           <w:rFonts w:hint="eastAsia"/>
         </w:rPr>
-        <w:t>参数优化与</w:t>
-      </w:r>
-      <w:proofErr w:type="gramStart"/>
-      <w:r>
-        <w:rPr>
-          <w:rFonts w:hint="eastAsia"/>
-        </w:rPr>
-        <w:t>规则约简方法</w:t>
-      </w:r>
-      <w:proofErr w:type="gramEnd"/>
-      <w:r>
-        <w:rPr>
-          <w:rFonts w:hint="eastAsia"/>
-        </w:rPr>
-        <w:t>研究</w:t>
+        <w:t>参数优化与规则约简方法研究</w:t>
       </w:r>
     </w:p>
     <w:p>
@@ -1728,7 +1678,7 @@
           <w:b/>
         </w:rPr>
       </w:pPr>
-      <w:bookmarkStart w:id="0" w:name="_Toc53252731"/>
+      <w:bookmarkStart w:id="0" w:name="_Toc53514436"/>
       <w:r>
         <w:t>摘要</w:t>
       </w:r>
@@ -1797,21 +1747,7 @@
         <w:rPr>
           <w:rFonts w:hint="eastAsia"/>
         </w:rPr>
-        <w:t>但是现有的置信规则库与扩展置信规则库仍然存在参数优化训练效率低、个体匹配度计算不合理、</w:t>
-      </w:r>
-      <w:proofErr w:type="gramStart"/>
-      <w:r>
-        <w:rPr>
-          <w:rFonts w:hint="eastAsia"/>
-        </w:rPr>
-        <w:t>规则零</w:t>
-      </w:r>
-      <w:proofErr w:type="gramEnd"/>
-      <w:r>
-        <w:rPr>
-          <w:rFonts w:hint="eastAsia"/>
-        </w:rPr>
-        <w:t>激活等问题，鉴于此，本文从多个角度出发对现有的置信规则库系统进行深入研究，在参数优化训练、规则构建约简等方面尝试构建更加完善的置信规则库推理系统，本文的具体工作如下：</w:t>
+        <w:t>但是现有的置信规则库与扩展置信规则库仍然存在参数优化训练效率低、个体匹配度计算不合理、规则零激活等问题，鉴于此，本文从多个角度出发对现有的置信规则库系统进行深入研究，在参数优化训练、规则构建约简等方面尝试构建更加完善的置信规则库推理系统，本文的具体工作如下：</w:t>
       </w:r>
     </w:p>
     <w:p>
@@ -1835,34 +1771,13 @@
         <w:rPr>
           <w:rFonts w:hint="eastAsia"/>
         </w:rPr>
-        <w:t>）针对现有使用智能算法的参数训练过程中存在的速度慢、中间参数多的问题与个体匹配度计算过程中出现的</w:t>
-      </w:r>
-      <w:proofErr w:type="gramStart"/>
-      <w:r>
-        <w:rPr>
-          <w:rFonts w:hint="eastAsia"/>
-        </w:rPr>
-        <w:t>规则零</w:t>
-      </w:r>
-      <w:proofErr w:type="gramEnd"/>
-      <w:r>
-        <w:rPr>
-          <w:rFonts w:hint="eastAsia"/>
-        </w:rPr>
-        <w:t>激活问题，本文通过引入高斯函数</w:t>
-      </w:r>
-      <w:r>
-        <w:rPr>
-          <w:rFonts w:hint="eastAsia"/>
-        </w:rPr>
-        <w:t>改进个体匹配度计算方法，使传统置信规则库推理系统各部分参数的</w:t>
-      </w:r>
-      <w:proofErr w:type="gramStart"/>
-      <w:r>
-        <w:rPr>
-          <w:rFonts w:hint="eastAsia"/>
-        </w:rPr>
-        <w:t>偏导</w:t>
+        <w:t>）针对现有使用智能算法的参数训练过程中存在的速度慢、中间参数多的问题与个体匹配度计算过程中出现的规则零激活问题，本文通过引入高斯函数</w:t>
+      </w:r>
+      <w:r>
+        <w:rPr>
+          <w:rFonts w:hint="eastAsia"/>
+        </w:rPr>
+        <w:t>改进个体匹配度计算方法，使传统置信规则库推理系统各部分参数的偏导</w:t>
       </w:r>
       <w:r>
         <w:rPr>
@@ -1870,7 +1785,6 @@
         </w:rPr>
         <w:t>难以</w:t>
       </w:r>
-      <w:proofErr w:type="gramEnd"/>
       <w:r>
         <w:rPr>
           <w:rFonts w:hint="eastAsia"/>
@@ -1911,21 +1825,7 @@
         <w:rPr>
           <w:rFonts w:hint="eastAsia"/>
         </w:rPr>
-        <w:t>成规则与加入正则化损失避免推理失效并同时进行</w:t>
-      </w:r>
-      <w:proofErr w:type="gramStart"/>
-      <w:r>
-        <w:rPr>
-          <w:rFonts w:hint="eastAsia"/>
-        </w:rPr>
-        <w:t>规则约</w:t>
-      </w:r>
-      <w:proofErr w:type="gramEnd"/>
-      <w:r>
-        <w:rPr>
-          <w:rFonts w:hint="eastAsia"/>
-        </w:rPr>
-        <w:t>简。本文选取</w:t>
+        <w:t>成规则与加入正则化损失避免推理失效并同时进行规则约简。本文选取</w:t>
       </w:r>
       <w:r>
         <w:rPr>
@@ -1955,21 +1855,7 @@
         <w:rPr>
           <w:rFonts w:hint="eastAsia"/>
         </w:rPr>
-        <w:t>阈值下改进的置信规则库推理系统的约</w:t>
-      </w:r>
-      <w:proofErr w:type="gramStart"/>
-      <w:r>
-        <w:rPr>
-          <w:rFonts w:hint="eastAsia"/>
-        </w:rPr>
-        <w:t>简程度</w:t>
-      </w:r>
-      <w:proofErr w:type="gramEnd"/>
-      <w:r>
-        <w:rPr>
-          <w:rFonts w:hint="eastAsia"/>
-        </w:rPr>
-        <w:t>与推理精度，</w:t>
+        <w:t>阈值下改进的置信规则库推理系统的约简程度与推理精度，</w:t>
       </w:r>
       <w:r>
         <w:rPr>
@@ -2000,9 +1886,6 @@
       <w:pPr>
         <w:pStyle w:val="aff7"/>
         <w:ind w:firstLine="480"/>
-        <w:rPr>
-          <w:rFonts w:hint="eastAsia"/>
-        </w:rPr>
       </w:pPr>
       <w:r>
         <w:rPr>
@@ -2292,7 +2175,7 @@
       <w:pPr>
         <w:pStyle w:val="Abstract"/>
       </w:pPr>
-      <w:bookmarkStart w:id="1" w:name="_Toc53252732"/>
+      <w:bookmarkStart w:id="1" w:name="_Toc53514437"/>
       <w:r>
         <w:rPr>
           <w:rFonts w:hint="eastAsia"/>
@@ -2530,9 +2413,6 @@
       <w:pPr>
         <w:pStyle w:val="Content"/>
         <w:ind w:firstLine="480"/>
-        <w:rPr>
-          <w:rFonts w:hint="eastAsia"/>
-        </w:rPr>
       </w:pPr>
       <w:r>
         <w:t>(3)</w:t>
@@ -2556,9 +2436,6 @@
     <w:p>
       <w:pPr>
         <w:pStyle w:val="keyWords"/>
-        <w:rPr>
-          <w:rFonts w:hint="eastAsia"/>
-        </w:rPr>
       </w:pPr>
       <w:r>
         <w:rPr>
@@ -2631,13 +2508,8 @@
         <w:t>regularization</w:t>
       </w:r>
       <w:r>
-        <w:t xml:space="preserve">; gradient </w:t>
-      </w:r>
-      <w:proofErr w:type="spellStart"/>
-      <w:r>
-        <w:t>bossting</w:t>
-      </w:r>
-      <w:proofErr w:type="spellEnd"/>
+        <w:t>; gradient bossting</w:t>
+      </w:r>
     </w:p>
     <w:p>
       <w:pPr>
@@ -2696,7 +2568,7 @@
           <w:r>
             <w:fldChar w:fldCharType="separate"/>
           </w:r>
-          <w:hyperlink w:anchor="_Toc53252731" w:history="1">
+          <w:hyperlink w:anchor="_Toc53514436" w:history="1">
             <w:r>
               <w:rPr>
                 <w:rStyle w:val="aff4"/>
@@ -2730,7 +2602,7 @@
                 <w:noProof/>
                 <w:webHidden/>
               </w:rPr>
-              <w:instrText xml:space="preserve"> PAGEREF _Toc53252731 \h </w:instrText>
+              <w:instrText xml:space="preserve"> PAGEREF _Toc53514436 \h </w:instrText>
             </w:r>
             <w:r>
               <w:rPr>
@@ -2770,7 +2642,7 @@
               <w:sz w:val="21"/>
             </w:rPr>
           </w:pPr>
-          <w:hyperlink w:anchor="_Toc53252732" w:history="1">
+          <w:hyperlink w:anchor="_Toc53514437" w:history="1">
             <w:r>
               <w:rPr>
                 <w:rStyle w:val="aff4"/>
@@ -2797,7 +2669,7 @@
                 <w:noProof/>
                 <w:webHidden/>
               </w:rPr>
-              <w:instrText xml:space="preserve"> PAGEREF _Toc53252732 \h </w:instrText>
+              <w:instrText xml:space="preserve"> PAGEREF _Toc53514437 \h </w:instrText>
             </w:r>
             <w:r>
               <w:rPr>
@@ -2837,7 +2709,7 @@
               <w:sz w:val="21"/>
             </w:rPr>
           </w:pPr>
-          <w:hyperlink w:anchor="_Toc53252733" w:history="1">
+          <w:hyperlink w:anchor="_Toc53514438" w:history="1">
             <w:r>
               <w:rPr>
                 <w:rStyle w:val="aff4"/>
@@ -2885,7 +2757,7 @@
                 <w:noProof/>
                 <w:webHidden/>
               </w:rPr>
-              <w:instrText xml:space="preserve"> PAGEREF _Toc53252733 \h </w:instrText>
+              <w:instrText xml:space="preserve"> PAGEREF _Toc53514438 \h </w:instrText>
             </w:r>
             <w:r>
               <w:rPr>
@@ -2929,7 +2801,7 @@
               <w:sz w:val="21"/>
             </w:rPr>
           </w:pPr>
-          <w:hyperlink w:anchor="_Toc53252734" w:history="1">
+          <w:hyperlink w:anchor="_Toc53514439" w:history="1">
             <w:r>
               <w:rPr>
                 <w:rStyle w:val="aff4"/>
@@ -2942,7 +2814,7 @@
                 <w:rStyle w:val="aff4"/>
                 <w:noProof/>
               </w:rPr>
-              <w:t>研究生引言要求</w:t>
+              <w:t>课题研究背景</w:t>
             </w:r>
             <w:r>
               <w:rPr>
@@ -2963,7 +2835,7 @@
                 <w:noProof/>
                 <w:webHidden/>
               </w:rPr>
-              <w:instrText xml:space="preserve"> PAGEREF _Toc53252734 \h </w:instrText>
+              <w:instrText xml:space="preserve"> PAGEREF _Toc53514439 \h </w:instrText>
             </w:r>
             <w:r>
               <w:rPr>
@@ -3007,7 +2879,7 @@
               <w:sz w:val="21"/>
             </w:rPr>
           </w:pPr>
-          <w:hyperlink w:anchor="_Toc53252735" w:history="1">
+          <w:hyperlink w:anchor="_Toc53514440" w:history="1">
             <w:r>
               <w:rPr>
                 <w:rStyle w:val="aff4"/>
@@ -3020,7 +2892,7 @@
                 <w:rStyle w:val="aff4"/>
                 <w:noProof/>
               </w:rPr>
-              <w:t>本科生绪论要求</w:t>
+              <w:t>国内外研究现状</w:t>
             </w:r>
             <w:r>
               <w:rPr>
@@ -3041,7 +2913,7 @@
                 <w:noProof/>
                 <w:webHidden/>
               </w:rPr>
-              <w:instrText xml:space="preserve"> PAGEREF _Toc53252735 \h </w:instrText>
+              <w:instrText xml:space="preserve"> PAGEREF _Toc53514440 \h </w:instrText>
             </w:r>
             <w:r>
               <w:rPr>
@@ -3061,7 +2933,85 @@
                 <w:noProof/>
                 <w:webHidden/>
               </w:rPr>
-              <w:t>1</w:t>
+              <w:t>2</w:t>
+            </w:r>
+            <w:r>
+              <w:rPr>
+                <w:noProof/>
+                <w:webHidden/>
+              </w:rPr>
+              <w:fldChar w:fldCharType="end"/>
+            </w:r>
+          </w:hyperlink>
+        </w:p>
+        <w:p>
+          <w:pPr>
+            <w:pStyle w:val="31"/>
+            <w:tabs>
+              <w:tab w:val="right" w:leader="dot" w:pos="9344"/>
+            </w:tabs>
+            <w:ind w:left="1080"/>
+            <w:rPr>
+              <w:rFonts w:asciiTheme="minorHAnsi" w:eastAsiaTheme="minorEastAsia" w:hAnsiTheme="minorHAnsi"/>
+              <w:noProof/>
+              <w:sz w:val="21"/>
+            </w:rPr>
+          </w:pPr>
+          <w:hyperlink w:anchor="_Toc53514441" w:history="1">
+            <w:r>
+              <w:rPr>
+                <w:rStyle w:val="aff4"/>
+                <w:noProof/>
+              </w:rPr>
+              <w:t xml:space="preserve">1.2.1 </w:t>
+            </w:r>
+            <w:r>
+              <w:rPr>
+                <w:rStyle w:val="aff4"/>
+                <w:noProof/>
+              </w:rPr>
+              <w:t>置信规则库推理系统研究现状</w:t>
+            </w:r>
+            <w:r>
+              <w:rPr>
+                <w:noProof/>
+                <w:webHidden/>
+              </w:rPr>
+              <w:tab/>
+            </w:r>
+            <w:r>
+              <w:rPr>
+                <w:noProof/>
+                <w:webHidden/>
+              </w:rPr>
+              <w:fldChar w:fldCharType="begin"/>
+            </w:r>
+            <w:r>
+              <w:rPr>
+                <w:noProof/>
+                <w:webHidden/>
+              </w:rPr>
+              <w:instrText xml:space="preserve"> PAGEREF _Toc53514441 \h </w:instrText>
+            </w:r>
+            <w:r>
+              <w:rPr>
+                <w:noProof/>
+                <w:webHidden/>
+              </w:rPr>
+            </w:r>
+            <w:r>
+              <w:rPr>
+                <w:noProof/>
+                <w:webHidden/>
+              </w:rPr>
+              <w:fldChar w:fldCharType="separate"/>
+            </w:r>
+            <w:r>
+              <w:rPr>
+                <w:noProof/>
+                <w:webHidden/>
+              </w:rPr>
+              <w:t>2</w:t>
             </w:r>
             <w:r>
               <w:rPr>
@@ -3081,7 +3031,7 @@
               <w:sz w:val="21"/>
             </w:rPr>
           </w:pPr>
-          <w:hyperlink w:anchor="_Toc53252736" w:history="1">
+          <w:hyperlink w:anchor="_Toc53514442" w:history="1">
             <w:r>
               <w:rPr>
                 <w:rStyle w:val="aff4"/>
@@ -3129,7 +3079,7 @@
                 <w:noProof/>
                 <w:webHidden/>
               </w:rPr>
-              <w:instrText xml:space="preserve"> PAGEREF _Toc53252736 \h </w:instrText>
+              <w:instrText xml:space="preserve"> PAGEREF _Toc53514442 \h </w:instrText>
             </w:r>
             <w:r>
               <w:rPr>
@@ -3149,7 +3099,7 @@
                 <w:noProof/>
                 <w:webHidden/>
               </w:rPr>
-              <w:t>2</w:t>
+              <w:t>3</w:t>
             </w:r>
             <w:r>
               <w:rPr>
@@ -3173,7 +3123,7 @@
               <w:sz w:val="21"/>
             </w:rPr>
           </w:pPr>
-          <w:hyperlink w:anchor="_Toc53252737" w:history="1">
+          <w:hyperlink w:anchor="_Toc53514443" w:history="1">
             <w:r>
               <w:rPr>
                 <w:rStyle w:val="aff4"/>
@@ -3207,7 +3157,7 @@
                 <w:noProof/>
                 <w:webHidden/>
               </w:rPr>
-              <w:instrText xml:space="preserve"> PAGEREF _Toc53252737 \h </w:instrText>
+              <w:instrText xml:space="preserve"> PAGEREF _Toc53514443 \h </w:instrText>
             </w:r>
             <w:r>
               <w:rPr>
@@ -3227,7 +3177,7 @@
                 <w:noProof/>
                 <w:webHidden/>
               </w:rPr>
-              <w:t>2</w:t>
+              <w:t>3</w:t>
             </w:r>
             <w:r>
               <w:rPr>
@@ -3251,7 +3201,7 @@
               <w:sz w:val="21"/>
             </w:rPr>
           </w:pPr>
-          <w:hyperlink w:anchor="_Toc53252738" w:history="1">
+          <w:hyperlink w:anchor="_Toc53514444" w:history="1">
             <w:r>
               <w:rPr>
                 <w:rStyle w:val="aff4"/>
@@ -3285,7 +3235,7 @@
                 <w:noProof/>
                 <w:webHidden/>
               </w:rPr>
-              <w:instrText xml:space="preserve"> PAGEREF _Toc53252738 \h </w:instrText>
+              <w:instrText xml:space="preserve"> PAGEREF _Toc53514444 \h </w:instrText>
             </w:r>
             <w:r>
               <w:rPr>
@@ -3305,7 +3255,7 @@
                 <w:noProof/>
                 <w:webHidden/>
               </w:rPr>
-              <w:t>2</w:t>
+              <w:t>3</w:t>
             </w:r>
             <w:r>
               <w:rPr>
@@ -3329,7 +3279,7 @@
               <w:sz w:val="21"/>
             </w:rPr>
           </w:pPr>
-          <w:hyperlink w:anchor="_Toc53252739" w:history="1">
+          <w:hyperlink w:anchor="_Toc53514445" w:history="1">
             <w:r>
               <w:rPr>
                 <w:rStyle w:val="aff4"/>
@@ -3363,7 +3313,7 @@
                 <w:noProof/>
                 <w:webHidden/>
               </w:rPr>
-              <w:instrText xml:space="preserve"> PAGEREF _Toc53252739 \h </w:instrText>
+              <w:instrText xml:space="preserve"> PAGEREF _Toc53514445 \h </w:instrText>
             </w:r>
             <w:r>
               <w:rPr>
@@ -3383,7 +3333,7 @@
                 <w:noProof/>
                 <w:webHidden/>
               </w:rPr>
-              <w:t>2</w:t>
+              <w:t>3</w:t>
             </w:r>
             <w:r>
               <w:rPr>
@@ -3407,7 +3357,7 @@
               <w:sz w:val="21"/>
             </w:rPr>
           </w:pPr>
-          <w:hyperlink w:anchor="_Toc53252740" w:history="1">
+          <w:hyperlink w:anchor="_Toc53514446" w:history="1">
             <w:r>
               <w:rPr>
                 <w:rStyle w:val="aff4"/>
@@ -3441,7 +3391,7 @@
                 <w:noProof/>
                 <w:webHidden/>
               </w:rPr>
-              <w:instrText xml:space="preserve"> PAGEREF _Toc53252740 \h </w:instrText>
+              <w:instrText xml:space="preserve"> PAGEREF _Toc53514446 \h </w:instrText>
             </w:r>
             <w:r>
               <w:rPr>
@@ -3461,7 +3411,7 @@
                 <w:noProof/>
                 <w:webHidden/>
               </w:rPr>
-              <w:t>2</w:t>
+              <w:t>3</w:t>
             </w:r>
             <w:r>
               <w:rPr>
@@ -3481,7 +3431,7 @@
               <w:sz w:val="21"/>
             </w:rPr>
           </w:pPr>
-          <w:hyperlink w:anchor="_Toc53252741" w:history="1">
+          <w:hyperlink w:anchor="_Toc53514447" w:history="1">
             <w:r>
               <w:rPr>
                 <w:rStyle w:val="aff4"/>
@@ -3529,7 +3479,7 @@
                 <w:noProof/>
                 <w:webHidden/>
               </w:rPr>
-              <w:instrText xml:space="preserve"> PAGEREF _Toc53252741 \h </w:instrText>
+              <w:instrText xml:space="preserve"> PAGEREF _Toc53514447 \h </w:instrText>
             </w:r>
             <w:r>
               <w:rPr>
@@ -3549,7 +3499,7 @@
                 <w:noProof/>
                 <w:webHidden/>
               </w:rPr>
-              <w:t>3</w:t>
+              <w:t>4</w:t>
             </w:r>
             <w:r>
               <w:rPr>
@@ -3573,7 +3523,7 @@
               <w:sz w:val="21"/>
             </w:rPr>
           </w:pPr>
-          <w:hyperlink w:anchor="_Toc53252742" w:history="1">
+          <w:hyperlink w:anchor="_Toc53514448" w:history="1">
             <w:r>
               <w:rPr>
                 <w:rStyle w:val="aff4"/>
@@ -3607,7 +3557,7 @@
                 <w:noProof/>
                 <w:webHidden/>
               </w:rPr>
-              <w:instrText xml:space="preserve"> PAGEREF _Toc53252742 \h </w:instrText>
+              <w:instrText xml:space="preserve"> PAGEREF _Toc53514448 \h </w:instrText>
             </w:r>
             <w:r>
               <w:rPr>
@@ -3627,7 +3577,7 @@
                 <w:noProof/>
                 <w:webHidden/>
               </w:rPr>
-              <w:t>3</w:t>
+              <w:t>4</w:t>
             </w:r>
             <w:r>
               <w:rPr>
@@ -3651,7 +3601,7 @@
               <w:sz w:val="21"/>
             </w:rPr>
           </w:pPr>
-          <w:hyperlink w:anchor="_Toc53252743" w:history="1">
+          <w:hyperlink w:anchor="_Toc53514449" w:history="1">
             <w:r>
               <w:rPr>
                 <w:rStyle w:val="aff4"/>
@@ -3685,7 +3635,7 @@
                 <w:noProof/>
                 <w:webHidden/>
               </w:rPr>
-              <w:instrText xml:space="preserve"> PAGEREF _Toc53252743 \h </w:instrText>
+              <w:instrText xml:space="preserve"> PAGEREF _Toc53514449 \h </w:instrText>
             </w:r>
             <w:r>
               <w:rPr>
@@ -3705,7 +3655,7 @@
                 <w:noProof/>
                 <w:webHidden/>
               </w:rPr>
-              <w:t>3</w:t>
+              <w:t>4</w:t>
             </w:r>
             <w:r>
               <w:rPr>
@@ -3729,7 +3679,7 @@
               <w:sz w:val="21"/>
             </w:rPr>
           </w:pPr>
-          <w:hyperlink w:anchor="_Toc53252744" w:history="1">
+          <w:hyperlink w:anchor="_Toc53514450" w:history="1">
             <w:r>
               <w:rPr>
                 <w:rStyle w:val="aff4"/>
@@ -3763,7 +3713,7 @@
                 <w:noProof/>
                 <w:webHidden/>
               </w:rPr>
-              <w:instrText xml:space="preserve"> PAGEREF _Toc53252744 \h </w:instrText>
+              <w:instrText xml:space="preserve"> PAGEREF _Toc53514450 \h </w:instrText>
             </w:r>
             <w:r>
               <w:rPr>
@@ -3783,7 +3733,7 @@
                 <w:noProof/>
                 <w:webHidden/>
               </w:rPr>
-              <w:t>4</w:t>
+              <w:t>5</w:t>
             </w:r>
             <w:r>
               <w:rPr>
@@ -3807,7 +3757,7 @@
               <w:sz w:val="21"/>
             </w:rPr>
           </w:pPr>
-          <w:hyperlink w:anchor="_Toc53252745" w:history="1">
+          <w:hyperlink w:anchor="_Toc53514451" w:history="1">
             <w:r>
               <w:rPr>
                 <w:rStyle w:val="aff4"/>
@@ -3841,7 +3791,7 @@
                 <w:noProof/>
                 <w:webHidden/>
               </w:rPr>
-              <w:instrText xml:space="preserve"> PAGEREF _Toc53252745 \h </w:instrText>
+              <w:instrText xml:space="preserve"> PAGEREF _Toc53514451 \h </w:instrText>
             </w:r>
             <w:r>
               <w:rPr>
@@ -3861,7 +3811,7 @@
                 <w:noProof/>
                 <w:webHidden/>
               </w:rPr>
-              <w:t>4</w:t>
+              <w:t>5</w:t>
             </w:r>
             <w:r>
               <w:rPr>
@@ -3885,7 +3835,7 @@
               <w:sz w:val="21"/>
             </w:rPr>
           </w:pPr>
-          <w:hyperlink w:anchor="_Toc53252746" w:history="1">
+          <w:hyperlink w:anchor="_Toc53514452" w:history="1">
             <w:r>
               <w:rPr>
                 <w:rStyle w:val="aff4"/>
@@ -3919,7 +3869,7 @@
                 <w:noProof/>
                 <w:webHidden/>
               </w:rPr>
-              <w:instrText xml:space="preserve"> PAGEREF _Toc53252746 \h </w:instrText>
+              <w:instrText xml:space="preserve"> PAGEREF _Toc53514452 \h </w:instrText>
             </w:r>
             <w:r>
               <w:rPr>
@@ -3939,7 +3889,7 @@
                 <w:noProof/>
                 <w:webHidden/>
               </w:rPr>
-              <w:t>4</w:t>
+              <w:t>5</w:t>
             </w:r>
             <w:r>
               <w:rPr>
@@ -3963,7 +3913,7 @@
               <w:sz w:val="21"/>
             </w:rPr>
           </w:pPr>
-          <w:hyperlink w:anchor="_Toc53252747" w:history="1">
+          <w:hyperlink w:anchor="_Toc53514453" w:history="1">
             <w:r>
               <w:rPr>
                 <w:rStyle w:val="aff4"/>
@@ -3997,7 +3947,7 @@
                 <w:noProof/>
                 <w:webHidden/>
               </w:rPr>
-              <w:instrText xml:space="preserve"> PAGEREF _Toc53252747 \h </w:instrText>
+              <w:instrText xml:space="preserve"> PAGEREF _Toc53514453 \h </w:instrText>
             </w:r>
             <w:r>
               <w:rPr>
@@ -4017,7 +3967,7 @@
                 <w:noProof/>
                 <w:webHidden/>
               </w:rPr>
-              <w:t>5</w:t>
+              <w:t>6</w:t>
             </w:r>
             <w:r>
               <w:rPr>
@@ -4041,7 +3991,7 @@
               <w:sz w:val="21"/>
             </w:rPr>
           </w:pPr>
-          <w:hyperlink w:anchor="_Toc53252748" w:history="1">
+          <w:hyperlink w:anchor="_Toc53514454" w:history="1">
             <w:r>
               <w:rPr>
                 <w:rStyle w:val="aff4"/>
@@ -4075,7 +4025,7 @@
                 <w:noProof/>
                 <w:webHidden/>
               </w:rPr>
-              <w:instrText xml:space="preserve"> PAGEREF _Toc53252748 \h </w:instrText>
+              <w:instrText xml:space="preserve"> PAGEREF _Toc53514454 \h </w:instrText>
             </w:r>
             <w:r>
               <w:rPr>
@@ -4095,7 +4045,7 @@
                 <w:noProof/>
                 <w:webHidden/>
               </w:rPr>
-              <w:t>5</w:t>
+              <w:t>6</w:t>
             </w:r>
             <w:r>
               <w:rPr>
@@ -4119,7 +4069,7 @@
               <w:sz w:val="21"/>
             </w:rPr>
           </w:pPr>
-          <w:hyperlink w:anchor="_Toc53252749" w:history="1">
+          <w:hyperlink w:anchor="_Toc53514455" w:history="1">
             <w:r>
               <w:rPr>
                 <w:rStyle w:val="aff4"/>
@@ -4153,7 +4103,7 @@
                 <w:noProof/>
                 <w:webHidden/>
               </w:rPr>
-              <w:instrText xml:space="preserve"> PAGEREF _Toc53252749 \h </w:instrText>
+              <w:instrText xml:space="preserve"> PAGEREF _Toc53514455 \h </w:instrText>
             </w:r>
             <w:r>
               <w:rPr>
@@ -4173,7 +4123,7 @@
                 <w:noProof/>
                 <w:webHidden/>
               </w:rPr>
-              <w:t>7</w:t>
+              <w:t>8</w:t>
             </w:r>
             <w:r>
               <w:rPr>
@@ -4197,7 +4147,7 @@
               <w:sz w:val="21"/>
             </w:rPr>
           </w:pPr>
-          <w:hyperlink w:anchor="_Toc53252750" w:history="1">
+          <w:hyperlink w:anchor="_Toc53514456" w:history="1">
             <w:r>
               <w:rPr>
                 <w:rStyle w:val="aff4"/>
@@ -4231,7 +4181,7 @@
                 <w:noProof/>
                 <w:webHidden/>
               </w:rPr>
-              <w:instrText xml:space="preserve"> PAGEREF _Toc53252750 \h </w:instrText>
+              <w:instrText xml:space="preserve"> PAGEREF _Toc53514456 \h </w:instrText>
             </w:r>
             <w:r>
               <w:rPr>
@@ -4251,7 +4201,7 @@
                 <w:noProof/>
                 <w:webHidden/>
               </w:rPr>
-              <w:t>7</w:t>
+              <w:t>8</w:t>
             </w:r>
             <w:r>
               <w:rPr>
@@ -4275,7 +4225,7 @@
               <w:sz w:val="21"/>
             </w:rPr>
           </w:pPr>
-          <w:hyperlink w:anchor="_Toc53252751" w:history="1">
+          <w:hyperlink w:anchor="_Toc53514457" w:history="1">
             <w:r>
               <w:rPr>
                 <w:rStyle w:val="aff4"/>
@@ -4309,7 +4259,7 @@
                 <w:noProof/>
                 <w:webHidden/>
               </w:rPr>
-              <w:instrText xml:space="preserve"> PAGEREF _Toc53252751 \h </w:instrText>
+              <w:instrText xml:space="preserve"> PAGEREF _Toc53514457 \h </w:instrText>
             </w:r>
             <w:r>
               <w:rPr>
@@ -4329,7 +4279,7 @@
                 <w:noProof/>
                 <w:webHidden/>
               </w:rPr>
-              <w:t>7</w:t>
+              <w:t>8</w:t>
             </w:r>
             <w:r>
               <w:rPr>
@@ -4353,7 +4303,7 @@
               <w:sz w:val="21"/>
             </w:rPr>
           </w:pPr>
-          <w:hyperlink w:anchor="_Toc53252752" w:history="1">
+          <w:hyperlink w:anchor="_Toc53514458" w:history="1">
             <w:r>
               <w:rPr>
                 <w:rStyle w:val="aff4"/>
@@ -4387,7 +4337,7 @@
                 <w:noProof/>
                 <w:webHidden/>
               </w:rPr>
-              <w:instrText xml:space="preserve"> PAGEREF _Toc53252752 \h </w:instrText>
+              <w:instrText xml:space="preserve"> PAGEREF _Toc53514458 \h </w:instrText>
             </w:r>
             <w:r>
               <w:rPr>
@@ -4407,7 +4357,7 @@
                 <w:noProof/>
                 <w:webHidden/>
               </w:rPr>
-              <w:t>8</w:t>
+              <w:t>9</w:t>
             </w:r>
             <w:r>
               <w:rPr>
@@ -4431,7 +4381,7 @@
               <w:sz w:val="21"/>
             </w:rPr>
           </w:pPr>
-          <w:hyperlink w:anchor="_Toc53252753" w:history="1">
+          <w:hyperlink w:anchor="_Toc53514459" w:history="1">
             <w:r>
               <w:rPr>
                 <w:rStyle w:val="aff4"/>
@@ -4465,7 +4415,7 @@
                 <w:noProof/>
                 <w:webHidden/>
               </w:rPr>
-              <w:instrText xml:space="preserve"> PAGEREF _Toc53252753 \h </w:instrText>
+              <w:instrText xml:space="preserve"> PAGEREF _Toc53514459 \h </w:instrText>
             </w:r>
             <w:r>
               <w:rPr>
@@ -4485,7 +4435,7 @@
                 <w:noProof/>
                 <w:webHidden/>
               </w:rPr>
-              <w:t>8</w:t>
+              <w:t>9</w:t>
             </w:r>
             <w:r>
               <w:rPr>
@@ -4509,7 +4459,7 @@
               <w:sz w:val="21"/>
             </w:rPr>
           </w:pPr>
-          <w:hyperlink w:anchor="_Toc53252754" w:history="1">
+          <w:hyperlink w:anchor="_Toc53514460" w:history="1">
             <w:r>
               <w:rPr>
                 <w:rStyle w:val="aff4"/>
@@ -4543,7 +4493,7 @@
                 <w:noProof/>
                 <w:webHidden/>
               </w:rPr>
-              <w:instrText xml:space="preserve"> PAGEREF _Toc53252754 \h </w:instrText>
+              <w:instrText xml:space="preserve"> PAGEREF _Toc53514460 \h </w:instrText>
             </w:r>
             <w:r>
               <w:rPr>
@@ -4563,7 +4513,7 @@
                 <w:noProof/>
                 <w:webHidden/>
               </w:rPr>
-              <w:t>9</w:t>
+              <w:t>10</w:t>
             </w:r>
             <w:r>
               <w:rPr>
@@ -4587,7 +4537,7 @@
               <w:sz w:val="21"/>
             </w:rPr>
           </w:pPr>
-          <w:hyperlink w:anchor="_Toc53252755" w:history="1">
+          <w:hyperlink w:anchor="_Toc53514461" w:history="1">
             <w:r>
               <w:rPr>
                 <w:rStyle w:val="aff4"/>
@@ -4621,7 +4571,7 @@
                 <w:noProof/>
                 <w:webHidden/>
               </w:rPr>
-              <w:instrText xml:space="preserve"> PAGEREF _Toc53252755 \h </w:instrText>
+              <w:instrText xml:space="preserve"> PAGEREF _Toc53514461 \h </w:instrText>
             </w:r>
             <w:r>
               <w:rPr>
@@ -4641,7 +4591,7 @@
                 <w:noProof/>
                 <w:webHidden/>
               </w:rPr>
-              <w:t>9</w:t>
+              <w:t>10</w:t>
             </w:r>
             <w:r>
               <w:rPr>
@@ -4665,7 +4615,7 @@
               <w:sz w:val="21"/>
             </w:rPr>
           </w:pPr>
-          <w:hyperlink w:anchor="_Toc53252756" w:history="1">
+          <w:hyperlink w:anchor="_Toc53514462" w:history="1">
             <w:r>
               <w:rPr>
                 <w:rStyle w:val="aff4"/>
@@ -4699,7 +4649,7 @@
                 <w:noProof/>
                 <w:webHidden/>
               </w:rPr>
-              <w:instrText xml:space="preserve"> PAGEREF _Toc53252756 \h </w:instrText>
+              <w:instrText xml:space="preserve"> PAGEREF _Toc53514462 \h </w:instrText>
             </w:r>
             <w:r>
               <w:rPr>
@@ -4719,7 +4669,7 @@
                 <w:noProof/>
                 <w:webHidden/>
               </w:rPr>
-              <w:t>10</w:t>
+              <w:t>11</w:t>
             </w:r>
             <w:r>
               <w:rPr>
@@ -4743,7 +4693,7 @@
               <w:sz w:val="21"/>
             </w:rPr>
           </w:pPr>
-          <w:hyperlink w:anchor="_Toc53252757" w:history="1">
+          <w:hyperlink w:anchor="_Toc53514463" w:history="1">
             <w:r>
               <w:rPr>
                 <w:rStyle w:val="aff4"/>
@@ -4777,7 +4727,7 @@
                 <w:noProof/>
                 <w:webHidden/>
               </w:rPr>
-              <w:instrText xml:space="preserve"> PAGEREF _Toc53252757 \h </w:instrText>
+              <w:instrText xml:space="preserve"> PAGEREF _Toc53514463 \h </w:instrText>
             </w:r>
             <w:r>
               <w:rPr>
@@ -4797,7 +4747,7 @@
                 <w:noProof/>
                 <w:webHidden/>
               </w:rPr>
-              <w:t>10</w:t>
+              <w:t>11</w:t>
             </w:r>
             <w:r>
               <w:rPr>
@@ -4821,7 +4771,7 @@
               <w:sz w:val="21"/>
             </w:rPr>
           </w:pPr>
-          <w:hyperlink w:anchor="_Toc53252758" w:history="1">
+          <w:hyperlink w:anchor="_Toc53514464" w:history="1">
             <w:r>
               <w:rPr>
                 <w:rStyle w:val="aff4"/>
@@ -4855,7 +4805,7 @@
                 <w:noProof/>
                 <w:webHidden/>
               </w:rPr>
-              <w:instrText xml:space="preserve"> PAGEREF _Toc53252758 \h </w:instrText>
+              <w:instrText xml:space="preserve"> PAGEREF _Toc53514464 \h </w:instrText>
             </w:r>
             <w:r>
               <w:rPr>
@@ -4875,7 +4825,7 @@
                 <w:noProof/>
                 <w:webHidden/>
               </w:rPr>
-              <w:t>10</w:t>
+              <w:t>11</w:t>
             </w:r>
             <w:r>
               <w:rPr>
@@ -4899,7 +4849,7 @@
               <w:sz w:val="21"/>
             </w:rPr>
           </w:pPr>
-          <w:hyperlink w:anchor="_Toc53252759" w:history="1">
+          <w:hyperlink w:anchor="_Toc53514465" w:history="1">
             <w:r>
               <w:rPr>
                 <w:rStyle w:val="aff4"/>
@@ -4933,7 +4883,7 @@
                 <w:noProof/>
                 <w:webHidden/>
               </w:rPr>
-              <w:instrText xml:space="preserve"> PAGEREF _Toc53252759 \h </w:instrText>
+              <w:instrText xml:space="preserve"> PAGEREF _Toc53514465 \h </w:instrText>
             </w:r>
             <w:r>
               <w:rPr>
@@ -4953,7 +4903,7 @@
                 <w:noProof/>
                 <w:webHidden/>
               </w:rPr>
-              <w:t>11</w:t>
+              <w:t>12</w:t>
             </w:r>
             <w:r>
               <w:rPr>
@@ -4977,7 +4927,7 @@
               <w:sz w:val="21"/>
             </w:rPr>
           </w:pPr>
-          <w:hyperlink w:anchor="_Toc53252760" w:history="1">
+          <w:hyperlink w:anchor="_Toc53514466" w:history="1">
             <w:r>
               <w:rPr>
                 <w:rStyle w:val="aff4"/>
@@ -5011,7 +4961,7 @@
                 <w:noProof/>
                 <w:webHidden/>
               </w:rPr>
-              <w:instrText xml:space="preserve"> PAGEREF _Toc53252760 \h </w:instrText>
+              <w:instrText xml:space="preserve"> PAGEREF _Toc53514466 \h </w:instrText>
             </w:r>
             <w:r>
               <w:rPr>
@@ -5031,7 +4981,7 @@
                 <w:noProof/>
                 <w:webHidden/>
               </w:rPr>
-              <w:t>12</w:t>
+              <w:t>13</w:t>
             </w:r>
             <w:r>
               <w:rPr>
@@ -5051,7 +5001,7 @@
               <w:sz w:val="21"/>
             </w:rPr>
           </w:pPr>
-          <w:hyperlink w:anchor="_Toc53252761" w:history="1">
+          <w:hyperlink w:anchor="_Toc53514467" w:history="1">
             <w:r>
               <w:rPr>
                 <w:rStyle w:val="aff4"/>
@@ -5085,7 +5035,7 @@
                 <w:noProof/>
                 <w:webHidden/>
               </w:rPr>
-              <w:instrText xml:space="preserve"> PAGEREF _Toc53252761 \h </w:instrText>
+              <w:instrText xml:space="preserve"> PAGEREF _Toc53514467 \h </w:instrText>
             </w:r>
             <w:r>
               <w:rPr>
@@ -5105,7 +5055,7 @@
                 <w:noProof/>
                 <w:webHidden/>
               </w:rPr>
-              <w:t>13</w:t>
+              <w:t>14</w:t>
             </w:r>
             <w:r>
               <w:rPr>
@@ -5125,7 +5075,7 @@
               <w:sz w:val="21"/>
             </w:rPr>
           </w:pPr>
-          <w:hyperlink w:anchor="_Toc53252762" w:history="1">
+          <w:hyperlink w:anchor="_Toc53514468" w:history="1">
             <w:r>
               <w:rPr>
                 <w:rStyle w:val="aff4"/>
@@ -5163,7 +5113,7 @@
                 <w:noProof/>
                 <w:webHidden/>
               </w:rPr>
-              <w:instrText xml:space="preserve"> PAGEREF _Toc53252762 \h </w:instrText>
+              <w:instrText xml:space="preserve"> PAGEREF _Toc53514468 \h </w:instrText>
             </w:r>
             <w:r>
               <w:rPr>
@@ -5183,7 +5133,7 @@
                 <w:noProof/>
                 <w:webHidden/>
               </w:rPr>
-              <w:t>14</w:t>
+              <w:t>15</w:t>
             </w:r>
             <w:r>
               <w:rPr>
@@ -5203,7 +5153,7 @@
               <w:sz w:val="21"/>
             </w:rPr>
           </w:pPr>
-          <w:hyperlink w:anchor="_Toc53252763" w:history="1">
+          <w:hyperlink w:anchor="_Toc53514469" w:history="1">
             <w:r>
               <w:rPr>
                 <w:rStyle w:val="aff4"/>
@@ -5237,7 +5187,7 @@
                 <w:noProof/>
                 <w:webHidden/>
               </w:rPr>
-              <w:instrText xml:space="preserve"> PAGEREF _Toc53252763 \h </w:instrText>
+              <w:instrText xml:space="preserve"> PAGEREF _Toc53514469 \h </w:instrText>
             </w:r>
             <w:r>
               <w:rPr>
@@ -5257,7 +5207,7 @@
                 <w:noProof/>
                 <w:webHidden/>
               </w:rPr>
-              <w:t>15</w:t>
+              <w:t>16</w:t>
             </w:r>
             <w:r>
               <w:rPr>
@@ -5277,7 +5227,7 @@
               <w:sz w:val="21"/>
             </w:rPr>
           </w:pPr>
-          <w:hyperlink w:anchor="_Toc53252764" w:history="1">
+          <w:hyperlink w:anchor="_Toc53514470" w:history="1">
             <w:r>
               <w:rPr>
                 <w:rStyle w:val="aff4"/>
@@ -5311,7 +5261,7 @@
                 <w:noProof/>
                 <w:webHidden/>
               </w:rPr>
-              <w:instrText xml:space="preserve"> PAGEREF _Toc53252764 \h </w:instrText>
+              <w:instrText xml:space="preserve"> PAGEREF _Toc53514470 \h </w:instrText>
             </w:r>
             <w:r>
               <w:rPr>
@@ -5331,7 +5281,7 @@
                 <w:noProof/>
                 <w:webHidden/>
               </w:rPr>
-              <w:t>16</w:t>
+              <w:t>17</w:t>
             </w:r>
             <w:r>
               <w:rPr>
@@ -5355,7 +5305,7 @@
               <w:sz w:val="21"/>
             </w:rPr>
           </w:pPr>
-          <w:hyperlink w:anchor="_Toc53252765" w:history="1">
+          <w:hyperlink w:anchor="_Toc53514471" w:history="1">
             <w:r>
               <w:rPr>
                 <w:rStyle w:val="aff4"/>
@@ -5396,7 +5346,7 @@
                 <w:noProof/>
                 <w:webHidden/>
               </w:rPr>
-              <w:instrText xml:space="preserve"> PAGEREF _Toc53252765 \h </w:instrText>
+              <w:instrText xml:space="preserve"> PAGEREF _Toc53514471 \h </w:instrText>
             </w:r>
             <w:r>
               <w:rPr>
@@ -5416,7 +5366,7 @@
                 <w:noProof/>
                 <w:webHidden/>
               </w:rPr>
-              <w:t>16</w:t>
+              <w:t>17</w:t>
             </w:r>
             <w:r>
               <w:rPr>
@@ -5436,7 +5386,7 @@
               <w:sz w:val="21"/>
             </w:rPr>
           </w:pPr>
-          <w:hyperlink w:anchor="_Toc53252766" w:history="1">
+          <w:hyperlink w:anchor="_Toc53514472" w:history="1">
             <w:r>
               <w:rPr>
                 <w:rStyle w:val="aff4"/>
@@ -5470,7 +5420,7 @@
                 <w:noProof/>
                 <w:webHidden/>
               </w:rPr>
-              <w:instrText xml:space="preserve"> PAGEREF _Toc53252766 \h </w:instrText>
+              <w:instrText xml:space="preserve"> PAGEREF _Toc53514472 \h </w:instrText>
             </w:r>
             <w:r>
               <w:rPr>
@@ -5490,7 +5440,7 @@
                 <w:noProof/>
                 <w:webHidden/>
               </w:rPr>
-              <w:t>17</w:t>
+              <w:t>18</w:t>
             </w:r>
             <w:r>
               <w:rPr>
@@ -5510,7 +5460,7 @@
               <w:sz w:val="21"/>
             </w:rPr>
           </w:pPr>
-          <w:hyperlink w:anchor="_Toc53252767" w:history="1">
+          <w:hyperlink w:anchor="_Toc53514473" w:history="1">
             <w:r>
               <w:rPr>
                 <w:rStyle w:val="aff4"/>
@@ -5544,7 +5494,7 @@
                 <w:noProof/>
                 <w:webHidden/>
               </w:rPr>
-              <w:instrText xml:space="preserve"> PAGEREF _Toc53252767 \h </w:instrText>
+              <w:instrText xml:space="preserve"> PAGEREF _Toc53514473 \h </w:instrText>
             </w:r>
             <w:r>
               <w:rPr>
@@ -5564,7 +5514,7 @@
                 <w:noProof/>
                 <w:webHidden/>
               </w:rPr>
-              <w:t>18</w:t>
+              <w:t>19</w:t>
             </w:r>
             <w:r>
               <w:rPr>
@@ -5612,7 +5562,7 @@
       <w:pPr>
         <w:pStyle w:val="1"/>
       </w:pPr>
-      <w:bookmarkStart w:id="2" w:name="_Toc53252733"/>
+      <w:bookmarkStart w:id="2" w:name="_Toc53514438"/>
       <w:r>
         <w:rPr>
           <w:rFonts w:hint="eastAsia"/>
@@ -5638,7 +5588,7 @@
       <w:pPr>
         <w:pStyle w:val="2"/>
       </w:pPr>
-      <w:bookmarkStart w:id="3" w:name="_Toc53252734"/>
+      <w:bookmarkStart w:id="3" w:name="_Toc53514439"/>
       <w:r>
         <w:rPr>
           <w:rFonts w:hint="eastAsia"/>
@@ -5655,7 +5605,339 @@
         <w:rPr>
           <w:rFonts w:hint="eastAsia"/>
         </w:rPr>
-        <w:t>置信规则库推理系统是</w:t>
+        <w:t>专家系统是</w:t>
+      </w:r>
+      <w:r>
+        <w:rPr>
+          <w:rFonts w:hint="eastAsia"/>
+        </w:rPr>
+        <w:t>人工智能的重要分支，</w:t>
+      </w:r>
+      <w:r>
+        <w:rPr>
+          <w:rFonts w:hint="eastAsia"/>
+        </w:rPr>
+        <w:t>被定义为一种交互式可靠的基于计算机的决策系统，它使用事实和启发式方法来解决复杂的决策问题。</w:t>
+      </w:r>
+      <w:r>
+        <w:rPr>
+          <w:rFonts w:hint="eastAsia"/>
+        </w:rPr>
+        <w:t xml:space="preserve"> </w:t>
+      </w:r>
+      <w:r>
+        <w:rPr>
+          <w:rFonts w:hint="eastAsia"/>
+        </w:rPr>
+        <w:t>通常来说</w:t>
+      </w:r>
+      <w:r>
+        <w:rPr>
+          <w:rFonts w:hint="eastAsia"/>
+        </w:rPr>
+        <w:t>它</w:t>
+      </w:r>
+      <w:r>
+        <w:rPr>
+          <w:rFonts w:hint="eastAsia"/>
+        </w:rPr>
+        <w:t>是一种具有专业知识和经验的计算机程序</w:t>
+      </w:r>
+      <w:r>
+        <w:rPr>
+          <w:rFonts w:hint="eastAsia"/>
+        </w:rPr>
+        <w:t>，</w:t>
+      </w:r>
+      <w:r>
+        <w:rPr>
+          <w:rFonts w:hint="eastAsia"/>
+        </w:rPr>
+        <w:t>使用人工智能中的知识表示和知识推理技术来</w:t>
+      </w:r>
+      <w:r>
+        <w:rPr>
+          <w:rFonts w:hint="eastAsia"/>
+        </w:rPr>
+        <w:t>解决专业领域的复杂问题。</w:t>
+      </w:r>
+      <w:r>
+        <w:rPr>
+          <w:rFonts w:hint="eastAsia"/>
+        </w:rPr>
+        <w:t>专家系统</w:t>
+      </w:r>
+      <w:r>
+        <w:rPr>
+          <w:rFonts w:hint="eastAsia"/>
+        </w:rPr>
+        <w:t>主要</w:t>
+      </w:r>
+      <w:r>
+        <w:rPr>
+          <w:rFonts w:hint="eastAsia"/>
+        </w:rPr>
+        <w:t>由</w:t>
+      </w:r>
+      <w:r>
+        <w:rPr>
+          <w:rFonts w:hint="eastAsia"/>
+        </w:rPr>
+        <w:t>知识库</w:t>
+      </w:r>
+      <w:r>
+        <w:rPr>
+          <w:rFonts w:hint="eastAsia"/>
+        </w:rPr>
+        <w:t>和</w:t>
+      </w:r>
+      <w:r>
+        <w:rPr>
+          <w:rFonts w:hint="eastAsia"/>
+        </w:rPr>
+        <w:t>推理机</w:t>
+      </w:r>
+      <w:r>
+        <w:rPr>
+          <w:rFonts w:hint="eastAsia"/>
+        </w:rPr>
+        <w:t>组成</w:t>
+      </w:r>
+      <w:r>
+        <w:rPr>
+          <w:rFonts w:hint="eastAsia"/>
+        </w:rPr>
+        <w:t>，因此专家系统也被称为基于知识的系统。</w:t>
+      </w:r>
+      <w:r>
+        <w:rPr>
+          <w:rFonts w:hint="eastAsia"/>
+        </w:rPr>
+        <w:t>知识库系统主要用于搜集人类专家的知识，并转换成可以</w:t>
+      </w:r>
+      <w:r>
+        <w:rPr>
+          <w:rFonts w:hint="eastAsia"/>
+        </w:rPr>
+        <w:t>用于</w:t>
+      </w:r>
+      <w:r>
+        <w:rPr>
+          <w:rFonts w:hint="eastAsia"/>
+        </w:rPr>
+        <w:t>决策的知识，而传统数据库的内容是未经处理的知识，必须经过检索</w:t>
+      </w:r>
+      <w:r>
+        <w:rPr>
+          <w:rFonts w:hint="eastAsia"/>
+        </w:rPr>
+        <w:t>和</w:t>
+      </w:r>
+      <w:r>
+        <w:rPr>
+          <w:rFonts w:hint="eastAsia"/>
+        </w:rPr>
+        <w:t>解释才能够使用。</w:t>
+      </w:r>
+      <w:r>
+        <w:rPr>
+          <w:rFonts w:hint="eastAsia"/>
+        </w:rPr>
+        <w:t>推理机</w:t>
+      </w:r>
+      <w:r>
+        <w:rPr>
+          <w:rFonts w:hint="eastAsia"/>
+        </w:rPr>
+        <w:t>的功能</w:t>
+      </w:r>
+      <w:r>
+        <w:rPr>
+          <w:rFonts w:hint="eastAsia"/>
+        </w:rPr>
+        <w:t>是由算法策略进行知识库内的各种知识</w:t>
+      </w:r>
+      <w:r>
+        <w:rPr>
+          <w:rFonts w:hint="eastAsia"/>
+        </w:rPr>
+        <w:t>与事实的</w:t>
+      </w:r>
+      <w:r>
+        <w:rPr>
+          <w:rFonts w:hint="eastAsia"/>
+        </w:rPr>
+        <w:t>推理并获得</w:t>
+      </w:r>
+      <w:r>
+        <w:rPr>
+          <w:rFonts w:hint="eastAsia"/>
+        </w:rPr>
+        <w:t>结论</w:t>
+      </w:r>
+      <w:r>
+        <w:rPr>
+          <w:rFonts w:hint="eastAsia"/>
+        </w:rPr>
+        <w:t>。在基于规则的专家系统中，知识库</w:t>
+      </w:r>
+      <w:r>
+        <w:rPr>
+          <w:rFonts w:hint="eastAsia"/>
+        </w:rPr>
+        <w:t>被表达为产生式规则</w:t>
+      </w:r>
+      <w:r>
+        <w:rPr>
+          <w:rFonts w:hint="eastAsia"/>
+        </w:rPr>
+        <w:t>，推理机将事实与规则联系起来推理得出结果。</w:t>
+      </w:r>
+      <w:r>
+        <w:rPr>
+          <w:rFonts w:hint="eastAsia"/>
+        </w:rPr>
+        <w:t>传统的基于规则的专家系统的缺点包括无法自学习</w:t>
+      </w:r>
+      <w:r>
+        <w:rPr>
+          <w:rFonts w:hint="eastAsia"/>
+        </w:rPr>
+        <w:t>、</w:t>
+      </w:r>
+      <w:r>
+        <w:rPr>
+          <w:rFonts w:hint="eastAsia"/>
+        </w:rPr>
+        <w:t>穷举搜索效率低下</w:t>
+      </w:r>
+      <w:r>
+        <w:rPr>
+          <w:rFonts w:hint="eastAsia"/>
+        </w:rPr>
+        <w:t>和规则之间无具体关系等</w:t>
+      </w:r>
+      <w:r>
+        <w:rPr>
+          <w:rFonts w:hint="eastAsia"/>
+        </w:rPr>
+        <w:t>问题。</w:t>
+      </w:r>
+    </w:p>
+    <w:p>
+      <w:pPr>
+        <w:ind w:firstLine="480"/>
+      </w:pPr>
+      <w:r>
+        <w:rPr>
+          <w:rFonts w:hint="eastAsia"/>
+        </w:rPr>
+        <w:t>由于各领域的问题通常包含复杂、不确定的因素，专家系统进行推理的过程中同样需要考虑这些不确定的信息，并于知识库中的规则进行融合。解决此类问题的常用方法包括证据理论、模糊理论等。为了综合这些方法的优势，获得性能更好的基于规则的专家系统，</w:t>
+      </w:r>
+      <w:r>
+        <w:rPr>
+          <w:rFonts w:hint="eastAsia"/>
+        </w:rPr>
+        <w:t>Yang</w:t>
+      </w:r>
+      <w:r>
+        <w:rPr>
+          <w:rFonts w:hint="eastAsia"/>
+        </w:rPr>
+        <w:t>等</w:t>
+      </w:r>
+      <w:sdt>
+        <w:sdtPr>
+          <w:rPr>
+            <w:rFonts w:hint="eastAsia"/>
+          </w:rPr>
+          <w:id w:val="488453433"/>
+          <w:citation/>
+        </w:sdtPr>
+        <w:sdtContent>
+          <w:r>
+            <w:fldChar w:fldCharType="begin"/>
+          </w:r>
+          <w:r>
+            <w:instrText xml:space="preserve"> </w:instrText>
+          </w:r>
+          <w:r>
+            <w:rPr>
+              <w:rFonts w:hint="eastAsia"/>
+            </w:rPr>
+            <w:instrText>CITATION Yan06 \l 2052</w:instrText>
+          </w:r>
+          <w:r>
+            <w:instrText xml:space="preserve"> </w:instrText>
+          </w:r>
+          <w:r>
+            <w:fldChar w:fldCharType="separate"/>
+          </w:r>
+          <w:r>
+            <w:rPr>
+              <w:rFonts w:hint="eastAsia"/>
+              <w:noProof/>
+            </w:rPr>
+            <w:t xml:space="preserve"> </w:t>
+          </w:r>
+          <w:r>
+            <w:rPr>
+              <w:noProof/>
+            </w:rPr>
+            <w:t>[1]</w:t>
+          </w:r>
+          <w:r>
+            <w:fldChar w:fldCharType="end"/>
+          </w:r>
+        </w:sdtContent>
+      </w:sdt>
+      <w:r>
+        <w:rPr>
+          <w:rFonts w:hint="eastAsia"/>
+        </w:rPr>
+        <w:t>提出了</w:t>
+      </w:r>
+      <w:r>
+        <w:rPr>
+          <w:rFonts w:hint="eastAsia"/>
+        </w:rPr>
+        <w:t>置信规则库推理系统</w:t>
+      </w:r>
+      <w:r>
+        <w:rPr>
+          <w:rFonts w:hint="eastAsia"/>
+        </w:rPr>
+        <w:t>（</w:t>
+      </w:r>
+      <w:r>
+        <w:rPr>
+          <w:rFonts w:hint="eastAsia"/>
+        </w:rPr>
+        <w:t>belief rule-based inference methodology using evidential reasoning</w:t>
+      </w:r>
+      <w:r>
+        <w:rPr>
+          <w:rFonts w:hint="eastAsia"/>
+        </w:rPr>
+        <w:t>，</w:t>
+      </w:r>
+      <w:r>
+        <w:rPr>
+          <w:rFonts w:hint="eastAsia"/>
+        </w:rPr>
+        <w:t>RIMER</w:t>
+      </w:r>
+      <w:r>
+        <w:rPr>
+          <w:rFonts w:hint="eastAsia"/>
+        </w:rPr>
+        <w:t>）</w:t>
+      </w:r>
+      <w:r>
+        <w:rPr>
+          <w:rFonts w:hint="eastAsia"/>
+        </w:rPr>
+        <w:t>。它</w:t>
       </w:r>
       <w:r>
         <w:rPr>
@@ -5685,7 +5967,19 @@
         <w:rPr>
           <w:rFonts w:hint="eastAsia"/>
         </w:rPr>
-        <w:t>生成式规则的基础上通过引入置信分布结构解决不确定信息的专家系统。</w:t>
+        <w:t>生成式规则的基础上通过引入置信分布结构解决不确定信息的</w:t>
+      </w:r>
+      <w:r>
+        <w:rPr>
+          <w:rFonts w:hint="eastAsia"/>
+        </w:rPr>
+        <w:t>置信规则库推理</w:t>
+      </w:r>
+      <w:r>
+        <w:rPr>
+          <w:rFonts w:hint="eastAsia"/>
+        </w:rPr>
+        <w:t>系统。</w:t>
       </w:r>
       <w:r>
         <w:rPr>
@@ -5709,72 +6003,932 @@
         <w:rPr>
           <w:rFonts w:hint="eastAsia"/>
         </w:rPr>
-        <w:t>证据理论、决策理论、模糊理论建模对该</w:t>
-      </w:r>
-      <w:r>
-        <w:rPr>
-          <w:rFonts w:hint="eastAsia"/>
-        </w:rPr>
-        <w:t>专家系统进行</w:t>
-      </w:r>
-      <w:r>
-        <w:rPr>
-          <w:rFonts w:hint="eastAsia"/>
-        </w:rPr>
-        <w:t>建模，使其可以有效的综合不同定量、定性信息与模糊不确定信息，广泛的应用于不同领域的各种难题包括输油管道泄漏检测、军事能力预估、消费者行为预测等。</w:t>
+        <w:t>证据理论、决策理论、模糊理论建模对该专家系统进行建模，使其可以有效的综合不同定量、定性信息与模糊不确定信息，广泛的应用于不同领域的各种难题包括输油管道泄漏检测、军事能力预估、消费者行为预测等。</w:t>
+      </w:r>
+      <w:r>
+        <w:rPr>
+          <w:rFonts w:hint="eastAsia"/>
+        </w:rPr>
+        <w:t>含有置信分布结构的</w:t>
+      </w:r>
+      <w:r>
+        <w:rPr>
+          <w:rFonts w:hint="eastAsia"/>
+        </w:rPr>
+        <w:t>IF-THEN</w:t>
+      </w:r>
+      <w:r>
+        <w:rPr>
+          <w:rFonts w:hint="eastAsia"/>
+        </w:rPr>
+        <w:t>生成式规则能有效处理模糊、不精确、不完整的信息，并将信息转化成为规则进行存储表达。</w:t>
+      </w:r>
+    </w:p>
+    <w:p>
+      <w:pPr>
+        <w:ind w:firstLine="480"/>
+      </w:pPr>
+      <w:r>
+        <w:rPr>
+          <w:rFonts w:hint="eastAsia"/>
+        </w:rPr>
+        <w:t>置信规则库推理系统使用</w:t>
+      </w:r>
+      <w:r>
+        <w:rPr>
+          <w:rFonts w:hint="eastAsia"/>
+        </w:rPr>
+        <w:t>证据推理</w:t>
+      </w:r>
+      <w:r>
+        <w:rPr>
+          <w:rFonts w:hint="eastAsia"/>
+        </w:rPr>
+        <w:t>（</w:t>
+      </w:r>
+      <w:r>
+        <w:rPr>
+          <w:rFonts w:hint="eastAsia"/>
+        </w:rPr>
+        <w:t>Evidential</w:t>
+      </w:r>
+      <w:r>
+        <w:t xml:space="preserve"> </w:t>
+      </w:r>
+      <w:r>
+        <w:rPr>
+          <w:rFonts w:hint="eastAsia"/>
+        </w:rPr>
+        <w:t>Reasoning</w:t>
+      </w:r>
+      <w:r>
+        <w:rPr>
+          <w:rFonts w:hint="eastAsia"/>
+        </w:rPr>
+        <w:t>，</w:t>
+      </w:r>
+      <w:r>
+        <w:rPr>
+          <w:rFonts w:hint="eastAsia"/>
+        </w:rPr>
+        <w:t>ER</w:t>
+      </w:r>
+      <w:r>
+        <w:rPr>
+          <w:rFonts w:hint="eastAsia"/>
+        </w:rPr>
+        <w:t>）</w:t>
+      </w:r>
+      <w:r>
+        <w:rPr>
+          <w:rFonts w:hint="eastAsia"/>
+        </w:rPr>
+        <w:t>方法</w:t>
+      </w:r>
+      <w:r>
+        <w:rPr>
+          <w:rFonts w:hint="eastAsia"/>
+        </w:rPr>
+        <w:t>对</w:t>
+      </w:r>
+      <w:r>
+        <w:rPr>
+          <w:rFonts w:hint="eastAsia"/>
+        </w:rPr>
+        <w:t>规则库中被激活的规则进行合成推理，</w:t>
+      </w:r>
+      <w:r>
+        <w:rPr>
+          <w:rFonts w:hint="eastAsia"/>
+        </w:rPr>
+        <w:t>能够有效解决规则冲突导致的推理结果不正确</w:t>
+      </w:r>
+      <w:r>
+        <w:rPr>
+          <w:rFonts w:hint="eastAsia"/>
+        </w:rPr>
+        <w:t>与不精确的问题</w:t>
+      </w:r>
+      <w:r>
+        <w:rPr>
+          <w:rFonts w:hint="eastAsia"/>
+        </w:rPr>
+        <w:t>。</w:t>
+      </w:r>
+      <w:r>
+        <w:rPr>
+          <w:rFonts w:hint="eastAsia"/>
+        </w:rPr>
+        <w:t>在置信规则库推理系统中，不仅基于置信度的规则能够有效综合不确定信息与知识，作为系统推理机的证据推理同样能够综合不同规则之间的信息，通过合成不同规则之间的信息推理系统在推理性能方面优于传统的基于规则的专家推理系统。</w:t>
+      </w:r>
+      <w:r>
+        <w:rPr>
+          <w:rFonts w:hint="eastAsia"/>
+        </w:rPr>
+        <w:t>同时对比传统的机器学习方法具有黑箱参数少，参数实用价值高等优势。在规则参数较少的情况下同样能够完成推理过程。对于传统置信规则库推理系统存在规则属性组合过多导致组合爆炸的问题，</w:t>
+      </w:r>
+      <w:r>
+        <w:rPr>
+          <w:rFonts w:hint="eastAsia"/>
+        </w:rPr>
+        <w:t>Liu</w:t>
+      </w:r>
+      <w:r>
+        <w:rPr>
+          <w:rFonts w:hint="eastAsia"/>
+        </w:rPr>
+        <w:t>等人在此基础上提出了扩展置信规则库推理系统</w:t>
+      </w:r>
+      <w:r>
+        <w:t>(</w:t>
+      </w:r>
+      <w:r>
+        <w:rPr>
+          <w:rFonts w:hint="eastAsia"/>
+        </w:rPr>
+        <w:t>Extended</w:t>
+      </w:r>
+      <w:r>
+        <w:t xml:space="preserve"> </w:t>
+      </w:r>
+      <w:r>
+        <w:rPr>
+          <w:rFonts w:hint="eastAsia"/>
+        </w:rPr>
+        <w:t>belief</w:t>
+      </w:r>
+      <w:r>
+        <w:t xml:space="preserve"> </w:t>
+      </w:r>
+      <w:r>
+        <w:rPr>
+          <w:rFonts w:hint="eastAsia"/>
+        </w:rPr>
+        <w:t>rule</w:t>
+      </w:r>
+      <w:r>
+        <w:t xml:space="preserve"> </w:t>
+      </w:r>
+      <w:r>
+        <w:rPr>
+          <w:rFonts w:hint="eastAsia"/>
+        </w:rPr>
+        <w:t>base</w:t>
+      </w:r>
+      <w:r>
+        <w:rPr>
+          <w:rFonts w:hint="eastAsia"/>
+        </w:rPr>
+        <w:t>，</w:t>
+      </w:r>
+      <w:r>
+        <w:rPr>
+          <w:rFonts w:hint="eastAsia"/>
+        </w:rPr>
+        <w:t>EBRB</w:t>
+      </w:r>
+      <w:r>
+        <w:t>)</w:t>
+      </w:r>
+      <w:r>
+        <w:rPr>
+          <w:rFonts w:hint="eastAsia"/>
+        </w:rPr>
+        <w:t>，通过对规则前件属性引入置信分布结构，进一步加强了置信规则库对知识的表达能力，对模糊、不确定信息的处理能力。同时具有更具数据驱动构建置信规则库的功能，能够有效的辅助专家生成置信规则库中的规则，进一步增加了系统的知识储存规模。</w:t>
       </w:r>
     </w:p>
     <w:p>
       <w:pPr>
         <w:pStyle w:val="2"/>
       </w:pPr>
-      <w:bookmarkStart w:id="4" w:name="_Toc53252735"/>
-      <w:r>
-        <w:rPr>
-          <w:rFonts w:hint="eastAsia"/>
-        </w:rPr>
-        <w:t>本科生</w:t>
-      </w:r>
-      <w:r>
-        <w:rPr>
-          <w:rFonts w:hint="eastAsia"/>
-        </w:rPr>
-        <w:t>绪论要求</w:t>
-      </w:r>
-      <w:bookmarkStart w:id="5" w:name="_GoBack"/>
+      <w:bookmarkStart w:id="4" w:name="_Toc53514440"/>
+      <w:r>
+        <w:rPr>
+          <w:rFonts w:hint="eastAsia"/>
+        </w:rPr>
+        <w:lastRenderedPageBreak/>
+        <w:t>国内外研究现状</w:t>
+      </w:r>
       <w:bookmarkEnd w:id="4"/>
+    </w:p>
+    <w:p>
+      <w:pPr>
+        <w:pStyle w:val="3"/>
+        <w:rPr>
+          <w:rFonts w:hint="eastAsia"/>
+        </w:rPr>
+      </w:pPr>
+      <w:bookmarkStart w:id="5" w:name="_Toc53514441"/>
+      <w:r>
+        <w:rPr>
+          <w:rFonts w:hint="eastAsia"/>
+        </w:rPr>
+        <w:t>置信规则库推理系统的研究现状</w:t>
+      </w:r>
       <w:bookmarkEnd w:id="5"/>
     </w:p>
     <w:p>
       <w:pPr>
+        <w:ind w:firstLineChars="0" w:firstLine="420"/>
+      </w:pPr>
+      <w:r>
+        <w:rPr>
+          <w:rFonts w:hint="eastAsia"/>
+        </w:rPr>
+        <w:t>在置信规则库</w:t>
+      </w:r>
+      <w:r>
+        <w:rPr>
+          <w:rFonts w:hint="eastAsia"/>
+        </w:rPr>
+        <w:t>（</w:t>
+      </w:r>
+      <w:r>
+        <w:rPr>
+          <w:rFonts w:hint="eastAsia"/>
+        </w:rPr>
+        <w:t>belief</w:t>
+      </w:r>
+      <w:r>
+        <w:t xml:space="preserve"> </w:t>
+      </w:r>
+      <w:r>
+        <w:rPr>
+          <w:rFonts w:hint="eastAsia"/>
+        </w:rPr>
+        <w:t>rule</w:t>
+      </w:r>
+      <w:r>
+        <w:t xml:space="preserve"> </w:t>
+      </w:r>
+      <w:r>
+        <w:rPr>
+          <w:rFonts w:hint="eastAsia"/>
+        </w:rPr>
+        <w:t>base</w:t>
+      </w:r>
+      <w:r>
+        <w:rPr>
+          <w:rFonts w:hint="eastAsia"/>
+        </w:rPr>
+        <w:t>，</w:t>
+      </w:r>
+      <w:r>
+        <w:rPr>
+          <w:rFonts w:hint="eastAsia"/>
+        </w:rPr>
+        <w:t>BRB</w:t>
+      </w:r>
+      <w:r>
+        <w:rPr>
+          <w:rFonts w:hint="eastAsia"/>
+        </w:rPr>
+        <w:t>）系统</w:t>
+      </w:r>
+      <w:r>
+        <w:rPr>
+          <w:rFonts w:hint="eastAsia"/>
+        </w:rPr>
+        <w:t>推理过程中，系统中属性权重、规则权重、置信度分布等参数直接影响了最终推理预测结果的精度，</w:t>
+      </w:r>
+      <w:r>
+        <w:rPr>
+          <w:rFonts w:hint="eastAsia"/>
+        </w:rPr>
+        <w:t>早期的置信规则库只能根据人类专家的特定领域知识设定规则，无法构建包含大量规则的推理系统。</w:t>
+      </w:r>
+      <w:r>
+        <w:rPr>
+          <w:rFonts w:hint="eastAsia"/>
+        </w:rPr>
+        <w:t>为了避免人为设给定参数影响推理精度，</w:t>
+      </w:r>
+      <w:r>
+        <w:rPr>
+          <w:rFonts w:hint="eastAsia"/>
+        </w:rPr>
+        <w:t>提高置信规则库的推理精度，</w:t>
+      </w:r>
+      <w:r>
+        <w:rPr>
+          <w:rFonts w:hint="eastAsia"/>
+        </w:rPr>
+        <w:t xml:space="preserve">Yang </w:t>
+      </w:r>
+      <w:r>
+        <w:rPr>
+          <w:rFonts w:hint="eastAsia"/>
+        </w:rPr>
+        <w:t>等</w:t>
+      </w:r>
+      <w:r>
+        <w:rPr>
+          <w:vertAlign w:val="superscript"/>
+        </w:rPr>
+        <w:t>[1]</w:t>
+      </w:r>
+      <w:r>
+        <w:rPr>
+          <w:rFonts w:hint="eastAsia"/>
+        </w:rPr>
+        <w:t>提出了置信规则库的参数优化模型，并使用</w:t>
+      </w:r>
+      <w:r>
+        <w:rPr>
+          <w:rFonts w:hint="eastAsia"/>
+        </w:rPr>
+        <w:t>MATLAB</w:t>
+      </w:r>
+      <w:r>
+        <w:rPr>
+          <w:rFonts w:hint="eastAsia"/>
+        </w:rPr>
+        <w:t>工具箱中</w:t>
+      </w:r>
+      <w:r>
+        <w:rPr>
+          <w:rFonts w:hint="eastAsia"/>
+        </w:rPr>
+        <w:t>非线性规划求解器</w:t>
+      </w:r>
+      <w:r>
+        <w:rPr>
+          <w:rFonts w:hint="eastAsia"/>
+        </w:rPr>
+        <w:t>f</w:t>
+      </w:r>
+      <w:r>
+        <w:rPr>
+          <w:rFonts w:hint="eastAsia"/>
+        </w:rPr>
+        <w:t xml:space="preserve">mincon </w:t>
+      </w:r>
+      <w:r>
+        <w:rPr>
+          <w:rFonts w:hint="eastAsia"/>
+        </w:rPr>
+        <w:t>函数求解</w:t>
+      </w:r>
+      <w:r>
+        <w:rPr>
+          <w:rFonts w:hint="eastAsia"/>
+        </w:rPr>
+        <w:t>BRB</w:t>
+      </w:r>
+      <w:r>
+        <w:rPr>
+          <w:rFonts w:hint="eastAsia"/>
+        </w:rPr>
+        <w:t>系统</w:t>
+      </w:r>
+      <w:r>
+        <w:rPr>
+          <w:rFonts w:hint="eastAsia"/>
+        </w:rPr>
+        <w:t>及其相应等式与不等式约束的</w:t>
+      </w:r>
+      <w:r>
+        <w:rPr>
+          <w:rFonts w:hint="eastAsia"/>
+        </w:rPr>
+        <w:t>参数</w:t>
+      </w:r>
+      <w:r>
+        <w:rPr>
+          <w:rFonts w:hint="eastAsia"/>
+        </w:rPr>
+        <w:t>最优解</w:t>
+      </w:r>
+      <w:r>
+        <w:rPr>
+          <w:rFonts w:hint="eastAsia"/>
+        </w:rPr>
+        <w:t>以提升系统的推理精度。</w:t>
+      </w:r>
+      <w:r>
+        <w:rPr>
+          <w:rFonts w:hint="eastAsia"/>
+        </w:rPr>
+        <w:t>Chen</w:t>
+      </w:r>
+      <w:r>
+        <w:rPr>
+          <w:rFonts w:hint="eastAsia"/>
+        </w:rPr>
+        <w:t>等在其基础上，分析前件属性约束的特点，进一步优化</w:t>
+      </w:r>
+      <w:r>
+        <w:rPr>
+          <w:rFonts w:hint="eastAsia"/>
+        </w:rPr>
+        <w:t>BRB</w:t>
+      </w:r>
+      <w:r>
+        <w:rPr>
+          <w:rFonts w:hint="eastAsia"/>
+        </w:rPr>
+        <w:t>系统的参数训练模型，将前件属性的候选值参数同样作为训练参数，将局部优化的</w:t>
+      </w:r>
+      <w:r>
+        <w:rPr>
+          <w:rFonts w:hint="eastAsia"/>
+        </w:rPr>
+        <w:t>BRB</w:t>
+      </w:r>
+      <w:r>
+        <w:rPr>
+          <w:rFonts w:hint="eastAsia"/>
+        </w:rPr>
+        <w:t>参数训练模型扩展为可全局优化的参数训练模型，但是由于仍然使用非线性规划求解器作为模型训练工具，其训练效率低且精度有待提高。</w:t>
+      </w:r>
+      <w:r>
+        <w:rPr>
+          <w:rFonts w:hint="eastAsia"/>
+        </w:rPr>
+        <w:t>Chang</w:t>
+      </w:r>
+      <w:r>
+        <w:rPr>
+          <w:rFonts w:hint="eastAsia"/>
+        </w:rPr>
+        <w:t>等提出了使用梯度下降方法进行参数训练，并联合二分法求解参数空间中最优的下降步长参数，相比之前的方法明显提高了训练速度。</w:t>
+      </w:r>
+      <w:r>
+        <w:rPr>
+          <w:rFonts w:hint="eastAsia"/>
+        </w:rPr>
+        <w:t>Wu</w:t>
+      </w:r>
+      <w:r>
+        <w:rPr>
+          <w:rFonts w:hint="eastAsia"/>
+        </w:rPr>
+        <w:t>等在该梯度法的基础上提出了加速梯度法优化的参数优化方法，进一步提高了训练效率。</w:t>
+      </w:r>
+      <w:r>
+        <w:rPr>
+          <w:rFonts w:hint="eastAsia"/>
+        </w:rPr>
+        <w:t>Zhou</w:t>
+      </w:r>
+      <w:r>
+        <w:rPr>
+          <w:rFonts w:hint="eastAsia"/>
+        </w:rPr>
+        <w:t>等使用贝叶斯推理与极大似然估计的方法</w:t>
+      </w:r>
+      <w:r>
+        <w:rPr>
+          <w:rFonts w:hint="eastAsia"/>
+        </w:rPr>
+        <w:t>提出了在线的</w:t>
+      </w:r>
+      <w:r>
+        <w:rPr>
+          <w:rFonts w:hint="eastAsia"/>
+        </w:rPr>
+        <w:t>BRB</w:t>
+      </w:r>
+      <w:r>
+        <w:rPr>
+          <w:rFonts w:hint="eastAsia"/>
+        </w:rPr>
+        <w:t>参数训练模型，能够实时的更新</w:t>
+      </w:r>
+      <w:r>
+        <w:rPr>
+          <w:rFonts w:hint="eastAsia"/>
+        </w:rPr>
+        <w:t>BRB</w:t>
+      </w:r>
+      <w:r>
+        <w:rPr>
+          <w:rFonts w:hint="eastAsia"/>
+        </w:rPr>
+        <w:t>推理系统的参数并进行推理，但该方法假定了概率分布应而实际应用受限。之后的研究者提出了一系列基于智能算法的</w:t>
+      </w:r>
+      <w:r>
+        <w:rPr>
+          <w:rFonts w:hint="eastAsia"/>
+        </w:rPr>
+        <w:t>BRB</w:t>
+      </w:r>
+      <w:r>
+        <w:rPr>
+          <w:rFonts w:hint="eastAsia"/>
+        </w:rPr>
+        <w:t>参数优化模型，</w:t>
+      </w:r>
+      <w:r>
+        <w:rPr>
+          <w:rFonts w:hint="eastAsia"/>
+        </w:rPr>
+        <w:t>Wang</w:t>
+      </w:r>
+      <w:r>
+        <w:rPr>
+          <w:rFonts w:hint="eastAsia"/>
+        </w:rPr>
+        <w:t>等提出了专家干预下的差分进化（</w:t>
+      </w:r>
+      <w:r>
+        <w:rPr>
+          <w:rFonts w:hint="eastAsia"/>
+        </w:rPr>
+        <w:t>Differential</w:t>
+      </w:r>
+      <w:r>
+        <w:t xml:space="preserve"> </w:t>
+      </w:r>
+      <w:r>
+        <w:rPr>
+          <w:rFonts w:hint="eastAsia"/>
+        </w:rPr>
+        <w:t>Evolution</w:t>
+      </w:r>
+      <w:r>
+        <w:rPr>
+          <w:rFonts w:hint="eastAsia"/>
+        </w:rPr>
+        <w:t>，</w:t>
+      </w:r>
+      <w:r>
+        <w:rPr>
+          <w:rFonts w:hint="eastAsia"/>
+        </w:rPr>
+        <w:t>DE</w:t>
+      </w:r>
+      <w:r>
+        <w:rPr>
+          <w:rFonts w:hint="eastAsia"/>
+        </w:rPr>
+        <w:t>）算法优化</w:t>
+      </w:r>
+      <w:r>
+        <w:rPr>
+          <w:rFonts w:hint="eastAsia"/>
+        </w:rPr>
+        <w:t>BRB</w:t>
+      </w:r>
+      <w:r>
+        <w:rPr>
+          <w:rFonts w:hint="eastAsia"/>
+        </w:rPr>
+        <w:t>参数模型，</w:t>
+      </w:r>
+      <w:r>
+        <w:rPr>
+          <w:rFonts w:hint="eastAsia"/>
+        </w:rPr>
+        <w:t>Su</w:t>
+      </w:r>
+      <w:r>
+        <w:rPr>
+          <w:rFonts w:hint="eastAsia"/>
+        </w:rPr>
+        <w:t>等提出了基于变速粒子群（</w:t>
+      </w:r>
+      <w:r>
+        <w:rPr>
+          <w:rFonts w:hint="eastAsia"/>
+        </w:rPr>
+        <w:t>Particle</w:t>
+      </w:r>
+      <w:r>
+        <w:t xml:space="preserve"> </w:t>
+      </w:r>
+      <w:r>
+        <w:rPr>
+          <w:rFonts w:hint="eastAsia"/>
+        </w:rPr>
+        <w:t>Swarm</w:t>
+      </w:r>
+      <w:r>
+        <w:t xml:space="preserve"> </w:t>
+      </w:r>
+      <w:r>
+        <w:rPr>
+          <w:rFonts w:hint="eastAsia"/>
+        </w:rPr>
+        <w:t>Optimization</w:t>
+      </w:r>
+      <w:r>
+        <w:rPr>
+          <w:rFonts w:hint="eastAsia"/>
+        </w:rPr>
+        <w:t>，</w:t>
+      </w:r>
+      <w:r>
+        <w:rPr>
+          <w:rFonts w:hint="eastAsia"/>
+        </w:rPr>
+        <w:t>PSO</w:t>
+      </w:r>
+      <w:r>
+        <w:rPr>
+          <w:rFonts w:hint="eastAsia"/>
+        </w:rPr>
+        <w:t>）</w:t>
+      </w:r>
+      <w:r>
+        <w:rPr>
+          <w:rFonts w:hint="eastAsia"/>
+        </w:rPr>
+        <w:t>BRB</w:t>
+      </w:r>
+      <w:r>
+        <w:rPr>
+          <w:rFonts w:hint="eastAsia"/>
+        </w:rPr>
+        <w:t>参数优化模型。此外还有一系列改进</w:t>
+      </w:r>
+      <w:r>
+        <w:rPr>
+          <w:rFonts w:hint="eastAsia"/>
+        </w:rPr>
+        <w:t>BRB</w:t>
+      </w:r>
+      <w:r>
+        <w:rPr>
+          <w:rFonts w:hint="eastAsia"/>
+        </w:rPr>
+        <w:t>推理系统激活方法与结构优化方面的研究，包括</w:t>
+      </w:r>
+      <w:r>
+        <w:rPr>
+          <w:rFonts w:hint="eastAsia"/>
+        </w:rPr>
+        <w:t>Alberto</w:t>
+      </w:r>
+      <w:r>
+        <w:rPr>
+          <w:rFonts w:hint="eastAsia"/>
+        </w:rPr>
+        <w:t>等提出的动态规则激活方法，提升了原有激活方法的稳定性，</w:t>
+      </w:r>
+      <w:r>
+        <w:rPr>
+          <w:rFonts w:hint="eastAsia"/>
+        </w:rPr>
+        <w:t>Chang</w:t>
+      </w:r>
+      <w:r>
+        <w:rPr>
+          <w:rFonts w:hint="eastAsia"/>
+        </w:rPr>
+        <w:t>等为了解决规则规模数量随属性数量增加出现“组合爆炸”的问题，</w:t>
+      </w:r>
+      <w:r>
+        <w:rPr>
+          <w:rFonts w:hint="eastAsia"/>
+        </w:rPr>
+        <w:t>基于多维尺度变换（</w:t>
+      </w:r>
+      <w:r>
+        <w:rPr>
+          <w:rFonts w:hint="eastAsia"/>
+        </w:rPr>
+        <w:t>Multidimensional</w:t>
+      </w:r>
+      <w:r>
+        <w:t xml:space="preserve"> </w:t>
+      </w:r>
+      <w:r>
+        <w:rPr>
+          <w:rFonts w:hint="eastAsia"/>
+        </w:rPr>
+        <w:t>Scaling</w:t>
+      </w:r>
+      <w:r>
+        <w:rPr>
+          <w:rFonts w:hint="eastAsia"/>
+        </w:rPr>
+        <w:t>，</w:t>
+      </w:r>
+      <w:r>
+        <w:rPr>
+          <w:rFonts w:hint="eastAsia"/>
+        </w:rPr>
+        <w:t>MDS</w:t>
+      </w:r>
+      <w:r>
+        <w:rPr>
+          <w:rFonts w:hint="eastAsia"/>
+        </w:rPr>
+        <w:t>）、灰靶（</w:t>
+      </w:r>
+      <w:r>
+        <w:rPr>
+          <w:rFonts w:hint="eastAsia"/>
+        </w:rPr>
+        <w:t>Grey</w:t>
+      </w:r>
+      <w:r>
+        <w:t xml:space="preserve"> </w:t>
+      </w:r>
+      <w:r>
+        <w:rPr>
+          <w:rFonts w:hint="eastAsia"/>
+        </w:rPr>
+        <w:t>Target</w:t>
+      </w:r>
+      <w:r>
+        <w:rPr>
+          <w:rFonts w:hint="eastAsia"/>
+        </w:rPr>
+        <w:t>，</w:t>
+      </w:r>
+      <w:r>
+        <w:rPr>
+          <w:rFonts w:hint="eastAsia"/>
+        </w:rPr>
+        <w:t>GT</w:t>
+      </w:r>
+      <w:r>
+        <w:rPr>
+          <w:rFonts w:hint="eastAsia"/>
+        </w:rPr>
+        <w:t>）、主成分分析（</w:t>
+      </w:r>
+      <w:r>
+        <w:rPr>
+          <w:rFonts w:hint="eastAsia"/>
+        </w:rPr>
+        <w:t>Principle</w:t>
+      </w:r>
+      <w:r>
+        <w:t xml:space="preserve"> </w:t>
+      </w:r>
+      <w:r>
+        <w:rPr>
+          <w:rFonts w:hint="eastAsia"/>
+        </w:rPr>
+        <w:t>Component</w:t>
+      </w:r>
+      <w:r>
+        <w:t xml:space="preserve"> </w:t>
+      </w:r>
+      <w:r>
+        <w:rPr>
+          <w:rFonts w:hint="eastAsia"/>
+        </w:rPr>
+        <w:t>Analysis</w:t>
+      </w:r>
+      <w:r>
+        <w:rPr>
+          <w:rFonts w:hint="eastAsia"/>
+        </w:rPr>
+        <w:t>，</w:t>
+      </w:r>
+      <w:r>
+        <w:rPr>
+          <w:rFonts w:hint="eastAsia"/>
+        </w:rPr>
+        <w:t>PCA</w:t>
+      </w:r>
+      <w:r>
+        <w:rPr>
+          <w:rFonts w:hint="eastAsia"/>
+        </w:rPr>
+        <w:t>）等特征提取方法减少参与决策的特征属性数量以避免上述问题。</w:t>
+      </w:r>
+      <w:r>
+        <w:rPr>
+          <w:rFonts w:hint="eastAsia"/>
+        </w:rPr>
+        <w:t>Yang</w:t>
+      </w:r>
+      <w:r>
+        <w:rPr>
+          <w:rFonts w:hint="eastAsia"/>
+        </w:rPr>
+        <w:t>等提出使用关联系数标准差的置信规则库的约见方法选择重要属性，根据关联权重约简规则库规模，但该方法依赖人为确定的关联属性的阈值和评价矩阵，具有一定的局限性。</w:t>
+      </w:r>
+      <w:r>
+        <w:rPr>
+          <w:rFonts w:hint="eastAsia"/>
+        </w:rPr>
+        <w:t>Wang</w:t>
+      </w:r>
+      <w:r>
+        <w:rPr>
+          <w:rFonts w:hint="eastAsia"/>
+        </w:rPr>
+        <w:t>等提出利用粗糙集和密度聚类的方法进一步处理规则库</w:t>
+      </w:r>
+      <w:r>
+        <w:rPr>
+          <w:rFonts w:hint="eastAsia"/>
+        </w:rPr>
+        <w:t>。为了更好的解决“组合爆炸”的问题，</w:t>
+      </w:r>
+      <w:r>
+        <w:rPr>
+          <w:rFonts w:hint="eastAsia"/>
+        </w:rPr>
+        <w:t>Liu</w:t>
+      </w:r>
+      <w:r>
+        <w:rPr>
+          <w:rFonts w:hint="eastAsia"/>
+        </w:rPr>
+        <w:t>等提出了基于数据驱动的扩展置信规则库系统，无需训练也不受属性数量过多引起导致规则组合规模过大的影响，</w:t>
+      </w:r>
+      <w:r>
+        <w:rPr>
+          <w:rFonts w:hint="eastAsia"/>
+        </w:rPr>
+        <w:t>EBRB</w:t>
+      </w:r>
+      <w:r>
+        <w:rPr>
+          <w:rFonts w:hint="eastAsia"/>
+        </w:rPr>
+        <w:t>在传统</w:t>
+      </w:r>
+      <w:r>
+        <w:rPr>
+          <w:rFonts w:hint="eastAsia"/>
+        </w:rPr>
+        <w:t>BRB</w:t>
+      </w:r>
+      <w:r>
+        <w:rPr>
+          <w:rFonts w:hint="eastAsia"/>
+        </w:rPr>
+        <w:t>的基础上，通过在前件属性引入置信分布结构，使得规则能够有效表示模糊、不确定与不完整的信息，提高了规则库的置信表达性能。</w:t>
+      </w:r>
+    </w:p>
+    <w:p>
+      <w:pPr>
+        <w:ind w:firstLineChars="0" w:firstLine="420"/>
+      </w:pPr>
+      <w:r>
+        <w:rPr>
+          <w:rFonts w:hint="eastAsia"/>
+        </w:rPr>
+        <w:t>现有的</w:t>
+      </w:r>
+      <w:r>
+        <w:rPr>
+          <w:rFonts w:hint="eastAsia"/>
+        </w:rPr>
+        <w:t>BRB</w:t>
+      </w:r>
+      <w:r>
+        <w:rPr>
+          <w:rFonts w:hint="eastAsia"/>
+        </w:rPr>
+        <w:t>系统及其相关优化方法仍然存在许多不足之处，首先</w:t>
+      </w:r>
+      <w:r>
+        <w:rPr>
+          <w:rFonts w:hint="eastAsia"/>
+        </w:rPr>
+        <w:t>EBRB</w:t>
+      </w:r>
+      <w:r>
+        <w:rPr>
+          <w:rFonts w:hint="eastAsia"/>
+        </w:rPr>
+        <w:t>个体匹配度的计算方法存在缺陷，无法避免规则零激活问题，其次现有的参数训练方法</w:t>
+      </w:r>
+      <w:r>
+        <w:rPr>
+          <w:rFonts w:hint="eastAsia"/>
+        </w:rPr>
+        <w:t>都是基于单一学习器，容易造成过拟合与欠拟合问题。</w:t>
+      </w:r>
+    </w:p>
+    <w:p>
+      <w:pPr>
+        <w:pStyle w:val="3"/>
+      </w:pPr>
+      <w:r>
+        <w:rPr>
+          <w:rFonts w:hint="eastAsia"/>
+        </w:rPr>
+        <w:lastRenderedPageBreak/>
+        <w:t>正则化方法与梯度提升技术的研究现状</w:t>
+      </w:r>
+    </w:p>
+    <w:p>
+      <w:pPr>
         <w:ind w:firstLine="480"/>
-      </w:pPr>
-      <w:r>
-        <w:rPr>
-          <w:rFonts w:hint="eastAsia"/>
-        </w:rPr>
-        <w:t>绪论一般作为第一章</w:t>
-      </w:r>
-      <w:r>
-        <w:rPr>
-          <w:rFonts w:hint="eastAsia"/>
-        </w:rPr>
-        <w:t>，</w:t>
-      </w:r>
-      <w:r>
-        <w:rPr>
-          <w:rFonts w:hint="eastAsia"/>
-        </w:rPr>
-        <w:t>应说明本课题的意义、目的、研究范围及要达到的技术要求；简述本课题在国内外的发展概况及存在的问题；说明本课题的指导思想；阐述本课题应解决的主要问题，在文字量上要比摘要多。</w:t>
-      </w:r>
+        <w:rPr>
+          <w:rFonts w:hint="eastAsia"/>
+        </w:rPr>
+      </w:pPr>
+      <w:bookmarkStart w:id="6" w:name="_GoBack"/>
+      <w:bookmarkEnd w:id="6"/>
     </w:p>
     <w:p>
       <w:pPr>
         <w:pStyle w:val="1"/>
       </w:pPr>
-      <w:bookmarkStart w:id="6" w:name="_Toc481581365"/>
-      <w:bookmarkStart w:id="7" w:name="_Toc481709443"/>
-      <w:bookmarkStart w:id="8" w:name="_Toc53252736"/>
+      <w:bookmarkStart w:id="7" w:name="_Toc481581365"/>
+      <w:bookmarkStart w:id="8" w:name="_Toc481709443"/>
+      <w:bookmarkStart w:id="9" w:name="_Toc53514442"/>
       <w:r>
         <w:rPr>
           <w:rFonts w:hint="eastAsia"/>
@@ -5794,23 +6948,23 @@
         </w:rPr>
         <w:t>正文主体</w:t>
       </w:r>
-      <w:bookmarkEnd w:id="6"/>
       <w:bookmarkEnd w:id="7"/>
       <w:bookmarkEnd w:id="8"/>
+      <w:bookmarkEnd w:id="9"/>
     </w:p>
     <w:p>
       <w:pPr>
         <w:pStyle w:val="2"/>
       </w:pPr>
-      <w:bookmarkStart w:id="9" w:name="_Toc53252737"/>
       <w:bookmarkStart w:id="10" w:name="_Toc481709444"/>
+      <w:bookmarkStart w:id="11" w:name="_Toc53514443"/>
       <w:r>
         <w:rPr>
           <w:rFonts w:hint="eastAsia"/>
         </w:rPr>
         <w:t>研究生正文要求</w:t>
       </w:r>
-      <w:bookmarkEnd w:id="9"/>
+      <w:bookmarkEnd w:id="11"/>
     </w:p>
     <w:p>
       <w:pPr>
@@ -5886,14 +7040,14 @@
       <w:pPr>
         <w:pStyle w:val="2"/>
       </w:pPr>
-      <w:bookmarkStart w:id="11" w:name="_Toc53252738"/>
+      <w:bookmarkStart w:id="12" w:name="_Toc53514444"/>
       <w:r>
         <w:rPr>
           <w:rFonts w:hint="eastAsia"/>
         </w:rPr>
         <w:t>本科生正文要求</w:t>
       </w:r>
-      <w:bookmarkEnd w:id="11"/>
+      <w:bookmarkEnd w:id="12"/>
     </w:p>
     <w:p>
       <w:pPr>
@@ -5938,16 +7092,16 @@
           <w:numId w:val="6"/>
         </w:numPr>
       </w:pPr>
-      <w:bookmarkStart w:id="12" w:name="_Toc53252739"/>
       <w:bookmarkStart w:id="13" w:name="_Toc481581367"/>
       <w:bookmarkStart w:id="14" w:name="_Toc481709445"/>
+      <w:bookmarkStart w:id="15" w:name="_Toc53514445"/>
       <w:r>
         <w:rPr>
           <w:rFonts w:hint="eastAsia"/>
         </w:rPr>
         <w:t>二级标题</w:t>
       </w:r>
-      <w:bookmarkEnd w:id="12"/>
+      <w:bookmarkEnd w:id="15"/>
     </w:p>
     <w:p>
       <w:pPr>
@@ -6061,7 +7215,7 @@
           <w:numId w:val="6"/>
         </w:numPr>
       </w:pPr>
-      <w:bookmarkStart w:id="15" w:name="_Toc53252740"/>
+      <w:bookmarkStart w:id="16" w:name="_Toc53514446"/>
       <w:r>
         <w:rPr>
           <w:rFonts w:hint="eastAsia"/>
@@ -6070,7 +7224,7 @@
       </w:r>
       <w:bookmarkEnd w:id="13"/>
       <w:bookmarkEnd w:id="14"/>
-      <w:bookmarkEnd w:id="15"/>
+      <w:bookmarkEnd w:id="16"/>
     </w:p>
     <w:p>
       <w:pPr>
@@ -6121,16 +7275,16 @@
           <w:numId w:val="6"/>
         </w:numPr>
       </w:pPr>
-      <w:bookmarkStart w:id="16" w:name="_Toc481581368"/>
-      <w:bookmarkStart w:id="17" w:name="_Toc481709446"/>
+      <w:bookmarkStart w:id="17" w:name="_Toc481581368"/>
+      <w:bookmarkStart w:id="18" w:name="_Toc481709446"/>
       <w:r>
         <w:rPr>
           <w:rFonts w:hint="eastAsia"/>
         </w:rPr>
         <w:t>四级标题</w:t>
       </w:r>
-      <w:bookmarkEnd w:id="16"/>
       <w:bookmarkEnd w:id="17"/>
+      <w:bookmarkEnd w:id="18"/>
     </w:p>
     <w:p>
       <w:pPr>
@@ -6150,8 +7304,8 @@
       <w:pPr>
         <w:pStyle w:val="1"/>
       </w:pPr>
-      <w:bookmarkStart w:id="18" w:name="_Toc481709447"/>
-      <w:bookmarkStart w:id="19" w:name="_Toc53252741"/>
+      <w:bookmarkStart w:id="19" w:name="_Toc481709447"/>
+      <w:bookmarkStart w:id="20" w:name="_Toc53514447"/>
       <w:bookmarkEnd w:id="10"/>
       <w:r>
         <w:rPr>
@@ -6175,8 +7329,8 @@
       <w:r>
         <w:t>模板说明</w:t>
       </w:r>
-      <w:bookmarkEnd w:id="18"/>
       <w:bookmarkEnd w:id="19"/>
+      <w:bookmarkEnd w:id="20"/>
     </w:p>
     <w:p>
       <w:pPr>
@@ -6533,7 +7687,7 @@
       </w:pPr>
       <w:r>
         <w:drawing>
-          <wp:inline distT="0" distB="0" distL="0" distR="0" wp14:anchorId="007CBC38" wp14:editId="4C4D5F19">
+          <wp:inline distT="0" distB="0" distL="0" distR="0" wp14:anchorId="6EB08812" wp14:editId="056118A6">
             <wp:extent cx="5274310" cy="3321685"/>
             <wp:effectExtent l="0" t="0" r="2540" b="0"/>
             <wp:docPr id="2" name="图片 2"/>
@@ -6580,8 +7734,8 @@
         <w:pStyle w:val="af4"/>
         <w:spacing w:after="326"/>
       </w:pPr>
-      <w:bookmarkStart w:id="20" w:name="_Ref525241069"/>
-      <w:bookmarkStart w:id="21" w:name="_Ref515909418"/>
+      <w:bookmarkStart w:id="21" w:name="_Ref525241069"/>
+      <w:bookmarkStart w:id="22" w:name="_Ref515909418"/>
       <w:r>
         <w:rPr>
           <w:rFonts w:hint="eastAsia"/>
@@ -6657,14 +7811,14 @@
       <w:r>
         <w:fldChar w:fldCharType="end"/>
       </w:r>
-      <w:bookmarkEnd w:id="20"/>
+      <w:bookmarkEnd w:id="21"/>
       <w:r>
         <w:rPr>
           <w:rFonts w:hint="eastAsia"/>
         </w:rPr>
         <w:t>样式列表</w:t>
       </w:r>
-      <w:bookmarkEnd w:id="21"/>
+      <w:bookmarkEnd w:id="22"/>
     </w:p>
     <w:p>
       <w:pPr>
@@ -6674,8 +7828,8 @@
           <w:numId w:val="6"/>
         </w:numPr>
       </w:pPr>
-      <w:bookmarkStart w:id="22" w:name="_Toc481709448"/>
-      <w:bookmarkStart w:id="23" w:name="_Toc53252742"/>
+      <w:bookmarkStart w:id="23" w:name="_Toc481709448"/>
+      <w:bookmarkStart w:id="24" w:name="_Toc53514448"/>
       <w:r>
         <w:rPr>
           <w:rFonts w:hint="eastAsia"/>
@@ -6685,14 +7839,14 @@
       <w:r>
         <w:t>环境</w:t>
       </w:r>
-      <w:bookmarkEnd w:id="22"/>
       <w:bookmarkEnd w:id="23"/>
+      <w:bookmarkEnd w:id="24"/>
     </w:p>
     <w:p>
       <w:pPr>
         <w:pStyle w:val="3"/>
       </w:pPr>
-      <w:bookmarkStart w:id="24" w:name="_Toc53252743"/>
+      <w:bookmarkStart w:id="25" w:name="_Toc53514449"/>
       <w:r>
         <w:rPr>
           <w:rFonts w:hint="eastAsia"/>
@@ -6705,7 +7859,7 @@
         </w:rPr>
         <w:t>版本</w:t>
       </w:r>
-      <w:bookmarkEnd w:id="24"/>
+      <w:bookmarkEnd w:id="25"/>
     </w:p>
     <w:p>
       <w:pPr>
@@ -6811,7 +7965,7 @@
       <w:pPr>
         <w:pStyle w:val="3"/>
       </w:pPr>
-      <w:bookmarkStart w:id="25" w:name="_Toc53252744"/>
+      <w:bookmarkStart w:id="26" w:name="_Toc53514450"/>
       <w:r>
         <w:rPr>
           <w:rFonts w:hint="eastAsia"/>
@@ -6819,7 +7973,7 @@
         <w:lastRenderedPageBreak/>
         <w:t>编辑标记开关</w:t>
       </w:r>
-      <w:bookmarkEnd w:id="25"/>
+      <w:bookmarkEnd w:id="26"/>
     </w:p>
     <w:p>
       <w:pPr>
@@ -7004,7 +8158,7 @@
           <w:rFonts w:hint="eastAsia"/>
         </w:rPr>
         <w:drawing>
-          <wp:inline distT="0" distB="0" distL="0" distR="0" wp14:anchorId="4F46291C" wp14:editId="51A3F31C">
+          <wp:inline distT="0" distB="0" distL="0" distR="0" wp14:anchorId="78FB4063" wp14:editId="59E21CFC">
             <wp:extent cx="5287617" cy="1064420"/>
             <wp:effectExtent l="0" t="0" r="8890" b="2540"/>
             <wp:docPr id="1" name="图片 1"/>
@@ -7051,7 +8205,7 @@
         <w:pStyle w:val="af4"/>
         <w:spacing w:after="326"/>
       </w:pPr>
-      <w:bookmarkStart w:id="26" w:name="_Ref525241141"/>
+      <w:bookmarkStart w:id="27" w:name="_Ref525241141"/>
       <w:r>
         <w:rPr>
           <w:rFonts w:hint="eastAsia"/>
@@ -7127,7 +8281,7 @@
       <w:r>
         <w:fldChar w:fldCharType="end"/>
       </w:r>
-      <w:bookmarkEnd w:id="26"/>
+      <w:bookmarkEnd w:id="27"/>
       <w:r>
         <w:rPr>
           <w:rFonts w:hint="eastAsia"/>
@@ -7142,27 +8296,25 @@
       <w:pPr>
         <w:pStyle w:val="3"/>
       </w:pPr>
-      <w:bookmarkStart w:id="27" w:name="_Toc53252745"/>
+      <w:bookmarkStart w:id="28" w:name="_Toc53514451"/>
       <w:r>
         <w:rPr>
           <w:rFonts w:hint="eastAsia"/>
         </w:rPr>
         <w:t>输入法问题</w:t>
       </w:r>
-      <w:bookmarkEnd w:id="27"/>
+      <w:bookmarkEnd w:id="28"/>
     </w:p>
     <w:p>
       <w:pPr>
         <w:ind w:firstLine="480"/>
       </w:pPr>
-      <w:proofErr w:type="gramStart"/>
       <w:r>
         <w:rPr>
           <w:rFonts w:hint="eastAsia"/>
         </w:rPr>
         <w:t>搜狗输入法</w:t>
       </w:r>
-      <w:proofErr w:type="gramEnd"/>
       <w:r>
         <w:rPr>
           <w:rFonts w:hint="eastAsia"/>
@@ -7247,17 +8399,17 @@
           <w:numId w:val="6"/>
         </w:numPr>
       </w:pPr>
-      <w:bookmarkStart w:id="28" w:name="_Ref8220550"/>
-      <w:bookmarkStart w:id="29" w:name="_Toc53252746"/>
+      <w:bookmarkStart w:id="29" w:name="_Ref8220550"/>
+      <w:bookmarkStart w:id="30" w:name="_Toc53514452"/>
       <w:r>
         <w:rPr>
           <w:rFonts w:hint="eastAsia"/>
         </w:rPr>
         <w:t>版本控制</w:t>
       </w:r>
-      <w:bookmarkStart w:id="30" w:name="_Toc481709449"/>
-      <w:bookmarkEnd w:id="28"/>
+      <w:bookmarkStart w:id="31" w:name="_Toc481709449"/>
       <w:bookmarkEnd w:id="29"/>
+      <w:bookmarkEnd w:id="30"/>
     </w:p>
     <w:p>
       <w:pPr>
@@ -7637,7 +8789,7 @@
           <w:numId w:val="6"/>
         </w:numPr>
       </w:pPr>
-      <w:bookmarkStart w:id="31" w:name="_Toc53252747"/>
+      <w:bookmarkStart w:id="32" w:name="_Toc53514453"/>
       <w:r>
         <w:rPr>
           <w:rFonts w:hint="eastAsia"/>
@@ -7648,8 +8800,8 @@
       <w:r>
         <w:t>结构</w:t>
       </w:r>
-      <w:bookmarkEnd w:id="30"/>
       <w:bookmarkEnd w:id="31"/>
+      <w:bookmarkEnd w:id="32"/>
     </w:p>
     <w:p>
       <w:pPr>
@@ -7810,21 +8962,7 @@
         <w:rPr>
           <w:rFonts w:hint="eastAsia"/>
         </w:rPr>
-        <w:t>另外从结论章开始的</w:t>
-      </w:r>
-      <w:proofErr w:type="gramStart"/>
-      <w:r>
-        <w:rPr>
-          <w:rFonts w:hint="eastAsia"/>
-        </w:rPr>
-        <w:t>后序章</w:t>
-      </w:r>
-      <w:proofErr w:type="gramEnd"/>
-      <w:r>
-        <w:rPr>
-          <w:rFonts w:hint="eastAsia"/>
-        </w:rPr>
-        <w:t>是没有编号的，不是忘记输入了。</w:t>
+        <w:t>另外从结论章开始的后序章是没有编号的，不是忘记输入了。</w:t>
       </w:r>
       <w:r>
         <w:rPr>
@@ -7926,15 +9064,15 @@
       <w:pPr>
         <w:pStyle w:val="2"/>
       </w:pPr>
-      <w:bookmarkStart w:id="32" w:name="_Toc53252748"/>
       <w:bookmarkStart w:id="33" w:name="_Toc481709450"/>
+      <w:bookmarkStart w:id="34" w:name="_Toc53514454"/>
       <w:r>
         <w:rPr>
           <w:rFonts w:hint="eastAsia"/>
         </w:rPr>
         <w:t>文法经管类本科生注意</w:t>
       </w:r>
-      <w:bookmarkEnd w:id="32"/>
+      <w:bookmarkEnd w:id="34"/>
     </w:p>
     <w:p>
       <w:pPr>
@@ -8232,7 +9370,7 @@
           <w:rFonts w:hint="eastAsia"/>
         </w:rPr>
         <w:drawing>
-          <wp:inline distT="0" distB="0" distL="0" distR="0" wp14:anchorId="19B24E25" wp14:editId="686C942A">
+          <wp:inline distT="0" distB="0" distL="0" distR="0" wp14:anchorId="527ED5AC" wp14:editId="66D8176D">
             <wp:extent cx="3563316" cy="2803191"/>
             <wp:effectExtent l="0" t="0" r="0" b="0"/>
             <wp:docPr id="3" name="图片 3"/>
@@ -8279,7 +9417,7 @@
         <w:pStyle w:val="af4"/>
         <w:spacing w:after="326"/>
       </w:pPr>
-      <w:bookmarkStart w:id="34" w:name="_Ref8218669"/>
+      <w:bookmarkStart w:id="35" w:name="_Ref8218669"/>
       <w:r>
         <w:rPr>
           <w:rFonts w:hint="eastAsia"/>
@@ -8355,7 +9493,7 @@
       <w:r>
         <w:fldChar w:fldCharType="end"/>
       </w:r>
-      <w:bookmarkEnd w:id="34"/>
+      <w:bookmarkEnd w:id="35"/>
       <w:r>
         <w:rPr>
           <w:rFonts w:hint="eastAsia"/>
@@ -8550,7 +9688,7 @@
                 <w:rFonts w:hint="eastAsia"/>
               </w:rPr>
               <w:drawing>
-                <wp:inline distT="0" distB="0" distL="0" distR="0" wp14:anchorId="287D0E57" wp14:editId="609BD57A">
+                <wp:inline distT="0" distB="0" distL="0" distR="0" wp14:anchorId="0B0798AD" wp14:editId="3D78E3CA">
                   <wp:extent cx="3767739" cy="1514103"/>
                   <wp:effectExtent l="0" t="0" r="4445" b="0"/>
                   <wp:docPr id="4" name="图片 4" descr="图片包含 屏幕截图&#10;&#10;描述已自动生成"/>
@@ -8608,7 +9746,7 @@
                 <w:rFonts w:hint="eastAsia"/>
               </w:rPr>
               <w:drawing>
-                <wp:inline distT="0" distB="0" distL="0" distR="0" wp14:anchorId="55599A29" wp14:editId="697C05DC">
+                <wp:inline distT="0" distB="0" distL="0" distR="0" wp14:anchorId="61C78609" wp14:editId="3E6DF650">
                   <wp:extent cx="1614888" cy="3357147"/>
                   <wp:effectExtent l="0" t="0" r="4445" b="0"/>
                   <wp:docPr id="5" name="图片 5" descr="图片包含 屏幕截图&#10;&#10;描述已自动生成"/>
@@ -8658,7 +9796,7 @@
         <w:pStyle w:val="af4"/>
         <w:spacing w:after="326"/>
       </w:pPr>
-      <w:bookmarkStart w:id="35" w:name="_Ref24553430"/>
+      <w:bookmarkStart w:id="36" w:name="_Ref24553430"/>
       <w:r>
         <w:rPr>
           <w:rFonts w:hint="eastAsia"/>
@@ -8734,7 +9872,7 @@
       <w:r>
         <w:fldChar w:fldCharType="end"/>
       </w:r>
-      <w:bookmarkEnd w:id="35"/>
+      <w:bookmarkEnd w:id="36"/>
       <w:r>
         <w:rPr>
           <w:rFonts w:hint="eastAsia"/>
@@ -8811,7 +9949,7 @@
           <w:rFonts w:hint="eastAsia"/>
         </w:rPr>
         <w:drawing>
-          <wp:inline distT="0" distB="0" distL="0" distR="0" wp14:anchorId="55F9C97F" wp14:editId="6AB401A6">
+          <wp:inline distT="0" distB="0" distL="0" distR="0" wp14:anchorId="1B8F3C3F" wp14:editId="610706EA">
             <wp:extent cx="2981965" cy="1916887"/>
             <wp:effectExtent l="0" t="0" r="0" b="7620"/>
             <wp:docPr id="6" name="图片 6" descr="图片包含 屏幕截图&#10;&#10;描述已自动生成"/>
@@ -8858,7 +9996,7 @@
         <w:pStyle w:val="af4"/>
         <w:spacing w:after="326"/>
       </w:pPr>
-      <w:bookmarkStart w:id="36" w:name="_Ref24553649"/>
+      <w:bookmarkStart w:id="37" w:name="_Ref24553649"/>
       <w:r>
         <w:rPr>
           <w:rFonts w:hint="eastAsia"/>
@@ -8934,7 +10072,7 @@
       <w:r>
         <w:fldChar w:fldCharType="end"/>
       </w:r>
-      <w:bookmarkEnd w:id="36"/>
+      <w:bookmarkEnd w:id="37"/>
       <w:r>
         <w:rPr>
           <w:rFonts w:hint="eastAsia"/>
@@ -9009,7 +10147,7 @@
           <w:numId w:val="6"/>
         </w:numPr>
       </w:pPr>
-      <w:bookmarkStart w:id="37" w:name="_Toc53252749"/>
+      <w:bookmarkStart w:id="38" w:name="_Toc53514455"/>
       <w:r>
         <w:rPr>
           <w:rFonts w:hint="eastAsia"/>
@@ -9021,7 +10159,7 @@
         <w:t>注意的地方</w:t>
       </w:r>
       <w:bookmarkEnd w:id="33"/>
-      <w:bookmarkEnd w:id="37"/>
+      <w:bookmarkEnd w:id="38"/>
     </w:p>
     <w:p>
       <w:pPr>
@@ -9031,17 +10169,17 @@
           <w:numId w:val="6"/>
         </w:numPr>
       </w:pPr>
-      <w:bookmarkStart w:id="38" w:name="_Toc481709457"/>
-      <w:bookmarkStart w:id="39" w:name="_Toc53252750"/>
+      <w:bookmarkStart w:id="39" w:name="_Toc481709457"/>
       <w:bookmarkStart w:id="40" w:name="_Ref501910130"/>
+      <w:bookmarkStart w:id="41" w:name="_Toc53514456"/>
       <w:r>
         <w:rPr>
           <w:rFonts w:hint="eastAsia"/>
         </w:rPr>
         <w:t>页眉的修改</w:t>
       </w:r>
-      <w:bookmarkEnd w:id="38"/>
       <w:bookmarkEnd w:id="39"/>
+      <w:bookmarkEnd w:id="41"/>
     </w:p>
     <w:p>
       <w:pPr>
@@ -9389,7 +10527,7 @@
           <w:numId w:val="6"/>
         </w:numPr>
       </w:pPr>
-      <w:bookmarkStart w:id="41" w:name="_Toc53252751"/>
+      <w:bookmarkStart w:id="42" w:name="_Toc53514457"/>
       <w:r>
         <w:rPr>
           <w:rFonts w:hint="eastAsia"/>
@@ -9400,7 +10538,7 @@
         <w:t>问题</w:t>
       </w:r>
       <w:bookmarkEnd w:id="40"/>
-      <w:bookmarkEnd w:id="41"/>
+      <w:bookmarkEnd w:id="42"/>
     </w:p>
     <w:p>
       <w:pPr>
@@ -9881,8 +11019,8 @@
           <w:numId w:val="6"/>
         </w:numPr>
       </w:pPr>
-      <w:bookmarkStart w:id="42" w:name="_Toc481709451"/>
-      <w:bookmarkStart w:id="43" w:name="_Toc53252752"/>
+      <w:bookmarkStart w:id="43" w:name="_Toc481709451"/>
+      <w:bookmarkStart w:id="44" w:name="_Toc53514458"/>
       <w:r>
         <w:rPr>
           <w:rFonts w:hint="eastAsia"/>
@@ -9893,8 +11031,8 @@
       <w:r>
         <w:t>插入图片</w:t>
       </w:r>
-      <w:bookmarkEnd w:id="42"/>
       <w:bookmarkEnd w:id="43"/>
+      <w:bookmarkEnd w:id="44"/>
     </w:p>
     <w:p>
       <w:pPr>
@@ -10169,7 +11307,7 @@
           <w:rFonts w:hint="eastAsia"/>
         </w:rPr>
         <w:drawing>
-          <wp:inline distT="0" distB="0" distL="0" distR="0" wp14:anchorId="16B02874" wp14:editId="7F0CBA3C">
+          <wp:inline distT="0" distB="0" distL="0" distR="0" wp14:anchorId="65A12A87" wp14:editId="72E96FFB">
             <wp:extent cx="4107468" cy="1966204"/>
             <wp:effectExtent l="0" t="0" r="7620" b="0"/>
             <wp:docPr id="8" name="图片 8"/>
@@ -10216,7 +11354,7 @@
         <w:pStyle w:val="af4"/>
         <w:spacing w:after="326"/>
       </w:pPr>
-      <w:bookmarkStart w:id="44" w:name="_Ref525242149"/>
+      <w:bookmarkStart w:id="45" w:name="_Ref525242149"/>
       <w:r>
         <w:rPr>
           <w:rFonts w:hint="eastAsia"/>
@@ -10292,20 +11430,12 @@
       <w:r>
         <w:fldChar w:fldCharType="end"/>
       </w:r>
-      <w:bookmarkEnd w:id="44"/>
-      <w:proofErr w:type="gramStart"/>
-      <w:r>
-        <w:rPr>
-          <w:rFonts w:hint="eastAsia"/>
-        </w:rPr>
-        <w:t>图题注环境</w:t>
-      </w:r>
-      <w:proofErr w:type="gramEnd"/>
-      <w:r>
-        <w:rPr>
-          <w:rFonts w:hint="eastAsia"/>
-        </w:rPr>
-        <w:t>设置</w:t>
+      <w:bookmarkEnd w:id="45"/>
+      <w:r>
+        <w:rPr>
+          <w:rFonts w:hint="eastAsia"/>
+        </w:rPr>
+        <w:t>图题注环境设置</w:t>
       </w:r>
     </w:p>
     <w:p>
@@ -10416,14 +11546,12 @@
         </w:rPr>
         <w:t>，可能是由于</w:t>
       </w:r>
-      <w:proofErr w:type="spellStart"/>
       <w:r>
         <w:rPr>
           <w:rFonts w:hint="eastAsia"/>
         </w:rPr>
         <w:t>png</w:t>
       </w:r>
-      <w:proofErr w:type="spellEnd"/>
       <w:r>
         <w:rPr>
           <w:rFonts w:hint="eastAsia"/>
@@ -10440,21 +11568,7 @@
         <w:rPr>
           <w:rFonts w:hint="eastAsia"/>
         </w:rPr>
-        <w:t>将</w:t>
-      </w:r>
-      <w:proofErr w:type="gramStart"/>
-      <w:r>
-        <w:rPr>
-          <w:rFonts w:hint="eastAsia"/>
-        </w:rPr>
-        <w:t>该图片</w:t>
-      </w:r>
-      <w:proofErr w:type="gramEnd"/>
-      <w:r>
-        <w:rPr>
-          <w:rFonts w:hint="eastAsia"/>
-        </w:rPr>
-        <w:t>转换为</w:t>
+        <w:t>将该图片转换为</w:t>
       </w:r>
       <w:r>
         <w:rPr>
@@ -10483,8 +11597,8 @@
           <w:numId w:val="6"/>
         </w:numPr>
       </w:pPr>
-      <w:bookmarkStart w:id="45" w:name="_Toc481709452"/>
-      <w:bookmarkStart w:id="46" w:name="_Toc53252753"/>
+      <w:bookmarkStart w:id="46" w:name="_Toc481709452"/>
+      <w:bookmarkStart w:id="47" w:name="_Toc53514459"/>
       <w:r>
         <w:rPr>
           <w:rFonts w:hint="eastAsia"/>
@@ -10494,8 +11608,8 @@
       <w:r>
         <w:t>插入表格</w:t>
       </w:r>
-      <w:bookmarkEnd w:id="45"/>
       <w:bookmarkEnd w:id="46"/>
+      <w:bookmarkEnd w:id="47"/>
     </w:p>
     <w:p>
       <w:pPr>
@@ -10761,7 +11875,7 @@
         <w:pStyle w:val="af9"/>
         <w:spacing w:before="326"/>
       </w:pPr>
-      <w:bookmarkStart w:id="47" w:name="_Ref525242442"/>
+      <w:bookmarkStart w:id="48" w:name="_Ref525242442"/>
       <w:r>
         <w:rPr>
           <w:rFonts w:hint="eastAsia"/>
@@ -10837,7 +11951,7 @@
       <w:r>
         <w:fldChar w:fldCharType="end"/>
       </w:r>
-      <w:bookmarkEnd w:id="47"/>
+      <w:bookmarkEnd w:id="48"/>
       <w:r>
         <w:rPr>
           <w:rFonts w:hint="eastAsia"/>
@@ -10918,8 +12032,8 @@
           <w:numId w:val="6"/>
         </w:numPr>
       </w:pPr>
-      <w:bookmarkStart w:id="48" w:name="_Toc481709453"/>
-      <w:bookmarkStart w:id="49" w:name="_Toc53252754"/>
+      <w:bookmarkStart w:id="49" w:name="_Toc481709453"/>
+      <w:bookmarkStart w:id="50" w:name="_Toc53514460"/>
       <w:r>
         <w:rPr>
           <w:rFonts w:hint="eastAsia"/>
@@ -10930,8 +12044,8 @@
       <w:r>
         <w:t>注意的问题</w:t>
       </w:r>
-      <w:bookmarkEnd w:id="48"/>
       <w:bookmarkEnd w:id="49"/>
+      <w:bookmarkEnd w:id="50"/>
     </w:p>
     <w:p>
       <w:pPr>
@@ -11027,8 +12141,8 @@
           <w:numId w:val="6"/>
         </w:numPr>
       </w:pPr>
-      <w:bookmarkStart w:id="50" w:name="_Toc481709454"/>
-      <w:bookmarkStart w:id="51" w:name="_Toc53252755"/>
+      <w:bookmarkStart w:id="51" w:name="_Toc481709454"/>
+      <w:bookmarkStart w:id="52" w:name="_Toc53514461"/>
       <w:r>
         <w:rPr>
           <w:rFonts w:hint="eastAsia"/>
@@ -11038,8 +12152,8 @@
       <w:r>
         <w:t>的插入</w:t>
       </w:r>
-      <w:bookmarkEnd w:id="50"/>
       <w:bookmarkEnd w:id="51"/>
+      <w:bookmarkEnd w:id="52"/>
     </w:p>
     <w:p>
       <w:pPr>
@@ -11084,14 +12198,12 @@
         </w:rPr>
         <w:t>该版本模板使用的是</w:t>
       </w:r>
-      <w:proofErr w:type="spellStart"/>
       <w:r>
         <w:rPr>
           <w:rFonts w:hint="eastAsia"/>
         </w:rPr>
         <w:t>AxMath</w:t>
       </w:r>
-      <w:proofErr w:type="spellEnd"/>
       <w:r>
         <w:rPr>
           <w:rFonts w:hint="eastAsia"/>
@@ -11175,14 +12287,12 @@
         </w:rPr>
         <w:t>所见即所得、</w:t>
       </w:r>
-      <w:proofErr w:type="spellStart"/>
       <w:r>
         <w:rPr>
           <w:rFonts w:hint="eastAsia"/>
         </w:rPr>
         <w:t>LaTeX</w:t>
       </w:r>
-      <w:proofErr w:type="spellEnd"/>
       <w:r>
         <w:rPr>
           <w:rFonts w:hint="eastAsia"/>
@@ -11266,14 +12376,12 @@
         </w:rPr>
         <w:t>首先，</w:t>
       </w:r>
-      <w:proofErr w:type="spellStart"/>
       <w:r>
         <w:rPr>
           <w:rFonts w:hint="eastAsia"/>
         </w:rPr>
         <w:t>AxMath</w:t>
       </w:r>
-      <w:proofErr w:type="spellEnd"/>
       <w:r>
         <w:rPr>
           <w:rFonts w:hint="eastAsia"/>
@@ -11300,14 +12408,12 @@
         </w:rPr>
         <w:t>来保证编号的正确性。插入方式为：</w:t>
       </w:r>
-      <w:proofErr w:type="spellStart"/>
       <w:r>
         <w:rPr>
           <w:rFonts w:hint="eastAsia"/>
         </w:rPr>
         <w:t>AxMath</w:t>
       </w:r>
-      <w:proofErr w:type="spellEnd"/>
       <w:r>
         <w:t>&gt;&gt;</w:t>
       </w:r>
@@ -11400,7 +12506,7 @@
       </w:pPr>
       <w:r>
         <w:drawing>
-          <wp:inline distT="0" distB="0" distL="0" distR="0" wp14:anchorId="265196AB" wp14:editId="230DF62A">
+          <wp:inline distT="0" distB="0" distL="0" distR="0" wp14:anchorId="0079E274" wp14:editId="5EF12FC4">
             <wp:extent cx="4131310" cy="1637403"/>
             <wp:effectExtent l="0" t="0" r="2540" b="1270"/>
             <wp:docPr id="7" name="图片 7"/>
@@ -11447,7 +12553,7 @@
         <w:pStyle w:val="af4"/>
         <w:spacing w:after="326"/>
       </w:pPr>
-      <w:bookmarkStart w:id="52" w:name="_Ref525242820"/>
+      <w:bookmarkStart w:id="53" w:name="_Ref525242820"/>
       <w:r>
         <w:rPr>
           <w:rFonts w:hint="eastAsia"/>
@@ -11523,7 +12629,7 @@
       <w:r>
         <w:fldChar w:fldCharType="end"/>
       </w:r>
-      <w:bookmarkEnd w:id="52"/>
+      <w:bookmarkEnd w:id="53"/>
       <w:r>
         <w:rPr>
           <w:rFonts w:hint="eastAsia"/>
@@ -11582,10 +12688,10 @@
             <v:path o:extrusionok="f" gradientshapeok="t" o:connecttype="rect"/>
             <o:lock v:ext="edit" aspectratio="t"/>
           </v:shapetype>
-          <v:shape id="_x0000_i1025" type="#_x0000_t75" style="width:107.5pt;height:21.5pt" o:ole="">
+          <v:shape id="_x0000_i1325" type="#_x0000_t75" style="width:107.5pt;height:21.5pt" o:ole="">
             <v:imagedata r:id="rId30" o:title=""/>
           </v:shape>
-          <o:OLEObject Type="Embed" ProgID="Equation.AxMath" ShapeID="_x0000_i1025" DrawAspect="Content" ObjectID="_1664034236" r:id="rId31"/>
+          <o:OLEObject Type="Embed" ProgID="Equation.AxMath" ShapeID="_x0000_i1325" DrawAspect="Content" ObjectID="_1664129498" r:id="rId31"/>
         </w:object>
       </w:r>
       <w:r>
@@ -11750,21 +12856,11 @@
       <w:r>
         <w:instrText xml:space="preserve"> GOTOBUTTON ZEqnNum271338  \* MERGEFORMAT </w:instrText>
       </w:r>
-      <w:r>
-        <w:fldChar w:fldCharType="begin"/>
-      </w:r>
-      <w:r>
-        <w:instrText xml:space="preserve"> REF ZEqnNum271338 \* Charformat \! \* MERGEFORMAT </w:instrText>
-      </w:r>
-      <w:r>
-        <w:fldChar w:fldCharType="separate"/>
-      </w:r>
-      <w:r>
-        <w:instrText>(3-1)</w:instrText>
-      </w:r>
-      <w:r>
-        <w:fldChar w:fldCharType="end"/>
-      </w:r>
+      <w:fldSimple w:instr=" REF ZEqnNum271338 \* Charformat \! \* MERGEFORMAT ">
+        <w:r>
+          <w:instrText>(2-1)</w:instrText>
+        </w:r>
+      </w:fldSimple>
       <w:r>
         <w:fldChar w:fldCharType="end"/>
       </w:r>
@@ -11788,10 +12884,10 @@
           <w:position w:val="-26"/>
         </w:rPr>
         <w:object w:dxaOrig="2221" w:dyaOrig="714" w14:anchorId="47C08852">
-          <v:shape id="_x0000_i1026" type="#_x0000_t75" style="width:108pt;height:36pt" o:ole="">
+          <v:shape id="_x0000_i1326" type="#_x0000_t75" style="width:108pt;height:36pt" o:ole="">
             <v:imagedata r:id="rId32" o:title=""/>
           </v:shape>
-          <o:OLEObject Type="Embed" ProgID="Equation.AxMath" ShapeID="_x0000_i1026" DrawAspect="Content" ObjectID="_1664034237" r:id="rId33"/>
+          <o:OLEObject Type="Embed" ProgID="Equation.AxMath" ShapeID="_x0000_i1326" DrawAspect="Content" ObjectID="_1664129499" r:id="rId33"/>
         </w:object>
       </w:r>
       <w:r>
@@ -11812,7 +12908,7 @@
       <w:r>
         <w:fldChar w:fldCharType="end"/>
       </w:r>
-      <w:bookmarkStart w:id="53" w:name="ZEqnNum271338"/>
+      <w:bookmarkStart w:id="54" w:name="ZEqnNum271338"/>
       <w:r>
         <w:instrText>(</w:instrText>
       </w:r>
@@ -11821,7 +12917,7 @@
           <w:rPr>
             <w:noProof/>
           </w:rPr>
-          <w:instrText>3</w:instrText>
+          <w:instrText>2</w:instrText>
         </w:r>
       </w:fldSimple>
       <w:r>
@@ -11838,7 +12934,7 @@
       <w:r>
         <w:instrText>)</w:instrText>
       </w:r>
-      <w:bookmarkEnd w:id="53"/>
+      <w:bookmarkEnd w:id="54"/>
       <w:r>
         <w:fldChar w:fldCharType="end"/>
       </w:r>
@@ -11862,25 +12958,15 @@
       <w:r>
         <w:instrText xml:space="preserve"> GOTOBUTTON ZEqnNum590138  \* MERGEFORMAT </w:instrText>
       </w:r>
-      <w:r>
-        <w:fldChar w:fldCharType="begin"/>
-      </w:r>
-      <w:r>
-        <w:instrText xml:space="preserve"> REF ZEqnNum590138 \* Charformat \! \* MERGEFORMAT </w:instrText>
-      </w:r>
-      <w:r>
-        <w:fldChar w:fldCharType="separate"/>
-      </w:r>
-      <w:r>
-        <w:instrText>(3-2)</w:instrText>
-      </w:r>
+      <w:fldSimple w:instr=" REF ZEqnNum590138 \* Charformat \! \* MERGEFORMAT ">
+        <w:r>
+          <w:instrText>(2-2)</w:instrText>
+        </w:r>
+      </w:fldSimple>
       <w:r>
         <w:fldChar w:fldCharType="end"/>
       </w:r>
       <w:r>
-        <w:fldChar w:fldCharType="end"/>
-      </w:r>
-      <w:r>
         <w:rPr>
           <w:rFonts w:hint="eastAsia"/>
         </w:rPr>
@@ -11892,14 +12978,12 @@
         </w:rPr>
         <w:t>（在</w:t>
       </w:r>
-      <w:proofErr w:type="spellStart"/>
       <w:r>
         <w:rPr>
           <w:rFonts w:hint="eastAsia"/>
         </w:rPr>
         <w:t>AxMath</w:t>
       </w:r>
-      <w:proofErr w:type="spellEnd"/>
       <w:r>
         <w:rPr>
           <w:rFonts w:hint="eastAsia"/>
@@ -11963,10 +13047,10 @@
           <w:position w:val="-67"/>
         </w:rPr>
         <w:object w:dxaOrig="2221" w:dyaOrig="1476" w14:anchorId="12378D93">
-          <v:shape id="_x0000_i1027" type="#_x0000_t75" style="width:108pt;height:1in" o:ole="">
+          <v:shape id="_x0000_i1327" type="#_x0000_t75" style="width:108pt;height:1in" o:ole="">
             <v:imagedata r:id="rId34" o:title=""/>
           </v:shape>
-          <o:OLEObject Type="Embed" ProgID="Equation.AxMath" ShapeID="_x0000_i1027" DrawAspect="Content" ObjectID="_1664034238" r:id="rId35"/>
+          <o:OLEObject Type="Embed" ProgID="Equation.AxMath" ShapeID="_x0000_i1327" DrawAspect="Content" ObjectID="_1664129500" r:id="rId35"/>
         </w:object>
       </w:r>
       <w:r>
@@ -11987,7 +13071,7 @@
       <w:r>
         <w:fldChar w:fldCharType="end"/>
       </w:r>
-      <w:bookmarkStart w:id="54" w:name="ZEqnNum590138"/>
+      <w:bookmarkStart w:id="55" w:name="ZEqnNum590138"/>
       <w:r>
         <w:instrText>(</w:instrText>
       </w:r>
@@ -11996,7 +13080,7 @@
           <w:rPr>
             <w:noProof/>
           </w:rPr>
-          <w:instrText>3</w:instrText>
+          <w:instrText>2</w:instrText>
         </w:r>
       </w:fldSimple>
       <w:r>
@@ -12013,7 +13097,7 @@
       <w:r>
         <w:instrText>)</w:instrText>
       </w:r>
-      <w:bookmarkEnd w:id="54"/>
+      <w:bookmarkEnd w:id="55"/>
       <w:r>
         <w:fldChar w:fldCharType="end"/>
       </w:r>
@@ -12078,10 +13162,10 @@
           <w:position w:val="-26"/>
         </w:rPr>
         <w:object w:dxaOrig="2221" w:dyaOrig="714" w14:anchorId="10B6D84A">
-          <v:shape id="_x0000_i1028" type="#_x0000_t75" style="width:108pt;height:36pt" o:ole="">
+          <v:shape id="_x0000_i1328" type="#_x0000_t75" style="width:108pt;height:36pt" o:ole="">
             <v:imagedata r:id="rId32" o:title=""/>
           </v:shape>
-          <o:OLEObject Type="Embed" ProgID="Equation.AxMath" ShapeID="_x0000_i1028" DrawAspect="Content" ObjectID="_1664034239" r:id="rId36"/>
+          <o:OLEObject Type="Embed" ProgID="Equation.AxMath" ShapeID="_x0000_i1328" DrawAspect="Content" ObjectID="_1664129501" r:id="rId36"/>
         </w:object>
       </w:r>
       <w:r>
@@ -12110,7 +13194,7 @@
           <w:rPr>
             <w:noProof/>
           </w:rPr>
-          <w:instrText>3</w:instrText>
+          <w:instrText>2</w:instrText>
         </w:r>
       </w:fldSimple>
       <w:r>
@@ -12144,10 +13228,10 @@
           <w:position w:val="-26"/>
         </w:rPr>
         <w:object w:dxaOrig="2206" w:dyaOrig="714" w14:anchorId="017B3901">
-          <v:shape id="_x0000_i1029" type="#_x0000_t75" style="width:107.5pt;height:36pt" o:ole="">
+          <v:shape id="_x0000_i1329" type="#_x0000_t75" style="width:107.5pt;height:36pt" o:ole="">
             <v:imagedata r:id="rId37" o:title=""/>
           </v:shape>
-          <o:OLEObject Type="Embed" ProgID="Equation.AxMath" ShapeID="_x0000_i1029" DrawAspect="Content" ObjectID="_1664034240" r:id="rId38"/>
+          <o:OLEObject Type="Embed" ProgID="Equation.AxMath" ShapeID="_x0000_i1329" DrawAspect="Content" ObjectID="_1664129502" r:id="rId38"/>
         </w:object>
       </w:r>
     </w:p>
@@ -12167,14 +13251,12 @@
         </w:rPr>
         <w:t>引用的插入方法为：</w:t>
       </w:r>
-      <w:proofErr w:type="spellStart"/>
       <w:r>
         <w:rPr>
           <w:rFonts w:hint="eastAsia"/>
         </w:rPr>
         <w:t>AxMath</w:t>
       </w:r>
-      <w:proofErr w:type="spellEnd"/>
       <w:r>
         <w:t>&gt;&gt;</w:t>
       </w:r>
@@ -12230,21 +13312,12 @@
         </w:rPr>
         <w:t>将公式</w:t>
       </w:r>
-      <w:proofErr w:type="gramStart"/>
       <w:r>
         <w:rPr>
           <w:rFonts w:hint="eastAsia"/>
           <w:b/>
         </w:rPr>
-        <w:t>当做</w:t>
-      </w:r>
-      <w:proofErr w:type="gramEnd"/>
-      <w:r>
-        <w:rPr>
-          <w:rFonts w:hint="eastAsia"/>
-          <w:b/>
-        </w:rPr>
-        <w:t>图片拖拽</w:t>
+        <w:t>当做图片拖拽</w:t>
       </w:r>
       <w:r>
         <w:rPr>
@@ -12252,14 +13325,12 @@
         </w:rPr>
         <w:t>，导致公式变形。有一个问题就是，有时候重新打开文档会发现公式可能变高了，与正文高度很明显不一样。这个时候可以用</w:t>
       </w:r>
-      <w:proofErr w:type="spellStart"/>
       <w:r>
         <w:rPr>
           <w:rFonts w:hint="eastAsia"/>
         </w:rPr>
         <w:t>AxMath</w:t>
       </w:r>
-      <w:proofErr w:type="spellEnd"/>
       <w:r>
         <w:rPr>
           <w:rFonts w:hint="eastAsia"/>
@@ -12287,28 +13358,24 @@
         </w:rPr>
         <w:t>更多</w:t>
       </w:r>
-      <w:proofErr w:type="spellStart"/>
       <w:r>
         <w:rPr>
           <w:rFonts w:hint="eastAsia"/>
         </w:rPr>
         <w:t>AxMath</w:t>
       </w:r>
-      <w:proofErr w:type="spellEnd"/>
       <w:r>
         <w:rPr>
           <w:rFonts w:hint="eastAsia"/>
         </w:rPr>
         <w:t>的问题请自行参考</w:t>
       </w:r>
-      <w:proofErr w:type="spellStart"/>
       <w:r>
         <w:rPr>
           <w:rFonts w:hint="eastAsia"/>
         </w:rPr>
         <w:t>AxMath</w:t>
       </w:r>
-      <w:proofErr w:type="spellEnd"/>
       <w:r>
         <w:rPr>
           <w:rFonts w:hint="eastAsia"/>
@@ -12324,7 +13391,7 @@
           <w:numId w:val="6"/>
         </w:numPr>
       </w:pPr>
-      <w:bookmarkStart w:id="55" w:name="_Toc53252756"/>
+      <w:bookmarkStart w:id="56" w:name="_Toc53514462"/>
       <w:r>
         <w:rPr>
           <w:rFonts w:hint="eastAsia"/>
@@ -12334,7 +13401,7 @@
       <w:r>
         <w:t>算法</w:t>
       </w:r>
-      <w:bookmarkEnd w:id="55"/>
+      <w:bookmarkEnd w:id="56"/>
     </w:p>
     <w:p>
       <w:pPr>
@@ -12508,7 +13575,7 @@
         <w:pStyle w:val="affff"/>
         <w:spacing w:before="326"/>
       </w:pPr>
-      <w:bookmarkStart w:id="56" w:name="_Ref8220016"/>
+      <w:bookmarkStart w:id="57" w:name="_Ref8220016"/>
       <w:r>
         <w:rPr>
           <w:rFonts w:hint="eastAsia"/>
@@ -12584,7 +13651,7 @@
       <w:r>
         <w:fldChar w:fldCharType="end"/>
       </w:r>
-      <w:bookmarkEnd w:id="56"/>
+      <w:bookmarkEnd w:id="57"/>
       <w:r>
         <w:rPr>
           <w:rFonts w:hint="eastAsia"/>
@@ -12625,8 +13692,8 @@
           <w:numId w:val="6"/>
         </w:numPr>
       </w:pPr>
-      <w:bookmarkStart w:id="57" w:name="_Toc481709455"/>
-      <w:bookmarkStart w:id="58" w:name="_Toc53252757"/>
+      <w:bookmarkStart w:id="58" w:name="_Toc481709455"/>
+      <w:bookmarkStart w:id="59" w:name="_Toc53514463"/>
       <w:r>
         <w:rPr>
           <w:rFonts w:hint="eastAsia"/>
@@ -12636,8 +13703,8 @@
       <w:r>
         <w:t>交叉引用</w:t>
       </w:r>
-      <w:bookmarkEnd w:id="57"/>
       <w:bookmarkEnd w:id="58"/>
+      <w:bookmarkEnd w:id="59"/>
     </w:p>
     <w:p>
       <w:pPr>
@@ -12711,28 +13778,13 @@
           <w:rFonts w:hint="eastAsia"/>
           <w:b/>
         </w:rPr>
-        <w:t>、公式等的</w:t>
-      </w:r>
-      <w:proofErr w:type="gramStart"/>
-      <w:r>
-        <w:rPr>
-          <w:rFonts w:hint="eastAsia"/>
+        <w:t>、公式等的引用</w:t>
+      </w:r>
+      <w:r>
+        <w:rPr>
           <w:b/>
         </w:rPr>
-        <w:t>引用</w:t>
-      </w:r>
-      <w:r>
-        <w:rPr>
-          <w:b/>
-        </w:rPr>
-        <w:t>请</w:t>
-      </w:r>
-      <w:proofErr w:type="gramEnd"/>
-      <w:r>
-        <w:rPr>
-          <w:b/>
-        </w:rPr>
-        <w:t>一定使用交叉引用</w:t>
+        <w:t>请一定使用交叉引用</w:t>
       </w:r>
       <w:r>
         <w:rPr>
@@ -12753,8 +13805,8 @@
           <w:numId w:val="6"/>
         </w:numPr>
       </w:pPr>
-      <w:bookmarkStart w:id="59" w:name="_Toc481709456"/>
-      <w:bookmarkStart w:id="60" w:name="_Toc53252758"/>
+      <w:bookmarkStart w:id="60" w:name="_Toc481709456"/>
+      <w:bookmarkStart w:id="61" w:name="_Toc53514464"/>
       <w:r>
         <w:rPr>
           <w:rFonts w:hint="eastAsia"/>
@@ -12764,8 +13816,8 @@
       <w:r>
         <w:t>参考文献</w:t>
       </w:r>
-      <w:bookmarkEnd w:id="59"/>
       <w:bookmarkEnd w:id="60"/>
+      <w:bookmarkEnd w:id="61"/>
     </w:p>
     <w:p>
       <w:pPr>
@@ -13097,14 +14149,12 @@
         </w:rPr>
         <w:t>注意上述路径中的</w:t>
       </w:r>
-      <w:proofErr w:type="spellStart"/>
       <w:r>
         <w:rPr>
           <w:rFonts w:hint="eastAsia"/>
         </w:rPr>
         <w:t>UserName</w:t>
       </w:r>
-      <w:proofErr w:type="spellEnd"/>
       <w:r>
         <w:rPr>
           <w:rFonts w:hint="eastAsia"/>
@@ -13178,476 +14228,396 @@
         <w:rPr>
           <w:rFonts w:hint="eastAsia"/>
         </w:rPr>
+        <w:t>，源类型选择</w:t>
+      </w:r>
+      <w:r>
+        <w:rPr>
+          <w:rFonts w:hint="eastAsia"/>
+          <w:b/>
+        </w:rPr>
+        <w:t>期刊文章</w:t>
+      </w:r>
+      <w:r>
+        <w:rPr>
+          <w:rFonts w:hint="eastAsia"/>
+        </w:rPr>
+        <w:t>。</w:t>
+      </w:r>
+      <w:r>
+        <w:rPr>
+          <w:rFonts w:hint="eastAsia"/>
+        </w:rPr>
+        <w:t>然后，我们不需要按照那里的格式填写，</w:t>
+      </w:r>
+      <w:r>
+        <w:rPr>
+          <w:rFonts w:hint="eastAsia"/>
+        </w:rPr>
+        <w:t>这里</w:t>
+      </w:r>
+      <w:r>
+        <w:t>提供一个</w:t>
+      </w:r>
+      <w:r>
+        <w:rPr>
+          <w:rFonts w:hint="eastAsia"/>
+        </w:rPr>
+        <w:t>参考文献的</w:t>
+      </w:r>
+      <w:r>
+        <w:rPr>
+          <w:rFonts w:hint="eastAsia"/>
+        </w:rPr>
+        <w:t>偷懒的办法，就是</w:t>
+      </w:r>
+      <w:r>
+        <w:rPr>
+          <w:rFonts w:hint="eastAsia"/>
+          <w:b/>
+        </w:rPr>
+        <w:t>直接去</w:t>
+      </w:r>
+      <w:r>
+        <w:rPr>
+          <w:rFonts w:hint="eastAsia"/>
+          <w:b/>
+        </w:rPr>
+        <w:t>Google</w:t>
+      </w:r>
+      <w:r>
+        <w:rPr>
+          <w:rFonts w:hint="eastAsia"/>
+          <w:b/>
+        </w:rPr>
+        <w:t>/</w:t>
+      </w:r>
+      <w:r>
+        <w:rPr>
+          <w:rFonts w:hint="eastAsia"/>
+          <w:b/>
+        </w:rPr>
+        <w:t>百度</w:t>
+      </w:r>
+      <w:r>
+        <w:rPr>
+          <w:rFonts w:hint="eastAsia"/>
+          <w:b/>
+        </w:rPr>
+        <w:t>学术复制引用格式</w:t>
+      </w:r>
+      <w:r>
+        <w:rPr>
+          <w:rFonts w:hint="eastAsia"/>
+        </w:rPr>
+        <w:t>（</w:t>
+      </w:r>
+      <w:r>
+        <w:rPr>
+          <w:rFonts w:hint="eastAsia"/>
+        </w:rPr>
+        <w:t>GB</w:t>
+      </w:r>
+      <w:r>
+        <w:t>/T 7714-2005</w:t>
+      </w:r>
+      <w:r>
+        <w:t>）</w:t>
+      </w:r>
+      <w:r>
+        <w:rPr>
+          <w:rFonts w:hint="eastAsia"/>
+        </w:rPr>
+        <w:t>，填到</w:t>
+      </w:r>
+      <w:r>
+        <w:rPr>
+          <w:rFonts w:hint="eastAsia"/>
+          <w:b/>
+        </w:rPr>
+        <w:t>标题域</w:t>
+      </w:r>
+      <w:r>
+        <w:rPr>
+          <w:rFonts w:hint="eastAsia"/>
+        </w:rPr>
+        <w:t>里面，其它域都留白就行了</w:t>
+      </w:r>
+      <w:r>
+        <w:rPr>
+          <w:rFonts w:hint="eastAsia"/>
+        </w:rPr>
+        <w:t>（如果</w:t>
+      </w:r>
+      <w:r>
+        <w:rPr>
+          <w:rFonts w:hint="eastAsia"/>
+          <w:b/>
+        </w:rPr>
+        <w:t>放不下可以从“</w:t>
+      </w:r>
+      <w:r>
+        <w:rPr>
+          <w:rFonts w:hint="eastAsia"/>
+          <w:b/>
+        </w:rPr>
+        <w:t>.</w:t>
+      </w:r>
+      <w:r>
+        <w:rPr>
+          <w:rFonts w:hint="eastAsia"/>
+          <w:b/>
+        </w:rPr>
+        <w:t>”处断开后面的放第二个域</w:t>
+      </w:r>
+      <w:r>
+        <w:rPr>
+          <w:rFonts w:hint="eastAsia"/>
+        </w:rPr>
+        <w:t>）</w:t>
+      </w:r>
+      <w:r>
+        <w:rPr>
+          <w:rFonts w:hint="eastAsia"/>
+        </w:rPr>
+        <w:t>。这样不用去学会参考</w:t>
+      </w:r>
+      <w:r>
+        <w:rPr>
+          <w:rFonts w:hint="eastAsia"/>
+        </w:rPr>
+        <w:t>文献格式，不然要知道参考文献这么多域都是啥意思很麻烦</w:t>
+      </w:r>
+      <w:r>
+        <w:rPr>
+          <w:rFonts w:hint="eastAsia"/>
+        </w:rPr>
+        <w:t>，但有几个地方需要注意：</w:t>
+      </w:r>
+      <w:r>
+        <w:rPr>
+          <w:rFonts w:hint="eastAsia"/>
+        </w:rPr>
+        <w:t>1.</w:t>
+      </w:r>
+      <w:r>
+        <w:t xml:space="preserve"> </w:t>
+      </w:r>
+      <w:r>
+        <w:rPr>
+          <w:rFonts w:hint="eastAsia"/>
+        </w:rPr>
+        <w:t>有时候谷歌学术给的参考文献样式不太统一，比如会议名称，有时缩写，有时没有，</w:t>
+      </w:r>
+      <w:r>
+        <w:rPr>
+          <w:rFonts w:hint="eastAsia"/>
+          <w:b/>
+        </w:rPr>
+        <w:t>需要自己统一一下</w:t>
+      </w:r>
+      <w:r>
+        <w:rPr>
+          <w:rFonts w:hint="eastAsia"/>
+          <w:b/>
+        </w:rPr>
+        <w:t>格式</w:t>
+      </w:r>
+      <w:r>
+        <w:rPr>
+          <w:rFonts w:hint="eastAsia"/>
+        </w:rPr>
+        <w:t>。</w:t>
+      </w:r>
+      <w:r>
+        <w:rPr>
+          <w:rFonts w:hint="eastAsia"/>
+        </w:rPr>
+        <w:t>2.</w:t>
+      </w:r>
+      <w:r>
+        <w:t xml:space="preserve"> </w:t>
+      </w:r>
+      <w:r>
+        <w:rPr>
+          <w:rFonts w:hint="eastAsia"/>
+        </w:rPr>
+        <w:t>引用华人发表的英文文献</w:t>
+      </w:r>
+      <w:r>
+        <w:rPr>
+          <w:rFonts w:hint="eastAsia"/>
+          <w:b/>
+        </w:rPr>
+        <w:t>不能缩写华人的名字</w:t>
+      </w:r>
+      <w:r>
+        <w:rPr>
+          <w:rFonts w:hint="eastAsia"/>
+        </w:rPr>
+        <w:t>，但是谷歌学术缩写了，需要自己改回来</w:t>
+      </w:r>
+      <w:r>
+        <w:rPr>
+          <w:rFonts w:hint="eastAsia"/>
+        </w:rPr>
+        <w:t>（姓前名后没问题）</w:t>
+      </w:r>
+      <w:r>
+        <w:rPr>
+          <w:rFonts w:hint="eastAsia"/>
+        </w:rPr>
+        <w:t>，例如</w:t>
+      </w:r>
+      <w:r>
+        <w:rPr>
+          <w:rFonts w:hint="eastAsia"/>
+        </w:rPr>
+        <w:t>这样写是</w:t>
+      </w:r>
+      <w:r>
+        <w:rPr>
+          <w:rFonts w:hint="eastAsia"/>
+        </w:rPr>
+        <w:t>错误的</w:t>
+      </w:r>
+      <w:r>
+        <w:rPr>
+          <w:rFonts w:hint="eastAsia"/>
+        </w:rPr>
+        <w:t>：</w:t>
+      </w:r>
+      <w:r>
+        <w:rPr>
+          <w:rFonts w:hint="eastAsia"/>
+        </w:rPr>
+        <w:t>“</w:t>
+      </w:r>
+      <w:r>
+        <w:rPr>
+          <w:rFonts w:hint="eastAsia"/>
+        </w:rPr>
+        <w:t>Zhang</w:t>
+      </w:r>
+      <w:r>
+        <w:t xml:space="preserve"> </w:t>
+      </w:r>
+      <w:r>
+        <w:rPr>
+          <w:rFonts w:hint="eastAsia"/>
+        </w:rPr>
+        <w:t>Z</w:t>
+      </w:r>
+      <w:r>
+        <w:rPr>
+          <w:rFonts w:hint="eastAsia"/>
+        </w:rPr>
+        <w:t>”</w:t>
+      </w:r>
+      <w:r>
+        <w:rPr>
+          <w:rFonts w:hint="eastAsia"/>
+        </w:rPr>
         <w:t>，</w:t>
       </w:r>
-      <w:proofErr w:type="gramStart"/>
-      <w:r>
-        <w:rPr>
-          <w:rFonts w:hint="eastAsia"/>
-        </w:rPr>
-        <w:t>源类型</w:t>
-      </w:r>
-      <w:proofErr w:type="gramEnd"/>
-      <w:r>
-        <w:rPr>
-          <w:rFonts w:hint="eastAsia"/>
-        </w:rPr>
-        <w:t>选择</w:t>
+      <w:r>
+        <w:rPr>
+          <w:rFonts w:hint="eastAsia"/>
+        </w:rPr>
+        <w:t>应该改为</w:t>
+      </w:r>
+      <w:r>
+        <w:rPr>
+          <w:rFonts w:hint="eastAsia"/>
+        </w:rPr>
+        <w:t>：</w:t>
+      </w:r>
+      <w:r>
+        <w:rPr>
+          <w:rFonts w:hint="eastAsia"/>
+        </w:rPr>
+        <w:t>“</w:t>
+      </w:r>
+      <w:r>
+        <w:rPr>
+          <w:rFonts w:hint="eastAsia"/>
+        </w:rPr>
+        <w:t>Zhang</w:t>
+      </w:r>
+      <w:r>
+        <w:t xml:space="preserve"> </w:t>
+      </w:r>
+      <w:r>
+        <w:t>Zhifeng</w:t>
+      </w:r>
+      <w:r>
+        <w:rPr>
+          <w:rFonts w:hint="eastAsia"/>
+        </w:rPr>
+        <w:t>”</w:t>
+      </w:r>
+      <w:r>
+        <w:rPr>
+          <w:rFonts w:hint="eastAsia"/>
+        </w:rPr>
+        <w:t>；</w:t>
+      </w:r>
+      <w:r>
+        <w:rPr>
+          <w:rFonts w:hint="eastAsia"/>
+        </w:rPr>
+        <w:t>3.</w:t>
+      </w:r>
+      <w:r>
+        <w:t xml:space="preserve"> </w:t>
+      </w:r>
+      <w:r>
+        <w:rPr>
+          <w:rFonts w:hint="eastAsia"/>
+        </w:rPr>
+        <w:t>GB</w:t>
+      </w:r>
+      <w:r>
+        <w:t>/T 7714-2005</w:t>
+      </w:r>
+      <w:r>
+        <w:rPr>
+          <w:rFonts w:hint="eastAsia"/>
+        </w:rPr>
+        <w:t>规范中的示例显示，</w:t>
       </w:r>
       <w:r>
         <w:rPr>
           <w:rFonts w:hint="eastAsia"/>
           <w:b/>
         </w:rPr>
-        <w:t>期刊文章</w:t>
-      </w:r>
-      <w:r>
-        <w:rPr>
-          <w:rFonts w:hint="eastAsia"/>
-        </w:rPr>
-        <w:t>。</w:t>
-      </w:r>
-      <w:r>
-        <w:rPr>
-          <w:rFonts w:hint="eastAsia"/>
-        </w:rPr>
-        <w:t>然后，我们不需要按照那里的格式填写，</w:t>
-      </w:r>
-      <w:r>
-        <w:rPr>
-          <w:rFonts w:hint="eastAsia"/>
-        </w:rPr>
-        <w:t>这里</w:t>
-      </w:r>
-      <w:r>
-        <w:t>提供一个</w:t>
-      </w:r>
-      <w:r>
-        <w:rPr>
-          <w:rFonts w:hint="eastAsia"/>
-        </w:rPr>
-        <w:t>参考文献的</w:t>
-      </w:r>
-      <w:r>
-        <w:rPr>
-          <w:rFonts w:hint="eastAsia"/>
-        </w:rPr>
-        <w:t>偷懒的办法，就是</w:t>
-      </w:r>
-      <w:r>
-        <w:rPr>
-          <w:rFonts w:hint="eastAsia"/>
-          <w:b/>
-        </w:rPr>
-        <w:t>直接去</w:t>
-      </w:r>
-      <w:r>
-        <w:rPr>
-          <w:rFonts w:hint="eastAsia"/>
-          <w:b/>
-        </w:rPr>
-        <w:t>Google</w:t>
-      </w:r>
-      <w:r>
-        <w:rPr>
-          <w:rFonts w:hint="eastAsia"/>
-          <w:b/>
-        </w:rPr>
-        <w:t>/</w:t>
-      </w:r>
-      <w:r>
-        <w:rPr>
-          <w:rFonts w:hint="eastAsia"/>
-          <w:b/>
-        </w:rPr>
-        <w:t>百度</w:t>
-      </w:r>
-      <w:r>
-        <w:rPr>
-          <w:rFonts w:hint="eastAsia"/>
-          <w:b/>
-        </w:rPr>
-        <w:t>学术复制引用格式</w:t>
-      </w:r>
-      <w:r>
-        <w:rPr>
-          <w:rFonts w:hint="eastAsia"/>
-        </w:rPr>
-        <w:t>（</w:t>
-      </w:r>
-      <w:r>
-        <w:rPr>
-          <w:rFonts w:hint="eastAsia"/>
-        </w:rPr>
-        <w:t>GB</w:t>
-      </w:r>
-      <w:r>
-        <w:t>/T 7714-2005</w:t>
-      </w:r>
-      <w:r>
-        <w:t>）</w:t>
-      </w:r>
-      <w:r>
-        <w:rPr>
-          <w:rFonts w:hint="eastAsia"/>
-        </w:rPr>
-        <w:t>，填到</w:t>
-      </w:r>
-      <w:r>
-        <w:rPr>
-          <w:rFonts w:hint="eastAsia"/>
-          <w:b/>
-        </w:rPr>
-        <w:t>标题域</w:t>
-      </w:r>
-      <w:r>
-        <w:rPr>
-          <w:rFonts w:hint="eastAsia"/>
-        </w:rPr>
-        <w:t>里面，</w:t>
-      </w:r>
-      <w:proofErr w:type="gramStart"/>
-      <w:r>
-        <w:rPr>
-          <w:rFonts w:hint="eastAsia"/>
-        </w:rPr>
-        <w:t>其它域都留白</w:t>
-      </w:r>
-      <w:proofErr w:type="gramEnd"/>
-      <w:r>
-        <w:rPr>
-          <w:rFonts w:hint="eastAsia"/>
-        </w:rPr>
-        <w:t>就行了</w:t>
-      </w:r>
-      <w:r>
-        <w:rPr>
-          <w:rFonts w:hint="eastAsia"/>
-        </w:rPr>
-        <w:t>（如果</w:t>
-      </w:r>
-      <w:r>
-        <w:rPr>
-          <w:rFonts w:hint="eastAsia"/>
-          <w:b/>
-        </w:rPr>
-        <w:t>放不下可以从“</w:t>
-      </w:r>
-      <w:r>
-        <w:rPr>
-          <w:rFonts w:hint="eastAsia"/>
-          <w:b/>
+        <w:t>引文作者名字需要全部大写</w:t>
+      </w:r>
+      <w:r>
+        <w:rPr>
+          <w:rFonts w:hint="eastAsia"/>
+        </w:rPr>
+        <w:t>，这个只能自己修改；</w:t>
+      </w:r>
+      <w:r>
+        <w:rPr>
+          <w:rFonts w:hint="eastAsia"/>
+        </w:rPr>
+        <w:t>4</w:t>
+      </w:r>
+      <w:r>
+        <w:rPr>
+          <w:rFonts w:hint="eastAsia"/>
         </w:rPr>
         <w:t>.</w:t>
       </w:r>
       <w:r>
-        <w:rPr>
-          <w:rFonts w:hint="eastAsia"/>
-          <w:b/>
-        </w:rPr>
-        <w:t>”处断开后面的放第二个域</w:t>
-      </w:r>
-      <w:r>
-        <w:rPr>
-          <w:rFonts w:hint="eastAsia"/>
-        </w:rPr>
-        <w:t>）</w:t>
-      </w:r>
-      <w:r>
-        <w:rPr>
-          <w:rFonts w:hint="eastAsia"/>
-        </w:rPr>
-        <w:t>。这样不用去学会参考</w:t>
-      </w:r>
-      <w:r>
-        <w:rPr>
-          <w:rFonts w:hint="eastAsia"/>
-        </w:rPr>
-        <w:t>文献格式，不然要知道参考文献这么多</w:t>
-      </w:r>
-      <w:proofErr w:type="gramStart"/>
-      <w:r>
-        <w:rPr>
-          <w:rFonts w:hint="eastAsia"/>
-        </w:rPr>
-        <w:t>域都是</w:t>
-      </w:r>
-      <w:proofErr w:type="gramEnd"/>
-      <w:r>
-        <w:rPr>
-          <w:rFonts w:hint="eastAsia"/>
-        </w:rPr>
-        <w:t>啥意思很麻烦</w:t>
-      </w:r>
-      <w:r>
-        <w:rPr>
-          <w:rFonts w:hint="eastAsia"/>
-        </w:rPr>
-        <w:t>，但有几个地方需要注意：</w:t>
-      </w:r>
-      <w:r>
-        <w:rPr>
-          <w:rFonts w:hint="eastAsia"/>
-        </w:rPr>
-        <w:t>1.</w:t>
-      </w:r>
-      <w:r>
         <w:t xml:space="preserve"> </w:t>
       </w:r>
       <w:r>
         <w:rPr>
           <w:rFonts w:hint="eastAsia"/>
         </w:rPr>
-        <w:t>有时候</w:t>
-      </w:r>
-      <w:proofErr w:type="gramStart"/>
-      <w:r>
-        <w:rPr>
-          <w:rFonts w:hint="eastAsia"/>
-        </w:rPr>
-        <w:t>谷歌学术</w:t>
-      </w:r>
-      <w:proofErr w:type="gramEnd"/>
-      <w:r>
-        <w:rPr>
-          <w:rFonts w:hint="eastAsia"/>
-        </w:rPr>
-        <w:t>给的参考文献样式不太统一，比如会议名称，有时缩写，有时没有，</w:t>
-      </w:r>
-      <w:r>
-        <w:rPr>
-          <w:rFonts w:hint="eastAsia"/>
-          <w:b/>
-        </w:rPr>
-        <w:t>需要自己统一一下</w:t>
-      </w:r>
-      <w:r>
-        <w:rPr>
-          <w:rFonts w:hint="eastAsia"/>
-          <w:b/>
-        </w:rPr>
-        <w:t>格式</w:t>
-      </w:r>
-      <w:r>
-        <w:rPr>
-          <w:rFonts w:hint="eastAsia"/>
-        </w:rPr>
-        <w:t>。</w:t>
-      </w:r>
-      <w:r>
-        <w:rPr>
-          <w:rFonts w:hint="eastAsia"/>
-        </w:rPr>
-        <w:t>2.</w:t>
-      </w:r>
-      <w:r>
-        <w:t xml:space="preserve"> </w:t>
-      </w:r>
-      <w:r>
-        <w:rPr>
-          <w:rFonts w:hint="eastAsia"/>
-        </w:rPr>
-        <w:t>引用华人发表的英文文献</w:t>
-      </w:r>
-      <w:r>
-        <w:rPr>
-          <w:rFonts w:hint="eastAsia"/>
-          <w:b/>
-        </w:rPr>
-        <w:t>不能缩写华人的名字</w:t>
-      </w:r>
-      <w:r>
-        <w:rPr>
-          <w:rFonts w:hint="eastAsia"/>
-        </w:rPr>
-        <w:t>，但是</w:t>
-      </w:r>
-      <w:proofErr w:type="gramStart"/>
-      <w:r>
-        <w:rPr>
-          <w:rFonts w:hint="eastAsia"/>
-        </w:rPr>
-        <w:t>谷歌学术</w:t>
-      </w:r>
-      <w:proofErr w:type="gramEnd"/>
-      <w:r>
-        <w:rPr>
-          <w:rFonts w:hint="eastAsia"/>
-        </w:rPr>
-        <w:t>缩写了，需要自己改回来</w:t>
-      </w:r>
-      <w:r>
-        <w:rPr>
-          <w:rFonts w:hint="eastAsia"/>
-        </w:rPr>
-        <w:t>（姓前名后没问题）</w:t>
-      </w:r>
-      <w:r>
-        <w:rPr>
-          <w:rFonts w:hint="eastAsia"/>
-        </w:rPr>
-        <w:t>，例如</w:t>
-      </w:r>
-      <w:r>
-        <w:rPr>
-          <w:rFonts w:hint="eastAsia"/>
-        </w:rPr>
-        <w:t>这样写是</w:t>
-      </w:r>
-      <w:r>
-        <w:rPr>
-          <w:rFonts w:hint="eastAsia"/>
-        </w:rPr>
-        <w:t>错误的</w:t>
-      </w:r>
-      <w:r>
-        <w:rPr>
-          <w:rFonts w:hint="eastAsia"/>
-        </w:rPr>
-        <w:t>：</w:t>
-      </w:r>
-      <w:r>
-        <w:rPr>
-          <w:rFonts w:hint="eastAsia"/>
-        </w:rPr>
-        <w:t>“</w:t>
-      </w:r>
-      <w:r>
-        <w:rPr>
-          <w:rFonts w:hint="eastAsia"/>
-        </w:rPr>
-        <w:t>Zhang</w:t>
-      </w:r>
-      <w:r>
-        <w:t xml:space="preserve"> </w:t>
-      </w:r>
-      <w:r>
-        <w:rPr>
-          <w:rFonts w:hint="eastAsia"/>
-        </w:rPr>
-        <w:t>Z</w:t>
-      </w:r>
-      <w:r>
-        <w:rPr>
-          <w:rFonts w:hint="eastAsia"/>
-        </w:rPr>
-        <w:t>”</w:t>
-      </w:r>
-      <w:r>
-        <w:rPr>
-          <w:rFonts w:hint="eastAsia"/>
-        </w:rPr>
-        <w:t>，</w:t>
-      </w:r>
-      <w:r>
-        <w:rPr>
-          <w:rFonts w:hint="eastAsia"/>
-        </w:rPr>
-        <w:t>应该改为</w:t>
-      </w:r>
-      <w:r>
-        <w:rPr>
-          <w:rFonts w:hint="eastAsia"/>
-        </w:rPr>
-        <w:t>：</w:t>
-      </w:r>
-      <w:r>
-        <w:rPr>
-          <w:rFonts w:hint="eastAsia"/>
-        </w:rPr>
-        <w:t>“</w:t>
-      </w:r>
-      <w:r>
-        <w:rPr>
-          <w:rFonts w:hint="eastAsia"/>
-        </w:rPr>
-        <w:t>Zhang</w:t>
-      </w:r>
-      <w:r>
-        <w:t xml:space="preserve"> </w:t>
-      </w:r>
-      <w:proofErr w:type="spellStart"/>
-      <w:r>
-        <w:t>Zhifeng</w:t>
-      </w:r>
-      <w:proofErr w:type="spellEnd"/>
-      <w:r>
-        <w:rPr>
-          <w:rFonts w:hint="eastAsia"/>
-        </w:rPr>
-        <w:t>”</w:t>
-      </w:r>
-      <w:r>
-        <w:rPr>
-          <w:rFonts w:hint="eastAsia"/>
-        </w:rPr>
-        <w:t>；</w:t>
-      </w:r>
-      <w:r>
-        <w:rPr>
-          <w:rFonts w:hint="eastAsia"/>
-        </w:rPr>
-        <w:t>3.</w:t>
-      </w:r>
-      <w:r>
-        <w:t xml:space="preserve"> </w:t>
-      </w:r>
-      <w:r>
-        <w:rPr>
-          <w:rFonts w:hint="eastAsia"/>
-        </w:rPr>
-        <w:t>GB</w:t>
-      </w:r>
-      <w:r>
-        <w:t>/T 7714-2005</w:t>
-      </w:r>
-      <w:r>
-        <w:rPr>
-          <w:rFonts w:hint="eastAsia"/>
-        </w:rPr>
-        <w:t>规范中的示例显示，</w:t>
-      </w:r>
-      <w:r>
-        <w:rPr>
-          <w:rFonts w:hint="eastAsia"/>
-          <w:b/>
-        </w:rPr>
-        <w:t>引文作者名字需要全部大写</w:t>
-      </w:r>
-      <w:r>
-        <w:rPr>
-          <w:rFonts w:hint="eastAsia"/>
-        </w:rPr>
-        <w:t>，这个只能自己修改；</w:t>
-      </w:r>
-      <w:r>
-        <w:rPr>
-          <w:rFonts w:hint="eastAsia"/>
-        </w:rPr>
-        <w:t>4</w:t>
-      </w:r>
-      <w:r>
-        <w:rPr>
-          <w:rFonts w:hint="eastAsia"/>
-        </w:rPr>
-        <w:t>.</w:t>
-      </w:r>
-      <w:r>
-        <w:t xml:space="preserve"> </w:t>
-      </w:r>
-      <w:proofErr w:type="gramStart"/>
-      <w:r>
-        <w:rPr>
-          <w:rFonts w:hint="eastAsia"/>
-        </w:rPr>
-        <w:t>谷歌学术</w:t>
-      </w:r>
-      <w:proofErr w:type="gramEnd"/>
-      <w:r>
-        <w:rPr>
-          <w:rFonts w:hint="eastAsia"/>
-        </w:rPr>
-        <w:t>也会有错误的时候，自己一定要仔细核对。</w:t>
+        <w:t>谷歌学术也会有错误的时候，自己一定要仔细核对。</w:t>
       </w:r>
     </w:p>
     <w:p>
@@ -13778,25 +14748,7 @@
           <w:b/>
           <w:bCs/>
         </w:rPr>
-        <w:t>如果有引用过又不需要的文献一定</w:t>
-      </w:r>
-      <w:proofErr w:type="gramStart"/>
-      <w:r>
-        <w:rPr>
-          <w:rFonts w:hint="eastAsia"/>
-          <w:b/>
-          <w:bCs/>
-        </w:rPr>
-        <w:t>记得去源中将</w:t>
-      </w:r>
-      <w:proofErr w:type="gramEnd"/>
-      <w:r>
-        <w:rPr>
-          <w:rFonts w:hint="eastAsia"/>
-          <w:b/>
-          <w:bCs/>
-        </w:rPr>
-        <w:t>其删除，否则会一直出现在参考文献列表中，位置：引用</w:t>
+        <w:t>如果有引用过又不需要的文献一定记得去源中将其删除，否则会一直出现在参考文献列表中，位置：引用</w:t>
       </w:r>
       <w:r>
         <w:rPr>
@@ -14044,16 +14996,16 @@
           <w:numId w:val="6"/>
         </w:numPr>
       </w:pPr>
-      <w:bookmarkStart w:id="61" w:name="_Toc481709458"/>
-      <w:bookmarkStart w:id="62" w:name="_Toc53252759"/>
+      <w:bookmarkStart w:id="62" w:name="_Toc481709458"/>
+      <w:bookmarkStart w:id="63" w:name="_Toc53514465"/>
       <w:r>
         <w:rPr>
           <w:rFonts w:hint="eastAsia"/>
         </w:rPr>
         <w:t>更新域</w:t>
       </w:r>
-      <w:bookmarkEnd w:id="61"/>
       <w:bookmarkEnd w:id="62"/>
+      <w:bookmarkEnd w:id="63"/>
     </w:p>
     <w:p>
       <w:pPr>
@@ -14122,163 +15074,133 @@
           <w:b/>
           <w:bCs/>
         </w:rPr>
-        <w:t>更新</w:t>
-      </w:r>
-      <w:proofErr w:type="gramStart"/>
+        <w:t>更新域需要重复操作两次</w:t>
+      </w:r>
+      <w:r>
+        <w:rPr>
+          <w:rFonts w:hint="eastAsia"/>
+        </w:rPr>
+        <w:t>才对，第一次</w:t>
+      </w:r>
+      <w:r>
+        <w:rPr>
+          <w:rFonts w:hint="eastAsia"/>
+        </w:rPr>
+        <w:t>word</w:t>
+      </w:r>
+      <w:r>
+        <w:rPr>
+          <w:rFonts w:hint="eastAsia"/>
+        </w:rPr>
+        <w:t>会将所有域重新编号，第二次</w:t>
+      </w:r>
+      <w:r>
+        <w:rPr>
+          <w:rFonts w:hint="eastAsia"/>
+        </w:rPr>
+        <w:t>word</w:t>
+      </w:r>
+      <w:r>
+        <w:rPr>
+          <w:rFonts w:hint="eastAsia"/>
+        </w:rPr>
+        <w:t>使用更新之后的域更新所有引用。</w:t>
+      </w:r>
+    </w:p>
+    <w:p>
+      <w:pPr>
+        <w:pStyle w:val="3"/>
+      </w:pPr>
+      <w:bookmarkStart w:id="64" w:name="_Ref531799130"/>
+      <w:bookmarkStart w:id="65" w:name="_Toc53514466"/>
+      <w:r>
+        <w:rPr>
+          <w:rFonts w:hint="eastAsia"/>
+        </w:rPr>
+        <w:lastRenderedPageBreak/>
+        <w:t>后期处理</w:t>
+      </w:r>
+      <w:bookmarkEnd w:id="64"/>
+      <w:bookmarkEnd w:id="65"/>
+    </w:p>
+    <w:p>
+      <w:pPr>
+        <w:ind w:firstLine="480"/>
+      </w:pPr>
+      <w:r>
+        <w:rPr>
+          <w:rFonts w:hint="eastAsia"/>
+        </w:rPr>
+        <w:t>做后期处理之前请确保自己已经知晓</w:t>
+      </w:r>
+      <w:r>
+        <w:fldChar w:fldCharType="begin"/>
+      </w:r>
+      <w:r>
+        <w:instrText xml:space="preserve"> </w:instrText>
+      </w:r>
+      <w:r>
+        <w:rPr>
+          <w:rFonts w:hint="eastAsia"/>
+        </w:rPr>
+        <w:instrText>REF _Ref8220550 \n \h</w:instrText>
+      </w:r>
+      <w:r>
+        <w:instrText xml:space="preserve"> </w:instrText>
+      </w:r>
+      <w:r>
+        <w:fldChar w:fldCharType="separate"/>
+      </w:r>
+      <w:r>
+        <w:t>3.1.4</w:t>
+      </w:r>
+      <w:r>
+        <w:fldChar w:fldCharType="end"/>
+      </w:r>
+      <w:r>
+        <w:rPr>
+          <w:rFonts w:hint="eastAsia"/>
+        </w:rPr>
+        <w:t>节的内容</w:t>
+      </w:r>
+      <w:r>
+        <w:rPr>
+          <w:rFonts w:hint="eastAsia"/>
+        </w:rPr>
+        <w:t>，否则任何后果需要自行承担</w:t>
+      </w:r>
+      <w:r>
+        <w:rPr>
+          <w:rFonts w:hint="eastAsia"/>
+        </w:rPr>
+        <w:t>。</w:t>
+      </w:r>
+    </w:p>
+    <w:p>
+      <w:pPr>
+        <w:ind w:firstLine="480"/>
+      </w:pPr>
+      <w:r>
+        <w:rPr>
+          <w:rFonts w:hint="eastAsia"/>
+        </w:rPr>
+        <w:t xml:space="preserve">1. </w:t>
+      </w:r>
       <w:r>
         <w:rPr>
           <w:rFonts w:hint="eastAsia"/>
           <w:b/>
           <w:bCs/>
         </w:rPr>
-        <w:t>域需要</w:t>
-      </w:r>
-      <w:proofErr w:type="gramEnd"/>
+        <w:t>如果有引用过又不需要的文献一定记得去源中将其删除，否则会一直出现在参考文献列表中，位置：引用</w:t>
+      </w:r>
       <w:r>
         <w:rPr>
           <w:rFonts w:hint="eastAsia"/>
           <w:b/>
           <w:bCs/>
         </w:rPr>
-        <w:t>重复操作两次</w:t>
-      </w:r>
-      <w:r>
-        <w:rPr>
-          <w:rFonts w:hint="eastAsia"/>
-        </w:rPr>
-        <w:t>才对，第一次</w:t>
-      </w:r>
-      <w:r>
-        <w:rPr>
-          <w:rFonts w:hint="eastAsia"/>
-        </w:rPr>
-        <w:t>word</w:t>
-      </w:r>
-      <w:r>
-        <w:rPr>
-          <w:rFonts w:hint="eastAsia"/>
-        </w:rPr>
-        <w:t>会将所有</w:t>
-      </w:r>
-      <w:proofErr w:type="gramStart"/>
-      <w:r>
-        <w:rPr>
-          <w:rFonts w:hint="eastAsia"/>
-        </w:rPr>
-        <w:t>域重新</w:t>
-      </w:r>
-      <w:proofErr w:type="gramEnd"/>
-      <w:r>
-        <w:rPr>
-          <w:rFonts w:hint="eastAsia"/>
-        </w:rPr>
-        <w:t>编号，第二次</w:t>
-      </w:r>
-      <w:r>
-        <w:rPr>
-          <w:rFonts w:hint="eastAsia"/>
-        </w:rPr>
-        <w:t>word</w:t>
-      </w:r>
-      <w:r>
-        <w:rPr>
-          <w:rFonts w:hint="eastAsia"/>
-        </w:rPr>
-        <w:t>使用更新之后的域更新所有引用。</w:t>
-      </w:r>
-    </w:p>
-    <w:p>
-      <w:pPr>
-        <w:pStyle w:val="3"/>
-      </w:pPr>
-      <w:bookmarkStart w:id="63" w:name="_Ref531799130"/>
-      <w:bookmarkStart w:id="64" w:name="_Toc53252760"/>
-      <w:r>
-        <w:rPr>
-          <w:rFonts w:hint="eastAsia"/>
-        </w:rPr>
-        <w:lastRenderedPageBreak/>
-        <w:t>后期处理</w:t>
-      </w:r>
-      <w:bookmarkEnd w:id="63"/>
-      <w:bookmarkEnd w:id="64"/>
-    </w:p>
-    <w:p>
-      <w:pPr>
-        <w:ind w:firstLine="480"/>
-      </w:pPr>
-      <w:r>
-        <w:rPr>
-          <w:rFonts w:hint="eastAsia"/>
-        </w:rPr>
-        <w:t>做后期处理之前</w:t>
-      </w:r>
-      <w:proofErr w:type="gramStart"/>
-      <w:r>
-        <w:rPr>
-          <w:rFonts w:hint="eastAsia"/>
-        </w:rPr>
-        <w:t>请确保</w:t>
-      </w:r>
-      <w:proofErr w:type="gramEnd"/>
-      <w:r>
-        <w:rPr>
-          <w:rFonts w:hint="eastAsia"/>
-        </w:rPr>
-        <w:t>自己已经知晓</w:t>
-      </w:r>
-      <w:r>
-        <w:fldChar w:fldCharType="begin"/>
-      </w:r>
-      <w:r>
-        <w:instrText xml:space="preserve"> </w:instrText>
-      </w:r>
-      <w:r>
-        <w:rPr>
-          <w:rFonts w:hint="eastAsia"/>
-        </w:rPr>
-        <w:instrText>REF _Ref8220550 \n \h</w:instrText>
-      </w:r>
-      <w:r>
-        <w:instrText xml:space="preserve"> </w:instrText>
-      </w:r>
-      <w:r>
-        <w:fldChar w:fldCharType="separate"/>
-      </w:r>
-      <w:r>
-        <w:t>3.1.4</w:t>
-      </w:r>
-      <w:r>
-        <w:fldChar w:fldCharType="end"/>
-      </w:r>
-      <w:r>
-        <w:rPr>
-          <w:rFonts w:hint="eastAsia"/>
-        </w:rPr>
-        <w:t>节的内容</w:t>
-      </w:r>
-      <w:r>
-        <w:rPr>
-          <w:rFonts w:hint="eastAsia"/>
-        </w:rPr>
-        <w:t>，否则任何后果需要自行承担</w:t>
-      </w:r>
-      <w:r>
-        <w:rPr>
-          <w:rFonts w:hint="eastAsia"/>
-        </w:rPr>
-        <w:t>。</w:t>
-      </w:r>
-    </w:p>
-    <w:p>
-      <w:pPr>
-        <w:ind w:firstLine="480"/>
-      </w:pPr>
-      <w:r>
-        <w:rPr>
-          <w:rFonts w:hint="eastAsia"/>
-        </w:rPr>
-        <w:t xml:space="preserve">1. </w:t>
+        <w:t>&gt;&gt;</w:t>
       </w:r>
       <w:r>
         <w:rPr>
@@ -14286,25 +15208,389 @@
           <w:b/>
           <w:bCs/>
         </w:rPr>
-        <w:t>如果有引用过又不需要的文献一定</w:t>
-      </w:r>
-      <w:proofErr w:type="gramStart"/>
+        <w:t>引文与书目</w:t>
+      </w:r>
       <w:r>
         <w:rPr>
           <w:rFonts w:hint="eastAsia"/>
           <w:b/>
           <w:bCs/>
         </w:rPr>
-        <w:t>记得去源中将</w:t>
-      </w:r>
-      <w:proofErr w:type="gramEnd"/>
+        <w:t>&gt;&gt;</w:t>
+      </w:r>
       <w:r>
         <w:rPr>
           <w:rFonts w:hint="eastAsia"/>
           <w:b/>
           <w:bCs/>
         </w:rPr>
-        <w:t>其删除，否则会一直出现在参考文献列表中，位置：引用</w:t>
+        <w:t>管理源，找到当前列表中未打“√”的文献，删除之。</w:t>
+      </w:r>
+    </w:p>
+    <w:p>
+      <w:pPr>
+        <w:ind w:firstLine="480"/>
+      </w:pPr>
+      <w:r>
+        <w:rPr>
+          <w:rFonts w:hint="eastAsia"/>
+        </w:rPr>
+        <w:t>2.</w:t>
+      </w:r>
+      <w:r>
+        <w:t xml:space="preserve"> </w:t>
+      </w:r>
+      <w:r>
+        <w:rPr>
+          <w:rFonts w:hint="eastAsia"/>
+        </w:rPr>
+        <w:t>需要</w:t>
+      </w:r>
+      <w:r>
+        <w:rPr>
+          <w:rFonts w:hint="eastAsia"/>
+        </w:rPr>
+        <w:t>检查页码是否有误，特别是第一章第一页的页码是否是“</w:t>
+      </w:r>
+      <w:r>
+        <w:rPr>
+          <w:rFonts w:hint="eastAsia"/>
+        </w:rPr>
+        <w:t>1</w:t>
+      </w:r>
+      <w:r>
+        <w:rPr>
+          <w:rFonts w:hint="eastAsia"/>
+        </w:rPr>
+        <w:t>”</w:t>
+      </w:r>
+      <w:r>
+        <w:rPr>
+          <w:rFonts w:hint="eastAsia"/>
+        </w:rPr>
+        <w:t>，如果有误操作导致页码紊乱，此时可以自行修复。</w:t>
+      </w:r>
+    </w:p>
+    <w:p>
+      <w:pPr>
+        <w:ind w:firstLine="480"/>
+      </w:pPr>
+      <w:r>
+        <w:rPr>
+          <w:rFonts w:hint="eastAsia"/>
+        </w:rPr>
+        <w:t>3.</w:t>
+      </w:r>
+      <w:r>
+        <w:t xml:space="preserve"> </w:t>
+      </w:r>
+      <w:r>
+        <w:rPr>
+          <w:rFonts w:hint="eastAsia"/>
+          <w:b/>
+        </w:rPr>
+        <w:t>做后期处理前先更新两次域</w:t>
+      </w:r>
+      <w:r>
+        <w:rPr>
+          <w:rFonts w:hint="eastAsia"/>
+        </w:rPr>
+        <w:t>，保证文档中的域是最新的，</w:t>
+      </w:r>
+      <w:r>
+        <w:rPr>
+          <w:rFonts w:hint="eastAsia"/>
+          <w:b/>
+        </w:rPr>
+        <w:t>做完后期处理之后不能再更新域了</w:t>
+      </w:r>
+      <w:r>
+        <w:rPr>
+          <w:rFonts w:hint="eastAsia"/>
+        </w:rPr>
+        <w:t>，否则会导致文档紊乱！</w:t>
+      </w:r>
+    </w:p>
+    <w:p>
+      <w:pPr>
+        <w:ind w:firstLine="480"/>
+      </w:pPr>
+      <w:r>
+        <w:rPr>
+          <w:rFonts w:hint="eastAsia"/>
+        </w:rPr>
+        <w:t>4.</w:t>
+      </w:r>
+      <w:r>
+        <w:t xml:space="preserve"> </w:t>
+      </w:r>
+      <w:r>
+        <w:rPr>
+          <w:rFonts w:hint="eastAsia"/>
+        </w:rPr>
+        <w:t>我写了一段代码，使得后期处理已经可以完全自动化了。由于需要运行代码，所以需要使用开发工具。开发工具菜单需要在设置里面打开，位置：文件</w:t>
+      </w:r>
+      <w:r>
+        <w:rPr>
+          <w:rFonts w:hint="eastAsia"/>
+        </w:rPr>
+        <w:t>&gt;</w:t>
+      </w:r>
+      <w:r>
+        <w:t>&gt;</w:t>
+      </w:r>
+      <w:r>
+        <w:rPr>
+          <w:rFonts w:hint="eastAsia"/>
+        </w:rPr>
+        <w:t>选项</w:t>
+      </w:r>
+      <w:r>
+        <w:rPr>
+          <w:rFonts w:hint="eastAsia"/>
+        </w:rPr>
+        <w:t>&gt;</w:t>
+      </w:r>
+      <w:r>
+        <w:t>&gt;</w:t>
+      </w:r>
+      <w:r>
+        <w:rPr>
+          <w:rFonts w:hint="eastAsia"/>
+        </w:rPr>
+        <w:t>自定义功能区</w:t>
+      </w:r>
+      <w:r>
+        <w:rPr>
+          <w:rFonts w:hint="eastAsia"/>
+        </w:rPr>
+        <w:t>&gt;</w:t>
+      </w:r>
+      <w:r>
+        <w:t>&gt;</w:t>
+      </w:r>
+      <w:r>
+        <w:rPr>
+          <w:rFonts w:hint="eastAsia"/>
+        </w:rPr>
+        <w:t>主选项卡</w:t>
+      </w:r>
+      <w:r>
+        <w:rPr>
+          <w:rFonts w:hint="eastAsia"/>
+        </w:rPr>
+        <w:t>&gt;</w:t>
+      </w:r>
+      <w:r>
+        <w:t>&gt;</w:t>
+      </w:r>
+      <w:r>
+        <w:rPr>
+          <w:rFonts w:hint="eastAsia"/>
+        </w:rPr>
+        <w:t>开发工具</w:t>
+      </w:r>
+      <w:r>
+        <w:t>&gt;&gt;</w:t>
+      </w:r>
+      <w:r>
+        <w:rPr>
+          <w:rFonts w:hint="eastAsia"/>
+        </w:rPr>
+        <w:t>勾选</w:t>
+      </w:r>
+      <w:r>
+        <w:rPr>
+          <w:rFonts w:hint="eastAsia"/>
+        </w:rPr>
+        <w:t>。打开开发工具</w:t>
+      </w:r>
+      <w:r>
+        <w:rPr>
+          <w:rFonts w:hint="eastAsia"/>
+        </w:rPr>
+        <w:t>后</w:t>
+      </w:r>
+      <w:r>
+        <w:rPr>
+          <w:rFonts w:hint="eastAsia"/>
+        </w:rPr>
+        <w:t>只需要运行一下代码即可</w:t>
+      </w:r>
+      <w:r>
+        <w:rPr>
+          <w:rFonts w:hint="eastAsia"/>
+        </w:rPr>
+        <w:t>，</w:t>
+      </w:r>
+      <w:r>
+        <w:rPr>
+          <w:rFonts w:hint="eastAsia"/>
+        </w:rPr>
+        <w:t>位置：</w:t>
+      </w:r>
+      <w:r>
+        <w:rPr>
+          <w:rFonts w:hint="eastAsia"/>
+          <w:b/>
+        </w:rPr>
+        <w:t>开发工具</w:t>
+      </w:r>
+      <w:r>
+        <w:rPr>
+          <w:rFonts w:hint="eastAsia"/>
+          <w:b/>
+        </w:rPr>
+        <w:t>&gt;</w:t>
+      </w:r>
+      <w:r>
+        <w:rPr>
+          <w:b/>
+        </w:rPr>
+        <w:t>&gt;</w:t>
+      </w:r>
+      <w:r>
+        <w:rPr>
+          <w:rFonts w:hint="eastAsia"/>
+          <w:b/>
+        </w:rPr>
+        <w:t>宏</w:t>
+      </w:r>
+      <w:r>
+        <w:rPr>
+          <w:rFonts w:hint="eastAsia"/>
+          <w:b/>
+        </w:rPr>
+        <w:t>&gt;</w:t>
+      </w:r>
+      <w:r>
+        <w:rPr>
+          <w:b/>
+        </w:rPr>
+        <w:t>&gt;</w:t>
+      </w:r>
+      <w:r>
+        <w:rPr>
+          <w:rFonts w:hint="eastAsia"/>
+          <w:b/>
+        </w:rPr>
+        <w:t>调整参考文献格式</w:t>
+      </w:r>
+      <w:r>
+        <w:rPr>
+          <w:rFonts w:hint="eastAsia"/>
+          <w:b/>
+        </w:rPr>
+        <w:t>&gt;</w:t>
+      </w:r>
+      <w:r>
+        <w:rPr>
+          <w:b/>
+        </w:rPr>
+        <w:t>&gt;</w:t>
+      </w:r>
+      <w:r>
+        <w:rPr>
+          <w:rFonts w:hint="eastAsia"/>
+          <w:b/>
+        </w:rPr>
+        <w:t>运行</w:t>
+      </w:r>
+      <w:r>
+        <w:rPr>
+          <w:rFonts w:hint="eastAsia"/>
+        </w:rPr>
+        <w:t>。该代码做如下两件事：</w:t>
+      </w:r>
+      <w:r>
+        <w:rPr>
+          <w:rFonts w:hint="eastAsia"/>
+        </w:rPr>
+        <w:t>1.</w:t>
+      </w:r>
+      <w:r>
+        <w:t xml:space="preserve"> </w:t>
+      </w:r>
+      <w:r>
+        <w:rPr>
+          <w:rFonts w:hint="eastAsia"/>
+        </w:rPr>
+        <w:t>将</w:t>
+      </w:r>
+      <w:r>
+        <w:rPr>
+          <w:rFonts w:hint="eastAsia"/>
+        </w:rPr>
+        <w:t>参考文献引用改为上标，并去除前导空格；</w:t>
+      </w:r>
+      <w:r>
+        <w:rPr>
+          <w:rFonts w:hint="eastAsia"/>
+        </w:rPr>
+        <w:t>2.</w:t>
+      </w:r>
+      <w:r>
+        <w:t xml:space="preserve"> </w:t>
+      </w:r>
+      <w:r>
+        <w:rPr>
+          <w:rFonts w:hint="eastAsia"/>
+        </w:rPr>
+        <w:t>对</w:t>
+      </w:r>
+      <w:r>
+        <w:rPr>
+          <w:rFonts w:hint="eastAsia"/>
+        </w:rPr>
+        <w:t>参考文献列表应用“参考文献”样式，并</w:t>
+      </w:r>
+      <w:r>
+        <w:rPr>
+          <w:rFonts w:hint="eastAsia"/>
+        </w:rPr>
+        <w:t>添加前导空格方便对齐</w:t>
+      </w:r>
+      <w:r>
+        <w:rPr>
+          <w:rFonts w:hint="eastAsia"/>
+        </w:rPr>
+        <w:t>。</w:t>
+      </w:r>
+      <w:r>
+        <w:rPr>
+          <w:rFonts w:hint="eastAsia"/>
+        </w:rPr>
+        <w:t>（</w:t>
+      </w:r>
+      <w:r>
+        <w:rPr>
+          <w:rFonts w:hint="eastAsia"/>
+        </w:rPr>
+        <w:t>若</w:t>
+      </w:r>
+      <w:r>
+        <w:rPr>
+          <w:rFonts w:hint="eastAsia"/>
+        </w:rPr>
+        <w:t>word</w:t>
+      </w:r>
+      <w:r>
+        <w:rPr>
+          <w:rFonts w:hint="eastAsia"/>
+        </w:rPr>
+        <w:t>文档在不同电脑之间迁移或者你移动了模板位置，</w:t>
+      </w:r>
+      <w:r>
+        <w:rPr>
+          <w:rFonts w:hint="eastAsia"/>
+        </w:rPr>
+        <w:t>这会由于无法索引到模板而导致无法自动管理参考文献</w:t>
+      </w:r>
+      <w:r>
+        <w:rPr>
+          <w:rFonts w:hint="eastAsia"/>
+        </w:rPr>
+        <w:t>，现象为</w:t>
       </w:r>
       <w:r>
         <w:rPr>
@@ -14312,7 +15598,97 @@
           <w:b/>
           <w:bCs/>
         </w:rPr>
+        <w:t>找不到宏“调整参考文献格式”</w:t>
+      </w:r>
+      <w:r>
+        <w:rPr>
+          <w:rFonts w:hint="eastAsia"/>
+        </w:rPr>
+        <w:t>，此时</w:t>
+      </w:r>
+      <w:r>
+        <w:rPr>
+          <w:rFonts w:hint="eastAsia"/>
+        </w:rPr>
+        <w:t>打开：</w:t>
+      </w:r>
+      <w:r>
+        <w:rPr>
+          <w:rFonts w:hint="eastAsia"/>
+        </w:rPr>
+        <w:t>Word&gt;&gt;</w:t>
+      </w:r>
+      <w:r>
+        <w:rPr>
+          <w:rFonts w:hint="eastAsia"/>
+        </w:rPr>
+        <w:t>文件</w:t>
+      </w:r>
+      <w:r>
+        <w:rPr>
+          <w:rFonts w:hint="eastAsia"/>
+        </w:rPr>
         <w:t>&gt;&gt;</w:t>
+      </w:r>
+      <w:r>
+        <w:rPr>
+          <w:rFonts w:hint="eastAsia"/>
+        </w:rPr>
+        <w:t>选项</w:t>
+      </w:r>
+      <w:r>
+        <w:rPr>
+          <w:rFonts w:hint="eastAsia"/>
+        </w:rPr>
+        <w:t>&gt;&gt;</w:t>
+      </w:r>
+      <w:r>
+        <w:rPr>
+          <w:rFonts w:hint="eastAsia"/>
+        </w:rPr>
+        <w:t>加载项</w:t>
+      </w:r>
+      <w:r>
+        <w:rPr>
+          <w:rFonts w:hint="eastAsia"/>
+        </w:rPr>
+        <w:t>&gt;&gt;</w:t>
+      </w:r>
+      <w:r>
+        <w:rPr>
+          <w:rFonts w:hint="eastAsia"/>
+        </w:rPr>
+        <w:t>管理</w:t>
+      </w:r>
+      <w:r>
+        <w:rPr>
+          <w:rFonts w:hint="eastAsia"/>
+        </w:rPr>
+        <w:t>[Word</w:t>
+      </w:r>
+      <w:r>
+        <w:rPr>
+          <w:rFonts w:hint="eastAsia"/>
+        </w:rPr>
+        <w:t>加载项</w:t>
+      </w:r>
+      <w:r>
+        <w:rPr>
+          <w:rFonts w:hint="eastAsia"/>
+        </w:rPr>
+        <w:t>]&gt;&gt;</w:t>
+      </w:r>
+      <w:r>
+        <w:rPr>
+          <w:rFonts w:hint="eastAsia"/>
+        </w:rPr>
+        <w:t>转到</w:t>
+      </w:r>
+      <w:r>
+        <w:rPr>
+          <w:rFonts w:hint="eastAsia"/>
+        </w:rPr>
+        <w:t>，</w:t>
       </w:r>
       <w:r>
         <w:rPr>
@@ -14320,363 +15696,82 @@
           <w:b/>
           <w:bCs/>
         </w:rPr>
-        <w:t>引文与书目</w:t>
+        <w:t>重新选用文档模板</w:t>
+      </w:r>
+      <w:r>
+        <w:rPr>
+          <w:rFonts w:hint="eastAsia"/>
+        </w:rPr>
+        <w:t>即可。</w:t>
+      </w:r>
+      <w:r>
+        <w:rPr>
+          <w:rFonts w:hint="eastAsia"/>
+        </w:rPr>
+        <w:t>）</w:t>
+      </w:r>
+    </w:p>
+    <w:p>
+      <w:pPr>
+        <w:ind w:firstLine="480"/>
+      </w:pPr>
+      <w:r>
+        <w:rPr>
+          <w:rFonts w:hint="eastAsia"/>
+          <w:bCs/>
+        </w:rPr>
+        <w:t>5.</w:t>
+      </w:r>
+      <w:r>
+        <w:rPr>
+          <w:bCs/>
+        </w:rPr>
+        <w:t xml:space="preserve"> </w:t>
       </w:r>
       <w:r>
         <w:rPr>
           <w:rFonts w:hint="eastAsia"/>
           <w:b/>
-          <w:bCs/>
-        </w:rPr>
-        <w:t>&gt;&gt;</w:t>
+        </w:rPr>
+        <w:t>运行完成代码之后</w:t>
       </w:r>
       <w:r>
         <w:rPr>
           <w:rFonts w:hint="eastAsia"/>
           <w:b/>
-          <w:bCs/>
-        </w:rPr>
-        <w:t>管理源，找到当前列表中未打“√”的文献，删除之。</w:t>
-      </w:r>
-    </w:p>
-    <w:p>
-      <w:pPr>
-        <w:ind w:firstLine="480"/>
-      </w:pPr>
-      <w:r>
-        <w:rPr>
-          <w:rFonts w:hint="eastAsia"/>
-        </w:rPr>
-        <w:t>2.</w:t>
-      </w:r>
-      <w:r>
-        <w:t xml:space="preserve"> </w:t>
-      </w:r>
-      <w:r>
-        <w:rPr>
-          <w:rFonts w:hint="eastAsia"/>
-        </w:rPr>
-        <w:t>需要</w:t>
-      </w:r>
-      <w:r>
-        <w:rPr>
-          <w:rFonts w:hint="eastAsia"/>
-        </w:rPr>
-        <w:t>检查页码是否有误，特别是第一章第一页的页码是否是“</w:t>
-      </w:r>
-      <w:r>
-        <w:rPr>
-          <w:rFonts w:hint="eastAsia"/>
-        </w:rPr>
-        <w:t>1</w:t>
-      </w:r>
-      <w:r>
-        <w:rPr>
-          <w:rFonts w:hint="eastAsia"/>
-        </w:rPr>
-        <w:t>”</w:t>
-      </w:r>
-      <w:r>
-        <w:rPr>
-          <w:rFonts w:hint="eastAsia"/>
-        </w:rPr>
-        <w:t>，如果有误操作导致页码紊乱，此时可以自行修复。</w:t>
-      </w:r>
-    </w:p>
-    <w:p>
-      <w:pPr>
-        <w:ind w:firstLine="480"/>
-      </w:pPr>
-      <w:r>
-        <w:rPr>
-          <w:rFonts w:hint="eastAsia"/>
-        </w:rPr>
-        <w:t>3.</w:t>
-      </w:r>
-      <w:r>
-        <w:t xml:space="preserve"> </w:t>
+        </w:rPr>
+        <w:t>记得</w:t>
       </w:r>
       <w:r>
         <w:rPr>
           <w:rFonts w:hint="eastAsia"/>
           <w:b/>
         </w:rPr>
-        <w:t>做后期处理前先更新两次域</w:t>
-      </w:r>
-      <w:r>
-        <w:rPr>
-          <w:rFonts w:hint="eastAsia"/>
-        </w:rPr>
-        <w:t>，保证文档中的域是最新的，</w:t>
-      </w:r>
-      <w:r>
-        <w:rPr>
-          <w:rFonts w:hint="eastAsia"/>
-          <w:b/>
-        </w:rPr>
-        <w:t>做完后期处理之后不能再更新域了</w:t>
-      </w:r>
-      <w:r>
-        <w:rPr>
-          <w:rFonts w:hint="eastAsia"/>
-        </w:rPr>
-        <w:t>，否则会导致文档紊乱！</w:t>
-      </w:r>
-    </w:p>
-    <w:p>
-      <w:pPr>
-        <w:ind w:firstLine="480"/>
-      </w:pPr>
-      <w:r>
-        <w:rPr>
-          <w:rFonts w:hint="eastAsia"/>
-        </w:rPr>
-        <w:t>4.</w:t>
-      </w:r>
-      <w:r>
-        <w:t xml:space="preserve"> </w:t>
-      </w:r>
-      <w:r>
-        <w:rPr>
-          <w:rFonts w:hint="eastAsia"/>
-        </w:rPr>
-        <w:t>我写了</w:t>
-      </w:r>
-      <w:proofErr w:type="gramStart"/>
-      <w:r>
-        <w:rPr>
-          <w:rFonts w:hint="eastAsia"/>
-        </w:rPr>
-        <w:t>一</w:t>
-      </w:r>
-      <w:proofErr w:type="gramEnd"/>
-      <w:r>
-        <w:rPr>
-          <w:rFonts w:hint="eastAsia"/>
-        </w:rPr>
-        <w:t>段代码，使得后期处理已经可以完全自动化了。由于需要运行代码，所以需要使用开发工具。开发工具菜单需要在设置里面打开，位置：文件</w:t>
-      </w:r>
-      <w:r>
-        <w:rPr>
-          <w:rFonts w:hint="eastAsia"/>
-        </w:rPr>
-        <w:t>&gt;</w:t>
-      </w:r>
-      <w:r>
-        <w:t>&gt;</w:t>
-      </w:r>
-      <w:r>
-        <w:rPr>
-          <w:rFonts w:hint="eastAsia"/>
-        </w:rPr>
-        <w:t>选项</w:t>
-      </w:r>
-      <w:r>
-        <w:rPr>
-          <w:rFonts w:hint="eastAsia"/>
-        </w:rPr>
-        <w:t>&gt;</w:t>
-      </w:r>
-      <w:r>
-        <w:t>&gt;</w:t>
-      </w:r>
-      <w:r>
-        <w:rPr>
-          <w:rFonts w:hint="eastAsia"/>
-        </w:rPr>
-        <w:t>自定义功能区</w:t>
-      </w:r>
-      <w:r>
-        <w:rPr>
-          <w:rFonts w:hint="eastAsia"/>
-        </w:rPr>
-        <w:t>&gt;</w:t>
-      </w:r>
-      <w:r>
-        <w:t>&gt;</w:t>
-      </w:r>
-      <w:proofErr w:type="gramStart"/>
-      <w:r>
-        <w:rPr>
-          <w:rFonts w:hint="eastAsia"/>
-        </w:rPr>
-        <w:t>主选项卡</w:t>
-      </w:r>
-      <w:proofErr w:type="gramEnd"/>
-      <w:r>
-        <w:rPr>
-          <w:rFonts w:hint="eastAsia"/>
-        </w:rPr>
-        <w:t>&gt;</w:t>
-      </w:r>
-      <w:r>
-        <w:t>&gt;</w:t>
-      </w:r>
-      <w:r>
-        <w:rPr>
-          <w:rFonts w:hint="eastAsia"/>
-        </w:rPr>
-        <w:t>开发工具</w:t>
-      </w:r>
-      <w:r>
-        <w:t>&gt;&gt;</w:t>
-      </w:r>
-      <w:r>
-        <w:rPr>
-          <w:rFonts w:hint="eastAsia"/>
-        </w:rPr>
-        <w:t>勾选</w:t>
-      </w:r>
-      <w:r>
-        <w:rPr>
-          <w:rFonts w:hint="eastAsia"/>
-        </w:rPr>
-        <w:t>。打开开发工具</w:t>
-      </w:r>
-      <w:r>
-        <w:rPr>
-          <w:rFonts w:hint="eastAsia"/>
-        </w:rPr>
-        <w:t>后</w:t>
-      </w:r>
-      <w:r>
-        <w:rPr>
-          <w:rFonts w:hint="eastAsia"/>
-        </w:rPr>
-        <w:t>只需要运行一下代码即可</w:t>
-      </w:r>
-      <w:r>
-        <w:rPr>
-          <w:rFonts w:hint="eastAsia"/>
-        </w:rPr>
-        <w:t>，</w:t>
-      </w:r>
-      <w:r>
-        <w:rPr>
-          <w:rFonts w:hint="eastAsia"/>
-        </w:rPr>
-        <w:t>位置：</w:t>
-      </w:r>
-      <w:r>
-        <w:rPr>
-          <w:rFonts w:hint="eastAsia"/>
-          <w:b/>
-        </w:rPr>
-        <w:t>开发工具</w:t>
-      </w:r>
-      <w:r>
-        <w:rPr>
-          <w:rFonts w:hint="eastAsia"/>
-          <w:b/>
-        </w:rPr>
-        <w:t>&gt;</w:t>
-      </w:r>
-      <w:r>
-        <w:rPr>
-          <w:b/>
-        </w:rPr>
-        <w:t>&gt;</w:t>
-      </w:r>
-      <w:r>
-        <w:rPr>
-          <w:rFonts w:hint="eastAsia"/>
-          <w:b/>
-        </w:rPr>
-        <w:t>宏</w:t>
-      </w:r>
-      <w:r>
-        <w:rPr>
-          <w:rFonts w:hint="eastAsia"/>
-          <w:b/>
-        </w:rPr>
-        <w:t>&gt;</w:t>
-      </w:r>
-      <w:r>
-        <w:rPr>
-          <w:b/>
-        </w:rPr>
-        <w:t>&gt;</w:t>
-      </w:r>
-      <w:r>
-        <w:rPr>
-          <w:rFonts w:hint="eastAsia"/>
-          <w:b/>
-        </w:rPr>
-        <w:t>调整参考文献格式</w:t>
-      </w:r>
-      <w:r>
-        <w:rPr>
-          <w:rFonts w:hint="eastAsia"/>
-          <w:b/>
-        </w:rPr>
-        <w:t>&gt;</w:t>
-      </w:r>
-      <w:r>
-        <w:rPr>
-          <w:b/>
-        </w:rPr>
-        <w:t>&gt;</w:t>
-      </w:r>
-      <w:r>
-        <w:rPr>
-          <w:rFonts w:hint="eastAsia"/>
-          <w:b/>
-        </w:rPr>
-        <w:t>运行</w:t>
-      </w:r>
-      <w:r>
-        <w:rPr>
-          <w:rFonts w:hint="eastAsia"/>
-        </w:rPr>
-        <w:t>。该代码做如下两件事：</w:t>
-      </w:r>
-      <w:r>
-        <w:rPr>
-          <w:rFonts w:hint="eastAsia"/>
-        </w:rPr>
-        <w:t>1.</w:t>
-      </w:r>
-      <w:r>
-        <w:t xml:space="preserve"> </w:t>
-      </w:r>
-      <w:r>
-        <w:rPr>
-          <w:rFonts w:hint="eastAsia"/>
-        </w:rPr>
-        <w:t>将</w:t>
-      </w:r>
-      <w:r>
-        <w:rPr>
-          <w:rFonts w:hint="eastAsia"/>
-        </w:rPr>
-        <w:t>参考文献引用改为上标，并去除前导空格；</w:t>
-      </w:r>
-      <w:r>
-        <w:rPr>
-          <w:rFonts w:hint="eastAsia"/>
-        </w:rPr>
-        <w:t>2.</w:t>
-      </w:r>
-      <w:r>
-        <w:t xml:space="preserve"> </w:t>
-      </w:r>
-      <w:r>
-        <w:rPr>
-          <w:rFonts w:hint="eastAsia"/>
-        </w:rPr>
-        <w:t>对</w:t>
-      </w:r>
-      <w:r>
-        <w:rPr>
-          <w:rFonts w:hint="eastAsia"/>
-        </w:rPr>
-        <w:t>参考文献列表应用“参考文献”样式，并</w:t>
-      </w:r>
-      <w:r>
-        <w:rPr>
-          <w:rFonts w:hint="eastAsia"/>
-        </w:rPr>
-        <w:t>添加前导空格方便对齐</w:t>
+        <w:t>再去单独更新一次目录</w:t>
+      </w:r>
+      <w:r>
+        <w:rPr>
+          <w:rFonts w:hint="eastAsia"/>
+        </w:rPr>
+        <w:t>，因为参考文献列表样式调整之后</w:t>
+      </w:r>
+      <w:r>
+        <w:rPr>
+          <w:rFonts w:hint="eastAsia"/>
+        </w:rPr>
+        <w:t>论文</w:t>
+      </w:r>
+      <w:r>
+        <w:rPr>
+          <w:rFonts w:hint="eastAsia"/>
+        </w:rPr>
+        <w:t>页数可能会</w:t>
+      </w:r>
+      <w:r>
+        <w:rPr>
+          <w:rFonts w:hint="eastAsia"/>
+        </w:rPr>
+        <w:t>变化</w:t>
       </w:r>
       <w:r>
         <w:rPr>
@@ -14684,237 +15779,14 @@
         </w:rPr>
         <w:t>。</w:t>
       </w:r>
-      <w:r>
-        <w:rPr>
-          <w:rFonts w:hint="eastAsia"/>
-        </w:rPr>
-        <w:t>（</w:t>
-      </w:r>
-      <w:r>
-        <w:rPr>
-          <w:rFonts w:hint="eastAsia"/>
-        </w:rPr>
-        <w:t>若</w:t>
-      </w:r>
-      <w:r>
-        <w:rPr>
-          <w:rFonts w:hint="eastAsia"/>
-        </w:rPr>
-        <w:t>word</w:t>
-      </w:r>
-      <w:r>
-        <w:rPr>
-          <w:rFonts w:hint="eastAsia"/>
-        </w:rPr>
-        <w:t>文档在不同电脑之间迁移或者你移动了模板位置，</w:t>
-      </w:r>
-      <w:r>
-        <w:rPr>
-          <w:rFonts w:hint="eastAsia"/>
-        </w:rPr>
-        <w:t>这会由于无法索引到模板而导致无法自动管理参考文献</w:t>
-      </w:r>
-      <w:r>
-        <w:rPr>
-          <w:rFonts w:hint="eastAsia"/>
-        </w:rPr>
-        <w:t>，现象为</w:t>
-      </w:r>
-      <w:r>
-        <w:rPr>
-          <w:rFonts w:hint="eastAsia"/>
-          <w:b/>
-          <w:bCs/>
-        </w:rPr>
-        <w:t>找不到宏“调整参考文献格式”</w:t>
-      </w:r>
-      <w:r>
-        <w:rPr>
-          <w:rFonts w:hint="eastAsia"/>
-        </w:rPr>
-        <w:t>，此时</w:t>
-      </w:r>
-      <w:r>
-        <w:rPr>
-          <w:rFonts w:hint="eastAsia"/>
-        </w:rPr>
-        <w:t>打开：</w:t>
-      </w:r>
-      <w:r>
-        <w:rPr>
-          <w:rFonts w:hint="eastAsia"/>
-        </w:rPr>
-        <w:t>Word&gt;&gt;</w:t>
-      </w:r>
-      <w:r>
-        <w:rPr>
-          <w:rFonts w:hint="eastAsia"/>
-        </w:rPr>
-        <w:t>文件</w:t>
-      </w:r>
-      <w:r>
-        <w:rPr>
-          <w:rFonts w:hint="eastAsia"/>
-        </w:rPr>
-        <w:t>&gt;&gt;</w:t>
-      </w:r>
-      <w:r>
-        <w:rPr>
-          <w:rFonts w:hint="eastAsia"/>
-        </w:rPr>
-        <w:t>选项</w:t>
-      </w:r>
-      <w:r>
-        <w:rPr>
-          <w:rFonts w:hint="eastAsia"/>
-        </w:rPr>
-        <w:t>&gt;&gt;</w:t>
-      </w:r>
-      <w:r>
-        <w:rPr>
-          <w:rFonts w:hint="eastAsia"/>
-        </w:rPr>
-        <w:t>加载项</w:t>
-      </w:r>
-      <w:r>
-        <w:rPr>
-          <w:rFonts w:hint="eastAsia"/>
-        </w:rPr>
-        <w:t>&gt;&gt;</w:t>
-      </w:r>
-      <w:r>
-        <w:rPr>
-          <w:rFonts w:hint="eastAsia"/>
-        </w:rPr>
-        <w:t>管理</w:t>
-      </w:r>
-      <w:r>
-        <w:rPr>
-          <w:rFonts w:hint="eastAsia"/>
-        </w:rPr>
-        <w:t>[Word</w:t>
-      </w:r>
-      <w:r>
-        <w:rPr>
-          <w:rFonts w:hint="eastAsia"/>
-        </w:rPr>
-        <w:t>加载项</w:t>
-      </w:r>
-      <w:r>
-        <w:rPr>
-          <w:rFonts w:hint="eastAsia"/>
-        </w:rPr>
-        <w:t>]&gt;&gt;</w:t>
-      </w:r>
-      <w:r>
-        <w:rPr>
-          <w:rFonts w:hint="eastAsia"/>
-        </w:rPr>
-        <w:t>转到</w:t>
-      </w:r>
-      <w:r>
-        <w:rPr>
-          <w:rFonts w:hint="eastAsia"/>
-        </w:rPr>
-        <w:t>，</w:t>
-      </w:r>
-      <w:r>
-        <w:rPr>
-          <w:rFonts w:hint="eastAsia"/>
-          <w:b/>
-          <w:bCs/>
-        </w:rPr>
-        <w:t>重新选用文档模板</w:t>
-      </w:r>
-      <w:r>
-        <w:rPr>
-          <w:rFonts w:hint="eastAsia"/>
-        </w:rPr>
-        <w:t>即可。</w:t>
-      </w:r>
-      <w:r>
-        <w:rPr>
-          <w:rFonts w:hint="eastAsia"/>
-        </w:rPr>
-        <w:t>）</w:t>
-      </w:r>
-    </w:p>
-    <w:p>
-      <w:pPr>
-        <w:ind w:firstLine="480"/>
-      </w:pPr>
-      <w:r>
-        <w:rPr>
-          <w:rFonts w:hint="eastAsia"/>
-          <w:bCs/>
-        </w:rPr>
-        <w:t>5.</w:t>
-      </w:r>
-      <w:r>
-        <w:rPr>
-          <w:bCs/>
-        </w:rPr>
-        <w:t xml:space="preserve"> </w:t>
-      </w:r>
-      <w:r>
-        <w:rPr>
-          <w:rFonts w:hint="eastAsia"/>
-          <w:b/>
-        </w:rPr>
-        <w:t>运行完成代码之后</w:t>
-      </w:r>
-      <w:r>
-        <w:rPr>
-          <w:rFonts w:hint="eastAsia"/>
-          <w:b/>
-        </w:rPr>
-        <w:t>记得</w:t>
-      </w:r>
-      <w:r>
-        <w:rPr>
-          <w:rFonts w:hint="eastAsia"/>
-          <w:b/>
-        </w:rPr>
-        <w:t>再去单独更新一次目录</w:t>
-      </w:r>
-      <w:r>
-        <w:rPr>
-          <w:rFonts w:hint="eastAsia"/>
-        </w:rPr>
-        <w:t>，因为参考文献列表样式调整之后</w:t>
-      </w:r>
-      <w:r>
-        <w:rPr>
-          <w:rFonts w:hint="eastAsia"/>
-        </w:rPr>
-        <w:t>论文</w:t>
-      </w:r>
-      <w:r>
-        <w:rPr>
-          <w:rFonts w:hint="eastAsia"/>
-        </w:rPr>
-        <w:t>页数可能会</w:t>
-      </w:r>
-      <w:r>
-        <w:rPr>
-          <w:rFonts w:hint="eastAsia"/>
-        </w:rPr>
-        <w:t>变化</w:t>
-      </w:r>
-      <w:r>
-        <w:rPr>
-          <w:rFonts w:hint="eastAsia"/>
-        </w:rPr>
-        <w:t>。</w:t>
-      </w:r>
     </w:p>
     <w:p>
       <w:pPr>
         <w:pStyle w:val="1"/>
       </w:pPr>
-      <w:bookmarkStart w:id="65" w:name="_Toc481581369"/>
-      <w:bookmarkStart w:id="66" w:name="_Toc481709459"/>
-      <w:bookmarkStart w:id="67" w:name="_Toc53252761"/>
+      <w:bookmarkStart w:id="66" w:name="_Toc481581369"/>
+      <w:bookmarkStart w:id="67" w:name="_Toc481709459"/>
+      <w:bookmarkStart w:id="68" w:name="_Toc53514467"/>
       <w:r>
         <w:rPr>
           <w:rFonts w:hint="eastAsia"/>
@@ -14922,9 +15794,9 @@
         <w:lastRenderedPageBreak/>
         <w:t>结论</w:t>
       </w:r>
-      <w:bookmarkEnd w:id="65"/>
       <w:bookmarkEnd w:id="66"/>
       <w:bookmarkEnd w:id="67"/>
+      <w:bookmarkEnd w:id="68"/>
     </w:p>
     <w:p>
       <w:pPr>
@@ -14934,21 +15806,7 @@
         <w:rPr>
           <w:rFonts w:hint="eastAsia"/>
         </w:rPr>
-        <w:t>应该明确、精炼、完整、准确，使人只要一看结论就能全面了解论文的意义、目的和工作内容；要认真阐述</w:t>
-      </w:r>
-      <w:proofErr w:type="gramStart"/>
-      <w:r>
-        <w:rPr>
-          <w:rFonts w:hint="eastAsia"/>
-        </w:rPr>
-        <w:t>自已</w:t>
-      </w:r>
-      <w:proofErr w:type="gramEnd"/>
-      <w:r>
-        <w:rPr>
-          <w:rFonts w:hint="eastAsia"/>
-        </w:rPr>
-        <w:t>的创新性工作在本领域中的地位、作用和意义；严格区分研究生的成果与导师科研工作的界限。</w:t>
+        <w:t>应该明确、精炼、完整、准确，使人只要一看结论就能全面了解论文的意义、目的和工作内容；要认真阐述自已的创新性工作在本领域中的地位、作用和意义；严格区分研究生的成果与导师科研工作的界限。</w:t>
       </w:r>
     </w:p>
     <w:p>
@@ -14959,27 +15817,13 @@
         <w:rPr>
           <w:rFonts w:hint="eastAsia"/>
         </w:rPr>
-        <w:t>结论单独作为一</w:t>
-      </w:r>
-      <w:proofErr w:type="gramStart"/>
-      <w:r>
-        <w:rPr>
-          <w:rFonts w:hint="eastAsia"/>
-        </w:rPr>
-        <w:t>章排写</w:t>
-      </w:r>
-      <w:proofErr w:type="gramEnd"/>
-      <w:r>
-        <w:rPr>
-          <w:rFonts w:hint="eastAsia"/>
-        </w:rPr>
-        <w:t>，但不加章号。</w:t>
-      </w:r>
-      <w:bookmarkStart w:id="68" w:name="_Toc481581370"/>
-      <w:bookmarkStart w:id="69" w:name="_Toc481709460"/>
-      <w:bookmarkEnd w:id="68"/>
-    </w:p>
-    <w:bookmarkStart w:id="70" w:name="_Toc53252762" w:displacedByCustomXml="next"/>
+        <w:t>结论单独作为一章排写，但不加章号。</w:t>
+      </w:r>
+      <w:bookmarkStart w:id="69" w:name="_Toc481581370"/>
+      <w:bookmarkStart w:id="70" w:name="_Toc481709460"/>
+      <w:bookmarkEnd w:id="69"/>
+    </w:p>
+    <w:bookmarkStart w:id="71" w:name="_Toc53514468" w:displacedByCustomXml="next"/>
     <w:sdt>
       <w:sdtPr>
         <w:rPr>
@@ -15016,13 +15860,18 @@
             </w:rPr>
             <w:t>参考文献</w:t>
           </w:r>
-          <w:bookmarkEnd w:id="69"/>
           <w:bookmarkEnd w:id="70"/>
+          <w:bookmarkEnd w:id="71"/>
         </w:p>
         <w:p>
           <w:pPr>
-            <w:pStyle w:val="afff5"/>
+            <w:pStyle w:val="afff7"/>
             <w:ind w:left="420" w:hanging="420"/>
+            <w:rPr>
+              <w:kern w:val="0"/>
+              <w:sz w:val="24"/>
+              <w:szCs w:val="24"/>
+            </w:rPr>
           </w:pPr>
           <w:r>
             <w:fldChar w:fldCharType="begin"/>
@@ -15043,14 +15892,63 @@
             <w:fldChar w:fldCharType="separate"/>
           </w:r>
           <w:r>
+            <w:t xml:space="preserve">[1] </w:t>
+          </w:r>
+          <w:r>
             <w:rPr>
-              <w:rFonts w:hint="eastAsia"/>
               <w:b/>
-              <w:bCs/>
-              <w:noProof/>
+              <w:bCs w:val="0"/>
             </w:rPr>
-            <w:t>当前文档中没有源。</w:t>
+            <w:t>Yang J B, Liu J, Wang J, et al.</w:t>
           </w:r>
+          <w:r>
+            <w:t xml:space="preserve"> Belief Rule-Base Inference Methodology Using the Evidential Reasoning Approach—RIMER. </w:t>
+          </w:r>
+          <w:r>
+            <w:rPr>
+              <w:i/>
+              <w:iCs/>
+            </w:rPr>
+            <w:t xml:space="preserve">IEEE Transactions on Systems, Man, and Cybernetics-Part A: Systems and Humans. </w:t>
+          </w:r>
+          <w:r>
+            <w:t>2006, Vol. 2(36), 266-285.</w:t>
+          </w:r>
+        </w:p>
+        <w:p>
+          <w:pPr>
+            <w:pStyle w:val="afff7"/>
+            <w:ind w:left="420" w:hanging="420"/>
+          </w:pPr>
+          <w:r>
+            <w:t xml:space="preserve">[2] </w:t>
+          </w:r>
+          <w:r>
+            <w:rPr>
+              <w:b/>
+              <w:bCs w:val="0"/>
+            </w:rPr>
+            <w:t>P, Dempster A.</w:t>
+          </w:r>
+          <w:r>
+            <w:t xml:space="preserve"> A generalization of bayesian inference. </w:t>
+          </w:r>
+          <w:r>
+            <w:rPr>
+              <w:i/>
+              <w:iCs/>
+            </w:rPr>
+            <w:t xml:space="preserve">Journal of the Royal Statistical Society: Series B (Methodological). </w:t>
+          </w:r>
+          <w:r>
+            <w:t>1968, Vol. 2(30), 205-232.</w:t>
+          </w:r>
+        </w:p>
+        <w:p>
+          <w:pPr>
+            <w:pStyle w:val="afff5"/>
+            <w:ind w:left="315" w:hanging="315"/>
+          </w:pPr>
           <w:r>
             <w:fldChar w:fldCharType="end"/>
           </w:r>
@@ -15061,11 +15959,11 @@
       <w:pPr>
         <w:pStyle w:val="1"/>
       </w:pPr>
-      <w:bookmarkStart w:id="71" w:name="_Toc481581372"/>
-      <w:bookmarkStart w:id="72" w:name="_Toc481709463"/>
-      <w:bookmarkStart w:id="73" w:name="_Toc53252763"/>
+      <w:bookmarkStart w:id="72" w:name="_Toc481581372"/>
+      <w:bookmarkStart w:id="73" w:name="_Toc481709463"/>
       <w:bookmarkStart w:id="74" w:name="_Toc481581371"/>
       <w:bookmarkStart w:id="75" w:name="_Toc481709461"/>
+      <w:bookmarkStart w:id="76" w:name="_Toc53514469"/>
       <w:r>
         <w:rPr>
           <w:rFonts w:hint="eastAsia"/>
@@ -15073,9 +15971,9 @@
         <w:lastRenderedPageBreak/>
         <w:t>致谢</w:t>
       </w:r>
-      <w:bookmarkEnd w:id="71"/>
       <w:bookmarkEnd w:id="72"/>
       <w:bookmarkEnd w:id="73"/>
+      <w:bookmarkEnd w:id="76"/>
     </w:p>
     <w:p>
       <w:pPr>
@@ -15096,21 +15994,7 @@
         <w:rPr>
           <w:rFonts w:hint="eastAsia"/>
         </w:rPr>
-        <w:t>注意，本科生和研究生的致谢与附录顺序是相反的，如果是本科生</w:t>
-      </w:r>
-      <w:proofErr w:type="gramStart"/>
-      <w:r>
-        <w:rPr>
-          <w:rFonts w:hint="eastAsia"/>
-        </w:rPr>
-        <w:t>使用请</w:t>
-      </w:r>
-      <w:proofErr w:type="gramEnd"/>
-      <w:r>
-        <w:rPr>
-          <w:rFonts w:hint="eastAsia"/>
-        </w:rPr>
-        <w:t>自己在导航窗格中将“</w:t>
+        <w:t>注意，本科生和研究生的致谢与附录顺序是相反的，如果是本科生使用请自己在导航窗格中将“</w:t>
       </w:r>
       <w:r>
         <w:rPr>
@@ -15165,7 +16049,7 @@
       <w:pPr>
         <w:pStyle w:val="1"/>
       </w:pPr>
-      <w:bookmarkStart w:id="76" w:name="_Toc53252764"/>
+      <w:bookmarkStart w:id="77" w:name="_Toc53514470"/>
       <w:r>
         <w:rPr>
           <w:rFonts w:hint="eastAsia"/>
@@ -15175,14 +16059,14 @@
       </w:r>
       <w:bookmarkEnd w:id="74"/>
       <w:bookmarkEnd w:id="75"/>
-      <w:bookmarkEnd w:id="76"/>
+      <w:bookmarkEnd w:id="77"/>
     </w:p>
     <w:p>
       <w:pPr>
         <w:pStyle w:val="afff3"/>
       </w:pPr>
-      <w:bookmarkStart w:id="77" w:name="_Toc481709462"/>
-      <w:bookmarkStart w:id="78" w:name="_Toc53252765"/>
+      <w:bookmarkStart w:id="78" w:name="_Toc481709462"/>
+      <w:bookmarkStart w:id="79" w:name="_Toc53514471"/>
       <w:r>
         <w:rPr>
           <w:rFonts w:hint="eastAsia"/>
@@ -15204,8 +16088,8 @@
       <w:r>
         <w:t>说明</w:t>
       </w:r>
-      <w:bookmarkEnd w:id="77"/>
       <w:bookmarkEnd w:id="78"/>
+      <w:bookmarkEnd w:id="79"/>
     </w:p>
     <w:p>
       <w:pPr>
@@ -15281,7 +16165,7 @@
       <w:pPr>
         <w:pStyle w:val="1"/>
       </w:pPr>
-      <w:bookmarkStart w:id="79" w:name="_Toc53252766"/>
+      <w:bookmarkStart w:id="80" w:name="_Toc53514472"/>
       <w:r>
         <w:rPr>
           <w:rFonts w:hint="eastAsia"/>
@@ -15289,7 +16173,7 @@
         <w:lastRenderedPageBreak/>
         <w:t>个人简历</w:t>
       </w:r>
-      <w:bookmarkEnd w:id="79"/>
+      <w:bookmarkEnd w:id="80"/>
     </w:p>
     <w:p>
       <w:pPr>
@@ -15329,7 +16213,7 @@
       <w:pPr>
         <w:pStyle w:val="1"/>
       </w:pPr>
-      <w:bookmarkStart w:id="80" w:name="_Toc53252767"/>
+      <w:bookmarkStart w:id="81" w:name="_Toc53514473"/>
       <w:r>
         <w:rPr>
           <w:rFonts w:hint="eastAsia"/>
@@ -15349,7 +16233,7 @@
       <w:r>
         <w:t>发表的学术论文</w:t>
       </w:r>
-      <w:bookmarkEnd w:id="80"/>
+      <w:bookmarkEnd w:id="81"/>
     </w:p>
     <w:p>
       <w:pPr>
@@ -15560,7 +16444,7 @@
             <w:noProof/>
             <w:lang w:val="zh-CN"/>
           </w:rPr>
-          <w:t>14</w:t>
+          <w:t>2</w:t>
         </w:r>
         <w:r>
           <w:fldChar w:fldCharType="end"/>
@@ -15600,7 +16484,7 @@
             <w:noProof/>
             <w:lang w:val="zh-CN"/>
           </w:rPr>
-          <w:t>1</w:t>
+          <w:t>3</w:t>
         </w:r>
         <w:r>
           <w:fldChar w:fldCharType="end"/>
@@ -15730,21 +16614,7 @@
       <w:rPr>
         <w:rFonts w:hint="eastAsia"/>
       </w:rPr>
-      <w:t>基于梯度法的置信规则库参数优化与</w:t>
-    </w:r>
-    <w:proofErr w:type="gramStart"/>
-    <w:r>
-      <w:rPr>
-        <w:rFonts w:hint="eastAsia"/>
-      </w:rPr>
-      <w:t>规则约简方法</w:t>
-    </w:r>
-    <w:proofErr w:type="gramEnd"/>
-    <w:r>
-      <w:rPr>
-        <w:rFonts w:hint="eastAsia"/>
-      </w:rPr>
-      <w:t>研究</w:t>
+      <w:t>基于梯度法的置信规则库参数优化与规则约简方法研究</w:t>
     </w:r>
   </w:p>
 </w:hdr>
@@ -17528,7 +18398,6 @@
   <w:style w:type="character" w:default="1" w:styleId="a4">
     <w:name w:val="Default Paragraph Font"/>
     <w:uiPriority w:val="1"/>
-    <w:semiHidden/>
     <w:unhideWhenUsed/>
   </w:style>
   <w:style w:type="table" w:default="1" w:styleId="a5">
@@ -18476,17 +19345,17 @@
   </w:style>
   <w:style w:type="paragraph" w:customStyle="1" w:styleId="afff5">
     <w:name w:val="参考文献"/>
-    <w:basedOn w:val="a3"/>
     <w:link w:val="afff6"/>
     <w:qFormat/>
     <w:rsid w:val="00164062"/>
     <w:pPr>
       <w:keepLines/>
       <w:spacing w:before="60" w:after="60" w:line="340" w:lineRule="exact"/>
-      <w:ind w:left="200" w:hangingChars="200" w:hanging="200"/>
+      <w:ind w:left="249" w:hangingChars="150" w:hanging="249"/>
+      <w:jc w:val="both"/>
     </w:pPr>
     <w:rPr>
-      <w:sz w:val="21"/>
+      <w:rFonts w:ascii="Times New Roman" w:eastAsia="宋体" w:hAnsi="Times New Roman"/>
     </w:rPr>
   </w:style>
   <w:style w:type="character" w:customStyle="1" w:styleId="Title0">
@@ -19198,7 +20067,54 @@
 </file>
 
 <file path=customXml/item2.xml><?xml version="1.0" encoding="utf-8"?>
-<b:Sources xmlns:b="http://schemas.openxmlformats.org/officeDocument/2006/bibliography" xmlns="http://schemas.openxmlformats.org/officeDocument/2006/bibliography" SelectedStyle="\ISO690NmericalExtension.XSL" StyleName="ISO 690 Extension - 数字引用" Version="1987"/>
+<b:Sources xmlns:b="http://schemas.openxmlformats.org/officeDocument/2006/bibliography" xmlns="http://schemas.openxmlformats.org/officeDocument/2006/bibliography" SelectedStyle="\ISO690NmericalExtension.XSL" StyleName="ISO 690 Extension - 数字引用" Version="1987">
+  <b:Source>
+    <b:Tag>Yan06</b:Tag>
+    <b:SourceType>ArticleInAPeriodical</b:SourceType>
+    <b:Guid>{D5647CD2-4D0F-431F-BAB4-0EC38CF83EA2}</b:Guid>
+    <b:LCID>en-US</b:LCID>
+    <b:Title>Belief Rule-Base Inference Methodology Using the Evidential Reasoning Approach—RIMER</b:Title>
+    <b:PeriodicalTitle>IEEE Transactions on Systems, Man, and Cybernetics-Part A: Systems and Humans</b:PeriodicalTitle>
+    <b:Year>2006</b:Year>
+    <b:Volume>2(36)</b:Volume>
+    <b:Issue>266-285</b:Issue>
+    <b:Author>
+      <b:Author>
+        <b:NameList>
+          <b:Person>
+            <b:Last>Yang J B</b:Last>
+            <b:First>Liu</b:First>
+            <b:Middle>J, Wang J, et al.</b:Middle>
+          </b:Person>
+        </b:NameList>
+      </b:Author>
+    </b:Author>
+    <b:RefOrder>1</b:RefOrder>
+  </b:Source>
+  <b:Source>
+    <b:Tag>Dem68</b:Tag>
+    <b:SourceType>ArticleInAPeriodical</b:SourceType>
+    <b:Guid>{9ED0DDCF-63D7-4964-A41A-1DA73CC0AD6A}</b:Guid>
+    <b:LCID>en-US</b:LCID>
+    <b:Author>
+      <b:Author>
+        <b:NameList>
+          <b:Person>
+            <b:Last>P</b:Last>
+            <b:First>Dempster</b:First>
+            <b:Middle>A</b:Middle>
+          </b:Person>
+        </b:NameList>
+      </b:Author>
+    </b:Author>
+    <b:Title>A generalization of bayesian inference</b:Title>
+    <b:PeriodicalTitle>Journal of the Royal Statistical Society: Series B (Methodological)</b:PeriodicalTitle>
+    <b:Year>1968</b:Year>
+    <b:Volume>2(30)</b:Volume>
+    <b:Issue>205-232</b:Issue>
+    <b:RefOrder>2</b:RefOrder>
+  </b:Source>
+</b:Sources>
 </file>
 
 <file path=customXml/itemProps1.xml><?xml version="1.0" encoding="utf-8"?>
@@ -19210,7 +20126,7 @@
 </file>
 
 <file path=customXml/itemProps2.xml><?xml version="1.0" encoding="utf-8"?>
-<ds:datastoreItem xmlns:ds="http://schemas.openxmlformats.org/officeDocument/2006/customXml" ds:itemID="{31EFB3A9-63F0-45C4-9824-DA2BA6EFFD5B}">
+<ds:datastoreItem xmlns:ds="http://schemas.openxmlformats.org/officeDocument/2006/customXml" ds:itemID="{5DF67291-14F0-4253-8448-706455142218}">
   <ds:schemaRefs>
     <ds:schemaRef ds:uri="http://schemas.openxmlformats.org/officeDocument/2006/bibliography"/>
   </ds:schemaRefs>

--- a/final.docx
+++ b/final.docx
@@ -505,7 +505,31 @@
           <w:szCs w:val="44"/>
           <w:u w:val="single"/>
         </w:rPr>
-        <w:t>参数优化与规则约简方法研究</w:t>
+        <w:t>参数优化与</w:t>
+      </w:r>
+      <w:proofErr w:type="gramStart"/>
+      <w:r>
+        <w:rPr>
+          <w:rFonts w:ascii="楷体" w:eastAsia="楷体" w:hAnsi="楷体" w:cs="Times New Roman" w:hint="eastAsia"/>
+          <w:b/>
+          <w:bCs/>
+          <w:sz w:val="44"/>
+          <w:szCs w:val="44"/>
+          <w:u w:val="single"/>
+        </w:rPr>
+        <w:t>规则约简方法</w:t>
+      </w:r>
+      <w:proofErr w:type="gramEnd"/>
+      <w:r>
+        <w:rPr>
+          <w:rFonts w:ascii="楷体" w:eastAsia="楷体" w:hAnsi="楷体" w:cs="Times New Roman" w:hint="eastAsia"/>
+          <w:b/>
+          <w:bCs/>
+          <w:sz w:val="44"/>
+          <w:szCs w:val="44"/>
+          <w:u w:val="single"/>
+        </w:rPr>
+        <w:t>研究</w:t>
       </w:r>
     </w:p>
     <w:p>
@@ -528,22 +552,7 @@
         <w:spacing w:line="276" w:lineRule="auto"/>
         <w:ind w:firstLineChars="0" w:firstLine="0"/>
         <w:rPr>
-          <w:rFonts w:ascii="楷体_GB2312" w:eastAsia="楷体_GB2312" w:cs="Times New Roman"/>
-          <w:b/>
-          <w:bCs/>
-          <w:sz w:val="44"/>
-          <w:szCs w:val="44"/>
-          <w:u w:val="single"/>
-        </w:rPr>
-      </w:pPr>
-    </w:p>
-    <w:p>
-      <w:pPr>
-        <w:snapToGrid/>
-        <w:spacing w:line="276" w:lineRule="auto"/>
-        <w:ind w:firstLineChars="0" w:firstLine="0"/>
-        <w:rPr>
-          <w:rFonts w:ascii="楷体_GB2312" w:eastAsia="楷体_GB2312" w:cs="Times New Roman"/>
+          <w:rFonts w:ascii="楷体_GB2312" w:eastAsia="楷体_GB2312" w:cs="Times New Roman" w:hint="eastAsia"/>
           <w:b/>
           <w:bCs/>
           <w:sz w:val="44"/>
@@ -1203,7 +1212,7 @@
           <w:headerReference w:type="first" r:id="rId15"/>
           <w:footerReference w:type="first" r:id="rId16"/>
           <w:pgSz w:w="11906" w:h="16838" w:code="9"/>
-          <w:pgMar w:top="1440" w:right="1797" w:bottom="1134" w:left="1797" w:header="822" w:footer="992" w:gutter="0"/>
+          <w:pgMar w:top="1440" w:right="1800" w:bottom="1440" w:left="1800" w:header="822" w:footer="992" w:gutter="0"/>
           <w:cols w:space="425"/>
           <w:docGrid w:type="linesAndChars" w:linePitch="326"/>
         </w:sectPr>
@@ -1223,6 +1232,7 @@
           <w:szCs w:val="28"/>
         </w:rPr>
       </w:pPr>
+      <w:proofErr w:type="gramStart"/>
       <w:r>
         <w:rPr>
           <w:rFonts w:ascii="黑体" w:eastAsia="黑体" w:cs="Times New Roman" w:hint="eastAsia"/>
@@ -1232,7 +1242,18 @@
           <w:szCs w:val="28"/>
         </w:rPr>
         <w:lastRenderedPageBreak/>
-        <w:t>一  遵守学术行为规范承诺</w:t>
+        <w:t>一</w:t>
+      </w:r>
+      <w:proofErr w:type="gramEnd"/>
+      <w:r>
+        <w:rPr>
+          <w:rFonts w:ascii="黑体" w:eastAsia="黑体" w:cs="Times New Roman" w:hint="eastAsia"/>
+          <w:b/>
+          <w:bCs/>
+          <w:sz w:val="28"/>
+          <w:szCs w:val="28"/>
+        </w:rPr>
+        <w:t xml:space="preserve">  遵守学术行为规范承诺</w:t>
       </w:r>
     </w:p>
     <w:p>
@@ -1642,7 +1663,7 @@
         <w:ind w:firstLine="480"/>
         <w:sectPr>
           <w:pgSz w:w="11906" w:h="16838" w:code="9"/>
-          <w:pgMar w:top="1440" w:right="1803" w:bottom="1440" w:left="1803" w:header="822" w:footer="992" w:gutter="0"/>
+          <w:pgMar w:top="1440" w:right="1800" w:bottom="1440" w:left="1800" w:header="822" w:footer="992" w:gutter="0"/>
           <w:cols w:space="425"/>
           <w:docGrid w:type="linesAndChars" w:linePitch="326"/>
         </w:sectPr>
@@ -1668,7 +1689,21 @@
         <w:rPr>
           <w:rFonts w:hint="eastAsia"/>
         </w:rPr>
-        <w:t>参数优化与规则约简方法研究</w:t>
+        <w:t>参数优化与</w:t>
+      </w:r>
+      <w:proofErr w:type="gramStart"/>
+      <w:r>
+        <w:rPr>
+          <w:rFonts w:hint="eastAsia"/>
+        </w:rPr>
+        <w:t>规则约简方法</w:t>
+      </w:r>
+      <w:proofErr w:type="gramEnd"/>
+      <w:r>
+        <w:rPr>
+          <w:rFonts w:hint="eastAsia"/>
+        </w:rPr>
+        <w:t>研究</w:t>
       </w:r>
     </w:p>
     <w:p>
@@ -1678,7 +1713,7 @@
           <w:b/>
         </w:rPr>
       </w:pPr>
-      <w:bookmarkStart w:id="0" w:name="_Toc53514436"/>
+      <w:bookmarkStart w:id="0" w:name="_Toc53595261"/>
       <w:r>
         <w:t>摘要</w:t>
       </w:r>
@@ -1747,7 +1782,21 @@
         <w:rPr>
           <w:rFonts w:hint="eastAsia"/>
         </w:rPr>
-        <w:t>但是现有的置信规则库与扩展置信规则库仍然存在参数优化训练效率低、个体匹配度计算不合理、规则零激活等问题，鉴于此，本文从多个角度出发对现有的置信规则库系统进行深入研究，在参数优化训练、规则构建约简等方面尝试构建更加完善的置信规则库推理系统，本文的具体工作如下：</w:t>
+        <w:t>但是现有的置信规则库与扩展置信规则库仍然存在参数优化训练效率低、个体匹配度计算不合理、</w:t>
+      </w:r>
+      <w:proofErr w:type="gramStart"/>
+      <w:r>
+        <w:rPr>
+          <w:rFonts w:hint="eastAsia"/>
+        </w:rPr>
+        <w:t>规则零</w:t>
+      </w:r>
+      <w:proofErr w:type="gramEnd"/>
+      <w:r>
+        <w:rPr>
+          <w:rFonts w:hint="eastAsia"/>
+        </w:rPr>
+        <w:t>激活等问题，鉴于此，本文从多个角度出发对现有的置信规则库系统进行深入研究，在参数优化训练、规则构建约简等方面尝试构建更加完善的置信规则库推理系统，本文的具体工作如下：</w:t>
       </w:r>
     </w:p>
     <w:p>
@@ -1771,13 +1820,34 @@
         <w:rPr>
           <w:rFonts w:hint="eastAsia"/>
         </w:rPr>
-        <w:t>）针对现有使用智能算法的参数训练过程中存在的速度慢、中间参数多的问题与个体匹配度计算过程中出现的规则零激活问题，本文通过引入高斯函数</w:t>
-      </w:r>
-      <w:r>
-        <w:rPr>
-          <w:rFonts w:hint="eastAsia"/>
-        </w:rPr>
-        <w:t>改进个体匹配度计算方法，使传统置信规则库推理系统各部分参数的偏导</w:t>
+        <w:t>）针对现有使用智能算法的参数训练过程中存在的速度慢、中间参数多的问题与个体匹配度计算过程中出现的</w:t>
+      </w:r>
+      <w:proofErr w:type="gramStart"/>
+      <w:r>
+        <w:rPr>
+          <w:rFonts w:hint="eastAsia"/>
+        </w:rPr>
+        <w:t>规则零</w:t>
+      </w:r>
+      <w:proofErr w:type="gramEnd"/>
+      <w:r>
+        <w:rPr>
+          <w:rFonts w:hint="eastAsia"/>
+        </w:rPr>
+        <w:t>激活问题，本文通过引入高斯函数</w:t>
+      </w:r>
+      <w:r>
+        <w:rPr>
+          <w:rFonts w:hint="eastAsia"/>
+        </w:rPr>
+        <w:t>改进个体匹配度计算方法，使传统置信规则库推理系统各部分参数的</w:t>
+      </w:r>
+      <w:proofErr w:type="gramStart"/>
+      <w:r>
+        <w:rPr>
+          <w:rFonts w:hint="eastAsia"/>
+        </w:rPr>
+        <w:t>偏导</w:t>
       </w:r>
       <w:r>
         <w:rPr>
@@ -1785,6 +1855,7 @@
         </w:rPr>
         <w:t>难以</w:t>
       </w:r>
+      <w:proofErr w:type="gramEnd"/>
       <w:r>
         <w:rPr>
           <w:rFonts w:hint="eastAsia"/>
@@ -1825,7 +1896,21 @@
         <w:rPr>
           <w:rFonts w:hint="eastAsia"/>
         </w:rPr>
-        <w:t>成规则与加入正则化损失避免推理失效并同时进行规则约简。本文选取</w:t>
+        <w:t>成规则与加入正则化损失避免推理失效并同时进行</w:t>
+      </w:r>
+      <w:proofErr w:type="gramStart"/>
+      <w:r>
+        <w:rPr>
+          <w:rFonts w:hint="eastAsia"/>
+        </w:rPr>
+        <w:t>规则约</w:t>
+      </w:r>
+      <w:proofErr w:type="gramEnd"/>
+      <w:r>
+        <w:rPr>
+          <w:rFonts w:hint="eastAsia"/>
+        </w:rPr>
+        <w:t>简。本文选取</w:t>
       </w:r>
       <w:r>
         <w:rPr>
@@ -1855,7 +1940,21 @@
         <w:rPr>
           <w:rFonts w:hint="eastAsia"/>
         </w:rPr>
-        <w:t>阈值下改进的置信规则库推理系统的约简程度与推理精度，</w:t>
+        <w:t>阈值下改进的置信规则库推理系统的约</w:t>
+      </w:r>
+      <w:proofErr w:type="gramStart"/>
+      <w:r>
+        <w:rPr>
+          <w:rFonts w:hint="eastAsia"/>
+        </w:rPr>
+        <w:t>简程度</w:t>
+      </w:r>
+      <w:proofErr w:type="gramEnd"/>
+      <w:r>
+        <w:rPr>
+          <w:rFonts w:hint="eastAsia"/>
+        </w:rPr>
+        <w:t>与推理精度，</w:t>
       </w:r>
       <w:r>
         <w:rPr>
@@ -2175,7 +2274,7 @@
       <w:pPr>
         <w:pStyle w:val="Abstract"/>
       </w:pPr>
-      <w:bookmarkStart w:id="1" w:name="_Toc53514437"/>
+      <w:bookmarkStart w:id="1" w:name="_Toc53595262"/>
       <w:r>
         <w:rPr>
           <w:rFonts w:hint="eastAsia"/>
@@ -2424,7 +2523,11 @@
         <w:t>belief rule base system</w:t>
       </w:r>
       <w:r>
-        <w:t xml:space="preserve"> are limited when processing large amounts of high-dimensional data, gradient boosting technology is introduced to construct multiple confidence rule libraries in stages for integrated reasoning.</w:t>
+        <w:t xml:space="preserve"> are limited when processing large amounts of high-</w:t>
+      </w:r>
+      <w:r>
+        <w:lastRenderedPageBreak/>
+        <w:t>dimensional data, gradient boosting technology is introduced to construct multiple confidence rule libraries in stages for integrated reasoning.</w:t>
       </w:r>
       <w:r>
         <w:t xml:space="preserve"> </w:t>
@@ -2441,7 +2544,6 @@
         <w:rPr>
           <w:rFonts w:hint="eastAsia"/>
         </w:rPr>
-        <w:lastRenderedPageBreak/>
         <w:t>Key words:</w:t>
       </w:r>
       <w:r>
@@ -2508,7 +2610,16 @@
         <w:t>regularization</w:t>
       </w:r>
       <w:r>
-        <w:t>; gradient bossting</w:t>
+        <w:t>; gradient bo</w:t>
+      </w:r>
+      <w:r>
+        <w:rPr>
+          <w:rFonts w:hint="eastAsia"/>
+        </w:rPr>
+        <w:t>o</w:t>
+      </w:r>
+      <w:r>
+        <w:t>sting</w:t>
       </w:r>
     </w:p>
     <w:p>
@@ -2568,7 +2679,7 @@
           <w:r>
             <w:fldChar w:fldCharType="separate"/>
           </w:r>
-          <w:hyperlink w:anchor="_Toc53514436" w:history="1">
+          <w:hyperlink w:anchor="_Toc53595261" w:history="1">
             <w:r>
               <w:rPr>
                 <w:rStyle w:val="aff4"/>
@@ -2602,7 +2713,7 @@
                 <w:noProof/>
                 <w:webHidden/>
               </w:rPr>
-              <w:instrText xml:space="preserve"> PAGEREF _Toc53514436 \h </w:instrText>
+              <w:instrText xml:space="preserve"> PAGEREF _Toc53595261 \h </w:instrText>
             </w:r>
             <w:r>
               <w:rPr>
@@ -2642,7 +2753,7 @@
               <w:sz w:val="21"/>
             </w:rPr>
           </w:pPr>
-          <w:hyperlink w:anchor="_Toc53514437" w:history="1">
+          <w:hyperlink w:anchor="_Toc53595262" w:history="1">
             <w:r>
               <w:rPr>
                 <w:rStyle w:val="aff4"/>
@@ -2669,7 +2780,7 @@
                 <w:noProof/>
                 <w:webHidden/>
               </w:rPr>
-              <w:instrText xml:space="preserve"> PAGEREF _Toc53514437 \h </w:instrText>
+              <w:instrText xml:space="preserve"> PAGEREF _Toc53595262 \h </w:instrText>
             </w:r>
             <w:r>
               <w:rPr>
@@ -2709,7 +2820,7 @@
               <w:sz w:val="21"/>
             </w:rPr>
           </w:pPr>
-          <w:hyperlink w:anchor="_Toc53514438" w:history="1">
+          <w:hyperlink w:anchor="_Toc53595263" w:history="1">
             <w:r>
               <w:rPr>
                 <w:rStyle w:val="aff4"/>
@@ -2757,7 +2868,7 @@
                 <w:noProof/>
                 <w:webHidden/>
               </w:rPr>
-              <w:instrText xml:space="preserve"> PAGEREF _Toc53514438 \h </w:instrText>
+              <w:instrText xml:space="preserve"> PAGEREF _Toc53595263 \h </w:instrText>
             </w:r>
             <w:r>
               <w:rPr>
@@ -2792,7 +2903,7 @@
           <w:pPr>
             <w:pStyle w:val="21"/>
             <w:tabs>
-              <w:tab w:val="right" w:leader="dot" w:pos="9344"/>
+              <w:tab w:val="right" w:leader="dot" w:pos="8296"/>
             </w:tabs>
             <w:ind w:left="600"/>
             <w:rPr>
@@ -2801,7 +2912,7 @@
               <w:sz w:val="21"/>
             </w:rPr>
           </w:pPr>
-          <w:hyperlink w:anchor="_Toc53514439" w:history="1">
+          <w:hyperlink w:anchor="_Toc53595264" w:history="1">
             <w:r>
               <w:rPr>
                 <w:rStyle w:val="aff4"/>
@@ -2835,7 +2946,7 @@
                 <w:noProof/>
                 <w:webHidden/>
               </w:rPr>
-              <w:instrText xml:space="preserve"> PAGEREF _Toc53514439 \h </w:instrText>
+              <w:instrText xml:space="preserve"> PAGEREF _Toc53595264 \h </w:instrText>
             </w:r>
             <w:r>
               <w:rPr>
@@ -2870,7 +2981,7 @@
           <w:pPr>
             <w:pStyle w:val="21"/>
             <w:tabs>
-              <w:tab w:val="right" w:leader="dot" w:pos="9344"/>
+              <w:tab w:val="right" w:leader="dot" w:pos="8296"/>
             </w:tabs>
             <w:ind w:left="600"/>
             <w:rPr>
@@ -2879,7 +2990,7 @@
               <w:sz w:val="21"/>
             </w:rPr>
           </w:pPr>
-          <w:hyperlink w:anchor="_Toc53514440" w:history="1">
+          <w:hyperlink w:anchor="_Toc53595265" w:history="1">
             <w:r>
               <w:rPr>
                 <w:rStyle w:val="aff4"/>
@@ -2913,7 +3024,7 @@
                 <w:noProof/>
                 <w:webHidden/>
               </w:rPr>
-              <w:instrText xml:space="preserve"> PAGEREF _Toc53514440 \h </w:instrText>
+              <w:instrText xml:space="preserve"> PAGEREF _Toc53595265 \h </w:instrText>
             </w:r>
             <w:r>
               <w:rPr>
@@ -2946,31 +3057,31 @@
         </w:p>
         <w:p>
           <w:pPr>
-            <w:pStyle w:val="31"/>
+            <w:pStyle w:val="21"/>
             <w:tabs>
-              <w:tab w:val="right" w:leader="dot" w:pos="9344"/>
+              <w:tab w:val="right" w:leader="dot" w:pos="8296"/>
             </w:tabs>
-            <w:ind w:left="1080"/>
+            <w:ind w:left="600"/>
             <w:rPr>
               <w:rFonts w:asciiTheme="minorHAnsi" w:eastAsiaTheme="minorEastAsia" w:hAnsiTheme="minorHAnsi"/>
               <w:noProof/>
               <w:sz w:val="21"/>
             </w:rPr>
           </w:pPr>
-          <w:hyperlink w:anchor="_Toc53514441" w:history="1">
+          <w:hyperlink w:anchor="_Toc53595266" w:history="1">
             <w:r>
               <w:rPr>
                 <w:rStyle w:val="aff4"/>
                 <w:noProof/>
               </w:rPr>
-              <w:t xml:space="preserve">1.2.1 </w:t>
+              <w:t xml:space="preserve">1.3 </w:t>
             </w:r>
             <w:r>
               <w:rPr>
                 <w:rStyle w:val="aff4"/>
                 <w:noProof/>
               </w:rPr>
-              <w:t>置信规则库推理系统研究现状</w:t>
+              <w:t>论文主要研究内容</w:t>
             </w:r>
             <w:r>
               <w:rPr>
@@ -2991,7 +3102,7 @@
                 <w:noProof/>
                 <w:webHidden/>
               </w:rPr>
-              <w:instrText xml:space="preserve"> PAGEREF _Toc53514441 \h </w:instrText>
+              <w:instrText xml:space="preserve"> PAGEREF _Toc53595266 \h </w:instrText>
             </w:r>
             <w:r>
               <w:rPr>
@@ -3011,7 +3122,85 @@
                 <w:noProof/>
                 <w:webHidden/>
               </w:rPr>
-              <w:t>2</w:t>
+              <w:t>3</w:t>
+            </w:r>
+            <w:r>
+              <w:rPr>
+                <w:noProof/>
+                <w:webHidden/>
+              </w:rPr>
+              <w:fldChar w:fldCharType="end"/>
+            </w:r>
+          </w:hyperlink>
+        </w:p>
+        <w:p>
+          <w:pPr>
+            <w:pStyle w:val="21"/>
+            <w:tabs>
+              <w:tab w:val="right" w:leader="dot" w:pos="8296"/>
+            </w:tabs>
+            <w:ind w:left="600"/>
+            <w:rPr>
+              <w:rFonts w:asciiTheme="minorHAnsi" w:eastAsiaTheme="minorEastAsia" w:hAnsiTheme="minorHAnsi"/>
+              <w:noProof/>
+              <w:sz w:val="21"/>
+            </w:rPr>
+          </w:pPr>
+          <w:hyperlink w:anchor="_Toc53595267" w:history="1">
+            <w:r>
+              <w:rPr>
+                <w:rStyle w:val="aff4"/>
+                <w:noProof/>
+              </w:rPr>
+              <w:t xml:space="preserve">1.4 </w:t>
+            </w:r>
+            <w:r>
+              <w:rPr>
+                <w:rStyle w:val="aff4"/>
+                <w:noProof/>
+              </w:rPr>
+              <w:t>论文组织结构</w:t>
+            </w:r>
+            <w:r>
+              <w:rPr>
+                <w:noProof/>
+                <w:webHidden/>
+              </w:rPr>
+              <w:tab/>
+            </w:r>
+            <w:r>
+              <w:rPr>
+                <w:noProof/>
+                <w:webHidden/>
+              </w:rPr>
+              <w:fldChar w:fldCharType="begin"/>
+            </w:r>
+            <w:r>
+              <w:rPr>
+                <w:noProof/>
+                <w:webHidden/>
+              </w:rPr>
+              <w:instrText xml:space="preserve"> PAGEREF _Toc53595267 \h </w:instrText>
+            </w:r>
+            <w:r>
+              <w:rPr>
+                <w:noProof/>
+                <w:webHidden/>
+              </w:rPr>
+            </w:r>
+            <w:r>
+              <w:rPr>
+                <w:noProof/>
+                <w:webHidden/>
+              </w:rPr>
+              <w:fldChar w:fldCharType="separate"/>
+            </w:r>
+            <w:r>
+              <w:rPr>
+                <w:noProof/>
+                <w:webHidden/>
+              </w:rPr>
+              <w:t>4</w:t>
             </w:r>
             <w:r>
               <w:rPr>
@@ -3031,7 +3220,7 @@
               <w:sz w:val="21"/>
             </w:rPr>
           </w:pPr>
-          <w:hyperlink w:anchor="_Toc53514442" w:history="1">
+          <w:hyperlink w:anchor="_Toc53595268" w:history="1">
             <w:r>
               <w:rPr>
                 <w:rStyle w:val="aff4"/>
@@ -3058,7 +3247,106 @@
                 <w:rStyle w:val="aff4"/>
                 <w:noProof/>
               </w:rPr>
-              <w:t>正文主体</w:t>
+              <w:t>置信规则库推理系统相关知识</w:t>
+            </w:r>
+            <w:r>
+              <w:rPr>
+                <w:rStyle w:val="aff4"/>
+                <w:noProof/>
+              </w:rPr>
+              <w:fldChar w:fldCharType="begin"/>
+            </w:r>
+            <w:r>
+              <w:rPr>
+                <w:rStyle w:val="aff4"/>
+                <w:noProof/>
+              </w:rPr>
+              <w:instrText xml:space="preserve"> </w:instrText>
+            </w:r>
+            <w:r>
+              <w:rPr>
+                <w:rStyle w:val="aff4"/>
+                <w:rFonts w:hint="eastAsia"/>
+                <w:noProof/>
+              </w:rPr>
+              <w:instrText>MACROBUTTON AMEditEquationSection2</w:instrText>
+            </w:r>
+            <w:r>
+              <w:rPr>
+                <w:rStyle w:val="aff4"/>
+                <w:noProof/>
+              </w:rPr>
+              <w:instrText xml:space="preserve"> Equation Chapter (Next) Section 1</w:instrText>
+            </w:r>
+            <w:r>
+              <w:rPr>
+                <w:rStyle w:val="aff4"/>
+                <w:noProof/>
+              </w:rPr>
+              <w:fldChar w:fldCharType="begin"/>
+            </w:r>
+            <w:r>
+              <w:rPr>
+                <w:rStyle w:val="aff4"/>
+                <w:noProof/>
+              </w:rPr>
+              <w:instrText xml:space="preserve"> SEQ AMEqn \r \h \* MERGEFORMAT </w:instrText>
+            </w:r>
+            <w:r>
+              <w:rPr>
+                <w:rStyle w:val="aff4"/>
+                <w:noProof/>
+              </w:rPr>
+              <w:fldChar w:fldCharType="end"/>
+            </w:r>
+            <w:r>
+              <w:rPr>
+                <w:rStyle w:val="aff4"/>
+                <w:noProof/>
+              </w:rPr>
+              <w:fldChar w:fldCharType="begin"/>
+            </w:r>
+            <w:r>
+              <w:rPr>
+                <w:rStyle w:val="aff4"/>
+                <w:noProof/>
+              </w:rPr>
+              <w:instrText xml:space="preserve"> SEQ AMSec \r 1 \h \* MERGEFORMAT </w:instrText>
+            </w:r>
+            <w:r>
+              <w:rPr>
+                <w:rStyle w:val="aff4"/>
+                <w:noProof/>
+              </w:rPr>
+              <w:fldChar w:fldCharType="end"/>
+            </w:r>
+            <w:r>
+              <w:rPr>
+                <w:rStyle w:val="aff4"/>
+                <w:noProof/>
+              </w:rPr>
+              <w:fldChar w:fldCharType="begin"/>
+            </w:r>
+            <w:r>
+              <w:rPr>
+                <w:rStyle w:val="aff4"/>
+                <w:noProof/>
+              </w:rPr>
+              <w:instrText xml:space="preserve"> SEQ AMChap \h \* MERGEFORMAT </w:instrText>
+            </w:r>
+            <w:r>
+              <w:rPr>
+                <w:rStyle w:val="aff4"/>
+                <w:noProof/>
+              </w:rPr>
+              <w:fldChar w:fldCharType="end"/>
+            </w:r>
+            <w:r>
+              <w:rPr>
+                <w:rStyle w:val="aff4"/>
+                <w:noProof/>
+              </w:rPr>
+              <w:fldChar w:fldCharType="end"/>
             </w:r>
             <w:r>
               <w:rPr>
@@ -3079,7 +3367,7 @@
                 <w:noProof/>
                 <w:webHidden/>
               </w:rPr>
-              <w:instrText xml:space="preserve"> PAGEREF _Toc53514442 \h </w:instrText>
+              <w:instrText xml:space="preserve"> PAGEREF _Toc53595268 \h </w:instrText>
             </w:r>
             <w:r>
               <w:rPr>
@@ -3099,7 +3387,7 @@
                 <w:noProof/>
                 <w:webHidden/>
               </w:rPr>
-              <w:t>3</w:t>
+              <w:t>5</w:t>
             </w:r>
             <w:r>
               <w:rPr>
@@ -3114,7 +3402,7 @@
           <w:pPr>
             <w:pStyle w:val="21"/>
             <w:tabs>
-              <w:tab w:val="right" w:leader="dot" w:pos="9344"/>
+              <w:tab w:val="right" w:leader="dot" w:pos="8296"/>
             </w:tabs>
             <w:ind w:left="600"/>
             <w:rPr>
@@ -3123,7 +3411,7 @@
               <w:sz w:val="21"/>
             </w:rPr>
           </w:pPr>
-          <w:hyperlink w:anchor="_Toc53514443" w:history="1">
+          <w:hyperlink w:anchor="_Toc53595269" w:history="1">
             <w:r>
               <w:rPr>
                 <w:rStyle w:val="aff4"/>
@@ -3136,7 +3424,7 @@
                 <w:rStyle w:val="aff4"/>
                 <w:noProof/>
               </w:rPr>
-              <w:t>研究生正文要求</w:t>
+              <w:t>引言</w:t>
             </w:r>
             <w:r>
               <w:rPr>
@@ -3157,7 +3445,7 @@
                 <w:noProof/>
                 <w:webHidden/>
               </w:rPr>
-              <w:instrText xml:space="preserve"> PAGEREF _Toc53514443 \h </w:instrText>
+              <w:instrText xml:space="preserve"> PAGEREF _Toc53595269 \h </w:instrText>
             </w:r>
             <w:r>
               <w:rPr>
@@ -3177,7 +3465,7 @@
                 <w:noProof/>
                 <w:webHidden/>
               </w:rPr>
-              <w:t>3</w:t>
+              <w:t>5</w:t>
             </w:r>
             <w:r>
               <w:rPr>
@@ -3192,7 +3480,7 @@
           <w:pPr>
             <w:pStyle w:val="21"/>
             <w:tabs>
-              <w:tab w:val="right" w:leader="dot" w:pos="9344"/>
+              <w:tab w:val="right" w:leader="dot" w:pos="8296"/>
             </w:tabs>
             <w:ind w:left="600"/>
             <w:rPr>
@@ -3201,7 +3489,7 @@
               <w:sz w:val="21"/>
             </w:rPr>
           </w:pPr>
-          <w:hyperlink w:anchor="_Toc53514444" w:history="1">
+          <w:hyperlink w:anchor="_Toc53595270" w:history="1">
             <w:r>
               <w:rPr>
                 <w:rStyle w:val="aff4"/>
@@ -3214,7 +3502,7 @@
                 <w:rStyle w:val="aff4"/>
                 <w:noProof/>
               </w:rPr>
-              <w:t>本科生正文要求</w:t>
+              <w:t>置信规则库的结构与表示</w:t>
             </w:r>
             <w:r>
               <w:rPr>
@@ -3235,7 +3523,7 @@
                 <w:noProof/>
                 <w:webHidden/>
               </w:rPr>
-              <w:instrText xml:space="preserve"> PAGEREF _Toc53514444 \h </w:instrText>
+              <w:instrText xml:space="preserve"> PAGEREF _Toc53595270 \h </w:instrText>
             </w:r>
             <w:r>
               <w:rPr>
@@ -3255,7 +3543,85 @@
                 <w:noProof/>
                 <w:webHidden/>
               </w:rPr>
-              <w:t>3</w:t>
+              <w:t>5</w:t>
+            </w:r>
+            <w:r>
+              <w:rPr>
+                <w:noProof/>
+                <w:webHidden/>
+              </w:rPr>
+              <w:fldChar w:fldCharType="end"/>
+            </w:r>
+          </w:hyperlink>
+        </w:p>
+        <w:p>
+          <w:pPr>
+            <w:pStyle w:val="31"/>
+            <w:tabs>
+              <w:tab w:val="right" w:leader="dot" w:pos="8296"/>
+            </w:tabs>
+            <w:ind w:left="1080"/>
+            <w:rPr>
+              <w:rFonts w:asciiTheme="minorHAnsi" w:eastAsiaTheme="minorEastAsia" w:hAnsiTheme="minorHAnsi"/>
+              <w:noProof/>
+              <w:sz w:val="21"/>
+            </w:rPr>
+          </w:pPr>
+          <w:hyperlink w:anchor="_Toc53595271" w:history="1">
+            <w:r>
+              <w:rPr>
+                <w:rStyle w:val="aff4"/>
+                <w:noProof/>
+              </w:rPr>
+              <w:t xml:space="preserve">2.2.1 </w:t>
+            </w:r>
+            <w:r>
+              <w:rPr>
+                <w:rStyle w:val="aff4"/>
+                <w:noProof/>
+              </w:rPr>
+              <w:t>置信规则的形式</w:t>
+            </w:r>
+            <w:r>
+              <w:rPr>
+                <w:noProof/>
+                <w:webHidden/>
+              </w:rPr>
+              <w:tab/>
+            </w:r>
+            <w:r>
+              <w:rPr>
+                <w:noProof/>
+                <w:webHidden/>
+              </w:rPr>
+              <w:fldChar w:fldCharType="begin"/>
+            </w:r>
+            <w:r>
+              <w:rPr>
+                <w:noProof/>
+                <w:webHidden/>
+              </w:rPr>
+              <w:instrText xml:space="preserve"> PAGEREF _Toc53595271 \h </w:instrText>
+            </w:r>
+            <w:r>
+              <w:rPr>
+                <w:noProof/>
+                <w:webHidden/>
+              </w:rPr>
+            </w:r>
+            <w:r>
+              <w:rPr>
+                <w:noProof/>
+                <w:webHidden/>
+              </w:rPr>
+              <w:fldChar w:fldCharType="separate"/>
+            </w:r>
+            <w:r>
+              <w:rPr>
+                <w:noProof/>
+                <w:webHidden/>
+              </w:rPr>
+              <w:t>5</w:t>
             </w:r>
             <w:r>
               <w:rPr>
@@ -3270,7 +3636,7 @@
           <w:pPr>
             <w:pStyle w:val="21"/>
             <w:tabs>
-              <w:tab w:val="right" w:leader="dot" w:pos="9344"/>
+              <w:tab w:val="right" w:leader="dot" w:pos="8296"/>
             </w:tabs>
             <w:ind w:left="600"/>
             <w:rPr>
@@ -3279,7 +3645,7 @@
               <w:sz w:val="21"/>
             </w:rPr>
           </w:pPr>
-          <w:hyperlink w:anchor="_Toc53514445" w:history="1">
+          <w:hyperlink w:anchor="_Toc53595272" w:history="1">
             <w:r>
               <w:rPr>
                 <w:rStyle w:val="aff4"/>
@@ -3313,7 +3679,7 @@
                 <w:noProof/>
                 <w:webHidden/>
               </w:rPr>
-              <w:instrText xml:space="preserve"> PAGEREF _Toc53514445 \h </w:instrText>
+              <w:instrText xml:space="preserve"> PAGEREF _Toc53595272 \h </w:instrText>
             </w:r>
             <w:r>
               <w:rPr>
@@ -3333,7 +3699,7 @@
                 <w:noProof/>
                 <w:webHidden/>
               </w:rPr>
-              <w:t>3</w:t>
+              <w:t>5</w:t>
             </w:r>
             <w:r>
               <w:rPr>
@@ -3348,7 +3714,7 @@
           <w:pPr>
             <w:pStyle w:val="31"/>
             <w:tabs>
-              <w:tab w:val="right" w:leader="dot" w:pos="9344"/>
+              <w:tab w:val="right" w:leader="dot" w:pos="8296"/>
             </w:tabs>
             <w:ind w:left="1080"/>
             <w:rPr>
@@ -3357,7 +3723,7 @@
               <w:sz w:val="21"/>
             </w:rPr>
           </w:pPr>
-          <w:hyperlink w:anchor="_Toc53514446" w:history="1">
+          <w:hyperlink w:anchor="_Toc53595273" w:history="1">
             <w:r>
               <w:rPr>
                 <w:rStyle w:val="aff4"/>
@@ -3391,7 +3757,7 @@
                 <w:noProof/>
                 <w:webHidden/>
               </w:rPr>
-              <w:instrText xml:space="preserve"> PAGEREF _Toc53514446 \h </w:instrText>
+              <w:instrText xml:space="preserve"> PAGEREF _Toc53595273 \h </w:instrText>
             </w:r>
             <w:r>
               <w:rPr>
@@ -3411,7 +3777,7 @@
                 <w:noProof/>
                 <w:webHidden/>
               </w:rPr>
-              <w:t>3</w:t>
+              <w:t>5</w:t>
             </w:r>
             <w:r>
               <w:rPr>
@@ -3431,7 +3797,7 @@
               <w:sz w:val="21"/>
             </w:rPr>
           </w:pPr>
-          <w:hyperlink w:anchor="_Toc53514447" w:history="1">
+          <w:hyperlink w:anchor="_Toc53595274" w:history="1">
             <w:r>
               <w:rPr>
                 <w:rStyle w:val="aff4"/>
@@ -3479,7 +3845,7 @@
                 <w:noProof/>
                 <w:webHidden/>
               </w:rPr>
-              <w:instrText xml:space="preserve"> PAGEREF _Toc53514447 \h </w:instrText>
+              <w:instrText xml:space="preserve"> PAGEREF _Toc53595274 \h </w:instrText>
             </w:r>
             <w:r>
               <w:rPr>
@@ -3499,7 +3865,7 @@
                 <w:noProof/>
                 <w:webHidden/>
               </w:rPr>
-              <w:t>4</w:t>
+              <w:t>7</w:t>
             </w:r>
             <w:r>
               <w:rPr>
@@ -3514,7 +3880,7 @@
           <w:pPr>
             <w:pStyle w:val="21"/>
             <w:tabs>
-              <w:tab w:val="right" w:leader="dot" w:pos="9344"/>
+              <w:tab w:val="right" w:leader="dot" w:pos="8296"/>
             </w:tabs>
             <w:ind w:left="600"/>
             <w:rPr>
@@ -3523,7 +3889,7 @@
               <w:sz w:val="21"/>
             </w:rPr>
           </w:pPr>
-          <w:hyperlink w:anchor="_Toc53514448" w:history="1">
+          <w:hyperlink w:anchor="_Toc53595275" w:history="1">
             <w:r>
               <w:rPr>
                 <w:rStyle w:val="aff4"/>
@@ -3557,7 +3923,7 @@
                 <w:noProof/>
                 <w:webHidden/>
               </w:rPr>
-              <w:instrText xml:space="preserve"> PAGEREF _Toc53514448 \h </w:instrText>
+              <w:instrText xml:space="preserve"> PAGEREF _Toc53595275 \h </w:instrText>
             </w:r>
             <w:r>
               <w:rPr>
@@ -3577,7 +3943,7 @@
                 <w:noProof/>
                 <w:webHidden/>
               </w:rPr>
-              <w:t>4</w:t>
+              <w:t>7</w:t>
             </w:r>
             <w:r>
               <w:rPr>
@@ -3592,7 +3958,7 @@
           <w:pPr>
             <w:pStyle w:val="31"/>
             <w:tabs>
-              <w:tab w:val="right" w:leader="dot" w:pos="9344"/>
+              <w:tab w:val="right" w:leader="dot" w:pos="8296"/>
             </w:tabs>
             <w:ind w:left="1080"/>
             <w:rPr>
@@ -3601,7 +3967,7 @@
               <w:sz w:val="21"/>
             </w:rPr>
           </w:pPr>
-          <w:hyperlink w:anchor="_Toc53514449" w:history="1">
+          <w:hyperlink w:anchor="_Toc53595276" w:history="1">
             <w:r>
               <w:rPr>
                 <w:rStyle w:val="aff4"/>
@@ -3635,7 +4001,7 @@
                 <w:noProof/>
                 <w:webHidden/>
               </w:rPr>
-              <w:instrText xml:space="preserve"> PAGEREF _Toc53514449 \h </w:instrText>
+              <w:instrText xml:space="preserve"> PAGEREF _Toc53595276 \h </w:instrText>
             </w:r>
             <w:r>
               <w:rPr>
@@ -3655,7 +4021,7 @@
                 <w:noProof/>
                 <w:webHidden/>
               </w:rPr>
-              <w:t>4</w:t>
+              <w:t>7</w:t>
             </w:r>
             <w:r>
               <w:rPr>
@@ -3670,7 +4036,7 @@
           <w:pPr>
             <w:pStyle w:val="31"/>
             <w:tabs>
-              <w:tab w:val="right" w:leader="dot" w:pos="9344"/>
+              <w:tab w:val="right" w:leader="dot" w:pos="8296"/>
             </w:tabs>
             <w:ind w:left="1080"/>
             <w:rPr>
@@ -3679,7 +4045,7 @@
               <w:sz w:val="21"/>
             </w:rPr>
           </w:pPr>
-          <w:hyperlink w:anchor="_Toc53514450" w:history="1">
+          <w:hyperlink w:anchor="_Toc53595277" w:history="1">
             <w:r>
               <w:rPr>
                 <w:rStyle w:val="aff4"/>
@@ -3713,7 +4079,7 @@
                 <w:noProof/>
                 <w:webHidden/>
               </w:rPr>
-              <w:instrText xml:space="preserve"> PAGEREF _Toc53514450 \h </w:instrText>
+              <w:instrText xml:space="preserve"> PAGEREF _Toc53595277 \h </w:instrText>
             </w:r>
             <w:r>
               <w:rPr>
@@ -3733,7 +4099,7 @@
                 <w:noProof/>
                 <w:webHidden/>
               </w:rPr>
-              <w:t>5</w:t>
+              <w:t>8</w:t>
             </w:r>
             <w:r>
               <w:rPr>
@@ -3748,7 +4114,7 @@
           <w:pPr>
             <w:pStyle w:val="31"/>
             <w:tabs>
-              <w:tab w:val="right" w:leader="dot" w:pos="9344"/>
+              <w:tab w:val="right" w:leader="dot" w:pos="8296"/>
             </w:tabs>
             <w:ind w:left="1080"/>
             <w:rPr>
@@ -3757,7 +4123,7 @@
               <w:sz w:val="21"/>
             </w:rPr>
           </w:pPr>
-          <w:hyperlink w:anchor="_Toc53514451" w:history="1">
+          <w:hyperlink w:anchor="_Toc53595278" w:history="1">
             <w:r>
               <w:rPr>
                 <w:rStyle w:val="aff4"/>
@@ -3791,7 +4157,7 @@
                 <w:noProof/>
                 <w:webHidden/>
               </w:rPr>
-              <w:instrText xml:space="preserve"> PAGEREF _Toc53514451 \h </w:instrText>
+              <w:instrText xml:space="preserve"> PAGEREF _Toc53595278 \h </w:instrText>
             </w:r>
             <w:r>
               <w:rPr>
@@ -3811,7 +4177,7 @@
                 <w:noProof/>
                 <w:webHidden/>
               </w:rPr>
-              <w:t>5</w:t>
+              <w:t>8</w:t>
             </w:r>
             <w:r>
               <w:rPr>
@@ -3826,7 +4192,7 @@
           <w:pPr>
             <w:pStyle w:val="31"/>
             <w:tabs>
-              <w:tab w:val="right" w:leader="dot" w:pos="9344"/>
+              <w:tab w:val="right" w:leader="dot" w:pos="8296"/>
             </w:tabs>
             <w:ind w:left="1080"/>
             <w:rPr>
@@ -3835,7 +4201,7 @@
               <w:sz w:val="21"/>
             </w:rPr>
           </w:pPr>
-          <w:hyperlink w:anchor="_Toc53514452" w:history="1">
+          <w:hyperlink w:anchor="_Toc53595279" w:history="1">
             <w:r>
               <w:rPr>
                 <w:rStyle w:val="aff4"/>
@@ -3869,7 +4235,7 @@
                 <w:noProof/>
                 <w:webHidden/>
               </w:rPr>
-              <w:instrText xml:space="preserve"> PAGEREF _Toc53514452 \h </w:instrText>
+              <w:instrText xml:space="preserve"> PAGEREF _Toc53595279 \h </w:instrText>
             </w:r>
             <w:r>
               <w:rPr>
@@ -3889,7 +4255,7 @@
                 <w:noProof/>
                 <w:webHidden/>
               </w:rPr>
-              <w:t>5</w:t>
+              <w:t>8</w:t>
             </w:r>
             <w:r>
               <w:rPr>
@@ -3904,7 +4270,7 @@
           <w:pPr>
             <w:pStyle w:val="21"/>
             <w:tabs>
-              <w:tab w:val="right" w:leader="dot" w:pos="9344"/>
+              <w:tab w:val="right" w:leader="dot" w:pos="8296"/>
             </w:tabs>
             <w:ind w:left="600"/>
             <w:rPr>
@@ -3913,7 +4279,7 @@
               <w:sz w:val="21"/>
             </w:rPr>
           </w:pPr>
-          <w:hyperlink w:anchor="_Toc53514453" w:history="1">
+          <w:hyperlink w:anchor="_Toc53595280" w:history="1">
             <w:r>
               <w:rPr>
                 <w:rStyle w:val="aff4"/>
@@ -3947,7 +4313,7 @@
                 <w:noProof/>
                 <w:webHidden/>
               </w:rPr>
-              <w:instrText xml:space="preserve"> PAGEREF _Toc53514453 \h </w:instrText>
+              <w:instrText xml:space="preserve"> PAGEREF _Toc53595280 \h </w:instrText>
             </w:r>
             <w:r>
               <w:rPr>
@@ -3967,7 +4333,7 @@
                 <w:noProof/>
                 <w:webHidden/>
               </w:rPr>
-              <w:t>6</w:t>
+              <w:t>9</w:t>
             </w:r>
             <w:r>
               <w:rPr>
@@ -3982,7 +4348,7 @@
           <w:pPr>
             <w:pStyle w:val="21"/>
             <w:tabs>
-              <w:tab w:val="right" w:leader="dot" w:pos="9344"/>
+              <w:tab w:val="right" w:leader="dot" w:pos="8296"/>
             </w:tabs>
             <w:ind w:left="600"/>
             <w:rPr>
@@ -3991,7 +4357,7 @@
               <w:sz w:val="21"/>
             </w:rPr>
           </w:pPr>
-          <w:hyperlink w:anchor="_Toc53514454" w:history="1">
+          <w:hyperlink w:anchor="_Toc53595281" w:history="1">
             <w:r>
               <w:rPr>
                 <w:rStyle w:val="aff4"/>
@@ -4025,7 +4391,7 @@
                 <w:noProof/>
                 <w:webHidden/>
               </w:rPr>
-              <w:instrText xml:space="preserve"> PAGEREF _Toc53514454 \h </w:instrText>
+              <w:instrText xml:space="preserve"> PAGEREF _Toc53595281 \h </w:instrText>
             </w:r>
             <w:r>
               <w:rPr>
@@ -4045,7 +4411,7 @@
                 <w:noProof/>
                 <w:webHidden/>
               </w:rPr>
-              <w:t>6</w:t>
+              <w:t>9</w:t>
             </w:r>
             <w:r>
               <w:rPr>
@@ -4060,7 +4426,7 @@
           <w:pPr>
             <w:pStyle w:val="21"/>
             <w:tabs>
-              <w:tab w:val="right" w:leader="dot" w:pos="9344"/>
+              <w:tab w:val="right" w:leader="dot" w:pos="8296"/>
             </w:tabs>
             <w:ind w:left="600"/>
             <w:rPr>
@@ -4069,7 +4435,7 @@
               <w:sz w:val="21"/>
             </w:rPr>
           </w:pPr>
-          <w:hyperlink w:anchor="_Toc53514455" w:history="1">
+          <w:hyperlink w:anchor="_Toc53595282" w:history="1">
             <w:r>
               <w:rPr>
                 <w:rStyle w:val="aff4"/>
@@ -4103,7 +4469,7 @@
                 <w:noProof/>
                 <w:webHidden/>
               </w:rPr>
-              <w:instrText xml:space="preserve"> PAGEREF _Toc53514455 \h </w:instrText>
+              <w:instrText xml:space="preserve"> PAGEREF _Toc53595282 \h </w:instrText>
             </w:r>
             <w:r>
               <w:rPr>
@@ -4123,7 +4489,7 @@
                 <w:noProof/>
                 <w:webHidden/>
               </w:rPr>
-              <w:t>8</w:t>
+              <w:t>11</w:t>
             </w:r>
             <w:r>
               <w:rPr>
@@ -4138,7 +4504,7 @@
           <w:pPr>
             <w:pStyle w:val="31"/>
             <w:tabs>
-              <w:tab w:val="right" w:leader="dot" w:pos="9344"/>
+              <w:tab w:val="right" w:leader="dot" w:pos="8296"/>
             </w:tabs>
             <w:ind w:left="1080"/>
             <w:rPr>
@@ -4147,7 +4513,7 @@
               <w:sz w:val="21"/>
             </w:rPr>
           </w:pPr>
-          <w:hyperlink w:anchor="_Toc53514456" w:history="1">
+          <w:hyperlink w:anchor="_Toc53595283" w:history="1">
             <w:r>
               <w:rPr>
                 <w:rStyle w:val="aff4"/>
@@ -4181,7 +4547,7 @@
                 <w:noProof/>
                 <w:webHidden/>
               </w:rPr>
-              <w:instrText xml:space="preserve"> PAGEREF _Toc53514456 \h </w:instrText>
+              <w:instrText xml:space="preserve"> PAGEREF _Toc53595283 \h </w:instrText>
             </w:r>
             <w:r>
               <w:rPr>
@@ -4201,7 +4567,7 @@
                 <w:noProof/>
                 <w:webHidden/>
               </w:rPr>
-              <w:t>8</w:t>
+              <w:t>11</w:t>
             </w:r>
             <w:r>
               <w:rPr>
@@ -4216,7 +4582,7 @@
           <w:pPr>
             <w:pStyle w:val="31"/>
             <w:tabs>
-              <w:tab w:val="right" w:leader="dot" w:pos="9344"/>
+              <w:tab w:val="right" w:leader="dot" w:pos="8296"/>
             </w:tabs>
             <w:ind w:left="1080"/>
             <w:rPr>
@@ -4225,7 +4591,7 @@
               <w:sz w:val="21"/>
             </w:rPr>
           </w:pPr>
-          <w:hyperlink w:anchor="_Toc53514457" w:history="1">
+          <w:hyperlink w:anchor="_Toc53595284" w:history="1">
             <w:r>
               <w:rPr>
                 <w:rStyle w:val="aff4"/>
@@ -4259,7 +4625,7 @@
                 <w:noProof/>
                 <w:webHidden/>
               </w:rPr>
-              <w:instrText xml:space="preserve"> PAGEREF _Toc53514457 \h </w:instrText>
+              <w:instrText xml:space="preserve"> PAGEREF _Toc53595284 \h </w:instrText>
             </w:r>
             <w:r>
               <w:rPr>
@@ -4279,7 +4645,7 @@
                 <w:noProof/>
                 <w:webHidden/>
               </w:rPr>
-              <w:t>8</w:t>
+              <w:t>11</w:t>
             </w:r>
             <w:r>
               <w:rPr>
@@ -4294,7 +4660,7 @@
           <w:pPr>
             <w:pStyle w:val="31"/>
             <w:tabs>
-              <w:tab w:val="right" w:leader="dot" w:pos="9344"/>
+              <w:tab w:val="right" w:leader="dot" w:pos="8296"/>
             </w:tabs>
             <w:ind w:left="1080"/>
             <w:rPr>
@@ -4303,7 +4669,7 @@
               <w:sz w:val="21"/>
             </w:rPr>
           </w:pPr>
-          <w:hyperlink w:anchor="_Toc53514458" w:history="1">
+          <w:hyperlink w:anchor="_Toc53595285" w:history="1">
             <w:r>
               <w:rPr>
                 <w:rStyle w:val="aff4"/>
@@ -4337,7 +4703,7 @@
                 <w:noProof/>
                 <w:webHidden/>
               </w:rPr>
-              <w:instrText xml:space="preserve"> PAGEREF _Toc53514458 \h </w:instrText>
+              <w:instrText xml:space="preserve"> PAGEREF _Toc53595285 \h </w:instrText>
             </w:r>
             <w:r>
               <w:rPr>
@@ -4357,7 +4723,7 @@
                 <w:noProof/>
                 <w:webHidden/>
               </w:rPr>
-              <w:t>9</w:t>
+              <w:t>12</w:t>
             </w:r>
             <w:r>
               <w:rPr>
@@ -4372,7 +4738,7 @@
           <w:pPr>
             <w:pStyle w:val="31"/>
             <w:tabs>
-              <w:tab w:val="right" w:leader="dot" w:pos="9344"/>
+              <w:tab w:val="right" w:leader="dot" w:pos="8296"/>
             </w:tabs>
             <w:ind w:left="1080"/>
             <w:rPr>
@@ -4381,7 +4747,7 @@
               <w:sz w:val="21"/>
             </w:rPr>
           </w:pPr>
-          <w:hyperlink w:anchor="_Toc53514459" w:history="1">
+          <w:hyperlink w:anchor="_Toc53595286" w:history="1">
             <w:r>
               <w:rPr>
                 <w:rStyle w:val="aff4"/>
@@ -4415,7 +4781,7 @@
                 <w:noProof/>
                 <w:webHidden/>
               </w:rPr>
-              <w:instrText xml:space="preserve"> PAGEREF _Toc53514459 \h </w:instrText>
+              <w:instrText xml:space="preserve"> PAGEREF _Toc53595286 \h </w:instrText>
             </w:r>
             <w:r>
               <w:rPr>
@@ -4435,7 +4801,7 @@
                 <w:noProof/>
                 <w:webHidden/>
               </w:rPr>
-              <w:t>9</w:t>
+              <w:t>13</w:t>
             </w:r>
             <w:r>
               <w:rPr>
@@ -4450,7 +4816,7 @@
           <w:pPr>
             <w:pStyle w:val="31"/>
             <w:tabs>
-              <w:tab w:val="right" w:leader="dot" w:pos="9344"/>
+              <w:tab w:val="right" w:leader="dot" w:pos="8296"/>
             </w:tabs>
             <w:ind w:left="1080"/>
             <w:rPr>
@@ -4459,7 +4825,7 @@
               <w:sz w:val="21"/>
             </w:rPr>
           </w:pPr>
-          <w:hyperlink w:anchor="_Toc53514460" w:history="1">
+          <w:hyperlink w:anchor="_Toc53595287" w:history="1">
             <w:r>
               <w:rPr>
                 <w:rStyle w:val="aff4"/>
@@ -4493,7 +4859,7 @@
                 <w:noProof/>
                 <w:webHidden/>
               </w:rPr>
-              <w:instrText xml:space="preserve"> PAGEREF _Toc53514460 \h </w:instrText>
+              <w:instrText xml:space="preserve"> PAGEREF _Toc53595287 \h </w:instrText>
             </w:r>
             <w:r>
               <w:rPr>
@@ -4513,7 +4879,7 @@
                 <w:noProof/>
                 <w:webHidden/>
               </w:rPr>
-              <w:t>10</w:t>
+              <w:t>13</w:t>
             </w:r>
             <w:r>
               <w:rPr>
@@ -4528,7 +4894,7 @@
           <w:pPr>
             <w:pStyle w:val="31"/>
             <w:tabs>
-              <w:tab w:val="right" w:leader="dot" w:pos="9344"/>
+              <w:tab w:val="right" w:leader="dot" w:pos="8296"/>
             </w:tabs>
             <w:ind w:left="1080"/>
             <w:rPr>
@@ -4537,7 +4903,7 @@
               <w:sz w:val="21"/>
             </w:rPr>
           </w:pPr>
-          <w:hyperlink w:anchor="_Toc53514461" w:history="1">
+          <w:hyperlink w:anchor="_Toc53595288" w:history="1">
             <w:r>
               <w:rPr>
                 <w:rStyle w:val="aff4"/>
@@ -4571,7 +4937,7 @@
                 <w:noProof/>
                 <w:webHidden/>
               </w:rPr>
-              <w:instrText xml:space="preserve"> PAGEREF _Toc53514461 \h </w:instrText>
+              <w:instrText xml:space="preserve"> PAGEREF _Toc53595288 \h </w:instrText>
             </w:r>
             <w:r>
               <w:rPr>
@@ -4591,7 +4957,7 @@
                 <w:noProof/>
                 <w:webHidden/>
               </w:rPr>
-              <w:t>10</w:t>
+              <w:t>13</w:t>
             </w:r>
             <w:r>
               <w:rPr>
@@ -4606,7 +4972,7 @@
           <w:pPr>
             <w:pStyle w:val="31"/>
             <w:tabs>
-              <w:tab w:val="right" w:leader="dot" w:pos="9344"/>
+              <w:tab w:val="right" w:leader="dot" w:pos="8296"/>
             </w:tabs>
             <w:ind w:left="1080"/>
             <w:rPr>
@@ -4615,7 +4981,7 @@
               <w:sz w:val="21"/>
             </w:rPr>
           </w:pPr>
-          <w:hyperlink w:anchor="_Toc53514462" w:history="1">
+          <w:hyperlink w:anchor="_Toc53595289" w:history="1">
             <w:r>
               <w:rPr>
                 <w:rStyle w:val="aff4"/>
@@ -4649,7 +5015,7 @@
                 <w:noProof/>
                 <w:webHidden/>
               </w:rPr>
-              <w:instrText xml:space="preserve"> PAGEREF _Toc53514462 \h </w:instrText>
+              <w:instrText xml:space="preserve"> PAGEREF _Toc53595289 \h </w:instrText>
             </w:r>
             <w:r>
               <w:rPr>
@@ -4669,7 +5035,7 @@
                 <w:noProof/>
                 <w:webHidden/>
               </w:rPr>
-              <w:t>11</w:t>
+              <w:t>15</w:t>
             </w:r>
             <w:r>
               <w:rPr>
@@ -4684,7 +5050,7 @@
           <w:pPr>
             <w:pStyle w:val="31"/>
             <w:tabs>
-              <w:tab w:val="right" w:leader="dot" w:pos="9344"/>
+              <w:tab w:val="right" w:leader="dot" w:pos="8296"/>
             </w:tabs>
             <w:ind w:left="1080"/>
             <w:rPr>
@@ -4693,7 +5059,7 @@
               <w:sz w:val="21"/>
             </w:rPr>
           </w:pPr>
-          <w:hyperlink w:anchor="_Toc53514463" w:history="1">
+          <w:hyperlink w:anchor="_Toc53595290" w:history="1">
             <w:r>
               <w:rPr>
                 <w:rStyle w:val="aff4"/>
@@ -4727,7 +5093,7 @@
                 <w:noProof/>
                 <w:webHidden/>
               </w:rPr>
-              <w:instrText xml:space="preserve"> PAGEREF _Toc53514463 \h </w:instrText>
+              <w:instrText xml:space="preserve"> PAGEREF _Toc53595290 \h </w:instrText>
             </w:r>
             <w:r>
               <w:rPr>
@@ -4747,7 +5113,7 @@
                 <w:noProof/>
                 <w:webHidden/>
               </w:rPr>
-              <w:t>11</w:t>
+              <w:t>15</w:t>
             </w:r>
             <w:r>
               <w:rPr>
@@ -4762,7 +5128,7 @@
           <w:pPr>
             <w:pStyle w:val="31"/>
             <w:tabs>
-              <w:tab w:val="right" w:leader="dot" w:pos="9344"/>
+              <w:tab w:val="right" w:leader="dot" w:pos="8296"/>
             </w:tabs>
             <w:ind w:left="1080"/>
             <w:rPr>
@@ -4771,7 +5137,7 @@
               <w:sz w:val="21"/>
             </w:rPr>
           </w:pPr>
-          <w:hyperlink w:anchor="_Toc53514464" w:history="1">
+          <w:hyperlink w:anchor="_Toc53595291" w:history="1">
             <w:r>
               <w:rPr>
                 <w:rStyle w:val="aff4"/>
@@ -4805,7 +5171,7 @@
                 <w:noProof/>
                 <w:webHidden/>
               </w:rPr>
-              <w:instrText xml:space="preserve"> PAGEREF _Toc53514464 \h </w:instrText>
+              <w:instrText xml:space="preserve"> PAGEREF _Toc53595291 \h </w:instrText>
             </w:r>
             <w:r>
               <w:rPr>
@@ -4825,7 +5191,7 @@
                 <w:noProof/>
                 <w:webHidden/>
               </w:rPr>
-              <w:t>11</w:t>
+              <w:t>15</w:t>
             </w:r>
             <w:r>
               <w:rPr>
@@ -4840,7 +5206,7 @@
           <w:pPr>
             <w:pStyle w:val="31"/>
             <w:tabs>
-              <w:tab w:val="right" w:leader="dot" w:pos="9344"/>
+              <w:tab w:val="right" w:leader="dot" w:pos="8296"/>
             </w:tabs>
             <w:ind w:left="1080"/>
             <w:rPr>
@@ -4849,7 +5215,7 @@
               <w:sz w:val="21"/>
             </w:rPr>
           </w:pPr>
-          <w:hyperlink w:anchor="_Toc53514465" w:history="1">
+          <w:hyperlink w:anchor="_Toc53595292" w:history="1">
             <w:r>
               <w:rPr>
                 <w:rStyle w:val="aff4"/>
@@ -4883,7 +5249,7 @@
                 <w:noProof/>
                 <w:webHidden/>
               </w:rPr>
-              <w:instrText xml:space="preserve"> PAGEREF _Toc53514465 \h </w:instrText>
+              <w:instrText xml:space="preserve"> PAGEREF _Toc53595292 \h </w:instrText>
             </w:r>
             <w:r>
               <w:rPr>
@@ -4903,7 +5269,7 @@
                 <w:noProof/>
                 <w:webHidden/>
               </w:rPr>
-              <w:t>12</w:t>
+              <w:t>16</w:t>
             </w:r>
             <w:r>
               <w:rPr>
@@ -4918,7 +5284,7 @@
           <w:pPr>
             <w:pStyle w:val="31"/>
             <w:tabs>
-              <w:tab w:val="right" w:leader="dot" w:pos="9344"/>
+              <w:tab w:val="right" w:leader="dot" w:pos="8296"/>
             </w:tabs>
             <w:ind w:left="1080"/>
             <w:rPr>
@@ -4927,7 +5293,7 @@
               <w:sz w:val="21"/>
             </w:rPr>
           </w:pPr>
-          <w:hyperlink w:anchor="_Toc53514466" w:history="1">
+          <w:hyperlink w:anchor="_Toc53595293" w:history="1">
             <w:r>
               <w:rPr>
                 <w:rStyle w:val="aff4"/>
@@ -4961,7 +5327,7 @@
                 <w:noProof/>
                 <w:webHidden/>
               </w:rPr>
-              <w:instrText xml:space="preserve"> PAGEREF _Toc53514466 \h </w:instrText>
+              <w:instrText xml:space="preserve"> PAGEREF _Toc53595293 \h </w:instrText>
             </w:r>
             <w:r>
               <w:rPr>
@@ -4981,7 +5347,7 @@
                 <w:noProof/>
                 <w:webHidden/>
               </w:rPr>
-              <w:t>13</w:t>
+              <w:t>17</w:t>
             </w:r>
             <w:r>
               <w:rPr>
@@ -5001,7 +5367,7 @@
               <w:sz w:val="21"/>
             </w:rPr>
           </w:pPr>
-          <w:hyperlink w:anchor="_Toc53514467" w:history="1">
+          <w:hyperlink w:anchor="_Toc53595294" w:history="1">
             <w:r>
               <w:rPr>
                 <w:rStyle w:val="aff4"/>
@@ -5035,7 +5401,7 @@
                 <w:noProof/>
                 <w:webHidden/>
               </w:rPr>
-              <w:instrText xml:space="preserve"> PAGEREF _Toc53514467 \h </w:instrText>
+              <w:instrText xml:space="preserve"> PAGEREF _Toc53595294 \h </w:instrText>
             </w:r>
             <w:r>
               <w:rPr>
@@ -5055,7 +5421,7 @@
                 <w:noProof/>
                 <w:webHidden/>
               </w:rPr>
-              <w:t>14</w:t>
+              <w:t>18</w:t>
             </w:r>
             <w:r>
               <w:rPr>
@@ -5075,7 +5441,7 @@
               <w:sz w:val="21"/>
             </w:rPr>
           </w:pPr>
-          <w:hyperlink w:anchor="_Toc53514468" w:history="1">
+          <w:hyperlink w:anchor="_Toc53595295" w:history="1">
             <w:r>
               <w:rPr>
                 <w:rStyle w:val="aff4"/>
@@ -5113,7 +5479,7 @@
                 <w:noProof/>
                 <w:webHidden/>
               </w:rPr>
-              <w:instrText xml:space="preserve"> PAGEREF _Toc53514468 \h </w:instrText>
+              <w:instrText xml:space="preserve"> PAGEREF _Toc53595295 \h </w:instrText>
             </w:r>
             <w:r>
               <w:rPr>
@@ -5133,7 +5499,7 @@
                 <w:noProof/>
                 <w:webHidden/>
               </w:rPr>
-              <w:t>15</w:t>
+              <w:t>19</w:t>
             </w:r>
             <w:r>
               <w:rPr>
@@ -5153,7 +5519,7 @@
               <w:sz w:val="21"/>
             </w:rPr>
           </w:pPr>
-          <w:hyperlink w:anchor="_Toc53514469" w:history="1">
+          <w:hyperlink w:anchor="_Toc53595296" w:history="1">
             <w:r>
               <w:rPr>
                 <w:rStyle w:val="aff4"/>
@@ -5187,7 +5553,7 @@
                 <w:noProof/>
                 <w:webHidden/>
               </w:rPr>
-              <w:instrText xml:space="preserve"> PAGEREF _Toc53514469 \h </w:instrText>
+              <w:instrText xml:space="preserve"> PAGEREF _Toc53595296 \h </w:instrText>
             </w:r>
             <w:r>
               <w:rPr>
@@ -5207,7 +5573,7 @@
                 <w:noProof/>
                 <w:webHidden/>
               </w:rPr>
-              <w:t>16</w:t>
+              <w:t>20</w:t>
             </w:r>
             <w:r>
               <w:rPr>
@@ -5227,7 +5593,7 @@
               <w:sz w:val="21"/>
             </w:rPr>
           </w:pPr>
-          <w:hyperlink w:anchor="_Toc53514470" w:history="1">
+          <w:hyperlink w:anchor="_Toc53595297" w:history="1">
             <w:r>
               <w:rPr>
                 <w:rStyle w:val="aff4"/>
@@ -5261,7 +5627,7 @@
                 <w:noProof/>
                 <w:webHidden/>
               </w:rPr>
-              <w:instrText xml:space="preserve"> PAGEREF _Toc53514470 \h </w:instrText>
+              <w:instrText xml:space="preserve"> PAGEREF _Toc53595297 \h </w:instrText>
             </w:r>
             <w:r>
               <w:rPr>
@@ -5281,7 +5647,7 @@
                 <w:noProof/>
                 <w:webHidden/>
               </w:rPr>
-              <w:t>17</w:t>
+              <w:t>21</w:t>
             </w:r>
             <w:r>
               <w:rPr>
@@ -5296,7 +5662,7 @@
           <w:pPr>
             <w:pStyle w:val="21"/>
             <w:tabs>
-              <w:tab w:val="right" w:leader="dot" w:pos="9344"/>
+              <w:tab w:val="right" w:leader="dot" w:pos="8296"/>
             </w:tabs>
             <w:ind w:left="600"/>
             <w:rPr>
@@ -5305,7 +5671,7 @@
               <w:sz w:val="21"/>
             </w:rPr>
           </w:pPr>
-          <w:hyperlink w:anchor="_Toc53514471" w:history="1">
+          <w:hyperlink w:anchor="_Toc53595298" w:history="1">
             <w:r>
               <w:rPr>
                 <w:rStyle w:val="aff4"/>
@@ -5346,7 +5712,7 @@
                 <w:noProof/>
                 <w:webHidden/>
               </w:rPr>
-              <w:instrText xml:space="preserve"> PAGEREF _Toc53514471 \h </w:instrText>
+              <w:instrText xml:space="preserve"> PAGEREF _Toc53595298 \h </w:instrText>
             </w:r>
             <w:r>
               <w:rPr>
@@ -5366,7 +5732,7 @@
                 <w:noProof/>
                 <w:webHidden/>
               </w:rPr>
-              <w:t>17</w:t>
+              <w:t>21</w:t>
             </w:r>
             <w:r>
               <w:rPr>
@@ -5386,7 +5752,7 @@
               <w:sz w:val="21"/>
             </w:rPr>
           </w:pPr>
-          <w:hyperlink w:anchor="_Toc53514472" w:history="1">
+          <w:hyperlink w:anchor="_Toc53595299" w:history="1">
             <w:r>
               <w:rPr>
                 <w:rStyle w:val="aff4"/>
@@ -5420,7 +5786,7 @@
                 <w:noProof/>
                 <w:webHidden/>
               </w:rPr>
-              <w:instrText xml:space="preserve"> PAGEREF _Toc53514472 \h </w:instrText>
+              <w:instrText xml:space="preserve"> PAGEREF _Toc53595299 \h </w:instrText>
             </w:r>
             <w:r>
               <w:rPr>
@@ -5440,7 +5806,7 @@
                 <w:noProof/>
                 <w:webHidden/>
               </w:rPr>
-              <w:t>18</w:t>
+              <w:t>22</w:t>
             </w:r>
             <w:r>
               <w:rPr>
@@ -5460,7 +5826,7 @@
               <w:sz w:val="21"/>
             </w:rPr>
           </w:pPr>
-          <w:hyperlink w:anchor="_Toc53514473" w:history="1">
+          <w:hyperlink w:anchor="_Toc53595300" w:history="1">
             <w:r>
               <w:rPr>
                 <w:rStyle w:val="aff4"/>
@@ -5494,7 +5860,7 @@
                 <w:noProof/>
                 <w:webHidden/>
               </w:rPr>
-              <w:instrText xml:space="preserve"> PAGEREF _Toc53514473 \h </w:instrText>
+              <w:instrText xml:space="preserve"> PAGEREF _Toc53595300 \h </w:instrText>
             </w:r>
             <w:r>
               <w:rPr>
@@ -5514,7 +5880,7 @@
                 <w:noProof/>
                 <w:webHidden/>
               </w:rPr>
-              <w:t>19</w:t>
+              <w:t>23</w:t>
             </w:r>
             <w:r>
               <w:rPr>
@@ -5551,7 +5917,7 @@
           <w:footerReference w:type="even" r:id="rId18"/>
           <w:footerReference w:type="default" r:id="rId19"/>
           <w:pgSz w:w="11906" w:h="16838" w:code="9"/>
-          <w:pgMar w:top="1418" w:right="1134" w:bottom="1134" w:left="1418" w:header="822" w:footer="992" w:gutter="0"/>
+          <w:pgMar w:top="1440" w:right="1800" w:bottom="1440" w:left="1800" w:header="822" w:footer="992" w:gutter="0"/>
           <w:pgNumType w:fmt="upperRoman" w:start="1"/>
           <w:cols w:space="425"/>
           <w:docGrid w:type="linesAndChars" w:linePitch="326"/>
@@ -5562,7 +5928,7 @@
       <w:pPr>
         <w:pStyle w:val="1"/>
       </w:pPr>
-      <w:bookmarkStart w:id="2" w:name="_Toc53514438"/>
+      <w:bookmarkStart w:id="2" w:name="_Toc53595263"/>
       <w:r>
         <w:rPr>
           <w:rFonts w:hint="eastAsia"/>
@@ -5588,7 +5954,7 @@
       <w:pPr>
         <w:pStyle w:val="2"/>
       </w:pPr>
-      <w:bookmarkStart w:id="3" w:name="_Toc53514439"/>
+      <w:bookmarkStart w:id="3" w:name="_Toc53595264"/>
       <w:r>
         <w:rPr>
           <w:rFonts w:hint="eastAsia"/>
@@ -6194,84 +6560,1095 @@
         <w:rPr>
           <w:rFonts w:hint="eastAsia"/>
         </w:rPr>
-        <w:t>，通过对规则前件属性引入置信分布结构，进一步加强了置信规则库对知识的表达能力，对模糊、不确定信息的处理能力。同时具有更具数据驱动构建置信规则库的功能，能够有效的辅助专家生成置信规则库中的规则，进一步增加了系统的知识储存规模。</w:t>
+        <w:t>，通过对规则</w:t>
+      </w:r>
+      <w:r>
+        <w:rPr>
+          <w:rFonts w:hint="eastAsia"/>
+        </w:rPr>
+        <w:lastRenderedPageBreak/>
+        <w:t>前件属性引入置信分布结构，进一步加强了置信规则库对知识的表达能力，对模糊、不确定信息的处理能力。同时具有更具数据驱动构建置信规则库的功能，能够有效的辅助专家生成置信规则库中的规则，进一步增加了系统的知识储存规模。</w:t>
       </w:r>
     </w:p>
     <w:p>
       <w:pPr>
         <w:pStyle w:val="2"/>
       </w:pPr>
-      <w:bookmarkStart w:id="4" w:name="_Toc53514440"/>
+      <w:bookmarkStart w:id="4" w:name="_Toc53595265"/>
+      <w:r>
+        <w:rPr>
+          <w:rFonts w:hint="eastAsia"/>
+        </w:rPr>
+        <w:t>国内外研究现状</w:t>
+      </w:r>
+      <w:bookmarkEnd w:id="4"/>
+    </w:p>
+    <w:p>
+      <w:pPr>
+        <w:ind w:firstLineChars="0" w:firstLine="420"/>
+      </w:pPr>
+      <w:r>
+        <w:rPr>
+          <w:rFonts w:hint="eastAsia"/>
+        </w:rPr>
+        <w:t>在置信规则库</w:t>
+      </w:r>
+      <w:r>
+        <w:rPr>
+          <w:rFonts w:hint="eastAsia"/>
+        </w:rPr>
+        <w:t>（</w:t>
+      </w:r>
+      <w:r>
+        <w:rPr>
+          <w:rFonts w:hint="eastAsia"/>
+        </w:rPr>
+        <w:t>belief</w:t>
+      </w:r>
+      <w:r>
+        <w:t xml:space="preserve"> </w:t>
+      </w:r>
+      <w:r>
+        <w:rPr>
+          <w:rFonts w:hint="eastAsia"/>
+        </w:rPr>
+        <w:t>rule</w:t>
+      </w:r>
+      <w:r>
+        <w:t xml:space="preserve"> </w:t>
+      </w:r>
+      <w:r>
+        <w:rPr>
+          <w:rFonts w:hint="eastAsia"/>
+        </w:rPr>
+        <w:t>base</w:t>
+      </w:r>
+      <w:r>
+        <w:rPr>
+          <w:rFonts w:hint="eastAsia"/>
+        </w:rPr>
+        <w:t>，</w:t>
+      </w:r>
+      <w:r>
+        <w:rPr>
+          <w:rFonts w:hint="eastAsia"/>
+        </w:rPr>
+        <w:t>BRB</w:t>
+      </w:r>
+      <w:r>
+        <w:rPr>
+          <w:rFonts w:hint="eastAsia"/>
+        </w:rPr>
+        <w:t>）系统</w:t>
+      </w:r>
+      <w:r>
+        <w:rPr>
+          <w:rFonts w:hint="eastAsia"/>
+        </w:rPr>
+        <w:t>推理过程中，系统中属性权重、规则权重、置信度分布等参数直接影响了最终推理预测结果的精度，</w:t>
+      </w:r>
+      <w:r>
+        <w:rPr>
+          <w:rFonts w:hint="eastAsia"/>
+        </w:rPr>
+        <w:t>早期的置信规则库只能根据人类专家的特定领域知识设定规则，无法构建包含大量规则的推理系统。</w:t>
+      </w:r>
+      <w:r>
+        <w:rPr>
+          <w:rFonts w:hint="eastAsia"/>
+        </w:rPr>
+        <w:t>为了避免人为设给定参数影响推理精度，</w:t>
+      </w:r>
+      <w:r>
+        <w:rPr>
+          <w:rFonts w:hint="eastAsia"/>
+        </w:rPr>
+        <w:t>提高置信规则库的推理精度，</w:t>
+      </w:r>
+      <w:r>
+        <w:rPr>
+          <w:rFonts w:hint="eastAsia"/>
+        </w:rPr>
+        <w:t xml:space="preserve">Yang </w:t>
+      </w:r>
+      <w:r>
+        <w:rPr>
+          <w:rFonts w:hint="eastAsia"/>
+        </w:rPr>
+        <w:t>等</w:t>
+      </w:r>
+      <w:r>
+        <w:rPr>
+          <w:vertAlign w:val="superscript"/>
+        </w:rPr>
+        <w:t>[1]</w:t>
+      </w:r>
+      <w:r>
+        <w:rPr>
+          <w:rFonts w:hint="eastAsia"/>
+        </w:rPr>
+        <w:t>提出了置信规则库的参数优化模型，并使用</w:t>
+      </w:r>
+      <w:r>
+        <w:rPr>
+          <w:rFonts w:hint="eastAsia"/>
+        </w:rPr>
+        <w:t>MATLAB</w:t>
+      </w:r>
+      <w:r>
+        <w:rPr>
+          <w:rFonts w:hint="eastAsia"/>
+        </w:rPr>
+        <w:t>工具箱中</w:t>
+      </w:r>
+      <w:r>
+        <w:rPr>
+          <w:rFonts w:hint="eastAsia"/>
+        </w:rPr>
+        <w:t>非线性规划求解器</w:t>
+      </w:r>
+      <w:proofErr w:type="spellStart"/>
+      <w:r>
+        <w:rPr>
+          <w:rFonts w:hint="eastAsia"/>
+        </w:rPr>
+        <w:t>f</w:t>
+      </w:r>
+      <w:r>
+        <w:rPr>
+          <w:rFonts w:hint="eastAsia"/>
+        </w:rPr>
+        <w:t>mincon</w:t>
+      </w:r>
+      <w:proofErr w:type="spellEnd"/>
+      <w:r>
+        <w:rPr>
+          <w:rFonts w:hint="eastAsia"/>
+        </w:rPr>
+        <w:t xml:space="preserve"> </w:t>
+      </w:r>
+      <w:r>
+        <w:rPr>
+          <w:rFonts w:hint="eastAsia"/>
+        </w:rPr>
+        <w:t>函数求解</w:t>
+      </w:r>
+      <w:r>
+        <w:rPr>
+          <w:rFonts w:hint="eastAsia"/>
+        </w:rPr>
+        <w:t>BRB</w:t>
+      </w:r>
+      <w:r>
+        <w:rPr>
+          <w:rFonts w:hint="eastAsia"/>
+        </w:rPr>
+        <w:t>系统</w:t>
+      </w:r>
+      <w:r>
+        <w:rPr>
+          <w:rFonts w:hint="eastAsia"/>
+        </w:rPr>
+        <w:t>及其相应等式与不等式约束的</w:t>
+      </w:r>
+      <w:r>
+        <w:rPr>
+          <w:rFonts w:hint="eastAsia"/>
+        </w:rPr>
+        <w:t>参数</w:t>
+      </w:r>
+      <w:r>
+        <w:rPr>
+          <w:rFonts w:hint="eastAsia"/>
+        </w:rPr>
+        <w:t>最优解</w:t>
+      </w:r>
+      <w:r>
+        <w:rPr>
+          <w:rFonts w:hint="eastAsia"/>
+        </w:rPr>
+        <w:t>以提升系统的推理精度。</w:t>
+      </w:r>
+      <w:r>
+        <w:rPr>
+          <w:rFonts w:hint="eastAsia"/>
+        </w:rPr>
+        <w:t>Chen</w:t>
+      </w:r>
+      <w:r>
+        <w:rPr>
+          <w:rFonts w:hint="eastAsia"/>
+        </w:rPr>
+        <w:t>等在其基础上，分析前件属性约束的特点，进一步优化</w:t>
+      </w:r>
+      <w:r>
+        <w:rPr>
+          <w:rFonts w:hint="eastAsia"/>
+        </w:rPr>
+        <w:t>BRB</w:t>
+      </w:r>
+      <w:r>
+        <w:rPr>
+          <w:rFonts w:hint="eastAsia"/>
+        </w:rPr>
+        <w:t>系统的参数训练模型，将前件属性的候选值参</w:t>
+      </w:r>
+      <w:proofErr w:type="gramStart"/>
+      <w:r>
+        <w:rPr>
+          <w:rFonts w:hint="eastAsia"/>
+        </w:rPr>
+        <w:t>数同样</w:t>
+      </w:r>
+      <w:proofErr w:type="gramEnd"/>
+      <w:r>
+        <w:rPr>
+          <w:rFonts w:hint="eastAsia"/>
+        </w:rPr>
+        <w:t>作为训练参数，将局部优化的</w:t>
+      </w:r>
+      <w:r>
+        <w:rPr>
+          <w:rFonts w:hint="eastAsia"/>
+        </w:rPr>
+        <w:t>BRB</w:t>
+      </w:r>
+      <w:r>
+        <w:rPr>
+          <w:rFonts w:hint="eastAsia"/>
+        </w:rPr>
+        <w:t>参数训练模型扩展为可全局优化的参数训练模型，但是由于仍然使用非线性规划求解器作为模型训练工具，其训练效率低且精度有待提高。</w:t>
+      </w:r>
+      <w:r>
+        <w:rPr>
+          <w:rFonts w:hint="eastAsia"/>
+        </w:rPr>
+        <w:t>Chang</w:t>
+      </w:r>
+      <w:r>
+        <w:rPr>
+          <w:rFonts w:hint="eastAsia"/>
+        </w:rPr>
+        <w:t>等提出了使用梯度下降方法进行参数训练，并联合二分法求解参数空间中最优的下降步长参数，相比之前的方法明显提高了训练速度。</w:t>
+      </w:r>
+      <w:r>
+        <w:rPr>
+          <w:rFonts w:hint="eastAsia"/>
+        </w:rPr>
+        <w:t>Wu</w:t>
+      </w:r>
+      <w:r>
+        <w:rPr>
+          <w:rFonts w:hint="eastAsia"/>
+        </w:rPr>
+        <w:t>等在该梯度法的基础上提出了加速梯度法优化的参数优化方法，进一步提高了训练效率。</w:t>
+      </w:r>
+      <w:r>
+        <w:rPr>
+          <w:rFonts w:hint="eastAsia"/>
+        </w:rPr>
+        <w:t>Zhou</w:t>
+      </w:r>
+      <w:r>
+        <w:rPr>
+          <w:rFonts w:hint="eastAsia"/>
+        </w:rPr>
+        <w:t>等使用贝叶斯推理与极大似然估计的方法</w:t>
+      </w:r>
+      <w:r>
+        <w:rPr>
+          <w:rFonts w:hint="eastAsia"/>
+        </w:rPr>
+        <w:t>提出了在线的</w:t>
+      </w:r>
+      <w:r>
+        <w:rPr>
+          <w:rFonts w:hint="eastAsia"/>
+        </w:rPr>
+        <w:t>BRB</w:t>
+      </w:r>
+      <w:r>
+        <w:rPr>
+          <w:rFonts w:hint="eastAsia"/>
+        </w:rPr>
+        <w:t>参数训练模型，能够实时的更新</w:t>
+      </w:r>
+      <w:r>
+        <w:rPr>
+          <w:rFonts w:hint="eastAsia"/>
+        </w:rPr>
+        <w:t>BRB</w:t>
+      </w:r>
+      <w:r>
+        <w:rPr>
+          <w:rFonts w:hint="eastAsia"/>
+        </w:rPr>
+        <w:t>推理系统的参数并进行推理，但该方法假定了概率分布应而实际应用受限。之后的研究者提出了一系列基于智能算法的</w:t>
+      </w:r>
+      <w:r>
+        <w:rPr>
+          <w:rFonts w:hint="eastAsia"/>
+        </w:rPr>
+        <w:t>BRB</w:t>
+      </w:r>
+      <w:r>
+        <w:rPr>
+          <w:rFonts w:hint="eastAsia"/>
+        </w:rPr>
+        <w:t>参数优化模型，</w:t>
+      </w:r>
+      <w:r>
+        <w:rPr>
+          <w:rFonts w:hint="eastAsia"/>
+        </w:rPr>
+        <w:t>Wang</w:t>
+      </w:r>
+      <w:r>
+        <w:rPr>
+          <w:rFonts w:hint="eastAsia"/>
+        </w:rPr>
+        <w:t>等提出了专家干预下的差分进化（</w:t>
+      </w:r>
+      <w:r>
+        <w:rPr>
+          <w:rFonts w:hint="eastAsia"/>
+        </w:rPr>
+        <w:t>Differential</w:t>
+      </w:r>
+      <w:r>
+        <w:t xml:space="preserve"> </w:t>
+      </w:r>
+      <w:r>
+        <w:rPr>
+          <w:rFonts w:hint="eastAsia"/>
+        </w:rPr>
+        <w:t>Evolution</w:t>
+      </w:r>
+      <w:r>
+        <w:rPr>
+          <w:rFonts w:hint="eastAsia"/>
+        </w:rPr>
+        <w:t>，</w:t>
+      </w:r>
+      <w:r>
+        <w:rPr>
+          <w:rFonts w:hint="eastAsia"/>
+        </w:rPr>
+        <w:t>DE</w:t>
+      </w:r>
+      <w:r>
+        <w:rPr>
+          <w:rFonts w:hint="eastAsia"/>
+        </w:rPr>
+        <w:t>）算法优化</w:t>
+      </w:r>
+      <w:r>
+        <w:rPr>
+          <w:rFonts w:hint="eastAsia"/>
+        </w:rPr>
+        <w:t>BRB</w:t>
+      </w:r>
+      <w:r>
+        <w:rPr>
+          <w:rFonts w:hint="eastAsia"/>
+        </w:rPr>
+        <w:t>参数模型，</w:t>
+      </w:r>
+      <w:r>
+        <w:rPr>
+          <w:rFonts w:hint="eastAsia"/>
+        </w:rPr>
+        <w:t>Su</w:t>
+      </w:r>
+      <w:r>
+        <w:rPr>
+          <w:rFonts w:hint="eastAsia"/>
+        </w:rPr>
+        <w:t>等提出了基于变速粒子群（</w:t>
+      </w:r>
+      <w:r>
+        <w:rPr>
+          <w:rFonts w:hint="eastAsia"/>
+        </w:rPr>
+        <w:t>Particle</w:t>
+      </w:r>
+      <w:r>
+        <w:t xml:space="preserve"> </w:t>
+      </w:r>
+      <w:r>
+        <w:rPr>
+          <w:rFonts w:hint="eastAsia"/>
+        </w:rPr>
+        <w:t>Swarm</w:t>
+      </w:r>
+      <w:r>
+        <w:t xml:space="preserve"> </w:t>
+      </w:r>
+      <w:r>
+        <w:rPr>
+          <w:rFonts w:hint="eastAsia"/>
+        </w:rPr>
+        <w:t>Optimization</w:t>
+      </w:r>
+      <w:r>
+        <w:rPr>
+          <w:rFonts w:hint="eastAsia"/>
+        </w:rPr>
+        <w:t>，</w:t>
+      </w:r>
+      <w:r>
+        <w:rPr>
+          <w:rFonts w:hint="eastAsia"/>
+        </w:rPr>
+        <w:t>PSO</w:t>
+      </w:r>
+      <w:r>
+        <w:rPr>
+          <w:rFonts w:hint="eastAsia"/>
+        </w:rPr>
+        <w:t>）</w:t>
+      </w:r>
+      <w:r>
+        <w:rPr>
+          <w:rFonts w:hint="eastAsia"/>
+        </w:rPr>
+        <w:t>BRB</w:t>
+      </w:r>
+      <w:r>
+        <w:rPr>
+          <w:rFonts w:hint="eastAsia"/>
+        </w:rPr>
+        <w:t>参数优化模型。此外还有一系列改进</w:t>
+      </w:r>
+      <w:r>
+        <w:rPr>
+          <w:rFonts w:hint="eastAsia"/>
+        </w:rPr>
+        <w:t>BRB</w:t>
+      </w:r>
+      <w:r>
+        <w:rPr>
+          <w:rFonts w:hint="eastAsia"/>
+        </w:rPr>
+        <w:t>推理系统激活方法与结构优化方面的研究，包括</w:t>
+      </w:r>
+      <w:r>
+        <w:rPr>
+          <w:rFonts w:hint="eastAsia"/>
+        </w:rPr>
+        <w:t>Alberto</w:t>
+      </w:r>
+      <w:r>
+        <w:rPr>
+          <w:rFonts w:hint="eastAsia"/>
+        </w:rPr>
+        <w:t>等提出的动态规则激活方法，提升了原有激活方法的稳定性，</w:t>
+      </w:r>
+      <w:r>
+        <w:rPr>
+          <w:rFonts w:hint="eastAsia"/>
+        </w:rPr>
+        <w:t>Chang</w:t>
+      </w:r>
+      <w:r>
+        <w:rPr>
+          <w:rFonts w:hint="eastAsia"/>
+        </w:rPr>
+        <w:t>等为了解决规则规模数量随属性数量增加出现“组合爆炸”的问题，</w:t>
+      </w:r>
+      <w:r>
+        <w:rPr>
+          <w:rFonts w:hint="eastAsia"/>
+        </w:rPr>
+        <w:t>基于多维尺度变换（</w:t>
+      </w:r>
+      <w:r>
+        <w:rPr>
+          <w:rFonts w:hint="eastAsia"/>
+        </w:rPr>
+        <w:t>Multidimensional</w:t>
+      </w:r>
+      <w:r>
+        <w:t xml:space="preserve"> </w:t>
+      </w:r>
+      <w:r>
+        <w:rPr>
+          <w:rFonts w:hint="eastAsia"/>
+        </w:rPr>
+        <w:t>Scaling</w:t>
+      </w:r>
+      <w:r>
+        <w:rPr>
+          <w:rFonts w:hint="eastAsia"/>
+        </w:rPr>
+        <w:t>，</w:t>
+      </w:r>
+      <w:r>
+        <w:rPr>
+          <w:rFonts w:hint="eastAsia"/>
+        </w:rPr>
+        <w:t>MDS</w:t>
+      </w:r>
+      <w:r>
+        <w:rPr>
+          <w:rFonts w:hint="eastAsia"/>
+        </w:rPr>
+        <w:t>）、灰靶（</w:t>
+      </w:r>
+      <w:r>
+        <w:rPr>
+          <w:rFonts w:hint="eastAsia"/>
+        </w:rPr>
+        <w:t>Grey</w:t>
+      </w:r>
+      <w:r>
+        <w:t xml:space="preserve"> </w:t>
+      </w:r>
+      <w:r>
+        <w:rPr>
+          <w:rFonts w:hint="eastAsia"/>
+        </w:rPr>
+        <w:t>Target</w:t>
+      </w:r>
+      <w:r>
+        <w:rPr>
+          <w:rFonts w:hint="eastAsia"/>
+        </w:rPr>
+        <w:t>，</w:t>
+      </w:r>
+      <w:r>
+        <w:rPr>
+          <w:rFonts w:hint="eastAsia"/>
+        </w:rPr>
+        <w:t>GT</w:t>
+      </w:r>
+      <w:r>
+        <w:rPr>
+          <w:rFonts w:hint="eastAsia"/>
+        </w:rPr>
+        <w:t>）、主成分分析（</w:t>
+      </w:r>
+      <w:r>
+        <w:rPr>
+          <w:rFonts w:hint="eastAsia"/>
+        </w:rPr>
+        <w:t>Principle</w:t>
+      </w:r>
+      <w:r>
+        <w:t xml:space="preserve"> </w:t>
+      </w:r>
+      <w:r>
+        <w:rPr>
+          <w:rFonts w:hint="eastAsia"/>
+        </w:rPr>
+        <w:t>Component</w:t>
+      </w:r>
+      <w:r>
+        <w:t xml:space="preserve"> </w:t>
+      </w:r>
+      <w:r>
+        <w:rPr>
+          <w:rFonts w:hint="eastAsia"/>
+        </w:rPr>
+        <w:t>Analysis</w:t>
+      </w:r>
+      <w:r>
+        <w:rPr>
+          <w:rFonts w:hint="eastAsia"/>
+        </w:rPr>
+        <w:t>，</w:t>
+      </w:r>
+      <w:r>
+        <w:rPr>
+          <w:rFonts w:hint="eastAsia"/>
+        </w:rPr>
+        <w:t>PCA</w:t>
+      </w:r>
+      <w:r>
+        <w:rPr>
+          <w:rFonts w:hint="eastAsia"/>
+        </w:rPr>
+        <w:t>）等特征提取方法减少参与决策的特征属性数量以避免上述问题。</w:t>
+      </w:r>
+      <w:r>
+        <w:rPr>
+          <w:rFonts w:hint="eastAsia"/>
+        </w:rPr>
+        <w:t>Yang</w:t>
+      </w:r>
+      <w:r>
+        <w:rPr>
+          <w:rFonts w:hint="eastAsia"/>
+        </w:rPr>
+        <w:t>等提出使用关联系数标准差的置信规则库的约见方法选择重要属性，根据关联权重约简规则库规模，但该方法依赖人为确定的关联属性的阈值和评价矩阵，具有一定的局限性。</w:t>
+      </w:r>
+      <w:r>
+        <w:rPr>
+          <w:rFonts w:hint="eastAsia"/>
+        </w:rPr>
+        <w:t>Wang</w:t>
+      </w:r>
+      <w:r>
+        <w:rPr>
+          <w:rFonts w:hint="eastAsia"/>
+        </w:rPr>
+        <w:t>等提出利用粗糙集和密度聚类的方法进一步处理规则库</w:t>
+      </w:r>
+      <w:r>
+        <w:rPr>
+          <w:rFonts w:hint="eastAsia"/>
+        </w:rPr>
+        <w:t>。为了更好的解决“组合爆炸”的问题，</w:t>
+      </w:r>
+      <w:r>
+        <w:rPr>
+          <w:rFonts w:hint="eastAsia"/>
+        </w:rPr>
+        <w:t>Liu</w:t>
+      </w:r>
+      <w:r>
+        <w:rPr>
+          <w:rFonts w:hint="eastAsia"/>
+        </w:rPr>
+        <w:t>等提出了基于数据驱动的扩展置信规则库系统，无需训练也不受属性</w:t>
+      </w:r>
       <w:r>
         <w:rPr>
           <w:rFonts w:hint="eastAsia"/>
         </w:rPr>
         <w:lastRenderedPageBreak/>
-        <w:t>国内外研究现状</w:t>
-      </w:r>
-      <w:bookmarkEnd w:id="4"/>
-    </w:p>
-    <w:p>
-      <w:pPr>
-        <w:pStyle w:val="3"/>
-        <w:rPr>
-          <w:rFonts w:hint="eastAsia"/>
-        </w:rPr>
-      </w:pPr>
-      <w:bookmarkStart w:id="5" w:name="_Toc53514441"/>
-      <w:r>
-        <w:rPr>
-          <w:rFonts w:hint="eastAsia"/>
-        </w:rPr>
-        <w:t>置信规则库推理系统的研究现状</w:t>
+        <w:t>数量过多引起导致规则组合规模过大的影响，</w:t>
+      </w:r>
+      <w:r>
+        <w:rPr>
+          <w:rFonts w:hint="eastAsia"/>
+        </w:rPr>
+        <w:t>EBRB</w:t>
+      </w:r>
+      <w:r>
+        <w:rPr>
+          <w:rFonts w:hint="eastAsia"/>
+        </w:rPr>
+        <w:t>在传统</w:t>
+      </w:r>
+      <w:r>
+        <w:rPr>
+          <w:rFonts w:hint="eastAsia"/>
+        </w:rPr>
+        <w:t>BRB</w:t>
+      </w:r>
+      <w:r>
+        <w:rPr>
+          <w:rFonts w:hint="eastAsia"/>
+        </w:rPr>
+        <w:t>的基础上，通过在前件属性引入置信分布结构，使得规则能够有效表示模糊、不确定与不完整的信息，提高了规则库的置信表达性能。</w:t>
+      </w:r>
+    </w:p>
+    <w:p>
+      <w:pPr>
+        <w:ind w:firstLineChars="0" w:firstLine="420"/>
+      </w:pPr>
+      <w:r>
+        <w:rPr>
+          <w:rFonts w:hint="eastAsia"/>
+        </w:rPr>
+        <w:t>现有的</w:t>
+      </w:r>
+      <w:r>
+        <w:rPr>
+          <w:rFonts w:hint="eastAsia"/>
+        </w:rPr>
+        <w:t>BRB</w:t>
+      </w:r>
+      <w:r>
+        <w:rPr>
+          <w:rFonts w:hint="eastAsia"/>
+        </w:rPr>
+        <w:t>系统及其相关优化方法仍然存在许多不足之处，首先</w:t>
+      </w:r>
+      <w:r>
+        <w:rPr>
+          <w:rFonts w:hint="eastAsia"/>
+        </w:rPr>
+        <w:t>EBRB</w:t>
+      </w:r>
+      <w:r>
+        <w:rPr>
+          <w:rFonts w:hint="eastAsia"/>
+        </w:rPr>
+        <w:t>个体匹配度的计算方法存在缺陷，无法避免</w:t>
+      </w:r>
+      <w:proofErr w:type="gramStart"/>
+      <w:r>
+        <w:rPr>
+          <w:rFonts w:hint="eastAsia"/>
+        </w:rPr>
+        <w:t>规则零</w:t>
+      </w:r>
+      <w:proofErr w:type="gramEnd"/>
+      <w:r>
+        <w:rPr>
+          <w:rFonts w:hint="eastAsia"/>
+        </w:rPr>
+        <w:t>激活问题，其次现有的参数训练方法</w:t>
+      </w:r>
+      <w:r>
+        <w:rPr>
+          <w:rFonts w:hint="eastAsia"/>
+        </w:rPr>
+        <w:t>都是基于单一学习器，容易造成过拟合与欠拟合问题。</w:t>
+      </w:r>
+    </w:p>
+    <w:p>
+      <w:pPr>
+        <w:pStyle w:val="2"/>
+      </w:pPr>
+      <w:bookmarkStart w:id="5" w:name="_Toc53595266"/>
+      <w:r>
+        <w:rPr>
+          <w:rFonts w:hint="eastAsia"/>
+        </w:rPr>
+        <w:t>论文主要研究内容</w:t>
       </w:r>
       <w:bookmarkEnd w:id="5"/>
     </w:p>
     <w:p>
       <w:pPr>
-        <w:ind w:firstLineChars="0" w:firstLine="420"/>
-      </w:pPr>
-      <w:r>
-        <w:rPr>
-          <w:rFonts w:hint="eastAsia"/>
-        </w:rPr>
-        <w:t>在置信规则库</w:t>
-      </w:r>
-      <w:r>
-        <w:rPr>
-          <w:rFonts w:hint="eastAsia"/>
-        </w:rPr>
-        <w:t>（</w:t>
-      </w:r>
-      <w:r>
-        <w:rPr>
-          <w:rFonts w:hint="eastAsia"/>
-        </w:rPr>
-        <w:t>belief</w:t>
-      </w:r>
-      <w:r>
-        <w:t xml:space="preserve"> </w:t>
-      </w:r>
-      <w:r>
-        <w:rPr>
-          <w:rFonts w:hint="eastAsia"/>
-        </w:rPr>
-        <w:t>rule</w:t>
-      </w:r>
-      <w:r>
-        <w:t xml:space="preserve"> </w:t>
-      </w:r>
-      <w:r>
-        <w:rPr>
-          <w:rFonts w:hint="eastAsia"/>
-        </w:rPr>
-        <w:t>base</w:t>
-      </w:r>
-      <w:r>
-        <w:rPr>
-          <w:rFonts w:hint="eastAsia"/>
-        </w:rPr>
-        <w:t>，</w:t>
+        <w:ind w:firstLine="480"/>
+      </w:pPr>
+      <w:r>
+        <w:rPr>
+          <w:rFonts w:hint="eastAsia"/>
+        </w:rPr>
+        <w:t>本文主要围绕置信规则库推理系统的参数优化模型与</w:t>
+      </w:r>
+      <w:proofErr w:type="gramStart"/>
+      <w:r>
+        <w:rPr>
+          <w:rFonts w:hint="eastAsia"/>
+        </w:rPr>
+        <w:t>规</w:t>
+      </w:r>
+      <w:r>
+        <w:rPr>
+          <w:rFonts w:hint="eastAsia"/>
+        </w:rPr>
+        <w:t>则约简方法</w:t>
+      </w:r>
+      <w:proofErr w:type="gramEnd"/>
+      <w:r>
+        <w:rPr>
+          <w:rFonts w:hint="eastAsia"/>
+        </w:rPr>
+        <w:t>展开，首先提出了一种新的基于距离与高斯函数的规则激活权重</w:t>
+      </w:r>
+      <w:r>
+        <w:rPr>
+          <w:rFonts w:hint="eastAsia"/>
+        </w:rPr>
+        <w:t>计算方法，并在此基础上通过复合函数链式求导法则求解推理系统的损失函数对系统内各个部分参数的偏导，证明了推理系统的可微性，使得使用梯度法进行高效的参数训练过程成为可能。其次使用动量优化的随机梯度下降方法测试不同训练参数下梯度法对置信规则库推理系统的训练性能。之后结合正则项惩罚参数对规则库</w:t>
+      </w:r>
+      <w:r>
+        <w:rPr>
+          <w:rFonts w:hint="eastAsia"/>
+        </w:rPr>
+        <w:t>进行约简。最后应用本文提出新的置信规则库推理系统进行梯度提升以提高推理精度与鲁棒性。主要研究内容为以下三个方面：</w:t>
+      </w:r>
+    </w:p>
+    <w:p>
+      <w:pPr>
+        <w:ind w:firstLine="480"/>
+      </w:pPr>
+      <w:r>
+        <w:rPr>
+          <w:rFonts w:hint="eastAsia"/>
+        </w:rPr>
+        <w:t>第一、</w:t>
+      </w:r>
+      <w:r>
+        <w:rPr>
+          <w:rFonts w:hint="eastAsia"/>
+          <w:b/>
+        </w:rPr>
+        <w:t>基于梯度法的参数优化方法</w:t>
+      </w:r>
+      <w:r>
+        <w:rPr>
+          <w:rFonts w:hint="eastAsia"/>
+        </w:rPr>
+        <w:t>。针对置信规则库推理系统可能存在的</w:t>
+      </w:r>
+      <w:proofErr w:type="gramStart"/>
+      <w:r>
+        <w:rPr>
+          <w:rFonts w:hint="eastAsia"/>
+        </w:rPr>
+        <w:t>规则零</w:t>
+      </w:r>
+      <w:proofErr w:type="gramEnd"/>
+      <w:r>
+        <w:rPr>
+          <w:rFonts w:hint="eastAsia"/>
+        </w:rPr>
+        <w:t>激活问题，提出新的使用高斯函数改进激活权重计算方法，避免了</w:t>
+      </w:r>
+      <w:proofErr w:type="gramStart"/>
+      <w:r>
+        <w:rPr>
+          <w:rFonts w:hint="eastAsia"/>
+        </w:rPr>
+        <w:t>规则零</w:t>
+      </w:r>
+      <w:proofErr w:type="gramEnd"/>
+      <w:r>
+        <w:rPr>
+          <w:rFonts w:hint="eastAsia"/>
+        </w:rPr>
+        <w:t>激活问题并解决了规则权重计算不合理的缺陷。在此基础进一步证明梯度法可以有效求得推理系统各参数</w:t>
+      </w:r>
+      <w:proofErr w:type="gramStart"/>
+      <w:r>
+        <w:rPr>
+          <w:rFonts w:hint="eastAsia"/>
+        </w:rPr>
+        <w:t>的偏导并</w:t>
+      </w:r>
+      <w:proofErr w:type="gramEnd"/>
+      <w:r>
+        <w:rPr>
+          <w:rFonts w:hint="eastAsia"/>
+        </w:rPr>
+        <w:t>进行训练。最后通过非线性函数拟合实验与输油管道泄漏检测实验测试了不同参数下梯度法参数优化模型的性能。</w:t>
+      </w:r>
+    </w:p>
+    <w:p>
+      <w:pPr>
+        <w:ind w:firstLine="480"/>
+      </w:pPr>
+      <w:r>
+        <w:rPr>
+          <w:rFonts w:hint="eastAsia"/>
+        </w:rPr>
+        <w:t>第二、</w:t>
+      </w:r>
+      <w:r>
+        <w:rPr>
+          <w:rFonts w:hint="eastAsia"/>
+          <w:b/>
+        </w:rPr>
+        <w:t>基于正则化的</w:t>
+      </w:r>
+      <w:proofErr w:type="gramStart"/>
+      <w:r>
+        <w:rPr>
+          <w:rFonts w:hint="eastAsia"/>
+          <w:b/>
+        </w:rPr>
+        <w:t>规则约</w:t>
+      </w:r>
+      <w:proofErr w:type="gramEnd"/>
+      <w:r>
+        <w:rPr>
+          <w:rFonts w:hint="eastAsia"/>
+          <w:b/>
+        </w:rPr>
+        <w:t>简方法</w:t>
+      </w:r>
+      <w:r>
+        <w:rPr>
+          <w:rFonts w:hint="eastAsia"/>
+        </w:rPr>
+        <w:t>。针对置信规则库待训练规则选取生成标准不一、泛化能力差的问题，本文结合了梯度法与正则化方法，通过引入</w:t>
+      </w:r>
+      <w:r>
+        <w:rPr>
+          <w:rFonts w:hint="eastAsia"/>
+        </w:rPr>
+        <w:t>推理系统特定</w:t>
+      </w:r>
+      <w:r>
+        <w:rPr>
+          <w:rFonts w:hint="eastAsia"/>
+        </w:rPr>
+        <w:t>参数的</w:t>
+      </w:r>
+      <w:r>
+        <w:rPr>
+          <w:rFonts w:hint="eastAsia"/>
+        </w:rPr>
+        <w:t>不同正则化惩罚项，可以直接通过对所有训练数据构成的规则库进行约简，选择对训练数据分布具有良好表示的规则数据，同时为了避免规则数目过多造成的推理系统失效，提出分组分步合成所有的激活规则获得最终的结果。最后通过在常用的</w:t>
+      </w:r>
+      <w:r>
+        <w:rPr>
+          <w:rFonts w:hint="eastAsia"/>
+        </w:rPr>
+        <w:t>UCI</w:t>
+      </w:r>
+      <w:r>
+        <w:rPr>
+          <w:rFonts w:hint="eastAsia"/>
+        </w:rPr>
+        <w:t>公共数据集上的实验对比不同约简阈值设置推理系统的推理性能与约简规模，并与传统方法进行对比。</w:t>
+      </w:r>
+    </w:p>
+    <w:p>
+      <w:pPr>
+        <w:ind w:firstLine="480"/>
+      </w:pPr>
+      <w:r>
+        <w:rPr>
+          <w:rFonts w:hint="eastAsia"/>
+        </w:rPr>
+        <w:t>第三、</w:t>
+      </w:r>
+      <w:r>
+        <w:rPr>
+          <w:rFonts w:hint="eastAsia"/>
+          <w:b/>
+        </w:rPr>
+        <w:t>基于梯度提升的集成学习方法</w:t>
+      </w:r>
+      <w:r>
+        <w:rPr>
+          <w:rFonts w:hint="eastAsia"/>
+        </w:rPr>
+        <w:t>。针对单个置信规则库推理系统在大型</w:t>
+      </w:r>
+      <w:r>
+        <w:rPr>
+          <w:rFonts w:hint="eastAsia"/>
+        </w:rPr>
+        <w:t>复杂</w:t>
+      </w:r>
+      <w:r>
+        <w:rPr>
+          <w:rFonts w:hint="eastAsia"/>
+        </w:rPr>
+        <w:t>数据集</w:t>
+      </w:r>
+      <w:r>
+        <w:rPr>
+          <w:rFonts w:hint="eastAsia"/>
+        </w:rPr>
+        <w:t>上性能，根据新提出模型的特性通过梯度提升方法分步训练多个置信规则库推理系统进行集成，优化在大型复杂数据集上的性能，最后通过在多个大数据集上的对比实验验证集成学习模型的优秀性能。</w:t>
+      </w:r>
+    </w:p>
+    <w:p>
+      <w:pPr>
+        <w:pStyle w:val="2"/>
+      </w:pPr>
+      <w:bookmarkStart w:id="6" w:name="_Toc53595267"/>
+      <w:r>
+        <w:rPr>
+          <w:rFonts w:hint="eastAsia"/>
+        </w:rPr>
+        <w:lastRenderedPageBreak/>
+        <w:t>论文组织结构</w:t>
+      </w:r>
+      <w:bookmarkEnd w:id="6"/>
+    </w:p>
+    <w:p>
+      <w:pPr>
+        <w:ind w:firstLine="480"/>
+      </w:pPr>
+      <w:r>
+        <w:rPr>
+          <w:rFonts w:hint="eastAsia"/>
+        </w:rPr>
+        <w:t>本文的主题内容主要由六个章节组成，其中第一、二章主要介绍置信规则库推理系统的研究背景与理论基础；第三、四、五章主要介绍论文提出的工作，第六</w:t>
+      </w:r>
+      <w:proofErr w:type="gramStart"/>
+      <w:r>
+        <w:rPr>
+          <w:rFonts w:hint="eastAsia"/>
+        </w:rPr>
+        <w:t>章总结</w:t>
+      </w:r>
+      <w:proofErr w:type="gramEnd"/>
+      <w:r>
+        <w:rPr>
+          <w:rFonts w:hint="eastAsia"/>
+        </w:rPr>
+        <w:t>本文的工作并展望未来可能的研究方向。具体组织结构与内容如下：</w:t>
+      </w:r>
+    </w:p>
+    <w:p>
+      <w:pPr>
+        <w:ind w:firstLine="480"/>
+      </w:pPr>
+      <w:r>
+        <w:rPr>
+          <w:rFonts w:hint="eastAsia"/>
+        </w:rPr>
+        <w:t>第一章为论文的引言，主要介绍了置信规则库推理系统的研究背景，包括国内外的研究现状，主要</w:t>
+      </w:r>
+      <w:r>
+        <w:rPr>
+          <w:rFonts w:hint="eastAsia"/>
+        </w:rPr>
+        <w:t>内容为参数优化、结构优化方面的过往研究以及当下置信规则库仍然存在的问题。</w:t>
+      </w:r>
+    </w:p>
+    <w:p>
+      <w:pPr>
+        <w:ind w:firstLine="480"/>
+      </w:pPr>
+      <w:r>
+        <w:rPr>
+          <w:rFonts w:hint="eastAsia"/>
+        </w:rPr>
+        <w:t>第二章为论文的理论基础，主要介绍了置信规则库推理系统的基础知识，包括具有置信分布结构规则知识表达方法与</w:t>
+      </w:r>
+      <w:r>
+        <w:rPr>
+          <w:rFonts w:hint="eastAsia"/>
+        </w:rPr>
+        <w:t>RIMER</w:t>
+      </w:r>
+      <w:r>
+        <w:rPr>
+          <w:rFonts w:hint="eastAsia"/>
+        </w:rPr>
+        <w:t>证据合成与推理过程，为接下来的优化方法提供了相应操作基础。</w:t>
+      </w:r>
+    </w:p>
+    <w:p>
+      <w:pPr>
+        <w:ind w:firstLine="480"/>
+      </w:pPr>
+      <w:r>
+        <w:rPr>
+          <w:rFonts w:hint="eastAsia"/>
+        </w:rPr>
+        <w:t>第三</w:t>
+      </w:r>
+      <w:proofErr w:type="gramStart"/>
+      <w:r>
+        <w:rPr>
+          <w:rFonts w:hint="eastAsia"/>
+        </w:rPr>
+        <w:t>章针对</w:t>
+      </w:r>
+      <w:proofErr w:type="gramEnd"/>
+      <w:r>
+        <w:rPr>
+          <w:rFonts w:hint="eastAsia"/>
+        </w:rPr>
+        <w:t>置信规则库推理系统现存的规则激活问题，通过引入高斯函数优化规则激活权重计算方法，避免了传统方法存在</w:t>
+      </w:r>
+      <w:proofErr w:type="gramStart"/>
+      <w:r>
+        <w:rPr>
+          <w:rFonts w:hint="eastAsia"/>
+        </w:rPr>
+        <w:t>规则零</w:t>
+      </w:r>
+      <w:proofErr w:type="gramEnd"/>
+      <w:r>
+        <w:rPr>
+          <w:rFonts w:hint="eastAsia"/>
+        </w:rPr>
+        <w:t>激活问题。在此基础上，通过复合函数求导法则避免了传统</w:t>
       </w:r>
       <w:r>
         <w:rPr>
@@ -6283,91 +7660,123 @@
         <w:rPr>
           <w:rFonts w:hint="eastAsia"/>
         </w:rPr>
-        <w:t>）系统</w:t>
-      </w:r>
-      <w:r>
-        <w:rPr>
-          <w:rFonts w:hint="eastAsia"/>
-        </w:rPr>
-        <w:t>推理过程中，系统中属性权重、规则权重、置信度分布等参数直接影响了最终推理预测结果的精度，</w:t>
-      </w:r>
-      <w:r>
-        <w:rPr>
-          <w:rFonts w:hint="eastAsia"/>
-        </w:rPr>
-        <w:t>早期的置信规则库只能根据人类专家的特定领域知识设定规则，无法构建包含大量规则的推理系统。</w:t>
-      </w:r>
-      <w:r>
-        <w:rPr>
-          <w:rFonts w:hint="eastAsia"/>
-        </w:rPr>
-        <w:t>为了避免人为设给定参数影响推理精度，</w:t>
-      </w:r>
-      <w:r>
-        <w:rPr>
-          <w:rFonts w:hint="eastAsia"/>
-        </w:rPr>
-        <w:t>提高置信规则库的推理精度，</w:t>
-      </w:r>
-      <w:r>
-        <w:rPr>
-          <w:rFonts w:hint="eastAsia"/>
-        </w:rPr>
-        <w:t xml:space="preserve">Yang </w:t>
-      </w:r>
-      <w:r>
-        <w:rPr>
-          <w:rFonts w:hint="eastAsia"/>
-        </w:rPr>
-        <w:t>等</w:t>
-      </w:r>
-      <w:r>
-        <w:rPr>
-          <w:vertAlign w:val="superscript"/>
-        </w:rPr>
-        <w:t>[1]</w:t>
-      </w:r>
-      <w:r>
-        <w:rPr>
-          <w:rFonts w:hint="eastAsia"/>
-        </w:rPr>
-        <w:t>提出了置信规则库的参数优化模型，并使用</w:t>
-      </w:r>
-      <w:r>
-        <w:rPr>
-          <w:rFonts w:hint="eastAsia"/>
-        </w:rPr>
-        <w:t>MATLAB</w:t>
-      </w:r>
-      <w:r>
-        <w:rPr>
-          <w:rFonts w:hint="eastAsia"/>
-        </w:rPr>
-        <w:t>工具箱中</w:t>
-      </w:r>
-      <w:r>
-        <w:rPr>
-          <w:rFonts w:hint="eastAsia"/>
-        </w:rPr>
-        <w:t>非线性规划求解器</w:t>
-      </w:r>
-      <w:r>
-        <w:rPr>
-          <w:rFonts w:hint="eastAsia"/>
-        </w:rPr>
-        <w:t>f</w:t>
-      </w:r>
-      <w:r>
-        <w:rPr>
-          <w:rFonts w:hint="eastAsia"/>
-        </w:rPr>
-        <w:t xml:space="preserve">mincon </w:t>
-      </w:r>
-      <w:r>
-        <w:rPr>
-          <w:rFonts w:hint="eastAsia"/>
-        </w:rPr>
-        <w:t>函数求解</w:t>
+        <w:t>推理</w:t>
+      </w:r>
+      <w:proofErr w:type="gramStart"/>
+      <w:r>
+        <w:rPr>
+          <w:rFonts w:hint="eastAsia"/>
+        </w:rPr>
+        <w:t>系统偏导构造</w:t>
+      </w:r>
+      <w:proofErr w:type="gramEnd"/>
+      <w:r>
+        <w:rPr>
+          <w:rFonts w:hint="eastAsia"/>
+        </w:rPr>
+        <w:t>困难的问题，应用了动量优化的随机梯度下降方法进行推理系统的参数训练过程，提高了模型的拟合性能与训练速度。</w:t>
+      </w:r>
+    </w:p>
+    <w:p>
+      <w:pPr>
+        <w:ind w:firstLine="480"/>
+      </w:pPr>
+      <w:r>
+        <w:rPr>
+          <w:rFonts w:hint="eastAsia"/>
+        </w:rPr>
+        <w:t>第四</w:t>
+      </w:r>
+      <w:proofErr w:type="gramStart"/>
+      <w:r>
+        <w:rPr>
+          <w:rFonts w:hint="eastAsia"/>
+        </w:rPr>
+        <w:t>章针对</w:t>
+      </w:r>
+      <w:proofErr w:type="gramEnd"/>
+      <w:r>
+        <w:rPr>
+          <w:rFonts w:hint="eastAsia"/>
+        </w:rPr>
+        <w:t>选取训练集作为规则库规则无统一方法、</w:t>
+      </w:r>
+      <w:r>
+        <w:rPr>
+          <w:rFonts w:hint="eastAsia"/>
+        </w:rPr>
+        <w:t>泛化能力差的问题，通过使用正则化方法分步训练求解规则库重要程度较高的规则，同时为了避免训练集构造的规则数目规模过大导致的推理失效问题，本文提出对所有的激活规则分步分组激活的方法，解决了在大量规则下推理系统的运行鲁棒性，为使用正则化方法进行有效的</w:t>
+      </w:r>
+      <w:proofErr w:type="gramStart"/>
+      <w:r>
+        <w:rPr>
+          <w:rFonts w:hint="eastAsia"/>
+        </w:rPr>
+        <w:t>规则约简提供</w:t>
+      </w:r>
+      <w:proofErr w:type="gramEnd"/>
+      <w:r>
+        <w:rPr>
+          <w:rFonts w:hint="eastAsia"/>
+        </w:rPr>
+        <w:t>了有利条件。</w:t>
+      </w:r>
+      <w:r>
+        <w:rPr>
+          <w:rFonts w:hint="eastAsia"/>
+        </w:rPr>
+        <w:t>通过多个</w:t>
+      </w:r>
+      <w:r>
+        <w:rPr>
+          <w:rFonts w:hint="eastAsia"/>
+        </w:rPr>
+        <w:t>UCI</w:t>
+      </w:r>
+      <w:r>
+        <w:rPr>
+          <w:rFonts w:hint="eastAsia"/>
+        </w:rPr>
+        <w:t>公共数据集上的分类实验，验证不同约</w:t>
+      </w:r>
+      <w:proofErr w:type="gramStart"/>
+      <w:r>
+        <w:rPr>
+          <w:rFonts w:hint="eastAsia"/>
+        </w:rPr>
+        <w:t>简规模</w:t>
+      </w:r>
+      <w:proofErr w:type="gramEnd"/>
+      <w:r>
+        <w:rPr>
+          <w:rFonts w:hint="eastAsia"/>
+        </w:rPr>
+        <w:t>情况下推理系统的精度。</w:t>
+      </w:r>
+    </w:p>
+    <w:p>
+      <w:pPr>
+        <w:ind w:firstLine="480"/>
+      </w:pPr>
+      <w:r>
+        <w:rPr>
+          <w:rFonts w:hint="eastAsia"/>
+        </w:rPr>
+        <w:t>第五</w:t>
+      </w:r>
+      <w:proofErr w:type="gramStart"/>
+      <w:r>
+        <w:rPr>
+          <w:rFonts w:hint="eastAsia"/>
+        </w:rPr>
+        <w:t>章根据</w:t>
+      </w:r>
+      <w:proofErr w:type="gramEnd"/>
+      <w:r>
+        <w:rPr>
+          <w:rFonts w:hint="eastAsia"/>
+        </w:rPr>
+        <w:t>新的推理系统及其训练模型的特点，联合梯度提升技术，提出了基于梯度提升的</w:t>
       </w:r>
       <w:r>
         <w:rPr>
@@ -6379,537 +7788,25 @@
         <w:rPr>
           <w:rFonts w:hint="eastAsia"/>
         </w:rPr>
-        <w:t>系统</w:t>
-      </w:r>
-      <w:r>
-        <w:rPr>
-          <w:rFonts w:hint="eastAsia"/>
-        </w:rPr>
-        <w:t>及其相应等式与不等式约束的</w:t>
-      </w:r>
-      <w:r>
-        <w:rPr>
-          <w:rFonts w:hint="eastAsia"/>
-        </w:rPr>
-        <w:t>参数</w:t>
-      </w:r>
-      <w:r>
-        <w:rPr>
-          <w:rFonts w:hint="eastAsia"/>
-        </w:rPr>
-        <w:t>最优解</w:t>
-      </w:r>
-      <w:r>
-        <w:rPr>
-          <w:rFonts w:hint="eastAsia"/>
-        </w:rPr>
-        <w:t>以提升系统的推理精度。</w:t>
-      </w:r>
-      <w:r>
-        <w:rPr>
-          <w:rFonts w:hint="eastAsia"/>
-        </w:rPr>
-        <w:t>Chen</w:t>
-      </w:r>
-      <w:r>
-        <w:rPr>
-          <w:rFonts w:hint="eastAsia"/>
-        </w:rPr>
-        <w:t>等在其基础上，分析前件属性约束的特点，进一步优化</w:t>
-      </w:r>
-      <w:r>
-        <w:rPr>
-          <w:rFonts w:hint="eastAsia"/>
-        </w:rPr>
-        <w:t>BRB</w:t>
-      </w:r>
-      <w:r>
-        <w:rPr>
-          <w:rFonts w:hint="eastAsia"/>
-        </w:rPr>
-        <w:t>系统的参数训练模型，将前件属性的候选值参数同样作为训练参数，将局部优化的</w:t>
-      </w:r>
-      <w:r>
-        <w:rPr>
-          <w:rFonts w:hint="eastAsia"/>
-        </w:rPr>
-        <w:t>BRB</w:t>
-      </w:r>
-      <w:r>
-        <w:rPr>
-          <w:rFonts w:hint="eastAsia"/>
-        </w:rPr>
-        <w:t>参数训练模型扩展为可全局优化的参数训练模型，但是由于仍然使用非线性规划求解器作为模型训练工具，其训练效率低且精度有待提高。</w:t>
-      </w:r>
-      <w:r>
-        <w:rPr>
-          <w:rFonts w:hint="eastAsia"/>
-        </w:rPr>
-        <w:t>Chang</w:t>
-      </w:r>
-      <w:r>
-        <w:rPr>
-          <w:rFonts w:hint="eastAsia"/>
-        </w:rPr>
-        <w:t>等提出了使用梯度下降方法进行参数训练，并联合二分法求解参数空间中最优的下降步长参数，相比之前的方法明显提高了训练速度。</w:t>
-      </w:r>
-      <w:r>
-        <w:rPr>
-          <w:rFonts w:hint="eastAsia"/>
-        </w:rPr>
-        <w:t>Wu</w:t>
-      </w:r>
-      <w:r>
-        <w:rPr>
-          <w:rFonts w:hint="eastAsia"/>
-        </w:rPr>
-        <w:t>等在该梯度法的基础上提出了加速梯度法优化的参数优化方法，进一步提高了训练效率。</w:t>
-      </w:r>
-      <w:r>
-        <w:rPr>
-          <w:rFonts w:hint="eastAsia"/>
-        </w:rPr>
-        <w:t>Zhou</w:t>
-      </w:r>
-      <w:r>
-        <w:rPr>
-          <w:rFonts w:hint="eastAsia"/>
-        </w:rPr>
-        <w:t>等使用贝叶斯推理与极大似然估计的方法</w:t>
-      </w:r>
-      <w:r>
-        <w:rPr>
-          <w:rFonts w:hint="eastAsia"/>
-        </w:rPr>
-        <w:t>提出了在线的</w:t>
-      </w:r>
-      <w:r>
-        <w:rPr>
-          <w:rFonts w:hint="eastAsia"/>
-        </w:rPr>
-        <w:t>BRB</w:t>
-      </w:r>
-      <w:r>
-        <w:rPr>
-          <w:rFonts w:hint="eastAsia"/>
-        </w:rPr>
-        <w:t>参数训练模型，能够实时的更新</w:t>
-      </w:r>
-      <w:r>
-        <w:rPr>
-          <w:rFonts w:hint="eastAsia"/>
-        </w:rPr>
-        <w:t>BRB</w:t>
-      </w:r>
-      <w:r>
-        <w:rPr>
-          <w:rFonts w:hint="eastAsia"/>
-        </w:rPr>
-        <w:t>推理系统的参数并进行推理，但该方法假定了概率分布应而实际应用受限。之后的研究者提出了一系列基于智能算法的</w:t>
-      </w:r>
-      <w:r>
-        <w:rPr>
-          <w:rFonts w:hint="eastAsia"/>
-        </w:rPr>
-        <w:t>BRB</w:t>
-      </w:r>
-      <w:r>
-        <w:rPr>
-          <w:rFonts w:hint="eastAsia"/>
-        </w:rPr>
-        <w:t>参数优化模型，</w:t>
-      </w:r>
-      <w:r>
-        <w:rPr>
-          <w:rFonts w:hint="eastAsia"/>
-        </w:rPr>
-        <w:t>Wang</w:t>
-      </w:r>
-      <w:r>
-        <w:rPr>
-          <w:rFonts w:hint="eastAsia"/>
-        </w:rPr>
-        <w:t>等提出了专家干预下的差分进化（</w:t>
-      </w:r>
-      <w:r>
-        <w:rPr>
-          <w:rFonts w:hint="eastAsia"/>
-        </w:rPr>
-        <w:t>Differential</w:t>
-      </w:r>
-      <w:r>
-        <w:t xml:space="preserve"> </w:t>
-      </w:r>
-      <w:r>
-        <w:rPr>
-          <w:rFonts w:hint="eastAsia"/>
-        </w:rPr>
-        <w:t>Evolution</w:t>
-      </w:r>
-      <w:r>
-        <w:rPr>
-          <w:rFonts w:hint="eastAsia"/>
-        </w:rPr>
-        <w:t>，</w:t>
-      </w:r>
-      <w:r>
-        <w:rPr>
-          <w:rFonts w:hint="eastAsia"/>
-        </w:rPr>
-        <w:t>DE</w:t>
-      </w:r>
-      <w:r>
-        <w:rPr>
-          <w:rFonts w:hint="eastAsia"/>
-        </w:rPr>
-        <w:t>）算法优化</w:t>
-      </w:r>
-      <w:r>
-        <w:rPr>
-          <w:rFonts w:hint="eastAsia"/>
-        </w:rPr>
-        <w:t>BRB</w:t>
-      </w:r>
-      <w:r>
-        <w:rPr>
-          <w:rFonts w:hint="eastAsia"/>
-        </w:rPr>
-        <w:t>参数模型，</w:t>
-      </w:r>
-      <w:r>
-        <w:rPr>
-          <w:rFonts w:hint="eastAsia"/>
-        </w:rPr>
-        <w:t>Su</w:t>
-      </w:r>
-      <w:r>
-        <w:rPr>
-          <w:rFonts w:hint="eastAsia"/>
-        </w:rPr>
-        <w:t>等提出了基于变速粒子群（</w:t>
-      </w:r>
-      <w:r>
-        <w:rPr>
-          <w:rFonts w:hint="eastAsia"/>
-        </w:rPr>
-        <w:t>Particle</w:t>
-      </w:r>
-      <w:r>
-        <w:t xml:space="preserve"> </w:t>
-      </w:r>
-      <w:r>
-        <w:rPr>
-          <w:rFonts w:hint="eastAsia"/>
-        </w:rPr>
-        <w:t>Swarm</w:t>
-      </w:r>
-      <w:r>
-        <w:t xml:space="preserve"> </w:t>
-      </w:r>
-      <w:r>
-        <w:rPr>
-          <w:rFonts w:hint="eastAsia"/>
-        </w:rPr>
-        <w:t>Optimization</w:t>
-      </w:r>
-      <w:r>
-        <w:rPr>
-          <w:rFonts w:hint="eastAsia"/>
-        </w:rPr>
-        <w:t>，</w:t>
-      </w:r>
-      <w:r>
-        <w:rPr>
-          <w:rFonts w:hint="eastAsia"/>
-        </w:rPr>
-        <w:t>PSO</w:t>
-      </w:r>
-      <w:r>
-        <w:rPr>
-          <w:rFonts w:hint="eastAsia"/>
-        </w:rPr>
-        <w:t>）</w:t>
-      </w:r>
-      <w:r>
-        <w:rPr>
-          <w:rFonts w:hint="eastAsia"/>
-        </w:rPr>
-        <w:t>BRB</w:t>
-      </w:r>
-      <w:r>
-        <w:rPr>
-          <w:rFonts w:hint="eastAsia"/>
-        </w:rPr>
-        <w:t>参数优化模型。此外还有一系列改进</w:t>
-      </w:r>
-      <w:r>
-        <w:rPr>
-          <w:rFonts w:hint="eastAsia"/>
-        </w:rPr>
-        <w:t>BRB</w:t>
-      </w:r>
-      <w:r>
-        <w:rPr>
-          <w:rFonts w:hint="eastAsia"/>
-        </w:rPr>
-        <w:t>推理系统激活方法与结构优化方面的研究，包括</w:t>
-      </w:r>
-      <w:r>
-        <w:rPr>
-          <w:rFonts w:hint="eastAsia"/>
-        </w:rPr>
-        <w:t>Alberto</w:t>
-      </w:r>
-      <w:r>
-        <w:rPr>
-          <w:rFonts w:hint="eastAsia"/>
-        </w:rPr>
-        <w:t>等提出的动态规则激活方法，提升了原有激活方法的稳定性，</w:t>
-      </w:r>
-      <w:r>
-        <w:rPr>
-          <w:rFonts w:hint="eastAsia"/>
-        </w:rPr>
-        <w:t>Chang</w:t>
-      </w:r>
-      <w:r>
-        <w:rPr>
-          <w:rFonts w:hint="eastAsia"/>
-        </w:rPr>
-        <w:t>等为了解决规则规模数量随属性数量增加出现“组合爆炸”的问题，</w:t>
-      </w:r>
-      <w:r>
-        <w:rPr>
-          <w:rFonts w:hint="eastAsia"/>
-        </w:rPr>
-        <w:t>基于多维尺度变换（</w:t>
-      </w:r>
-      <w:r>
-        <w:rPr>
-          <w:rFonts w:hint="eastAsia"/>
-        </w:rPr>
-        <w:t>Multidimensional</w:t>
-      </w:r>
-      <w:r>
-        <w:t xml:space="preserve"> </w:t>
-      </w:r>
-      <w:r>
-        <w:rPr>
-          <w:rFonts w:hint="eastAsia"/>
-        </w:rPr>
-        <w:t>Scaling</w:t>
-      </w:r>
-      <w:r>
-        <w:rPr>
-          <w:rFonts w:hint="eastAsia"/>
-        </w:rPr>
-        <w:t>，</w:t>
-      </w:r>
-      <w:r>
-        <w:rPr>
-          <w:rFonts w:hint="eastAsia"/>
-        </w:rPr>
-        <w:t>MDS</w:t>
-      </w:r>
-      <w:r>
-        <w:rPr>
-          <w:rFonts w:hint="eastAsia"/>
-        </w:rPr>
-        <w:t>）、灰靶（</w:t>
-      </w:r>
-      <w:r>
-        <w:rPr>
-          <w:rFonts w:hint="eastAsia"/>
-        </w:rPr>
-        <w:t>Grey</w:t>
-      </w:r>
-      <w:r>
-        <w:t xml:space="preserve"> </w:t>
-      </w:r>
-      <w:r>
-        <w:rPr>
-          <w:rFonts w:hint="eastAsia"/>
-        </w:rPr>
-        <w:t>Target</w:t>
-      </w:r>
-      <w:r>
-        <w:rPr>
-          <w:rFonts w:hint="eastAsia"/>
-        </w:rPr>
-        <w:t>，</w:t>
-      </w:r>
-      <w:r>
-        <w:rPr>
-          <w:rFonts w:hint="eastAsia"/>
-        </w:rPr>
-        <w:t>GT</w:t>
-      </w:r>
-      <w:r>
-        <w:rPr>
-          <w:rFonts w:hint="eastAsia"/>
-        </w:rPr>
-        <w:t>）、主成分分析（</w:t>
-      </w:r>
-      <w:r>
-        <w:rPr>
-          <w:rFonts w:hint="eastAsia"/>
-        </w:rPr>
-        <w:t>Principle</w:t>
-      </w:r>
-      <w:r>
-        <w:t xml:space="preserve"> </w:t>
-      </w:r>
-      <w:r>
-        <w:rPr>
-          <w:rFonts w:hint="eastAsia"/>
-        </w:rPr>
-        <w:t>Component</w:t>
-      </w:r>
-      <w:r>
-        <w:t xml:space="preserve"> </w:t>
-      </w:r>
-      <w:r>
-        <w:rPr>
-          <w:rFonts w:hint="eastAsia"/>
-        </w:rPr>
-        <w:t>Analysis</w:t>
-      </w:r>
-      <w:r>
-        <w:rPr>
-          <w:rFonts w:hint="eastAsia"/>
-        </w:rPr>
-        <w:t>，</w:t>
-      </w:r>
-      <w:r>
-        <w:rPr>
-          <w:rFonts w:hint="eastAsia"/>
-        </w:rPr>
-        <w:t>PCA</w:t>
-      </w:r>
-      <w:r>
-        <w:rPr>
-          <w:rFonts w:hint="eastAsia"/>
-        </w:rPr>
-        <w:t>）等特征提取方法减少参与决策的特征属性数量以避免上述问题。</w:t>
-      </w:r>
-      <w:r>
-        <w:rPr>
-          <w:rFonts w:hint="eastAsia"/>
-        </w:rPr>
-        <w:t>Yang</w:t>
-      </w:r>
-      <w:r>
-        <w:rPr>
-          <w:rFonts w:hint="eastAsia"/>
-        </w:rPr>
-        <w:t>等提出使用关联系数标准差的置信规则库的约见方法选择重要属性，根据关联权重约简规则库规模，但该方法依赖人为确定的关联属性的阈值和评价矩阵，具有一定的局限性。</w:t>
-      </w:r>
-      <w:r>
-        <w:rPr>
-          <w:rFonts w:hint="eastAsia"/>
-        </w:rPr>
-        <w:t>Wang</w:t>
-      </w:r>
-      <w:r>
-        <w:rPr>
-          <w:rFonts w:hint="eastAsia"/>
-        </w:rPr>
-        <w:t>等提出利用粗糙集和密度聚类的方法进一步处理规则库</w:t>
-      </w:r>
-      <w:r>
-        <w:rPr>
-          <w:rFonts w:hint="eastAsia"/>
-        </w:rPr>
-        <w:t>。为了更好的解决“组合爆炸”的问题，</w:t>
-      </w:r>
-      <w:r>
-        <w:rPr>
-          <w:rFonts w:hint="eastAsia"/>
-        </w:rPr>
-        <w:t>Liu</w:t>
-      </w:r>
-      <w:r>
-        <w:rPr>
-          <w:rFonts w:hint="eastAsia"/>
-        </w:rPr>
-        <w:t>等提出了基于数据驱动的扩展置信规则库系统，无需训练也不受属性数量过多引起导致规则组合规模过大的影响，</w:t>
-      </w:r>
-      <w:r>
-        <w:rPr>
-          <w:rFonts w:hint="eastAsia"/>
-        </w:rPr>
-        <w:t>EBRB</w:t>
-      </w:r>
-      <w:r>
-        <w:rPr>
-          <w:rFonts w:hint="eastAsia"/>
-        </w:rPr>
-        <w:t>在传统</w:t>
-      </w:r>
-      <w:r>
-        <w:rPr>
-          <w:rFonts w:hint="eastAsia"/>
-        </w:rPr>
-        <w:t>BRB</w:t>
-      </w:r>
-      <w:r>
-        <w:rPr>
-          <w:rFonts w:hint="eastAsia"/>
-        </w:rPr>
-        <w:t>的基础上，通过在前件属性引入置信分布结构，使得规则能够有效表示模糊、不确定与不完整的信息，提高了规则库的置信表达性能。</w:t>
-      </w:r>
-    </w:p>
-    <w:p>
-      <w:pPr>
-        <w:ind w:firstLineChars="0" w:firstLine="420"/>
-      </w:pPr>
-      <w:r>
-        <w:rPr>
-          <w:rFonts w:hint="eastAsia"/>
-        </w:rPr>
-        <w:t>现有的</w:t>
-      </w:r>
-      <w:r>
-        <w:rPr>
-          <w:rFonts w:hint="eastAsia"/>
-        </w:rPr>
-        <w:t>BRB</w:t>
-      </w:r>
-      <w:r>
-        <w:rPr>
-          <w:rFonts w:hint="eastAsia"/>
-        </w:rPr>
-        <w:t>系统及其相关优化方法仍然存在许多不足之处，首先</w:t>
-      </w:r>
-      <w:r>
-        <w:rPr>
-          <w:rFonts w:hint="eastAsia"/>
-        </w:rPr>
-        <w:t>EBRB</w:t>
-      </w:r>
-      <w:r>
-        <w:rPr>
-          <w:rFonts w:hint="eastAsia"/>
-        </w:rPr>
-        <w:t>个体匹配度的计算方法存在缺陷，无法避免规则零激活问题，其次现有的参数训练方法</w:t>
-      </w:r>
-      <w:r>
-        <w:rPr>
-          <w:rFonts w:hint="eastAsia"/>
-        </w:rPr>
-        <w:t>都是基于单一学习器，容易造成过拟合与欠拟合问题。</w:t>
-      </w:r>
-    </w:p>
-    <w:p>
-      <w:pPr>
-        <w:pStyle w:val="3"/>
-      </w:pPr>
-      <w:r>
-        <w:rPr>
-          <w:rFonts w:hint="eastAsia"/>
-        </w:rPr>
-        <w:lastRenderedPageBreak/>
-        <w:t>正则化方法与梯度提升技术的研究现状</w:t>
+        <w:t>推理系统集成学习模型。为了能够进行有效的逻辑回归输出，优化了推理结果合成方法，将置信分布通过对数几率回归方法转换为逻辑回归，作为梯度提升的分步训练构建</w:t>
+      </w:r>
+      <w:r>
+        <w:rPr>
+          <w:rFonts w:hint="eastAsia"/>
+        </w:rPr>
+        <w:t>集成系统</w:t>
+      </w:r>
+      <w:r>
+        <w:rPr>
+          <w:rFonts w:hint="eastAsia"/>
+        </w:rPr>
+        <w:t>的基础。</w:t>
+      </w:r>
+      <w:r>
+        <w:rPr>
+          <w:rFonts w:hint="eastAsia"/>
+        </w:rPr>
+        <w:t>通过常用的大型数据集测试了集成推理系统的性能。</w:t>
       </w:r>
     </w:p>
     <w:p>
@@ -6919,8 +7816,18 @@
           <w:rFonts w:hint="eastAsia"/>
         </w:rPr>
       </w:pPr>
-      <w:bookmarkStart w:id="6" w:name="_GoBack"/>
-      <w:bookmarkEnd w:id="6"/>
+      <w:r>
+        <w:rPr>
+          <w:rFonts w:hint="eastAsia"/>
+        </w:rPr>
+        <w:t>第六章</w:t>
+      </w:r>
+      <w:r>
+        <w:rPr>
+          <w:rFonts w:hint="eastAsia"/>
+        </w:rPr>
+        <w:t>为结论与展望，通过总结本文的研究工作与创新，概括了较传统方法的优化内容，并在此基础上展望未来可能进一步优化的方向。</w:t>
+      </w:r>
     </w:p>
     <w:p>
       <w:pPr>
@@ -6928,7 +7835,7 @@
       </w:pPr>
       <w:bookmarkStart w:id="7" w:name="_Toc481581365"/>
       <w:bookmarkStart w:id="8" w:name="_Toc481709443"/>
-      <w:bookmarkStart w:id="9" w:name="_Toc53514442"/>
+      <w:bookmarkStart w:id="9" w:name="_Toc53595268"/>
       <w:r>
         <w:rPr>
           <w:rFonts w:hint="eastAsia"/>
@@ -6942,14 +7849,14 @@
         </w:rPr>
         <w:t xml:space="preserve"> </w:t>
       </w:r>
-      <w:r>
-        <w:rPr>
-          <w:rFonts w:hint="eastAsia"/>
-        </w:rPr>
-        <w:t>正文主体</w:t>
-      </w:r>
       <w:bookmarkEnd w:id="7"/>
       <w:bookmarkEnd w:id="8"/>
+      <w:r>
+        <w:rPr>
+          <w:rFonts w:hint="eastAsia"/>
+        </w:rPr>
+        <w:t>置信规则库推理系统相关知识</w:t>
+      </w:r>
       <w:bookmarkEnd w:id="9"/>
     </w:p>
     <w:p>
@@ -6957,12 +7864,12 @@
         <w:pStyle w:val="2"/>
       </w:pPr>
       <w:bookmarkStart w:id="10" w:name="_Toc481709444"/>
-      <w:bookmarkStart w:id="11" w:name="_Toc53514443"/>
-      <w:r>
-        <w:rPr>
-          <w:rFonts w:hint="eastAsia"/>
-        </w:rPr>
-        <w:t>研究生正文要求</w:t>
+      <w:bookmarkStart w:id="11" w:name="_Toc53595269"/>
+      <w:r>
+        <w:rPr>
+          <w:rFonts w:hint="eastAsia"/>
+        </w:rPr>
+        <w:t>引言</w:t>
       </w:r>
       <w:bookmarkEnd w:id="11"/>
     </w:p>
@@ -7016,14 +7923,73 @@
         <w:rPr>
           <w:rFonts w:hint="eastAsia"/>
         </w:rPr>
-        <w:t>正文</w:t>
-      </w:r>
-      <w:r>
-        <w:rPr>
-          <w:rFonts w:hint="eastAsia"/>
-        </w:rPr>
-        <w:t>是学位论文的主体。写作内容可因研究课题性质而不同，一般可包括：理论分析、计算方法、实验装置和测试方法、经过整理加工的实验结果的分析讨论、与理论计算结果的比较，本研究方法与已有研究方法的比较等。</w:t>
-      </w:r>
+        <w:t>Yang</w:t>
+      </w:r>
+      <w:r>
+        <w:rPr>
+          <w:rFonts w:hint="eastAsia"/>
+        </w:rPr>
+        <w:t>等提出的基于置信分布与证据推理的置信规则库推理系统是根据</w:t>
+      </w:r>
+      <w:r>
+        <w:rPr>
+          <w:rFonts w:hint="eastAsia"/>
+        </w:rPr>
+        <w:t>D-S</w:t>
+      </w:r>
+      <w:r>
+        <w:rPr>
+          <w:rFonts w:hint="eastAsia"/>
+        </w:rPr>
+        <w:t>证据理论、模糊理论和生成式</w:t>
+      </w:r>
+      <w:r>
+        <w:rPr>
+          <w:rFonts w:hint="eastAsia"/>
+        </w:rPr>
+        <w:t>IF-THEN</w:t>
+      </w:r>
+      <w:r>
+        <w:rPr>
+          <w:rFonts w:hint="eastAsia"/>
+        </w:rPr>
+        <w:t>规则相关研究结果总结而来。可以有效地综合输入信息中缺失、模糊与不确定的部分。本章将具体介绍置信规则库的框架结构与推理运行过程</w:t>
+      </w:r>
+      <w:r>
+        <w:rPr>
+          <w:rFonts w:hint="eastAsia"/>
+        </w:rPr>
+        <w:t>，同时包含扩展置信规则库的构建知识。</w:t>
+      </w:r>
+    </w:p>
+    <w:p>
+      <w:pPr>
+        <w:pStyle w:val="2"/>
+      </w:pPr>
+      <w:bookmarkStart w:id="12" w:name="_Toc53595270"/>
+      <w:r>
+        <w:rPr>
+          <w:rFonts w:hint="eastAsia"/>
+        </w:rPr>
+        <w:t>置信规则库的结构与表示</w:t>
+      </w:r>
+      <w:bookmarkEnd w:id="12"/>
+    </w:p>
+    <w:p>
+      <w:pPr>
+        <w:pStyle w:val="3"/>
+        <w:rPr>
+          <w:rFonts w:hint="eastAsia"/>
+        </w:rPr>
+      </w:pPr>
+      <w:bookmarkStart w:id="13" w:name="_Toc53595271"/>
+      <w:r>
+        <w:rPr>
+          <w:rFonts w:hint="eastAsia"/>
+        </w:rPr>
+        <w:t>置信规则的形式</w:t>
+      </w:r>
+      <w:bookmarkEnd w:id="13"/>
     </w:p>
     <w:p>
       <w:pPr>
@@ -7033,56 +7999,221 @@
         <w:rPr>
           <w:rFonts w:hint="eastAsia"/>
         </w:rPr>
-        <w:t>学位论文是专门供专家审阅以及供同行参考的学术著作，必须写得简练、重点突出，不要叙述那些专业人员已熟知的常识性内容。同时应注意使论文各章之间密切联系，形成一个整体。</w:t>
-      </w:r>
-    </w:p>
-    <w:p>
-      <w:pPr>
-        <w:pStyle w:val="2"/>
-      </w:pPr>
-      <w:bookmarkStart w:id="12" w:name="_Toc53514444"/>
-      <w:r>
-        <w:rPr>
-          <w:rFonts w:hint="eastAsia"/>
-        </w:rPr>
-        <w:t>本科生正文要求</w:t>
-      </w:r>
-      <w:bookmarkEnd w:id="12"/>
+        <w:t>Yang</w:t>
+      </w:r>
+      <w:r>
+        <w:rPr>
+          <w:rFonts w:hint="eastAsia"/>
+        </w:rPr>
+        <w:t>等提出的基于</w:t>
+      </w:r>
+      <w:r>
+        <w:rPr>
+          <w:rFonts w:hint="eastAsia"/>
+        </w:rPr>
+        <w:t>IF-THEN</w:t>
+      </w:r>
+      <w:r>
+        <w:rPr>
+          <w:rFonts w:hint="eastAsia"/>
+        </w:rPr>
+        <w:t>规则的置信规则库推理系统，是通过对其结果属性引入置信分布的形式，并同时引入前件属性权重与规则权重提出能够有效表达不确定信息的置信规则。一个置信规则库系统主要由以下基本元素构成：</w:t>
+      </w:r>
+    </w:p>
+    <w:p>
+      <w:pPr>
+        <w:pStyle w:val="AMDisplayEquation"/>
+        <w:spacing w:before="326" w:after="326"/>
+        <w:rPr>
+          <w:rFonts w:hint="eastAsia"/>
+        </w:rPr>
+      </w:pPr>
+      <w:r>
+        <w:tab/>
+      </w:r>
+      <w:r>
+        <w:rPr>
+          <w:position w:val="-12"/>
+        </w:rPr>
+        <w:object w:dxaOrig="1992" w:dyaOrig="358">
+          <v:shapetype id="_x0000_t75" coordsize="21600,21600" o:spt="75" o:preferrelative="t" path="m@4@5l@4@11@9@11@9@5xe" filled="f" stroked="f">
+            <v:stroke joinstyle="miter"/>
+            <v:formulas>
+              <v:f eqn="if lineDrawn pixelLineWidth 0"/>
+              <v:f eqn="sum @0 1 0"/>
+              <v:f eqn="sum 0 0 @1"/>
+              <v:f eqn="prod @2 1 2"/>
+              <v:f eqn="prod @3 21600 pixelWidth"/>
+              <v:f eqn="prod @3 21600 pixelHeight"/>
+              <v:f eqn="sum @0 0 1"/>
+              <v:f eqn="prod @6 1 2"/>
+              <v:f eqn="prod @7 21600 pixelWidth"/>
+              <v:f eqn="sum @8 21600 0"/>
+              <v:f eqn="prod @7 21600 pixelHeight"/>
+              <v:f eqn="sum @10 21600 0"/>
+            </v:formulas>
+            <v:path o:extrusionok="f" gradientshapeok="t" o:connecttype="rect"/>
+            <o:lock v:ext="edit" aspectratio="t"/>
+          </v:shapetype>
+          <v:shape id="_x0000_i1300" type="#_x0000_t75" style="width:99.7pt;height:18pt" o:ole="">
+            <v:imagedata r:id="rId20" o:title=""/>
+          </v:shape>
+          <o:OLEObject Type="Embed" ProgID="Equation.AxMath" ShapeID="_x0000_i1300" DrawAspect="Content" ObjectID="_1664210325" r:id="rId21"/>
+        </w:object>
+      </w:r>
+      <w:r>
+        <w:tab/>
+      </w:r>
+      <w:r>
+        <w:fldChar w:fldCharType="begin"/>
+      </w:r>
+      <w:r>
+        <w:instrText xml:space="preserve"> MACROBUTTON AMMPlaceRM \* MERGEFORMAT </w:instrText>
+      </w:r>
+      <w:r>
+        <w:fldChar w:fldCharType="begin"/>
+      </w:r>
+      <w:r>
+        <w:instrText xml:space="preserve"> SEQ AMEqn \h \* MERGEFORMAT </w:instrText>
+      </w:r>
+      <w:r>
+        <w:fldChar w:fldCharType="end"/>
+      </w:r>
+      <w:r>
+        <w:instrText>(</w:instrText>
+      </w:r>
+      <w:fldSimple w:instr=" SEQ AMChap \c \* Arabic \* MERGEFORMAT ">
+        <w:r>
+          <w:rPr>
+            <w:noProof/>
+          </w:rPr>
+          <w:instrText>2</w:instrText>
+        </w:r>
+      </w:fldSimple>
+      <w:r>
+        <w:instrText>-</w:instrText>
+      </w:r>
+      <w:fldSimple w:instr=" SEQ AMEqn \c \* Arabic \* MERGEFORMAT ">
+        <w:r>
+          <w:rPr>
+            <w:noProof/>
+          </w:rPr>
+          <w:instrText>1</w:instrText>
+        </w:r>
+      </w:fldSimple>
+      <w:r>
+        <w:instrText>)</w:instrText>
+      </w:r>
+      <w:r>
+        <w:fldChar w:fldCharType="end"/>
+      </w:r>
     </w:p>
     <w:p>
       <w:pPr>
         <w:ind w:firstLine="480"/>
-      </w:pPr>
-      <w:r>
-        <w:rPr>
-          <w:rFonts w:hint="eastAsia"/>
-        </w:rPr>
-        <w:t>正文主体是对研究工作的详细表述，应该结构合理，层次清楚，重点突出，文字简练、通顺。其内容包括：问题的提出，研究工作的基本前提、假设和条件；模型的建立，实验方案的拟定；基本概念和理论基础；设计计算的主要方法和内容；实验方法、内容及其分析；理论论证，理论在课题中的应用，课题得出的结果，以及对结果的讨论等。学生根据毕业设计</w:t>
-      </w:r>
-      <w:r>
-        <w:rPr>
-          <w:rFonts w:hint="eastAsia"/>
-        </w:rPr>
-        <w:t>(</w:t>
-      </w:r>
-      <w:r>
-        <w:rPr>
-          <w:rFonts w:hint="eastAsia"/>
-        </w:rPr>
-        <w:t>论文</w:t>
-      </w:r>
-      <w:r>
-        <w:rPr>
-          <w:rFonts w:hint="eastAsia"/>
-        </w:rPr>
-        <w:t>)</w:t>
-      </w:r>
-      <w:r>
-        <w:rPr>
-          <w:rFonts w:hint="eastAsia"/>
-        </w:rPr>
-        <w:t>课题的性质，一般仅涉及上述一部分内容。</w:t>
-      </w:r>
+        <w:rPr>
+          <w:rFonts w:hint="eastAsia"/>
+        </w:rPr>
+      </w:pPr>
+      <w:r>
+        <w:rPr>
+          <w:rFonts w:hint="eastAsia"/>
+        </w:rPr>
+        <w:t>其中</w:t>
+      </w:r>
+      <w:r>
+        <w:rPr>
+          <w:position w:val="-13"/>
+        </w:rPr>
+        <w:object w:dxaOrig="2177" w:dyaOrig="378">
+          <v:shape id="_x0000_i1306" type="#_x0000_t75" style="width:108.9pt;height:18.9pt" o:ole="">
+            <v:imagedata r:id="rId22" o:title=""/>
+          </v:shape>
+          <o:OLEObject Type="Embed" ProgID="Equation.AxMath" ShapeID="_x0000_i1306" DrawAspect="Content" ObjectID="_1664210326" r:id="rId23"/>
+        </w:object>
+      </w:r>
+      <w:r>
+        <w:rPr>
+          <w:rFonts w:hint="eastAsia"/>
+        </w:rPr>
+        <w:t>表示规则库的前件属性集合；</w:t>
+      </w:r>
+      <w:r>
+        <w:rPr>
+          <w:position w:val="-13"/>
+        </w:rPr>
+        <w:object w:dxaOrig="5155" w:dyaOrig="378">
+          <v:shape id="_x0000_i1311" type="#_x0000_t75" style="width:257.55pt;height:18.9pt" o:ole="">
+            <v:imagedata r:id="rId24" o:title=""/>
+          </v:shape>
+          <o:OLEObject Type="Embed" ProgID="Equation.AxMath" ShapeID="_x0000_i1311" DrawAspect="Content" ObjectID="_1664210327" r:id="rId25"/>
+        </w:object>
+      </w:r>
+      <w:r>
+        <w:rPr>
+          <w:rFonts w:hint="eastAsia"/>
+        </w:rPr>
+        <w:t>代表每个属性可以取得的候选值集合；</w:t>
+      </w:r>
+      <w:r>
+        <w:rPr>
+          <w:position w:val="-13"/>
+        </w:rPr>
+        <w:object w:dxaOrig="2347" w:dyaOrig="378">
+          <v:shape id="_x0000_i1319" type="#_x0000_t75" style="width:117.25pt;height:18.9pt" o:ole="">
+            <v:imagedata r:id="rId26" o:title=""/>
+          </v:shape>
+          <o:OLEObject Type="Embed" ProgID="Equation.AxMath" ShapeID="_x0000_i1319" DrawAspect="Content" ObjectID="_1664210328" r:id="rId27"/>
+        </w:object>
+      </w:r>
+      <w:r>
+        <w:rPr>
+          <w:rFonts w:hint="eastAsia"/>
+        </w:rPr>
+        <w:t>代表所有的结果属性集合，</w:t>
+      </w:r>
+      <w:r>
+        <w:rPr>
+          <w:position w:val="-12"/>
+        </w:rPr>
+        <w:object w:dxaOrig="239" w:dyaOrig="358">
+          <v:shape id="_x0000_i1323" type="#_x0000_t75" style="width:12pt;height:18pt" o:ole="">
+            <v:imagedata r:id="rId28" o:title=""/>
+          </v:shape>
+          <o:OLEObject Type="Embed" ProgID="Equation.AxMath" ShapeID="_x0000_i1323" DrawAspect="Content" ObjectID="_1664210329" r:id="rId29"/>
+        </w:object>
+      </w:r>
+      <w:r>
+        <w:rPr>
+          <w:rFonts w:hint="eastAsia"/>
+        </w:rPr>
+        <w:t>代表由前件属性到规则结果的逻辑映射关系。规则库中</w:t>
+      </w:r>
+      <w:r>
+        <w:rPr>
+          <w:rFonts w:hint="eastAsia"/>
+        </w:rPr>
+        <w:t>的第</w:t>
+      </w:r>
+      <w:r>
+        <w:rPr>
+          <w:position w:val="-12"/>
+        </w:rPr>
+        <w:object w:dxaOrig="179" w:dyaOrig="358">
+          <v:shape id="_x0000_i1327" type="#_x0000_t75" style="width:8.75pt;height:18pt" o:ole="">
+            <v:imagedata r:id="rId30" o:title=""/>
+          </v:shape>
+          <o:OLEObject Type="Embed" ProgID="Equation.AxMath" ShapeID="_x0000_i1327" DrawAspect="Content" ObjectID="_1664210330" r:id="rId31"/>
+        </w:object>
+      </w:r>
+      <w:r>
+        <w:rPr>
+          <w:rFonts w:hint="eastAsia"/>
+        </w:rPr>
+        <w:t>条公式可以表示为：</w:t>
+      </w:r>
+      <w:bookmarkStart w:id="14" w:name="_GoBack"/>
+      <w:bookmarkEnd w:id="14"/>
     </w:p>
     <w:p>
       <w:pPr>
@@ -7092,16 +8223,16 @@
           <w:numId w:val="6"/>
         </w:numPr>
       </w:pPr>
-      <w:bookmarkStart w:id="13" w:name="_Toc481581367"/>
-      <w:bookmarkStart w:id="14" w:name="_Toc481709445"/>
-      <w:bookmarkStart w:id="15" w:name="_Toc53514445"/>
+      <w:bookmarkStart w:id="15" w:name="_Toc481581367"/>
+      <w:bookmarkStart w:id="16" w:name="_Toc481709445"/>
+      <w:bookmarkStart w:id="17" w:name="_Toc53595272"/>
       <w:r>
         <w:rPr>
           <w:rFonts w:hint="eastAsia"/>
         </w:rPr>
         <w:t>二级标题</w:t>
       </w:r>
-      <w:bookmarkEnd w:id="15"/>
+      <w:bookmarkEnd w:id="17"/>
     </w:p>
     <w:p>
       <w:pPr>
@@ -7179,7 +8310,7 @@
         </w:rPr>
         <w:t>，可以去</w:t>
       </w:r>
-      <w:hyperlink r:id="rId20" w:history="1">
+      <w:hyperlink r:id="rId32" w:history="1">
         <w:r>
           <w:rPr>
             <w:rStyle w:val="aff4"/>
@@ -7215,16 +8346,16 @@
           <w:numId w:val="6"/>
         </w:numPr>
       </w:pPr>
-      <w:bookmarkStart w:id="16" w:name="_Toc53514446"/>
+      <w:bookmarkStart w:id="18" w:name="_Toc53595273"/>
       <w:r>
         <w:rPr>
           <w:rFonts w:hint="eastAsia"/>
         </w:rPr>
         <w:t>三级标题</w:t>
       </w:r>
-      <w:bookmarkEnd w:id="13"/>
-      <w:bookmarkEnd w:id="14"/>
+      <w:bookmarkEnd w:id="15"/>
       <w:bookmarkEnd w:id="16"/>
+      <w:bookmarkEnd w:id="18"/>
     </w:p>
     <w:p>
       <w:pPr>
@@ -7264,7 +8395,11 @@
         <w:t>我</w:t>
       </w:r>
       <w:r>
-        <w:t>给的段前间距和段后间距一样。</w:t>
+        <w:t>给的段前间距</w:t>
+      </w:r>
+      <w:r>
+        <w:lastRenderedPageBreak/>
+        <w:t>和段后间距一样。</w:t>
       </w:r>
     </w:p>
     <w:p>
@@ -7275,16 +8410,16 @@
           <w:numId w:val="6"/>
         </w:numPr>
       </w:pPr>
-      <w:bookmarkStart w:id="17" w:name="_Toc481581368"/>
-      <w:bookmarkStart w:id="18" w:name="_Toc481709446"/>
+      <w:bookmarkStart w:id="19" w:name="_Toc481581368"/>
+      <w:bookmarkStart w:id="20" w:name="_Toc481709446"/>
       <w:r>
         <w:rPr>
           <w:rFonts w:hint="eastAsia"/>
         </w:rPr>
         <w:t>四级标题</w:t>
       </w:r>
-      <w:bookmarkEnd w:id="17"/>
-      <w:bookmarkEnd w:id="18"/>
+      <w:bookmarkEnd w:id="19"/>
+      <w:bookmarkEnd w:id="20"/>
     </w:p>
     <w:p>
       <w:pPr>
@@ -7304,8 +8439,8 @@
       <w:pPr>
         <w:pStyle w:val="1"/>
       </w:pPr>
-      <w:bookmarkStart w:id="19" w:name="_Toc481709447"/>
-      <w:bookmarkStart w:id="20" w:name="_Toc53514447"/>
+      <w:bookmarkStart w:id="21" w:name="_Toc481709447"/>
+      <w:bookmarkStart w:id="22" w:name="_Toc53595274"/>
       <w:bookmarkEnd w:id="10"/>
       <w:r>
         <w:rPr>
@@ -7329,55 +8464,13 @@
       <w:r>
         <w:t>模板说明</w:t>
       </w:r>
-      <w:bookmarkEnd w:id="19"/>
-      <w:bookmarkEnd w:id="20"/>
+      <w:bookmarkEnd w:id="21"/>
+      <w:bookmarkEnd w:id="22"/>
     </w:p>
     <w:p>
       <w:pPr>
         <w:ind w:firstLine="480"/>
       </w:pPr>
-      <w:r>
-        <w:fldChar w:fldCharType="begin"/>
-      </w:r>
-      <w:r>
-        <w:instrText xml:space="preserve"> MACROBUTTON AMEditEquationSection2 </w:instrText>
-      </w:r>
-      <w:r>
-        <w:rPr>
-          <w:rStyle w:val="AMEquationSection"/>
-        </w:rPr>
-        <w:instrText>Equation Chapter (Next) Section 1</w:instrText>
-      </w:r>
-      <w:r>
-        <w:fldChar w:fldCharType="begin"/>
-      </w:r>
-      <w:r>
-        <w:instrText xml:space="preserve"> SEQ AMEqn \r \h \* MERGEFORMAT </w:instrText>
-      </w:r>
-      <w:r>
-        <w:fldChar w:fldCharType="end"/>
-      </w:r>
-      <w:r>
-        <w:fldChar w:fldCharType="begin"/>
-      </w:r>
-      <w:r>
-        <w:instrText xml:space="preserve"> SEQ AMSec \r 1 \h \* MERGEFORMAT </w:instrText>
-      </w:r>
-      <w:r>
-        <w:fldChar w:fldCharType="end"/>
-      </w:r>
-      <w:r>
-        <w:fldChar w:fldCharType="begin"/>
-      </w:r>
-      <w:r>
-        <w:instrText xml:space="preserve"> SEQ AMChap \h \* MERGEFORMAT </w:instrText>
-      </w:r>
-      <w:r>
-        <w:fldChar w:fldCharType="end"/>
-      </w:r>
-      <w:r>
-        <w:fldChar w:fldCharType="end"/>
-      </w:r>
       <w:r>
         <w:rPr>
           <w:rFonts w:hint="eastAsia"/>
@@ -7687,7 +8780,7 @@
       </w:pPr>
       <w:r>
         <w:drawing>
-          <wp:inline distT="0" distB="0" distL="0" distR="0" wp14:anchorId="6EB08812" wp14:editId="056118A6">
+          <wp:inline distT="0" distB="0" distL="0" distR="0" wp14:anchorId="33795F43" wp14:editId="52485D36">
             <wp:extent cx="5274310" cy="3321685"/>
             <wp:effectExtent l="0" t="0" r="2540" b="0"/>
             <wp:docPr id="2" name="图片 2"/>
@@ -7702,7 +8795,7 @@
                     <pic:cNvPicPr/>
                   </pic:nvPicPr>
                   <pic:blipFill>
-                    <a:blip r:embed="rId21">
+                    <a:blip r:embed="rId33">
                       <a:extLst>
                         <a:ext uri="{28A0092B-C50C-407E-A947-70E740481C1C}">
                           <a14:useLocalDpi xmlns:a14="http://schemas.microsoft.com/office/drawing/2010/main" val="0"/>
@@ -7734,8 +8827,8 @@
         <w:pStyle w:val="af4"/>
         <w:spacing w:after="326"/>
       </w:pPr>
-      <w:bookmarkStart w:id="21" w:name="_Ref525241069"/>
-      <w:bookmarkStart w:id="22" w:name="_Ref515909418"/>
+      <w:bookmarkStart w:id="23" w:name="_Ref525241069"/>
+      <w:bookmarkStart w:id="24" w:name="_Ref515909418"/>
       <w:r>
         <w:rPr>
           <w:rFonts w:hint="eastAsia"/>
@@ -7811,14 +8904,14 @@
       <w:r>
         <w:fldChar w:fldCharType="end"/>
       </w:r>
-      <w:bookmarkEnd w:id="21"/>
+      <w:bookmarkEnd w:id="23"/>
       <w:r>
         <w:rPr>
           <w:rFonts w:hint="eastAsia"/>
         </w:rPr>
         <w:t>样式列表</w:t>
       </w:r>
-      <w:bookmarkEnd w:id="22"/>
+      <w:bookmarkEnd w:id="24"/>
     </w:p>
     <w:p>
       <w:pPr>
@@ -7828,8 +8921,8 @@
           <w:numId w:val="6"/>
         </w:numPr>
       </w:pPr>
-      <w:bookmarkStart w:id="23" w:name="_Toc481709448"/>
-      <w:bookmarkStart w:id="24" w:name="_Toc53514448"/>
+      <w:bookmarkStart w:id="25" w:name="_Toc481709448"/>
+      <w:bookmarkStart w:id="26" w:name="_Toc53595275"/>
       <w:r>
         <w:rPr>
           <w:rFonts w:hint="eastAsia"/>
@@ -7839,14 +8932,14 @@
       <w:r>
         <w:t>环境</w:t>
       </w:r>
-      <w:bookmarkEnd w:id="23"/>
-      <w:bookmarkEnd w:id="24"/>
+      <w:bookmarkEnd w:id="25"/>
+      <w:bookmarkEnd w:id="26"/>
     </w:p>
     <w:p>
       <w:pPr>
         <w:pStyle w:val="3"/>
       </w:pPr>
-      <w:bookmarkStart w:id="25" w:name="_Toc53514449"/>
+      <w:bookmarkStart w:id="27" w:name="_Toc53595276"/>
       <w:r>
         <w:rPr>
           <w:rFonts w:hint="eastAsia"/>
@@ -7859,7 +8952,7 @@
         </w:rPr>
         <w:t>版本</w:t>
       </w:r>
-      <w:bookmarkEnd w:id="25"/>
+      <w:bookmarkEnd w:id="27"/>
     </w:p>
     <w:p>
       <w:pPr>
@@ -7965,7 +9058,7 @@
       <w:pPr>
         <w:pStyle w:val="3"/>
       </w:pPr>
-      <w:bookmarkStart w:id="26" w:name="_Toc53514450"/>
+      <w:bookmarkStart w:id="28" w:name="_Toc53595277"/>
       <w:r>
         <w:rPr>
           <w:rFonts w:hint="eastAsia"/>
@@ -7973,7 +9066,7 @@
         <w:lastRenderedPageBreak/>
         <w:t>编辑标记开关</w:t>
       </w:r>
-      <w:bookmarkEnd w:id="26"/>
+      <w:bookmarkEnd w:id="28"/>
     </w:p>
     <w:p>
       <w:pPr>
@@ -8158,7 +9251,7 @@
           <w:rFonts w:hint="eastAsia"/>
         </w:rPr>
         <w:drawing>
-          <wp:inline distT="0" distB="0" distL="0" distR="0" wp14:anchorId="78FB4063" wp14:editId="59E21CFC">
+          <wp:inline distT="0" distB="0" distL="0" distR="0" wp14:anchorId="3D2CD295" wp14:editId="7B978288">
             <wp:extent cx="5287617" cy="1064420"/>
             <wp:effectExtent l="0" t="0" r="8890" b="2540"/>
             <wp:docPr id="1" name="图片 1"/>
@@ -8173,7 +9266,7 @@
                     <pic:cNvPicPr/>
                   </pic:nvPicPr>
                   <pic:blipFill>
-                    <a:blip r:embed="rId22">
+                    <a:blip r:embed="rId34">
                       <a:extLst>
                         <a:ext uri="{28A0092B-C50C-407E-A947-70E740481C1C}">
                           <a14:useLocalDpi xmlns:a14="http://schemas.microsoft.com/office/drawing/2010/main" val="0"/>
@@ -8205,7 +9298,7 @@
         <w:pStyle w:val="af4"/>
         <w:spacing w:after="326"/>
       </w:pPr>
-      <w:bookmarkStart w:id="27" w:name="_Ref525241141"/>
+      <w:bookmarkStart w:id="29" w:name="_Ref525241141"/>
       <w:r>
         <w:rPr>
           <w:rFonts w:hint="eastAsia"/>
@@ -8281,7 +9374,7 @@
       <w:r>
         <w:fldChar w:fldCharType="end"/>
       </w:r>
-      <w:bookmarkEnd w:id="27"/>
+      <w:bookmarkEnd w:id="29"/>
       <w:r>
         <w:rPr>
           <w:rFonts w:hint="eastAsia"/>
@@ -8296,25 +9389,27 @@
       <w:pPr>
         <w:pStyle w:val="3"/>
       </w:pPr>
-      <w:bookmarkStart w:id="28" w:name="_Toc53514451"/>
+      <w:bookmarkStart w:id="30" w:name="_Toc53595278"/>
       <w:r>
         <w:rPr>
           <w:rFonts w:hint="eastAsia"/>
         </w:rPr>
         <w:t>输入法问题</w:t>
       </w:r>
-      <w:bookmarkEnd w:id="28"/>
+      <w:bookmarkEnd w:id="30"/>
     </w:p>
     <w:p>
       <w:pPr>
         <w:ind w:firstLine="480"/>
       </w:pPr>
+      <w:proofErr w:type="gramStart"/>
       <w:r>
         <w:rPr>
           <w:rFonts w:hint="eastAsia"/>
         </w:rPr>
         <w:t>搜狗输入法</w:t>
       </w:r>
+      <w:proofErr w:type="gramEnd"/>
       <w:r>
         <w:rPr>
           <w:rFonts w:hint="eastAsia"/>
@@ -8399,17 +9494,17 @@
           <w:numId w:val="6"/>
         </w:numPr>
       </w:pPr>
-      <w:bookmarkStart w:id="29" w:name="_Ref8220550"/>
-      <w:bookmarkStart w:id="30" w:name="_Toc53514452"/>
+      <w:bookmarkStart w:id="31" w:name="_Ref8220550"/>
+      <w:bookmarkStart w:id="32" w:name="_Toc53595279"/>
       <w:r>
         <w:rPr>
           <w:rFonts w:hint="eastAsia"/>
         </w:rPr>
         <w:t>版本控制</w:t>
       </w:r>
-      <w:bookmarkStart w:id="31" w:name="_Toc481709449"/>
-      <w:bookmarkEnd w:id="29"/>
-      <w:bookmarkEnd w:id="30"/>
+      <w:bookmarkStart w:id="33" w:name="_Toc481709449"/>
+      <w:bookmarkEnd w:id="31"/>
+      <w:bookmarkEnd w:id="32"/>
     </w:p>
     <w:p>
       <w:pPr>
@@ -8717,7 +9812,14 @@
         <w:rPr>
           <w:rFonts w:hint="eastAsia"/>
         </w:rPr>
-        <w:t>保证版本控制不会紊乱，你始终知道，没有时间戳的那个版本是最新的；</w:t>
+        <w:t>保证</w:t>
+      </w:r>
+      <w:r>
+        <w:rPr>
+          <w:rFonts w:hint="eastAsia"/>
+        </w:rPr>
+        <w:lastRenderedPageBreak/>
+        <w:t>版本控制不会紊乱，你始终知道，没有时间戳的那个版本是最新的；</w:t>
       </w:r>
       <w:r>
         <w:rPr>
@@ -8789,19 +9891,18 @@
           <w:numId w:val="6"/>
         </w:numPr>
       </w:pPr>
-      <w:bookmarkStart w:id="32" w:name="_Toc53514453"/>
-      <w:r>
-        <w:rPr>
-          <w:rFonts w:hint="eastAsia"/>
-        </w:rPr>
-        <w:lastRenderedPageBreak/>
+      <w:bookmarkStart w:id="34" w:name="_Toc53595280"/>
+      <w:r>
+        <w:rPr>
+          <w:rFonts w:hint="eastAsia"/>
+        </w:rPr>
         <w:t>文档</w:t>
       </w:r>
       <w:r>
         <w:t>结构</w:t>
       </w:r>
-      <w:bookmarkEnd w:id="31"/>
-      <w:bookmarkEnd w:id="32"/>
+      <w:bookmarkEnd w:id="33"/>
+      <w:bookmarkEnd w:id="34"/>
     </w:p>
     <w:p>
       <w:pPr>
@@ -8962,7 +10063,21 @@
         <w:rPr>
           <w:rFonts w:hint="eastAsia"/>
         </w:rPr>
-        <w:t>另外从结论章开始的后序章是没有编号的，不是忘记输入了。</w:t>
+        <w:t>另外从结论章开始的</w:t>
+      </w:r>
+      <w:proofErr w:type="gramStart"/>
+      <w:r>
+        <w:rPr>
+          <w:rFonts w:hint="eastAsia"/>
+        </w:rPr>
+        <w:t>后序章</w:t>
+      </w:r>
+      <w:proofErr w:type="gramEnd"/>
+      <w:r>
+        <w:rPr>
+          <w:rFonts w:hint="eastAsia"/>
+        </w:rPr>
+        <w:t>是没有编号的，不是忘记输入了。</w:t>
       </w:r>
       <w:r>
         <w:rPr>
@@ -9064,15 +10179,15 @@
       <w:pPr>
         <w:pStyle w:val="2"/>
       </w:pPr>
-      <w:bookmarkStart w:id="33" w:name="_Toc481709450"/>
-      <w:bookmarkStart w:id="34" w:name="_Toc53514454"/>
+      <w:bookmarkStart w:id="35" w:name="_Toc481709450"/>
+      <w:bookmarkStart w:id="36" w:name="_Toc53595281"/>
       <w:r>
         <w:rPr>
           <w:rFonts w:hint="eastAsia"/>
         </w:rPr>
         <w:t>文法经管类本科生注意</w:t>
       </w:r>
-      <w:bookmarkEnd w:id="34"/>
+      <w:bookmarkEnd w:id="36"/>
     </w:p>
     <w:p>
       <w:pPr>
@@ -9369,8 +10484,9 @@
         <w:rPr>
           <w:rFonts w:hint="eastAsia"/>
         </w:rPr>
+        <w:lastRenderedPageBreak/>
         <w:drawing>
-          <wp:inline distT="0" distB="0" distL="0" distR="0" wp14:anchorId="527ED5AC" wp14:editId="66D8176D">
+          <wp:inline distT="0" distB="0" distL="0" distR="0" wp14:anchorId="7E778487" wp14:editId="4A242940">
             <wp:extent cx="3563316" cy="2803191"/>
             <wp:effectExtent l="0" t="0" r="0" b="0"/>
             <wp:docPr id="3" name="图片 3"/>
@@ -9385,7 +10501,7 @@
                     <pic:cNvPicPr/>
                   </pic:nvPicPr>
                   <pic:blipFill>
-                    <a:blip r:embed="rId23" cstate="print">
+                    <a:blip r:embed="rId35" cstate="print">
                       <a:extLst>
                         <a:ext uri="{28A0092B-C50C-407E-A947-70E740481C1C}">
                           <a14:useLocalDpi xmlns:a14="http://schemas.microsoft.com/office/drawing/2010/main" val="0"/>
@@ -9417,7 +10533,7 @@
         <w:pStyle w:val="af4"/>
         <w:spacing w:after="326"/>
       </w:pPr>
-      <w:bookmarkStart w:id="35" w:name="_Ref8218669"/>
+      <w:bookmarkStart w:id="37" w:name="_Ref8218669"/>
       <w:r>
         <w:rPr>
           <w:rFonts w:hint="eastAsia"/>
@@ -9493,7 +10609,7 @@
       <w:r>
         <w:fldChar w:fldCharType="end"/>
       </w:r>
-      <w:bookmarkEnd w:id="35"/>
+      <w:bookmarkEnd w:id="37"/>
       <w:r>
         <w:rPr>
           <w:rFonts w:hint="eastAsia"/>
@@ -9509,7 +10625,6 @@
         <w:rPr>
           <w:rFonts w:hint="eastAsia"/>
         </w:rPr>
-        <w:lastRenderedPageBreak/>
         <w:t>对于第二个需求，</w:t>
       </w:r>
       <w:r>
@@ -9669,8 +10784,8 @@
         <w:tblLook w:val="04A0" w:firstRow="1" w:lastRow="0" w:firstColumn="1" w:lastColumn="0" w:noHBand="0" w:noVBand="1"/>
       </w:tblPr>
       <w:tblGrid>
-        <w:gridCol w:w="6156"/>
-        <w:gridCol w:w="3198"/>
+        <w:gridCol w:w="5725"/>
+        <w:gridCol w:w="2581"/>
       </w:tblGrid>
       <w:tr>
         <w:tc>
@@ -9688,7 +10803,7 @@
                 <w:rFonts w:hint="eastAsia"/>
               </w:rPr>
               <w:drawing>
-                <wp:inline distT="0" distB="0" distL="0" distR="0" wp14:anchorId="0B0798AD" wp14:editId="3D78E3CA">
+                <wp:inline distT="0" distB="0" distL="0" distR="0" wp14:anchorId="684F5FFA" wp14:editId="4821F0F5">
                   <wp:extent cx="3767739" cy="1514103"/>
                   <wp:effectExtent l="0" t="0" r="4445" b="0"/>
                   <wp:docPr id="4" name="图片 4" descr="图片包含 屏幕截图&#10;&#10;描述已自动生成"/>
@@ -9703,7 +10818,7 @@
                           <pic:cNvPicPr/>
                         </pic:nvPicPr>
                         <pic:blipFill>
-                          <a:blip r:embed="rId24">
+                          <a:blip r:embed="rId36">
                             <a:extLst>
                               <a:ext uri="{28A0092B-C50C-407E-A947-70E740481C1C}">
                                 <a14:useLocalDpi xmlns:a14="http://schemas.microsoft.com/office/drawing/2010/main" val="0"/>
@@ -9746,7 +10861,7 @@
                 <w:rFonts w:hint="eastAsia"/>
               </w:rPr>
               <w:drawing>
-                <wp:inline distT="0" distB="0" distL="0" distR="0" wp14:anchorId="61C78609" wp14:editId="3E6DF650">
+                <wp:inline distT="0" distB="0" distL="0" distR="0" wp14:anchorId="5925B980" wp14:editId="174A3CD1">
                   <wp:extent cx="1614888" cy="3357147"/>
                   <wp:effectExtent l="0" t="0" r="4445" b="0"/>
                   <wp:docPr id="5" name="图片 5" descr="图片包含 屏幕截图&#10;&#10;描述已自动生成"/>
@@ -9761,7 +10876,7 @@
                           <pic:cNvPicPr/>
                         </pic:nvPicPr>
                         <pic:blipFill>
-                          <a:blip r:embed="rId25">
+                          <a:blip r:embed="rId37">
                             <a:extLst>
                               <a:ext uri="{28A0092B-C50C-407E-A947-70E740481C1C}">
                                 <a14:useLocalDpi xmlns:a14="http://schemas.microsoft.com/office/drawing/2010/main" val="0"/>
@@ -9796,7 +10911,7 @@
         <w:pStyle w:val="af4"/>
         <w:spacing w:after="326"/>
       </w:pPr>
-      <w:bookmarkStart w:id="36" w:name="_Ref24553430"/>
+      <w:bookmarkStart w:id="38" w:name="_Ref24553430"/>
       <w:r>
         <w:rPr>
           <w:rFonts w:hint="eastAsia"/>
@@ -9872,7 +10987,7 @@
       <w:r>
         <w:fldChar w:fldCharType="end"/>
       </w:r>
-      <w:bookmarkEnd w:id="36"/>
+      <w:bookmarkEnd w:id="38"/>
       <w:r>
         <w:rPr>
           <w:rFonts w:hint="eastAsia"/>
@@ -9948,8 +11063,9 @@
         <w:rPr>
           <w:rFonts w:hint="eastAsia"/>
         </w:rPr>
+        <w:lastRenderedPageBreak/>
         <w:drawing>
-          <wp:inline distT="0" distB="0" distL="0" distR="0" wp14:anchorId="1B8F3C3F" wp14:editId="610706EA">
+          <wp:inline distT="0" distB="0" distL="0" distR="0" wp14:anchorId="160BE52F" wp14:editId="61640BF2">
             <wp:extent cx="2981965" cy="1916887"/>
             <wp:effectExtent l="0" t="0" r="0" b="7620"/>
             <wp:docPr id="6" name="图片 6" descr="图片包含 屏幕截图&#10;&#10;描述已自动生成"/>
@@ -9964,7 +11080,7 @@
                     <pic:cNvPicPr/>
                   </pic:nvPicPr>
                   <pic:blipFill>
-                    <a:blip r:embed="rId26" cstate="print">
+                    <a:blip r:embed="rId38" cstate="print">
                       <a:extLst>
                         <a:ext uri="{28A0092B-C50C-407E-A947-70E740481C1C}">
                           <a14:useLocalDpi xmlns:a14="http://schemas.microsoft.com/office/drawing/2010/main" val="0"/>
@@ -9996,7 +11112,7 @@
         <w:pStyle w:val="af4"/>
         <w:spacing w:after="326"/>
       </w:pPr>
-      <w:bookmarkStart w:id="37" w:name="_Ref24553649"/>
+      <w:bookmarkStart w:id="39" w:name="_Ref24553649"/>
       <w:r>
         <w:rPr>
           <w:rFonts w:hint="eastAsia"/>
@@ -10072,7 +11188,7 @@
       <w:r>
         <w:fldChar w:fldCharType="end"/>
       </w:r>
-      <w:bookmarkEnd w:id="37"/>
+      <w:bookmarkEnd w:id="39"/>
       <w:r>
         <w:rPr>
           <w:rFonts w:hint="eastAsia"/>
@@ -10147,19 +11263,18 @@
           <w:numId w:val="6"/>
         </w:numPr>
       </w:pPr>
-      <w:bookmarkStart w:id="38" w:name="_Toc53514455"/>
-      <w:r>
-        <w:rPr>
-          <w:rFonts w:hint="eastAsia"/>
-        </w:rPr>
-        <w:lastRenderedPageBreak/>
+      <w:bookmarkStart w:id="40" w:name="_Toc53595282"/>
+      <w:r>
+        <w:rPr>
+          <w:rFonts w:hint="eastAsia"/>
+        </w:rPr>
         <w:t>需要</w:t>
       </w:r>
       <w:r>
         <w:t>注意的地方</w:t>
       </w:r>
-      <w:bookmarkEnd w:id="33"/>
-      <w:bookmarkEnd w:id="38"/>
+      <w:bookmarkEnd w:id="35"/>
+      <w:bookmarkEnd w:id="40"/>
     </w:p>
     <w:p>
       <w:pPr>
@@ -10169,17 +11284,17 @@
           <w:numId w:val="6"/>
         </w:numPr>
       </w:pPr>
-      <w:bookmarkStart w:id="39" w:name="_Toc481709457"/>
-      <w:bookmarkStart w:id="40" w:name="_Ref501910130"/>
-      <w:bookmarkStart w:id="41" w:name="_Toc53514456"/>
+      <w:bookmarkStart w:id="41" w:name="_Toc481709457"/>
+      <w:bookmarkStart w:id="42" w:name="_Ref501910130"/>
+      <w:bookmarkStart w:id="43" w:name="_Toc53595283"/>
       <w:r>
         <w:rPr>
           <w:rFonts w:hint="eastAsia"/>
         </w:rPr>
         <w:t>页眉的修改</w:t>
       </w:r>
-      <w:bookmarkEnd w:id="39"/>
       <w:bookmarkEnd w:id="41"/>
+      <w:bookmarkEnd w:id="43"/>
     </w:p>
     <w:p>
       <w:pPr>
@@ -10527,7 +11642,7 @@
           <w:numId w:val="6"/>
         </w:numPr>
       </w:pPr>
-      <w:bookmarkStart w:id="42" w:name="_Toc53514457"/>
+      <w:bookmarkStart w:id="44" w:name="_Toc53595284"/>
       <w:r>
         <w:rPr>
           <w:rFonts w:hint="eastAsia"/>
@@ -10537,8 +11652,8 @@
       <w:r>
         <w:t>问题</w:t>
       </w:r>
-      <w:bookmarkEnd w:id="40"/>
       <w:bookmarkEnd w:id="42"/>
+      <w:bookmarkEnd w:id="44"/>
     </w:p>
     <w:p>
       <w:pPr>
@@ -10652,6 +11767,7 @@
         <w:rPr>
           <w:rFonts w:hint="eastAsia"/>
         </w:rPr>
+        <w:lastRenderedPageBreak/>
         <w:t xml:space="preserve">1. </w:t>
       </w:r>
       <w:r>
@@ -11019,20 +12135,19 @@
           <w:numId w:val="6"/>
         </w:numPr>
       </w:pPr>
-      <w:bookmarkStart w:id="43" w:name="_Toc481709451"/>
-      <w:bookmarkStart w:id="44" w:name="_Toc53514458"/>
-      <w:r>
-        <w:rPr>
-          <w:rFonts w:hint="eastAsia"/>
-        </w:rPr>
-        <w:lastRenderedPageBreak/>
+      <w:bookmarkStart w:id="45" w:name="_Toc481709451"/>
+      <w:bookmarkStart w:id="46" w:name="_Toc53595285"/>
+      <w:r>
+        <w:rPr>
+          <w:rFonts w:hint="eastAsia"/>
+        </w:rPr>
         <w:t>如何</w:t>
       </w:r>
       <w:r>
         <w:t>插入图片</w:t>
       </w:r>
-      <w:bookmarkEnd w:id="43"/>
-      <w:bookmarkEnd w:id="44"/>
+      <w:bookmarkEnd w:id="45"/>
+      <w:bookmarkEnd w:id="46"/>
     </w:p>
     <w:p>
       <w:pPr>
@@ -11307,7 +12422,7 @@
           <w:rFonts w:hint="eastAsia"/>
         </w:rPr>
         <w:drawing>
-          <wp:inline distT="0" distB="0" distL="0" distR="0" wp14:anchorId="65A12A87" wp14:editId="72E96FFB">
+          <wp:inline distT="0" distB="0" distL="0" distR="0" wp14:anchorId="562B34E1" wp14:editId="52988024">
             <wp:extent cx="4107468" cy="1966204"/>
             <wp:effectExtent l="0" t="0" r="7620" b="0"/>
             <wp:docPr id="8" name="图片 8"/>
@@ -11322,7 +12437,7 @@
                     <pic:cNvPicPr/>
                   </pic:nvPicPr>
                   <pic:blipFill>
-                    <a:blip r:embed="rId27">
+                    <a:blip r:embed="rId39">
                       <a:extLst>
                         <a:ext uri="{28A0092B-C50C-407E-A947-70E740481C1C}">
                           <a14:useLocalDpi xmlns:a14="http://schemas.microsoft.com/office/drawing/2010/main" val="0"/>
@@ -11354,7 +12469,7 @@
         <w:pStyle w:val="af4"/>
         <w:spacing w:after="326"/>
       </w:pPr>
-      <w:bookmarkStart w:id="45" w:name="_Ref525242149"/>
+      <w:bookmarkStart w:id="47" w:name="_Ref525242149"/>
       <w:r>
         <w:rPr>
           <w:rFonts w:hint="eastAsia"/>
@@ -11430,12 +12545,20 @@
       <w:r>
         <w:fldChar w:fldCharType="end"/>
       </w:r>
-      <w:bookmarkEnd w:id="45"/>
-      <w:r>
-        <w:rPr>
-          <w:rFonts w:hint="eastAsia"/>
-        </w:rPr>
-        <w:t>图题注环境设置</w:t>
+      <w:bookmarkEnd w:id="47"/>
+      <w:proofErr w:type="gramStart"/>
+      <w:r>
+        <w:rPr>
+          <w:rFonts w:hint="eastAsia"/>
+        </w:rPr>
+        <w:t>图题注环境</w:t>
+      </w:r>
+      <w:proofErr w:type="gramEnd"/>
+      <w:r>
+        <w:rPr>
+          <w:rFonts w:hint="eastAsia"/>
+        </w:rPr>
+        <w:t>设置</w:t>
       </w:r>
     </w:p>
     <w:p>
@@ -11443,6 +12566,7 @@
         <w:ind w:firstLine="480"/>
       </w:pPr>
       <w:r>
+        <w:lastRenderedPageBreak/>
         <w:t xml:space="preserve">(3) </w:t>
       </w:r>
       <w:r>
@@ -11546,12 +12670,14 @@
         </w:rPr>
         <w:t>，可能是由于</w:t>
       </w:r>
+      <w:proofErr w:type="spellStart"/>
       <w:r>
         <w:rPr>
           <w:rFonts w:hint="eastAsia"/>
         </w:rPr>
         <w:t>png</w:t>
       </w:r>
+      <w:proofErr w:type="spellEnd"/>
       <w:r>
         <w:rPr>
           <w:rFonts w:hint="eastAsia"/>
@@ -11568,7 +12694,21 @@
         <w:rPr>
           <w:rFonts w:hint="eastAsia"/>
         </w:rPr>
-        <w:t>将该图片转换为</w:t>
+        <w:t>将</w:t>
+      </w:r>
+      <w:proofErr w:type="gramStart"/>
+      <w:r>
+        <w:rPr>
+          <w:rFonts w:hint="eastAsia"/>
+        </w:rPr>
+        <w:t>该图片</w:t>
+      </w:r>
+      <w:proofErr w:type="gramEnd"/>
+      <w:r>
+        <w:rPr>
+          <w:rFonts w:hint="eastAsia"/>
+        </w:rPr>
+        <w:t>转换为</w:t>
       </w:r>
       <w:r>
         <w:rPr>
@@ -11597,8 +12737,8 @@
           <w:numId w:val="6"/>
         </w:numPr>
       </w:pPr>
-      <w:bookmarkStart w:id="46" w:name="_Toc481709452"/>
-      <w:bookmarkStart w:id="47" w:name="_Toc53514459"/>
+      <w:bookmarkStart w:id="48" w:name="_Toc481709452"/>
+      <w:bookmarkStart w:id="49" w:name="_Toc53595286"/>
       <w:r>
         <w:rPr>
           <w:rFonts w:hint="eastAsia"/>
@@ -11608,8 +12748,8 @@
       <w:r>
         <w:t>插入表格</w:t>
       </w:r>
-      <w:bookmarkEnd w:id="46"/>
-      <w:bookmarkEnd w:id="47"/>
+      <w:bookmarkEnd w:id="48"/>
+      <w:bookmarkEnd w:id="49"/>
     </w:p>
     <w:p>
       <w:pPr>
@@ -11875,7 +13015,7 @@
         <w:pStyle w:val="af9"/>
         <w:spacing w:before="326"/>
       </w:pPr>
-      <w:bookmarkStart w:id="48" w:name="_Ref525242442"/>
+      <w:bookmarkStart w:id="50" w:name="_Ref525242442"/>
       <w:r>
         <w:rPr>
           <w:rFonts w:hint="eastAsia"/>
@@ -11951,7 +13091,7 @@
       <w:r>
         <w:fldChar w:fldCharType="end"/>
       </w:r>
-      <w:bookmarkEnd w:id="48"/>
+      <w:bookmarkEnd w:id="50"/>
       <w:r>
         <w:rPr>
           <w:rFonts w:hint="eastAsia"/>
@@ -12032,20 +13172,19 @@
           <w:numId w:val="6"/>
         </w:numPr>
       </w:pPr>
-      <w:bookmarkStart w:id="49" w:name="_Toc481709453"/>
-      <w:bookmarkStart w:id="50" w:name="_Toc53514460"/>
-      <w:r>
-        <w:rPr>
-          <w:rFonts w:hint="eastAsia"/>
-        </w:rPr>
-        <w:lastRenderedPageBreak/>
+      <w:bookmarkStart w:id="51" w:name="_Toc481709453"/>
+      <w:bookmarkStart w:id="52" w:name="_Toc53595287"/>
+      <w:r>
+        <w:rPr>
+          <w:rFonts w:hint="eastAsia"/>
+        </w:rPr>
         <w:t>插入题注时需要</w:t>
       </w:r>
       <w:r>
         <w:t>注意的问题</w:t>
       </w:r>
-      <w:bookmarkEnd w:id="49"/>
-      <w:bookmarkEnd w:id="50"/>
+      <w:bookmarkEnd w:id="51"/>
+      <w:bookmarkEnd w:id="52"/>
     </w:p>
     <w:p>
       <w:pPr>
@@ -12141,8 +13280,8 @@
           <w:numId w:val="6"/>
         </w:numPr>
       </w:pPr>
-      <w:bookmarkStart w:id="51" w:name="_Toc481709454"/>
-      <w:bookmarkStart w:id="52" w:name="_Toc53514461"/>
+      <w:bookmarkStart w:id="53" w:name="_Toc481709454"/>
+      <w:bookmarkStart w:id="54" w:name="_Toc53595288"/>
       <w:r>
         <w:rPr>
           <w:rFonts w:hint="eastAsia"/>
@@ -12152,8 +13291,8 @@
       <w:r>
         <w:t>的插入</w:t>
       </w:r>
-      <w:bookmarkEnd w:id="51"/>
-      <w:bookmarkEnd w:id="52"/>
+      <w:bookmarkEnd w:id="53"/>
+      <w:bookmarkEnd w:id="54"/>
     </w:p>
     <w:p>
       <w:pPr>
@@ -12198,12 +13337,14 @@
         </w:rPr>
         <w:t>该版本模板使用的是</w:t>
       </w:r>
+      <w:proofErr w:type="spellStart"/>
       <w:r>
         <w:rPr>
           <w:rFonts w:hint="eastAsia"/>
         </w:rPr>
         <w:t>AxMath</w:t>
       </w:r>
+      <w:proofErr w:type="spellEnd"/>
       <w:r>
         <w:rPr>
           <w:rFonts w:hint="eastAsia"/>
@@ -12222,7 +13363,7 @@
         </w:rPr>
         <w:t>，下载地址：</w:t>
       </w:r>
-      <w:hyperlink r:id="rId28" w:history="1">
+      <w:hyperlink r:id="rId40" w:history="1">
         <w:r>
           <w:rPr>
             <w:rStyle w:val="aff4"/>
@@ -12287,12 +13428,14 @@
         </w:rPr>
         <w:t>所见即所得、</w:t>
       </w:r>
+      <w:proofErr w:type="spellStart"/>
       <w:r>
         <w:rPr>
           <w:rFonts w:hint="eastAsia"/>
         </w:rPr>
         <w:t>LaTeX</w:t>
       </w:r>
+      <w:proofErr w:type="spellEnd"/>
       <w:r>
         <w:rPr>
           <w:rFonts w:hint="eastAsia"/>
@@ -12376,12 +13519,14 @@
         </w:rPr>
         <w:t>首先，</w:t>
       </w:r>
+      <w:proofErr w:type="spellStart"/>
       <w:r>
         <w:rPr>
           <w:rFonts w:hint="eastAsia"/>
         </w:rPr>
         <w:t>AxMath</w:t>
       </w:r>
+      <w:proofErr w:type="spellEnd"/>
       <w:r>
         <w:rPr>
           <w:rFonts w:hint="eastAsia"/>
@@ -12406,14 +13551,23 @@
         <w:rPr>
           <w:rFonts w:hint="eastAsia"/>
         </w:rPr>
-        <w:t>来保证编号的正确性。插入方式为：</w:t>
-      </w:r>
+        <w:t>来保证编号的正确性。插入方</w:t>
+      </w:r>
+      <w:r>
+        <w:rPr>
+          <w:rFonts w:hint="eastAsia"/>
+        </w:rPr>
+        <w:lastRenderedPageBreak/>
+        <w:t>式为：</w:t>
+      </w:r>
+      <w:proofErr w:type="spellStart"/>
       <w:r>
         <w:rPr>
           <w:rFonts w:hint="eastAsia"/>
         </w:rPr>
         <w:t>AxMath</w:t>
       </w:r>
+      <w:proofErr w:type="spellEnd"/>
       <w:r>
         <w:t>&gt;&gt;</w:t>
       </w:r>
@@ -12506,7 +13660,7 @@
       </w:pPr>
       <w:r>
         <w:drawing>
-          <wp:inline distT="0" distB="0" distL="0" distR="0" wp14:anchorId="0079E274" wp14:editId="5EF12FC4">
+          <wp:inline distT="0" distB="0" distL="0" distR="0" wp14:anchorId="3F78CE34" wp14:editId="188B74AA">
             <wp:extent cx="4131310" cy="1637403"/>
             <wp:effectExtent l="0" t="0" r="2540" b="1270"/>
             <wp:docPr id="7" name="图片 7"/>
@@ -12521,7 +13675,7 @@
                     <pic:cNvPicPr/>
                   </pic:nvPicPr>
                   <pic:blipFill>
-                    <a:blip r:embed="rId29">
+                    <a:blip r:embed="rId41">
                       <a:extLst>
                         <a:ext uri="{28A0092B-C50C-407E-A947-70E740481C1C}">
                           <a14:useLocalDpi xmlns:a14="http://schemas.microsoft.com/office/drawing/2010/main" val="0"/>
@@ -12553,7 +13707,7 @@
         <w:pStyle w:val="af4"/>
         <w:spacing w:after="326"/>
       </w:pPr>
-      <w:bookmarkStart w:id="53" w:name="_Ref525242820"/>
+      <w:bookmarkStart w:id="55" w:name="_Ref525242820"/>
       <w:r>
         <w:rPr>
           <w:rFonts w:hint="eastAsia"/>
@@ -12629,7 +13783,7 @@
       <w:r>
         <w:fldChar w:fldCharType="end"/>
       </w:r>
-      <w:bookmarkEnd w:id="53"/>
+      <w:bookmarkEnd w:id="55"/>
       <w:r>
         <w:rPr>
           <w:rFonts w:hint="eastAsia"/>
@@ -12669,29 +13823,10 @@
           <w:position w:val="-12"/>
         </w:rPr>
         <w:object w:dxaOrig="2136" w:dyaOrig="372" w14:anchorId="480C0CE5">
-          <v:shapetype id="_x0000_t75" coordsize="21600,21600" o:spt="75" o:preferrelative="t" path="m@4@5l@4@11@9@11@9@5xe" filled="f" stroked="f">
-            <v:stroke joinstyle="miter"/>
-            <v:formulas>
-              <v:f eqn="if lineDrawn pixelLineWidth 0"/>
-              <v:f eqn="sum @0 1 0"/>
-              <v:f eqn="sum 0 0 @1"/>
-              <v:f eqn="prod @2 1 2"/>
-              <v:f eqn="prod @3 21600 pixelWidth"/>
-              <v:f eqn="prod @3 21600 pixelHeight"/>
-              <v:f eqn="sum @0 0 1"/>
-              <v:f eqn="prod @6 1 2"/>
-              <v:f eqn="prod @7 21600 pixelWidth"/>
-              <v:f eqn="sum @8 21600 0"/>
-              <v:f eqn="prod @7 21600 pixelHeight"/>
-              <v:f eqn="sum @10 21600 0"/>
-            </v:formulas>
-            <v:path o:extrusionok="f" gradientshapeok="t" o:connecttype="rect"/>
-            <o:lock v:ext="edit" aspectratio="t"/>
-          </v:shapetype>
-          <v:shape id="_x0000_i1325" type="#_x0000_t75" style="width:107.5pt;height:21.5pt" o:ole="">
-            <v:imagedata r:id="rId30" o:title=""/>
+          <v:shape id="_x0000_i1045" type="#_x0000_t75" style="width:107.55pt;height:21.7pt" o:ole="">
+            <v:imagedata r:id="rId42" o:title=""/>
           </v:shape>
-          <o:OLEObject Type="Embed" ProgID="Equation.AxMath" ShapeID="_x0000_i1325" DrawAspect="Content" ObjectID="_1664129498" r:id="rId31"/>
+          <o:OLEObject Type="Embed" ProgID="Equation.AxMath" ShapeID="_x0000_i1045" DrawAspect="Content" ObjectID="_1664210331" r:id="rId43"/>
         </w:object>
       </w:r>
       <w:r>
@@ -12856,11 +13991,21 @@
       <w:r>
         <w:instrText xml:space="preserve"> GOTOBUTTON ZEqnNum271338  \* MERGEFORMAT </w:instrText>
       </w:r>
-      <w:fldSimple w:instr=" REF ZEqnNum271338 \* Charformat \! \* MERGEFORMAT ">
-        <w:r>
-          <w:instrText>(2-1)</w:instrText>
-        </w:r>
-      </w:fldSimple>
+      <w:r>
+        <w:fldChar w:fldCharType="begin"/>
+      </w:r>
+      <w:r>
+        <w:instrText xml:space="preserve"> REF ZEqnNum271338 \* Charformat \! \* MERGEFORMAT </w:instrText>
+      </w:r>
+      <w:r>
+        <w:fldChar w:fldCharType="separate"/>
+      </w:r>
+      <w:r>
+        <w:instrText>(3-1)</w:instrText>
+      </w:r>
+      <w:r>
+        <w:fldChar w:fldCharType="end"/>
+      </w:r>
       <w:r>
         <w:fldChar w:fldCharType="end"/>
       </w:r>
@@ -12884,10 +14029,10 @@
           <w:position w:val="-26"/>
         </w:rPr>
         <w:object w:dxaOrig="2221" w:dyaOrig="714" w14:anchorId="47C08852">
-          <v:shape id="_x0000_i1326" type="#_x0000_t75" style="width:108pt;height:36pt" o:ole="">
-            <v:imagedata r:id="rId32" o:title=""/>
+          <v:shape id="_x0000_i1046" type="#_x0000_t75" style="width:108pt;height:36pt" o:ole="">
+            <v:imagedata r:id="rId44" o:title=""/>
           </v:shape>
-          <o:OLEObject Type="Embed" ProgID="Equation.AxMath" ShapeID="_x0000_i1326" DrawAspect="Content" ObjectID="_1664129499" r:id="rId33"/>
+          <o:OLEObject Type="Embed" ProgID="Equation.AxMath" ShapeID="_x0000_i1046" DrawAspect="Content" ObjectID="_1664210332" r:id="rId45"/>
         </w:object>
       </w:r>
       <w:r>
@@ -12908,7 +14053,7 @@
       <w:r>
         <w:fldChar w:fldCharType="end"/>
       </w:r>
-      <w:bookmarkStart w:id="54" w:name="ZEqnNum271338"/>
+      <w:bookmarkStart w:id="56" w:name="ZEqnNum271338"/>
       <w:r>
         <w:instrText>(</w:instrText>
       </w:r>
@@ -12917,7 +14062,7 @@
           <w:rPr>
             <w:noProof/>
           </w:rPr>
-          <w:instrText>2</w:instrText>
+          <w:instrText>3</w:instrText>
         </w:r>
       </w:fldSimple>
       <w:r>
@@ -12934,7 +14079,7 @@
       <w:r>
         <w:instrText>)</w:instrText>
       </w:r>
-      <w:bookmarkEnd w:id="54"/>
+      <w:bookmarkEnd w:id="56"/>
       <w:r>
         <w:fldChar w:fldCharType="end"/>
       </w:r>
@@ -12958,15 +14103,25 @@
       <w:r>
         <w:instrText xml:space="preserve"> GOTOBUTTON ZEqnNum590138  \* MERGEFORMAT </w:instrText>
       </w:r>
-      <w:fldSimple w:instr=" REF ZEqnNum590138 \* Charformat \! \* MERGEFORMAT ">
-        <w:r>
-          <w:instrText>(2-2)</w:instrText>
-        </w:r>
-      </w:fldSimple>
+      <w:r>
+        <w:fldChar w:fldCharType="begin"/>
+      </w:r>
+      <w:r>
+        <w:instrText xml:space="preserve"> REF ZEqnNum590138 \* Charformat \! \* MERGEFORMAT </w:instrText>
+      </w:r>
+      <w:r>
+        <w:fldChar w:fldCharType="separate"/>
+      </w:r>
+      <w:r>
+        <w:instrText>(3-2)</w:instrText>
+      </w:r>
       <w:r>
         <w:fldChar w:fldCharType="end"/>
       </w:r>
       <w:r>
+        <w:fldChar w:fldCharType="end"/>
+      </w:r>
+      <w:r>
         <w:rPr>
           <w:rFonts w:hint="eastAsia"/>
         </w:rPr>
@@ -12978,12 +14133,14 @@
         </w:rPr>
         <w:t>（在</w:t>
       </w:r>
+      <w:proofErr w:type="spellStart"/>
       <w:r>
         <w:rPr>
           <w:rFonts w:hint="eastAsia"/>
         </w:rPr>
         <w:t>AxMath</w:t>
       </w:r>
+      <w:proofErr w:type="spellEnd"/>
       <w:r>
         <w:rPr>
           <w:rFonts w:hint="eastAsia"/>
@@ -13039,7 +14196,6 @@
         <w:spacing w:before="326" w:after="326"/>
       </w:pPr>
       <w:r>
-        <w:lastRenderedPageBreak/>
         <w:tab/>
       </w:r>
       <w:r>
@@ -13047,10 +14203,10 @@
           <w:position w:val="-67"/>
         </w:rPr>
         <w:object w:dxaOrig="2221" w:dyaOrig="1476" w14:anchorId="12378D93">
-          <v:shape id="_x0000_i1327" type="#_x0000_t75" style="width:108pt;height:1in" o:ole="">
-            <v:imagedata r:id="rId34" o:title=""/>
+          <v:shape id="_x0000_i1047" type="#_x0000_t75" style="width:108pt;height:1in" o:ole="">
+            <v:imagedata r:id="rId46" o:title=""/>
           </v:shape>
-          <o:OLEObject Type="Embed" ProgID="Equation.AxMath" ShapeID="_x0000_i1327" DrawAspect="Content" ObjectID="_1664129500" r:id="rId35"/>
+          <o:OLEObject Type="Embed" ProgID="Equation.AxMath" ShapeID="_x0000_i1047" DrawAspect="Content" ObjectID="_1664210333" r:id="rId47"/>
         </w:object>
       </w:r>
       <w:r>
@@ -13071,7 +14227,7 @@
       <w:r>
         <w:fldChar w:fldCharType="end"/>
       </w:r>
-      <w:bookmarkStart w:id="55" w:name="ZEqnNum590138"/>
+      <w:bookmarkStart w:id="57" w:name="ZEqnNum590138"/>
       <w:r>
         <w:instrText>(</w:instrText>
       </w:r>
@@ -13080,7 +14236,7 @@
           <w:rPr>
             <w:noProof/>
           </w:rPr>
-          <w:instrText>2</w:instrText>
+          <w:instrText>3</w:instrText>
         </w:r>
       </w:fldSimple>
       <w:r>
@@ -13097,7 +14253,7 @@
       <w:r>
         <w:instrText>)</w:instrText>
       </w:r>
-      <w:bookmarkEnd w:id="55"/>
+      <w:bookmarkEnd w:id="57"/>
       <w:r>
         <w:fldChar w:fldCharType="end"/>
       </w:r>
@@ -13162,10 +14318,10 @@
           <w:position w:val="-26"/>
         </w:rPr>
         <w:object w:dxaOrig="2221" w:dyaOrig="714" w14:anchorId="10B6D84A">
-          <v:shape id="_x0000_i1328" type="#_x0000_t75" style="width:108pt;height:36pt" o:ole="">
-            <v:imagedata r:id="rId32" o:title=""/>
+          <v:shape id="_x0000_i1048" type="#_x0000_t75" style="width:108pt;height:36pt" o:ole="">
+            <v:imagedata r:id="rId44" o:title=""/>
           </v:shape>
-          <o:OLEObject Type="Embed" ProgID="Equation.AxMath" ShapeID="_x0000_i1328" DrawAspect="Content" ObjectID="_1664129501" r:id="rId36"/>
+          <o:OLEObject Type="Embed" ProgID="Equation.AxMath" ShapeID="_x0000_i1048" DrawAspect="Content" ObjectID="_1664210334" r:id="rId48"/>
         </w:object>
       </w:r>
       <w:r>
@@ -13194,7 +14350,7 @@
           <w:rPr>
             <w:noProof/>
           </w:rPr>
-          <w:instrText>2</w:instrText>
+          <w:instrText>3</w:instrText>
         </w:r>
       </w:fldSimple>
       <w:r>
@@ -13221,6 +14377,7 @@
         <w:spacing w:before="326" w:after="326"/>
       </w:pPr>
       <w:r>
+        <w:lastRenderedPageBreak/>
         <w:tab/>
       </w:r>
       <w:r>
@@ -13228,10 +14385,10 @@
           <w:position w:val="-26"/>
         </w:rPr>
         <w:object w:dxaOrig="2206" w:dyaOrig="714" w14:anchorId="017B3901">
-          <v:shape id="_x0000_i1329" type="#_x0000_t75" style="width:107.5pt;height:36pt" o:ole="">
-            <v:imagedata r:id="rId37" o:title=""/>
+          <v:shape id="_x0000_i1049" type="#_x0000_t75" style="width:107.55pt;height:36pt" o:ole="">
+            <v:imagedata r:id="rId49" o:title=""/>
           </v:shape>
-          <o:OLEObject Type="Embed" ProgID="Equation.AxMath" ShapeID="_x0000_i1329" DrawAspect="Content" ObjectID="_1664129502" r:id="rId38"/>
+          <o:OLEObject Type="Embed" ProgID="Equation.AxMath" ShapeID="_x0000_i1049" DrawAspect="Content" ObjectID="_1664210335" r:id="rId50"/>
         </w:object>
       </w:r>
     </w:p>
@@ -13251,12 +14408,14 @@
         </w:rPr>
         <w:t>引用的插入方法为：</w:t>
       </w:r>
+      <w:proofErr w:type="spellStart"/>
       <w:r>
         <w:rPr>
           <w:rFonts w:hint="eastAsia"/>
         </w:rPr>
         <w:t>AxMath</w:t>
       </w:r>
+      <w:proofErr w:type="spellEnd"/>
       <w:r>
         <w:t>&gt;&gt;</w:t>
       </w:r>
@@ -13312,12 +14471,21 @@
         </w:rPr>
         <w:t>将公式</w:t>
       </w:r>
+      <w:proofErr w:type="gramStart"/>
       <w:r>
         <w:rPr>
           <w:rFonts w:hint="eastAsia"/>
           <w:b/>
         </w:rPr>
-        <w:t>当做图片拖拽</w:t>
+        <w:t>当做</w:t>
+      </w:r>
+      <w:proofErr w:type="gramEnd"/>
+      <w:r>
+        <w:rPr>
+          <w:rFonts w:hint="eastAsia"/>
+          <w:b/>
+        </w:rPr>
+        <w:t>图片拖拽</w:t>
       </w:r>
       <w:r>
         <w:rPr>
@@ -13325,12 +14493,14 @@
         </w:rPr>
         <w:t>，导致公式变形。有一个问题就是，有时候重新打开文档会发现公式可能变高了，与正文高度很明显不一样。这个时候可以用</w:t>
       </w:r>
+      <w:proofErr w:type="spellStart"/>
       <w:r>
         <w:rPr>
           <w:rFonts w:hint="eastAsia"/>
         </w:rPr>
         <w:t>AxMath</w:t>
       </w:r>
+      <w:proofErr w:type="spellEnd"/>
       <w:r>
         <w:rPr>
           <w:rFonts w:hint="eastAsia"/>
@@ -13358,24 +14528,28 @@
         </w:rPr>
         <w:t>更多</w:t>
       </w:r>
+      <w:proofErr w:type="spellStart"/>
       <w:r>
         <w:rPr>
           <w:rFonts w:hint="eastAsia"/>
         </w:rPr>
         <w:t>AxMath</w:t>
       </w:r>
+      <w:proofErr w:type="spellEnd"/>
       <w:r>
         <w:rPr>
           <w:rFonts w:hint="eastAsia"/>
         </w:rPr>
         <w:t>的问题请自行参考</w:t>
       </w:r>
+      <w:proofErr w:type="spellStart"/>
       <w:r>
         <w:rPr>
           <w:rFonts w:hint="eastAsia"/>
         </w:rPr>
         <w:t>AxMath</w:t>
       </w:r>
+      <w:proofErr w:type="spellEnd"/>
       <w:r>
         <w:rPr>
           <w:rFonts w:hint="eastAsia"/>
@@ -13391,7 +14565,7 @@
           <w:numId w:val="6"/>
         </w:numPr>
       </w:pPr>
-      <w:bookmarkStart w:id="56" w:name="_Toc53514462"/>
+      <w:bookmarkStart w:id="58" w:name="_Toc53595289"/>
       <w:r>
         <w:rPr>
           <w:rFonts w:hint="eastAsia"/>
@@ -13401,7 +14575,7 @@
       <w:r>
         <w:t>算法</w:t>
       </w:r>
-      <w:bookmarkEnd w:id="56"/>
+      <w:bookmarkEnd w:id="58"/>
     </w:p>
     <w:p>
       <w:pPr>
@@ -13575,7 +14749,7 @@
         <w:pStyle w:val="affff"/>
         <w:spacing w:before="326"/>
       </w:pPr>
-      <w:bookmarkStart w:id="57" w:name="_Ref8220016"/>
+      <w:bookmarkStart w:id="59" w:name="_Ref8220016"/>
       <w:r>
         <w:rPr>
           <w:rFonts w:hint="eastAsia"/>
@@ -13651,7 +14825,7 @@
       <w:r>
         <w:fldChar w:fldCharType="end"/>
       </w:r>
-      <w:bookmarkEnd w:id="57"/>
+      <w:bookmarkEnd w:id="59"/>
       <w:r>
         <w:rPr>
           <w:rFonts w:hint="eastAsia"/>
@@ -13666,7 +14840,7 @@
         <w:tblLook w:val="04A0" w:firstRow="1" w:lastRow="0" w:firstColumn="1" w:lastColumn="0" w:noHBand="0" w:noVBand="1"/>
       </w:tblPr>
       <w:tblGrid>
-        <w:gridCol w:w="9344"/>
+        <w:gridCol w:w="8306"/>
       </w:tblGrid>
       <w:tr>
         <w:trPr>
@@ -13692,8 +14866,8 @@
           <w:numId w:val="6"/>
         </w:numPr>
       </w:pPr>
-      <w:bookmarkStart w:id="58" w:name="_Toc481709455"/>
-      <w:bookmarkStart w:id="59" w:name="_Toc53514463"/>
+      <w:bookmarkStart w:id="60" w:name="_Toc481709455"/>
+      <w:bookmarkStart w:id="61" w:name="_Toc53595290"/>
       <w:r>
         <w:rPr>
           <w:rFonts w:hint="eastAsia"/>
@@ -13703,8 +14877,8 @@
       <w:r>
         <w:t>交叉引用</w:t>
       </w:r>
-      <w:bookmarkEnd w:id="58"/>
-      <w:bookmarkEnd w:id="59"/>
+      <w:bookmarkEnd w:id="60"/>
+      <w:bookmarkEnd w:id="61"/>
     </w:p>
     <w:p>
       <w:pPr>
@@ -13778,13 +14952,28 @@
           <w:rFonts w:hint="eastAsia"/>
           <w:b/>
         </w:rPr>
-        <w:t>、公式等的引用</w:t>
-      </w:r>
-      <w:r>
-        <w:rPr>
+        <w:t>、公式等的</w:t>
+      </w:r>
+      <w:proofErr w:type="gramStart"/>
+      <w:r>
+        <w:rPr>
+          <w:rFonts w:hint="eastAsia"/>
           <w:b/>
         </w:rPr>
-        <w:t>请一定使用交叉引用</w:t>
+        <w:t>引用</w:t>
+      </w:r>
+      <w:r>
+        <w:rPr>
+          <w:b/>
+        </w:rPr>
+        <w:t>请</w:t>
+      </w:r>
+      <w:proofErr w:type="gramEnd"/>
+      <w:r>
+        <w:rPr>
+          <w:b/>
+        </w:rPr>
+        <w:t>一定使用交叉引用</w:t>
       </w:r>
       <w:r>
         <w:rPr>
@@ -13805,8 +14994,8 @@
           <w:numId w:val="6"/>
         </w:numPr>
       </w:pPr>
-      <w:bookmarkStart w:id="60" w:name="_Toc481709456"/>
-      <w:bookmarkStart w:id="61" w:name="_Toc53514464"/>
+      <w:bookmarkStart w:id="62" w:name="_Toc481709456"/>
+      <w:bookmarkStart w:id="63" w:name="_Toc53595291"/>
       <w:r>
         <w:rPr>
           <w:rFonts w:hint="eastAsia"/>
@@ -13816,8 +15005,8 @@
       <w:r>
         <w:t>参考文献</w:t>
       </w:r>
-      <w:bookmarkEnd w:id="60"/>
-      <w:bookmarkEnd w:id="61"/>
+      <w:bookmarkEnd w:id="62"/>
+      <w:bookmarkEnd w:id="63"/>
     </w:p>
     <w:p>
       <w:pPr>
@@ -13842,35 +15031,360 @@
         <w:rPr>
           <w:rFonts w:hint="eastAsia"/>
         </w:rPr>
-        <w:t>如果参考网上大多数人的做法做一个列表的话，得自己手</w:t>
-      </w:r>
-      <w:r>
-        <w:rPr>
-          <w:rFonts w:hint="eastAsia"/>
+        <w:t>如果参考网上大多数人的做法做一个列表的话，得自己手工排序，太</w:t>
+      </w:r>
+      <w:r>
+        <w:t>麻烦了。</w:t>
+      </w:r>
+      <w:r>
+        <w:rPr>
+          <w:rFonts w:hint="eastAsia"/>
+        </w:rPr>
+        <w:t>想使用</w:t>
+      </w:r>
+      <w:r>
+        <w:rPr>
+          <w:rFonts w:hint="eastAsia"/>
+        </w:rPr>
+        <w:t>word</w:t>
+      </w:r>
+      <w:r>
+        <w:rPr>
+          <w:rFonts w:hint="eastAsia"/>
+        </w:rPr>
+        <w:t>自带的</w:t>
+      </w:r>
+      <w:r>
+        <w:rPr>
+          <w:rFonts w:hint="eastAsia"/>
+        </w:rPr>
+        <w:t>引文</w:t>
+      </w:r>
+      <w:r>
+        <w:rPr>
+          <w:rFonts w:hint="eastAsia"/>
+        </w:rPr>
+        <w:t>功能插入参考文献，然而其</w:t>
+      </w:r>
+      <w:r>
+        <w:t>样式表</w:t>
+      </w:r>
+      <w:r>
+        <w:rPr>
+          <w:rFonts w:hint="eastAsia"/>
+        </w:rPr>
+        <w:t>中没有</w:t>
+      </w:r>
+      <w:r>
+        <w:rPr>
+          <w:rFonts w:hint="eastAsia"/>
+        </w:rPr>
+        <w:t>完全符合规范要求的样式</w:t>
+      </w:r>
+      <w:r>
+        <w:t>，</w:t>
+      </w:r>
+      <w:r>
+        <w:rPr>
+          <w:rFonts w:hint="eastAsia"/>
+        </w:rPr>
+        <w:t>只能自己动手拓展</w:t>
+      </w:r>
+      <w:r>
+        <w:t>了一个参考文献的</w:t>
+      </w:r>
+      <w:r>
+        <w:rPr>
+          <w:rFonts w:hint="eastAsia"/>
+        </w:rPr>
+        <w:t>样式表</w:t>
+      </w:r>
+      <w:r>
+        <w:rPr>
+          <w:rFonts w:hint="eastAsia"/>
+        </w:rPr>
+        <w:t>，使得</w:t>
+      </w:r>
+      <w:r>
+        <w:rPr>
+          <w:rFonts w:hint="eastAsia"/>
+        </w:rPr>
+        <w:t>word</w:t>
+      </w:r>
+      <w:r>
+        <w:rPr>
+          <w:rFonts w:hint="eastAsia"/>
+        </w:rPr>
+        <w:t>的内置引文功能</w:t>
+      </w:r>
+      <w:r>
+        <w:rPr>
+          <w:rFonts w:hint="eastAsia"/>
+        </w:rPr>
+        <w:t>可以</w:t>
+      </w:r>
+      <w:r>
+        <w:t>使用中括号了</w:t>
+      </w:r>
+      <w:r>
+        <w:rPr>
+          <w:rFonts w:hint="eastAsia"/>
+        </w:rPr>
+        <w:t>，只需要将我给的样式表导入到系统里面即可</w:t>
+      </w:r>
+      <w:r>
+        <w:t>。</w:t>
+      </w:r>
+    </w:p>
+    <w:p>
+      <w:pPr>
+        <w:ind w:firstLine="482"/>
+      </w:pPr>
+      <w:r>
+        <w:rPr>
+          <w:b/>
+        </w:rPr>
+        <w:t>将我</w:t>
+      </w:r>
+      <w:r>
+        <w:rPr>
+          <w:rFonts w:hint="eastAsia"/>
+          <w:b/>
+        </w:rPr>
+        <w:t>随</w:t>
+      </w:r>
+      <w:r>
+        <w:rPr>
+          <w:b/>
+        </w:rPr>
+        <w:t>本模板一起发出来的</w:t>
+      </w:r>
+      <w:r>
+        <w:rPr>
+          <w:rFonts w:hint="eastAsia"/>
+          <w:b/>
+        </w:rPr>
+        <w:t>文件</w:t>
+      </w:r>
+      <w:r>
+        <w:rPr>
+          <w:b/>
+        </w:rPr>
+        <w:t>ISO690NmericalExtension.XSL</w:t>
+      </w:r>
+      <w:r>
+        <w:rPr>
+          <w:rFonts w:hint="eastAsia"/>
+          <w:b/>
+        </w:rPr>
+        <w:t>拷贝</w:t>
+      </w:r>
+      <w:r>
+        <w:rPr>
+          <w:b/>
+        </w:rPr>
+        <w:t>到</w:t>
+      </w:r>
+      <w:r>
+        <w:rPr>
+          <w:b/>
+        </w:rPr>
+        <w:t>C:\Users\UserName\AppData\Roaming\Microsoft\Bibliography\Style</w:t>
+      </w:r>
+      <w:r>
+        <w:rPr>
+          <w:b/>
+        </w:rPr>
+        <w:t>目录</w:t>
+      </w:r>
+      <w:r>
+        <w:rPr>
+          <w:rFonts w:hint="eastAsia"/>
+          <w:b/>
+        </w:rPr>
+        <w:t>下。</w:t>
+      </w:r>
+      <w:r>
+        <w:rPr>
+          <w:rFonts w:hint="eastAsia"/>
+          <w:b/>
+        </w:rPr>
+        <w:t>重启</w:t>
+      </w:r>
+      <w:r>
+        <w:rPr>
+          <w:rFonts w:hint="eastAsia"/>
+          <w:b/>
+        </w:rPr>
+        <w:t>word</w:t>
+      </w:r>
+      <w:r>
+        <w:rPr>
+          <w:rFonts w:hint="eastAsia"/>
+          <w:b/>
+        </w:rPr>
+        <w:t>后，</w:t>
+      </w:r>
+      <w:r>
+        <w:rPr>
+          <w:rFonts w:hint="eastAsia"/>
+          <w:b/>
+        </w:rPr>
+        <w:t>确认引文样式</w:t>
+      </w:r>
+      <w:r>
+        <w:rPr>
+          <w:rFonts w:hint="eastAsia"/>
+          <w:b/>
+        </w:rPr>
+        <w:t>（引用</w:t>
+      </w:r>
+      <w:r>
+        <w:rPr>
+          <w:rFonts w:hint="eastAsia"/>
+          <w:b/>
+        </w:rPr>
+        <w:t>&gt;</w:t>
+      </w:r>
+      <w:r>
+        <w:rPr>
+          <w:b/>
+        </w:rPr>
+        <w:t>&gt;</w:t>
+      </w:r>
+      <w:r>
+        <w:rPr>
+          <w:rFonts w:hint="eastAsia"/>
+          <w:b/>
+        </w:rPr>
+        <w:t>引文与书目</w:t>
+      </w:r>
+      <w:r>
+        <w:rPr>
+          <w:rFonts w:hint="eastAsia"/>
+          <w:b/>
+        </w:rPr>
+        <w:t>&gt;</w:t>
+      </w:r>
+      <w:r>
+        <w:rPr>
+          <w:b/>
+        </w:rPr>
+        <w:t>&gt;</w:t>
+      </w:r>
+      <w:r>
+        <w:rPr>
+          <w:rFonts w:hint="eastAsia"/>
+          <w:b/>
+        </w:rPr>
+        <w:t>样式）</w:t>
+      </w:r>
+      <w:r>
+        <w:rPr>
+          <w:rFonts w:hint="eastAsia"/>
+          <w:b/>
+        </w:rPr>
+        <w:t>为</w:t>
+      </w:r>
+      <w:r>
+        <w:rPr>
+          <w:b/>
+        </w:rPr>
+        <w:t>：</w:t>
+      </w:r>
+      <w:r>
+        <w:rPr>
+          <w:rFonts w:hint="eastAsia"/>
+          <w:b/>
+        </w:rPr>
+        <w:t>“</w:t>
+      </w:r>
+      <w:r>
+        <w:rPr>
+          <w:rFonts w:hint="eastAsia"/>
+          <w:b/>
+        </w:rPr>
+        <w:t xml:space="preserve">ISO 690 Extension </w:t>
+      </w:r>
+      <w:r>
+        <w:rPr>
+          <w:rFonts w:hint="eastAsia"/>
+          <w:b/>
         </w:rPr>
         <w:lastRenderedPageBreak/>
-        <w:t>工排序，太</w:t>
-      </w:r>
-      <w:r>
-        <w:t>麻烦了。</w:t>
-      </w:r>
-      <w:r>
-        <w:rPr>
-          <w:rFonts w:hint="eastAsia"/>
-        </w:rPr>
-        <w:t>想使用</w:t>
-      </w:r>
-      <w:r>
-        <w:rPr>
-          <w:rFonts w:hint="eastAsia"/>
-        </w:rPr>
-        <w:t>word</w:t>
-      </w:r>
-      <w:r>
-        <w:rPr>
-          <w:rFonts w:hint="eastAsia"/>
-        </w:rPr>
-        <w:t>自带的</w:t>
+        <w:t xml:space="preserve">- </w:t>
+      </w:r>
+      <w:r>
+        <w:rPr>
+          <w:rFonts w:hint="eastAsia"/>
+          <w:b/>
+        </w:rPr>
+        <w:t>数字引用”。</w:t>
+      </w:r>
+      <w:r>
+        <w:rPr>
+          <w:rFonts w:hint="eastAsia"/>
+        </w:rPr>
+        <w:t>这样</w:t>
+      </w:r>
+      <w:r>
+        <w:rPr>
+          <w:rFonts w:hint="eastAsia"/>
+        </w:rPr>
+        <w:t>处理之后即可正常插入引文。</w:t>
+      </w:r>
+      <w:r>
+        <w:rPr>
+          <w:rFonts w:hint="eastAsia"/>
+        </w:rPr>
+        <w:t>注意上述路径中的</w:t>
+      </w:r>
+      <w:proofErr w:type="spellStart"/>
+      <w:r>
+        <w:rPr>
+          <w:rFonts w:hint="eastAsia"/>
+        </w:rPr>
+        <w:t>UserName</w:t>
+      </w:r>
+      <w:proofErr w:type="spellEnd"/>
+      <w:r>
+        <w:rPr>
+          <w:rFonts w:hint="eastAsia"/>
+        </w:rPr>
+        <w:t>为你自己的用户名。</w:t>
+      </w:r>
+    </w:p>
+    <w:p>
+      <w:pPr>
+        <w:ind w:firstLine="482"/>
+      </w:pPr>
+      <w:r>
+        <w:rPr>
+          <w:rFonts w:hint="eastAsia"/>
+          <w:b/>
+        </w:rPr>
+        <w:t>插入引文</w:t>
+      </w:r>
+      <w:r>
+        <w:rPr>
+          <w:rFonts w:hint="eastAsia"/>
+        </w:rPr>
+        <w:t>位置</w:t>
+      </w:r>
+      <w:r>
+        <w:t>：</w:t>
+      </w:r>
+      <w:r>
+        <w:rPr>
+          <w:rFonts w:hint="eastAsia"/>
+        </w:rPr>
+        <w:t>引用</w:t>
+      </w:r>
+      <w:r>
+        <w:rPr>
+          <w:rFonts w:hint="eastAsia"/>
+        </w:rPr>
+        <w:t>&gt;&gt;</w:t>
       </w:r>
       <w:r>
         <w:rPr>
@@ -13879,745 +15393,503 @@
         <w:t>引文</w:t>
       </w:r>
       <w:r>
-        <w:rPr>
-          <w:rFonts w:hint="eastAsia"/>
-        </w:rPr>
-        <w:t>功能插入参考文献，然而其</w:t>
-      </w:r>
-      <w:r>
-        <w:t>样式表</w:t>
-      </w:r>
-      <w:r>
-        <w:rPr>
-          <w:rFonts w:hint="eastAsia"/>
-        </w:rPr>
-        <w:t>中没有</w:t>
-      </w:r>
-      <w:r>
-        <w:rPr>
-          <w:rFonts w:hint="eastAsia"/>
-        </w:rPr>
-        <w:t>完全符合规范要求的样式</w:t>
-      </w:r>
-      <w:r>
+        <w:t>与</w:t>
+      </w:r>
+      <w:r>
+        <w:rPr>
+          <w:rFonts w:hint="eastAsia"/>
+        </w:rPr>
+        <w:t>书目</w:t>
+      </w:r>
+      <w:r>
+        <w:rPr>
+          <w:rFonts w:hint="eastAsia"/>
+        </w:rPr>
+        <w:t>&gt;&gt;</w:t>
+      </w:r>
+      <w:r>
+        <w:rPr>
+          <w:rFonts w:hint="eastAsia"/>
+        </w:rPr>
+        <w:t>插入</w:t>
+      </w:r>
+      <w:r>
+        <w:t>引文</w:t>
+      </w:r>
+      <w:r>
+        <w:rPr>
+          <w:rFonts w:hint="eastAsia"/>
+        </w:rPr>
         <w:t>，</w:t>
       </w:r>
-      <w:r>
-        <w:rPr>
-          <w:rFonts w:hint="eastAsia"/>
-        </w:rPr>
-        <w:t>只能自己动手拓展</w:t>
-      </w:r>
-      <w:r>
-        <w:t>了一个参考文献的</w:t>
-      </w:r>
-      <w:r>
-        <w:rPr>
-          <w:rFonts w:hint="eastAsia"/>
-        </w:rPr>
-        <w:t>样式表</w:t>
-      </w:r>
-      <w:r>
-        <w:rPr>
-          <w:rFonts w:hint="eastAsia"/>
-        </w:rPr>
-        <w:t>，使得</w:t>
-      </w:r>
-      <w:r>
-        <w:rPr>
-          <w:rFonts w:hint="eastAsia"/>
-        </w:rPr>
-        <w:t>word</w:t>
-      </w:r>
-      <w:r>
-        <w:rPr>
-          <w:rFonts w:hint="eastAsia"/>
-        </w:rPr>
-        <w:t>的内置引文功能</w:t>
-      </w:r>
-      <w:r>
-        <w:rPr>
-          <w:rFonts w:hint="eastAsia"/>
-        </w:rPr>
-        <w:t>可以</w:t>
-      </w:r>
-      <w:r>
-        <w:t>使用中括号了</w:t>
-      </w:r>
-      <w:r>
-        <w:rPr>
-          <w:rFonts w:hint="eastAsia"/>
-        </w:rPr>
-        <w:t>，只需要将我给的样式表导入到系统里面即可</w:t>
-      </w:r>
-      <w:r>
+      <w:proofErr w:type="gramStart"/>
+      <w:r>
+        <w:rPr>
+          <w:rFonts w:hint="eastAsia"/>
+        </w:rPr>
+        <w:t>源类型</w:t>
+      </w:r>
+      <w:proofErr w:type="gramEnd"/>
+      <w:r>
+        <w:rPr>
+          <w:rFonts w:hint="eastAsia"/>
+        </w:rPr>
+        <w:t>选择</w:t>
+      </w:r>
+      <w:r>
+        <w:rPr>
+          <w:rFonts w:hint="eastAsia"/>
+          <w:b/>
+        </w:rPr>
+        <w:t>期刊文章</w:t>
+      </w:r>
+      <w:r>
+        <w:rPr>
+          <w:rFonts w:hint="eastAsia"/>
+        </w:rPr>
         <w:t>。</w:t>
       </w:r>
-    </w:p>
-    <w:p>
-      <w:pPr>
-        <w:ind w:firstLine="482"/>
-      </w:pPr>
-      <w:r>
-        <w:rPr>
+      <w:r>
+        <w:rPr>
+          <w:rFonts w:hint="eastAsia"/>
+        </w:rPr>
+        <w:t>然后，我们不需要按照那里的格式填写，</w:t>
+      </w:r>
+      <w:r>
+        <w:rPr>
+          <w:rFonts w:hint="eastAsia"/>
+        </w:rPr>
+        <w:t>这里</w:t>
+      </w:r>
+      <w:r>
+        <w:t>提供一个</w:t>
+      </w:r>
+      <w:r>
+        <w:rPr>
+          <w:rFonts w:hint="eastAsia"/>
+        </w:rPr>
+        <w:t>参考文献的</w:t>
+      </w:r>
+      <w:r>
+        <w:rPr>
+          <w:rFonts w:hint="eastAsia"/>
+        </w:rPr>
+        <w:t>偷懒的办法，就是</w:t>
+      </w:r>
+      <w:r>
+        <w:rPr>
+          <w:rFonts w:hint="eastAsia"/>
           <w:b/>
         </w:rPr>
-        <w:t>将我</w:t>
+        <w:t>直接去</w:t>
       </w:r>
       <w:r>
         <w:rPr>
           <w:rFonts w:hint="eastAsia"/>
           <w:b/>
         </w:rPr>
-        <w:t>随</w:t>
-      </w:r>
-      <w:r>
-        <w:rPr>
+        <w:t>Google</w:t>
+      </w:r>
+      <w:r>
+        <w:rPr>
+          <w:rFonts w:hint="eastAsia"/>
           <w:b/>
         </w:rPr>
-        <w:t>本模板一起发出来的</w:t>
+        <w:t>/</w:t>
       </w:r>
       <w:r>
         <w:rPr>
           <w:rFonts w:hint="eastAsia"/>
           <w:b/>
         </w:rPr>
-        <w:t>文件</w:t>
-      </w:r>
-      <w:r>
-        <w:rPr>
+        <w:t>百度</w:t>
+      </w:r>
+      <w:r>
+        <w:rPr>
+          <w:rFonts w:hint="eastAsia"/>
           <w:b/>
         </w:rPr>
-        <w:t>ISO690NmericalExtension.XSL</w:t>
+        <w:t>学术复制引用格式</w:t>
+      </w:r>
+      <w:r>
+        <w:rPr>
+          <w:rFonts w:hint="eastAsia"/>
+        </w:rPr>
+        <w:t>（</w:t>
+      </w:r>
+      <w:r>
+        <w:rPr>
+          <w:rFonts w:hint="eastAsia"/>
+        </w:rPr>
+        <w:t>GB</w:t>
+      </w:r>
+      <w:r>
+        <w:t>/T 7714-2005</w:t>
+      </w:r>
+      <w:r>
+        <w:t>）</w:t>
+      </w:r>
+      <w:r>
+        <w:rPr>
+          <w:rFonts w:hint="eastAsia"/>
+        </w:rPr>
+        <w:t>，填到</w:t>
       </w:r>
       <w:r>
         <w:rPr>
           <w:rFonts w:hint="eastAsia"/>
           <w:b/>
         </w:rPr>
-        <w:t>拷贝</w:t>
-      </w:r>
-      <w:r>
-        <w:rPr>
+        <w:t>标题域</w:t>
+      </w:r>
+      <w:r>
+        <w:rPr>
+          <w:rFonts w:hint="eastAsia"/>
+        </w:rPr>
+        <w:t>里面，</w:t>
+      </w:r>
+      <w:proofErr w:type="gramStart"/>
+      <w:r>
+        <w:rPr>
+          <w:rFonts w:hint="eastAsia"/>
+        </w:rPr>
+        <w:t>其它域都留白</w:t>
+      </w:r>
+      <w:proofErr w:type="gramEnd"/>
+      <w:r>
+        <w:rPr>
+          <w:rFonts w:hint="eastAsia"/>
+        </w:rPr>
+        <w:t>就行了</w:t>
+      </w:r>
+      <w:r>
+        <w:rPr>
+          <w:rFonts w:hint="eastAsia"/>
+        </w:rPr>
+        <w:t>（如果</w:t>
+      </w:r>
+      <w:r>
+        <w:rPr>
+          <w:rFonts w:hint="eastAsia"/>
           <w:b/>
         </w:rPr>
-        <w:t>到</w:t>
-      </w:r>
-      <w:r>
-        <w:rPr>
+        <w:t>放不下可以从“</w:t>
+      </w:r>
+      <w:r>
+        <w:rPr>
+          <w:rFonts w:hint="eastAsia"/>
           <w:b/>
         </w:rPr>
-        <w:t>C:\Users\UserName\AppData\Roaming\Microsoft\Bibliography\Style</w:t>
-      </w:r>
-      <w:r>
-        <w:rPr>
+        <w:t>.</w:t>
+      </w:r>
+      <w:r>
+        <w:rPr>
+          <w:rFonts w:hint="eastAsia"/>
           <w:b/>
         </w:rPr>
-        <w:t>目录</w:t>
+        <w:t>”处断开后面的放第二个域</w:t>
+      </w:r>
+      <w:r>
+        <w:rPr>
+          <w:rFonts w:hint="eastAsia"/>
+        </w:rPr>
+        <w:t>）</w:t>
+      </w:r>
+      <w:r>
+        <w:rPr>
+          <w:rFonts w:hint="eastAsia"/>
+        </w:rPr>
+        <w:t>。这样不用去学会参考</w:t>
+      </w:r>
+      <w:r>
+        <w:rPr>
+          <w:rFonts w:hint="eastAsia"/>
+        </w:rPr>
+        <w:t>文献格式，不然要知道参考文献这么多</w:t>
+      </w:r>
+      <w:proofErr w:type="gramStart"/>
+      <w:r>
+        <w:rPr>
+          <w:rFonts w:hint="eastAsia"/>
+        </w:rPr>
+        <w:t>域都是</w:t>
+      </w:r>
+      <w:proofErr w:type="gramEnd"/>
+      <w:r>
+        <w:rPr>
+          <w:rFonts w:hint="eastAsia"/>
+        </w:rPr>
+        <w:t>啥意思很麻烦</w:t>
+      </w:r>
+      <w:r>
+        <w:rPr>
+          <w:rFonts w:hint="eastAsia"/>
+        </w:rPr>
+        <w:t>，但有几个地方需要注意：</w:t>
+      </w:r>
+      <w:r>
+        <w:rPr>
+          <w:rFonts w:hint="eastAsia"/>
+        </w:rPr>
+        <w:t>1.</w:t>
+      </w:r>
+      <w:r>
+        <w:t xml:space="preserve"> </w:t>
+      </w:r>
+      <w:r>
+        <w:rPr>
+          <w:rFonts w:hint="eastAsia"/>
+        </w:rPr>
+        <w:t>有时候</w:t>
+      </w:r>
+      <w:proofErr w:type="gramStart"/>
+      <w:r>
+        <w:rPr>
+          <w:rFonts w:hint="eastAsia"/>
+        </w:rPr>
+        <w:t>谷歌学术</w:t>
+      </w:r>
+      <w:proofErr w:type="gramEnd"/>
+      <w:r>
+        <w:rPr>
+          <w:rFonts w:hint="eastAsia"/>
+        </w:rPr>
+        <w:t>给的参考文献样式不太统一，比如会议名称，有时缩写，有时没有，</w:t>
       </w:r>
       <w:r>
         <w:rPr>
           <w:rFonts w:hint="eastAsia"/>
           <w:b/>
         </w:rPr>
-        <w:t>下。</w:t>
+        <w:t>需要自己统一一下</w:t>
       </w:r>
       <w:r>
         <w:rPr>
           <w:rFonts w:hint="eastAsia"/>
           <w:b/>
         </w:rPr>
-        <w:t>重启</w:t>
+        <w:t>格式</w:t>
+      </w:r>
+      <w:r>
+        <w:rPr>
+          <w:rFonts w:hint="eastAsia"/>
+        </w:rPr>
+        <w:t>。</w:t>
+      </w:r>
+      <w:r>
+        <w:rPr>
+          <w:rFonts w:hint="eastAsia"/>
+        </w:rPr>
+        <w:t>2.</w:t>
+      </w:r>
+      <w:r>
+        <w:t xml:space="preserve"> </w:t>
+      </w:r>
+      <w:r>
+        <w:rPr>
+          <w:rFonts w:hint="eastAsia"/>
+        </w:rPr>
+        <w:t>引用华人发表的英文文献</w:t>
       </w:r>
       <w:r>
         <w:rPr>
           <w:rFonts w:hint="eastAsia"/>
           <w:b/>
         </w:rPr>
-        <w:t>word</w:t>
+        <w:t>不能缩写华人的名字</w:t>
+      </w:r>
+      <w:r>
+        <w:rPr>
+          <w:rFonts w:hint="eastAsia"/>
+        </w:rPr>
+        <w:t>，但是</w:t>
+      </w:r>
+      <w:proofErr w:type="gramStart"/>
+      <w:r>
+        <w:rPr>
+          <w:rFonts w:hint="eastAsia"/>
+        </w:rPr>
+        <w:t>谷歌学术</w:t>
+      </w:r>
+      <w:proofErr w:type="gramEnd"/>
+      <w:r>
+        <w:rPr>
+          <w:rFonts w:hint="eastAsia"/>
+        </w:rPr>
+        <w:t>缩写了，需要自己改回来</w:t>
+      </w:r>
+      <w:r>
+        <w:rPr>
+          <w:rFonts w:hint="eastAsia"/>
+        </w:rPr>
+        <w:t>（姓前名后没问题）</w:t>
+      </w:r>
+      <w:r>
+        <w:rPr>
+          <w:rFonts w:hint="eastAsia"/>
+        </w:rPr>
+        <w:t>，例如</w:t>
+      </w:r>
+      <w:r>
+        <w:rPr>
+          <w:rFonts w:hint="eastAsia"/>
+        </w:rPr>
+        <w:t>这样写是</w:t>
+      </w:r>
+      <w:r>
+        <w:rPr>
+          <w:rFonts w:hint="eastAsia"/>
+        </w:rPr>
+        <w:t>错误的</w:t>
+      </w:r>
+      <w:r>
+        <w:rPr>
+          <w:rFonts w:hint="eastAsia"/>
+        </w:rPr>
+        <w:t>：</w:t>
+      </w:r>
+      <w:r>
+        <w:rPr>
+          <w:rFonts w:hint="eastAsia"/>
+        </w:rPr>
+        <w:t>“</w:t>
+      </w:r>
+      <w:r>
+        <w:rPr>
+          <w:rFonts w:hint="eastAsia"/>
+        </w:rPr>
+        <w:t>Zhang</w:t>
+      </w:r>
+      <w:r>
+        <w:t xml:space="preserve"> </w:t>
+      </w:r>
+      <w:r>
+        <w:rPr>
+          <w:rFonts w:hint="eastAsia"/>
+        </w:rPr>
+        <w:t>Z</w:t>
+      </w:r>
+      <w:r>
+        <w:rPr>
+          <w:rFonts w:hint="eastAsia"/>
+        </w:rPr>
+        <w:t>”</w:t>
+      </w:r>
+      <w:r>
+        <w:rPr>
+          <w:rFonts w:hint="eastAsia"/>
+        </w:rPr>
+        <w:t>，</w:t>
+      </w:r>
+      <w:r>
+        <w:rPr>
+          <w:rFonts w:hint="eastAsia"/>
+        </w:rPr>
+        <w:t>应该改为</w:t>
+      </w:r>
+      <w:r>
+        <w:rPr>
+          <w:rFonts w:hint="eastAsia"/>
+        </w:rPr>
+        <w:t>：</w:t>
+      </w:r>
+      <w:r>
+        <w:rPr>
+          <w:rFonts w:hint="eastAsia"/>
+        </w:rPr>
+        <w:t>“</w:t>
+      </w:r>
+      <w:r>
+        <w:rPr>
+          <w:rFonts w:hint="eastAsia"/>
+        </w:rPr>
+        <w:t>Zhang</w:t>
+      </w:r>
+      <w:r>
+        <w:t xml:space="preserve"> </w:t>
+      </w:r>
+      <w:proofErr w:type="spellStart"/>
+      <w:r>
+        <w:t>Zhifeng</w:t>
+      </w:r>
+      <w:proofErr w:type="spellEnd"/>
+      <w:r>
+        <w:rPr>
+          <w:rFonts w:hint="eastAsia"/>
+        </w:rPr>
+        <w:t>”</w:t>
+      </w:r>
+      <w:r>
+        <w:rPr>
+          <w:rFonts w:hint="eastAsia"/>
+        </w:rPr>
+        <w:t>；</w:t>
+      </w:r>
+      <w:r>
+        <w:rPr>
+          <w:rFonts w:hint="eastAsia"/>
+        </w:rPr>
+        <w:t>3.</w:t>
+      </w:r>
+      <w:r>
+        <w:t xml:space="preserve"> </w:t>
+      </w:r>
+      <w:r>
+        <w:rPr>
+          <w:rFonts w:hint="eastAsia"/>
+        </w:rPr>
+        <w:t>GB</w:t>
+      </w:r>
+      <w:r>
+        <w:t>/T 7714-2005</w:t>
+      </w:r>
+      <w:r>
+        <w:rPr>
+          <w:rFonts w:hint="eastAsia"/>
+        </w:rPr>
+        <w:t>规范中的示例显示，</w:t>
       </w:r>
       <w:r>
         <w:rPr>
           <w:rFonts w:hint="eastAsia"/>
           <w:b/>
         </w:rPr>
-        <w:t>后，</w:t>
-      </w:r>
-      <w:r>
-        <w:rPr>
-          <w:rFonts w:hint="eastAsia"/>
-          <w:b/>
-        </w:rPr>
-        <w:t>确认引文样式</w:t>
-      </w:r>
-      <w:r>
-        <w:rPr>
-          <w:rFonts w:hint="eastAsia"/>
-          <w:b/>
-        </w:rPr>
-        <w:t>（引用</w:t>
-      </w:r>
-      <w:r>
-        <w:rPr>
-          <w:rFonts w:hint="eastAsia"/>
-          <w:b/>
-        </w:rPr>
-        <w:t>&gt;</w:t>
-      </w:r>
-      <w:r>
-        <w:rPr>
-          <w:b/>
-        </w:rPr>
-        <w:t>&gt;</w:t>
-      </w:r>
-      <w:r>
-        <w:rPr>
-          <w:rFonts w:hint="eastAsia"/>
-          <w:b/>
-        </w:rPr>
-        <w:t>引文与书目</w:t>
-      </w:r>
-      <w:r>
-        <w:rPr>
-          <w:rFonts w:hint="eastAsia"/>
-          <w:b/>
-        </w:rPr>
-        <w:t>&gt;</w:t>
-      </w:r>
-      <w:r>
-        <w:rPr>
-          <w:b/>
-        </w:rPr>
-        <w:t>&gt;</w:t>
-      </w:r>
-      <w:r>
-        <w:rPr>
-          <w:rFonts w:hint="eastAsia"/>
-          <w:b/>
-        </w:rPr>
-        <w:t>样式）</w:t>
-      </w:r>
-      <w:r>
-        <w:rPr>
-          <w:rFonts w:hint="eastAsia"/>
-          <w:b/>
-        </w:rPr>
-        <w:t>为</w:t>
-      </w:r>
-      <w:r>
-        <w:rPr>
-          <w:b/>
-        </w:rPr>
-        <w:t>：</w:t>
-      </w:r>
-      <w:r>
-        <w:rPr>
-          <w:rFonts w:hint="eastAsia"/>
-          <w:b/>
-        </w:rPr>
-        <w:t>“</w:t>
-      </w:r>
-      <w:r>
-        <w:rPr>
-          <w:rFonts w:hint="eastAsia"/>
-          <w:b/>
-        </w:rPr>
-        <w:t xml:space="preserve">ISO 690 Extension - </w:t>
-      </w:r>
-      <w:r>
-        <w:rPr>
-          <w:rFonts w:hint="eastAsia"/>
-          <w:b/>
-        </w:rPr>
-        <w:t>数字引用”。</w:t>
-      </w:r>
-      <w:r>
-        <w:rPr>
-          <w:rFonts w:hint="eastAsia"/>
-        </w:rPr>
-        <w:t>这样</w:t>
-      </w:r>
-      <w:r>
-        <w:rPr>
-          <w:rFonts w:hint="eastAsia"/>
-        </w:rPr>
-        <w:t>处理之后即可正常插入引文。</w:t>
-      </w:r>
-      <w:r>
-        <w:rPr>
-          <w:rFonts w:hint="eastAsia"/>
-        </w:rPr>
-        <w:t>注意上述路径中的</w:t>
-      </w:r>
-      <w:r>
-        <w:rPr>
-          <w:rFonts w:hint="eastAsia"/>
-        </w:rPr>
-        <w:t>UserName</w:t>
-      </w:r>
-      <w:r>
-        <w:rPr>
-          <w:rFonts w:hint="eastAsia"/>
-        </w:rPr>
-        <w:t>为你自己的用户名。</w:t>
-      </w:r>
-    </w:p>
-    <w:p>
-      <w:pPr>
-        <w:ind w:firstLine="482"/>
-      </w:pPr>
-      <w:r>
-        <w:rPr>
-          <w:rFonts w:hint="eastAsia"/>
-          <w:b/>
-        </w:rPr>
-        <w:t>插入引文</w:t>
-      </w:r>
-      <w:r>
-        <w:rPr>
-          <w:rFonts w:hint="eastAsia"/>
-        </w:rPr>
-        <w:t>位置</w:t>
-      </w:r>
-      <w:r>
-        <w:t>：</w:t>
-      </w:r>
-      <w:r>
-        <w:rPr>
-          <w:rFonts w:hint="eastAsia"/>
-        </w:rPr>
-        <w:t>引用</w:t>
-      </w:r>
-      <w:r>
-        <w:rPr>
-          <w:rFonts w:hint="eastAsia"/>
-        </w:rPr>
-        <w:t>&gt;&gt;</w:t>
-      </w:r>
-      <w:r>
-        <w:rPr>
-          <w:rFonts w:hint="eastAsia"/>
-        </w:rPr>
-        <w:t>引文</w:t>
-      </w:r>
-      <w:r>
-        <w:t>与</w:t>
-      </w:r>
-      <w:r>
-        <w:rPr>
-          <w:rFonts w:hint="eastAsia"/>
-        </w:rPr>
-        <w:t>书目</w:t>
-      </w:r>
-      <w:r>
-        <w:rPr>
-          <w:rFonts w:hint="eastAsia"/>
-        </w:rPr>
-        <w:t>&gt;&gt;</w:t>
-      </w:r>
-      <w:r>
-        <w:rPr>
-          <w:rFonts w:hint="eastAsia"/>
-        </w:rPr>
-        <w:t>插入</w:t>
-      </w:r>
-      <w:r>
-        <w:t>引文</w:t>
-      </w:r>
-      <w:r>
-        <w:rPr>
-          <w:rFonts w:hint="eastAsia"/>
-        </w:rPr>
-        <w:t>，源类型选择</w:t>
-      </w:r>
-      <w:r>
-        <w:rPr>
-          <w:rFonts w:hint="eastAsia"/>
-          <w:b/>
-        </w:rPr>
-        <w:t>期刊文章</w:t>
-      </w:r>
-      <w:r>
-        <w:rPr>
-          <w:rFonts w:hint="eastAsia"/>
-        </w:rPr>
-        <w:t>。</w:t>
-      </w:r>
-      <w:r>
-        <w:rPr>
-          <w:rFonts w:hint="eastAsia"/>
-        </w:rPr>
-        <w:t>然后，我们不需要按照那里的格式填写，</w:t>
-      </w:r>
-      <w:r>
-        <w:rPr>
-          <w:rFonts w:hint="eastAsia"/>
-        </w:rPr>
-        <w:t>这里</w:t>
-      </w:r>
-      <w:r>
-        <w:t>提供一个</w:t>
-      </w:r>
-      <w:r>
-        <w:rPr>
-          <w:rFonts w:hint="eastAsia"/>
-        </w:rPr>
-        <w:t>参考文献的</w:t>
-      </w:r>
-      <w:r>
-        <w:rPr>
-          <w:rFonts w:hint="eastAsia"/>
-        </w:rPr>
-        <w:t>偷懒的办法，就是</w:t>
-      </w:r>
-      <w:r>
-        <w:rPr>
-          <w:rFonts w:hint="eastAsia"/>
-          <w:b/>
-        </w:rPr>
-        <w:t>直接去</w:t>
-      </w:r>
-      <w:r>
-        <w:rPr>
-          <w:rFonts w:hint="eastAsia"/>
-          <w:b/>
-        </w:rPr>
-        <w:t>Google</w:t>
-      </w:r>
-      <w:r>
-        <w:rPr>
-          <w:rFonts w:hint="eastAsia"/>
-          <w:b/>
-        </w:rPr>
-        <w:t>/</w:t>
-      </w:r>
-      <w:r>
-        <w:rPr>
-          <w:rFonts w:hint="eastAsia"/>
-          <w:b/>
-        </w:rPr>
-        <w:t>百度</w:t>
-      </w:r>
-      <w:r>
-        <w:rPr>
-          <w:rFonts w:hint="eastAsia"/>
-          <w:b/>
-        </w:rPr>
-        <w:t>学术复制引用格式</w:t>
-      </w:r>
-      <w:r>
-        <w:rPr>
-          <w:rFonts w:hint="eastAsia"/>
-        </w:rPr>
-        <w:t>（</w:t>
-      </w:r>
-      <w:r>
-        <w:rPr>
-          <w:rFonts w:hint="eastAsia"/>
-        </w:rPr>
-        <w:t>GB</w:t>
-      </w:r>
-      <w:r>
-        <w:t>/T 7714-2005</w:t>
-      </w:r>
-      <w:r>
-        <w:t>）</w:t>
-      </w:r>
-      <w:r>
-        <w:rPr>
-          <w:rFonts w:hint="eastAsia"/>
-        </w:rPr>
-        <w:t>，填到</w:t>
-      </w:r>
-      <w:r>
-        <w:rPr>
-          <w:rFonts w:hint="eastAsia"/>
-          <w:b/>
-        </w:rPr>
-        <w:t>标题域</w:t>
-      </w:r>
-      <w:r>
-        <w:rPr>
-          <w:rFonts w:hint="eastAsia"/>
-        </w:rPr>
-        <w:t>里面，其它域都留白就行了</w:t>
-      </w:r>
-      <w:r>
-        <w:rPr>
-          <w:rFonts w:hint="eastAsia"/>
-        </w:rPr>
-        <w:t>（如果</w:t>
-      </w:r>
-      <w:r>
-        <w:rPr>
-          <w:rFonts w:hint="eastAsia"/>
-          <w:b/>
-        </w:rPr>
-        <w:t>放不下可以从“</w:t>
-      </w:r>
-      <w:r>
-        <w:rPr>
-          <w:rFonts w:hint="eastAsia"/>
-          <w:b/>
+        <w:t>引文作者名字需要全部大写</w:t>
+      </w:r>
+      <w:r>
+        <w:rPr>
+          <w:rFonts w:hint="eastAsia"/>
+        </w:rPr>
+        <w:t>，这个只能自己修改；</w:t>
+      </w:r>
+      <w:r>
+        <w:rPr>
+          <w:rFonts w:hint="eastAsia"/>
+        </w:rPr>
+        <w:t>4</w:t>
+      </w:r>
+      <w:r>
+        <w:rPr>
+          <w:rFonts w:hint="eastAsia"/>
         </w:rPr>
         <w:t>.</w:t>
       </w:r>
       <w:r>
-        <w:rPr>
-          <w:rFonts w:hint="eastAsia"/>
-          <w:b/>
-        </w:rPr>
-        <w:t>”处断开后面的放第二个域</w:t>
-      </w:r>
-      <w:r>
-        <w:rPr>
-          <w:rFonts w:hint="eastAsia"/>
-        </w:rPr>
-        <w:t>）</w:t>
-      </w:r>
-      <w:r>
-        <w:rPr>
-          <w:rFonts w:hint="eastAsia"/>
-        </w:rPr>
-        <w:t>。这样不用去学会参考</w:t>
-      </w:r>
-      <w:r>
-        <w:rPr>
-          <w:rFonts w:hint="eastAsia"/>
-        </w:rPr>
-        <w:t>文献格式，不然要知道参考文献这么多域都是啥意思很麻烦</w:t>
-      </w:r>
-      <w:r>
-        <w:rPr>
-          <w:rFonts w:hint="eastAsia"/>
-        </w:rPr>
-        <w:t>，但有几个地方需要注意：</w:t>
-      </w:r>
-      <w:r>
-        <w:rPr>
-          <w:rFonts w:hint="eastAsia"/>
-        </w:rPr>
-        <w:t>1.</w:t>
-      </w:r>
-      <w:r>
         <w:t xml:space="preserve"> </w:t>
       </w:r>
-      <w:r>
-        <w:rPr>
-          <w:rFonts w:hint="eastAsia"/>
-        </w:rPr>
-        <w:t>有时候谷歌学术给的参考文献样式不太统一，比如会议名称，有时缩写，有时没有，</w:t>
-      </w:r>
-      <w:r>
-        <w:rPr>
-          <w:rFonts w:hint="eastAsia"/>
-          <w:b/>
-        </w:rPr>
-        <w:t>需要自己统一一下</w:t>
-      </w:r>
-      <w:r>
-        <w:rPr>
-          <w:rFonts w:hint="eastAsia"/>
-          <w:b/>
-        </w:rPr>
-        <w:t>格式</w:t>
-      </w:r>
-      <w:r>
-        <w:rPr>
-          <w:rFonts w:hint="eastAsia"/>
-        </w:rPr>
-        <w:t>。</w:t>
-      </w:r>
-      <w:r>
-        <w:rPr>
-          <w:rFonts w:hint="eastAsia"/>
-        </w:rPr>
-        <w:t>2.</w:t>
-      </w:r>
-      <w:r>
-        <w:t xml:space="preserve"> </w:t>
-      </w:r>
-      <w:r>
-        <w:rPr>
-          <w:rFonts w:hint="eastAsia"/>
-        </w:rPr>
-        <w:t>引用华人发表的英文文献</w:t>
-      </w:r>
-      <w:r>
-        <w:rPr>
-          <w:rFonts w:hint="eastAsia"/>
-          <w:b/>
-        </w:rPr>
-        <w:t>不能缩写华人的名字</w:t>
-      </w:r>
-      <w:r>
-        <w:rPr>
-          <w:rFonts w:hint="eastAsia"/>
-        </w:rPr>
-        <w:t>，但是谷歌学术缩写了，需要自己改回来</w:t>
-      </w:r>
-      <w:r>
-        <w:rPr>
-          <w:rFonts w:hint="eastAsia"/>
-        </w:rPr>
-        <w:t>（姓前名后没问题）</w:t>
-      </w:r>
-      <w:r>
-        <w:rPr>
-          <w:rFonts w:hint="eastAsia"/>
-        </w:rPr>
-        <w:t>，例如</w:t>
-      </w:r>
-      <w:r>
-        <w:rPr>
-          <w:rFonts w:hint="eastAsia"/>
-        </w:rPr>
-        <w:t>这样写是</w:t>
-      </w:r>
-      <w:r>
-        <w:rPr>
-          <w:rFonts w:hint="eastAsia"/>
-        </w:rPr>
-        <w:t>错误的</w:t>
-      </w:r>
-      <w:r>
-        <w:rPr>
-          <w:rFonts w:hint="eastAsia"/>
-        </w:rPr>
-        <w:t>：</w:t>
-      </w:r>
-      <w:r>
-        <w:rPr>
-          <w:rFonts w:hint="eastAsia"/>
-        </w:rPr>
-        <w:t>“</w:t>
-      </w:r>
-      <w:r>
-        <w:rPr>
-          <w:rFonts w:hint="eastAsia"/>
-        </w:rPr>
-        <w:t>Zhang</w:t>
-      </w:r>
-      <w:r>
-        <w:t xml:space="preserve"> </w:t>
-      </w:r>
-      <w:r>
-        <w:rPr>
-          <w:rFonts w:hint="eastAsia"/>
-        </w:rPr>
-        <w:t>Z</w:t>
-      </w:r>
-      <w:r>
-        <w:rPr>
-          <w:rFonts w:hint="eastAsia"/>
-        </w:rPr>
-        <w:t>”</w:t>
-      </w:r>
-      <w:r>
-        <w:rPr>
-          <w:rFonts w:hint="eastAsia"/>
-        </w:rPr>
-        <w:t>，</w:t>
-      </w:r>
-      <w:r>
-        <w:rPr>
-          <w:rFonts w:hint="eastAsia"/>
-        </w:rPr>
-        <w:t>应该改为</w:t>
-      </w:r>
-      <w:r>
-        <w:rPr>
-          <w:rFonts w:hint="eastAsia"/>
-        </w:rPr>
-        <w:t>：</w:t>
-      </w:r>
-      <w:r>
-        <w:rPr>
-          <w:rFonts w:hint="eastAsia"/>
-        </w:rPr>
-        <w:t>“</w:t>
-      </w:r>
-      <w:r>
-        <w:rPr>
-          <w:rFonts w:hint="eastAsia"/>
-        </w:rPr>
-        <w:t>Zhang</w:t>
-      </w:r>
-      <w:r>
-        <w:t xml:space="preserve"> </w:t>
-      </w:r>
-      <w:r>
-        <w:t>Zhifeng</w:t>
-      </w:r>
-      <w:r>
-        <w:rPr>
-          <w:rFonts w:hint="eastAsia"/>
-        </w:rPr>
-        <w:t>”</w:t>
-      </w:r>
-      <w:r>
-        <w:rPr>
-          <w:rFonts w:hint="eastAsia"/>
-        </w:rPr>
-        <w:t>；</w:t>
-      </w:r>
-      <w:r>
-        <w:rPr>
-          <w:rFonts w:hint="eastAsia"/>
-        </w:rPr>
-        <w:t>3.</w:t>
-      </w:r>
-      <w:r>
-        <w:t xml:space="preserve"> </w:t>
-      </w:r>
-      <w:r>
-        <w:rPr>
-          <w:rFonts w:hint="eastAsia"/>
-        </w:rPr>
-        <w:t>GB</w:t>
-      </w:r>
-      <w:r>
-        <w:t>/T 7714-2005</w:t>
-      </w:r>
-      <w:r>
-        <w:rPr>
-          <w:rFonts w:hint="eastAsia"/>
-        </w:rPr>
-        <w:t>规范中的示例显示，</w:t>
-      </w:r>
-      <w:r>
-        <w:rPr>
-          <w:rFonts w:hint="eastAsia"/>
-          <w:b/>
-        </w:rPr>
-        <w:t>引文作者名字需要全部大写</w:t>
-      </w:r>
-      <w:r>
-        <w:rPr>
-          <w:rFonts w:hint="eastAsia"/>
-        </w:rPr>
-        <w:t>，这个只能自己修改；</w:t>
-      </w:r>
-      <w:r>
-        <w:rPr>
-          <w:rFonts w:hint="eastAsia"/>
-        </w:rPr>
-        <w:t>4</w:t>
-      </w:r>
-      <w:r>
-        <w:rPr>
-          <w:rFonts w:hint="eastAsia"/>
-        </w:rPr>
-        <w:t>.</w:t>
-      </w:r>
-      <w:r>
-        <w:t xml:space="preserve"> </w:t>
-      </w:r>
-      <w:r>
-        <w:rPr>
-          <w:rFonts w:hint="eastAsia"/>
-        </w:rPr>
-        <w:t>谷歌学术也会有错误的时候，自己一定要仔细核对。</w:t>
+      <w:proofErr w:type="gramStart"/>
+      <w:r>
+        <w:rPr>
+          <w:rFonts w:hint="eastAsia"/>
+        </w:rPr>
+        <w:t>谷歌学术</w:t>
+      </w:r>
+      <w:proofErr w:type="gramEnd"/>
+      <w:r>
+        <w:rPr>
+          <w:rFonts w:hint="eastAsia"/>
+        </w:rPr>
+        <w:t>也会有错误的时候，自己一定要仔细核对。</w:t>
       </w:r>
     </w:p>
     <w:p>
@@ -14748,7 +16020,25 @@
           <w:b/>
           <w:bCs/>
         </w:rPr>
-        <w:t>如果有引用过又不需要的文献一定记得去源中将其删除，否则会一直出现在参考文献列表中，位置：引用</w:t>
+        <w:t>如果有引用过又不需要的文献一定</w:t>
+      </w:r>
+      <w:proofErr w:type="gramStart"/>
+      <w:r>
+        <w:rPr>
+          <w:rFonts w:hint="eastAsia"/>
+          <w:b/>
+          <w:bCs/>
+        </w:rPr>
+        <w:t>记得去源中将</w:t>
+      </w:r>
+      <w:proofErr w:type="gramEnd"/>
+      <w:r>
+        <w:rPr>
+          <w:rFonts w:hint="eastAsia"/>
+          <w:b/>
+          <w:bCs/>
+        </w:rPr>
+        <w:t>其删除，否则会一直出现在参考文献列表中，位置：引用</w:t>
       </w:r>
       <w:r>
         <w:rPr>
@@ -14996,16 +16286,16 @@
           <w:numId w:val="6"/>
         </w:numPr>
       </w:pPr>
-      <w:bookmarkStart w:id="62" w:name="_Toc481709458"/>
-      <w:bookmarkStart w:id="63" w:name="_Toc53514465"/>
+      <w:bookmarkStart w:id="64" w:name="_Toc481709458"/>
+      <w:bookmarkStart w:id="65" w:name="_Toc53595292"/>
       <w:r>
         <w:rPr>
           <w:rFonts w:hint="eastAsia"/>
         </w:rPr>
         <w:t>更新域</w:t>
       </w:r>
-      <w:bookmarkEnd w:id="62"/>
-      <w:bookmarkEnd w:id="63"/>
+      <w:bookmarkEnd w:id="64"/>
+      <w:bookmarkEnd w:id="65"/>
     </w:p>
     <w:p>
       <w:pPr>
@@ -15074,7 +16364,25 @@
           <w:b/>
           <w:bCs/>
         </w:rPr>
-        <w:t>更新域需要重复操作两次</w:t>
+        <w:t>更新</w:t>
+      </w:r>
+      <w:proofErr w:type="gramStart"/>
+      <w:r>
+        <w:rPr>
+          <w:rFonts w:hint="eastAsia"/>
+          <w:b/>
+          <w:bCs/>
+        </w:rPr>
+        <w:t>域需要</w:t>
+      </w:r>
+      <w:proofErr w:type="gramEnd"/>
+      <w:r>
+        <w:rPr>
+          <w:rFonts w:hint="eastAsia"/>
+          <w:b/>
+          <w:bCs/>
+        </w:rPr>
+        <w:t>重复操作两次</w:t>
       </w:r>
       <w:r>
         <w:rPr>
@@ -15092,7 +16400,21 @@
         <w:rPr>
           <w:rFonts w:hint="eastAsia"/>
         </w:rPr>
-        <w:t>会将所有域重新编号，第二次</w:t>
+        <w:t>会将所有</w:t>
+      </w:r>
+      <w:proofErr w:type="gramStart"/>
+      <w:r>
+        <w:rPr>
+          <w:rFonts w:hint="eastAsia"/>
+        </w:rPr>
+        <w:t>域重新</w:t>
+      </w:r>
+      <w:proofErr w:type="gramEnd"/>
+      <w:r>
+        <w:rPr>
+          <w:rFonts w:hint="eastAsia"/>
+        </w:rPr>
+        <w:t>编号，第二次</w:t>
       </w:r>
       <w:r>
         <w:rPr>
@@ -15111,8 +16433,8 @@
       <w:pPr>
         <w:pStyle w:val="3"/>
       </w:pPr>
-      <w:bookmarkStart w:id="64" w:name="_Ref531799130"/>
-      <w:bookmarkStart w:id="65" w:name="_Toc53514466"/>
+      <w:bookmarkStart w:id="66" w:name="_Ref531799130"/>
+      <w:bookmarkStart w:id="67" w:name="_Toc53595293"/>
       <w:r>
         <w:rPr>
           <w:rFonts w:hint="eastAsia"/>
@@ -15120,8 +16442,8 @@
         <w:lastRenderedPageBreak/>
         <w:t>后期处理</w:t>
       </w:r>
-      <w:bookmarkEnd w:id="64"/>
-      <w:bookmarkEnd w:id="65"/>
+      <w:bookmarkEnd w:id="66"/>
+      <w:bookmarkEnd w:id="67"/>
     </w:p>
     <w:p>
       <w:pPr>
@@ -15131,7 +16453,21 @@
         <w:rPr>
           <w:rFonts w:hint="eastAsia"/>
         </w:rPr>
-        <w:t>做后期处理之前请确保自己已经知晓</w:t>
+        <w:t>做后期处理之前</w:t>
+      </w:r>
+      <w:proofErr w:type="gramStart"/>
+      <w:r>
+        <w:rPr>
+          <w:rFonts w:hint="eastAsia"/>
+        </w:rPr>
+        <w:t>请确保</w:t>
+      </w:r>
+      <w:proofErr w:type="gramEnd"/>
+      <w:r>
+        <w:rPr>
+          <w:rFonts w:hint="eastAsia"/>
+        </w:rPr>
+        <w:t>自己已经知晓</w:t>
       </w:r>
       <w:r>
         <w:fldChar w:fldCharType="begin"/>
@@ -15784,9 +17120,9 @@
       <w:pPr>
         <w:pStyle w:val="1"/>
       </w:pPr>
-      <w:bookmarkStart w:id="66" w:name="_Toc481581369"/>
-      <w:bookmarkStart w:id="67" w:name="_Toc481709459"/>
-      <w:bookmarkStart w:id="68" w:name="_Toc53514467"/>
+      <w:bookmarkStart w:id="68" w:name="_Toc481581369"/>
+      <w:bookmarkStart w:id="69" w:name="_Toc481709459"/>
+      <w:bookmarkStart w:id="70" w:name="_Toc53595294"/>
       <w:r>
         <w:rPr>
           <w:rFonts w:hint="eastAsia"/>
@@ -15794,9 +17130,9 @@
         <w:lastRenderedPageBreak/>
         <w:t>结论</w:t>
       </w:r>
-      <w:bookmarkEnd w:id="66"/>
-      <w:bookmarkEnd w:id="67"/>
       <w:bookmarkEnd w:id="68"/>
+      <w:bookmarkEnd w:id="69"/>
+      <w:bookmarkEnd w:id="70"/>
     </w:p>
     <w:p>
       <w:pPr>
@@ -15819,11 +17155,11 @@
         </w:rPr>
         <w:t>结论单独作为一章排写，但不加章号。</w:t>
       </w:r>
-      <w:bookmarkStart w:id="69" w:name="_Toc481581370"/>
-      <w:bookmarkStart w:id="70" w:name="_Toc481709460"/>
-      <w:bookmarkEnd w:id="69"/>
-    </w:p>
-    <w:bookmarkStart w:id="71" w:name="_Toc53514468" w:displacedByCustomXml="next"/>
+      <w:bookmarkStart w:id="71" w:name="_Toc481581370"/>
+      <w:bookmarkStart w:id="72" w:name="_Toc481709460"/>
+      <w:bookmarkEnd w:id="71"/>
+    </w:p>
+    <w:bookmarkStart w:id="73" w:name="_Toc53595295" w:displacedByCustomXml="next"/>
     <w:sdt>
       <w:sdtPr>
         <w:rPr>
@@ -15860,8 +17196,8 @@
             </w:rPr>
             <w:t>参考文献</w:t>
           </w:r>
-          <w:bookmarkEnd w:id="70"/>
-          <w:bookmarkEnd w:id="71"/>
+          <w:bookmarkEnd w:id="72"/>
+          <w:bookmarkEnd w:id="73"/>
         </w:p>
         <w:p>
           <w:pPr>
@@ -15959,11 +17295,11 @@
       <w:pPr>
         <w:pStyle w:val="1"/>
       </w:pPr>
-      <w:bookmarkStart w:id="72" w:name="_Toc481581372"/>
-      <w:bookmarkStart w:id="73" w:name="_Toc481709463"/>
-      <w:bookmarkStart w:id="74" w:name="_Toc481581371"/>
-      <w:bookmarkStart w:id="75" w:name="_Toc481709461"/>
-      <w:bookmarkStart w:id="76" w:name="_Toc53514469"/>
+      <w:bookmarkStart w:id="74" w:name="_Toc481581372"/>
+      <w:bookmarkStart w:id="75" w:name="_Toc481709463"/>
+      <w:bookmarkStart w:id="76" w:name="_Toc481581371"/>
+      <w:bookmarkStart w:id="77" w:name="_Toc481709461"/>
+      <w:bookmarkStart w:id="78" w:name="_Toc53595296"/>
       <w:r>
         <w:rPr>
           <w:rFonts w:hint="eastAsia"/>
@@ -15971,9 +17307,9 @@
         <w:lastRenderedPageBreak/>
         <w:t>致谢</w:t>
       </w:r>
-      <w:bookmarkEnd w:id="72"/>
-      <w:bookmarkEnd w:id="73"/>
-      <w:bookmarkEnd w:id="76"/>
+      <w:bookmarkEnd w:id="74"/>
+      <w:bookmarkEnd w:id="75"/>
+      <w:bookmarkEnd w:id="78"/>
     </w:p>
     <w:p>
       <w:pPr>
@@ -16049,7 +17385,7 @@
       <w:pPr>
         <w:pStyle w:val="1"/>
       </w:pPr>
-      <w:bookmarkStart w:id="77" w:name="_Toc53514470"/>
+      <w:bookmarkStart w:id="79" w:name="_Toc53595297"/>
       <w:r>
         <w:rPr>
           <w:rFonts w:hint="eastAsia"/>
@@ -16057,16 +17393,16 @@
         <w:lastRenderedPageBreak/>
         <w:t>附录</w:t>
       </w:r>
-      <w:bookmarkEnd w:id="74"/>
-      <w:bookmarkEnd w:id="75"/>
+      <w:bookmarkEnd w:id="76"/>
       <w:bookmarkEnd w:id="77"/>
+      <w:bookmarkEnd w:id="79"/>
     </w:p>
     <w:p>
       <w:pPr>
         <w:pStyle w:val="afff3"/>
       </w:pPr>
-      <w:bookmarkStart w:id="78" w:name="_Toc481709462"/>
-      <w:bookmarkStart w:id="79" w:name="_Toc53514471"/>
+      <w:bookmarkStart w:id="80" w:name="_Toc481709462"/>
+      <w:bookmarkStart w:id="81" w:name="_Toc53595298"/>
       <w:r>
         <w:rPr>
           <w:rFonts w:hint="eastAsia"/>
@@ -16088,19 +17424,19 @@
       <w:r>
         <w:t>说明</w:t>
       </w:r>
-      <w:bookmarkEnd w:id="78"/>
-      <w:bookmarkEnd w:id="79"/>
+      <w:bookmarkEnd w:id="80"/>
+      <w:bookmarkEnd w:id="81"/>
     </w:p>
     <w:p>
       <w:pPr>
         <w:ind w:firstLine="480"/>
         <w:sectPr>
-          <w:headerReference w:type="even" r:id="rId39"/>
-          <w:headerReference w:type="default" r:id="rId40"/>
-          <w:footerReference w:type="even" r:id="rId41"/>
-          <w:footerReference w:type="default" r:id="rId42"/>
+          <w:headerReference w:type="even" r:id="rId51"/>
+          <w:headerReference w:type="default" r:id="rId52"/>
+          <w:footerReference w:type="even" r:id="rId53"/>
+          <w:footerReference w:type="default" r:id="rId54"/>
           <w:pgSz w:w="11906" w:h="16838" w:code="9"/>
-          <w:pgMar w:top="1418" w:right="1134" w:bottom="1134" w:left="1418" w:header="822" w:footer="992" w:gutter="0"/>
+          <w:pgMar w:top="1440" w:right="1800" w:bottom="1440" w:left="1800" w:header="822" w:footer="992" w:gutter="0"/>
           <w:pgNumType w:start="1"/>
           <w:cols w:space="425"/>
           <w:docGrid w:type="linesAndChars" w:linePitch="326"/>
@@ -16165,7 +17501,7 @@
       <w:pPr>
         <w:pStyle w:val="1"/>
       </w:pPr>
-      <w:bookmarkStart w:id="80" w:name="_Toc53514472"/>
+      <w:bookmarkStart w:id="82" w:name="_Toc53595299"/>
       <w:r>
         <w:rPr>
           <w:rFonts w:hint="eastAsia"/>
@@ -16173,7 +17509,7 @@
         <w:lastRenderedPageBreak/>
         <w:t>个人简历</w:t>
       </w:r>
-      <w:bookmarkEnd w:id="80"/>
+      <w:bookmarkEnd w:id="82"/>
     </w:p>
     <w:p>
       <w:pPr>
@@ -16203,7 +17539,7 @@
         <w:ind w:firstLine="480"/>
         <w:sectPr>
           <w:pgSz w:w="11906" w:h="16838" w:code="9"/>
-          <w:pgMar w:top="1418" w:right="1134" w:bottom="1134" w:left="1418" w:header="822" w:footer="992" w:gutter="0"/>
+          <w:pgMar w:top="1440" w:right="1800" w:bottom="1440" w:left="1800" w:header="822" w:footer="992" w:gutter="0"/>
           <w:cols w:space="425"/>
           <w:docGrid w:type="linesAndChars" w:linePitch="326"/>
         </w:sectPr>
@@ -16213,7 +17549,7 @@
       <w:pPr>
         <w:pStyle w:val="1"/>
       </w:pPr>
-      <w:bookmarkStart w:id="81" w:name="_Toc53514473"/>
+      <w:bookmarkStart w:id="83" w:name="_Toc53595300"/>
       <w:r>
         <w:rPr>
           <w:rFonts w:hint="eastAsia"/>
@@ -16233,7 +17569,7 @@
       <w:r>
         <w:t>发表的学术论文</w:t>
       </w:r>
-      <w:bookmarkEnd w:id="81"/>
+      <w:bookmarkEnd w:id="83"/>
     </w:p>
     <w:p>
       <w:pPr>
@@ -16260,7 +17596,7 @@
     </w:p>
     <w:sectPr>
       <w:pgSz w:w="11906" w:h="16838" w:code="9"/>
-      <w:pgMar w:top="1418" w:right="1134" w:bottom="1134" w:left="1418" w:header="822" w:footer="992" w:gutter="0"/>
+      <w:pgMar w:top="1440" w:right="1800" w:bottom="1440" w:left="1800" w:header="822" w:footer="992" w:gutter="0"/>
       <w:cols w:space="425"/>
       <w:docGrid w:type="linesAndChars" w:linePitch="326"/>
     </w:sectPr>
@@ -16444,7 +17780,7 @@
             <w:noProof/>
             <w:lang w:val="zh-CN"/>
           </w:rPr>
-          <w:t>2</w:t>
+          <w:t>6</w:t>
         </w:r>
         <w:r>
           <w:fldChar w:fldCharType="end"/>
@@ -16484,7 +17820,7 @@
             <w:noProof/>
             <w:lang w:val="zh-CN"/>
           </w:rPr>
-          <w:t>3</w:t>
+          <w:t>5</w:t>
         </w:r>
         <w:r>
           <w:fldChar w:fldCharType="end"/>
@@ -16614,7 +17950,21 @@
       <w:rPr>
         <w:rFonts w:hint="eastAsia"/>
       </w:rPr>
-      <w:t>基于梯度法的置信规则库参数优化与规则约简方法研究</w:t>
+      <w:t>基于梯度法的置信规则库参数优化与</w:t>
+    </w:r>
+    <w:proofErr w:type="gramStart"/>
+    <w:r>
+      <w:rPr>
+        <w:rFonts w:hint="eastAsia"/>
+      </w:rPr>
+      <w:t>规则约简方法</w:t>
+    </w:r>
+    <w:proofErr w:type="gramEnd"/>
+    <w:r>
+      <w:rPr>
+        <w:rFonts w:hint="eastAsia"/>
+      </w:rPr>
+      <w:t>研究</w:t>
     </w:r>
   </w:p>
 </w:hdr>
@@ -19719,7 +21069,7 @@
     <w:basedOn w:val="a4"/>
     <w:rsid w:val="00660EAE"/>
     <w:rPr>
-      <w:vanish/>
+      <w:vanish w:val="0"/>
       <w:color w:val="FF0000"/>
     </w:rPr>
   </w:style>
@@ -19731,8 +21081,8 @@
     <w:rsid w:val="005A3772"/>
     <w:pPr>
       <w:tabs>
-        <w:tab w:val="center" w:pos="4680"/>
-        <w:tab w:val="right" w:pos="9360"/>
+        <w:tab w:val="center" w:pos="4160"/>
+        <w:tab w:val="right" w:pos="8300"/>
       </w:tabs>
       <w:spacing w:beforeLines="100" w:before="100" w:afterLines="100" w:after="100" w:line="240" w:lineRule="auto"/>
       <w:ind w:firstLineChars="0" w:firstLine="0"/>
@@ -20126,7 +21476,7 @@
 </file>
 
 <file path=customXml/itemProps2.xml><?xml version="1.0" encoding="utf-8"?>
-<ds:datastoreItem xmlns:ds="http://schemas.openxmlformats.org/officeDocument/2006/customXml" ds:itemID="{5DF67291-14F0-4253-8448-706455142218}">
+<ds:datastoreItem xmlns:ds="http://schemas.openxmlformats.org/officeDocument/2006/customXml" ds:itemID="{0BEDF485-B79F-49F3-9652-85129DDCA84E}">
   <ds:schemaRefs>
     <ds:schemaRef ds:uri="http://schemas.openxmlformats.org/officeDocument/2006/bibliography"/>
   </ds:schemaRefs>

--- a/final.docx
+++ b/final.docx
@@ -552,7 +552,7 @@
         <w:spacing w:line="276" w:lineRule="auto"/>
         <w:ind w:firstLineChars="0" w:firstLine="0"/>
         <w:rPr>
-          <w:rFonts w:ascii="楷体_GB2312" w:eastAsia="楷体_GB2312" w:cs="Times New Roman" w:hint="eastAsia"/>
+          <w:rFonts w:ascii="楷体_GB2312" w:eastAsia="楷体_GB2312" w:cs="Times New Roman"/>
           <w:b/>
           <w:bCs/>
           <w:sz w:val="44"/>
@@ -7812,9 +7812,6 @@
     <w:p>
       <w:pPr>
         <w:ind w:firstLine="480"/>
-        <w:rPr>
-          <w:rFonts w:hint="eastAsia"/>
-        </w:rPr>
       </w:pPr>
       <w:r>
         <w:rPr>
@@ -7863,15 +7860,15 @@
       <w:pPr>
         <w:pStyle w:val="2"/>
       </w:pPr>
-      <w:bookmarkStart w:id="10" w:name="_Toc481709444"/>
-      <w:bookmarkStart w:id="11" w:name="_Toc53595269"/>
+      <w:bookmarkStart w:id="10" w:name="_Toc53595269"/>
+      <w:bookmarkStart w:id="11" w:name="_Toc481709444"/>
       <w:r>
         <w:rPr>
           <w:rFonts w:hint="eastAsia"/>
         </w:rPr>
         <w:t>引言</w:t>
       </w:r>
-      <w:bookmarkEnd w:id="11"/>
+      <w:bookmarkEnd w:id="10"/>
     </w:p>
     <w:p>
       <w:pPr>
@@ -7978,16 +7975,19 @@
     <w:p>
       <w:pPr>
         <w:pStyle w:val="3"/>
-        <w:rPr>
-          <w:rFonts w:hint="eastAsia"/>
-        </w:rPr>
       </w:pPr>
       <w:bookmarkStart w:id="13" w:name="_Toc53595271"/>
       <w:r>
         <w:rPr>
           <w:rFonts w:hint="eastAsia"/>
         </w:rPr>
-        <w:t>置信规则的形式</w:t>
+        <w:t>置信规则</w:t>
+      </w:r>
+      <w:r>
+        <w:rPr>
+          <w:rFonts w:hint="eastAsia"/>
+        </w:rPr>
+        <w:t>形式</w:t>
       </w:r>
       <w:bookmarkEnd w:id="13"/>
     </w:p>
@@ -8024,9 +8024,6 @@
       <w:pPr>
         <w:pStyle w:val="AMDisplayEquation"/>
         <w:spacing w:before="326" w:after="326"/>
-        <w:rPr>
-          <w:rFonts w:hint="eastAsia"/>
-        </w:rPr>
       </w:pPr>
       <w:r>
         <w:tab/>
@@ -8055,10 +8052,10 @@
             <v:path o:extrusionok="f" gradientshapeok="t" o:connecttype="rect"/>
             <o:lock v:ext="edit" aspectratio="t"/>
           </v:shapetype>
-          <v:shape id="_x0000_i1300" type="#_x0000_t75" style="width:99.7pt;height:18pt" o:ole="">
+          <v:shape id="_x0000_i1025" type="#_x0000_t75" style="width:99.5pt;height:18pt" o:ole="">
             <v:imagedata r:id="rId20" o:title=""/>
           </v:shape>
-          <o:OLEObject Type="Embed" ProgID="Equation.AxMath" ShapeID="_x0000_i1300" DrawAspect="Content" ObjectID="_1664210325" r:id="rId21"/>
+          <o:OLEObject Type="Embed" ProgID="Equation.AxMath" ShapeID="_x0000_i1025" DrawAspect="Content" ObjectID="_1664285017" r:id="rId21"/>
         </w:object>
       </w:r>
       <w:r>
@@ -8111,9 +8108,6 @@
     <w:p>
       <w:pPr>
         <w:ind w:firstLine="480"/>
-        <w:rPr>
-          <w:rFonts w:hint="eastAsia"/>
-        </w:rPr>
       </w:pPr>
       <w:r>
         <w:rPr>
@@ -8126,10 +8120,10 @@
           <w:position w:val="-13"/>
         </w:rPr>
         <w:object w:dxaOrig="2177" w:dyaOrig="378">
-          <v:shape id="_x0000_i1306" type="#_x0000_t75" style="width:108.9pt;height:18.9pt" o:ole="">
+          <v:shape id="_x0000_i1026" type="#_x0000_t75" style="width:109pt;height:19pt" o:ole="">
             <v:imagedata r:id="rId22" o:title=""/>
           </v:shape>
-          <o:OLEObject Type="Embed" ProgID="Equation.AxMath" ShapeID="_x0000_i1306" DrawAspect="Content" ObjectID="_1664210326" r:id="rId23"/>
+          <o:OLEObject Type="Embed" ProgID="Equation.AxMath" ShapeID="_x0000_i1026" DrawAspect="Content" ObjectID="_1664285018" r:id="rId23"/>
         </w:object>
       </w:r>
       <w:r>
@@ -8143,10 +8137,10 @@
           <w:position w:val="-13"/>
         </w:rPr>
         <w:object w:dxaOrig="5155" w:dyaOrig="378">
-          <v:shape id="_x0000_i1311" type="#_x0000_t75" style="width:257.55pt;height:18.9pt" o:ole="">
+          <v:shape id="_x0000_i1027" type="#_x0000_t75" style="width:257.5pt;height:19pt" o:ole="">
             <v:imagedata r:id="rId24" o:title=""/>
           </v:shape>
-          <o:OLEObject Type="Embed" ProgID="Equation.AxMath" ShapeID="_x0000_i1311" DrawAspect="Content" ObjectID="_1664210327" r:id="rId25"/>
+          <o:OLEObject Type="Embed" ProgID="Equation.AxMath" ShapeID="_x0000_i1027" DrawAspect="Content" ObjectID="_1664285019" r:id="rId25"/>
         </w:object>
       </w:r>
       <w:r>
@@ -8160,10 +8154,10 @@
           <w:position w:val="-13"/>
         </w:rPr>
         <w:object w:dxaOrig="2347" w:dyaOrig="378">
-          <v:shape id="_x0000_i1319" type="#_x0000_t75" style="width:117.25pt;height:18.9pt" o:ole="">
+          <v:shape id="_x0000_i1028" type="#_x0000_t75" style="width:117pt;height:19pt" o:ole="">
             <v:imagedata r:id="rId26" o:title=""/>
           </v:shape>
-          <o:OLEObject Type="Embed" ProgID="Equation.AxMath" ShapeID="_x0000_i1319" DrawAspect="Content" ObjectID="_1664210328" r:id="rId27"/>
+          <o:OLEObject Type="Embed" ProgID="Equation.AxMath" ShapeID="_x0000_i1028" DrawAspect="Content" ObjectID="_1664285020" r:id="rId27"/>
         </w:object>
       </w:r>
       <w:r>
@@ -8177,62 +8171,134 @@
           <w:position w:val="-12"/>
         </w:rPr>
         <w:object w:dxaOrig="239" w:dyaOrig="358">
-          <v:shape id="_x0000_i1323" type="#_x0000_t75" style="width:12pt;height:18pt" o:ole="">
+          <v:shape id="_x0000_i1029" type="#_x0000_t75" style="width:12pt;height:18pt" o:ole="">
             <v:imagedata r:id="rId28" o:title=""/>
           </v:shape>
-          <o:OLEObject Type="Embed" ProgID="Equation.AxMath" ShapeID="_x0000_i1323" DrawAspect="Content" ObjectID="_1664210329" r:id="rId29"/>
+          <o:OLEObject Type="Embed" ProgID="Equation.AxMath" ShapeID="_x0000_i1029" DrawAspect="Content" ObjectID="_1664285021" r:id="rId29"/>
         </w:object>
       </w:r>
       <w:r>
         <w:rPr>
           <w:rFonts w:hint="eastAsia"/>
         </w:rPr>
-        <w:t>代表由前件属性到规则结果的逻辑映射关系。规则库中</w:t>
-      </w:r>
-      <w:r>
-        <w:rPr>
-          <w:rFonts w:hint="eastAsia"/>
-        </w:rPr>
-        <w:t>的第</w:t>
+        <w:t>代表由前件属性到规则结果的逻辑映射关系。</w:t>
+      </w:r>
+      <w:r>
+        <w:rPr>
+          <w:rFonts w:hint="eastAsia"/>
+        </w:rPr>
+        <w:t>在以合取条件作为规则连接方法的</w:t>
+      </w:r>
+      <w:r>
+        <w:rPr>
+          <w:rFonts w:hint="eastAsia"/>
+        </w:rPr>
+        <w:t>规则库中</w:t>
+      </w:r>
+      <w:r>
+        <w:rPr>
+          <w:rFonts w:hint="eastAsia"/>
+        </w:rPr>
+        <w:t>，其</w:t>
+      </w:r>
+      <w:r>
+        <w:rPr>
+          <w:rFonts w:hint="eastAsia"/>
+        </w:rPr>
+        <w:t>第</w:t>
       </w:r>
       <w:r>
         <w:rPr>
           <w:position w:val="-12"/>
         </w:rPr>
         <w:object w:dxaOrig="179" w:dyaOrig="358">
-          <v:shape id="_x0000_i1327" type="#_x0000_t75" style="width:8.75pt;height:18pt" o:ole="">
+          <v:shape id="_x0000_i1030" type="#_x0000_t75" style="width:9pt;height:18pt" o:ole="">
             <v:imagedata r:id="rId30" o:title=""/>
           </v:shape>
-          <o:OLEObject Type="Embed" ProgID="Equation.AxMath" ShapeID="_x0000_i1327" DrawAspect="Content" ObjectID="_1664210330" r:id="rId31"/>
+          <o:OLEObject Type="Embed" ProgID="Equation.AxMath" ShapeID="_x0000_i1030" DrawAspect="Content" ObjectID="_1664285022" r:id="rId31"/>
         </w:object>
       </w:r>
       <w:r>
         <w:rPr>
           <w:rFonts w:hint="eastAsia"/>
         </w:rPr>
-        <w:t>条公式可以表示为：</w:t>
-      </w:r>
-      <w:bookmarkStart w:id="14" w:name="_GoBack"/>
-      <w:bookmarkEnd w:id="14"/>
+        <w:t>条规则</w:t>
+      </w:r>
+      <w:r>
+        <w:rPr>
+          <w:rFonts w:hint="eastAsia"/>
+        </w:rPr>
+        <w:t>可以表示为：</w:t>
+      </w:r>
     </w:p>
     <w:p>
       <w:pPr>
-        <w:pStyle w:val="2"/>
-        <w:numPr>
-          <w:ilvl w:val="1"/>
-          <w:numId w:val="6"/>
-        </w:numPr>
-      </w:pPr>
-      <w:bookmarkStart w:id="15" w:name="_Toc481581367"/>
-      <w:bookmarkStart w:id="16" w:name="_Toc481709445"/>
-      <w:bookmarkStart w:id="17" w:name="_Toc53595272"/>
-      <w:r>
-        <w:rPr>
-          <w:rFonts w:hint="eastAsia"/>
-        </w:rPr>
-        <w:t>二级标题</w:t>
-      </w:r>
-      <w:bookmarkEnd w:id="17"/>
+        <w:pStyle w:val="AMDisplayEquation"/>
+        <w:spacing w:before="326" w:after="326"/>
+        <w:rPr>
+          <w:rFonts w:hint="eastAsia"/>
+        </w:rPr>
+      </w:pPr>
+      <w:r>
+        <w:tab/>
+      </w:r>
+      <w:r>
+        <w:rPr>
+          <w:position w:val="-61"/>
+        </w:rPr>
+        <w:object w:dxaOrig="5160" w:dyaOrig="1355">
+          <v:shape id="_x0000_i1074" type="#_x0000_t75" style="width:258pt;height:68pt" o:ole="">
+            <v:imagedata r:id="rId32" o:title=""/>
+          </v:shape>
+          <o:OLEObject Type="Embed" ProgID="Equation.AxMath" ShapeID="_x0000_i1074" DrawAspect="Content" ObjectID="_1664285023" r:id="rId33"/>
+        </w:object>
+      </w:r>
+      <w:r>
+        <w:tab/>
+      </w:r>
+      <w:r>
+        <w:fldChar w:fldCharType="begin"/>
+      </w:r>
+      <w:r>
+        <w:instrText xml:space="preserve"> MACROBUTTON AMMPlaceRM \* MERGEFORMAT </w:instrText>
+      </w:r>
+      <w:r>
+        <w:fldChar w:fldCharType="begin"/>
+      </w:r>
+      <w:r>
+        <w:instrText xml:space="preserve"> SEQ AMEqn \h \* MERGEFORMAT </w:instrText>
+      </w:r>
+      <w:r>
+        <w:fldChar w:fldCharType="end"/>
+      </w:r>
+      <w:r>
+        <w:instrText>(</w:instrText>
+      </w:r>
+      <w:fldSimple w:instr=" SEQ AMChap \c \* Arabic \* MERGEFORMAT ">
+        <w:r>
+          <w:rPr>
+            <w:noProof/>
+          </w:rPr>
+          <w:instrText>2</w:instrText>
+        </w:r>
+      </w:fldSimple>
+      <w:r>
+        <w:instrText>-</w:instrText>
+      </w:r>
+      <w:fldSimple w:instr=" SEQ AMEqn \c \* Arabic \* MERGEFORMAT ">
+        <w:r>
+          <w:rPr>
+            <w:noProof/>
+          </w:rPr>
+          <w:instrText>2</w:instrText>
+        </w:r>
+      </w:fldSimple>
+      <w:r>
+        <w:instrText>)</w:instrText>
+      </w:r>
+      <w:r>
+        <w:fldChar w:fldCharType="end"/>
+      </w:r>
     </w:p>
     <w:p>
       <w:pPr>
@@ -8242,206 +8308,1021 @@
         <w:rPr>
           <w:rFonts w:hint="eastAsia"/>
         </w:rPr>
-        <w:t>以下内容</w:t>
-      </w:r>
-      <w:r>
-        <w:rPr>
-          <w:rFonts w:hint="eastAsia"/>
-        </w:rPr>
-        <w:t>为规范关于格式方面的内容</w:t>
-      </w:r>
-      <w:r>
-        <w:rPr>
-          <w:rFonts w:hint="eastAsia"/>
-        </w:rPr>
-        <w:t>，开始你的论文之前请务必浏览一遍</w:t>
-      </w:r>
-      <w:r>
-        <w:rPr>
-          <w:rFonts w:hint="eastAsia"/>
-        </w:rPr>
-        <w:t>，</w:t>
-      </w:r>
-      <w:r>
-        <w:rPr>
-          <w:rFonts w:hint="eastAsia"/>
-        </w:rPr>
-        <w:t>需要的时候再</w:t>
-      </w:r>
-      <w:r>
-        <w:rPr>
-          <w:rFonts w:hint="eastAsia"/>
-        </w:rPr>
-        <w:t>查阅</w:t>
-      </w:r>
-      <w:r>
-        <w:rPr>
-          <w:rFonts w:hint="eastAsia"/>
-        </w:rPr>
-        <w:t>相关部分。</w:t>
-      </w:r>
-      <w:r>
-        <w:rPr>
-          <w:rFonts w:hint="eastAsia"/>
-        </w:rPr>
-        <w:t>如果</w:t>
-      </w:r>
-      <w:r>
-        <w:rPr>
-          <w:rFonts w:hint="eastAsia"/>
-        </w:rPr>
-        <w:t>该说明</w:t>
-      </w:r>
-      <w:r>
-        <w:rPr>
-          <w:rFonts w:hint="eastAsia"/>
-        </w:rPr>
-        <w:t>无法解决</w:t>
-      </w:r>
-      <w:r>
-        <w:rPr>
-          <w:rFonts w:hint="eastAsia"/>
-        </w:rPr>
-        <w:t>你的问题</w:t>
-      </w:r>
-      <w:r>
-        <w:rPr>
-          <w:rFonts w:hint="eastAsia"/>
-        </w:rPr>
-        <w:t>，可以去</w:t>
-      </w:r>
-      <w:hyperlink r:id="rId32" w:history="1">
+        <w:t>其中</w:t>
+      </w:r>
+      <w:r>
+        <w:rPr>
+          <w:position w:val="-13"/>
+        </w:rPr>
+        <w:object w:dxaOrig="3044" w:dyaOrig="378">
+          <v:shape id="_x0000_i1042" type="#_x0000_t75" style="width:152pt;height:19pt" o:ole="">
+            <v:imagedata r:id="rId34" o:title=""/>
+          </v:shape>
+          <o:OLEObject Type="Embed" ProgID="Equation.AxMath" ShapeID="_x0000_i1042" DrawAspect="Content" ObjectID="_1664285024" r:id="rId35"/>
+        </w:object>
+      </w:r>
+      <w:r>
+        <w:rPr>
+          <w:rFonts w:hint="eastAsia"/>
+        </w:rPr>
+        <w:t>代表</w:t>
+      </w:r>
+      <w:r>
+        <w:rPr>
+          <w:rFonts w:hint="eastAsia"/>
+        </w:rPr>
+        <w:t>第</w:t>
+      </w:r>
+      <w:r>
+        <w:rPr>
+          <w:position w:val="-12"/>
+        </w:rPr>
+        <w:object w:dxaOrig="179" w:dyaOrig="358">
+          <v:shape id="_x0000_i1043" type="#_x0000_t75" style="width:9pt;height:18pt" o:ole="">
+            <v:imagedata r:id="rId30" o:title=""/>
+          </v:shape>
+          <o:OLEObject Type="Embed" ProgID="Equation.AxMath" ShapeID="_x0000_i1043" DrawAspect="Content" ObjectID="_1664285025" r:id="rId36"/>
+        </w:object>
+      </w:r>
+      <w:r>
+        <w:rPr>
+          <w:rFonts w:hint="eastAsia"/>
+        </w:rPr>
+        <w:t>条规则</w:t>
+      </w:r>
+      <w:r>
+        <w:rPr>
+          <w:rFonts w:hint="eastAsia"/>
+        </w:rPr>
+        <w:t>中第</w:t>
+      </w:r>
+      <w:r>
+        <w:rPr>
+          <w:position w:val="-12"/>
+        </w:rPr>
+        <w:object w:dxaOrig="135" w:dyaOrig="358">
+          <v:shape id="_x0000_i1047" type="#_x0000_t75" style="width:7pt;height:18pt" o:ole="">
+            <v:imagedata r:id="rId37" o:title=""/>
+          </v:shape>
+          <o:OLEObject Type="Embed" ProgID="Equation.AxMath" ShapeID="_x0000_i1047" DrawAspect="Content" ObjectID="_1664285026" r:id="rId38"/>
+        </w:object>
+      </w:r>
+      <w:proofErr w:type="gramStart"/>
+      <w:r>
+        <w:rPr>
+          <w:rFonts w:hint="eastAsia"/>
+        </w:rPr>
+        <w:t>个</w:t>
+      </w:r>
+      <w:proofErr w:type="gramEnd"/>
+      <w:r>
+        <w:rPr>
+          <w:rFonts w:hint="eastAsia"/>
+        </w:rPr>
+        <w:t>前提属性前件属性的参考值，前件属性总数为</w:t>
+      </w:r>
+      <w:r>
+        <w:rPr>
+          <w:position w:val="-12"/>
+        </w:rPr>
+        <w:object w:dxaOrig="276" w:dyaOrig="361">
+          <v:shape id="_x0000_i1051" type="#_x0000_t75" style="width:14pt;height:18pt" o:ole="">
+            <v:imagedata r:id="rId39" o:title=""/>
+          </v:shape>
+          <o:OLEObject Type="Embed" ProgID="Equation.AxMath" ShapeID="_x0000_i1051" DrawAspect="Content" ObjectID="_1664285027" r:id="rId40"/>
+        </w:object>
+      </w:r>
+      <w:r>
+        <w:rPr>
+          <w:rFonts w:hint="eastAsia"/>
+        </w:rPr>
+        <w:t>，规则总数为</w:t>
+      </w:r>
+      <w:r>
+        <w:rPr>
+          <w:position w:val="-12"/>
+        </w:rPr>
+        <w:object w:dxaOrig="213" w:dyaOrig="358">
+          <v:shape id="_x0000_i1055" type="#_x0000_t75" style="width:10.5pt;height:18pt" o:ole="">
+            <v:imagedata r:id="rId41" o:title=""/>
+          </v:shape>
+          <o:OLEObject Type="Embed" ProgID="Equation.AxMath" ShapeID="_x0000_i1055" DrawAspect="Content" ObjectID="_1664285028" r:id="rId42"/>
+        </w:object>
+      </w:r>
+      <w:r>
+        <w:rPr>
+          <w:rFonts w:hint="eastAsia"/>
+        </w:rPr>
+        <w:t>。</w:t>
+      </w:r>
+      <w:r>
+        <w:rPr>
+          <w:position w:val="-12"/>
+        </w:rPr>
+        <w:object w:dxaOrig="1678" w:dyaOrig="372">
+          <v:shape id="_x0000_i1064" type="#_x0000_t75" style="width:84pt;height:18.5pt" o:ole="">
+            <v:imagedata r:id="rId43" o:title=""/>
+          </v:shape>
+          <o:OLEObject Type="Embed" ProgID="Equation.AxMath" ShapeID="_x0000_i1064" DrawAspect="Content" ObjectID="_1664285029" r:id="rId44"/>
+        </w:object>
+      </w:r>
+      <w:r>
+        <w:rPr>
+          <w:rFonts w:hint="eastAsia"/>
+        </w:rPr>
+        <w:t>代表所有的结果属性评价等级，每</w:t>
+      </w:r>
+      <w:r>
+        <w:rPr>
+          <w:rFonts w:hint="eastAsia"/>
+        </w:rPr>
+        <w:t>条</w:t>
+      </w:r>
+      <w:r>
+        <w:rPr>
+          <w:rFonts w:hint="eastAsia"/>
+        </w:rPr>
+        <w:t>规则与其对应的</w:t>
+      </w:r>
+      <w:r>
+        <w:rPr>
+          <w:position w:val="-12"/>
+        </w:rPr>
+        <w:object w:dxaOrig="3047" w:dyaOrig="439">
+          <v:shape id="_x0000_i1077" type="#_x0000_t75" style="width:152.5pt;height:22pt" o:ole="">
+            <v:imagedata r:id="rId45" o:title=""/>
+          </v:shape>
+          <o:OLEObject Type="Embed" ProgID="Equation.AxMath" ShapeID="_x0000_i1077" DrawAspect="Content" ObjectID="_1664285030" r:id="rId46"/>
+        </w:object>
+      </w:r>
+      <w:r>
+        <w:rPr>
+          <w:rFonts w:hint="eastAsia"/>
+        </w:rPr>
+        <w:t>代表相应第</w:t>
+      </w:r>
+      <w:r>
+        <w:rPr>
+          <w:position w:val="-12"/>
+        </w:rPr>
+        <w:object w:dxaOrig="179" w:dyaOrig="358">
+          <v:shape id="_x0000_i1078" type="#_x0000_t75" style="width:9pt;height:18pt" o:ole="">
+            <v:imagedata r:id="rId30" o:title=""/>
+          </v:shape>
+          <o:OLEObject Type="Embed" ProgID="Equation.AxMath" ShapeID="_x0000_i1078" DrawAspect="Content" ObjectID="_1664285031" r:id="rId47"/>
+        </w:object>
+      </w:r>
+      <w:r>
+        <w:rPr>
+          <w:rFonts w:hint="eastAsia"/>
+        </w:rPr>
+        <w:t>条规则</w:t>
+      </w:r>
+      <w:r>
+        <w:rPr>
+          <w:rFonts w:hint="eastAsia"/>
+        </w:rPr>
+        <w:t>对第</w:t>
+      </w:r>
+      <w:r>
+        <w:rPr>
+          <w:position w:val="-12"/>
+        </w:rPr>
+        <w:object w:dxaOrig="171" w:dyaOrig="358">
+          <v:shape id="_x0000_i1082" type="#_x0000_t75" style="width:8.5pt;height:18pt" o:ole="">
+            <v:imagedata r:id="rId48" o:title=""/>
+          </v:shape>
+          <o:OLEObject Type="Embed" ProgID="Equation.AxMath" ShapeID="_x0000_i1082" DrawAspect="Content" ObjectID="_1664285032" r:id="rId49"/>
+        </w:object>
+      </w:r>
+      <w:proofErr w:type="gramStart"/>
+      <w:r>
+        <w:rPr>
+          <w:rFonts w:hint="eastAsia"/>
+        </w:rPr>
+        <w:t>个</w:t>
+      </w:r>
+      <w:proofErr w:type="gramEnd"/>
+      <w:r>
+        <w:rPr>
+          <w:rFonts w:hint="eastAsia"/>
+        </w:rPr>
+        <w:t>结果属性评价等级的置信度。任意规则的结果属性置信度满足：</w:t>
+      </w:r>
+    </w:p>
+    <w:p>
+      <w:pPr>
+        <w:pStyle w:val="AMDisplayEquation"/>
+        <w:spacing w:before="326" w:after="326"/>
+      </w:pPr>
+      <w:r>
+        <w:lastRenderedPageBreak/>
+        <w:tab/>
+      </w:r>
+      <w:r>
+        <w:rPr>
+          <w:position w:val="-32"/>
+        </w:rPr>
+        <w:object w:dxaOrig="2655" w:dyaOrig="763">
+          <v:shape id="_x0000_i1103" type="#_x0000_t75" style="width:133pt;height:38pt" o:ole="">
+            <v:imagedata r:id="rId50" o:title=""/>
+          </v:shape>
+          <o:OLEObject Type="Embed" ProgID="Equation.AxMath" ShapeID="_x0000_i1103" DrawAspect="Content" ObjectID="_1664285033" r:id="rId51"/>
+        </w:object>
+      </w:r>
+      <w:r>
+        <w:tab/>
+      </w:r>
+      <w:r>
+        <w:fldChar w:fldCharType="begin"/>
+      </w:r>
+      <w:r>
+        <w:instrText xml:space="preserve"> MACROBUTTON AMMPlaceRM \* MERGEFORMAT </w:instrText>
+      </w:r>
+      <w:r>
+        <w:fldChar w:fldCharType="begin"/>
+      </w:r>
+      <w:r>
+        <w:instrText xml:space="preserve"> SEQ AMEqn \h \* MERGEFORMAT </w:instrText>
+      </w:r>
+      <w:r>
+        <w:fldChar w:fldCharType="end"/>
+      </w:r>
+      <w:r>
+        <w:instrText>(</w:instrText>
+      </w:r>
+      <w:fldSimple w:instr=" SEQ AMChap \c \* Arabic \* MERGEFORMAT ">
         <w:r>
           <w:rPr>
-            <w:rStyle w:val="aff4"/>
-            <w:rFonts w:hint="eastAsia"/>
+            <w:noProof/>
           </w:rPr>
-          <w:t>GitHub</w:t>
+          <w:instrText>2</w:instrText>
         </w:r>
-      </w:hyperlink>
-      <w:r>
-        <w:rPr>
-          <w:rFonts w:hint="eastAsia"/>
-        </w:rPr>
-        <w:t>提交</w:t>
-      </w:r>
-      <w:r>
-        <w:rPr>
-          <w:rFonts w:hint="eastAsia"/>
-        </w:rPr>
-        <w:t>issue</w:t>
-      </w:r>
-      <w:r>
-        <w:rPr>
-          <w:rFonts w:hint="eastAsia"/>
-        </w:rPr>
-        <w:t>。</w:t>
+      </w:fldSimple>
+      <w:r>
+        <w:instrText>-</w:instrText>
+      </w:r>
+      <w:fldSimple w:instr=" SEQ AMEqn \c \* Arabic \* MERGEFORMAT ">
+        <w:r>
+          <w:rPr>
+            <w:noProof/>
+          </w:rPr>
+          <w:instrText>3</w:instrText>
+        </w:r>
+      </w:fldSimple>
+      <w:r>
+        <w:instrText>)</w:instrText>
+      </w:r>
+      <w:r>
+        <w:fldChar w:fldCharType="end"/>
       </w:r>
     </w:p>
     <w:p>
       <w:pPr>
-        <w:pStyle w:val="3"/>
-        <w:numPr>
-          <w:ilvl w:val="2"/>
-          <w:numId w:val="6"/>
-        </w:numPr>
-      </w:pPr>
-      <w:bookmarkStart w:id="18" w:name="_Toc53595273"/>
-      <w:r>
-        <w:rPr>
-          <w:rFonts w:hint="eastAsia"/>
-        </w:rPr>
-        <w:t>三级标题</w:t>
-      </w:r>
-      <w:bookmarkEnd w:id="15"/>
-      <w:bookmarkEnd w:id="16"/>
-      <w:bookmarkEnd w:id="18"/>
+        <w:ind w:firstLineChars="0" w:firstLine="0"/>
+      </w:pPr>
+      <w:r>
+        <w:rPr>
+          <w:rFonts w:hint="eastAsia"/>
+        </w:rPr>
+        <w:t>当结果属性完备时取得等号，否则存在不确定信息。除此之外每条规则都有其对应的规则权重</w:t>
+      </w:r>
+      <w:r>
+        <w:rPr>
+          <w:position w:val="-12"/>
+        </w:rPr>
+        <w:object w:dxaOrig="1650" w:dyaOrig="372">
+          <v:shape id="_x0000_i1098" type="#_x0000_t75" style="width:82.5pt;height:18.5pt" o:ole="">
+            <v:imagedata r:id="rId52" o:title=""/>
+          </v:shape>
+          <o:OLEObject Type="Embed" ProgID="Equation.AxMath" ShapeID="_x0000_i1098" DrawAspect="Content" ObjectID="_1664285034" r:id="rId53"/>
+        </w:object>
+      </w:r>
+      <w:r>
+        <w:rPr>
+          <w:rFonts w:hint="eastAsia"/>
+        </w:rPr>
+        <w:t>和其各自在前件属性上的权重</w:t>
+      </w:r>
+      <w:r>
+        <w:rPr>
+          <w:position w:val="-13"/>
+        </w:rPr>
+        <w:object w:dxaOrig="2990" w:dyaOrig="378">
+          <v:shape id="_x0000_i1101" type="#_x0000_t75" style="width:149.5pt;height:19pt" o:ole="">
+            <v:imagedata r:id="rId54" o:title=""/>
+          </v:shape>
+          <o:OLEObject Type="Embed" ProgID="Equation.AxMath" ShapeID="_x0000_i1101" DrawAspect="Content" ObjectID="_1664285035" r:id="rId55"/>
+        </w:object>
+      </w:r>
+      <w:r>
+        <w:rPr>
+          <w:rFonts w:hint="eastAsia"/>
+        </w:rPr>
+        <w:t>。在扩展置信规则库推理系统中，</w:t>
+      </w:r>
+      <w:r>
+        <w:rPr>
+          <w:rFonts w:hint="eastAsia"/>
+        </w:rPr>
+        <w:t>进一步在前件属性中引入置信分布结构，</w:t>
+      </w:r>
+      <w:r>
+        <w:rPr>
+          <w:rFonts w:hint="eastAsia"/>
+        </w:rPr>
+        <w:t>提升了对模型对模糊性与不完整信息的表达能力。扩展置信规则库中第</w:t>
+      </w:r>
+      <w:r>
+        <w:rPr>
+          <w:position w:val="-12"/>
+        </w:rPr>
+        <w:object w:dxaOrig="179" w:dyaOrig="358">
+          <v:shape id="_x0000_i1108" type="#_x0000_t75" style="width:9pt;height:18pt" o:ole="">
+            <v:imagedata r:id="rId30" o:title=""/>
+          </v:shape>
+          <o:OLEObject Type="Embed" ProgID="Equation.AxMath" ShapeID="_x0000_i1108" DrawAspect="Content" ObjectID="_1664285036" r:id="rId56"/>
+        </w:object>
+      </w:r>
+      <w:r>
+        <w:rPr>
+          <w:rFonts w:hint="eastAsia"/>
+        </w:rPr>
+        <w:t>条规则</w:t>
+      </w:r>
+      <w:r>
+        <w:rPr>
+          <w:rFonts w:hint="eastAsia"/>
+        </w:rPr>
+        <w:t>可以表示为：</w:t>
+      </w:r>
     </w:p>
     <w:p>
       <w:pPr>
-        <w:ind w:firstLine="480"/>
-      </w:pPr>
-      <w:r>
-        <w:rPr>
-          <w:rFonts w:hint="eastAsia"/>
-        </w:rPr>
-        <w:t>规范里面</w:t>
-      </w:r>
-      <w:r>
-        <w:t>好像没说段前间距，但是</w:t>
-      </w:r>
-      <w:r>
-        <w:rPr>
-          <w:rFonts w:hint="eastAsia"/>
-        </w:rPr>
-        <w:t>没有</w:t>
-      </w:r>
-      <w:r>
-        <w:t>段前间距很丑</w:t>
-      </w:r>
-      <w:r>
-        <w:rPr>
-          <w:rFonts w:hint="eastAsia"/>
-        </w:rPr>
-        <w:t>。</w:t>
-      </w:r>
-      <w:r>
-        <w:t>所以</w:t>
-      </w:r>
-      <w:r>
-        <w:rPr>
-          <w:rFonts w:hint="eastAsia"/>
-        </w:rPr>
-        <w:t>我</w:t>
-      </w:r>
-      <w:r>
-        <w:t>给的段前间距</w:t>
-      </w:r>
-      <w:r>
-        <w:lastRenderedPageBreak/>
-        <w:t>和段后间距一样。</w:t>
+        <w:pStyle w:val="AMDisplayEquation"/>
+        <w:spacing w:before="326" w:after="326"/>
+      </w:pPr>
+      <w:r>
+        <w:tab/>
+      </w:r>
+      <w:r>
+        <w:rPr>
+          <w:position w:val="-63"/>
+        </w:rPr>
+        <w:object w:dxaOrig="7041" w:dyaOrig="1391">
+          <v:shape id="_x0000_i1150" type="#_x0000_t75" style="width:352pt;height:69.5pt" o:ole="">
+            <v:imagedata r:id="rId57" o:title=""/>
+          </v:shape>
+          <o:OLEObject Type="Embed" ProgID="Equation.AxMath" ShapeID="_x0000_i1150" DrawAspect="Content" ObjectID="_1664285037" r:id="rId58"/>
+        </w:object>
+      </w:r>
+      <w:r>
+        <w:tab/>
+      </w:r>
+      <w:r>
+        <w:fldChar w:fldCharType="begin"/>
+      </w:r>
+      <w:r>
+        <w:instrText xml:space="preserve"> MACROBUTTON AMMPlaceRM \* MERGEFORMAT </w:instrText>
+      </w:r>
+      <w:r>
+        <w:fldChar w:fldCharType="begin"/>
+      </w:r>
+      <w:r>
+        <w:instrText xml:space="preserve"> SEQ AMEqn \h \* MERGEFORMAT </w:instrText>
+      </w:r>
+      <w:r>
+        <w:fldChar w:fldCharType="end"/>
+      </w:r>
+      <w:r>
+        <w:instrText>(</w:instrText>
+      </w:r>
+      <w:fldSimple w:instr=" SEQ AMChap \c \* Arabic \* MERGEFORMAT ">
+        <w:r>
+          <w:rPr>
+            <w:noProof/>
+          </w:rPr>
+          <w:instrText>2</w:instrText>
+        </w:r>
+      </w:fldSimple>
+      <w:r>
+        <w:instrText>-</w:instrText>
+      </w:r>
+      <w:fldSimple w:instr=" SEQ AMEqn \c \* Arabic \* MERGEFORMAT ">
+        <w:r>
+          <w:rPr>
+            <w:noProof/>
+          </w:rPr>
+          <w:instrText>4</w:instrText>
+        </w:r>
+      </w:fldSimple>
+      <w:r>
+        <w:instrText>)</w:instrText>
+      </w:r>
+      <w:r>
+        <w:fldChar w:fldCharType="end"/>
       </w:r>
     </w:p>
     <w:p>
       <w:pPr>
-        <w:pStyle w:val="4"/>
-        <w:numPr>
-          <w:ilvl w:val="3"/>
-          <w:numId w:val="6"/>
-        </w:numPr>
-      </w:pPr>
-      <w:bookmarkStart w:id="19" w:name="_Toc481581368"/>
-      <w:bookmarkStart w:id="20" w:name="_Toc481709446"/>
-      <w:r>
-        <w:rPr>
-          <w:rFonts w:hint="eastAsia"/>
-        </w:rPr>
-        <w:t>四级标题</w:t>
-      </w:r>
-      <w:bookmarkEnd w:id="19"/>
-      <w:bookmarkEnd w:id="20"/>
+        <w:ind w:firstLine="480"/>
+      </w:pPr>
+      <w:r>
+        <w:rPr>
+          <w:rFonts w:hint="eastAsia"/>
+        </w:rPr>
+        <w:t>扩展置信规则库中的规则可以由</w:t>
+      </w:r>
+      <w:r>
+        <w:rPr>
+          <w:rFonts w:hint="eastAsia"/>
+        </w:rPr>
+        <w:t>训练数据直接生成，第</w:t>
+      </w:r>
+      <w:r>
+        <w:rPr>
+          <w:position w:val="-12"/>
+        </w:rPr>
+        <w:object w:dxaOrig="179" w:dyaOrig="358">
+          <v:shape id="_x0000_i1117" type="#_x0000_t75" style="width:9pt;height:18pt" o:ole="">
+            <v:imagedata r:id="rId30" o:title=""/>
+          </v:shape>
+          <o:OLEObject Type="Embed" ProgID="Equation.AxMath" ShapeID="_x0000_i1117" DrawAspect="Content" ObjectID="_1664285038" r:id="rId59"/>
+        </w:object>
+      </w:r>
+      <w:r>
+        <w:rPr>
+          <w:rFonts w:hint="eastAsia"/>
+        </w:rPr>
+        <w:t>条规则</w:t>
+      </w:r>
+      <w:r>
+        <w:rPr>
+          <w:rFonts w:hint="eastAsia"/>
+        </w:rPr>
+        <w:t>对应的第</w:t>
+      </w:r>
+      <w:r>
+        <w:rPr>
+          <w:position w:val="-12"/>
+        </w:rPr>
+        <w:object w:dxaOrig="179" w:dyaOrig="358">
+          <v:shape id="_x0000_i1118" type="#_x0000_t75" style="width:9pt;height:18pt" o:ole="">
+            <v:imagedata r:id="rId30" o:title=""/>
+          </v:shape>
+          <o:OLEObject Type="Embed" ProgID="Equation.AxMath" ShapeID="_x0000_i1118" DrawAspect="Content" ObjectID="_1664285039" r:id="rId60"/>
+        </w:object>
+      </w:r>
+      <w:r>
+        <w:rPr>
+          <w:rFonts w:hint="eastAsia"/>
+        </w:rPr>
+        <w:t>条</w:t>
+      </w:r>
+      <w:r>
+        <w:rPr>
+          <w:rFonts w:hint="eastAsia"/>
+        </w:rPr>
+        <w:t>数据的输入</w:t>
+      </w:r>
+      <w:r>
+        <w:rPr>
+          <w:position w:val="-13"/>
+        </w:rPr>
+        <w:object w:dxaOrig="1746" w:dyaOrig="378">
+          <v:shape id="_x0000_i1122" type="#_x0000_t75" style="width:87.5pt;height:19pt" o:ole="">
+            <v:imagedata r:id="rId61" o:title=""/>
+          </v:shape>
+          <o:OLEObject Type="Embed" ProgID="Equation.AxMath" ShapeID="_x0000_i1122" DrawAspect="Content" ObjectID="_1664285040" r:id="rId62"/>
+        </w:object>
+      </w:r>
+      <w:r>
+        <w:rPr>
+          <w:rFonts w:hint="eastAsia"/>
+        </w:rPr>
+        <w:t>，考虑将第</w:t>
+      </w:r>
+      <w:r>
+        <w:rPr>
+          <w:position w:val="-12"/>
+        </w:rPr>
+        <w:object w:dxaOrig="213" w:dyaOrig="358">
+          <v:shape id="_x0000_i1126" type="#_x0000_t75" style="width:10.5pt;height:18pt" o:ole="">
+            <v:imagedata r:id="rId63" o:title=""/>
+          </v:shape>
+          <o:OLEObject Type="Embed" ProgID="Equation.AxMath" ShapeID="_x0000_i1126" DrawAspect="Content" ObjectID="_1664285041" r:id="rId64"/>
+        </w:object>
+      </w:r>
+      <w:proofErr w:type="gramStart"/>
+      <w:r>
+        <w:rPr>
+          <w:rFonts w:hint="eastAsia"/>
+        </w:rPr>
+        <w:t>个</w:t>
+      </w:r>
+      <w:proofErr w:type="gramEnd"/>
+      <w:r>
+        <w:rPr>
+          <w:rFonts w:hint="eastAsia"/>
+        </w:rPr>
+        <w:t>前件属性信息</w:t>
+      </w:r>
+      <w:r>
+        <w:rPr>
+          <w:position w:val="-12"/>
+        </w:rPr>
+        <w:object w:dxaOrig="287" w:dyaOrig="363">
+          <v:shape id="_x0000_i1130" type="#_x0000_t75" style="width:14.5pt;height:18pt" o:ole="">
+            <v:imagedata r:id="rId65" o:title=""/>
+          </v:shape>
+          <o:OLEObject Type="Embed" ProgID="Equation.AxMath" ShapeID="_x0000_i1130" DrawAspect="Content" ObjectID="_1664285042" r:id="rId66"/>
+        </w:object>
+      </w:r>
+      <w:r>
+        <w:rPr>
+          <w:rFonts w:hint="eastAsia"/>
+        </w:rPr>
+        <w:t>转换为对应的置信分布形式：</w:t>
+      </w:r>
     </w:p>
     <w:p>
       <w:pPr>
-        <w:ind w:firstLine="480"/>
-      </w:pPr>
-      <w:r>
-        <w:rPr>
-          <w:rFonts w:hint="eastAsia"/>
-        </w:rPr>
-        <w:t>请不要超过</w:t>
-      </w:r>
-      <w:r>
-        <w:t>四级标题</w:t>
+        <w:pStyle w:val="AMDisplayEquation"/>
+        <w:spacing w:before="326" w:after="326"/>
+      </w:pPr>
+      <w:r>
+        <w:tab/>
+      </w:r>
+      <w:r>
+        <w:rPr>
+          <w:position w:val="-13"/>
+        </w:rPr>
+        <w:object w:dxaOrig="3383" w:dyaOrig="392">
+          <v:shape id="_x0000_i1134" type="#_x0000_t75" style="width:169pt;height:19.5pt" o:ole="">
+            <v:imagedata r:id="rId67" o:title=""/>
+          </v:shape>
+          <o:OLEObject Type="Embed" ProgID="Equation.AxMath" ShapeID="_x0000_i1134" DrawAspect="Content" ObjectID="_1664285043" r:id="rId68"/>
+        </w:object>
+      </w:r>
+      <w:r>
+        <w:tab/>
+      </w:r>
+      <w:r>
+        <w:fldChar w:fldCharType="begin"/>
+      </w:r>
+      <w:r>
+        <w:instrText xml:space="preserve"> MACROBUTTON AMMPlaceRM \* MERGEFORMAT </w:instrText>
+      </w:r>
+      <w:r>
+        <w:fldChar w:fldCharType="begin"/>
+      </w:r>
+      <w:r>
+        <w:instrText xml:space="preserve"> SEQ AMEqn \h \* MERGEFORMAT </w:instrText>
+      </w:r>
+      <w:r>
+        <w:fldChar w:fldCharType="end"/>
+      </w:r>
+      <w:r>
+        <w:instrText>(</w:instrText>
+      </w:r>
+      <w:fldSimple w:instr=" SEQ AMChap \c \* Arabic \* MERGEFORMAT ">
+        <w:r>
+          <w:rPr>
+            <w:noProof/>
+          </w:rPr>
+          <w:instrText>2</w:instrText>
+        </w:r>
+      </w:fldSimple>
+      <w:r>
+        <w:instrText>-</w:instrText>
+      </w:r>
+      <w:fldSimple w:instr=" SEQ AMEqn \c \* Arabic \* MERGEFORMAT ">
+        <w:r>
+          <w:rPr>
+            <w:noProof/>
+          </w:rPr>
+          <w:instrText>5</w:instrText>
+        </w:r>
+      </w:fldSimple>
+      <w:r>
+        <w:instrText>)</w:instrText>
+      </w:r>
+      <w:r>
+        <w:fldChar w:fldCharType="end"/>
       </w:r>
     </w:p>
     <w:p>
       <w:pPr>
+        <w:ind w:firstLine="480"/>
+      </w:pPr>
+      <w:r>
+        <w:rPr>
+          <w:rFonts w:hint="eastAsia"/>
+        </w:rPr>
+        <w:t>令</w:t>
+      </w:r>
+      <w:r>
+        <w:rPr>
+          <w:position w:val="-12"/>
+        </w:rPr>
+        <w:object w:dxaOrig="306" w:dyaOrig="361">
+          <v:shape id="_x0000_i1138" type="#_x0000_t75" style="width:15.5pt;height:18pt" o:ole="">
+            <v:imagedata r:id="rId69" o:title=""/>
+          </v:shape>
+          <o:OLEObject Type="Embed" ProgID="Equation.AxMath" ShapeID="_x0000_i1138" DrawAspect="Content" ObjectID="_1664285044" r:id="rId70"/>
+        </w:object>
+      </w:r>
+      <w:r>
+        <w:rPr>
+          <w:rFonts w:hint="eastAsia"/>
+        </w:rPr>
+        <w:t>表示对应前件属性参考值</w:t>
+      </w:r>
+      <w:r>
+        <w:rPr>
+          <w:position w:val="-12"/>
+        </w:rPr>
+        <w:object w:dxaOrig="333" w:dyaOrig="361">
+          <v:shape id="_x0000_i1142" type="#_x0000_t75" style="width:16.5pt;height:18pt" o:ole="">
+            <v:imagedata r:id="rId71" o:title=""/>
+          </v:shape>
+          <o:OLEObject Type="Embed" ProgID="Equation.AxMath" ShapeID="_x0000_i1142" DrawAspect="Content" ObjectID="_1664285045" r:id="rId72"/>
+        </w:object>
+      </w:r>
+      <w:r>
+        <w:rPr>
+          <w:rFonts w:hint="eastAsia"/>
+        </w:rPr>
+        <w:t>的数值，则</w:t>
+      </w:r>
+      <w:r>
+        <w:rPr>
+          <w:position w:val="-12"/>
+        </w:rPr>
+        <w:object w:dxaOrig="315" w:dyaOrig="363">
+          <v:shape id="_x0000_i1146" type="#_x0000_t75" style="width:16pt;height:18pt" o:ole="">
+            <v:imagedata r:id="rId73" o:title=""/>
+          </v:shape>
+          <o:OLEObject Type="Embed" ProgID="Equation.AxMath" ShapeID="_x0000_i1146" DrawAspect="Content" ObjectID="_1664285046" r:id="rId74"/>
+        </w:object>
+      </w:r>
+      <w:r>
+        <w:rPr>
+          <w:rFonts w:hint="eastAsia"/>
+        </w:rPr>
+        <w:t>的计算公式为：</w:t>
+      </w:r>
+    </w:p>
+    <w:p>
+      <w:pPr>
+        <w:pStyle w:val="AMDisplayEquation"/>
+        <w:spacing w:before="326" w:after="326"/>
+      </w:pPr>
+      <w:r>
+        <w:tab/>
+      </w:r>
+      <w:r>
+        <w:rPr>
+          <w:position w:val="-67"/>
+        </w:rPr>
+        <w:object w:dxaOrig="3748" w:dyaOrig="1488">
+          <v:shape id="_x0000_i1154" type="#_x0000_t75" style="width:187.5pt;height:74.5pt" o:ole="">
+            <v:imagedata r:id="rId75" o:title=""/>
+          </v:shape>
+          <o:OLEObject Type="Embed" ProgID="Equation.AxMath" ShapeID="_x0000_i1154" DrawAspect="Content" ObjectID="_1664285047" r:id="rId76"/>
+        </w:object>
+      </w:r>
+      <w:r>
+        <w:tab/>
+      </w:r>
+      <w:r>
+        <w:fldChar w:fldCharType="begin"/>
+      </w:r>
+      <w:r>
+        <w:instrText xml:space="preserve"> MACROBUTTON AMMPlaceRM \* MERGEFORMAT </w:instrText>
+      </w:r>
+      <w:r>
+        <w:fldChar w:fldCharType="begin"/>
+      </w:r>
+      <w:r>
+        <w:instrText xml:space="preserve"> SEQ AMEqn \h \* MERGEFORMAT </w:instrText>
+      </w:r>
+      <w:r>
+        <w:fldChar w:fldCharType="end"/>
+      </w:r>
+      <w:r>
+        <w:instrText>(</w:instrText>
+      </w:r>
+      <w:fldSimple w:instr=" SEQ AMChap \c \* Arabic \* MERGEFORMAT ">
+        <w:r>
+          <w:rPr>
+            <w:noProof/>
+          </w:rPr>
+          <w:instrText>2</w:instrText>
+        </w:r>
+      </w:fldSimple>
+      <w:r>
+        <w:instrText>-</w:instrText>
+      </w:r>
+      <w:fldSimple w:instr=" SEQ AMEqn \c \* Arabic \* MERGEFORMAT ">
+        <w:r>
+          <w:rPr>
+            <w:noProof/>
+          </w:rPr>
+          <w:instrText>6</w:instrText>
+        </w:r>
+      </w:fldSimple>
+      <w:r>
+        <w:instrText>)</w:instrText>
+      </w:r>
+      <w:r>
+        <w:fldChar w:fldCharType="end"/>
+      </w:r>
+    </w:p>
+    <w:p>
+      <w:pPr>
+        <w:ind w:firstLine="480"/>
+        <w:rPr>
+          <w:rFonts w:hint="eastAsia"/>
+        </w:rPr>
+      </w:pPr>
+      <w:r>
+        <w:rPr>
+          <w:rFonts w:hint="eastAsia"/>
+        </w:rPr>
+        <w:t>同理可以根据相同的转换方法计算结果属性转换为置信分布结构。相比传统的</w:t>
+      </w:r>
+      <w:r>
+        <w:rPr>
+          <w:rFonts w:hint="eastAsia"/>
+        </w:rPr>
+        <w:t>IF-THEN</w:t>
+      </w:r>
+      <w:r>
+        <w:rPr>
+          <w:rFonts w:hint="eastAsia"/>
+        </w:rPr>
+        <w:t>生成式规则，置信规则的形式包括了不确定信息和可供参数学习调整的权值信息，可供专家或者参数学习方法训练调整，具有更好的推理性能。</w:t>
+      </w:r>
+    </w:p>
+    <w:p>
+      <w:pPr>
+        <w:pStyle w:val="3"/>
+      </w:pPr>
+      <w:bookmarkStart w:id="14" w:name="_Toc481581367"/>
+      <w:bookmarkStart w:id="15" w:name="_Toc481709445"/>
+      <w:r>
+        <w:rPr>
+          <w:rFonts w:hint="eastAsia"/>
+        </w:rPr>
+        <w:t>置信规则库推理方法</w:t>
+      </w:r>
+    </w:p>
+    <w:p>
+      <w:pPr>
+        <w:ind w:firstLine="480"/>
+      </w:pPr>
+      <w:r>
+        <w:rPr>
+          <w:rFonts w:hint="eastAsia"/>
+        </w:rPr>
+        <w:t>置信规则库推理系统使用证据推理（</w:t>
+      </w:r>
+      <w:r>
+        <w:rPr>
+          <w:rFonts w:hint="eastAsia"/>
+        </w:rPr>
+        <w:t>Evidential</w:t>
+      </w:r>
+      <w:r>
+        <w:t xml:space="preserve"> </w:t>
+      </w:r>
+      <w:r>
+        <w:rPr>
+          <w:rFonts w:hint="eastAsia"/>
+        </w:rPr>
+        <w:t>Reasoning</w:t>
+      </w:r>
+      <w:r>
+        <w:rPr>
+          <w:rFonts w:hint="eastAsia"/>
+        </w:rPr>
+        <w:t>，</w:t>
+      </w:r>
+      <w:r>
+        <w:rPr>
+          <w:rFonts w:hint="eastAsia"/>
+        </w:rPr>
+        <w:t>ER</w:t>
+      </w:r>
+      <w:r>
+        <w:rPr>
+          <w:rFonts w:hint="eastAsia"/>
+        </w:rPr>
+        <w:t>）方法进行规则的合成计算。主要推理过程分为三个步骤：（</w:t>
+      </w:r>
+      <w:r>
+        <w:rPr>
+          <w:rFonts w:hint="eastAsia"/>
+        </w:rPr>
+        <w:t>1</w:t>
+      </w:r>
+      <w:r>
+        <w:rPr>
+          <w:rFonts w:hint="eastAsia"/>
+        </w:rPr>
+        <w:t>）计算规则激活权重；（</w:t>
+      </w:r>
+      <w:r>
+        <w:rPr>
+          <w:rFonts w:hint="eastAsia"/>
+        </w:rPr>
+        <w:t>2</w:t>
+      </w:r>
+      <w:r>
+        <w:rPr>
+          <w:rFonts w:hint="eastAsia"/>
+        </w:rPr>
+        <w:t>）修正规则置信度；（</w:t>
+      </w:r>
+      <w:r>
+        <w:rPr>
+          <w:rFonts w:hint="eastAsia"/>
+        </w:rPr>
+        <w:t>3</w:t>
+      </w:r>
+      <w:r>
+        <w:rPr>
+          <w:rFonts w:hint="eastAsia"/>
+        </w:rPr>
+        <w:t>）证据合成规则置信度得到最终输出结果。</w:t>
+      </w:r>
+    </w:p>
+    <w:bookmarkEnd w:id="14"/>
+    <w:bookmarkEnd w:id="15"/>
+    <w:p>
+      <w:pPr>
+        <w:pStyle w:val="4"/>
+      </w:pPr>
+      <w:r>
+        <w:rPr>
+          <w:rFonts w:hint="eastAsia"/>
+        </w:rPr>
+        <w:lastRenderedPageBreak/>
+        <w:t>规则激活权重计算</w:t>
+      </w:r>
+    </w:p>
+    <w:p>
+      <w:pPr>
+        <w:ind w:firstLine="480"/>
+      </w:pPr>
+      <w:r>
+        <w:rPr>
+          <w:rFonts w:hint="eastAsia"/>
+        </w:rPr>
+        <w:t>对于数值型输入信息</w:t>
+      </w:r>
+      <w:r>
+        <w:rPr>
+          <w:position w:val="-13"/>
+        </w:rPr>
+        <w:object w:dxaOrig="1594" w:dyaOrig="378">
+          <v:shape id="_x0000_i1375" type="#_x0000_t75" style="width:79.5pt;height:19pt" o:ole="">
+            <v:imagedata r:id="rId77" o:title=""/>
+          </v:shape>
+          <o:OLEObject Type="Embed" ProgID="Equation.AxMath" ShapeID="_x0000_i1375" DrawAspect="Content" ObjectID="_1664285048" r:id="rId78"/>
+        </w:object>
+      </w:r>
+      <w:r>
+        <w:rPr>
+          <w:rFonts w:hint="eastAsia"/>
+        </w:rPr>
+        <w:t>在任一个前件属性上的分量</w:t>
+      </w:r>
+      <w:r>
+        <w:rPr>
+          <w:position w:val="-12"/>
+        </w:rPr>
+        <w:object w:dxaOrig="236" w:dyaOrig="361">
+          <v:shape id="_x0000_i1379" type="#_x0000_t75" style="width:12pt;height:18pt" o:ole="">
+            <v:imagedata r:id="rId79" o:title=""/>
+          </v:shape>
+          <o:OLEObject Type="Embed" ProgID="Equation.AxMath" ShapeID="_x0000_i1379" DrawAspect="Content" ObjectID="_1664285049" r:id="rId80"/>
+        </w:object>
+      </w:r>
+      <w:r>
+        <w:rPr>
+          <w:rFonts w:hint="eastAsia"/>
+        </w:rPr>
+        <w:t>，</w:t>
+      </w:r>
+      <w:r>
+        <w:rPr>
+          <w:rFonts w:hint="eastAsia"/>
+        </w:rPr>
+        <w:t>将其转换为对应属性参考值上的匹配度，其计算方法如下：</w:t>
+      </w:r>
+    </w:p>
+    <w:p>
+      <w:pPr>
+        <w:pStyle w:val="AMDisplayEquation"/>
+        <w:spacing w:before="326" w:after="326"/>
+      </w:pPr>
+      <w:r>
+        <w:tab/>
+      </w:r>
+      <w:r>
+        <w:rPr>
+          <w:position w:val="-85"/>
+        </w:rPr>
+        <w:object w:dxaOrig="4294" w:dyaOrig="1843">
+          <v:shape id="_x0000_i1384" type="#_x0000_t75" style="width:214.5pt;height:92pt" o:ole="">
+            <v:imagedata r:id="rId81" o:title=""/>
+          </v:shape>
+          <o:OLEObject Type="Embed" ProgID="Equation.AxMath" ShapeID="_x0000_i1384" DrawAspect="Content" ObjectID="_1664285050" r:id="rId82"/>
+        </w:object>
+      </w:r>
+      <w:r>
+        <w:tab/>
+      </w:r>
+      <w:r>
+        <w:fldChar w:fldCharType="begin"/>
+      </w:r>
+      <w:r>
+        <w:instrText xml:space="preserve"> MACROBUTTON AMMPlaceRM \* MERGEFORMAT </w:instrText>
+      </w:r>
+      <w:r>
+        <w:fldChar w:fldCharType="begin"/>
+      </w:r>
+      <w:r>
+        <w:instrText xml:space="preserve"> SEQ AMEqn \h \* MERGEFORMAT </w:instrText>
+      </w:r>
+      <w:r>
+        <w:fldChar w:fldCharType="end"/>
+      </w:r>
+      <w:r>
+        <w:instrText>(</w:instrText>
+      </w:r>
+      <w:fldSimple w:instr=" SEQ AMChap \c \* Arabic \* MERGEFORMAT ">
+        <w:r>
+          <w:rPr>
+            <w:noProof/>
+          </w:rPr>
+          <w:instrText>2</w:instrText>
+        </w:r>
+      </w:fldSimple>
+      <w:r>
+        <w:instrText>-</w:instrText>
+      </w:r>
+      <w:fldSimple w:instr=" SEQ AMEqn \c \* Arabic \* MERGEFORMAT ">
+        <w:r>
+          <w:rPr>
+            <w:noProof/>
+          </w:rPr>
+          <w:instrText>7</w:instrText>
+        </w:r>
+      </w:fldSimple>
+      <w:r>
+        <w:instrText>)</w:instrText>
+      </w:r>
+      <w:r>
+        <w:fldChar w:fldCharType="end"/>
+      </w:r>
+    </w:p>
+    <w:p>
+      <w:pPr>
+        <w:pStyle w:val="4"/>
+      </w:pPr>
+      <w:r>
+        <w:rPr>
+          <w:rFonts w:hint="eastAsia"/>
+        </w:rPr>
+        <w:t>规则置信度修正</w:t>
+      </w:r>
+      <w:bookmarkStart w:id="16" w:name="_GoBack"/>
+      <w:bookmarkEnd w:id="16"/>
+    </w:p>
+    <w:p>
+      <w:pPr>
+        <w:pStyle w:val="4"/>
+        <w:rPr>
+          <w:rFonts w:hint="eastAsia"/>
+        </w:rPr>
+      </w:pPr>
+      <w:r>
+        <w:rPr>
+          <w:rFonts w:hint="eastAsia"/>
+        </w:rPr>
+        <w:t>证据合成推理</w:t>
+      </w:r>
+    </w:p>
+    <w:p>
+      <w:pPr>
         <w:pStyle w:val="1"/>
       </w:pPr>
-      <w:bookmarkStart w:id="21" w:name="_Toc481709447"/>
-      <w:bookmarkStart w:id="22" w:name="_Toc53595274"/>
-      <w:bookmarkEnd w:id="10"/>
+      <w:bookmarkStart w:id="17" w:name="_Toc481709447"/>
+      <w:bookmarkStart w:id="18" w:name="_Toc53595274"/>
+      <w:bookmarkEnd w:id="11"/>
       <w:r>
         <w:rPr>
           <w:rFonts w:hint="eastAsia"/>
@@ -8464,8 +9345,8 @@
       <w:r>
         <w:t>模板说明</w:t>
       </w:r>
-      <w:bookmarkEnd w:id="21"/>
-      <w:bookmarkEnd w:id="22"/>
+      <w:bookmarkEnd w:id="17"/>
+      <w:bookmarkEnd w:id="18"/>
     </w:p>
     <w:p>
       <w:pPr>
@@ -8795,7 +9676,7 @@
                     <pic:cNvPicPr/>
                   </pic:nvPicPr>
                   <pic:blipFill>
-                    <a:blip r:embed="rId33">
+                    <a:blip r:embed="rId83">
                       <a:extLst>
                         <a:ext uri="{28A0092B-C50C-407E-A947-70E740481C1C}">
                           <a14:useLocalDpi xmlns:a14="http://schemas.microsoft.com/office/drawing/2010/main" val="0"/>
@@ -8827,8 +9708,8 @@
         <w:pStyle w:val="af4"/>
         <w:spacing w:after="326"/>
       </w:pPr>
-      <w:bookmarkStart w:id="23" w:name="_Ref525241069"/>
-      <w:bookmarkStart w:id="24" w:name="_Ref515909418"/>
+      <w:bookmarkStart w:id="19" w:name="_Ref525241069"/>
+      <w:bookmarkStart w:id="20" w:name="_Ref515909418"/>
       <w:r>
         <w:rPr>
           <w:rFonts w:hint="eastAsia"/>
@@ -8904,14 +9785,14 @@
       <w:r>
         <w:fldChar w:fldCharType="end"/>
       </w:r>
-      <w:bookmarkEnd w:id="23"/>
+      <w:bookmarkEnd w:id="19"/>
       <w:r>
         <w:rPr>
           <w:rFonts w:hint="eastAsia"/>
         </w:rPr>
         <w:t>样式列表</w:t>
       </w:r>
-      <w:bookmarkEnd w:id="24"/>
+      <w:bookmarkEnd w:id="20"/>
     </w:p>
     <w:p>
       <w:pPr>
@@ -8921,8 +9802,8 @@
           <w:numId w:val="6"/>
         </w:numPr>
       </w:pPr>
-      <w:bookmarkStart w:id="25" w:name="_Toc481709448"/>
-      <w:bookmarkStart w:id="26" w:name="_Toc53595275"/>
+      <w:bookmarkStart w:id="21" w:name="_Toc481709448"/>
+      <w:bookmarkStart w:id="22" w:name="_Toc53595275"/>
       <w:r>
         <w:rPr>
           <w:rFonts w:hint="eastAsia"/>
@@ -8932,14 +9813,14 @@
       <w:r>
         <w:t>环境</w:t>
       </w:r>
-      <w:bookmarkEnd w:id="25"/>
-      <w:bookmarkEnd w:id="26"/>
+      <w:bookmarkEnd w:id="21"/>
+      <w:bookmarkEnd w:id="22"/>
     </w:p>
     <w:p>
       <w:pPr>
         <w:pStyle w:val="3"/>
       </w:pPr>
-      <w:bookmarkStart w:id="27" w:name="_Toc53595276"/>
+      <w:bookmarkStart w:id="23" w:name="_Toc53595276"/>
       <w:r>
         <w:rPr>
           <w:rFonts w:hint="eastAsia"/>
@@ -8952,7 +9833,7 @@
         </w:rPr>
         <w:t>版本</w:t>
       </w:r>
-      <w:bookmarkEnd w:id="27"/>
+      <w:bookmarkEnd w:id="23"/>
     </w:p>
     <w:p>
       <w:pPr>
@@ -9058,7 +9939,7 @@
       <w:pPr>
         <w:pStyle w:val="3"/>
       </w:pPr>
-      <w:bookmarkStart w:id="28" w:name="_Toc53595277"/>
+      <w:bookmarkStart w:id="24" w:name="_Toc53595277"/>
       <w:r>
         <w:rPr>
           <w:rFonts w:hint="eastAsia"/>
@@ -9066,7 +9947,7 @@
         <w:lastRenderedPageBreak/>
         <w:t>编辑标记开关</w:t>
       </w:r>
-      <w:bookmarkEnd w:id="28"/>
+      <w:bookmarkEnd w:id="24"/>
     </w:p>
     <w:p>
       <w:pPr>
@@ -9266,7 +10147,7 @@
                     <pic:cNvPicPr/>
                   </pic:nvPicPr>
                   <pic:blipFill>
-                    <a:blip r:embed="rId34">
+                    <a:blip r:embed="rId84">
                       <a:extLst>
                         <a:ext uri="{28A0092B-C50C-407E-A947-70E740481C1C}">
                           <a14:useLocalDpi xmlns:a14="http://schemas.microsoft.com/office/drawing/2010/main" val="0"/>
@@ -9298,7 +10179,7 @@
         <w:pStyle w:val="af4"/>
         <w:spacing w:after="326"/>
       </w:pPr>
-      <w:bookmarkStart w:id="29" w:name="_Ref525241141"/>
+      <w:bookmarkStart w:id="25" w:name="_Ref525241141"/>
       <w:r>
         <w:rPr>
           <w:rFonts w:hint="eastAsia"/>
@@ -9374,7 +10255,7 @@
       <w:r>
         <w:fldChar w:fldCharType="end"/>
       </w:r>
-      <w:bookmarkEnd w:id="29"/>
+      <w:bookmarkEnd w:id="25"/>
       <w:r>
         <w:rPr>
           <w:rFonts w:hint="eastAsia"/>
@@ -9389,14 +10270,14 @@
       <w:pPr>
         <w:pStyle w:val="3"/>
       </w:pPr>
-      <w:bookmarkStart w:id="30" w:name="_Toc53595278"/>
+      <w:bookmarkStart w:id="26" w:name="_Toc53595278"/>
       <w:r>
         <w:rPr>
           <w:rFonts w:hint="eastAsia"/>
         </w:rPr>
         <w:t>输入法问题</w:t>
       </w:r>
-      <w:bookmarkEnd w:id="30"/>
+      <w:bookmarkEnd w:id="26"/>
     </w:p>
     <w:p>
       <w:pPr>
@@ -9494,17 +10375,17 @@
           <w:numId w:val="6"/>
         </w:numPr>
       </w:pPr>
-      <w:bookmarkStart w:id="31" w:name="_Ref8220550"/>
-      <w:bookmarkStart w:id="32" w:name="_Toc53595279"/>
+      <w:bookmarkStart w:id="27" w:name="_Ref8220550"/>
+      <w:bookmarkStart w:id="28" w:name="_Toc53595279"/>
       <w:r>
         <w:rPr>
           <w:rFonts w:hint="eastAsia"/>
         </w:rPr>
         <w:t>版本控制</w:t>
       </w:r>
-      <w:bookmarkStart w:id="33" w:name="_Toc481709449"/>
-      <w:bookmarkEnd w:id="31"/>
-      <w:bookmarkEnd w:id="32"/>
+      <w:bookmarkStart w:id="29" w:name="_Toc481709449"/>
+      <w:bookmarkEnd w:id="27"/>
+      <w:bookmarkEnd w:id="28"/>
     </w:p>
     <w:p>
       <w:pPr>
@@ -9891,7 +10772,7 @@
           <w:numId w:val="6"/>
         </w:numPr>
       </w:pPr>
-      <w:bookmarkStart w:id="34" w:name="_Toc53595280"/>
+      <w:bookmarkStart w:id="30" w:name="_Toc53595280"/>
       <w:r>
         <w:rPr>
           <w:rFonts w:hint="eastAsia"/>
@@ -9901,8 +10782,8 @@
       <w:r>
         <w:t>结构</w:t>
       </w:r>
-      <w:bookmarkEnd w:id="33"/>
-      <w:bookmarkEnd w:id="34"/>
+      <w:bookmarkEnd w:id="29"/>
+      <w:bookmarkEnd w:id="30"/>
     </w:p>
     <w:p>
       <w:pPr>
@@ -10179,15 +11060,15 @@
       <w:pPr>
         <w:pStyle w:val="2"/>
       </w:pPr>
-      <w:bookmarkStart w:id="35" w:name="_Toc481709450"/>
-      <w:bookmarkStart w:id="36" w:name="_Toc53595281"/>
+      <w:bookmarkStart w:id="31" w:name="_Toc53595281"/>
+      <w:bookmarkStart w:id="32" w:name="_Toc481709450"/>
       <w:r>
         <w:rPr>
           <w:rFonts w:hint="eastAsia"/>
         </w:rPr>
         <w:t>文法经管类本科生注意</w:t>
       </w:r>
-      <w:bookmarkEnd w:id="36"/>
+      <w:bookmarkEnd w:id="31"/>
     </w:p>
     <w:p>
       <w:pPr>
@@ -10501,7 +11382,7 @@
                     <pic:cNvPicPr/>
                   </pic:nvPicPr>
                   <pic:blipFill>
-                    <a:blip r:embed="rId35" cstate="print">
+                    <a:blip r:embed="rId85" cstate="print">
                       <a:extLst>
                         <a:ext uri="{28A0092B-C50C-407E-A947-70E740481C1C}">
                           <a14:useLocalDpi xmlns:a14="http://schemas.microsoft.com/office/drawing/2010/main" val="0"/>
@@ -10533,7 +11414,7 @@
         <w:pStyle w:val="af4"/>
         <w:spacing w:after="326"/>
       </w:pPr>
-      <w:bookmarkStart w:id="37" w:name="_Ref8218669"/>
+      <w:bookmarkStart w:id="33" w:name="_Ref8218669"/>
       <w:r>
         <w:rPr>
           <w:rFonts w:hint="eastAsia"/>
@@ -10609,7 +11490,7 @@
       <w:r>
         <w:fldChar w:fldCharType="end"/>
       </w:r>
-      <w:bookmarkEnd w:id="37"/>
+      <w:bookmarkEnd w:id="33"/>
       <w:r>
         <w:rPr>
           <w:rFonts w:hint="eastAsia"/>
@@ -10818,7 +11699,7 @@
                           <pic:cNvPicPr/>
                         </pic:nvPicPr>
                         <pic:blipFill>
-                          <a:blip r:embed="rId36">
+                          <a:blip r:embed="rId86">
                             <a:extLst>
                               <a:ext uri="{28A0092B-C50C-407E-A947-70E740481C1C}">
                                 <a14:useLocalDpi xmlns:a14="http://schemas.microsoft.com/office/drawing/2010/main" val="0"/>
@@ -10876,7 +11757,7 @@
                           <pic:cNvPicPr/>
                         </pic:nvPicPr>
                         <pic:blipFill>
-                          <a:blip r:embed="rId37">
+                          <a:blip r:embed="rId87">
                             <a:extLst>
                               <a:ext uri="{28A0092B-C50C-407E-A947-70E740481C1C}">
                                 <a14:useLocalDpi xmlns:a14="http://schemas.microsoft.com/office/drawing/2010/main" val="0"/>
@@ -10911,7 +11792,7 @@
         <w:pStyle w:val="af4"/>
         <w:spacing w:after="326"/>
       </w:pPr>
-      <w:bookmarkStart w:id="38" w:name="_Ref24553430"/>
+      <w:bookmarkStart w:id="34" w:name="_Ref24553430"/>
       <w:r>
         <w:rPr>
           <w:rFonts w:hint="eastAsia"/>
@@ -10987,7 +11868,7 @@
       <w:r>
         <w:fldChar w:fldCharType="end"/>
       </w:r>
-      <w:bookmarkEnd w:id="38"/>
+      <w:bookmarkEnd w:id="34"/>
       <w:r>
         <w:rPr>
           <w:rFonts w:hint="eastAsia"/>
@@ -11080,7 +11961,7 @@
                     <pic:cNvPicPr/>
                   </pic:nvPicPr>
                   <pic:blipFill>
-                    <a:blip r:embed="rId38" cstate="print">
+                    <a:blip r:embed="rId88" cstate="print">
                       <a:extLst>
                         <a:ext uri="{28A0092B-C50C-407E-A947-70E740481C1C}">
                           <a14:useLocalDpi xmlns:a14="http://schemas.microsoft.com/office/drawing/2010/main" val="0"/>
@@ -11112,7 +11993,7 @@
         <w:pStyle w:val="af4"/>
         <w:spacing w:after="326"/>
       </w:pPr>
-      <w:bookmarkStart w:id="39" w:name="_Ref24553649"/>
+      <w:bookmarkStart w:id="35" w:name="_Ref24553649"/>
       <w:r>
         <w:rPr>
           <w:rFonts w:hint="eastAsia"/>
@@ -11188,7 +12069,7 @@
       <w:r>
         <w:fldChar w:fldCharType="end"/>
       </w:r>
-      <w:bookmarkEnd w:id="39"/>
+      <w:bookmarkEnd w:id="35"/>
       <w:r>
         <w:rPr>
           <w:rFonts w:hint="eastAsia"/>
@@ -11263,7 +12144,7 @@
           <w:numId w:val="6"/>
         </w:numPr>
       </w:pPr>
-      <w:bookmarkStart w:id="40" w:name="_Toc53595282"/>
+      <w:bookmarkStart w:id="36" w:name="_Toc53595282"/>
       <w:r>
         <w:rPr>
           <w:rFonts w:hint="eastAsia"/>
@@ -11273,8 +12154,8 @@
       <w:r>
         <w:t>注意的地方</w:t>
       </w:r>
-      <w:bookmarkEnd w:id="35"/>
-      <w:bookmarkEnd w:id="40"/>
+      <w:bookmarkEnd w:id="32"/>
+      <w:bookmarkEnd w:id="36"/>
     </w:p>
     <w:p>
       <w:pPr>
@@ -11284,17 +12165,17 @@
           <w:numId w:val="6"/>
         </w:numPr>
       </w:pPr>
-      <w:bookmarkStart w:id="41" w:name="_Toc481709457"/>
-      <w:bookmarkStart w:id="42" w:name="_Ref501910130"/>
-      <w:bookmarkStart w:id="43" w:name="_Toc53595283"/>
+      <w:bookmarkStart w:id="37" w:name="_Toc481709457"/>
+      <w:bookmarkStart w:id="38" w:name="_Toc53595283"/>
+      <w:bookmarkStart w:id="39" w:name="_Ref501910130"/>
       <w:r>
         <w:rPr>
           <w:rFonts w:hint="eastAsia"/>
         </w:rPr>
         <w:t>页眉的修改</w:t>
       </w:r>
-      <w:bookmarkEnd w:id="41"/>
-      <w:bookmarkEnd w:id="43"/>
+      <w:bookmarkEnd w:id="37"/>
+      <w:bookmarkEnd w:id="38"/>
     </w:p>
     <w:p>
       <w:pPr>
@@ -11642,7 +12523,7 @@
           <w:numId w:val="6"/>
         </w:numPr>
       </w:pPr>
-      <w:bookmarkStart w:id="44" w:name="_Toc53595284"/>
+      <w:bookmarkStart w:id="40" w:name="_Toc53595284"/>
       <w:r>
         <w:rPr>
           <w:rFonts w:hint="eastAsia"/>
@@ -11652,8 +12533,8 @@
       <w:r>
         <w:t>问题</w:t>
       </w:r>
-      <w:bookmarkEnd w:id="42"/>
-      <w:bookmarkEnd w:id="44"/>
+      <w:bookmarkEnd w:id="39"/>
+      <w:bookmarkEnd w:id="40"/>
     </w:p>
     <w:p>
       <w:pPr>
@@ -12135,8 +13016,8 @@
           <w:numId w:val="6"/>
         </w:numPr>
       </w:pPr>
-      <w:bookmarkStart w:id="45" w:name="_Toc481709451"/>
-      <w:bookmarkStart w:id="46" w:name="_Toc53595285"/>
+      <w:bookmarkStart w:id="41" w:name="_Toc481709451"/>
+      <w:bookmarkStart w:id="42" w:name="_Toc53595285"/>
       <w:r>
         <w:rPr>
           <w:rFonts w:hint="eastAsia"/>
@@ -12146,8 +13027,8 @@
       <w:r>
         <w:t>插入图片</w:t>
       </w:r>
-      <w:bookmarkEnd w:id="45"/>
-      <w:bookmarkEnd w:id="46"/>
+      <w:bookmarkEnd w:id="41"/>
+      <w:bookmarkEnd w:id="42"/>
     </w:p>
     <w:p>
       <w:pPr>
@@ -12437,7 +13318,7 @@
                     <pic:cNvPicPr/>
                   </pic:nvPicPr>
                   <pic:blipFill>
-                    <a:blip r:embed="rId39">
+                    <a:blip r:embed="rId89">
                       <a:extLst>
                         <a:ext uri="{28A0092B-C50C-407E-A947-70E740481C1C}">
                           <a14:useLocalDpi xmlns:a14="http://schemas.microsoft.com/office/drawing/2010/main" val="0"/>
@@ -12469,7 +13350,7 @@
         <w:pStyle w:val="af4"/>
         <w:spacing w:after="326"/>
       </w:pPr>
-      <w:bookmarkStart w:id="47" w:name="_Ref525242149"/>
+      <w:bookmarkStart w:id="43" w:name="_Ref525242149"/>
       <w:r>
         <w:rPr>
           <w:rFonts w:hint="eastAsia"/>
@@ -12545,7 +13426,7 @@
       <w:r>
         <w:fldChar w:fldCharType="end"/>
       </w:r>
-      <w:bookmarkEnd w:id="47"/>
+      <w:bookmarkEnd w:id="43"/>
       <w:proofErr w:type="gramStart"/>
       <w:r>
         <w:rPr>
@@ -12737,8 +13618,8 @@
           <w:numId w:val="6"/>
         </w:numPr>
       </w:pPr>
-      <w:bookmarkStart w:id="48" w:name="_Toc481709452"/>
-      <w:bookmarkStart w:id="49" w:name="_Toc53595286"/>
+      <w:bookmarkStart w:id="44" w:name="_Toc481709452"/>
+      <w:bookmarkStart w:id="45" w:name="_Toc53595286"/>
       <w:r>
         <w:rPr>
           <w:rFonts w:hint="eastAsia"/>
@@ -12748,8 +13629,8 @@
       <w:r>
         <w:t>插入表格</w:t>
       </w:r>
-      <w:bookmarkEnd w:id="48"/>
-      <w:bookmarkEnd w:id="49"/>
+      <w:bookmarkEnd w:id="44"/>
+      <w:bookmarkEnd w:id="45"/>
     </w:p>
     <w:p>
       <w:pPr>
@@ -13015,7 +13896,7 @@
         <w:pStyle w:val="af9"/>
         <w:spacing w:before="326"/>
       </w:pPr>
-      <w:bookmarkStart w:id="50" w:name="_Ref525242442"/>
+      <w:bookmarkStart w:id="46" w:name="_Ref525242442"/>
       <w:r>
         <w:rPr>
           <w:rFonts w:hint="eastAsia"/>
@@ -13091,7 +13972,7 @@
       <w:r>
         <w:fldChar w:fldCharType="end"/>
       </w:r>
-      <w:bookmarkEnd w:id="50"/>
+      <w:bookmarkEnd w:id="46"/>
       <w:r>
         <w:rPr>
           <w:rFonts w:hint="eastAsia"/>
@@ -13172,8 +14053,8 @@
           <w:numId w:val="6"/>
         </w:numPr>
       </w:pPr>
-      <w:bookmarkStart w:id="51" w:name="_Toc481709453"/>
-      <w:bookmarkStart w:id="52" w:name="_Toc53595287"/>
+      <w:bookmarkStart w:id="47" w:name="_Toc481709453"/>
+      <w:bookmarkStart w:id="48" w:name="_Toc53595287"/>
       <w:r>
         <w:rPr>
           <w:rFonts w:hint="eastAsia"/>
@@ -13183,8 +14064,8 @@
       <w:r>
         <w:t>注意的问题</w:t>
       </w:r>
-      <w:bookmarkEnd w:id="51"/>
-      <w:bookmarkEnd w:id="52"/>
+      <w:bookmarkEnd w:id="47"/>
+      <w:bookmarkEnd w:id="48"/>
     </w:p>
     <w:p>
       <w:pPr>
@@ -13280,8 +14161,8 @@
           <w:numId w:val="6"/>
         </w:numPr>
       </w:pPr>
-      <w:bookmarkStart w:id="53" w:name="_Toc481709454"/>
-      <w:bookmarkStart w:id="54" w:name="_Toc53595288"/>
+      <w:bookmarkStart w:id="49" w:name="_Toc481709454"/>
+      <w:bookmarkStart w:id="50" w:name="_Toc53595288"/>
       <w:r>
         <w:rPr>
           <w:rFonts w:hint="eastAsia"/>
@@ -13291,8 +14172,8 @@
       <w:r>
         <w:t>的插入</w:t>
       </w:r>
-      <w:bookmarkEnd w:id="53"/>
-      <w:bookmarkEnd w:id="54"/>
+      <w:bookmarkEnd w:id="49"/>
+      <w:bookmarkEnd w:id="50"/>
     </w:p>
     <w:p>
       <w:pPr>
@@ -13363,7 +14244,7 @@
         </w:rPr>
         <w:t>，下载地址：</w:t>
       </w:r>
-      <w:hyperlink r:id="rId40" w:history="1">
+      <w:hyperlink r:id="rId90" w:history="1">
         <w:r>
           <w:rPr>
             <w:rStyle w:val="aff4"/>
@@ -13675,7 +14556,7 @@
                     <pic:cNvPicPr/>
                   </pic:nvPicPr>
                   <pic:blipFill>
-                    <a:blip r:embed="rId41">
+                    <a:blip r:embed="rId91">
                       <a:extLst>
                         <a:ext uri="{28A0092B-C50C-407E-A947-70E740481C1C}">
                           <a14:useLocalDpi xmlns:a14="http://schemas.microsoft.com/office/drawing/2010/main" val="0"/>
@@ -13707,7 +14588,7 @@
         <w:pStyle w:val="af4"/>
         <w:spacing w:after="326"/>
       </w:pPr>
-      <w:bookmarkStart w:id="55" w:name="_Ref525242820"/>
+      <w:bookmarkStart w:id="51" w:name="_Ref525242820"/>
       <w:r>
         <w:rPr>
           <w:rFonts w:hint="eastAsia"/>
@@ -13783,7 +14664,7 @@
       <w:r>
         <w:fldChar w:fldCharType="end"/>
       </w:r>
-      <w:bookmarkEnd w:id="55"/>
+      <w:bookmarkEnd w:id="51"/>
       <w:r>
         <w:rPr>
           <w:rFonts w:hint="eastAsia"/>
@@ -13823,10 +14704,10 @@
           <w:position w:val="-12"/>
         </w:rPr>
         <w:object w:dxaOrig="2136" w:dyaOrig="372" w14:anchorId="480C0CE5">
-          <v:shape id="_x0000_i1045" type="#_x0000_t75" style="width:107.55pt;height:21.7pt" o:ole="">
-            <v:imagedata r:id="rId42" o:title=""/>
+          <v:shape id="_x0000_i1031" type="#_x0000_t75" style="width:107.5pt;height:21.5pt" o:ole="">
+            <v:imagedata r:id="rId92" o:title=""/>
           </v:shape>
-          <o:OLEObject Type="Embed" ProgID="Equation.AxMath" ShapeID="_x0000_i1045" DrawAspect="Content" ObjectID="_1664210331" r:id="rId43"/>
+          <o:OLEObject Type="Embed" ProgID="Equation.AxMath" ShapeID="_x0000_i1031" DrawAspect="Content" ObjectID="_1664285051" r:id="rId93"/>
         </w:object>
       </w:r>
       <w:r>
@@ -13991,21 +14872,11 @@
       <w:r>
         <w:instrText xml:space="preserve"> GOTOBUTTON ZEqnNum271338  \* MERGEFORMAT </w:instrText>
       </w:r>
-      <w:r>
-        <w:fldChar w:fldCharType="begin"/>
-      </w:r>
-      <w:r>
-        <w:instrText xml:space="preserve"> REF ZEqnNum271338 \* Charformat \! \* MERGEFORMAT </w:instrText>
-      </w:r>
-      <w:r>
-        <w:fldChar w:fldCharType="separate"/>
-      </w:r>
-      <w:r>
-        <w:instrText>(3-1)</w:instrText>
-      </w:r>
-      <w:r>
-        <w:fldChar w:fldCharType="end"/>
-      </w:r>
+      <w:fldSimple w:instr=" REF ZEqnNum271338 \* Charformat \! \* MERGEFORMAT ">
+        <w:r>
+          <w:instrText>(3-1)</w:instrText>
+        </w:r>
+      </w:fldSimple>
       <w:r>
         <w:fldChar w:fldCharType="end"/>
       </w:r>
@@ -14029,10 +14900,10 @@
           <w:position w:val="-26"/>
         </w:rPr>
         <w:object w:dxaOrig="2221" w:dyaOrig="714" w14:anchorId="47C08852">
-          <v:shape id="_x0000_i1046" type="#_x0000_t75" style="width:108pt;height:36pt" o:ole="">
-            <v:imagedata r:id="rId44" o:title=""/>
+          <v:shape id="_x0000_i1032" type="#_x0000_t75" style="width:108pt;height:36pt" o:ole="">
+            <v:imagedata r:id="rId94" o:title=""/>
           </v:shape>
-          <o:OLEObject Type="Embed" ProgID="Equation.AxMath" ShapeID="_x0000_i1046" DrawAspect="Content" ObjectID="_1664210332" r:id="rId45"/>
+          <o:OLEObject Type="Embed" ProgID="Equation.AxMath" ShapeID="_x0000_i1032" DrawAspect="Content" ObjectID="_1664285052" r:id="rId95"/>
         </w:object>
       </w:r>
       <w:r>
@@ -14053,7 +14924,7 @@
       <w:r>
         <w:fldChar w:fldCharType="end"/>
       </w:r>
-      <w:bookmarkStart w:id="56" w:name="ZEqnNum271338"/>
+      <w:bookmarkStart w:id="52" w:name="ZEqnNum271338"/>
       <w:r>
         <w:instrText>(</w:instrText>
       </w:r>
@@ -14079,7 +14950,7 @@
       <w:r>
         <w:instrText>)</w:instrText>
       </w:r>
-      <w:bookmarkEnd w:id="56"/>
+      <w:bookmarkEnd w:id="52"/>
       <w:r>
         <w:fldChar w:fldCharType="end"/>
       </w:r>
@@ -14103,21 +14974,11 @@
       <w:r>
         <w:instrText xml:space="preserve"> GOTOBUTTON ZEqnNum590138  \* MERGEFORMAT </w:instrText>
       </w:r>
-      <w:r>
-        <w:fldChar w:fldCharType="begin"/>
-      </w:r>
-      <w:r>
-        <w:instrText xml:space="preserve"> REF ZEqnNum590138 \* Charformat \! \* MERGEFORMAT </w:instrText>
-      </w:r>
-      <w:r>
-        <w:fldChar w:fldCharType="separate"/>
-      </w:r>
-      <w:r>
-        <w:instrText>(3-2)</w:instrText>
-      </w:r>
-      <w:r>
-        <w:fldChar w:fldCharType="end"/>
-      </w:r>
+      <w:fldSimple w:instr=" REF ZEqnNum590138 \* Charformat \! \* MERGEFORMAT ">
+        <w:r>
+          <w:instrText>(3-2)</w:instrText>
+        </w:r>
+      </w:fldSimple>
       <w:r>
         <w:fldChar w:fldCharType="end"/>
       </w:r>
@@ -14203,10 +15064,10 @@
           <w:position w:val="-67"/>
         </w:rPr>
         <w:object w:dxaOrig="2221" w:dyaOrig="1476" w14:anchorId="12378D93">
-          <v:shape id="_x0000_i1047" type="#_x0000_t75" style="width:108pt;height:1in" o:ole="">
-            <v:imagedata r:id="rId46" o:title=""/>
+          <v:shape id="_x0000_i1033" type="#_x0000_t75" style="width:108pt;height:1in" o:ole="">
+            <v:imagedata r:id="rId96" o:title=""/>
           </v:shape>
-          <o:OLEObject Type="Embed" ProgID="Equation.AxMath" ShapeID="_x0000_i1047" DrawAspect="Content" ObjectID="_1664210333" r:id="rId47"/>
+          <o:OLEObject Type="Embed" ProgID="Equation.AxMath" ShapeID="_x0000_i1033" DrawAspect="Content" ObjectID="_1664285053" r:id="rId97"/>
         </w:object>
       </w:r>
       <w:r>
@@ -14227,7 +15088,7 @@
       <w:r>
         <w:fldChar w:fldCharType="end"/>
       </w:r>
-      <w:bookmarkStart w:id="57" w:name="ZEqnNum590138"/>
+      <w:bookmarkStart w:id="53" w:name="ZEqnNum590138"/>
       <w:r>
         <w:instrText>(</w:instrText>
       </w:r>
@@ -14253,7 +15114,7 @@
       <w:r>
         <w:instrText>)</w:instrText>
       </w:r>
-      <w:bookmarkEnd w:id="57"/>
+      <w:bookmarkEnd w:id="53"/>
       <w:r>
         <w:fldChar w:fldCharType="end"/>
       </w:r>
@@ -14318,10 +15179,10 @@
           <w:position w:val="-26"/>
         </w:rPr>
         <w:object w:dxaOrig="2221" w:dyaOrig="714" w14:anchorId="10B6D84A">
-          <v:shape id="_x0000_i1048" type="#_x0000_t75" style="width:108pt;height:36pt" o:ole="">
-            <v:imagedata r:id="rId44" o:title=""/>
+          <v:shape id="_x0000_i1034" type="#_x0000_t75" style="width:108pt;height:36pt" o:ole="">
+            <v:imagedata r:id="rId94" o:title=""/>
           </v:shape>
-          <o:OLEObject Type="Embed" ProgID="Equation.AxMath" ShapeID="_x0000_i1048" DrawAspect="Content" ObjectID="_1664210334" r:id="rId48"/>
+          <o:OLEObject Type="Embed" ProgID="Equation.AxMath" ShapeID="_x0000_i1034" DrawAspect="Content" ObjectID="_1664285054" r:id="rId98"/>
         </w:object>
       </w:r>
       <w:r>
@@ -14385,10 +15246,10 @@
           <w:position w:val="-26"/>
         </w:rPr>
         <w:object w:dxaOrig="2206" w:dyaOrig="714" w14:anchorId="017B3901">
-          <v:shape id="_x0000_i1049" type="#_x0000_t75" style="width:107.55pt;height:36pt" o:ole="">
-            <v:imagedata r:id="rId49" o:title=""/>
+          <v:shape id="_x0000_i1035" type="#_x0000_t75" style="width:107.5pt;height:36pt" o:ole="">
+            <v:imagedata r:id="rId99" o:title=""/>
           </v:shape>
-          <o:OLEObject Type="Embed" ProgID="Equation.AxMath" ShapeID="_x0000_i1049" DrawAspect="Content" ObjectID="_1664210335" r:id="rId50"/>
+          <o:OLEObject Type="Embed" ProgID="Equation.AxMath" ShapeID="_x0000_i1035" DrawAspect="Content" ObjectID="_1664285055" r:id="rId100"/>
         </w:object>
       </w:r>
     </w:p>
@@ -14565,7 +15426,7 @@
           <w:numId w:val="6"/>
         </w:numPr>
       </w:pPr>
-      <w:bookmarkStart w:id="58" w:name="_Toc53595289"/>
+      <w:bookmarkStart w:id="54" w:name="_Toc53595289"/>
       <w:r>
         <w:rPr>
           <w:rFonts w:hint="eastAsia"/>
@@ -14575,7 +15436,7 @@
       <w:r>
         <w:t>算法</w:t>
       </w:r>
-      <w:bookmarkEnd w:id="58"/>
+      <w:bookmarkEnd w:id="54"/>
     </w:p>
     <w:p>
       <w:pPr>
@@ -14749,7 +15610,7 @@
         <w:pStyle w:val="affff"/>
         <w:spacing w:before="326"/>
       </w:pPr>
-      <w:bookmarkStart w:id="59" w:name="_Ref8220016"/>
+      <w:bookmarkStart w:id="55" w:name="_Ref8220016"/>
       <w:r>
         <w:rPr>
           <w:rFonts w:hint="eastAsia"/>
@@ -14825,7 +15686,7 @@
       <w:r>
         <w:fldChar w:fldCharType="end"/>
       </w:r>
-      <w:bookmarkEnd w:id="59"/>
+      <w:bookmarkEnd w:id="55"/>
       <w:r>
         <w:rPr>
           <w:rFonts w:hint="eastAsia"/>
@@ -14866,8 +15727,8 @@
           <w:numId w:val="6"/>
         </w:numPr>
       </w:pPr>
-      <w:bookmarkStart w:id="60" w:name="_Toc481709455"/>
-      <w:bookmarkStart w:id="61" w:name="_Toc53595290"/>
+      <w:bookmarkStart w:id="56" w:name="_Toc481709455"/>
+      <w:bookmarkStart w:id="57" w:name="_Toc53595290"/>
       <w:r>
         <w:rPr>
           <w:rFonts w:hint="eastAsia"/>
@@ -14877,8 +15738,8 @@
       <w:r>
         <w:t>交叉引用</w:t>
       </w:r>
-      <w:bookmarkEnd w:id="60"/>
-      <w:bookmarkEnd w:id="61"/>
+      <w:bookmarkEnd w:id="56"/>
+      <w:bookmarkEnd w:id="57"/>
     </w:p>
     <w:p>
       <w:pPr>
@@ -14994,8 +15855,8 @@
           <w:numId w:val="6"/>
         </w:numPr>
       </w:pPr>
-      <w:bookmarkStart w:id="62" w:name="_Toc481709456"/>
-      <w:bookmarkStart w:id="63" w:name="_Toc53595291"/>
+      <w:bookmarkStart w:id="58" w:name="_Toc481709456"/>
+      <w:bookmarkStart w:id="59" w:name="_Toc53595291"/>
       <w:r>
         <w:rPr>
           <w:rFonts w:hint="eastAsia"/>
@@ -15005,8 +15866,8 @@
       <w:r>
         <w:t>参考文献</w:t>
       </w:r>
-      <w:bookmarkEnd w:id="62"/>
-      <w:bookmarkEnd w:id="63"/>
+      <w:bookmarkEnd w:id="58"/>
+      <w:bookmarkEnd w:id="59"/>
     </w:p>
     <w:p>
       <w:pPr>
@@ -16286,880 +17147,880 @@
           <w:numId w:val="6"/>
         </w:numPr>
       </w:pPr>
-      <w:bookmarkStart w:id="64" w:name="_Toc481709458"/>
-      <w:bookmarkStart w:id="65" w:name="_Toc53595292"/>
+      <w:bookmarkStart w:id="60" w:name="_Toc481709458"/>
+      <w:bookmarkStart w:id="61" w:name="_Toc53595292"/>
       <w:r>
         <w:rPr>
           <w:rFonts w:hint="eastAsia"/>
         </w:rPr>
         <w:t>更新域</w:t>
+      </w:r>
+      <w:bookmarkEnd w:id="60"/>
+      <w:bookmarkEnd w:id="61"/>
+    </w:p>
+    <w:p>
+      <w:pPr>
+        <w:ind w:firstLine="482"/>
+      </w:pPr>
+      <w:r>
+        <w:rPr>
+          <w:rFonts w:hint="eastAsia"/>
+          <w:b/>
+        </w:rPr>
+        <w:t>Ctrl</w:t>
+      </w:r>
+      <w:r>
+        <w:rPr>
+          <w:b/>
+        </w:rPr>
+        <w:t xml:space="preserve"> + A</w:t>
+      </w:r>
+      <w:r>
+        <w:rPr>
+          <w:rFonts w:hint="eastAsia"/>
+          <w:b/>
+        </w:rPr>
+        <w:t>&gt;&gt;F9</w:t>
+      </w:r>
+      <w:r>
+        <w:rPr>
+          <w:b/>
+        </w:rPr>
+        <w:t>&gt;&gt;</w:t>
+      </w:r>
+      <w:r>
+        <w:rPr>
+          <w:rFonts w:hint="eastAsia"/>
+          <w:b/>
+        </w:rPr>
+        <w:t>更新</w:t>
+      </w:r>
+      <w:r>
+        <w:rPr>
+          <w:b/>
+        </w:rPr>
+        <w:t>整个目录</w:t>
+      </w:r>
+      <w:r>
+        <w:rPr>
+          <w:rFonts w:hint="eastAsia"/>
+        </w:rPr>
+        <w:t>：这样可以更新文档中的所有交叉引用包括目录等</w:t>
+      </w:r>
+      <w:r>
+        <w:rPr>
+          <w:rFonts w:hint="eastAsia"/>
+        </w:rPr>
+        <w:t>，</w:t>
+      </w:r>
+      <w:r>
+        <w:rPr>
+          <w:rFonts w:hint="eastAsia"/>
+        </w:rPr>
+        <w:t>不需要手动调整。</w:t>
+      </w:r>
+      <w:r>
+        <w:rPr>
+          <w:rFonts w:hint="eastAsia"/>
+          <w:b/>
+          <w:bCs/>
+        </w:rPr>
+        <w:t>更新</w:t>
+      </w:r>
+      <w:proofErr w:type="gramStart"/>
+      <w:r>
+        <w:rPr>
+          <w:rFonts w:hint="eastAsia"/>
+          <w:b/>
+          <w:bCs/>
+        </w:rPr>
+        <w:t>域需要</w:t>
+      </w:r>
+      <w:proofErr w:type="gramEnd"/>
+      <w:r>
+        <w:rPr>
+          <w:rFonts w:hint="eastAsia"/>
+          <w:b/>
+          <w:bCs/>
+        </w:rPr>
+        <w:t>重复操作两次</w:t>
+      </w:r>
+      <w:r>
+        <w:rPr>
+          <w:rFonts w:hint="eastAsia"/>
+        </w:rPr>
+        <w:t>才对，第一次</w:t>
+      </w:r>
+      <w:r>
+        <w:rPr>
+          <w:rFonts w:hint="eastAsia"/>
+        </w:rPr>
+        <w:t>word</w:t>
+      </w:r>
+      <w:r>
+        <w:rPr>
+          <w:rFonts w:hint="eastAsia"/>
+        </w:rPr>
+        <w:t>会将所有</w:t>
+      </w:r>
+      <w:proofErr w:type="gramStart"/>
+      <w:r>
+        <w:rPr>
+          <w:rFonts w:hint="eastAsia"/>
+        </w:rPr>
+        <w:t>域重新</w:t>
+      </w:r>
+      <w:proofErr w:type="gramEnd"/>
+      <w:r>
+        <w:rPr>
+          <w:rFonts w:hint="eastAsia"/>
+        </w:rPr>
+        <w:t>编号，第二次</w:t>
+      </w:r>
+      <w:r>
+        <w:rPr>
+          <w:rFonts w:hint="eastAsia"/>
+        </w:rPr>
+        <w:t>word</w:t>
+      </w:r>
+      <w:r>
+        <w:rPr>
+          <w:rFonts w:hint="eastAsia"/>
+        </w:rPr>
+        <w:t>使用更新之后的域更新所有引用。</w:t>
+      </w:r>
+    </w:p>
+    <w:p>
+      <w:pPr>
+        <w:pStyle w:val="3"/>
+      </w:pPr>
+      <w:bookmarkStart w:id="62" w:name="_Ref531799130"/>
+      <w:bookmarkStart w:id="63" w:name="_Toc53595293"/>
+      <w:r>
+        <w:rPr>
+          <w:rFonts w:hint="eastAsia"/>
+        </w:rPr>
+        <w:lastRenderedPageBreak/>
+        <w:t>后期处理</w:t>
+      </w:r>
+      <w:bookmarkEnd w:id="62"/>
+      <w:bookmarkEnd w:id="63"/>
+    </w:p>
+    <w:p>
+      <w:pPr>
+        <w:ind w:firstLine="480"/>
+      </w:pPr>
+      <w:r>
+        <w:rPr>
+          <w:rFonts w:hint="eastAsia"/>
+        </w:rPr>
+        <w:t>做后期处理之前</w:t>
+      </w:r>
+      <w:proofErr w:type="gramStart"/>
+      <w:r>
+        <w:rPr>
+          <w:rFonts w:hint="eastAsia"/>
+        </w:rPr>
+        <w:t>请确保</w:t>
+      </w:r>
+      <w:proofErr w:type="gramEnd"/>
+      <w:r>
+        <w:rPr>
+          <w:rFonts w:hint="eastAsia"/>
+        </w:rPr>
+        <w:t>自己已经知晓</w:t>
+      </w:r>
+      <w:r>
+        <w:fldChar w:fldCharType="begin"/>
+      </w:r>
+      <w:r>
+        <w:instrText xml:space="preserve"> </w:instrText>
+      </w:r>
+      <w:r>
+        <w:rPr>
+          <w:rFonts w:hint="eastAsia"/>
+        </w:rPr>
+        <w:instrText>REF _Ref8220550 \n \h</w:instrText>
+      </w:r>
+      <w:r>
+        <w:instrText xml:space="preserve"> </w:instrText>
+      </w:r>
+      <w:r>
+        <w:fldChar w:fldCharType="separate"/>
+      </w:r>
+      <w:r>
+        <w:t>3.1.4</w:t>
+      </w:r>
+      <w:r>
+        <w:fldChar w:fldCharType="end"/>
+      </w:r>
+      <w:r>
+        <w:rPr>
+          <w:rFonts w:hint="eastAsia"/>
+        </w:rPr>
+        <w:t>节的内容</w:t>
+      </w:r>
+      <w:r>
+        <w:rPr>
+          <w:rFonts w:hint="eastAsia"/>
+        </w:rPr>
+        <w:t>，否则任何后果需要自行承担</w:t>
+      </w:r>
+      <w:r>
+        <w:rPr>
+          <w:rFonts w:hint="eastAsia"/>
+        </w:rPr>
+        <w:t>。</w:t>
+      </w:r>
+    </w:p>
+    <w:p>
+      <w:pPr>
+        <w:ind w:firstLine="480"/>
+      </w:pPr>
+      <w:r>
+        <w:rPr>
+          <w:rFonts w:hint="eastAsia"/>
+        </w:rPr>
+        <w:t xml:space="preserve">1. </w:t>
+      </w:r>
+      <w:r>
+        <w:rPr>
+          <w:rFonts w:hint="eastAsia"/>
+          <w:b/>
+          <w:bCs/>
+        </w:rPr>
+        <w:t>如果有引用过又不需要的文献一定记得去源中将其删除，否则会一直出现在参考文献列表中，位置：引用</w:t>
+      </w:r>
+      <w:r>
+        <w:rPr>
+          <w:rFonts w:hint="eastAsia"/>
+          <w:b/>
+          <w:bCs/>
+        </w:rPr>
+        <w:t>&gt;&gt;</w:t>
+      </w:r>
+      <w:r>
+        <w:rPr>
+          <w:rFonts w:hint="eastAsia"/>
+          <w:b/>
+          <w:bCs/>
+        </w:rPr>
+        <w:t>引文与书目</w:t>
+      </w:r>
+      <w:r>
+        <w:rPr>
+          <w:rFonts w:hint="eastAsia"/>
+          <w:b/>
+          <w:bCs/>
+        </w:rPr>
+        <w:t>&gt;&gt;</w:t>
+      </w:r>
+      <w:r>
+        <w:rPr>
+          <w:rFonts w:hint="eastAsia"/>
+          <w:b/>
+          <w:bCs/>
+        </w:rPr>
+        <w:t>管理源，找到当前列表中未打“√”的文献，删除之。</w:t>
+      </w:r>
+    </w:p>
+    <w:p>
+      <w:pPr>
+        <w:ind w:firstLine="480"/>
+      </w:pPr>
+      <w:r>
+        <w:rPr>
+          <w:rFonts w:hint="eastAsia"/>
+        </w:rPr>
+        <w:t>2.</w:t>
+      </w:r>
+      <w:r>
+        <w:t xml:space="preserve"> </w:t>
+      </w:r>
+      <w:r>
+        <w:rPr>
+          <w:rFonts w:hint="eastAsia"/>
+        </w:rPr>
+        <w:t>需要</w:t>
+      </w:r>
+      <w:r>
+        <w:rPr>
+          <w:rFonts w:hint="eastAsia"/>
+        </w:rPr>
+        <w:t>检查页码是否有误，特别是第一章第一页的页码是否是“</w:t>
+      </w:r>
+      <w:r>
+        <w:rPr>
+          <w:rFonts w:hint="eastAsia"/>
+        </w:rPr>
+        <w:t>1</w:t>
+      </w:r>
+      <w:r>
+        <w:rPr>
+          <w:rFonts w:hint="eastAsia"/>
+        </w:rPr>
+        <w:t>”</w:t>
+      </w:r>
+      <w:r>
+        <w:rPr>
+          <w:rFonts w:hint="eastAsia"/>
+        </w:rPr>
+        <w:t>，如果有误操作导致页码紊乱，此时可以自行修复。</w:t>
+      </w:r>
+    </w:p>
+    <w:p>
+      <w:pPr>
+        <w:ind w:firstLine="480"/>
+      </w:pPr>
+      <w:r>
+        <w:rPr>
+          <w:rFonts w:hint="eastAsia"/>
+        </w:rPr>
+        <w:t>3.</w:t>
+      </w:r>
+      <w:r>
+        <w:t xml:space="preserve"> </w:t>
+      </w:r>
+      <w:r>
+        <w:rPr>
+          <w:rFonts w:hint="eastAsia"/>
+          <w:b/>
+        </w:rPr>
+        <w:t>做后期处理前先更新两次域</w:t>
+      </w:r>
+      <w:r>
+        <w:rPr>
+          <w:rFonts w:hint="eastAsia"/>
+        </w:rPr>
+        <w:t>，保证文档中的域是最新的，</w:t>
+      </w:r>
+      <w:r>
+        <w:rPr>
+          <w:rFonts w:hint="eastAsia"/>
+          <w:b/>
+        </w:rPr>
+        <w:t>做完后期处理之后不能再更新域了</w:t>
+      </w:r>
+      <w:r>
+        <w:rPr>
+          <w:rFonts w:hint="eastAsia"/>
+        </w:rPr>
+        <w:t>，否则会导致文档紊乱！</w:t>
+      </w:r>
+    </w:p>
+    <w:p>
+      <w:pPr>
+        <w:ind w:firstLine="480"/>
+      </w:pPr>
+      <w:r>
+        <w:rPr>
+          <w:rFonts w:hint="eastAsia"/>
+        </w:rPr>
+        <w:t>4.</w:t>
+      </w:r>
+      <w:r>
+        <w:t xml:space="preserve"> </w:t>
+      </w:r>
+      <w:r>
+        <w:rPr>
+          <w:rFonts w:hint="eastAsia"/>
+        </w:rPr>
+        <w:t>我写了一段代码，使得后期处理已经可以完全自动化了。由于需要运行代码，所以需要使用开发工具。开发工具菜单需要在设置里面打开，位置：文件</w:t>
+      </w:r>
+      <w:r>
+        <w:rPr>
+          <w:rFonts w:hint="eastAsia"/>
+        </w:rPr>
+        <w:t>&gt;</w:t>
+      </w:r>
+      <w:r>
+        <w:t>&gt;</w:t>
+      </w:r>
+      <w:r>
+        <w:rPr>
+          <w:rFonts w:hint="eastAsia"/>
+        </w:rPr>
+        <w:t>选项</w:t>
+      </w:r>
+      <w:r>
+        <w:rPr>
+          <w:rFonts w:hint="eastAsia"/>
+        </w:rPr>
+        <w:t>&gt;</w:t>
+      </w:r>
+      <w:r>
+        <w:t>&gt;</w:t>
+      </w:r>
+      <w:r>
+        <w:rPr>
+          <w:rFonts w:hint="eastAsia"/>
+        </w:rPr>
+        <w:t>自定义功能区</w:t>
+      </w:r>
+      <w:r>
+        <w:rPr>
+          <w:rFonts w:hint="eastAsia"/>
+        </w:rPr>
+        <w:t>&gt;</w:t>
+      </w:r>
+      <w:r>
+        <w:t>&gt;</w:t>
+      </w:r>
+      <w:r>
+        <w:rPr>
+          <w:rFonts w:hint="eastAsia"/>
+        </w:rPr>
+        <w:t>主选项卡</w:t>
+      </w:r>
+      <w:r>
+        <w:rPr>
+          <w:rFonts w:hint="eastAsia"/>
+        </w:rPr>
+        <w:t>&gt;</w:t>
+      </w:r>
+      <w:r>
+        <w:t>&gt;</w:t>
+      </w:r>
+      <w:r>
+        <w:rPr>
+          <w:rFonts w:hint="eastAsia"/>
+        </w:rPr>
+        <w:t>开发工具</w:t>
+      </w:r>
+      <w:r>
+        <w:t>&gt;&gt;</w:t>
+      </w:r>
+      <w:r>
+        <w:rPr>
+          <w:rFonts w:hint="eastAsia"/>
+        </w:rPr>
+        <w:t>勾选</w:t>
+      </w:r>
+      <w:r>
+        <w:rPr>
+          <w:rFonts w:hint="eastAsia"/>
+        </w:rPr>
+        <w:t>。打开开发工具</w:t>
+      </w:r>
+      <w:r>
+        <w:rPr>
+          <w:rFonts w:hint="eastAsia"/>
+        </w:rPr>
+        <w:t>后</w:t>
+      </w:r>
+      <w:r>
+        <w:rPr>
+          <w:rFonts w:hint="eastAsia"/>
+        </w:rPr>
+        <w:t>只需要运行一下代码即可</w:t>
+      </w:r>
+      <w:r>
+        <w:rPr>
+          <w:rFonts w:hint="eastAsia"/>
+        </w:rPr>
+        <w:t>，</w:t>
+      </w:r>
+      <w:r>
+        <w:rPr>
+          <w:rFonts w:hint="eastAsia"/>
+        </w:rPr>
+        <w:t>位置：</w:t>
+      </w:r>
+      <w:r>
+        <w:rPr>
+          <w:rFonts w:hint="eastAsia"/>
+          <w:b/>
+        </w:rPr>
+        <w:t>开发工具</w:t>
+      </w:r>
+      <w:r>
+        <w:rPr>
+          <w:rFonts w:hint="eastAsia"/>
+          <w:b/>
+        </w:rPr>
+        <w:t>&gt;</w:t>
+      </w:r>
+      <w:r>
+        <w:rPr>
+          <w:b/>
+        </w:rPr>
+        <w:t>&gt;</w:t>
+      </w:r>
+      <w:r>
+        <w:rPr>
+          <w:rFonts w:hint="eastAsia"/>
+          <w:b/>
+        </w:rPr>
+        <w:t>宏</w:t>
+      </w:r>
+      <w:r>
+        <w:rPr>
+          <w:rFonts w:hint="eastAsia"/>
+          <w:b/>
+        </w:rPr>
+        <w:t>&gt;</w:t>
+      </w:r>
+      <w:r>
+        <w:rPr>
+          <w:b/>
+        </w:rPr>
+        <w:t>&gt;</w:t>
+      </w:r>
+      <w:r>
+        <w:rPr>
+          <w:rFonts w:hint="eastAsia"/>
+          <w:b/>
+        </w:rPr>
+        <w:t>调整参考文献格式</w:t>
+      </w:r>
+      <w:r>
+        <w:rPr>
+          <w:rFonts w:hint="eastAsia"/>
+          <w:b/>
+        </w:rPr>
+        <w:t>&gt;</w:t>
+      </w:r>
+      <w:r>
+        <w:rPr>
+          <w:b/>
+        </w:rPr>
+        <w:t>&gt;</w:t>
+      </w:r>
+      <w:r>
+        <w:rPr>
+          <w:rFonts w:hint="eastAsia"/>
+          <w:b/>
+        </w:rPr>
+        <w:t>运行</w:t>
+      </w:r>
+      <w:r>
+        <w:rPr>
+          <w:rFonts w:hint="eastAsia"/>
+        </w:rPr>
+        <w:t>。该代码做如下两件事：</w:t>
+      </w:r>
+      <w:r>
+        <w:rPr>
+          <w:rFonts w:hint="eastAsia"/>
+        </w:rPr>
+        <w:t>1.</w:t>
+      </w:r>
+      <w:r>
+        <w:t xml:space="preserve"> </w:t>
+      </w:r>
+      <w:r>
+        <w:rPr>
+          <w:rFonts w:hint="eastAsia"/>
+        </w:rPr>
+        <w:t>将</w:t>
+      </w:r>
+      <w:r>
+        <w:rPr>
+          <w:rFonts w:hint="eastAsia"/>
+        </w:rPr>
+        <w:t>参考文献引用改为上标，并去除前导空格；</w:t>
+      </w:r>
+      <w:r>
+        <w:rPr>
+          <w:rFonts w:hint="eastAsia"/>
+        </w:rPr>
+        <w:t>2.</w:t>
+      </w:r>
+      <w:r>
+        <w:t xml:space="preserve"> </w:t>
+      </w:r>
+      <w:r>
+        <w:rPr>
+          <w:rFonts w:hint="eastAsia"/>
+        </w:rPr>
+        <w:t>对</w:t>
+      </w:r>
+      <w:r>
+        <w:rPr>
+          <w:rFonts w:hint="eastAsia"/>
+        </w:rPr>
+        <w:t>参考文献列表应用“参考文献”样式，并</w:t>
+      </w:r>
+      <w:r>
+        <w:rPr>
+          <w:rFonts w:hint="eastAsia"/>
+        </w:rPr>
+        <w:t>添加前导空格方便对齐</w:t>
+      </w:r>
+      <w:r>
+        <w:rPr>
+          <w:rFonts w:hint="eastAsia"/>
+        </w:rPr>
+        <w:t>。</w:t>
+      </w:r>
+      <w:r>
+        <w:rPr>
+          <w:rFonts w:hint="eastAsia"/>
+        </w:rPr>
+        <w:t>（</w:t>
+      </w:r>
+      <w:r>
+        <w:rPr>
+          <w:rFonts w:hint="eastAsia"/>
+        </w:rPr>
+        <w:t>若</w:t>
+      </w:r>
+      <w:r>
+        <w:rPr>
+          <w:rFonts w:hint="eastAsia"/>
+        </w:rPr>
+        <w:t>word</w:t>
+      </w:r>
+      <w:r>
+        <w:rPr>
+          <w:rFonts w:hint="eastAsia"/>
+        </w:rPr>
+        <w:t>文档在不同电脑之间迁移或者你移动了模板位置，</w:t>
+      </w:r>
+      <w:r>
+        <w:rPr>
+          <w:rFonts w:hint="eastAsia"/>
+        </w:rPr>
+        <w:t>这会由于无法索引到模板而导致无法自动管理参考文献</w:t>
+      </w:r>
+      <w:r>
+        <w:rPr>
+          <w:rFonts w:hint="eastAsia"/>
+        </w:rPr>
+        <w:t>，现象为</w:t>
+      </w:r>
+      <w:r>
+        <w:rPr>
+          <w:rFonts w:hint="eastAsia"/>
+          <w:b/>
+          <w:bCs/>
+        </w:rPr>
+        <w:t>找不到宏“调整参考文献格式”</w:t>
+      </w:r>
+      <w:r>
+        <w:rPr>
+          <w:rFonts w:hint="eastAsia"/>
+        </w:rPr>
+        <w:t>，此时</w:t>
+      </w:r>
+      <w:r>
+        <w:rPr>
+          <w:rFonts w:hint="eastAsia"/>
+        </w:rPr>
+        <w:t>打开：</w:t>
+      </w:r>
+      <w:r>
+        <w:rPr>
+          <w:rFonts w:hint="eastAsia"/>
+        </w:rPr>
+        <w:t>Word&gt;&gt;</w:t>
+      </w:r>
+      <w:r>
+        <w:rPr>
+          <w:rFonts w:hint="eastAsia"/>
+        </w:rPr>
+        <w:t>文件</w:t>
+      </w:r>
+      <w:r>
+        <w:rPr>
+          <w:rFonts w:hint="eastAsia"/>
+        </w:rPr>
+        <w:t>&gt;&gt;</w:t>
+      </w:r>
+      <w:r>
+        <w:rPr>
+          <w:rFonts w:hint="eastAsia"/>
+        </w:rPr>
+        <w:t>选项</w:t>
+      </w:r>
+      <w:r>
+        <w:rPr>
+          <w:rFonts w:hint="eastAsia"/>
+        </w:rPr>
+        <w:t>&gt;&gt;</w:t>
+      </w:r>
+      <w:r>
+        <w:rPr>
+          <w:rFonts w:hint="eastAsia"/>
+        </w:rPr>
+        <w:t>加载项</w:t>
+      </w:r>
+      <w:r>
+        <w:rPr>
+          <w:rFonts w:hint="eastAsia"/>
+        </w:rPr>
+        <w:t>&gt;&gt;</w:t>
+      </w:r>
+      <w:r>
+        <w:rPr>
+          <w:rFonts w:hint="eastAsia"/>
+        </w:rPr>
+        <w:t>管理</w:t>
+      </w:r>
+      <w:r>
+        <w:rPr>
+          <w:rFonts w:hint="eastAsia"/>
+        </w:rPr>
+        <w:t>[Word</w:t>
+      </w:r>
+      <w:r>
+        <w:rPr>
+          <w:rFonts w:hint="eastAsia"/>
+        </w:rPr>
+        <w:t>加载项</w:t>
+      </w:r>
+      <w:r>
+        <w:rPr>
+          <w:rFonts w:hint="eastAsia"/>
+        </w:rPr>
+        <w:t>]&gt;&gt;</w:t>
+      </w:r>
+      <w:r>
+        <w:rPr>
+          <w:rFonts w:hint="eastAsia"/>
+        </w:rPr>
+        <w:t>转到</w:t>
+      </w:r>
+      <w:r>
+        <w:rPr>
+          <w:rFonts w:hint="eastAsia"/>
+        </w:rPr>
+        <w:t>，</w:t>
+      </w:r>
+      <w:r>
+        <w:rPr>
+          <w:rFonts w:hint="eastAsia"/>
+          <w:b/>
+          <w:bCs/>
+        </w:rPr>
+        <w:t>重新选用文档模板</w:t>
+      </w:r>
+      <w:r>
+        <w:rPr>
+          <w:rFonts w:hint="eastAsia"/>
+        </w:rPr>
+        <w:t>即可。</w:t>
+      </w:r>
+      <w:r>
+        <w:rPr>
+          <w:rFonts w:hint="eastAsia"/>
+        </w:rPr>
+        <w:t>）</w:t>
+      </w:r>
+    </w:p>
+    <w:p>
+      <w:pPr>
+        <w:ind w:firstLine="480"/>
+      </w:pPr>
+      <w:r>
+        <w:rPr>
+          <w:rFonts w:hint="eastAsia"/>
+          <w:bCs/>
+        </w:rPr>
+        <w:t>5.</w:t>
+      </w:r>
+      <w:r>
+        <w:rPr>
+          <w:bCs/>
+        </w:rPr>
+        <w:t xml:space="preserve"> </w:t>
+      </w:r>
+      <w:r>
+        <w:rPr>
+          <w:rFonts w:hint="eastAsia"/>
+          <w:b/>
+        </w:rPr>
+        <w:t>运行完成代码之后</w:t>
+      </w:r>
+      <w:r>
+        <w:rPr>
+          <w:rFonts w:hint="eastAsia"/>
+          <w:b/>
+        </w:rPr>
+        <w:t>记得</w:t>
+      </w:r>
+      <w:r>
+        <w:rPr>
+          <w:rFonts w:hint="eastAsia"/>
+          <w:b/>
+        </w:rPr>
+        <w:t>再去单独更新一次目录</w:t>
+      </w:r>
+      <w:r>
+        <w:rPr>
+          <w:rFonts w:hint="eastAsia"/>
+        </w:rPr>
+        <w:t>，因为参考文献列表样式调整之后</w:t>
+      </w:r>
+      <w:r>
+        <w:rPr>
+          <w:rFonts w:hint="eastAsia"/>
+        </w:rPr>
+        <w:t>论文</w:t>
+      </w:r>
+      <w:r>
+        <w:rPr>
+          <w:rFonts w:hint="eastAsia"/>
+        </w:rPr>
+        <w:t>页数可能会</w:t>
+      </w:r>
+      <w:r>
+        <w:rPr>
+          <w:rFonts w:hint="eastAsia"/>
+        </w:rPr>
+        <w:t>变化</w:t>
+      </w:r>
+      <w:r>
+        <w:rPr>
+          <w:rFonts w:hint="eastAsia"/>
+        </w:rPr>
+        <w:t>。</w:t>
+      </w:r>
+    </w:p>
+    <w:p>
+      <w:pPr>
+        <w:pStyle w:val="1"/>
+      </w:pPr>
+      <w:bookmarkStart w:id="64" w:name="_Toc481581369"/>
+      <w:bookmarkStart w:id="65" w:name="_Toc481709459"/>
+      <w:bookmarkStart w:id="66" w:name="_Toc53595294"/>
+      <w:r>
+        <w:rPr>
+          <w:rFonts w:hint="eastAsia"/>
+        </w:rPr>
+        <w:lastRenderedPageBreak/>
+        <w:t>结论</w:t>
       </w:r>
       <w:bookmarkEnd w:id="64"/>
       <w:bookmarkEnd w:id="65"/>
+      <w:bookmarkEnd w:id="66"/>
     </w:p>
     <w:p>
       <w:pPr>
-        <w:ind w:firstLine="482"/>
-      </w:pPr>
-      <w:r>
-        <w:rPr>
-          <w:rFonts w:hint="eastAsia"/>
-          <w:b/>
-        </w:rPr>
-        <w:t>Ctrl</w:t>
-      </w:r>
-      <w:r>
-        <w:rPr>
-          <w:b/>
-        </w:rPr>
-        <w:t xml:space="preserve"> + A</w:t>
-      </w:r>
-      <w:r>
-        <w:rPr>
-          <w:rFonts w:hint="eastAsia"/>
-          <w:b/>
-        </w:rPr>
-        <w:t>&gt;&gt;F9</w:t>
-      </w:r>
-      <w:r>
-        <w:rPr>
-          <w:b/>
-        </w:rPr>
-        <w:t>&gt;&gt;</w:t>
-      </w:r>
-      <w:r>
-        <w:rPr>
-          <w:rFonts w:hint="eastAsia"/>
-          <w:b/>
-        </w:rPr>
-        <w:t>更新</w:t>
-      </w:r>
-      <w:r>
-        <w:rPr>
-          <w:b/>
-        </w:rPr>
-        <w:t>整个目录</w:t>
-      </w:r>
-      <w:r>
-        <w:rPr>
-          <w:rFonts w:hint="eastAsia"/>
-        </w:rPr>
-        <w:t>：这样可以更新文档中的所有交叉引用包括目录等</w:t>
-      </w:r>
-      <w:r>
-        <w:rPr>
-          <w:rFonts w:hint="eastAsia"/>
-        </w:rPr>
-        <w:t>，</w:t>
-      </w:r>
-      <w:r>
-        <w:rPr>
-          <w:rFonts w:hint="eastAsia"/>
-        </w:rPr>
-        <w:t>不需要手动调整。</w:t>
-      </w:r>
-      <w:r>
-        <w:rPr>
-          <w:rFonts w:hint="eastAsia"/>
-          <w:b/>
-          <w:bCs/>
-        </w:rPr>
-        <w:t>更新</w:t>
-      </w:r>
-      <w:proofErr w:type="gramStart"/>
-      <w:r>
-        <w:rPr>
-          <w:rFonts w:hint="eastAsia"/>
-          <w:b/>
-          <w:bCs/>
-        </w:rPr>
-        <w:t>域需要</w:t>
-      </w:r>
-      <w:proofErr w:type="gramEnd"/>
-      <w:r>
-        <w:rPr>
-          <w:rFonts w:hint="eastAsia"/>
-          <w:b/>
-          <w:bCs/>
-        </w:rPr>
-        <w:t>重复操作两次</w:t>
-      </w:r>
-      <w:r>
-        <w:rPr>
-          <w:rFonts w:hint="eastAsia"/>
-        </w:rPr>
-        <w:t>才对，第一次</w:t>
-      </w:r>
-      <w:r>
-        <w:rPr>
-          <w:rFonts w:hint="eastAsia"/>
-        </w:rPr>
-        <w:t>word</w:t>
-      </w:r>
-      <w:r>
-        <w:rPr>
-          <w:rFonts w:hint="eastAsia"/>
-        </w:rPr>
-        <w:t>会将所有</w:t>
-      </w:r>
-      <w:proofErr w:type="gramStart"/>
-      <w:r>
-        <w:rPr>
-          <w:rFonts w:hint="eastAsia"/>
-        </w:rPr>
-        <w:t>域重新</w:t>
-      </w:r>
-      <w:proofErr w:type="gramEnd"/>
-      <w:r>
-        <w:rPr>
-          <w:rFonts w:hint="eastAsia"/>
-        </w:rPr>
-        <w:t>编号，第二次</w:t>
-      </w:r>
-      <w:r>
-        <w:rPr>
-          <w:rFonts w:hint="eastAsia"/>
-        </w:rPr>
-        <w:t>word</w:t>
-      </w:r>
-      <w:r>
-        <w:rPr>
-          <w:rFonts w:hint="eastAsia"/>
-        </w:rPr>
-        <w:t>使用更新之后的域更新所有引用。</w:t>
+        <w:ind w:firstLine="480"/>
+      </w:pPr>
+      <w:r>
+        <w:rPr>
+          <w:rFonts w:hint="eastAsia"/>
+        </w:rPr>
+        <w:t>应该明确、精炼、完整、准确，使人只要一看结论就能全面了解论文的意义、目的和工作内容；要认真阐述自已的创新性工作在本领域中的地位、作用和意义；严格区分研究生的成果与导师科研工作的界限。</w:t>
       </w:r>
     </w:p>
     <w:p>
       <w:pPr>
-        <w:pStyle w:val="3"/>
-      </w:pPr>
-      <w:bookmarkStart w:id="66" w:name="_Ref531799130"/>
-      <w:bookmarkStart w:id="67" w:name="_Toc53595293"/>
-      <w:r>
-        <w:rPr>
-          <w:rFonts w:hint="eastAsia"/>
-        </w:rPr>
-        <w:lastRenderedPageBreak/>
-        <w:t>后期处理</w:t>
-      </w:r>
-      <w:bookmarkEnd w:id="66"/>
+        <w:ind w:firstLine="480"/>
+      </w:pPr>
+      <w:r>
+        <w:rPr>
+          <w:rFonts w:hint="eastAsia"/>
+        </w:rPr>
+        <w:t>结论单独作为一章排写，但不加章号。</w:t>
+      </w:r>
+      <w:bookmarkStart w:id="67" w:name="_Toc481581370"/>
+      <w:bookmarkStart w:id="68" w:name="_Toc481709460"/>
       <w:bookmarkEnd w:id="67"/>
     </w:p>
-    <w:p>
-      <w:pPr>
-        <w:ind w:firstLine="480"/>
-      </w:pPr>
-      <w:r>
-        <w:rPr>
-          <w:rFonts w:hint="eastAsia"/>
-        </w:rPr>
-        <w:t>做后期处理之前</w:t>
-      </w:r>
-      <w:proofErr w:type="gramStart"/>
-      <w:r>
-        <w:rPr>
-          <w:rFonts w:hint="eastAsia"/>
-        </w:rPr>
-        <w:t>请确保</w:t>
-      </w:r>
-      <w:proofErr w:type="gramEnd"/>
-      <w:r>
-        <w:rPr>
-          <w:rFonts w:hint="eastAsia"/>
-        </w:rPr>
-        <w:t>自己已经知晓</w:t>
-      </w:r>
-      <w:r>
-        <w:fldChar w:fldCharType="begin"/>
-      </w:r>
-      <w:r>
-        <w:instrText xml:space="preserve"> </w:instrText>
-      </w:r>
-      <w:r>
-        <w:rPr>
-          <w:rFonts w:hint="eastAsia"/>
-        </w:rPr>
-        <w:instrText>REF _Ref8220550 \n \h</w:instrText>
-      </w:r>
-      <w:r>
-        <w:instrText xml:space="preserve"> </w:instrText>
-      </w:r>
-      <w:r>
-        <w:fldChar w:fldCharType="separate"/>
-      </w:r>
-      <w:r>
-        <w:t>3.1.4</w:t>
-      </w:r>
-      <w:r>
-        <w:fldChar w:fldCharType="end"/>
-      </w:r>
-      <w:r>
-        <w:rPr>
-          <w:rFonts w:hint="eastAsia"/>
-        </w:rPr>
-        <w:t>节的内容</w:t>
-      </w:r>
-      <w:r>
-        <w:rPr>
-          <w:rFonts w:hint="eastAsia"/>
-        </w:rPr>
-        <w:t>，否则任何后果需要自行承担</w:t>
-      </w:r>
-      <w:r>
-        <w:rPr>
-          <w:rFonts w:hint="eastAsia"/>
-        </w:rPr>
-        <w:t>。</w:t>
-      </w:r>
-    </w:p>
-    <w:p>
-      <w:pPr>
-        <w:ind w:firstLine="480"/>
-      </w:pPr>
-      <w:r>
-        <w:rPr>
-          <w:rFonts w:hint="eastAsia"/>
-        </w:rPr>
-        <w:t xml:space="preserve">1. </w:t>
-      </w:r>
-      <w:r>
-        <w:rPr>
-          <w:rFonts w:hint="eastAsia"/>
-          <w:b/>
-          <w:bCs/>
-        </w:rPr>
-        <w:t>如果有引用过又不需要的文献一定记得去源中将其删除，否则会一直出现在参考文献列表中，位置：引用</w:t>
-      </w:r>
-      <w:r>
-        <w:rPr>
-          <w:rFonts w:hint="eastAsia"/>
-          <w:b/>
-          <w:bCs/>
-        </w:rPr>
-        <w:t>&gt;&gt;</w:t>
-      </w:r>
-      <w:r>
-        <w:rPr>
-          <w:rFonts w:hint="eastAsia"/>
-          <w:b/>
-          <w:bCs/>
-        </w:rPr>
-        <w:t>引文与书目</w:t>
-      </w:r>
-      <w:r>
-        <w:rPr>
-          <w:rFonts w:hint="eastAsia"/>
-          <w:b/>
-          <w:bCs/>
-        </w:rPr>
-        <w:t>&gt;&gt;</w:t>
-      </w:r>
-      <w:r>
-        <w:rPr>
-          <w:rFonts w:hint="eastAsia"/>
-          <w:b/>
-          <w:bCs/>
-        </w:rPr>
-        <w:t>管理源，找到当前列表中未打“√”的文献，删除之。</w:t>
-      </w:r>
-    </w:p>
-    <w:p>
-      <w:pPr>
-        <w:ind w:firstLine="480"/>
-      </w:pPr>
-      <w:r>
-        <w:rPr>
-          <w:rFonts w:hint="eastAsia"/>
-        </w:rPr>
-        <w:t>2.</w:t>
-      </w:r>
-      <w:r>
-        <w:t xml:space="preserve"> </w:t>
-      </w:r>
-      <w:r>
-        <w:rPr>
-          <w:rFonts w:hint="eastAsia"/>
-        </w:rPr>
-        <w:t>需要</w:t>
-      </w:r>
-      <w:r>
-        <w:rPr>
-          <w:rFonts w:hint="eastAsia"/>
-        </w:rPr>
-        <w:t>检查页码是否有误，特别是第一章第一页的页码是否是“</w:t>
-      </w:r>
-      <w:r>
-        <w:rPr>
-          <w:rFonts w:hint="eastAsia"/>
-        </w:rPr>
-        <w:t>1</w:t>
-      </w:r>
-      <w:r>
-        <w:rPr>
-          <w:rFonts w:hint="eastAsia"/>
-        </w:rPr>
-        <w:t>”</w:t>
-      </w:r>
-      <w:r>
-        <w:rPr>
-          <w:rFonts w:hint="eastAsia"/>
-        </w:rPr>
-        <w:t>，如果有误操作导致页码紊乱，此时可以自行修复。</w:t>
-      </w:r>
-    </w:p>
-    <w:p>
-      <w:pPr>
-        <w:ind w:firstLine="480"/>
-      </w:pPr>
-      <w:r>
-        <w:rPr>
-          <w:rFonts w:hint="eastAsia"/>
-        </w:rPr>
-        <w:t>3.</w:t>
-      </w:r>
-      <w:r>
-        <w:t xml:space="preserve"> </w:t>
-      </w:r>
-      <w:r>
-        <w:rPr>
-          <w:rFonts w:hint="eastAsia"/>
-          <w:b/>
-        </w:rPr>
-        <w:t>做后期处理前先更新两次域</w:t>
-      </w:r>
-      <w:r>
-        <w:rPr>
-          <w:rFonts w:hint="eastAsia"/>
-        </w:rPr>
-        <w:t>，保证文档中的域是最新的，</w:t>
-      </w:r>
-      <w:r>
-        <w:rPr>
-          <w:rFonts w:hint="eastAsia"/>
-          <w:b/>
-        </w:rPr>
-        <w:t>做完后期处理之后不能再更新域了</w:t>
-      </w:r>
-      <w:r>
-        <w:rPr>
-          <w:rFonts w:hint="eastAsia"/>
-        </w:rPr>
-        <w:t>，否则会导致文档紊乱！</w:t>
-      </w:r>
-    </w:p>
-    <w:p>
-      <w:pPr>
-        <w:ind w:firstLine="480"/>
-      </w:pPr>
-      <w:r>
-        <w:rPr>
-          <w:rFonts w:hint="eastAsia"/>
-        </w:rPr>
-        <w:t>4.</w:t>
-      </w:r>
-      <w:r>
-        <w:t xml:space="preserve"> </w:t>
-      </w:r>
-      <w:r>
-        <w:rPr>
-          <w:rFonts w:hint="eastAsia"/>
-        </w:rPr>
-        <w:t>我写了一段代码，使得后期处理已经可以完全自动化了。由于需要运行代码，所以需要使用开发工具。开发工具菜单需要在设置里面打开，位置：文件</w:t>
-      </w:r>
-      <w:r>
-        <w:rPr>
-          <w:rFonts w:hint="eastAsia"/>
-        </w:rPr>
-        <w:t>&gt;</w:t>
-      </w:r>
-      <w:r>
-        <w:t>&gt;</w:t>
-      </w:r>
-      <w:r>
-        <w:rPr>
-          <w:rFonts w:hint="eastAsia"/>
-        </w:rPr>
-        <w:t>选项</w:t>
-      </w:r>
-      <w:r>
-        <w:rPr>
-          <w:rFonts w:hint="eastAsia"/>
-        </w:rPr>
-        <w:t>&gt;</w:t>
-      </w:r>
-      <w:r>
-        <w:t>&gt;</w:t>
-      </w:r>
-      <w:r>
-        <w:rPr>
-          <w:rFonts w:hint="eastAsia"/>
-        </w:rPr>
-        <w:t>自定义功能区</w:t>
-      </w:r>
-      <w:r>
-        <w:rPr>
-          <w:rFonts w:hint="eastAsia"/>
-        </w:rPr>
-        <w:t>&gt;</w:t>
-      </w:r>
-      <w:r>
-        <w:t>&gt;</w:t>
-      </w:r>
-      <w:r>
-        <w:rPr>
-          <w:rFonts w:hint="eastAsia"/>
-        </w:rPr>
-        <w:t>主选项卡</w:t>
-      </w:r>
-      <w:r>
-        <w:rPr>
-          <w:rFonts w:hint="eastAsia"/>
-        </w:rPr>
-        <w:t>&gt;</w:t>
-      </w:r>
-      <w:r>
-        <w:t>&gt;</w:t>
-      </w:r>
-      <w:r>
-        <w:rPr>
-          <w:rFonts w:hint="eastAsia"/>
-        </w:rPr>
-        <w:t>开发工具</w:t>
-      </w:r>
-      <w:r>
-        <w:t>&gt;&gt;</w:t>
-      </w:r>
-      <w:r>
-        <w:rPr>
-          <w:rFonts w:hint="eastAsia"/>
-        </w:rPr>
-        <w:t>勾选</w:t>
-      </w:r>
-      <w:r>
-        <w:rPr>
-          <w:rFonts w:hint="eastAsia"/>
-        </w:rPr>
-        <w:t>。打开开发工具</w:t>
-      </w:r>
-      <w:r>
-        <w:rPr>
-          <w:rFonts w:hint="eastAsia"/>
-        </w:rPr>
-        <w:t>后</w:t>
-      </w:r>
-      <w:r>
-        <w:rPr>
-          <w:rFonts w:hint="eastAsia"/>
-        </w:rPr>
-        <w:t>只需要运行一下代码即可</w:t>
-      </w:r>
-      <w:r>
-        <w:rPr>
-          <w:rFonts w:hint="eastAsia"/>
-        </w:rPr>
-        <w:t>，</w:t>
-      </w:r>
-      <w:r>
-        <w:rPr>
-          <w:rFonts w:hint="eastAsia"/>
-        </w:rPr>
-        <w:t>位置：</w:t>
-      </w:r>
-      <w:r>
-        <w:rPr>
-          <w:rFonts w:hint="eastAsia"/>
-          <w:b/>
-        </w:rPr>
-        <w:t>开发工具</w:t>
-      </w:r>
-      <w:r>
-        <w:rPr>
-          <w:rFonts w:hint="eastAsia"/>
-          <w:b/>
-        </w:rPr>
-        <w:t>&gt;</w:t>
-      </w:r>
-      <w:r>
-        <w:rPr>
-          <w:b/>
-        </w:rPr>
-        <w:t>&gt;</w:t>
-      </w:r>
-      <w:r>
-        <w:rPr>
-          <w:rFonts w:hint="eastAsia"/>
-          <w:b/>
-        </w:rPr>
-        <w:t>宏</w:t>
-      </w:r>
-      <w:r>
-        <w:rPr>
-          <w:rFonts w:hint="eastAsia"/>
-          <w:b/>
-        </w:rPr>
-        <w:t>&gt;</w:t>
-      </w:r>
-      <w:r>
-        <w:rPr>
-          <w:b/>
-        </w:rPr>
-        <w:t>&gt;</w:t>
-      </w:r>
-      <w:r>
-        <w:rPr>
-          <w:rFonts w:hint="eastAsia"/>
-          <w:b/>
-        </w:rPr>
-        <w:t>调整参考文献格式</w:t>
-      </w:r>
-      <w:r>
-        <w:rPr>
-          <w:rFonts w:hint="eastAsia"/>
-          <w:b/>
-        </w:rPr>
-        <w:t>&gt;</w:t>
-      </w:r>
-      <w:r>
-        <w:rPr>
-          <w:b/>
-        </w:rPr>
-        <w:t>&gt;</w:t>
-      </w:r>
-      <w:r>
-        <w:rPr>
-          <w:rFonts w:hint="eastAsia"/>
-          <w:b/>
-        </w:rPr>
-        <w:t>运行</w:t>
-      </w:r>
-      <w:r>
-        <w:rPr>
-          <w:rFonts w:hint="eastAsia"/>
-        </w:rPr>
-        <w:t>。该代码做如下两件事：</w:t>
-      </w:r>
-      <w:r>
-        <w:rPr>
-          <w:rFonts w:hint="eastAsia"/>
-        </w:rPr>
-        <w:t>1.</w:t>
-      </w:r>
-      <w:r>
-        <w:t xml:space="preserve"> </w:t>
-      </w:r>
-      <w:r>
-        <w:rPr>
-          <w:rFonts w:hint="eastAsia"/>
-        </w:rPr>
-        <w:t>将</w:t>
-      </w:r>
-      <w:r>
-        <w:rPr>
-          <w:rFonts w:hint="eastAsia"/>
-        </w:rPr>
-        <w:t>参考文献引用改为上标，并去除前导空格；</w:t>
-      </w:r>
-      <w:r>
-        <w:rPr>
-          <w:rFonts w:hint="eastAsia"/>
-        </w:rPr>
-        <w:t>2.</w:t>
-      </w:r>
-      <w:r>
-        <w:t xml:space="preserve"> </w:t>
-      </w:r>
-      <w:r>
-        <w:rPr>
-          <w:rFonts w:hint="eastAsia"/>
-        </w:rPr>
-        <w:t>对</w:t>
-      </w:r>
-      <w:r>
-        <w:rPr>
-          <w:rFonts w:hint="eastAsia"/>
-        </w:rPr>
-        <w:t>参考文献列表应用“参考文献”样式，并</w:t>
-      </w:r>
-      <w:r>
-        <w:rPr>
-          <w:rFonts w:hint="eastAsia"/>
-        </w:rPr>
-        <w:t>添加前导空格方便对齐</w:t>
-      </w:r>
-      <w:r>
-        <w:rPr>
-          <w:rFonts w:hint="eastAsia"/>
-        </w:rPr>
-        <w:t>。</w:t>
-      </w:r>
-      <w:r>
-        <w:rPr>
-          <w:rFonts w:hint="eastAsia"/>
-        </w:rPr>
-        <w:t>（</w:t>
-      </w:r>
-      <w:r>
-        <w:rPr>
-          <w:rFonts w:hint="eastAsia"/>
-        </w:rPr>
-        <w:t>若</w:t>
-      </w:r>
-      <w:r>
-        <w:rPr>
-          <w:rFonts w:hint="eastAsia"/>
-        </w:rPr>
-        <w:t>word</w:t>
-      </w:r>
-      <w:r>
-        <w:rPr>
-          <w:rFonts w:hint="eastAsia"/>
-        </w:rPr>
-        <w:t>文档在不同电脑之间迁移或者你移动了模板位置，</w:t>
-      </w:r>
-      <w:r>
-        <w:rPr>
-          <w:rFonts w:hint="eastAsia"/>
-        </w:rPr>
-        <w:t>这会由于无法索引到模板而导致无法自动管理参考文献</w:t>
-      </w:r>
-      <w:r>
-        <w:rPr>
-          <w:rFonts w:hint="eastAsia"/>
-        </w:rPr>
-        <w:t>，现象为</w:t>
-      </w:r>
-      <w:r>
-        <w:rPr>
-          <w:rFonts w:hint="eastAsia"/>
-          <w:b/>
-          <w:bCs/>
-        </w:rPr>
-        <w:t>找不到宏“调整参考文献格式”</w:t>
-      </w:r>
-      <w:r>
-        <w:rPr>
-          <w:rFonts w:hint="eastAsia"/>
-        </w:rPr>
-        <w:t>，此时</w:t>
-      </w:r>
-      <w:r>
-        <w:rPr>
-          <w:rFonts w:hint="eastAsia"/>
-        </w:rPr>
-        <w:t>打开：</w:t>
-      </w:r>
-      <w:r>
-        <w:rPr>
-          <w:rFonts w:hint="eastAsia"/>
-        </w:rPr>
-        <w:t>Word&gt;&gt;</w:t>
-      </w:r>
-      <w:r>
-        <w:rPr>
-          <w:rFonts w:hint="eastAsia"/>
-        </w:rPr>
-        <w:t>文件</w:t>
-      </w:r>
-      <w:r>
-        <w:rPr>
-          <w:rFonts w:hint="eastAsia"/>
-        </w:rPr>
-        <w:t>&gt;&gt;</w:t>
-      </w:r>
-      <w:r>
-        <w:rPr>
-          <w:rFonts w:hint="eastAsia"/>
-        </w:rPr>
-        <w:t>选项</w:t>
-      </w:r>
-      <w:r>
-        <w:rPr>
-          <w:rFonts w:hint="eastAsia"/>
-        </w:rPr>
-        <w:t>&gt;&gt;</w:t>
-      </w:r>
-      <w:r>
-        <w:rPr>
-          <w:rFonts w:hint="eastAsia"/>
-        </w:rPr>
-        <w:t>加载项</w:t>
-      </w:r>
-      <w:r>
-        <w:rPr>
-          <w:rFonts w:hint="eastAsia"/>
-        </w:rPr>
-        <w:t>&gt;&gt;</w:t>
-      </w:r>
-      <w:r>
-        <w:rPr>
-          <w:rFonts w:hint="eastAsia"/>
-        </w:rPr>
-        <w:t>管理</w:t>
-      </w:r>
-      <w:r>
-        <w:rPr>
-          <w:rFonts w:hint="eastAsia"/>
-        </w:rPr>
-        <w:t>[Word</w:t>
-      </w:r>
-      <w:r>
-        <w:rPr>
-          <w:rFonts w:hint="eastAsia"/>
-        </w:rPr>
-        <w:t>加载项</w:t>
-      </w:r>
-      <w:r>
-        <w:rPr>
-          <w:rFonts w:hint="eastAsia"/>
-        </w:rPr>
-        <w:t>]&gt;&gt;</w:t>
-      </w:r>
-      <w:r>
-        <w:rPr>
-          <w:rFonts w:hint="eastAsia"/>
-        </w:rPr>
-        <w:t>转到</w:t>
-      </w:r>
-      <w:r>
-        <w:rPr>
-          <w:rFonts w:hint="eastAsia"/>
-        </w:rPr>
-        <w:t>，</w:t>
-      </w:r>
-      <w:r>
-        <w:rPr>
-          <w:rFonts w:hint="eastAsia"/>
-          <w:b/>
-          <w:bCs/>
-        </w:rPr>
-        <w:t>重新选用文档模板</w:t>
-      </w:r>
-      <w:r>
-        <w:rPr>
-          <w:rFonts w:hint="eastAsia"/>
-        </w:rPr>
-        <w:t>即可。</w:t>
-      </w:r>
-      <w:r>
-        <w:rPr>
-          <w:rFonts w:hint="eastAsia"/>
-        </w:rPr>
-        <w:t>）</w:t>
-      </w:r>
-    </w:p>
-    <w:p>
-      <w:pPr>
-        <w:ind w:firstLine="480"/>
-      </w:pPr>
-      <w:r>
-        <w:rPr>
-          <w:rFonts w:hint="eastAsia"/>
-          <w:bCs/>
-        </w:rPr>
-        <w:t>5.</w:t>
-      </w:r>
-      <w:r>
-        <w:rPr>
-          <w:bCs/>
-        </w:rPr>
-        <w:t xml:space="preserve"> </w:t>
-      </w:r>
-      <w:r>
-        <w:rPr>
-          <w:rFonts w:hint="eastAsia"/>
-          <w:b/>
-        </w:rPr>
-        <w:t>运行完成代码之后</w:t>
-      </w:r>
-      <w:r>
-        <w:rPr>
-          <w:rFonts w:hint="eastAsia"/>
-          <w:b/>
-        </w:rPr>
-        <w:t>记得</w:t>
-      </w:r>
-      <w:r>
-        <w:rPr>
-          <w:rFonts w:hint="eastAsia"/>
-          <w:b/>
-        </w:rPr>
-        <w:t>再去单独更新一次目录</w:t>
-      </w:r>
-      <w:r>
-        <w:rPr>
-          <w:rFonts w:hint="eastAsia"/>
-        </w:rPr>
-        <w:t>，因为参考文献列表样式调整之后</w:t>
-      </w:r>
-      <w:r>
-        <w:rPr>
-          <w:rFonts w:hint="eastAsia"/>
-        </w:rPr>
-        <w:t>论文</w:t>
-      </w:r>
-      <w:r>
-        <w:rPr>
-          <w:rFonts w:hint="eastAsia"/>
-        </w:rPr>
-        <w:t>页数可能会</w:t>
-      </w:r>
-      <w:r>
-        <w:rPr>
-          <w:rFonts w:hint="eastAsia"/>
-        </w:rPr>
-        <w:t>变化</w:t>
-      </w:r>
-      <w:r>
-        <w:rPr>
-          <w:rFonts w:hint="eastAsia"/>
-        </w:rPr>
-        <w:t>。</w:t>
-      </w:r>
-    </w:p>
-    <w:p>
-      <w:pPr>
-        <w:pStyle w:val="1"/>
-      </w:pPr>
-      <w:bookmarkStart w:id="68" w:name="_Toc481581369"/>
-      <w:bookmarkStart w:id="69" w:name="_Toc481709459"/>
-      <w:bookmarkStart w:id="70" w:name="_Toc53595294"/>
-      <w:r>
-        <w:rPr>
-          <w:rFonts w:hint="eastAsia"/>
-        </w:rPr>
-        <w:lastRenderedPageBreak/>
-        <w:t>结论</w:t>
-      </w:r>
-      <w:bookmarkEnd w:id="68"/>
-      <w:bookmarkEnd w:id="69"/>
-      <w:bookmarkEnd w:id="70"/>
-    </w:p>
-    <w:p>
-      <w:pPr>
-        <w:ind w:firstLine="480"/>
-      </w:pPr>
-      <w:r>
-        <w:rPr>
-          <w:rFonts w:hint="eastAsia"/>
-        </w:rPr>
-        <w:t>应该明确、精炼、完整、准确，使人只要一看结论就能全面了解论文的意义、目的和工作内容；要认真阐述自已的创新性工作在本领域中的地位、作用和意义；严格区分研究生的成果与导师科研工作的界限。</w:t>
-      </w:r>
-    </w:p>
-    <w:p>
-      <w:pPr>
-        <w:ind w:firstLine="480"/>
-      </w:pPr>
-      <w:r>
-        <w:rPr>
-          <w:rFonts w:hint="eastAsia"/>
-        </w:rPr>
-        <w:t>结论单独作为一章排写，但不加章号。</w:t>
-      </w:r>
-      <w:bookmarkStart w:id="71" w:name="_Toc481581370"/>
-      <w:bookmarkStart w:id="72" w:name="_Toc481709460"/>
-      <w:bookmarkEnd w:id="71"/>
-    </w:p>
-    <w:bookmarkStart w:id="73" w:name="_Toc53595295" w:displacedByCustomXml="next"/>
+    <w:bookmarkStart w:id="69" w:name="_Toc53595295" w:displacedByCustomXml="next"/>
     <w:sdt>
       <w:sdtPr>
         <w:rPr>
@@ -17196,8 +18057,8 @@
             </w:rPr>
             <w:t>参考文献</w:t>
           </w:r>
-          <w:bookmarkEnd w:id="72"/>
-          <w:bookmarkEnd w:id="73"/>
+          <w:bookmarkEnd w:id="68"/>
+          <w:bookmarkEnd w:id="69"/>
         </w:p>
         <w:p>
           <w:pPr>
@@ -17295,11 +18156,11 @@
       <w:pPr>
         <w:pStyle w:val="1"/>
       </w:pPr>
-      <w:bookmarkStart w:id="74" w:name="_Toc481581372"/>
-      <w:bookmarkStart w:id="75" w:name="_Toc481709463"/>
-      <w:bookmarkStart w:id="76" w:name="_Toc481581371"/>
-      <w:bookmarkStart w:id="77" w:name="_Toc481709461"/>
-      <w:bookmarkStart w:id="78" w:name="_Toc53595296"/>
+      <w:bookmarkStart w:id="70" w:name="_Toc481581372"/>
+      <w:bookmarkStart w:id="71" w:name="_Toc481709463"/>
+      <w:bookmarkStart w:id="72" w:name="_Toc53595296"/>
+      <w:bookmarkStart w:id="73" w:name="_Toc481581371"/>
+      <w:bookmarkStart w:id="74" w:name="_Toc481709461"/>
       <w:r>
         <w:rPr>
           <w:rFonts w:hint="eastAsia"/>
@@ -17307,134 +18168,134 @@
         <w:lastRenderedPageBreak/>
         <w:t>致谢</w:t>
       </w:r>
+      <w:bookmarkEnd w:id="70"/>
+      <w:bookmarkEnd w:id="71"/>
+      <w:bookmarkEnd w:id="72"/>
+    </w:p>
+    <w:p>
+      <w:pPr>
+        <w:ind w:firstLine="480"/>
+      </w:pPr>
+      <w:r>
+        <w:rPr>
+          <w:rFonts w:hint="eastAsia"/>
+        </w:rPr>
+        <w:t>致谢应以简短的文字对在课题研究和设计说明书（论文）撰写过程中曾直接给予帮助的人员（例如指导教师、答疑教师及其他人员）表示自己的谢意，这不仅是一种礼貌，也是对他人劳动的尊重，是治学者应有的道德与作风。</w:t>
+      </w:r>
+    </w:p>
+    <w:p>
+      <w:pPr>
+        <w:ind w:firstLine="480"/>
+      </w:pPr>
+      <w:r>
+        <w:rPr>
+          <w:rFonts w:hint="eastAsia"/>
+        </w:rPr>
+        <w:t>注意，本科生和研究生的致谢与附录顺序是相反的，如果是本科生使用请自己在导航窗格中将“</w:t>
+      </w:r>
+      <w:r>
+        <w:rPr>
+          <w:rFonts w:hint="eastAsia"/>
+        </w:rPr>
+        <w:t>6</w:t>
+      </w:r>
+      <w:r>
+        <w:rPr>
+          <w:rFonts w:hint="eastAsia"/>
+        </w:rPr>
+        <w:t>致谢”拖到“</w:t>
+      </w:r>
+      <w:r>
+        <w:rPr>
+          <w:rFonts w:hint="eastAsia"/>
+        </w:rPr>
+        <w:t>7</w:t>
+      </w:r>
+      <w:r>
+        <w:rPr>
+          <w:rFonts w:hint="eastAsia"/>
+        </w:rPr>
+        <w:t>附录”后面</w:t>
+      </w:r>
+      <w:r>
+        <w:rPr>
+          <w:rFonts w:hint="eastAsia"/>
+        </w:rPr>
+        <w:t>，“</w:t>
+      </w:r>
+      <w:r>
+        <w:rPr>
+          <w:rFonts w:hint="eastAsia"/>
+        </w:rPr>
+        <w:t>8</w:t>
+      </w:r>
+      <w:r>
+        <w:rPr>
+          <w:rFonts w:hint="eastAsia"/>
+        </w:rPr>
+        <w:t>个人简历”前面</w:t>
+      </w:r>
+      <w:r>
+        <w:rPr>
+          <w:rFonts w:hint="eastAsia"/>
+        </w:rPr>
+        <w:t>，正文会自动更新。</w:t>
+      </w:r>
+    </w:p>
+    <w:p>
+      <w:pPr>
+        <w:pStyle w:val="1"/>
+      </w:pPr>
+      <w:bookmarkStart w:id="75" w:name="_Toc53595297"/>
+      <w:r>
+        <w:rPr>
+          <w:rFonts w:hint="eastAsia"/>
+        </w:rPr>
+        <w:lastRenderedPageBreak/>
+        <w:t>附录</w:t>
+      </w:r>
+      <w:bookmarkEnd w:id="73"/>
       <w:bookmarkEnd w:id="74"/>
       <w:bookmarkEnd w:id="75"/>
-      <w:bookmarkEnd w:id="78"/>
     </w:p>
     <w:p>
       <w:pPr>
-        <w:ind w:firstLine="480"/>
-      </w:pPr>
-      <w:r>
-        <w:rPr>
-          <w:rFonts w:hint="eastAsia"/>
-        </w:rPr>
-        <w:t>致谢应以简短的文字对在课题研究和设计说明书（论文）撰写过程中曾直接给予帮助的人员（例如指导教师、答疑教师及其他人员）表示自己的谢意，这不仅是一种礼貌，也是对他人劳动的尊重，是治学者应有的道德与作风。</w:t>
-      </w:r>
+        <w:pStyle w:val="afff3"/>
+      </w:pPr>
+      <w:bookmarkStart w:id="76" w:name="_Toc481709462"/>
+      <w:bookmarkStart w:id="77" w:name="_Toc53595298"/>
+      <w:r>
+        <w:rPr>
+          <w:rFonts w:hint="eastAsia"/>
+        </w:rPr>
+        <w:t>附录</w:t>
+      </w:r>
+      <w:r>
+        <w:rPr>
+          <w:rFonts w:hint="eastAsia"/>
+        </w:rPr>
+        <w:t xml:space="preserve">1 </w:t>
+      </w:r>
+      <w:r>
+        <w:rPr>
+          <w:rFonts w:hint="eastAsia"/>
+        </w:rPr>
+        <w:t>附录</w:t>
+      </w:r>
+      <w:r>
+        <w:t>说明</w:t>
+      </w:r>
+      <w:bookmarkEnd w:id="76"/>
+      <w:bookmarkEnd w:id="77"/>
     </w:p>
     <w:p>
       <w:pPr>
         <w:ind w:firstLine="480"/>
-      </w:pPr>
-      <w:r>
-        <w:rPr>
-          <w:rFonts w:hint="eastAsia"/>
-        </w:rPr>
-        <w:t>注意，本科生和研究生的致谢与附录顺序是相反的，如果是本科生使用请自己在导航窗格中将“</w:t>
-      </w:r>
-      <w:r>
-        <w:rPr>
-          <w:rFonts w:hint="eastAsia"/>
-        </w:rPr>
-        <w:t>6</w:t>
-      </w:r>
-      <w:r>
-        <w:rPr>
-          <w:rFonts w:hint="eastAsia"/>
-        </w:rPr>
-        <w:t>致谢”拖到“</w:t>
-      </w:r>
-      <w:r>
-        <w:rPr>
-          <w:rFonts w:hint="eastAsia"/>
-        </w:rPr>
-        <w:t>7</w:t>
-      </w:r>
-      <w:r>
-        <w:rPr>
-          <w:rFonts w:hint="eastAsia"/>
-        </w:rPr>
-        <w:t>附录”后面</w:t>
-      </w:r>
-      <w:r>
-        <w:rPr>
-          <w:rFonts w:hint="eastAsia"/>
-        </w:rPr>
-        <w:t>，“</w:t>
-      </w:r>
-      <w:r>
-        <w:rPr>
-          <w:rFonts w:hint="eastAsia"/>
-        </w:rPr>
-        <w:t>8</w:t>
-      </w:r>
-      <w:r>
-        <w:rPr>
-          <w:rFonts w:hint="eastAsia"/>
-        </w:rPr>
-        <w:t>个人简历”前面</w:t>
-      </w:r>
-      <w:r>
-        <w:rPr>
-          <w:rFonts w:hint="eastAsia"/>
-        </w:rPr>
-        <w:t>，正文会自动更新。</w:t>
-      </w:r>
-    </w:p>
-    <w:p>
-      <w:pPr>
-        <w:pStyle w:val="1"/>
-      </w:pPr>
-      <w:bookmarkStart w:id="79" w:name="_Toc53595297"/>
-      <w:r>
-        <w:rPr>
-          <w:rFonts w:hint="eastAsia"/>
-        </w:rPr>
-        <w:lastRenderedPageBreak/>
-        <w:t>附录</w:t>
-      </w:r>
-      <w:bookmarkEnd w:id="76"/>
-      <w:bookmarkEnd w:id="77"/>
-      <w:bookmarkEnd w:id="79"/>
-    </w:p>
-    <w:p>
-      <w:pPr>
-        <w:pStyle w:val="afff3"/>
-      </w:pPr>
-      <w:bookmarkStart w:id="80" w:name="_Toc481709462"/>
-      <w:bookmarkStart w:id="81" w:name="_Toc53595298"/>
-      <w:r>
-        <w:rPr>
-          <w:rFonts w:hint="eastAsia"/>
-        </w:rPr>
-        <w:t>附录</w:t>
-      </w:r>
-      <w:r>
-        <w:rPr>
-          <w:rFonts w:hint="eastAsia"/>
-        </w:rPr>
-        <w:t xml:space="preserve">1 </w:t>
-      </w:r>
-      <w:r>
-        <w:rPr>
-          <w:rFonts w:hint="eastAsia"/>
-        </w:rPr>
-        <w:t>附录</w:t>
-      </w:r>
-      <w:r>
-        <w:t>说明</w:t>
-      </w:r>
-      <w:bookmarkEnd w:id="80"/>
-      <w:bookmarkEnd w:id="81"/>
-    </w:p>
-    <w:p>
-      <w:pPr>
-        <w:ind w:firstLine="480"/>
         <w:sectPr>
-          <w:headerReference w:type="even" r:id="rId51"/>
-          <w:headerReference w:type="default" r:id="rId52"/>
-          <w:footerReference w:type="even" r:id="rId53"/>
-          <w:footerReference w:type="default" r:id="rId54"/>
+          <w:headerReference w:type="even" r:id="rId101"/>
+          <w:headerReference w:type="default" r:id="rId102"/>
+          <w:footerReference w:type="even" r:id="rId103"/>
+          <w:footerReference w:type="default" r:id="rId104"/>
           <w:pgSz w:w="11906" w:h="16838" w:code="9"/>
           <w:pgMar w:top="1440" w:right="1800" w:bottom="1440" w:left="1800" w:header="822" w:footer="992" w:gutter="0"/>
           <w:pgNumType w:start="1"/>
@@ -17501,7 +18362,7 @@
       <w:pPr>
         <w:pStyle w:val="1"/>
       </w:pPr>
-      <w:bookmarkStart w:id="82" w:name="_Toc53595299"/>
+      <w:bookmarkStart w:id="78" w:name="_Toc53595299"/>
       <w:r>
         <w:rPr>
           <w:rFonts w:hint="eastAsia"/>
@@ -17509,7 +18370,7 @@
         <w:lastRenderedPageBreak/>
         <w:t>个人简历</w:t>
       </w:r>
-      <w:bookmarkEnd w:id="82"/>
+      <w:bookmarkEnd w:id="78"/>
     </w:p>
     <w:p>
       <w:pPr>
@@ -17549,7 +18410,7 @@
       <w:pPr>
         <w:pStyle w:val="1"/>
       </w:pPr>
-      <w:bookmarkStart w:id="83" w:name="_Toc53595300"/>
+      <w:bookmarkStart w:id="79" w:name="_Toc53595300"/>
       <w:r>
         <w:rPr>
           <w:rFonts w:hint="eastAsia"/>
@@ -17569,7 +18430,7 @@
       <w:r>
         <w:t>发表的学术论文</w:t>
       </w:r>
-      <w:bookmarkEnd w:id="83"/>
+      <w:bookmarkEnd w:id="79"/>
     </w:p>
     <w:p>
       <w:pPr>
@@ -17820,7 +18681,7 @@
             <w:noProof/>
             <w:lang w:val="zh-CN"/>
           </w:rPr>
-          <w:t>5</w:t>
+          <w:t>7</w:t>
         </w:r>
         <w:r>
           <w:fldChar w:fldCharType="end"/>
@@ -19748,6 +20609,7 @@
   <w:style w:type="character" w:default="1" w:styleId="a4">
     <w:name w:val="Default Paragraph Font"/>
     <w:uiPriority w:val="1"/>
+    <w:semiHidden/>
     <w:unhideWhenUsed/>
   </w:style>
   <w:style w:type="table" w:default="1" w:styleId="a5">
@@ -21126,6 +21988,601 @@
 </w:styles>
 </file>
 
+<file path=word/glossary/document.xml><?xml version="1.0" encoding="utf-8"?>
+<w:glossaryDocument xmlns:wpc="http://schemas.microsoft.com/office/word/2010/wordprocessingCanvas" xmlns:cx="http://schemas.microsoft.com/office/drawing/2014/chartex" xmlns:mc="http://schemas.openxmlformats.org/markup-compatibility/2006" xmlns:o="urn:schemas-microsoft-com:office:office" xmlns:r="http://schemas.openxmlformats.org/officeDocument/2006/relationships" xmlns:m="http://schemas.openxmlformats.org/officeDocument/2006/math" xmlns:v="urn:schemas-microsoft-com:vml" xmlns:wp14="http://schemas.microsoft.com/office/word/2010/wordprocessingDrawing" xmlns:wp="http://schemas.openxmlformats.org/drawingml/2006/wordprocessingDrawing" xmlns:w10="urn:schemas-microsoft-com:office:word" xmlns:w="http://schemas.openxmlformats.org/wordprocessingml/2006/main" xmlns:w14="http://schemas.microsoft.com/office/word/2010/wordml" xmlns:w15="http://schemas.microsoft.com/office/word/2012/wordml" xmlns:w16se="http://schemas.microsoft.com/office/word/2015/wordml/symex" xmlns:wpg="http://schemas.microsoft.com/office/word/2010/wordprocessingGroup" xmlns:wpi="http://schemas.microsoft.com/office/word/2010/wordprocessingInk" xmlns:wne="http://schemas.microsoft.com/office/word/2006/wordml" xmlns:wps="http://schemas.microsoft.com/office/word/2010/wordprocessingShape" mc:Ignorable="w14 w15 w16se wp14"/>
+</file>
+
+<file path=word/glossary/fontTable.xml><?xml version="1.0" encoding="utf-8"?>
+<w:fonts xmlns:mc="http://schemas.openxmlformats.org/markup-compatibility/2006" xmlns:r="http://schemas.openxmlformats.org/officeDocument/2006/relationships" xmlns:w="http://schemas.openxmlformats.org/wordprocessingml/2006/main" xmlns:w14="http://schemas.microsoft.com/office/word/2010/wordml" xmlns:w15="http://schemas.microsoft.com/office/word/2012/wordml" xmlns:w16se="http://schemas.microsoft.com/office/word/2015/wordml/symex" mc:Ignorable="w14 w15 w16se">
+  <w:font w:name="Times New Roman">
+    <w:panose1 w:val="02020603050405020304"/>
+    <w:charset w:val="00"/>
+    <w:family w:val="roman"/>
+    <w:pitch w:val="variable"/>
+    <w:sig w:usb0="E0002AFF" w:usb1="C0007843" w:usb2="00000009" w:usb3="00000000" w:csb0="000001FF" w:csb1="00000000"/>
+  </w:font>
+  <w:font w:name="楷体">
+    <w:panose1 w:val="02010609060101010101"/>
+    <w:charset w:val="86"/>
+    <w:family w:val="modern"/>
+    <w:pitch w:val="fixed"/>
+    <w:sig w:usb0="800002BF" w:usb1="38CF7CFA" w:usb2="00000016" w:usb3="00000000" w:csb0="00040001" w:csb1="00000000"/>
+  </w:font>
+  <w:font w:name="Wingdings">
+    <w:panose1 w:val="05000000000000000000"/>
+    <w:charset w:val="02"/>
+    <w:family w:val="auto"/>
+    <w:pitch w:val="variable"/>
+    <w:sig w:usb0="00000000" w:usb1="10000000" w:usb2="00000000" w:usb3="00000000" w:csb0="80000000" w:csb1="00000000"/>
+  </w:font>
+  <w:font w:name="等线">
+    <w:altName w:val="DengXian"/>
+    <w:panose1 w:val="02010600030101010101"/>
+    <w:charset w:val="86"/>
+    <w:family w:val="auto"/>
+    <w:pitch w:val="variable"/>
+    <w:sig w:usb0="A00002BF" w:usb1="38CF7CFA" w:usb2="00000016" w:usb3="00000000" w:csb0="0004000F" w:csb1="00000000"/>
+  </w:font>
+  <w:font w:name="宋体">
+    <w:altName w:val="SimSun"/>
+    <w:panose1 w:val="02010600030101010101"/>
+    <w:charset w:val="86"/>
+    <w:family w:val="auto"/>
+    <w:pitch w:val="variable"/>
+    <w:sig w:usb0="00000003" w:usb1="288F0000" w:usb2="00000016" w:usb3="00000000" w:csb0="00040001" w:csb1="00000000"/>
+  </w:font>
+  <w:font w:name="黑体">
+    <w:altName w:val="SimHei"/>
+    <w:panose1 w:val="02010609060101010101"/>
+    <w:charset w:val="86"/>
+    <w:family w:val="modern"/>
+    <w:pitch w:val="fixed"/>
+    <w:sig w:usb0="800002BF" w:usb1="38CF7CFA" w:usb2="00000016" w:usb3="00000000" w:csb0="00040001" w:csb1="00000000"/>
+  </w:font>
+  <w:font w:name="等线 Light">
+    <w:panose1 w:val="02010600030101010101"/>
+    <w:charset w:val="86"/>
+    <w:family w:val="auto"/>
+    <w:pitch w:val="variable"/>
+    <w:sig w:usb0="A00002BF" w:usb1="38CF7CFA" w:usb2="00000016" w:usb3="00000000" w:csb0="0004000F" w:csb1="00000000"/>
+  </w:font>
+  <w:font w:name="Arial">
+    <w:panose1 w:val="020B0604020202020204"/>
+    <w:charset w:val="00"/>
+    <w:family w:val="swiss"/>
+    <w:pitch w:val="variable"/>
+    <w:sig w:usb0="E0002AFF" w:usb1="C0007843" w:usb2="00000009" w:usb3="00000000" w:csb0="000001FF" w:csb1="00000000"/>
+  </w:font>
+  <w:font w:name="Arial Black">
+    <w:panose1 w:val="020B0A04020102020204"/>
+    <w:charset w:val="00"/>
+    <w:family w:val="swiss"/>
+    <w:pitch w:val="variable"/>
+    <w:sig w:usb0="A00002AF" w:usb1="400078FB" w:usb2="00000000" w:usb3="00000000" w:csb0="0000009F" w:csb1="00000000"/>
+  </w:font>
+  <w:font w:name="Cambria Math">
+    <w:panose1 w:val="02040503050406030204"/>
+    <w:charset w:val="00"/>
+    <w:family w:val="roman"/>
+    <w:pitch w:val="variable"/>
+    <w:sig w:usb0="E00002FF" w:usb1="420024FF" w:usb2="00000000" w:usb3="00000000" w:csb0="0000019F" w:csb1="00000000"/>
+  </w:font>
+  <w:font w:name="华文宋体">
+    <w:panose1 w:val="02010600040101010101"/>
+    <w:charset w:val="86"/>
+    <w:family w:val="auto"/>
+    <w:pitch w:val="variable"/>
+    <w:sig w:usb0="00000287" w:usb1="080F0000" w:usb2="00000010" w:usb3="00000000" w:csb0="0004009F" w:csb1="00000000"/>
+  </w:font>
+  <w:font w:name="华文行楷">
+    <w:panose1 w:val="02010800040101010101"/>
+    <w:charset w:val="86"/>
+    <w:family w:val="auto"/>
+    <w:pitch w:val="variable"/>
+    <w:sig w:usb0="00000001" w:usb1="080F0000" w:usb2="00000010" w:usb3="00000000" w:csb0="00040000" w:csb1="00000000"/>
+  </w:font>
+  <w:font w:name="楷体_GB2312">
+    <w:altName w:val="楷体"/>
+    <w:charset w:val="86"/>
+    <w:family w:val="modern"/>
+    <w:pitch w:val="fixed"/>
+    <w:sig w:usb0="00000001" w:usb1="080E0000" w:usb2="00000010" w:usb3="00000000" w:csb0="00040000" w:csb1="00000000"/>
+  </w:font>
+</w:fonts>
+</file>
+
+<file path=word/glossary/settings.xml><?xml version="1.0" encoding="utf-8"?>
+<w:settings xmlns:mc="http://schemas.openxmlformats.org/markup-compatibility/2006" xmlns:o="urn:schemas-microsoft-com:office:office" xmlns:r="http://schemas.openxmlformats.org/officeDocument/2006/relationships" xmlns:m="http://schemas.openxmlformats.org/officeDocument/2006/math" xmlns:v="urn:schemas-microsoft-com:vml" xmlns:w10="urn:schemas-microsoft-com:office:word" xmlns:w="http://schemas.openxmlformats.org/wordprocessingml/2006/main" xmlns:w14="http://schemas.microsoft.com/office/word/2010/wordml" xmlns:w15="http://schemas.microsoft.com/office/word/2012/wordml" xmlns:w16se="http://schemas.microsoft.com/office/word/2015/wordml/symex" xmlns:sl="http://schemas.openxmlformats.org/schemaLibrary/2006/main" mc:Ignorable="w14 w15 w16se">
+  <w:view w:val="normal"/>
+  <w:bordersDoNotSurroundHeader/>
+  <w:bordersDoNotSurroundFooter/>
+  <w:defaultTabStop w:val="420"/>
+  <w:drawingGridVerticalSpacing w:val="156"/>
+  <w:displayHorizontalDrawingGridEvery w:val="0"/>
+  <w:displayVerticalDrawingGridEvery w:val="2"/>
+  <w:characterSpacingControl w:val="compressPunctuation"/>
+  <w:compat>
+    <w:spaceForUL/>
+    <w:balanceSingleByteDoubleByteWidth/>
+    <w:doNotLeaveBackslashAlone/>
+    <w:ulTrailSpace/>
+    <w:doNotExpandShiftReturn/>
+    <w:adjustLineHeightInTable/>
+    <w:useFELayout/>
+    <w:compatSetting w:name="compatibilityMode" w:uri="http://schemas.microsoft.com/office/word" w:val="15"/>
+    <w:compatSetting w:name="overrideTableStyleFontSizeAndJustification" w:uri="http://schemas.microsoft.com/office/word" w:val="1"/>
+    <w:compatSetting w:name="enableOpenTypeFeatures" w:uri="http://schemas.microsoft.com/office/word" w:val="1"/>
+    <w:compatSetting w:name="doNotFlipMirrorIndents" w:uri="http://schemas.microsoft.com/office/word" w:val="1"/>
+    <w:compatSetting w:name="differentiateMultirowTableHeaders" w:uri="http://schemas.microsoft.com/office/word" w:val="1"/>
+  </w:compat>
+  <w:rsids>
+    <w:rsidRoot w:val="007909AE"/>
+    <w:rsid w:val="001C30EB"/>
+    <w:rsid w:val="007909AE"/>
+  </w:rsids>
+  <m:mathPr>
+    <m:mathFont m:val="Cambria Math"/>
+    <m:brkBin m:val="before"/>
+    <m:brkBinSub m:val="--"/>
+    <m:smallFrac m:val="0"/>
+    <m:dispDef/>
+    <m:lMargin m:val="0"/>
+    <m:rMargin m:val="0"/>
+    <m:defJc m:val="centerGroup"/>
+    <m:wrapIndent m:val="1440"/>
+    <m:intLim m:val="subSup"/>
+    <m:naryLim m:val="undOvr"/>
+  </m:mathPr>
+  <w:themeFontLang w:val="en-US" w:eastAsia="zh-CN"/>
+  <w:clrSchemeMapping w:bg1="light1" w:t1="dark1" w:bg2="light2" w:t2="dark2" w:accent1="accent1" w:accent2="accent2" w:accent3="accent3" w:accent4="accent4" w:accent5="accent5" w:accent6="accent6" w:hyperlink="hyperlink" w:followedHyperlink="followedHyperlink"/>
+  <w:decimalSymbol w:val="."/>
+  <w:listSeparator w:val=","/>
+  <w15:chartTrackingRefBased/>
+</w:settings>
+</file>
+
+<file path=word/glossary/styles.xml><?xml version="1.0" encoding="utf-8"?>
+<w:styles xmlns:mc="http://schemas.openxmlformats.org/markup-compatibility/2006" xmlns:r="http://schemas.openxmlformats.org/officeDocument/2006/relationships" xmlns:w="http://schemas.openxmlformats.org/wordprocessingml/2006/main" xmlns:w14="http://schemas.microsoft.com/office/word/2010/wordml" xmlns:w15="http://schemas.microsoft.com/office/word/2012/wordml" xmlns:w16se="http://schemas.microsoft.com/office/word/2015/wordml/symex" mc:Ignorable="w14 w15 w16se">
+  <w:docDefaults>
+    <w:rPrDefault>
+      <w:rPr>
+        <w:rFonts w:asciiTheme="minorHAnsi" w:eastAsiaTheme="minorEastAsia" w:hAnsiTheme="minorHAnsi" w:cstheme="minorBidi"/>
+        <w:kern w:val="2"/>
+        <w:sz w:val="21"/>
+        <w:szCs w:val="22"/>
+        <w:lang w:val="en-US" w:eastAsia="zh-CN" w:bidi="ar-SA"/>
+      </w:rPr>
+    </w:rPrDefault>
+    <w:pPrDefault/>
+  </w:docDefaults>
+  <w:latentStyles w:defLockedState="0" w:defUIPriority="99" w:defSemiHidden="0" w:defUnhideWhenUsed="0" w:defQFormat="0" w:count="371">
+    <w:lsdException w:name="Normal" w:uiPriority="0" w:qFormat="1"/>
+    <w:lsdException w:name="heading 1" w:uiPriority="9" w:qFormat="1"/>
+    <w:lsdException w:name="heading 2" w:semiHidden="1" w:uiPriority="9" w:unhideWhenUsed="1" w:qFormat="1"/>
+    <w:lsdException w:name="heading 3" w:semiHidden="1" w:uiPriority="9" w:unhideWhenUsed="1" w:qFormat="1"/>
+    <w:lsdException w:name="heading 4" w:semiHidden="1" w:uiPriority="9" w:unhideWhenUsed="1" w:qFormat="1"/>
+    <w:lsdException w:name="heading 5" w:semiHidden="1" w:uiPriority="9" w:unhideWhenUsed="1" w:qFormat="1"/>
+    <w:lsdException w:name="heading 6" w:semiHidden="1" w:uiPriority="9" w:unhideWhenUsed="1" w:qFormat="1"/>
+    <w:lsdException w:name="heading 7" w:semiHidden="1" w:uiPriority="9" w:unhideWhenUsed="1" w:qFormat="1"/>
+    <w:lsdException w:name="heading 8" w:semiHidden="1" w:uiPriority="9" w:unhideWhenUsed="1" w:qFormat="1"/>
+    <w:lsdException w:name="heading 9" w:semiHidden="1" w:uiPriority="9" w:unhideWhenUsed="1" w:qFormat="1"/>
+    <w:lsdException w:name="index 1" w:semiHidden="1" w:unhideWhenUsed="1"/>
+    <w:lsdException w:name="index 2" w:semiHidden="1" w:unhideWhenUsed="1"/>
+    <w:lsdException w:name="index 3" w:semiHidden="1" w:unhideWhenUsed="1"/>
+    <w:lsdException w:name="index 4" w:semiHidden="1" w:unhideWhenUsed="1"/>
+    <w:lsdException w:name="index 5" w:semiHidden="1" w:unhideWhenUsed="1"/>
+    <w:lsdException w:name="index 6" w:semiHidden="1" w:unhideWhenUsed="1"/>
+    <w:lsdException w:name="index 7" w:semiHidden="1" w:unhideWhenUsed="1"/>
+    <w:lsdException w:name="index 8" w:semiHidden="1" w:unhideWhenUsed="1"/>
+    <w:lsdException w:name="index 9" w:semiHidden="1" w:unhideWhenUsed="1"/>
+    <w:lsdException w:name="toc 1" w:semiHidden="1" w:uiPriority="39" w:unhideWhenUsed="1"/>
+    <w:lsdException w:name="toc 2" w:semiHidden="1" w:uiPriority="39" w:unhideWhenUsed="1"/>
+    <w:lsdException w:name="toc 3" w:semiHidden="1" w:uiPriority="39" w:unhideWhenUsed="1"/>
+    <w:lsdException w:name="toc 4" w:semiHidden="1" w:uiPriority="39" w:unhideWhenUsed="1"/>
+    <w:lsdException w:name="toc 5" w:semiHidden="1" w:uiPriority="39" w:unhideWhenUsed="1"/>
+    <w:lsdException w:name="toc 6" w:semiHidden="1" w:uiPriority="39" w:unhideWhenUsed="1"/>
+    <w:lsdException w:name="toc 7" w:semiHidden="1" w:uiPriority="39" w:unhideWhenUsed="1"/>
+    <w:lsdException w:name="toc 8" w:semiHidden="1" w:uiPriority="39" w:unhideWhenUsed="1"/>
+    <w:lsdException w:name="toc 9" w:semiHidden="1" w:uiPriority="39" w:unhideWhenUsed="1"/>
+    <w:lsdException w:name="Normal Indent" w:semiHidden="1" w:unhideWhenUsed="1"/>
+    <w:lsdException w:name="footnote text" w:semiHidden="1" w:unhideWhenUsed="1"/>
+    <w:lsdException w:name="annotation text" w:semiHidden="1" w:unhideWhenUsed="1"/>
+    <w:lsdException w:name="header" w:semiHidden="1" w:unhideWhenUsed="1"/>
+    <w:lsdException w:name="footer" w:semiHidden="1" w:unhideWhenUsed="1"/>
+    <w:lsdException w:name="index heading" w:semiHidden="1" w:unhideWhenUsed="1"/>
+    <w:lsdException w:name="caption" w:semiHidden="1" w:uiPriority="35" w:unhideWhenUsed="1" w:qFormat="1"/>
+    <w:lsdException w:name="table of figures" w:semiHidden="1" w:unhideWhenUsed="1"/>
+    <w:lsdException w:name="envelope address" w:semiHidden="1" w:unhideWhenUsed="1"/>
+    <w:lsdException w:name="envelope return" w:semiHidden="1" w:unhideWhenUsed="1"/>
+    <w:lsdException w:name="footnote reference" w:semiHidden="1" w:unhideWhenUsed="1"/>
+    <w:lsdException w:name="annotation reference" w:semiHidden="1" w:unhideWhenUsed="1"/>
+    <w:lsdException w:name="line number" w:semiHidden="1" w:unhideWhenUsed="1"/>
+    <w:lsdException w:name="page number" w:semiHidden="1" w:unhideWhenUsed="1"/>
+    <w:lsdException w:name="endnote reference" w:semiHidden="1" w:unhideWhenUsed="1"/>
+    <w:lsdException w:name="endnote text" w:semiHidden="1" w:unhideWhenUsed="1"/>
+    <w:lsdException w:name="table of authorities" w:semiHidden="1" w:unhideWhenUsed="1"/>
+    <w:lsdException w:name="macro" w:semiHidden="1" w:unhideWhenUsed="1"/>
+    <w:lsdException w:name="toa heading" w:semiHidden="1" w:unhideWhenUsed="1"/>
+    <w:lsdException w:name="List" w:semiHidden="1" w:unhideWhenUsed="1"/>
+    <w:lsdException w:name="List Bullet" w:semiHidden="1" w:unhideWhenUsed="1"/>
+    <w:lsdException w:name="List Number" w:semiHidden="1" w:unhideWhenUsed="1"/>
+    <w:lsdException w:name="List 2" w:semiHidden="1" w:unhideWhenUsed="1"/>
+    <w:lsdException w:name="List 3" w:semiHidden="1" w:unhideWhenUsed="1"/>
+    <w:lsdException w:name="List 4" w:semiHidden="1" w:unhideWhenUsed="1"/>
+    <w:lsdException w:name="List 5" w:semiHidden="1" w:unhideWhenUsed="1"/>
+    <w:lsdException w:name="List Bullet 2" w:semiHidden="1" w:unhideWhenUsed="1"/>
+    <w:lsdException w:name="List Bullet 3" w:semiHidden="1" w:unhideWhenUsed="1"/>
+    <w:lsdException w:name="List Bullet 4" w:semiHidden="1" w:unhideWhenUsed="1"/>
+    <w:lsdException w:name="List Bullet 5" w:semiHidden="1" w:unhideWhenUsed="1"/>
+    <w:lsdException w:name="List Number 2" w:semiHidden="1" w:unhideWhenUsed="1"/>
+    <w:lsdException w:name="List Number 3" w:semiHidden="1" w:unhideWhenUsed="1"/>
+    <w:lsdException w:name="List Number 4" w:semiHidden="1" w:unhideWhenUsed="1"/>
+    <w:lsdException w:name="List Number 5" w:semiHidden="1" w:unhideWhenUsed="1"/>
+    <w:lsdException w:name="Title" w:uiPriority="10" w:qFormat="1"/>
+    <w:lsdException w:name="Closing" w:semiHidden="1" w:unhideWhenUsed="1"/>
+    <w:lsdException w:name="Signature" w:semiHidden="1" w:unhideWhenUsed="1"/>
+    <w:lsdException w:name="Default Paragraph Font" w:semiHidden="1" w:uiPriority="1" w:unhideWhenUsed="1"/>
+    <w:lsdException w:name="Body Text" w:semiHidden="1" w:unhideWhenUsed="1"/>
+    <w:lsdException w:name="Body Text Indent" w:semiHidden="1" w:unhideWhenUsed="1"/>
+    <w:lsdException w:name="List Continue" w:semiHidden="1" w:unhideWhenUsed="1"/>
+    <w:lsdException w:name="List Continue 2" w:semiHidden="1" w:unhideWhenUsed="1"/>
+    <w:lsdException w:name="List Continue 3" w:semiHidden="1" w:unhideWhenUsed="1"/>
+    <w:lsdException w:name="List Continue 4" w:semiHidden="1" w:unhideWhenUsed="1"/>
+    <w:lsdException w:name="List Continue 5" w:semiHidden="1" w:unhideWhenUsed="1"/>
+    <w:lsdException w:name="Message Header" w:semiHidden="1" w:unhideWhenUsed="1"/>
+    <w:lsdException w:name="Subtitle" w:uiPriority="11" w:qFormat="1"/>
+    <w:lsdException w:name="Salutation" w:semiHidden="1" w:unhideWhenUsed="1"/>
+    <w:lsdException w:name="Date" w:semiHidden="1" w:unhideWhenUsed="1"/>
+    <w:lsdException w:name="Body Text First Indent" w:semiHidden="1" w:unhideWhenUsed="1"/>
+    <w:lsdException w:name="Body Text First Indent 2" w:semiHidden="1" w:unhideWhenUsed="1"/>
+    <w:lsdException w:name="Note Heading" w:semiHidden="1" w:unhideWhenUsed="1"/>
+    <w:lsdException w:name="Body Text 2" w:semiHidden="1" w:unhideWhenUsed="1"/>
+    <w:lsdException w:name="Body Text 3" w:semiHidden="1" w:unhideWhenUsed="1"/>
+    <w:lsdException w:name="Body Text Indent 2" w:semiHidden="1" w:unhideWhenUsed="1"/>
+    <w:lsdException w:name="Body Text Indent 3" w:semiHidden="1" w:unhideWhenUsed="1"/>
+    <w:lsdException w:name="Block Text" w:semiHidden="1" w:unhideWhenUsed="1"/>
+    <w:lsdException w:name="Hyperlink" w:semiHidden="1" w:unhideWhenUsed="1"/>
+    <w:lsdException w:name="FollowedHyperlink" w:semiHidden="1" w:unhideWhenUsed="1"/>
+    <w:lsdException w:name="Strong" w:uiPriority="22" w:qFormat="1"/>
+    <w:lsdException w:name="Emphasis" w:uiPriority="20" w:qFormat="1"/>
+    <w:lsdException w:name="Document Map" w:semiHidden="1" w:unhideWhenUsed="1"/>
+    <w:lsdException w:name="Plain Text" w:semiHidden="1" w:unhideWhenUsed="1"/>
+    <w:lsdException w:name="E-mail Signature" w:semiHidden="1" w:unhideWhenUsed="1"/>
+    <w:lsdException w:name="HTML Top of Form" w:semiHidden="1" w:unhideWhenUsed="1"/>
+    <w:lsdException w:name="HTML Bottom of Form" w:semiHidden="1" w:unhideWhenUsed="1"/>
+    <w:lsdException w:name="Normal (Web)" w:semiHidden="1" w:unhideWhenUsed="1"/>
+    <w:lsdException w:name="HTML Acronym" w:semiHidden="1" w:unhideWhenUsed="1"/>
+    <w:lsdException w:name="HTML Address" w:semiHidden="1" w:unhideWhenUsed="1"/>
+    <w:lsdException w:name="HTML Cite" w:semiHidden="1" w:unhideWhenUsed="1"/>
+    <w:lsdException w:name="HTML Code" w:semiHidden="1" w:unhideWhenUsed="1"/>
+    <w:lsdException w:name="HTML Definition" w:semiHidden="1" w:unhideWhenUsed="1"/>
+    <w:lsdException w:name="HTML Keyboard" w:semiHidden="1" w:unhideWhenUsed="1"/>
+    <w:lsdException w:name="HTML Preformatted" w:semiHidden="1" w:unhideWhenUsed="1"/>
+    <w:lsdException w:name="HTML Sample" w:semiHidden="1" w:unhideWhenUsed="1"/>
+    <w:lsdException w:name="HTML Typewriter" w:semiHidden="1" w:unhideWhenUsed="1"/>
+    <w:lsdException w:name="HTML Variable" w:semiHidden="1" w:unhideWhenUsed="1"/>
+    <w:lsdException w:name="Normal Table" w:semiHidden="1" w:unhideWhenUsed="1"/>
+    <w:lsdException w:name="annotation subject" w:semiHidden="1" w:unhideWhenUsed="1"/>
+    <w:lsdException w:name="No List" w:semiHidden="1" w:unhideWhenUsed="1"/>
+    <w:lsdException w:name="Outline List 1" w:semiHidden="1" w:unhideWhenUsed="1"/>
+    <w:lsdException w:name="Outline List 2" w:semiHidden="1" w:unhideWhenUsed="1"/>
+    <w:lsdException w:name="Outline List 3" w:semiHidden="1" w:unhideWhenUsed="1"/>
+    <w:lsdException w:name="Table Simple 1" w:semiHidden="1" w:unhideWhenUsed="1"/>
+    <w:lsdException w:name="Table Simple 2" w:semiHidden="1" w:unhideWhenUsed="1"/>
+    <w:lsdException w:name="Table Simple 3" w:semiHidden="1" w:unhideWhenUsed="1"/>
+    <w:lsdException w:name="Table Classic 1" w:semiHidden="1" w:unhideWhenUsed="1"/>
+    <w:lsdException w:name="Table Classic 2" w:semiHidden="1" w:unhideWhenUsed="1"/>
+    <w:lsdException w:name="Table Classic 3" w:semiHidden="1" w:unhideWhenUsed="1"/>
+    <w:lsdException w:name="Table Classic 4" w:semiHidden="1" w:unhideWhenUsed="1"/>
+    <w:lsdException w:name="Table Colorful 1" w:semiHidden="1" w:unhideWhenUsed="1"/>
+    <w:lsdException w:name="Table Colorful 2" w:semiHidden="1" w:unhideWhenUsed="1"/>
+    <w:lsdException w:name="Table Colorful 3" w:semiHidden="1" w:unhideWhenUsed="1"/>
+    <w:lsdException w:name="Table Columns 1" w:semiHidden="1" w:unhideWhenUsed="1"/>
+    <w:lsdException w:name="Table Columns 2" w:semiHidden="1" w:unhideWhenUsed="1"/>
+    <w:lsdException w:name="Table Columns 3" w:semiHidden="1" w:unhideWhenUsed="1"/>
+    <w:lsdException w:name="Table Columns 4" w:semiHidden="1" w:unhideWhenUsed="1"/>
+    <w:lsdException w:name="Table Columns 5" w:semiHidden="1" w:unhideWhenUsed="1"/>
+    <w:lsdException w:name="Table Grid 1" w:semiHidden="1" w:unhideWhenUsed="1"/>
+    <w:lsdException w:name="Table Grid 2" w:semiHidden="1" w:unhideWhenUsed="1"/>
+    <w:lsdException w:name="Table Grid 3" w:semiHidden="1" w:unhideWhenUsed="1"/>
+    <w:lsdException w:name="Table Grid 4" w:semiHidden="1" w:unhideWhenUsed="1"/>
+    <w:lsdException w:name="Table Grid 5" w:semiHidden="1" w:unhideWhenUsed="1"/>
+    <w:lsdException w:name="Table Grid 6" w:semiHidden="1" w:unhideWhenUsed="1"/>
+    <w:lsdException w:name="Table Grid 7" w:semiHidden="1" w:unhideWhenUsed="1"/>
+    <w:lsdException w:name="Table Grid 8" w:semiHidden="1" w:unhideWhenUsed="1"/>
+    <w:lsdException w:name="Table List 1" w:semiHidden="1" w:unhideWhenUsed="1"/>
+    <w:lsdException w:name="Table List 2" w:semiHidden="1" w:unhideWhenUsed="1"/>
+    <w:lsdException w:name="Table List 3" w:semiHidden="1" w:unhideWhenUsed="1"/>
+    <w:lsdException w:name="Table List 4" w:semiHidden="1" w:unhideWhenUsed="1"/>
+    <w:lsdException w:name="Table List 5" w:semiHidden="1" w:unhideWhenUsed="1"/>
+    <w:lsdException w:name="Table List 6" w:semiHidden="1" w:unhideWhenUsed="1"/>
+    <w:lsdException w:name="Table List 7" w:semiHidden="1" w:unhideWhenUsed="1"/>
+    <w:lsdException w:name="Table List 8" w:semiHidden="1" w:unhideWhenUsed="1"/>
+    <w:lsdException w:name="Table 3D effects 1" w:semiHidden="1" w:unhideWhenUsed="1"/>
+    <w:lsdException w:name="Table 3D effects 2" w:semiHidden="1" w:unhideWhenUsed="1"/>
+    <w:lsdException w:name="Table 3D effects 3" w:semiHidden="1" w:unhideWhenUsed="1"/>
+    <w:lsdException w:name="Table Contemporary" w:semiHidden="1" w:unhideWhenUsed="1"/>
+    <w:lsdException w:name="Table Elegant" w:semiHidden="1" w:unhideWhenUsed="1"/>
+    <w:lsdException w:name="Table Professional" w:semiHidden="1" w:unhideWhenUsed="1"/>
+    <w:lsdException w:name="Table Subtle 1" w:semiHidden="1" w:unhideWhenUsed="1"/>
+    <w:lsdException w:name="Table Subtle 2" w:semiHidden="1" w:unhideWhenUsed="1"/>
+    <w:lsdException w:name="Table Web 1" w:semiHidden="1" w:unhideWhenUsed="1"/>
+    <w:lsdException w:name="Table Web 2" w:semiHidden="1" w:unhideWhenUsed="1"/>
+    <w:lsdException w:name="Table Web 3" w:semiHidden="1" w:unhideWhenUsed="1"/>
+    <w:lsdException w:name="Balloon Text" w:semiHidden="1" w:unhideWhenUsed="1"/>
+    <w:lsdException w:name="Table Grid" w:uiPriority="39"/>
+    <w:lsdException w:name="Table Theme" w:semiHidden="1" w:unhideWhenUsed="1"/>
+    <w:lsdException w:name="Placeholder Text" w:semiHidden="1"/>
+    <w:lsdException w:name="No Spacing" w:uiPriority="1" w:qFormat="1"/>
+    <w:lsdException w:name="Light Shading" w:uiPriority="60"/>
+    <w:lsdException w:name="Light List" w:uiPriority="61"/>
+    <w:lsdException w:name="Light Grid" w:uiPriority="62"/>
+    <w:lsdException w:name="Medium Shading 1" w:uiPriority="63"/>
+    <w:lsdException w:name="Medium Shading 2" w:uiPriority="64"/>
+    <w:lsdException w:name="Medium List 1" w:uiPriority="65"/>
+    <w:lsdException w:name="Medium List 2" w:uiPriority="66"/>
+    <w:lsdException w:name="Medium Grid 1" w:uiPriority="67"/>
+    <w:lsdException w:name="Medium Grid 2" w:uiPriority="68"/>
+    <w:lsdException w:name="Medium Grid 3" w:uiPriority="69"/>
+    <w:lsdException w:name="Dark List" w:uiPriority="70"/>
+    <w:lsdException w:name="Colorful Shading" w:uiPriority="71"/>
+    <w:lsdException w:name="Colorful List" w:uiPriority="72"/>
+    <w:lsdException w:name="Colorful Grid" w:uiPriority="73"/>
+    <w:lsdException w:name="Light Shading Accent 1" w:uiPriority="60"/>
+    <w:lsdException w:name="Light List Accent 1" w:uiPriority="61"/>
+    <w:lsdException w:name="Light Grid Accent 1" w:uiPriority="62"/>
+    <w:lsdException w:name="Medium Shading 1 Accent 1" w:uiPriority="63"/>
+    <w:lsdException w:name="Medium Shading 2 Accent 1" w:uiPriority="64"/>
+    <w:lsdException w:name="Medium List 1 Accent 1" w:uiPriority="65"/>
+    <w:lsdException w:name="Revision" w:semiHidden="1"/>
+    <w:lsdException w:name="List Paragraph" w:uiPriority="34" w:qFormat="1"/>
+    <w:lsdException w:name="Quote" w:uiPriority="29" w:qFormat="1"/>
+    <w:lsdException w:name="Intense Quote" w:uiPriority="30" w:qFormat="1"/>
+    <w:lsdException w:name="Medium List 2 Accent 1" w:uiPriority="66"/>
+    <w:lsdException w:name="Medium Grid 1 Accent 1" w:uiPriority="67"/>
+    <w:lsdException w:name="Medium Grid 2 Accent 1" w:uiPriority="68"/>
+    <w:lsdException w:name="Medium Grid 3 Accent 1" w:uiPriority="69"/>
+    <w:lsdException w:name="Dark List Accent 1" w:uiPriority="70"/>
+    <w:lsdException w:name="Colorful Shading Accent 1" w:uiPriority="71"/>
+    <w:lsdException w:name="Colorful List Accent 1" w:uiPriority="72"/>
+    <w:lsdException w:name="Colorful Grid Accent 1" w:uiPriority="73"/>
+    <w:lsdException w:name="Light Shading Accent 2" w:uiPriority="60"/>
+    <w:lsdException w:name="Light List Accent 2" w:uiPriority="61"/>
+    <w:lsdException w:name="Light Grid Accent 2" w:uiPriority="62"/>
+    <w:lsdException w:name="Medium Shading 1 Accent 2" w:uiPriority="63"/>
+    <w:lsdException w:name="Medium Shading 2 Accent 2" w:uiPriority="64"/>
+    <w:lsdException w:name="Medium List 1 Accent 2" w:uiPriority="65"/>
+    <w:lsdException w:name="Medium List 2 Accent 2" w:uiPriority="66"/>
+    <w:lsdException w:name="Medium Grid 1 Accent 2" w:uiPriority="67"/>
+    <w:lsdException w:name="Medium Grid 2 Accent 2" w:uiPriority="68"/>
+    <w:lsdException w:name="Medium Grid 3 Accent 2" w:uiPriority="69"/>
+    <w:lsdException w:name="Dark List Accent 2" w:uiPriority="70"/>
+    <w:lsdException w:name="Colorful Shading Accent 2" w:uiPriority="71"/>
+    <w:lsdException w:name="Colorful List Accent 2" w:uiPriority="72"/>
+    <w:lsdException w:name="Colorful Grid Accent 2" w:uiPriority="73"/>
+    <w:lsdException w:name="Light Shading Accent 3" w:uiPriority="60"/>
+    <w:lsdException w:name="Light List Accent 3" w:uiPriority="61"/>
+    <w:lsdException w:name="Light Grid Accent 3" w:uiPriority="62"/>
+    <w:lsdException w:name="Medium Shading 1 Accent 3" w:uiPriority="63"/>
+    <w:lsdException w:name="Medium Shading 2 Accent 3" w:uiPriority="64"/>
+    <w:lsdException w:name="Medium List 1 Accent 3" w:uiPriority="65"/>
+    <w:lsdException w:name="Medium List 2 Accent 3" w:uiPriority="66"/>
+    <w:lsdException w:name="Medium Grid 1 Accent 3" w:uiPriority="67"/>
+    <w:lsdException w:name="Medium Grid 2 Accent 3" w:uiPriority="68"/>
+    <w:lsdException w:name="Medium Grid 3 Accent 3" w:uiPriority="69"/>
+    <w:lsdException w:name="Dark List Accent 3" w:uiPriority="70"/>
+    <w:lsdException w:name="Colorful Shading Accent 3" w:uiPriority="71"/>
+    <w:lsdException w:name="Colorful List Accent 3" w:uiPriority="72"/>
+    <w:lsdException w:name="Colorful Grid Accent 3" w:uiPriority="73"/>
+    <w:lsdException w:name="Light Shading Accent 4" w:uiPriority="60"/>
+    <w:lsdException w:name="Light List Accent 4" w:uiPriority="61"/>
+    <w:lsdException w:name="Light Grid Accent 4" w:uiPriority="62"/>
+    <w:lsdException w:name="Medium Shading 1 Accent 4" w:uiPriority="63"/>
+    <w:lsdException w:name="Medium Shading 2 Accent 4" w:uiPriority="64"/>
+    <w:lsdException w:name="Medium List 1 Accent 4" w:uiPriority="65"/>
+    <w:lsdException w:name="Medium List 2 Accent 4" w:uiPriority="66"/>
+    <w:lsdException w:name="Medium Grid 1 Accent 4" w:uiPriority="67"/>
+    <w:lsdException w:name="Medium Grid 2 Accent 4" w:uiPriority="68"/>
+    <w:lsdException w:name="Medium Grid 3 Accent 4" w:uiPriority="69"/>
+    <w:lsdException w:name="Dark List Accent 4" w:uiPriority="70"/>
+    <w:lsdException w:name="Colorful Shading Accent 4" w:uiPriority="71"/>
+    <w:lsdException w:name="Colorful List Accent 4" w:uiPriority="72"/>
+    <w:lsdException w:name="Colorful Grid Accent 4" w:uiPriority="73"/>
+    <w:lsdException w:name="Light Shading Accent 5" w:uiPriority="60"/>
+    <w:lsdException w:name="Light List Accent 5" w:uiPriority="61"/>
+    <w:lsdException w:name="Light Grid Accent 5" w:uiPriority="62"/>
+    <w:lsdException w:name="Medium Shading 1 Accent 5" w:uiPriority="63"/>
+    <w:lsdException w:name="Medium Shading 2 Accent 5" w:uiPriority="64"/>
+    <w:lsdException w:name="Medium List 1 Accent 5" w:uiPriority="65"/>
+    <w:lsdException w:name="Medium List 2 Accent 5" w:uiPriority="66"/>
+    <w:lsdException w:name="Medium Grid 1 Accent 5" w:uiPriority="67"/>
+    <w:lsdException w:name="Medium Grid 2 Accent 5" w:uiPriority="68"/>
+    <w:lsdException w:name="Medium Grid 3 Accent 5" w:uiPriority="69"/>
+    <w:lsdException w:name="Dark List Accent 5" w:uiPriority="70"/>
+    <w:lsdException w:name="Colorful Shading Accent 5" w:uiPriority="71"/>
+    <w:lsdException w:name="Colorful List Accent 5" w:uiPriority="72"/>
+    <w:lsdException w:name="Colorful Grid Accent 5" w:uiPriority="73"/>
+    <w:lsdException w:name="Light Shading Accent 6" w:uiPriority="60"/>
+    <w:lsdException w:name="Light List Accent 6" w:uiPriority="61"/>
+    <w:lsdException w:name="Light Grid Accent 6" w:uiPriority="62"/>
+    <w:lsdException w:name="Medium Shading 1 Accent 6" w:uiPriority="63"/>
+    <w:lsdException w:name="Medium Shading 2 Accent 6" w:uiPriority="64"/>
+    <w:lsdException w:name="Medium List 1 Accent 6" w:uiPriority="65"/>
+    <w:lsdException w:name="Medium List 2 Accent 6" w:uiPriority="66"/>
+    <w:lsdException w:name="Medium Grid 1 Accent 6" w:uiPriority="67"/>
+    <w:lsdException w:name="Medium Grid 2 Accent 6" w:uiPriority="68"/>
+    <w:lsdException w:name="Medium Grid 3 Accent 6" w:uiPriority="69"/>
+    <w:lsdException w:name="Dark List Accent 6" w:uiPriority="70"/>
+    <w:lsdException w:name="Colorful Shading Accent 6" w:uiPriority="71"/>
+    <w:lsdException w:name="Colorful List Accent 6" w:uiPriority="72"/>
+    <w:lsdException w:name="Colorful Grid Accent 6" w:uiPriority="73"/>
+    <w:lsdException w:name="Subtle Emphasis" w:uiPriority="19" w:qFormat="1"/>
+    <w:lsdException w:name="Intense Emphasis" w:uiPriority="21" w:qFormat="1"/>
+    <w:lsdException w:name="Subtle Reference" w:uiPriority="31" w:qFormat="1"/>
+    <w:lsdException w:name="Intense Reference" w:uiPriority="32" w:qFormat="1"/>
+    <w:lsdException w:name="Book Title" w:uiPriority="33" w:qFormat="1"/>
+    <w:lsdException w:name="Bibliography" w:semiHidden="1" w:uiPriority="37" w:unhideWhenUsed="1"/>
+    <w:lsdException w:name="TOC Heading" w:semiHidden="1" w:uiPriority="39" w:unhideWhenUsed="1" w:qFormat="1"/>
+    <w:lsdException w:name="Plain Table 1" w:uiPriority="41"/>
+    <w:lsdException w:name="Plain Table 2" w:uiPriority="42"/>
+    <w:lsdException w:name="Plain Table 3" w:uiPriority="43"/>
+    <w:lsdException w:name="Plain Table 4" w:uiPriority="44"/>
+    <w:lsdException w:name="Plain Table 5" w:uiPriority="45"/>
+    <w:lsdException w:name="Grid Table Light" w:uiPriority="40"/>
+    <w:lsdException w:name="Grid Table 1 Light" w:uiPriority="46"/>
+    <w:lsdException w:name="Grid Table 2" w:uiPriority="47"/>
+    <w:lsdException w:name="Grid Table 3" w:uiPriority="48"/>
+    <w:lsdException w:name="Grid Table 4" w:uiPriority="49"/>
+    <w:lsdException w:name="Grid Table 5 Dark" w:uiPriority="50"/>
+    <w:lsdException w:name="Grid Table 6 Colorful" w:uiPriority="51"/>
+    <w:lsdException w:name="Grid Table 7 Colorful" w:uiPriority="52"/>
+    <w:lsdException w:name="Grid Table 1 Light Accent 1" w:uiPriority="46"/>
+    <w:lsdException w:name="Grid Table 2 Accent 1" w:uiPriority="47"/>
+    <w:lsdException w:name="Grid Table 3 Accent 1" w:uiPriority="48"/>
+    <w:lsdException w:name="Grid Table 4 Accent 1" w:uiPriority="49"/>
+    <w:lsdException w:name="Grid Table 5 Dark Accent 1" w:uiPriority="50"/>
+    <w:lsdException w:name="Grid Table 6 Colorful Accent 1" w:uiPriority="51"/>
+    <w:lsdException w:name="Grid Table 7 Colorful Accent 1" w:uiPriority="52"/>
+    <w:lsdException w:name="Grid Table 1 Light Accent 2" w:uiPriority="46"/>
+    <w:lsdException w:name="Grid Table 2 Accent 2" w:uiPriority="47"/>
+    <w:lsdException w:name="Grid Table 3 Accent 2" w:uiPriority="48"/>
+    <w:lsdException w:name="Grid Table 4 Accent 2" w:uiPriority="49"/>
+    <w:lsdException w:name="Grid Table 5 Dark Accent 2" w:uiPriority="50"/>
+    <w:lsdException w:name="Grid Table 6 Colorful Accent 2" w:uiPriority="51"/>
+    <w:lsdException w:name="Grid Table 7 Colorful Accent 2" w:uiPriority="52"/>
+    <w:lsdException w:name="Grid Table 1 Light Accent 3" w:uiPriority="46"/>
+    <w:lsdException w:name="Grid Table 2 Accent 3" w:uiPriority="47"/>
+    <w:lsdException w:name="Grid Table 3 Accent 3" w:uiPriority="48"/>
+    <w:lsdException w:name="Grid Table 4 Accent 3" w:uiPriority="49"/>
+    <w:lsdException w:name="Grid Table 5 Dark Accent 3" w:uiPriority="50"/>
+    <w:lsdException w:name="Grid Table 6 Colorful Accent 3" w:uiPriority="51"/>
+    <w:lsdException w:name="Grid Table 7 Colorful Accent 3" w:uiPriority="52"/>
+    <w:lsdException w:name="Grid Table 1 Light Accent 4" w:uiPriority="46"/>
+    <w:lsdException w:name="Grid Table 2 Accent 4" w:uiPriority="47"/>
+    <w:lsdException w:name="Grid Table 3 Accent 4" w:uiPriority="48"/>
+    <w:lsdException w:name="Grid Table 4 Accent 4" w:uiPriority="49"/>
+    <w:lsdException w:name="Grid Table 5 Dark Accent 4" w:uiPriority="50"/>
+    <w:lsdException w:name="Grid Table 6 Colorful Accent 4" w:uiPriority="51"/>
+    <w:lsdException w:name="Grid Table 7 Colorful Accent 4" w:uiPriority="52"/>
+    <w:lsdException w:name="Grid Table 1 Light Accent 5" w:uiPriority="46"/>
+    <w:lsdException w:name="Grid Table 2 Accent 5" w:uiPriority="47"/>
+    <w:lsdException w:name="Grid Table 3 Accent 5" w:uiPriority="48"/>
+    <w:lsdException w:name="Grid Table 4 Accent 5" w:uiPriority="49"/>
+    <w:lsdException w:name="Grid Table 5 Dark Accent 5" w:uiPriority="50"/>
+    <w:lsdException w:name="Grid Table 6 Colorful Accent 5" w:uiPriority="51"/>
+    <w:lsdException w:name="Grid Table 7 Colorful Accent 5" w:uiPriority="52"/>
+    <w:lsdException w:name="Grid Table 1 Light Accent 6" w:uiPriority="46"/>
+    <w:lsdException w:name="Grid Table 2 Accent 6" w:uiPriority="47"/>
+    <w:lsdException w:name="Grid Table 3 Accent 6" w:uiPriority="48"/>
+    <w:lsdException w:name="Grid Table 4 Accent 6" w:uiPriority="49"/>
+    <w:lsdException w:name="Grid Table 5 Dark Accent 6" w:uiPriority="50"/>
+    <w:lsdException w:name="Grid Table 6 Colorful Accent 6" w:uiPriority="51"/>
+    <w:lsdException w:name="Grid Table 7 Colorful Accent 6" w:uiPriority="52"/>
+    <w:lsdException w:name="List Table 1 Light" w:uiPriority="46"/>
+    <w:lsdException w:name="List Table 2" w:uiPriority="47"/>
+    <w:lsdException w:name="List Table 3" w:uiPriority="48"/>
+    <w:lsdException w:name="List Table 4" w:uiPriority="49"/>
+    <w:lsdException w:name="List Table 5 Dark" w:uiPriority="50"/>
+    <w:lsdException w:name="List Table 6 Colorful" w:uiPriority="51"/>
+    <w:lsdException w:name="List Table 7 Colorful" w:uiPriority="52"/>
+    <w:lsdException w:name="List Table 1 Light Accent 1" w:uiPriority="46"/>
+    <w:lsdException w:name="List Table 2 Accent 1" w:uiPriority="47"/>
+    <w:lsdException w:name="List Table 3 Accent 1" w:uiPriority="48"/>
+    <w:lsdException w:name="List Table 4 Accent 1" w:uiPriority="49"/>
+    <w:lsdException w:name="List Table 5 Dark Accent 1" w:uiPriority="50"/>
+    <w:lsdException w:name="List Table 6 Colorful Accent 1" w:uiPriority="51"/>
+    <w:lsdException w:name="List Table 7 Colorful Accent 1" w:uiPriority="52"/>
+    <w:lsdException w:name="List Table 1 Light Accent 2" w:uiPriority="46"/>
+    <w:lsdException w:name="List Table 2 Accent 2" w:uiPriority="47"/>
+    <w:lsdException w:name="List Table 3 Accent 2" w:uiPriority="48"/>
+    <w:lsdException w:name="List Table 4 Accent 2" w:uiPriority="49"/>
+    <w:lsdException w:name="List Table 5 Dark Accent 2" w:uiPriority="50"/>
+    <w:lsdException w:name="List Table 6 Colorful Accent 2" w:uiPriority="51"/>
+    <w:lsdException w:name="List Table 7 Colorful Accent 2" w:uiPriority="52"/>
+    <w:lsdException w:name="List Table 1 Light Accent 3" w:uiPriority="46"/>
+    <w:lsdException w:name="List Table 2 Accent 3" w:uiPriority="47"/>
+    <w:lsdException w:name="List Table 3 Accent 3" w:uiPriority="48"/>
+    <w:lsdException w:name="List Table 4 Accent 3" w:uiPriority="49"/>
+    <w:lsdException w:name="List Table 5 Dark Accent 3" w:uiPriority="50"/>
+    <w:lsdException w:name="List Table 6 Colorful Accent 3" w:uiPriority="51"/>
+    <w:lsdException w:name="List Table 7 Colorful Accent 3" w:uiPriority="52"/>
+    <w:lsdException w:name="List Table 1 Light Accent 4" w:uiPriority="46"/>
+    <w:lsdException w:name="List Table 2 Accent 4" w:uiPriority="47"/>
+    <w:lsdException w:name="List Table 3 Accent 4" w:uiPriority="48"/>
+    <w:lsdException w:name="List Table 4 Accent 4" w:uiPriority="49"/>
+    <w:lsdException w:name="List Table 5 Dark Accent 4" w:uiPriority="50"/>
+    <w:lsdException w:name="List Table 6 Colorful Accent 4" w:uiPriority="51"/>
+    <w:lsdException w:name="List Table 7 Colorful Accent 4" w:uiPriority="52"/>
+    <w:lsdException w:name="List Table 1 Light Accent 5" w:uiPriority="46"/>
+    <w:lsdException w:name="List Table 2 Accent 5" w:uiPriority="47"/>
+    <w:lsdException w:name="List Table 3 Accent 5" w:uiPriority="48"/>
+    <w:lsdException w:name="List Table 4 Accent 5" w:uiPriority="49"/>
+    <w:lsdException w:name="List Table 5 Dark Accent 5" w:uiPriority="50"/>
+    <w:lsdException w:name="List Table 6 Colorful Accent 5" w:uiPriority="51"/>
+    <w:lsdException w:name="List Table 7 Colorful Accent 5" w:uiPriority="52"/>
+    <w:lsdException w:name="List Table 1 Light Accent 6" w:uiPriority="46"/>
+    <w:lsdException w:name="List Table 2 Accent 6" w:uiPriority="47"/>
+    <w:lsdException w:name="List Table 3 Accent 6" w:uiPriority="48"/>
+    <w:lsdException w:name="List Table 4 Accent 6" w:uiPriority="49"/>
+    <w:lsdException w:name="List Table 5 Dark Accent 6" w:uiPriority="50"/>
+    <w:lsdException w:name="List Table 6 Colorful Accent 6" w:uiPriority="51"/>
+    <w:lsdException w:name="List Table 7 Colorful Accent 6" w:uiPriority="52"/>
+  </w:latentStyles>
+  <w:style w:type="paragraph" w:default="1" w:styleId="a">
+    <w:name w:val="Normal"/>
+    <w:qFormat/>
+    <w:pPr>
+      <w:widowControl w:val="0"/>
+      <w:jc w:val="both"/>
+    </w:pPr>
+  </w:style>
+  <w:style w:type="character" w:default="1" w:styleId="a0">
+    <w:name w:val="Default Paragraph Font"/>
+    <w:uiPriority w:val="1"/>
+    <w:semiHidden/>
+    <w:unhideWhenUsed/>
+  </w:style>
+  <w:style w:type="table" w:default="1" w:styleId="a1">
+    <w:name w:val="Normal Table"/>
+    <w:uiPriority w:val="99"/>
+    <w:semiHidden/>
+    <w:unhideWhenUsed/>
+    <w:tblPr>
+      <w:tblInd w:w="0" w:type="dxa"/>
+      <w:tblCellMar>
+        <w:top w:w="0" w:type="dxa"/>
+        <w:left w:w="108" w:type="dxa"/>
+        <w:bottom w:w="0" w:type="dxa"/>
+        <w:right w:w="108" w:type="dxa"/>
+      </w:tblCellMar>
+    </w:tblPr>
+  </w:style>
+  <w:style w:type="numbering" w:default="1" w:styleId="a2">
+    <w:name w:val="No List"/>
+    <w:uiPriority w:val="99"/>
+    <w:semiHidden/>
+    <w:unhideWhenUsed/>
+  </w:style>
+  <w:style w:type="character" w:styleId="a3">
+    <w:name w:val="Placeholder Text"/>
+    <w:basedOn w:val="a0"/>
+    <w:uiPriority w:val="99"/>
+    <w:semiHidden/>
+    <w:rsid w:val="007909AE"/>
+    <w:rPr>
+      <w:color w:val="808080"/>
+    </w:rPr>
+  </w:style>
+</w:styles>
+</file>
+
+<file path=word/glossary/webSettings.xml><?xml version="1.0" encoding="utf-8"?>
+<w:webSettings xmlns:mc="http://schemas.openxmlformats.org/markup-compatibility/2006" xmlns:r="http://schemas.openxmlformats.org/officeDocument/2006/relationships" xmlns:w="http://schemas.openxmlformats.org/wordprocessingml/2006/main" xmlns:w14="http://schemas.microsoft.com/office/word/2010/wordml" xmlns:w15="http://schemas.microsoft.com/office/word/2012/wordml" xmlns:w16se="http://schemas.microsoft.com/office/word/2015/wordml/symex" mc:Ignorable="w14 w15 w16se">
+  <w:optimizeForBrowser/>
+  <w:allowPNG/>
+</w:webSettings>
+</file>
+
 <file path=word/theme/theme1.xml><?xml version="1.0" encoding="utf-8"?>
 <a:theme xmlns:a="http://schemas.openxmlformats.org/drawingml/2006/main" name="Office 主题​​">
   <a:themeElements>
@@ -21476,7 +22933,7 @@
 </file>
 
 <file path=customXml/itemProps2.xml><?xml version="1.0" encoding="utf-8"?>
-<ds:datastoreItem xmlns:ds="http://schemas.openxmlformats.org/officeDocument/2006/customXml" ds:itemID="{0BEDF485-B79F-49F3-9652-85129DDCA84E}">
+<ds:datastoreItem xmlns:ds="http://schemas.openxmlformats.org/officeDocument/2006/customXml" ds:itemID="{FD7F5CAC-5B6D-4C0F-8634-EA2FB08B49D3}">
   <ds:schemaRefs>
     <ds:schemaRef ds:uri="http://schemas.openxmlformats.org/officeDocument/2006/bibliography"/>
   </ds:schemaRefs>
